--- a/document/Evalutions des elèves dans le 1er dégré.docx
+++ b/document/Evalutions des elèves dans le 1er dégré.docx
@@ -1,6 +1,6 @@
 
 <file path=word/document.xml><?xml version="1.0" encoding="utf-8"?>
-<w:document xmlns:wpc="http://schemas.microsoft.com/office/word/2010/wordprocessingCanvas" xmlns:mc="http://schemas.openxmlformats.org/markup-compatibility/2006" xmlns:o="urn:schemas-microsoft-com:office:office" xmlns:r="http://schemas.openxmlformats.org/officeDocument/2006/relationships" xmlns:m="http://schemas.openxmlformats.org/officeDocument/2006/math" xmlns:v="urn:schemas-microsoft-com:vml" xmlns:wp14="http://schemas.microsoft.com/office/word/2010/wordprocessingDrawing" xmlns:wp="http://schemas.openxmlformats.org/drawingml/2006/wordprocessingDrawing" xmlns:w10="urn:schemas-microsoft-com:office:word" xmlns:w="http://schemas.openxmlformats.org/wordprocessingml/2006/main" xmlns:w14="http://schemas.microsoft.com/office/word/2010/wordml" xmlns:wpg="http://schemas.microsoft.com/office/word/2010/wordprocessingGroup" xmlns:wpi="http://schemas.microsoft.com/office/word/2010/wordprocessingInk" xmlns:wne="http://schemas.microsoft.com/office/word/2006/wordml" xmlns:wps="http://schemas.microsoft.com/office/word/2010/wordprocessingShape" mc:Ignorable="w14 wp14">
+<w:document xmlns:wpc="http://schemas.microsoft.com/office/word/2010/wordprocessingCanvas" xmlns:mc="http://schemas.openxmlformats.org/markup-compatibility/2006" xmlns:o="urn:schemas-microsoft-com:office:office" xmlns:r="http://schemas.openxmlformats.org/officeDocument/2006/relationships" xmlns:m="http://schemas.openxmlformats.org/officeDocument/2006/math" xmlns:v="urn:schemas-microsoft-com:vml" xmlns:wp14="http://schemas.microsoft.com/office/word/2010/wordprocessingDrawing" xmlns:wp="http://schemas.openxmlformats.org/drawingml/2006/wordprocessingDrawing" xmlns:w10="urn:schemas-microsoft-com:office:word" xmlns:w="http://schemas.openxmlformats.org/wordprocessingml/2006/main" xmlns:w14="http://schemas.microsoft.com/office/word/2010/wordml" xmlns:w15="http://schemas.microsoft.com/office/word/2012/wordml" xmlns:wpg="http://schemas.microsoft.com/office/word/2010/wordprocessingGroup" xmlns:wpi="http://schemas.microsoft.com/office/word/2010/wordprocessingInk" xmlns:wne="http://schemas.microsoft.com/office/word/2006/wordml" xmlns:wps="http://schemas.microsoft.com/office/word/2010/wordprocessingShape" mc:Ignorable="w14 w15 wp14">
   <w:body>
     <w:sdt>
       <w:sdtPr>
@@ -67,6 +67,7 @@
                     <w:dataBinding w:prefixMappings="xmlns:ns0='http://schemas.openxmlformats.org/package/2006/metadata/core-properties' xmlns:ns1='http://purl.org/dc/elements/1.1/'" w:xpath="/ns0:coreProperties[1]/ns1:creator[1]" w:storeItemID="{6C3C8BC8-F283-45AE-878A-BAB7291924A1}"/>
                     <w:text/>
                   </w:sdtPr>
+                  <w:sdtEndPr/>
                   <w:sdtContent>
                     <w:r>
                       <w:rPr>
@@ -249,7 +250,7 @@
               </mc:Choice>
               <mc:Fallback>
                 <w:pict>
-                  <v:group id="Groupe 29" o:spid="_x0000_s1026" style="position:absolute;margin-left:0;margin-top:0;width:444.95pt;height:380.15pt;z-index:251660288;mso-position-horizontal:left;mso-position-horizontal-relative:page;mso-position-vertical:top;mso-position-vertical-relative:page" coordorigin="15,15" coordsize="8918,7619" o:gfxdata="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" o:allowincell="f">
+                  <v:group w14:anchorId="243C04ED" id="Groupe 29" o:spid="_x0000_s1026" style="position:absolute;margin-left:0;margin-top:0;width:444.95pt;height:380.15pt;z-index:251660288;mso-position-horizontal:left;mso-position-horizontal-relative:page;mso-position-vertical:top;mso-position-vertical-relative:page" coordorigin="15,15" coordsize="8918,7619" o:gfxdata="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" o:allowincell="f">
                     <v:shapetype id="_x0000_t32" coordsize="21600,21600" o:spt="32" o:oned="t" path="m,l21600,21600e" filled="f">
                       <v:path arrowok="t" fillok="f" o:connecttype="none"/>
                       <o:lock v:ext="edit" shapetype="t"/>
@@ -428,7 +429,7 @@
               </mc:Choice>
               <mc:Fallback>
                 <w:pict>
-                  <v:group id="Groupe 24" o:spid="_x0000_s1026" style="position:absolute;margin-left:0;margin-top:0;width:287.3pt;height:226.8pt;z-index:251659264;mso-left-percent:250;mso-position-horizontal-relative:margin;mso-position-vertical:top;mso-position-vertical-relative:page;mso-left-percent:250" coordorigin="4136,15" coordsize="5762,4545" o:gfxdata="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" o:allowincell="f">
+                  <v:group w14:anchorId="1A19EC56" id="Groupe 24" o:spid="_x0000_s1026" style="position:absolute;margin-left:0;margin-top:0;width:287.3pt;height:226.8pt;z-index:251659264;mso-left-percent:250;mso-position-horizontal-relative:margin;mso-position-vertical:top;mso-position-vertical-relative:page;mso-left-percent:250" coordorigin="4136,15" coordsize="5762,4545" o:gfxdata="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" o:allowincell="f">
                     <v:shape id="AutoShape 25" o:spid="_x0000_s1027" type="#_x0000_t32" style="position:absolute;left:4136;top:15;width:3058;height:3855;visibility:visible;mso-wrap-style:square" o:connectortype="straight" o:gfxdata="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" strokecolor="#a7bfde"/>
                     <v:oval id="Oval 26" o:spid="_x0000_s1028" style="position:absolute;left:5782;top:444;width:4116;height:4116;visibility:visible;mso-wrap-style:square;v-text-anchor:top" o:gfxdata="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" fillcolor="#a7a7a7 [2132]" stroked="f">
                       <v:fill color2="#e0e0e0 [756]" rotate="t" focusposition=",1" focussize="" colors="0 #b6b6b6;.5 #d2d2d2;1 #e8e8e8" focus="100%" type="gradientRadial"/>
@@ -602,7 +603,7 @@
               </mc:Choice>
               <mc:Fallback>
                 <w:pict>
-                  <v:group id="Groupe 9" o:spid="_x0000_s1026" style="position:absolute;margin-left:309.5pt;margin-top:105.95pt;width:301.65pt;height:725pt;z-index:251661312;mso-position-horizontal-relative:margin;mso-position-vertical-relative:page;mso-width-relative:margin;mso-height-relative:margin" coordorigin="1172" coordsize="38334,92055" o:gfxdata="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">
+                  <v:group w14:anchorId="3EDD30CC" id="Groupe 9" o:spid="_x0000_s1026" style="position:absolute;margin-left:309.5pt;margin-top:105.95pt;width:301.65pt;height:725pt;z-index:251661312;mso-position-horizontal-relative:margin;mso-position-vertical-relative:page;mso-width-relative:margin;mso-height-relative:margin" coordorigin="1172" coordsize="38334,92055" o:gfxdata="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">
                     <v:shape id="AutoShape 19" o:spid="_x0000_s1027" type="#_x0000_t32" style="position:absolute;left:2857;width:27324;height:63754;flip:x;visibility:visible;mso-wrap-style:square" o:connectortype="straight" o:gfxdata="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" strokecolor="#a7bfde"/>
                     <v:oval id="Oval 15" o:spid="_x0000_s1028" style="position:absolute;left:1172;top:53721;width:38334;height:38334;visibility:visible;mso-wrap-style:square;v-text-anchor:middle" o:gfxdata="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" fillcolor="#eea7a9 [1311]" stroked="f" strokeweight="2.25pt">
                       <v:fill color2="#eea7a9 [1311]" rotate="t" focusposition=".5,.5" focussize="" colors="0 #ffbec1;.5 #ffd6d7;1 #ffeaeb" focus="100%" type="gradientRadial"/>
@@ -674,6 +675,7 @@
                 <w:dataBinding w:prefixMappings="xmlns:ns0='http://schemas.openxmlformats.org/package/2006/metadata/core-properties' xmlns:ns1='http://purl.org/dc/elements/1.1/'" w:xpath="/ns0:coreProperties[1]/ns1:title[1]" w:storeItemID="{6C3C8BC8-F283-45AE-878A-BAB7291924A1}"/>
                 <w:text/>
               </w:sdtPr>
+              <w:sdtEndPr/>
               <w:sdtContent>
                 <w:r>
                   <w:rPr>
@@ -684,7 +686,18 @@
                     <w:sz w:val="48"/>
                     <w:szCs w:val="48"/>
                   </w:rPr>
-                  <w:t>Evaluations des compétences</w:t>
+                  <w:t>Évaluations</w:t>
+                </w:r>
+                <w:r>
+                  <w:rPr>
+                    <w:rFonts w:ascii="Arno Pro Light Display" w:eastAsia="Adobe Ming Std L" w:hAnsi="Arno Pro Light Display" w:cstheme="majorBidi"/>
+                    <w:b/>
+                    <w:bCs/>
+                    <w:color w:val="0070C0"/>
+                    <w:sz w:val="48"/>
+                    <w:szCs w:val="48"/>
+                  </w:rPr>
+                  <w:t xml:space="preserve"> des compétences</w:t>
                 </w:r>
               </w:sdtContent>
             </w:sdt>
@@ -710,6 +723,7 @@
             <w:dataBinding w:prefixMappings="xmlns:ns0='http://schemas.openxmlformats.org/package/2006/metadata/core-properties' xmlns:ns1='http://purl.org/dc/elements/1.1/'" w:xpath="/ns0:coreProperties[1]/ns1:subject[1]" w:storeItemID="{6C3C8BC8-F283-45AE-878A-BAB7291924A1}"/>
             <w:text/>
           </w:sdtPr>
+          <w:sdtEndPr/>
           <w:sdtContent>
             <w:tc>
               <w:tcPr>
@@ -724,13 +738,23 @@
                     <w:szCs w:val="28"/>
                   </w:rPr>
                 </w:pPr>
+                <w:proofErr w:type="spellStart"/>
                 <w:r>
                   <w:rPr>
                     <w:color w:val="373727" w:themeColor="background2" w:themeShade="40"/>
                     <w:sz w:val="28"/>
                     <w:szCs w:val="28"/>
                   </w:rPr>
-                  <w:t>Ecole primaire</w:t>
+                  <w:t>Ecole</w:t>
+                </w:r>
+                <w:proofErr w:type="spellEnd"/>
+                <w:r>
+                  <w:rPr>
+                    <w:color w:val="373727" w:themeColor="background2" w:themeShade="40"/>
+                    <w:sz w:val="28"/>
+                    <w:szCs w:val="28"/>
+                  </w:rPr>
+                  <w:t xml:space="preserve"> primaire</w:t>
                 </w:r>
               </w:p>
             </w:tc>
@@ -770,7 +794,12 @@
               <w:pStyle w:val="Sansinterligne"/>
             </w:pPr>
             <w:r>
-              <w:t>Evaluation description du projet</w:t>
+              <w:t>Évaluation</w:t>
+            </w:r>
+            <w:bookmarkStart w:id="0" w:name="_GoBack"/>
+            <w:bookmarkEnd w:id="0"/>
+            <w:r>
+              <w:t xml:space="preserve"> description du projet</w:t>
             </w:r>
           </w:p>
         </w:tc>
@@ -921,6 +950,14 @@
     </w:p>
     <w:sdt>
       <w:sdtPr>
+        <w:rPr>
+          <w:rFonts w:asciiTheme="minorHAnsi" w:eastAsiaTheme="minorEastAsia" w:hAnsiTheme="minorHAnsi" w:cstheme="minorBidi"/>
+          <w:bCs w:val="0"/>
+          <w:caps w:val="0"/>
+          <w:color w:val="auto"/>
+          <w:sz w:val="22"/>
+          <w:szCs w:val="22"/>
+        </w:rPr>
         <w:id w:val="457299154"/>
         <w:docPartObj>
           <w:docPartGallery w:val="Table of Contents"/>
@@ -929,12 +966,7 @@
       </w:sdtPr>
       <w:sdtEndPr>
         <w:rPr>
-          <w:rFonts w:asciiTheme="minorHAnsi" w:eastAsiaTheme="minorEastAsia" w:hAnsiTheme="minorHAnsi" w:cstheme="minorBidi"/>
           <w:b/>
-          <w:caps w:val="0"/>
-          <w:color w:val="auto"/>
-          <w:sz w:val="22"/>
-          <w:szCs w:val="22"/>
         </w:rPr>
       </w:sdtEndPr>
       <w:sdtContent>
@@ -1162,38 +1194,6 @@
           <w:lang w:eastAsia="en-US"/>
         </w:rPr>
       </w:pPr>
-      <w:r>
-        <w:rPr>
-          <w:rFonts w:ascii="Calibri" w:eastAsia="Calibri" w:hAnsi="Calibri" w:cs="Times New Roman"/>
-          <w:lang w:eastAsia="en-US"/>
-        </w:rPr>
-        <w:lastRenderedPageBreak/>
-        <w:t>Evalutions des elèves dans le 1</w:t>
-      </w:r>
-      <w:r>
-        <w:rPr>
-          <w:rFonts w:ascii="Calibri" w:eastAsia="Calibri" w:hAnsi="Calibri" w:cs="Times New Roman"/>
-          <w:vertAlign w:val="superscript"/>
-          <w:lang w:eastAsia="en-US"/>
-        </w:rPr>
-        <w:t>er</w:t>
-      </w:r>
-      <w:r>
-        <w:rPr>
-          <w:rFonts w:ascii="Calibri" w:eastAsia="Calibri" w:hAnsi="Calibri" w:cs="Times New Roman"/>
-          <w:lang w:eastAsia="en-US"/>
-        </w:rPr>
-        <w:t xml:space="preserve"> dégré</w:t>
-      </w:r>
-    </w:p>
-    <w:p>
-      <w:pPr>
-        <w:spacing w:line="276" w:lineRule="auto"/>
-        <w:rPr>
-          <w:rFonts w:ascii="Calibri" w:eastAsia="Calibri" w:hAnsi="Calibri" w:cs="Times New Roman"/>
-          <w:lang w:eastAsia="en-US"/>
-        </w:rPr>
-      </w:pPr>
     </w:p>
     <w:p>
       <w:pPr>
@@ -1215,8 +1215,8 @@
           <w:lang w:eastAsia="en-US"/>
         </w:rPr>
       </w:pPr>
-      <w:bookmarkStart w:id="0" w:name="_Toc455236046"/>
-      <w:bookmarkStart w:id="1" w:name="_Toc455237076"/>
+      <w:bookmarkStart w:id="1" w:name="_Toc455236046"/>
+      <w:bookmarkStart w:id="2" w:name="_Toc455237076"/>
       <w:r>
         <w:rPr>
           <w:rFonts w:ascii="Cambria" w:eastAsia="Times New Roman" w:hAnsi="Cambria" w:cs="Times New Roman"/>
@@ -1229,8 +1229,8 @@
         </w:rPr>
         <w:t>Installation des applications</w:t>
       </w:r>
-      <w:bookmarkEnd w:id="0"/>
       <w:bookmarkEnd w:id="1"/>
+      <w:bookmarkEnd w:id="2"/>
     </w:p>
     <w:p>
       <w:pPr>
@@ -1245,14 +1245,39 @@
           <w:rFonts w:ascii="Calibri" w:eastAsia="Calibri" w:hAnsi="Calibri" w:cs="Times New Roman"/>
           <w:lang w:eastAsia="en-US"/>
         </w:rPr>
-        <w:t>Outils de versionning  (GIT)</w:t>
+        <w:t xml:space="preserve">Outils de </w:t>
+      </w:r>
+      <w:proofErr w:type="spellStart"/>
+      <w:r>
+        <w:rPr>
+          <w:rFonts w:ascii="Calibri" w:eastAsia="Calibri" w:hAnsi="Calibri" w:cs="Times New Roman"/>
+          <w:lang w:eastAsia="en-US"/>
+        </w:rPr>
+        <w:t>versionning</w:t>
+      </w:r>
+      <w:proofErr w:type="spellEnd"/>
+      <w:r>
+        <w:rPr>
+          <w:rFonts w:ascii="Calibri" w:eastAsia="Calibri" w:hAnsi="Calibri" w:cs="Times New Roman"/>
+          <w:lang w:eastAsia="en-US"/>
+        </w:rPr>
+        <w:t xml:space="preserve"> utilisé</w:t>
+      </w:r>
+      <w:r>
+        <w:rPr>
+          <w:rFonts w:ascii="Calibri" w:eastAsia="Calibri" w:hAnsi="Calibri" w:cs="Times New Roman"/>
+          <w:lang w:eastAsia="en-US"/>
+        </w:rPr>
+        <w:t xml:space="preserve">  (GIT)</w:t>
       </w:r>
     </w:p>
     <w:p>
       <w:pPr>
         <w:spacing w:line="276" w:lineRule="auto"/>
         <w:rPr>
-          <w:rFonts w:ascii="Calibri" w:eastAsia="Calibri" w:hAnsi="Calibri" w:cs="Times New Roman"/>
+          <w:rFonts w:ascii="Segoe Print" w:eastAsia="Calibri" w:hAnsi="Segoe Print" w:cs="Segoe Print"/>
+          <w:color w:val="0000FF"/>
+          <w:u w:val="single"/>
           <w:lang w:val="en-US" w:eastAsia="en-US"/>
         </w:rPr>
       </w:pPr>
@@ -1263,7 +1288,7 @@
         </w:rPr>
         <w:t xml:space="preserve">Repository:  </w:t>
       </w:r>
-      <w:hyperlink r:id="rId11" w:history="1">
+      <w:hyperlink r:id="rId10" w:history="1">
         <w:r>
           <w:rPr>
             <w:rFonts w:ascii="Segoe Print" w:eastAsia="Calibri" w:hAnsi="Segoe Print" w:cs="Segoe Print"/>
@@ -1277,6 +1302,75 @@
     </w:p>
     <w:p>
       <w:pPr>
+        <w:spacing w:line="276" w:lineRule="auto"/>
+        <w:rPr>
+          <w:rFonts w:ascii="Calibri" w:eastAsia="Calibri" w:hAnsi="Calibri" w:cs="Times New Roman"/>
+          <w:lang w:val="en-US" w:eastAsia="en-US"/>
+        </w:rPr>
+      </w:pPr>
+      <w:proofErr w:type="spellStart"/>
+      <w:r>
+        <w:rPr>
+          <w:rFonts w:ascii="Segoe Print" w:eastAsia="Calibri" w:hAnsi="Segoe Print" w:cs="Segoe Print"/>
+          <w:color w:val="0000FF"/>
+          <w:u w:val="single"/>
+          <w:lang w:val="en-US" w:eastAsia="en-US"/>
+        </w:rPr>
+        <w:t>Compte</w:t>
+      </w:r>
+      <w:proofErr w:type="spellEnd"/>
+      <w:r>
+        <w:rPr>
+          <w:rFonts w:ascii="Segoe Print" w:eastAsia="Calibri" w:hAnsi="Segoe Print" w:cs="Segoe Print"/>
+          <w:color w:val="0000FF"/>
+          <w:u w:val="single"/>
+          <w:lang w:val="en-US" w:eastAsia="en-US"/>
+        </w:rPr>
+        <w:t xml:space="preserve"> </w:t>
+      </w:r>
+      <w:proofErr w:type="gramStart"/>
+      <w:r>
+        <w:rPr>
+          <w:rFonts w:ascii="Segoe Print" w:eastAsia="Calibri" w:hAnsi="Segoe Print" w:cs="Segoe Print"/>
+          <w:color w:val="0000FF"/>
+          <w:u w:val="single"/>
+          <w:lang w:val="en-US" w:eastAsia="en-US"/>
+        </w:rPr>
+        <w:t>GIT :</w:t>
+      </w:r>
+      <w:proofErr w:type="gramEnd"/>
+      <w:r>
+        <w:rPr>
+          <w:rFonts w:ascii="Segoe Print" w:eastAsia="Calibri" w:hAnsi="Segoe Print" w:cs="Segoe Print"/>
+          <w:color w:val="0000FF"/>
+          <w:u w:val="single"/>
+          <w:lang w:val="en-US" w:eastAsia="en-US"/>
+        </w:rPr>
+        <w:t xml:space="preserve">  </w:t>
+      </w:r>
+      <w:proofErr w:type="spellStart"/>
+      <w:r>
+        <w:rPr>
+          <w:rFonts w:ascii="Segoe Print" w:eastAsia="Calibri" w:hAnsi="Segoe Print" w:cs="Segoe Print"/>
+          <w:color w:val="0000FF"/>
+          <w:u w:val="single"/>
+          <w:lang w:val="en-US" w:eastAsia="en-US"/>
+        </w:rPr>
+        <w:t>evaluatioen</w:t>
+      </w:r>
+      <w:proofErr w:type="spellEnd"/>
+      <w:r>
+        <w:rPr>
+          <w:rFonts w:ascii="Segoe Print" w:eastAsia="Calibri" w:hAnsi="Segoe Print" w:cs="Segoe Print"/>
+          <w:color w:val="0000FF"/>
+          <w:u w:val="single"/>
+          <w:lang w:val="en-US" w:eastAsia="en-US"/>
+        </w:rPr>
+        <w:t>/evaluationen976$</w:t>
+      </w:r>
+    </w:p>
+    <w:p>
+      <w:pPr>
         <w:numPr>
           <w:ilvl w:val="0"/>
           <w:numId w:val="2"/>
@@ -1375,7 +1469,7 @@
         </w:rPr>
         <w:t>(</w:t>
       </w:r>
-      <w:hyperlink r:id="rId12" w:history="1">
+      <w:hyperlink r:id="rId11" w:history="1">
         <w:r>
           <w:rPr>
             <w:rStyle w:val="Lienhypertexte"/>
@@ -1467,10 +1561,22 @@
           <w:rFonts w:ascii="Calibri" w:eastAsia="Calibri" w:hAnsi="Calibri" w:cs="Times New Roman"/>
           <w:lang w:eastAsia="en-US"/>
         </w:rPr>
-        <w:t>apllication</w:t>
-      </w:r>
-      <w:bookmarkStart w:id="2" w:name="_GoBack"/>
-      <w:bookmarkEnd w:id="2"/>
+        <w:t>a</w:t>
+      </w:r>
+      <w:r>
+        <w:rPr>
+          <w:rFonts w:ascii="Calibri" w:eastAsia="Calibri" w:hAnsi="Calibri" w:cs="Times New Roman"/>
+          <w:lang w:eastAsia="en-US"/>
+        </w:rPr>
+        <w:t>p</w:t>
+      </w:r>
+      <w:r>
+        <w:rPr>
+          <w:rFonts w:ascii="Calibri" w:eastAsia="Calibri" w:hAnsi="Calibri" w:cs="Times New Roman"/>
+          <w:lang w:eastAsia="en-US"/>
+        </w:rPr>
+        <w:t>plication</w:t>
+      </w:r>
     </w:p>
     <w:p>
       <w:pPr>
@@ -1554,12 +1660,322 @@
     </w:p>
     <w:p>
       <w:pPr>
+        <w:keepNext/>
+        <w:keepLines/>
+        <w:spacing w:before="480" w:after="0" w:line="276" w:lineRule="auto"/>
+        <w:outlineLvl w:val="0"/>
+        <w:rPr>
+          <w:rFonts w:ascii="Calibri" w:eastAsia="Calibri" w:hAnsi="Calibri" w:cs="Times New Roman"/>
+          <w:lang w:eastAsia="en-US"/>
+        </w:rPr>
+      </w:pPr>
+    </w:p>
+    <w:p>
+      <w:pPr>
+        <w:keepNext/>
+        <w:keepLines/>
+        <w:spacing w:before="480" w:after="0" w:line="276" w:lineRule="auto"/>
+        <w:outlineLvl w:val="0"/>
+        <w:rPr>
+          <w:rFonts w:ascii="Calibri" w:eastAsia="Calibri" w:hAnsi="Calibri" w:cs="Times New Roman"/>
+          <w:u w:val="single"/>
+          <w:lang w:eastAsia="en-US"/>
+        </w:rPr>
+      </w:pPr>
+      <w:r>
+        <w:rPr>
+          <w:rFonts w:ascii="Calibri" w:eastAsia="Calibri" w:hAnsi="Calibri" w:cs="Times New Roman"/>
+          <w:u w:val="single"/>
+          <w:lang w:eastAsia="en-US"/>
+        </w:rPr>
+        <w:t>Outils utilisés</w:t>
+      </w:r>
+      <w:r>
+        <w:rPr>
+          <w:rFonts w:ascii="Calibri" w:eastAsia="Calibri" w:hAnsi="Calibri" w:cs="Times New Roman"/>
+          <w:u w:val="single"/>
+          <w:lang w:eastAsia="en-US"/>
+        </w:rPr>
+        <w:t xml:space="preserve"> et version</w:t>
+      </w:r>
+    </w:p>
+    <w:p>
+      <w:pPr>
+        <w:pStyle w:val="Paragraphedeliste"/>
+        <w:keepNext/>
+        <w:keepLines/>
+        <w:numPr>
+          <w:ilvl w:val="0"/>
+          <w:numId w:val="5"/>
+        </w:numPr>
+        <w:spacing w:before="480" w:after="0" w:line="276" w:lineRule="auto"/>
+        <w:outlineLvl w:val="0"/>
+        <w:rPr>
+          <w:rFonts w:ascii="Calibri" w:eastAsia="Calibri" w:hAnsi="Calibri" w:cs="Times New Roman"/>
+          <w:u w:val="single"/>
+          <w:lang w:eastAsia="en-US"/>
+        </w:rPr>
+      </w:pPr>
+      <w:proofErr w:type="spellStart"/>
+      <w:r>
+        <w:rPr>
+          <w:rFonts w:ascii="Calibri" w:eastAsia="Calibri" w:hAnsi="Calibri" w:cs="Times New Roman"/>
+          <w:u w:val="single"/>
+          <w:lang w:eastAsia="en-US"/>
+        </w:rPr>
+        <w:t>Wampserver</w:t>
+      </w:r>
+      <w:proofErr w:type="spellEnd"/>
+      <w:r>
+        <w:rPr>
+          <w:rFonts w:ascii="Calibri" w:eastAsia="Calibri" w:hAnsi="Calibri" w:cs="Times New Roman"/>
+          <w:u w:val="single"/>
+          <w:lang w:eastAsia="en-US"/>
+        </w:rPr>
+        <w:t xml:space="preserve"> 3 pour 64 bits</w:t>
+      </w:r>
+    </w:p>
+    <w:p>
+      <w:pPr>
+        <w:pStyle w:val="Paragraphedeliste"/>
+        <w:numPr>
+          <w:ilvl w:val="0"/>
+          <w:numId w:val="3"/>
+        </w:numPr>
         <w:spacing w:line="276" w:lineRule="auto"/>
         <w:rPr>
           <w:rFonts w:ascii="Calibri" w:eastAsia="Calibri" w:hAnsi="Calibri" w:cs="Times New Roman"/>
           <w:lang w:eastAsia="en-US"/>
         </w:rPr>
       </w:pPr>
+      <w:r>
+        <w:rPr>
+          <w:rFonts w:ascii="Calibri" w:eastAsia="Calibri" w:hAnsi="Calibri" w:cs="Times New Roman"/>
+          <w:lang w:eastAsia="en-US"/>
+        </w:rPr>
+        <w:t xml:space="preserve">Serveur de base de données : </w:t>
+      </w:r>
+      <w:proofErr w:type="spellStart"/>
+      <w:r>
+        <w:rPr>
+          <w:rFonts w:ascii="Calibri" w:eastAsia="Calibri" w:hAnsi="Calibri" w:cs="Times New Roman"/>
+          <w:lang w:eastAsia="en-US"/>
+        </w:rPr>
+        <w:t>MySql</w:t>
+      </w:r>
+      <w:proofErr w:type="spellEnd"/>
+      <w:r>
+        <w:rPr>
+          <w:rFonts w:ascii="Calibri" w:eastAsia="Calibri" w:hAnsi="Calibri" w:cs="Times New Roman"/>
+          <w:lang w:eastAsia="en-US"/>
+        </w:rPr>
+        <w:t xml:space="preserve"> 5.7.9 </w:t>
+      </w:r>
+    </w:p>
+    <w:p>
+      <w:pPr>
+        <w:pStyle w:val="Paragraphedeliste"/>
+        <w:numPr>
+          <w:ilvl w:val="0"/>
+          <w:numId w:val="3"/>
+        </w:numPr>
+        <w:spacing w:line="276" w:lineRule="auto"/>
+        <w:rPr>
+          <w:rFonts w:ascii="Calibri" w:eastAsia="Calibri" w:hAnsi="Calibri" w:cs="Times New Roman"/>
+          <w:lang w:eastAsia="en-US"/>
+        </w:rPr>
+      </w:pPr>
+      <w:r>
+        <w:rPr>
+          <w:rFonts w:ascii="Calibri" w:eastAsia="Calibri" w:hAnsi="Calibri" w:cs="Times New Roman"/>
+          <w:lang w:eastAsia="en-US"/>
+        </w:rPr>
+        <w:t xml:space="preserve">Serveur d’application WEB : apache </w:t>
+      </w:r>
+      <w:r>
+        <w:rPr>
+          <w:rFonts w:ascii="Calibri" w:eastAsia="Calibri" w:hAnsi="Calibri" w:cs="Times New Roman"/>
+          <w:lang w:eastAsia="en-US"/>
+        </w:rPr>
+        <w:t>2.4.17</w:t>
+      </w:r>
+    </w:p>
+    <w:p>
+      <w:pPr>
+        <w:pStyle w:val="Paragraphedeliste"/>
+        <w:numPr>
+          <w:ilvl w:val="0"/>
+          <w:numId w:val="3"/>
+        </w:numPr>
+        <w:spacing w:line="276" w:lineRule="auto"/>
+        <w:rPr>
+          <w:rFonts w:ascii="Calibri" w:eastAsia="Calibri" w:hAnsi="Calibri" w:cs="Times New Roman"/>
+          <w:lang w:eastAsia="en-US"/>
+        </w:rPr>
+      </w:pPr>
+      <w:proofErr w:type="spellStart"/>
+      <w:r>
+        <w:rPr>
+          <w:rFonts w:ascii="Calibri" w:eastAsia="Calibri" w:hAnsi="Calibri" w:cs="Times New Roman"/>
+          <w:lang w:eastAsia="en-US"/>
+        </w:rPr>
+        <w:t>Php</w:t>
+      </w:r>
+      <w:proofErr w:type="spellEnd"/>
+      <w:r>
+        <w:rPr>
+          <w:rFonts w:ascii="Calibri" w:eastAsia="Calibri" w:hAnsi="Calibri" w:cs="Times New Roman"/>
+          <w:lang w:eastAsia="en-US"/>
+        </w:rPr>
+        <w:t xml:space="preserve"> 5.6.16 et 7</w:t>
+      </w:r>
+    </w:p>
+    <w:p>
+      <w:pPr>
+        <w:pStyle w:val="Paragraphedeliste"/>
+        <w:keepNext/>
+        <w:keepLines/>
+        <w:numPr>
+          <w:ilvl w:val="0"/>
+          <w:numId w:val="5"/>
+        </w:numPr>
+        <w:spacing w:before="480" w:after="0" w:line="276" w:lineRule="auto"/>
+        <w:outlineLvl w:val="0"/>
+        <w:rPr>
+          <w:rFonts w:ascii="Calibri" w:eastAsia="Calibri" w:hAnsi="Calibri" w:cs="Times New Roman"/>
+          <w:u w:val="single"/>
+          <w:lang w:eastAsia="en-US"/>
+        </w:rPr>
+      </w:pPr>
+      <w:proofErr w:type="spellStart"/>
+      <w:r>
+        <w:rPr>
+          <w:rFonts w:ascii="Calibri" w:eastAsia="Calibri" w:hAnsi="Calibri" w:cs="Times New Roman"/>
+          <w:u w:val="single"/>
+          <w:lang w:eastAsia="en-US"/>
+        </w:rPr>
+        <w:t>Wampserver</w:t>
+      </w:r>
+      <w:proofErr w:type="spellEnd"/>
+      <w:r>
+        <w:rPr>
+          <w:rFonts w:ascii="Calibri" w:eastAsia="Calibri" w:hAnsi="Calibri" w:cs="Times New Roman"/>
+          <w:u w:val="single"/>
+          <w:lang w:eastAsia="en-US"/>
+        </w:rPr>
+        <w:t xml:space="preserve"> 3 pour un système de 32 bits</w:t>
+      </w:r>
+    </w:p>
+    <w:p>
+      <w:pPr>
+        <w:pStyle w:val="Paragraphedeliste"/>
+        <w:keepNext/>
+        <w:keepLines/>
+        <w:numPr>
+          <w:ilvl w:val="0"/>
+          <w:numId w:val="3"/>
+        </w:numPr>
+        <w:spacing w:before="480" w:after="0" w:line="276" w:lineRule="auto"/>
+        <w:outlineLvl w:val="0"/>
+        <w:rPr>
+          <w:rFonts w:ascii="Calibri" w:eastAsia="Calibri" w:hAnsi="Calibri" w:cs="Times New Roman"/>
+          <w:lang w:eastAsia="en-US"/>
+        </w:rPr>
+      </w:pPr>
+      <w:r>
+        <w:rPr>
+          <w:rFonts w:ascii="Calibri" w:eastAsia="Calibri" w:hAnsi="Calibri" w:cs="Times New Roman"/>
+          <w:lang w:eastAsia="en-US"/>
+        </w:rPr>
+        <w:t>Serveur de base de données</w:t>
+      </w:r>
+      <w:r>
+        <w:rPr>
+          <w:rFonts w:ascii="Calibri" w:eastAsia="Calibri" w:hAnsi="Calibri" w:cs="Times New Roman"/>
+          <w:lang w:eastAsia="en-US"/>
+        </w:rPr>
+        <w:t xml:space="preserve"> : </w:t>
+      </w:r>
+      <w:r>
+        <w:rPr>
+          <w:rFonts w:ascii="Calibri" w:eastAsia="Calibri" w:hAnsi="Calibri" w:cs="Times New Roman"/>
+          <w:lang w:eastAsia="en-US"/>
+        </w:rPr>
+        <w:t>MySQL 5.7.9</w:t>
+      </w:r>
+    </w:p>
+    <w:p>
+      <w:pPr>
+        <w:pStyle w:val="Paragraphedeliste"/>
+        <w:keepNext/>
+        <w:keepLines/>
+        <w:numPr>
+          <w:ilvl w:val="0"/>
+          <w:numId w:val="3"/>
+        </w:numPr>
+        <w:spacing w:before="480" w:after="0" w:line="276" w:lineRule="auto"/>
+        <w:outlineLvl w:val="0"/>
+        <w:rPr>
+          <w:rFonts w:ascii="Calibri" w:eastAsia="Calibri" w:hAnsi="Calibri" w:cs="Times New Roman"/>
+          <w:lang w:eastAsia="en-US"/>
+        </w:rPr>
+      </w:pPr>
+      <w:r>
+        <w:rPr>
+          <w:rFonts w:ascii="Calibri" w:eastAsia="Calibri" w:hAnsi="Calibri" w:cs="Times New Roman"/>
+          <w:lang w:eastAsia="en-US"/>
+        </w:rPr>
+        <w:t>Serveur d’</w:t>
+      </w:r>
+      <w:r>
+        <w:rPr>
+          <w:rFonts w:ascii="Calibri" w:eastAsia="Calibri" w:hAnsi="Calibri" w:cs="Times New Roman"/>
+          <w:lang w:eastAsia="en-US"/>
+        </w:rPr>
+        <w:t>application WEB : apache 2.4.17</w:t>
+      </w:r>
+    </w:p>
+    <w:p>
+      <w:pPr>
+        <w:pStyle w:val="Paragraphedeliste"/>
+        <w:keepNext/>
+        <w:keepLines/>
+        <w:numPr>
+          <w:ilvl w:val="0"/>
+          <w:numId w:val="3"/>
+        </w:numPr>
+        <w:spacing w:before="480" w:after="0" w:line="276" w:lineRule="auto"/>
+        <w:outlineLvl w:val="0"/>
+        <w:rPr>
+          <w:rFonts w:ascii="Calibri" w:eastAsia="Calibri" w:hAnsi="Calibri" w:cs="Times New Roman"/>
+          <w:lang w:eastAsia="en-US"/>
+        </w:rPr>
+      </w:pPr>
+      <w:r>
+        <w:rPr>
+          <w:rFonts w:ascii="Calibri" w:eastAsia="Calibri" w:hAnsi="Calibri" w:cs="Times New Roman"/>
+          <w:lang w:eastAsia="en-US"/>
+        </w:rPr>
+        <w:t>PHP 5.6.15</w:t>
+      </w:r>
+    </w:p>
+    <w:p>
+      <w:pPr>
+        <w:keepNext/>
+        <w:keepLines/>
+        <w:spacing w:before="480" w:after="0" w:line="276" w:lineRule="auto"/>
+        <w:outlineLvl w:val="0"/>
+        <w:rPr>
+          <w:rStyle w:val="Emphaseintense"/>
+          <w:lang w:eastAsia="en-US"/>
+        </w:rPr>
+      </w:pPr>
+      <w:r>
+        <w:rPr>
+          <w:rStyle w:val="Emphaseintense"/>
+        </w:rPr>
+        <w:t>INSTALLATION D’APACHE RECOMMANDE DANS C:\wamp</w:t>
+      </w:r>
     </w:p>
     <w:p>
       <w:pPr>
@@ -1653,7 +2069,14 @@
           <w:rFonts w:ascii="Calibri" w:eastAsia="Calibri" w:hAnsi="Calibri" w:cs="Times New Roman"/>
           <w:lang w:eastAsia="en-US"/>
         </w:rPr>
-        <w:t>Les différents menu (pour chaque interface)</w:t>
+        <w:t>Les différents menus</w:t>
+      </w:r>
+      <w:r>
+        <w:rPr>
+          <w:rFonts w:ascii="Calibri" w:eastAsia="Calibri" w:hAnsi="Calibri" w:cs="Times New Roman"/>
+          <w:lang w:eastAsia="en-US"/>
+        </w:rPr>
+        <w:t> (pour chaque interface)</w:t>
       </w:r>
     </w:p>
     <w:p>
@@ -1662,9 +2085,9 @@
       </w:pPr>
     </w:p>
     <w:sectPr>
-      <w:headerReference w:type="default" r:id="rId13"/>
-      <w:headerReference w:type="first" r:id="rId14"/>
-      <w:footerReference w:type="first" r:id="rId15"/>
+      <w:headerReference w:type="default" r:id="rId12"/>
+      <w:headerReference w:type="first" r:id="rId13"/>
+      <w:footerReference w:type="first" r:id="rId14"/>
       <w:pgSz w:w="11907" w:h="16839" w:code="9"/>
       <w:pgMar w:top="1145" w:right="1049" w:bottom="1145" w:left="1049" w:header="919" w:footer="0" w:gutter="0"/>
       <w:paperSrc w:first="1" w:other="1"/>
@@ -1678,7 +2101,7 @@
 </file>
 
 <file path=word/endnotes.xml><?xml version="1.0" encoding="utf-8"?>
-<w:endnotes xmlns:wpc="http://schemas.microsoft.com/office/word/2010/wordprocessingCanvas" xmlns:mc="http://schemas.openxmlformats.org/markup-compatibility/2006" xmlns:o="urn:schemas-microsoft-com:office:office" xmlns:r="http://schemas.openxmlformats.org/officeDocument/2006/relationships" xmlns:m="http://schemas.openxmlformats.org/officeDocument/2006/math" xmlns:v="urn:schemas-microsoft-com:vml" xmlns:wp14="http://schemas.microsoft.com/office/word/2010/wordprocessingDrawing" xmlns:wp="http://schemas.openxmlformats.org/drawingml/2006/wordprocessingDrawing" xmlns:w10="urn:schemas-microsoft-com:office:word" xmlns:w="http://schemas.openxmlformats.org/wordprocessingml/2006/main" xmlns:w14="http://schemas.microsoft.com/office/word/2010/wordml" xmlns:wpg="http://schemas.microsoft.com/office/word/2010/wordprocessingGroup" xmlns:wpi="http://schemas.microsoft.com/office/word/2010/wordprocessingInk" xmlns:wne="http://schemas.microsoft.com/office/word/2006/wordml" xmlns:wps="http://schemas.microsoft.com/office/word/2010/wordprocessingShape" mc:Ignorable="w14 wp14">
+<w:endnotes xmlns:wpc="http://schemas.microsoft.com/office/word/2010/wordprocessingCanvas" xmlns:mc="http://schemas.openxmlformats.org/markup-compatibility/2006" xmlns:o="urn:schemas-microsoft-com:office:office" xmlns:r="http://schemas.openxmlformats.org/officeDocument/2006/relationships" xmlns:m="http://schemas.openxmlformats.org/officeDocument/2006/math" xmlns:v="urn:schemas-microsoft-com:vml" xmlns:wp14="http://schemas.microsoft.com/office/word/2010/wordprocessingDrawing" xmlns:wp="http://schemas.openxmlformats.org/drawingml/2006/wordprocessingDrawing" xmlns:w10="urn:schemas-microsoft-com:office:word" xmlns:w="http://schemas.openxmlformats.org/wordprocessingml/2006/main" xmlns:w14="http://schemas.microsoft.com/office/word/2010/wordml" xmlns:w15="http://schemas.microsoft.com/office/word/2012/wordml" xmlns:wpg="http://schemas.microsoft.com/office/word/2010/wordprocessingGroup" xmlns:wpi="http://schemas.microsoft.com/office/word/2010/wordprocessingInk" xmlns:wne="http://schemas.microsoft.com/office/word/2006/wordml" xmlns:wps="http://schemas.microsoft.com/office/word/2010/wordprocessingShape" mc:Ignorable="w14 w15 wp14">
   <w:endnote w:type="separator" w:id="-1">
     <w:p>
       <w:pPr>
@@ -1703,7 +2126,7 @@
 </file>
 
 <file path=word/footer1.xml><?xml version="1.0" encoding="utf-8"?>
-<w:ftr xmlns:wpc="http://schemas.microsoft.com/office/word/2010/wordprocessingCanvas" xmlns:mc="http://schemas.openxmlformats.org/markup-compatibility/2006" xmlns:o="urn:schemas-microsoft-com:office:office" xmlns:r="http://schemas.openxmlformats.org/officeDocument/2006/relationships" xmlns:m="http://schemas.openxmlformats.org/officeDocument/2006/math" xmlns:v="urn:schemas-microsoft-com:vml" xmlns:wp14="http://schemas.microsoft.com/office/word/2010/wordprocessingDrawing" xmlns:wp="http://schemas.openxmlformats.org/drawingml/2006/wordprocessingDrawing" xmlns:w10="urn:schemas-microsoft-com:office:word" xmlns:w="http://schemas.openxmlformats.org/wordprocessingml/2006/main" xmlns:w14="http://schemas.microsoft.com/office/word/2010/wordml" xmlns:wpg="http://schemas.microsoft.com/office/word/2010/wordprocessingGroup" xmlns:wpi="http://schemas.microsoft.com/office/word/2010/wordprocessingInk" xmlns:wne="http://schemas.microsoft.com/office/word/2006/wordml" xmlns:wps="http://schemas.microsoft.com/office/word/2010/wordprocessingShape" mc:Ignorable="w14 wp14">
+<w:ftr xmlns:wpc="http://schemas.microsoft.com/office/word/2010/wordprocessingCanvas" xmlns:mc="http://schemas.openxmlformats.org/markup-compatibility/2006" xmlns:o="urn:schemas-microsoft-com:office:office" xmlns:r="http://schemas.openxmlformats.org/officeDocument/2006/relationships" xmlns:m="http://schemas.openxmlformats.org/officeDocument/2006/math" xmlns:v="urn:schemas-microsoft-com:vml" xmlns:wp14="http://schemas.microsoft.com/office/word/2010/wordprocessingDrawing" xmlns:wp="http://schemas.openxmlformats.org/drawingml/2006/wordprocessingDrawing" xmlns:w10="urn:schemas-microsoft-com:office:word" xmlns:w="http://schemas.openxmlformats.org/wordprocessingml/2006/main" xmlns:w14="http://schemas.microsoft.com/office/word/2010/wordml" xmlns:w15="http://schemas.microsoft.com/office/word/2012/wordml" xmlns:wpg="http://schemas.microsoft.com/office/word/2010/wordprocessingGroup" xmlns:wpi="http://schemas.microsoft.com/office/word/2010/wordprocessingInk" xmlns:wne="http://schemas.microsoft.com/office/word/2006/wordml" xmlns:wps="http://schemas.microsoft.com/office/word/2010/wordprocessingShape" mc:Ignorable="w14 w15 wp14">
   <w:p>
     <w:pPr>
       <w:pStyle w:val="Pieddepage"/>
@@ -1784,7 +2207,7 @@
         </mc:Choice>
         <mc:Fallback>
           <w:pict>
-            <v:rect id="Rectangle 1025" o:spid="_x0000_s1026" style="position:absolute;margin-left:0;margin-top:0;width:539.3pt;height:718.1pt;z-index:251659264;visibility:visible;mso-wrap-style:square;mso-width-percent:1070;mso-height-percent:1050;mso-wrap-distance-left:9pt;mso-wrap-distance-top:0;mso-wrap-distance-right:9pt;mso-wrap-distance-bottom:0;mso-position-horizontal:center;mso-position-horizontal-relative:margin;mso-position-vertical:center;mso-position-vertical-relative:margin;mso-width-percent:1070;mso-height-percent:1050;mso-width-relative:margin;mso-height-relative:margin;v-text-anchor:top" o:gfxdata="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" filled="f" strokecolor="black [3213]">
+            <v:rect w14:anchorId="351A47C9" id="Rectangle 1025" o:spid="_x0000_s1026" style="position:absolute;margin-left:0;margin-top:0;width:539.3pt;height:718.1pt;z-index:251659264;visibility:visible;mso-wrap-style:square;mso-width-percent:1070;mso-height-percent:1050;mso-wrap-distance-left:9pt;mso-wrap-distance-top:0;mso-wrap-distance-right:9pt;mso-wrap-distance-bottom:0;mso-position-horizontal:center;mso-position-horizontal-relative:margin;mso-position-vertical:center;mso-position-vertical-relative:margin;mso-width-percent:1070;mso-height-percent:1050;mso-width-relative:margin;mso-height-relative:margin;v-text-anchor:top" o:gfxdata="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" filled="f" strokecolor="black [3213]">
               <w10:wrap anchorx="margin" anchory="margin"/>
             </v:rect>
           </w:pict>
@@ -1894,7 +2317,7 @@
         </mc:Choice>
         <mc:Fallback>
           <w:pict>
-            <v:rect id="_x0000_s1028" style="position:absolute;margin-left:0;margin-top:0;width:10.1pt;height:565pt;z-index:251660288;visibility:visible;mso-wrap-style:square;mso-width-percent:20;mso-height-percent:826;mso-left-percent:1016;mso-top-percent:-25;mso-wrap-distance-left:21.6pt;mso-wrap-distance-top:0;mso-wrap-distance-right:21.6pt;mso-wrap-distance-bottom:0;mso-position-horizontal-relative:margin;mso-position-vertical-relative:margin;mso-width-percent:20;mso-height-percent:826;mso-left-percent:1016;mso-top-percent:-25;mso-width-relative:margin;mso-height-relative:margin;v-text-anchor:top" o:gfxdata="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" fillcolor="black [3213]" stroked="f">
+            <v:rect w14:anchorId="2C7B1F21" id="_x0000_s1028" style="position:absolute;margin-left:0;margin-top:0;width:10.1pt;height:565pt;z-index:251660288;visibility:visible;mso-wrap-style:square;mso-width-percent:20;mso-height-percent:826;mso-left-percent:1016;mso-top-percent:-25;mso-wrap-distance-left:21.6pt;mso-wrap-distance-top:0;mso-wrap-distance-right:21.6pt;mso-wrap-distance-bottom:0;mso-position-horizontal-relative:margin;mso-position-vertical-relative:margin;mso-width-percent:20;mso-height-percent:826;mso-left-percent:1016;mso-top-percent:-25;mso-width-relative:margin;mso-height-relative:margin;v-text-anchor:top" o:gfxdata="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" fillcolor="black [3213]" stroked="f">
               <v:textbox>
                 <w:txbxContent>
                   <w:p>
@@ -2004,7 +2427,7 @@
         </mc:Choice>
         <mc:Fallback>
           <w:pict>
-            <v:rect id="Rectangle 1029" o:spid="_x0000_s1026" style="position:absolute;margin-left:0;margin-top:0;width:10.1pt;height:153.9pt;z-index:251661312;visibility:visible;mso-wrap-style:square;mso-width-percent:20;mso-height-percent:225;mso-left-percent:1016;mso-top-percent:800;mso-wrap-distance-left:9pt;mso-wrap-distance-top:0;mso-wrap-distance-right:9pt;mso-wrap-distance-bottom:0;mso-position-horizontal-relative:margin;mso-position-vertical-relative:margin;mso-width-percent:20;mso-height-percent:225;mso-left-percent:1016;mso-top-percent:800;mso-width-relative:margin;mso-height-relative:margin;v-text-anchor:top" o:gfxdata="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" fillcolor="#d1282e [3215]" stroked="f">
+            <v:rect w14:anchorId="07D9941E" id="Rectangle 1029" o:spid="_x0000_s1026" style="position:absolute;margin-left:0;margin-top:0;width:10.1pt;height:153.9pt;z-index:251661312;visibility:visible;mso-wrap-style:square;mso-width-percent:20;mso-height-percent:225;mso-left-percent:1016;mso-top-percent:800;mso-wrap-distance-left:9pt;mso-wrap-distance-top:0;mso-wrap-distance-right:9pt;mso-wrap-distance-bottom:0;mso-position-horizontal-relative:margin;mso-position-vertical-relative:margin;mso-width-percent:20;mso-height-percent:225;mso-left-percent:1016;mso-top-percent:800;mso-width-relative:margin;mso-height-relative:margin;v-text-anchor:top" o:gfxdata="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" fillcolor="#d1282e [3215]" stroked="f">
               <w10:wrap anchorx="margin" anchory="margin"/>
             </v:rect>
           </w:pict>
@@ -2016,7 +2439,7 @@
 </file>
 
 <file path=word/footnotes.xml><?xml version="1.0" encoding="utf-8"?>
-<w:footnotes xmlns:wpc="http://schemas.microsoft.com/office/word/2010/wordprocessingCanvas" xmlns:mc="http://schemas.openxmlformats.org/markup-compatibility/2006" xmlns:o="urn:schemas-microsoft-com:office:office" xmlns:r="http://schemas.openxmlformats.org/officeDocument/2006/relationships" xmlns:m="http://schemas.openxmlformats.org/officeDocument/2006/math" xmlns:v="urn:schemas-microsoft-com:vml" xmlns:wp14="http://schemas.microsoft.com/office/word/2010/wordprocessingDrawing" xmlns:wp="http://schemas.openxmlformats.org/drawingml/2006/wordprocessingDrawing" xmlns:w10="urn:schemas-microsoft-com:office:word" xmlns:w="http://schemas.openxmlformats.org/wordprocessingml/2006/main" xmlns:w14="http://schemas.microsoft.com/office/word/2010/wordml" xmlns:wpg="http://schemas.microsoft.com/office/word/2010/wordprocessingGroup" xmlns:wpi="http://schemas.microsoft.com/office/word/2010/wordprocessingInk" xmlns:wne="http://schemas.microsoft.com/office/word/2006/wordml" xmlns:wps="http://schemas.microsoft.com/office/word/2010/wordprocessingShape" mc:Ignorable="w14 wp14">
+<w:footnotes xmlns:wpc="http://schemas.microsoft.com/office/word/2010/wordprocessingCanvas" xmlns:mc="http://schemas.openxmlformats.org/markup-compatibility/2006" xmlns:o="urn:schemas-microsoft-com:office:office" xmlns:r="http://schemas.openxmlformats.org/officeDocument/2006/relationships" xmlns:m="http://schemas.openxmlformats.org/officeDocument/2006/math" xmlns:v="urn:schemas-microsoft-com:vml" xmlns:wp14="http://schemas.microsoft.com/office/word/2010/wordprocessingDrawing" xmlns:wp="http://schemas.openxmlformats.org/drawingml/2006/wordprocessingDrawing" xmlns:w10="urn:schemas-microsoft-com:office:word" xmlns:w="http://schemas.openxmlformats.org/wordprocessingml/2006/main" xmlns:w14="http://schemas.microsoft.com/office/word/2010/wordml" xmlns:w15="http://schemas.microsoft.com/office/word/2012/wordml" xmlns:wpg="http://schemas.microsoft.com/office/word/2010/wordprocessingGroup" xmlns:wpi="http://schemas.microsoft.com/office/word/2010/wordprocessingInk" xmlns:wne="http://schemas.microsoft.com/office/word/2006/wordml" xmlns:wps="http://schemas.microsoft.com/office/word/2010/wordprocessingShape" mc:Ignorable="w14 w15 wp14">
   <w:footnote w:type="separator" w:id="-1">
     <w:p>
       <w:pPr>
@@ -2041,7 +2464,7 @@
 </file>
 
 <file path=word/header1.xml><?xml version="1.0" encoding="utf-8"?>
-<w:hdr xmlns:wpc="http://schemas.microsoft.com/office/word/2010/wordprocessingCanvas" xmlns:mc="http://schemas.openxmlformats.org/markup-compatibility/2006" xmlns:o="urn:schemas-microsoft-com:office:office" xmlns:r="http://schemas.openxmlformats.org/officeDocument/2006/relationships" xmlns:m="http://schemas.openxmlformats.org/officeDocument/2006/math" xmlns:v="urn:schemas-microsoft-com:vml" xmlns:wp14="http://schemas.microsoft.com/office/word/2010/wordprocessingDrawing" xmlns:wp="http://schemas.openxmlformats.org/drawingml/2006/wordprocessingDrawing" xmlns:w10="urn:schemas-microsoft-com:office:word" xmlns:w="http://schemas.openxmlformats.org/wordprocessingml/2006/main" xmlns:w14="http://schemas.microsoft.com/office/word/2010/wordml" xmlns:wpg="http://schemas.microsoft.com/office/word/2010/wordprocessingGroup" xmlns:wpi="http://schemas.microsoft.com/office/word/2010/wordprocessingInk" xmlns:wne="http://schemas.microsoft.com/office/word/2006/wordml" xmlns:wps="http://schemas.microsoft.com/office/word/2010/wordprocessingShape" mc:Ignorable="w14 wp14">
+<w:hdr xmlns:wpc="http://schemas.microsoft.com/office/word/2010/wordprocessingCanvas" xmlns:mc="http://schemas.openxmlformats.org/markup-compatibility/2006" xmlns:o="urn:schemas-microsoft-com:office:office" xmlns:r="http://schemas.openxmlformats.org/officeDocument/2006/relationships" xmlns:m="http://schemas.openxmlformats.org/officeDocument/2006/math" xmlns:v="urn:schemas-microsoft-com:vml" xmlns:wp14="http://schemas.microsoft.com/office/word/2010/wordprocessingDrawing" xmlns:wp="http://schemas.openxmlformats.org/drawingml/2006/wordprocessingDrawing" xmlns:w10="urn:schemas-microsoft-com:office:word" xmlns:w="http://schemas.openxmlformats.org/wordprocessingml/2006/main" xmlns:w14="http://schemas.microsoft.com/office/word/2010/wordml" xmlns:w15="http://schemas.microsoft.com/office/word/2012/wordml" xmlns:wpg="http://schemas.microsoft.com/office/word/2010/wordprocessingGroup" xmlns:wpi="http://schemas.microsoft.com/office/word/2010/wordprocessingInk" xmlns:wne="http://schemas.microsoft.com/office/word/2006/wordml" xmlns:wps="http://schemas.microsoft.com/office/word/2010/wordprocessingShape" mc:Ignorable="w14 w15 wp14">
   <w:p>
     <w:pPr>
       <w:pStyle w:val="En-tte"/>
@@ -2118,7 +2541,7 @@
         </mc:Choice>
         <mc:Fallback>
           <w:pict>
-            <v:rect id="Rectangle 14" o:spid="_x0000_s1026" style="position:absolute;margin-left:0;margin-top:0;width:539.3pt;height:718.2pt;z-index:251666432;visibility:visible;mso-wrap-style:square;mso-width-percent:1070;mso-height-percent:1050;mso-wrap-distance-left:9pt;mso-wrap-distance-top:0;mso-wrap-distance-right:9pt;mso-wrap-distance-bottom:0;mso-position-horizontal:center;mso-position-horizontal-relative:margin;mso-position-vertical:center;mso-position-vertical-relative:margin;mso-width-percent:1070;mso-height-percent:1050;mso-width-relative:margin;mso-height-relative:margin;v-text-anchor:middle" o:gfxdata="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" filled="f" strokecolor="#3c3c3c [1604]">
+            <v:rect w14:anchorId="57B1AF94" id="Rectangle 14" o:spid="_x0000_s1026" style="position:absolute;margin-left:0;margin-top:0;width:539.3pt;height:718.2pt;z-index:251666432;visibility:visible;mso-wrap-style:square;mso-width-percent:1070;mso-height-percent:1050;mso-wrap-distance-left:9pt;mso-wrap-distance-top:0;mso-wrap-distance-right:9pt;mso-wrap-distance-bottom:0;mso-position-horizontal:center;mso-position-horizontal-relative:margin;mso-position-vertical:center;mso-position-vertical-relative:margin;mso-width-percent:1070;mso-height-percent:1050;mso-width-relative:margin;mso-height-relative:margin;v-text-anchor:middle" o:gfxdata="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" filled="f" strokecolor="#3c3c3c [1604]">
               <w10:wrap anchorx="margin" anchory="margin"/>
             </v:rect>
           </w:pict>
@@ -2228,7 +2651,7 @@
         </mc:Choice>
         <mc:Fallback>
           <w:pict>
-            <v:rect id="Rectangle 1028" o:spid="_x0000_s1026" style="position:absolute;margin-left:0;margin-top:0;width:10.1pt;height:564.3pt;z-index:251664384;visibility:visible;mso-wrap-style:square;mso-width-percent:20;mso-height-percent:825;mso-left-percent:1015;mso-top-percent:-27;mso-wrap-distance-left:9pt;mso-wrap-distance-top:0;mso-wrap-distance-right:9pt;mso-wrap-distance-bottom:0;mso-position-horizontal-relative:margin;mso-position-vertical-relative:margin;mso-width-percent:20;mso-height-percent:825;mso-left-percent:1015;mso-top-percent:-27;mso-width-relative:margin;mso-height-relative:margin;v-text-anchor:top" o:gfxdata="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" fillcolor="black [3213]" stroked="f">
+            <v:rect w14:anchorId="7FE49FE9" id="Rectangle 1028" o:spid="_x0000_s1026" style="position:absolute;margin-left:0;margin-top:0;width:10.1pt;height:564.3pt;z-index:251664384;visibility:visible;mso-wrap-style:square;mso-width-percent:20;mso-height-percent:825;mso-left-percent:1015;mso-top-percent:-27;mso-wrap-distance-left:9pt;mso-wrap-distance-top:0;mso-wrap-distance-right:9pt;mso-wrap-distance-bottom:0;mso-position-horizontal-relative:margin;mso-position-vertical-relative:margin;mso-width-percent:20;mso-height-percent:825;mso-left-percent:1015;mso-top-percent:-27;mso-width-relative:margin;mso-height-relative:margin;v-text-anchor:top" o:gfxdata="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" fillcolor="black [3213]" stroked="f">
               <v:textbox>
                 <w:txbxContent>
                   <w:p>
@@ -2254,8 +2677,11 @@
         <w:dataBinding w:prefixMappings="xmlns:ns0='http://schemas.openxmlformats.org/officeDocument/2006/extended-properties'" w:xpath="/ns0:Properties[1]/ns0:Company[1]" w:storeItemID="{6668398D-A668-4E3E-A5EB-62B293D839F1}"/>
         <w:text/>
       </w:sdtPr>
-      <w:sdtEndPr/>
-      <w:sdtContent/>
+      <w:sdtContent>
+        <w:r>
+          <w:t>Évaluations des élèves dans le 1er degré</w:t>
+        </w:r>
+      </w:sdtContent>
     </w:sdt>
     <w:r>
       <w:rPr>
@@ -2351,7 +2777,7 @@
         </mc:Choice>
         <mc:Fallback>
           <w:pict>
-            <v:rect id="Rectangle 1029" o:spid="_x0000_s1026" style="position:absolute;margin-left:0;margin-top:0;width:10.1pt;height:153.9pt;z-index:251665408;visibility:visible;mso-wrap-style:square;mso-width-percent:20;mso-height-percent:225;mso-left-percent:1015;mso-top-percent:802;mso-wrap-distance-left:9pt;mso-wrap-distance-top:0;mso-wrap-distance-right:9pt;mso-wrap-distance-bottom:0;mso-position-horizontal-relative:margin;mso-position-vertical-relative:margin;mso-width-percent:20;mso-height-percent:225;mso-left-percent:1015;mso-top-percent:802;mso-width-relative:margin;mso-height-relative:margin;v-text-anchor:top" o:gfxdata="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" fillcolor="#d1282e [3215]" stroked="f">
+            <v:rect w14:anchorId="57F00CED" id="Rectangle 1029" o:spid="_x0000_s1026" style="position:absolute;margin-left:0;margin-top:0;width:10.1pt;height:153.9pt;z-index:251665408;visibility:visible;mso-wrap-style:square;mso-width-percent:20;mso-height-percent:225;mso-left-percent:1015;mso-top-percent:802;mso-wrap-distance-left:9pt;mso-wrap-distance-top:0;mso-wrap-distance-right:9pt;mso-wrap-distance-bottom:0;mso-position-horizontal-relative:margin;mso-position-vertical-relative:margin;mso-width-percent:20;mso-height-percent:225;mso-left-percent:1015;mso-top-percent:802;mso-width-relative:margin;mso-height-relative:margin;v-text-anchor:top" o:gfxdata="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" fillcolor="#d1282e [3215]" stroked="f">
               <w10:wrap anchorx="margin" anchory="margin"/>
             </v:rect>
           </w:pict>
@@ -2363,7 +2789,7 @@
 </file>
 
 <file path=word/header2.xml><?xml version="1.0" encoding="utf-8"?>
-<w:hdr xmlns:wpc="http://schemas.microsoft.com/office/word/2010/wordprocessingCanvas" xmlns:mc="http://schemas.openxmlformats.org/markup-compatibility/2006" xmlns:o="urn:schemas-microsoft-com:office:office" xmlns:r="http://schemas.openxmlformats.org/officeDocument/2006/relationships" xmlns:m="http://schemas.openxmlformats.org/officeDocument/2006/math" xmlns:v="urn:schemas-microsoft-com:vml" xmlns:wp14="http://schemas.microsoft.com/office/word/2010/wordprocessingDrawing" xmlns:wp="http://schemas.openxmlformats.org/drawingml/2006/wordprocessingDrawing" xmlns:w10="urn:schemas-microsoft-com:office:word" xmlns:w="http://schemas.openxmlformats.org/wordprocessingml/2006/main" xmlns:w14="http://schemas.microsoft.com/office/word/2010/wordml" xmlns:wpg="http://schemas.microsoft.com/office/word/2010/wordprocessingGroup" xmlns:wpi="http://schemas.microsoft.com/office/word/2010/wordprocessingInk" xmlns:wne="http://schemas.microsoft.com/office/word/2006/wordml" xmlns:wps="http://schemas.microsoft.com/office/word/2010/wordprocessingShape" mc:Ignorable="w14 wp14">
+<w:hdr xmlns:wpc="http://schemas.microsoft.com/office/word/2010/wordprocessingCanvas" xmlns:mc="http://schemas.openxmlformats.org/markup-compatibility/2006" xmlns:o="urn:schemas-microsoft-com:office:office" xmlns:r="http://schemas.openxmlformats.org/officeDocument/2006/relationships" xmlns:m="http://schemas.openxmlformats.org/officeDocument/2006/math" xmlns:v="urn:schemas-microsoft-com:vml" xmlns:wp14="http://schemas.microsoft.com/office/word/2010/wordprocessingDrawing" xmlns:wp="http://schemas.openxmlformats.org/drawingml/2006/wordprocessingDrawing" xmlns:w10="urn:schemas-microsoft-com:office:word" xmlns:w="http://schemas.openxmlformats.org/wordprocessingml/2006/main" xmlns:w14="http://schemas.microsoft.com/office/word/2010/wordml" xmlns:w15="http://schemas.microsoft.com/office/word/2012/wordml" xmlns:wpg="http://schemas.microsoft.com/office/word/2010/wordprocessingGroup" xmlns:wpi="http://schemas.microsoft.com/office/word/2010/wordprocessingInk" xmlns:wne="http://schemas.microsoft.com/office/word/2006/wordml" xmlns:wps="http://schemas.microsoft.com/office/word/2010/wordprocessingShape" mc:Ignorable="w14 w15 wp14">
   <w:p>
     <w:pPr>
       <w:pStyle w:val="En-tte"/>
@@ -2485,7 +2911,7 @@
         </mc:Choice>
         <mc:Fallback>
           <w:pict>
-            <v:shapetype id="_x0000_t202" coordsize="21600,21600" o:spt="202" path="m,l,21600r21600,l21600,xe">
+            <v:shapetype w14:anchorId="24E0E4EA" id="_x0000_t202" coordsize="21600,21600" o:spt="202" path="m,l,21600r21600,l21600,xe">
               <v:stroke joinstyle="miter"/>
               <v:path gradientshapeok="t" o:connecttype="rect"/>
             </v:shapetype>
@@ -2540,8 +2966,8 @@
 </file>
 
 <file path=word/numbering.xml><?xml version="1.0" encoding="utf-8"?>
-<w:numbering xmlns:wpc="http://schemas.microsoft.com/office/word/2010/wordprocessingCanvas" xmlns:mc="http://schemas.openxmlformats.org/markup-compatibility/2006" xmlns:o="urn:schemas-microsoft-com:office:office" xmlns:r="http://schemas.openxmlformats.org/officeDocument/2006/relationships" xmlns:m="http://schemas.openxmlformats.org/officeDocument/2006/math" xmlns:v="urn:schemas-microsoft-com:vml" xmlns:wp14="http://schemas.microsoft.com/office/word/2010/wordprocessingDrawing" xmlns:wp="http://schemas.openxmlformats.org/drawingml/2006/wordprocessingDrawing" xmlns:w10="urn:schemas-microsoft-com:office:word" xmlns:w="http://schemas.openxmlformats.org/wordprocessingml/2006/main" xmlns:w14="http://schemas.microsoft.com/office/word/2010/wordml" xmlns:wpg="http://schemas.microsoft.com/office/word/2010/wordprocessingGroup" xmlns:wpi="http://schemas.microsoft.com/office/word/2010/wordprocessingInk" xmlns:wne="http://schemas.microsoft.com/office/word/2006/wordml" xmlns:wps="http://schemas.microsoft.com/office/word/2010/wordprocessingShape" mc:Ignorable="w14 wp14">
-  <w:abstractNum w:abstractNumId="0">
+<w:numbering xmlns:wpc="http://schemas.microsoft.com/office/word/2010/wordprocessingCanvas" xmlns:mc="http://schemas.openxmlformats.org/markup-compatibility/2006" xmlns:o="urn:schemas-microsoft-com:office:office" xmlns:r="http://schemas.openxmlformats.org/officeDocument/2006/relationships" xmlns:m="http://schemas.openxmlformats.org/officeDocument/2006/math" xmlns:v="urn:schemas-microsoft-com:vml" xmlns:wp14="http://schemas.microsoft.com/office/word/2010/wordprocessingDrawing" xmlns:wp="http://schemas.openxmlformats.org/drawingml/2006/wordprocessingDrawing" xmlns:w10="urn:schemas-microsoft-com:office:word" xmlns:w="http://schemas.openxmlformats.org/wordprocessingml/2006/main" xmlns:w14="http://schemas.microsoft.com/office/word/2010/wordml" xmlns:w15="http://schemas.microsoft.com/office/word/2012/wordml" xmlns:wpg="http://schemas.microsoft.com/office/word/2010/wordprocessingGroup" xmlns:wpi="http://schemas.microsoft.com/office/word/2010/wordprocessingInk" xmlns:wne="http://schemas.microsoft.com/office/word/2006/wordml" xmlns:wps="http://schemas.microsoft.com/office/word/2010/wordprocessingShape" mc:Ignorable="w14 w15 wp14">
+  <w:abstractNum w:abstractNumId="0" w15:restartNumberingAfterBreak="0">
     <w:nsid w:val="1A056828"/>
     <w:multiLevelType w:val="hybridMultilevel"/>
     <w:tmpl w:val="3E20D518"/>
@@ -2654,7 +3080,120 @@
       </w:rPr>
     </w:lvl>
   </w:abstractNum>
-  <w:abstractNum w:abstractNumId="1">
+  <w:abstractNum w:abstractNumId="1" w15:restartNumberingAfterBreak="0">
+    <w:nsid w:val="22583D16"/>
+    <w:multiLevelType w:val="hybridMultilevel"/>
+    <w:tmpl w:val="375C1EFC"/>
+    <w:lvl w:ilvl="0" w:tplc="DC02C73E">
+      <w:start w:val="2"/>
+      <w:numFmt w:val="bullet"/>
+      <w:lvlText w:val=""/>
+      <w:lvlJc w:val="left"/>
+      <w:pPr>
+        <w:ind w:left="720" w:hanging="360"/>
+      </w:pPr>
+      <w:rPr>
+        <w:rFonts w:ascii="Wingdings" w:eastAsia="Calibri" w:hAnsi="Wingdings" w:cs="Times New Roman" w:hint="default"/>
+      </w:rPr>
+    </w:lvl>
+    <w:lvl w:ilvl="1" w:tplc="040C0003" w:tentative="1">
+      <w:start w:val="1"/>
+      <w:numFmt w:val="bullet"/>
+      <w:lvlText w:val="o"/>
+      <w:lvlJc w:val="left"/>
+      <w:pPr>
+        <w:ind w:left="1440" w:hanging="360"/>
+      </w:pPr>
+      <w:rPr>
+        <w:rFonts w:ascii="Courier New" w:hAnsi="Courier New" w:cs="Courier New" w:hint="default"/>
+      </w:rPr>
+    </w:lvl>
+    <w:lvl w:ilvl="2" w:tplc="040C0005" w:tentative="1">
+      <w:start w:val="1"/>
+      <w:numFmt w:val="bullet"/>
+      <w:lvlText w:val=""/>
+      <w:lvlJc w:val="left"/>
+      <w:pPr>
+        <w:ind w:left="2160" w:hanging="360"/>
+      </w:pPr>
+      <w:rPr>
+        <w:rFonts w:ascii="Wingdings" w:hAnsi="Wingdings" w:hint="default"/>
+      </w:rPr>
+    </w:lvl>
+    <w:lvl w:ilvl="3" w:tplc="040C0001" w:tentative="1">
+      <w:start w:val="1"/>
+      <w:numFmt w:val="bullet"/>
+      <w:lvlText w:val=""/>
+      <w:lvlJc w:val="left"/>
+      <w:pPr>
+        <w:ind w:left="2880" w:hanging="360"/>
+      </w:pPr>
+      <w:rPr>
+        <w:rFonts w:ascii="Symbol" w:hAnsi="Symbol" w:hint="default"/>
+      </w:rPr>
+    </w:lvl>
+    <w:lvl w:ilvl="4" w:tplc="040C0003" w:tentative="1">
+      <w:start w:val="1"/>
+      <w:numFmt w:val="bullet"/>
+      <w:lvlText w:val="o"/>
+      <w:lvlJc w:val="left"/>
+      <w:pPr>
+        <w:ind w:left="3600" w:hanging="360"/>
+      </w:pPr>
+      <w:rPr>
+        <w:rFonts w:ascii="Courier New" w:hAnsi="Courier New" w:cs="Courier New" w:hint="default"/>
+      </w:rPr>
+    </w:lvl>
+    <w:lvl w:ilvl="5" w:tplc="040C0005" w:tentative="1">
+      <w:start w:val="1"/>
+      <w:numFmt w:val="bullet"/>
+      <w:lvlText w:val=""/>
+      <w:lvlJc w:val="left"/>
+      <w:pPr>
+        <w:ind w:left="4320" w:hanging="360"/>
+      </w:pPr>
+      <w:rPr>
+        <w:rFonts w:ascii="Wingdings" w:hAnsi="Wingdings" w:hint="default"/>
+      </w:rPr>
+    </w:lvl>
+    <w:lvl w:ilvl="6" w:tplc="040C0001" w:tentative="1">
+      <w:start w:val="1"/>
+      <w:numFmt w:val="bullet"/>
+      <w:lvlText w:val=""/>
+      <w:lvlJc w:val="left"/>
+      <w:pPr>
+        <w:ind w:left="5040" w:hanging="360"/>
+      </w:pPr>
+      <w:rPr>
+        <w:rFonts w:ascii="Symbol" w:hAnsi="Symbol" w:hint="default"/>
+      </w:rPr>
+    </w:lvl>
+    <w:lvl w:ilvl="7" w:tplc="040C0003" w:tentative="1">
+      <w:start w:val="1"/>
+      <w:numFmt w:val="bullet"/>
+      <w:lvlText w:val="o"/>
+      <w:lvlJc w:val="left"/>
+      <w:pPr>
+        <w:ind w:left="5760" w:hanging="360"/>
+      </w:pPr>
+      <w:rPr>
+        <w:rFonts w:ascii="Courier New" w:hAnsi="Courier New" w:cs="Courier New" w:hint="default"/>
+      </w:rPr>
+    </w:lvl>
+    <w:lvl w:ilvl="8" w:tplc="040C0005" w:tentative="1">
+      <w:start w:val="1"/>
+      <w:numFmt w:val="bullet"/>
+      <w:lvlText w:val=""/>
+      <w:lvlJc w:val="left"/>
+      <w:pPr>
+        <w:ind w:left="6480" w:hanging="360"/>
+      </w:pPr>
+      <w:rPr>
+        <w:rFonts w:ascii="Wingdings" w:hAnsi="Wingdings" w:hint="default"/>
+      </w:rPr>
+    </w:lvl>
+  </w:abstractNum>
+  <w:abstractNum w:abstractNumId="2" w15:restartNumberingAfterBreak="0">
     <w:nsid w:val="353C0CA2"/>
     <w:multiLevelType w:val="hybridMultilevel"/>
     <w:tmpl w:val="71FC4702"/>
@@ -2743,7 +3282,7 @@
       </w:pPr>
     </w:lvl>
   </w:abstractNum>
-  <w:abstractNum w:abstractNumId="2">
+  <w:abstractNum w:abstractNumId="3" w15:restartNumberingAfterBreak="0">
     <w:nsid w:val="491B6499"/>
     <w:multiLevelType w:val="hybridMultilevel"/>
     <w:tmpl w:val="38CEBC78"/>
@@ -2832,7 +3371,7 @@
       </w:pPr>
     </w:lvl>
   </w:abstractNum>
-  <w:abstractNum w:abstractNumId="3">
+  <w:abstractNum w:abstractNumId="4" w15:restartNumberingAfterBreak="0">
     <w:nsid w:val="61DE575D"/>
     <w:multiLevelType w:val="hybridMultilevel"/>
     <w:tmpl w:val="0E6831FE"/>
@@ -2946,22 +3485,25 @@
     </w:lvl>
   </w:abstractNum>
   <w:num w:numId="1">
-    <w:abstractNumId w:val="1"/>
+    <w:abstractNumId w:val="2"/>
   </w:num>
   <w:num w:numId="2">
-    <w:abstractNumId w:val="2"/>
+    <w:abstractNumId w:val="3"/>
   </w:num>
   <w:num w:numId="3">
     <w:abstractNumId w:val="0"/>
   </w:num>
   <w:num w:numId="4">
-    <w:abstractNumId w:val="3"/>
+    <w:abstractNumId w:val="4"/>
+  </w:num>
+  <w:num w:numId="5">
+    <w:abstractNumId w:val="1"/>
   </w:num>
 </w:numbering>
 </file>
 
 <file path=word/styles.xml><?xml version="1.0" encoding="utf-8"?>
-<w:styles xmlns:mc="http://schemas.openxmlformats.org/markup-compatibility/2006" xmlns:r="http://schemas.openxmlformats.org/officeDocument/2006/relationships" xmlns:w="http://schemas.openxmlformats.org/wordprocessingml/2006/main" xmlns:w14="http://schemas.microsoft.com/office/word/2010/wordml" mc:Ignorable="w14">
+<w:styles xmlns:mc="http://schemas.openxmlformats.org/markup-compatibility/2006" xmlns:r="http://schemas.openxmlformats.org/officeDocument/2006/relationships" xmlns:w="http://schemas.openxmlformats.org/wordprocessingml/2006/main" xmlns:w14="http://schemas.microsoft.com/office/word/2010/wordml" xmlns:w15="http://schemas.microsoft.com/office/word/2012/wordml" mc:Ignorable="w14 w15">
   <w:docDefaults>
     <w:rPrDefault>
       <w:rPr>
@@ -2977,144 +3519,378 @@
       </w:pPr>
     </w:pPrDefault>
   </w:docDefaults>
-  <w:latentStyles w:defLockedState="0" w:defUIPriority="99" w:defSemiHidden="1" w:defUnhideWhenUsed="1" w:defQFormat="0" w:count="267">
-    <w:lsdException w:name="Normal" w:semiHidden="0" w:uiPriority="0" w:unhideWhenUsed="0" w:qFormat="1"/>
-    <w:lsdException w:name="heading 1" w:semiHidden="0" w:uiPriority="9" w:unhideWhenUsed="0" w:qFormat="1"/>
-    <w:lsdException w:name="heading 2" w:uiPriority="9" w:qFormat="1"/>
-    <w:lsdException w:name="heading 3" w:uiPriority="9" w:qFormat="1"/>
-    <w:lsdException w:name="heading 4" w:uiPriority="9" w:qFormat="1"/>
-    <w:lsdException w:name="heading 5" w:uiPriority="9" w:qFormat="1"/>
-    <w:lsdException w:name="heading 6" w:uiPriority="9" w:qFormat="1"/>
-    <w:lsdException w:name="heading 7" w:uiPriority="9" w:qFormat="1"/>
-    <w:lsdException w:name="heading 8" w:uiPriority="9" w:qFormat="1"/>
-    <w:lsdException w:name="heading 9" w:uiPriority="9" w:qFormat="1"/>
-    <w:lsdException w:name="toc 1" w:uiPriority="39"/>
-    <w:lsdException w:name="toc 2" w:uiPriority="39"/>
-    <w:lsdException w:name="toc 3" w:uiPriority="39"/>
-    <w:lsdException w:name="toc 4" w:uiPriority="39"/>
-    <w:lsdException w:name="toc 5" w:uiPriority="39"/>
-    <w:lsdException w:name="toc 6" w:uiPriority="39"/>
-    <w:lsdException w:name="toc 7" w:uiPriority="39"/>
-    <w:lsdException w:name="toc 8" w:uiPriority="39"/>
-    <w:lsdException w:name="toc 9" w:uiPriority="39"/>
-    <w:lsdException w:name="caption" w:uiPriority="35" w:qFormat="1"/>
-    <w:lsdException w:name="Title" w:semiHidden="0" w:uiPriority="10" w:unhideWhenUsed="0" w:qFormat="1"/>
-    <w:lsdException w:name="Default Paragraph Font" w:uiPriority="1"/>
-    <w:lsdException w:name="Subtitle" w:semiHidden="0" w:uiPriority="11" w:unhideWhenUsed="0" w:qFormat="1"/>
-    <w:lsdException w:name="Strong" w:semiHidden="0" w:uiPriority="22" w:unhideWhenUsed="0" w:qFormat="1"/>
-    <w:lsdException w:name="Emphasis" w:semiHidden="0" w:uiPriority="20" w:unhideWhenUsed="0" w:qFormat="1"/>
-    <w:lsdException w:name="Table Grid" w:semiHidden="0" w:uiPriority="59" w:unhideWhenUsed="0"/>
-    <w:lsdException w:name="Placeholder Text" w:unhideWhenUsed="0"/>
-    <w:lsdException w:name="No Spacing" w:semiHidden="0" w:uiPriority="1" w:unhideWhenUsed="0" w:qFormat="1"/>
-    <w:lsdException w:name="Light Shading" w:semiHidden="0" w:uiPriority="60" w:unhideWhenUsed="0"/>
-    <w:lsdException w:name="Light List" w:semiHidden="0" w:uiPriority="61" w:unhideWhenUsed="0"/>
-    <w:lsdException w:name="Light Grid" w:semiHidden="0" w:uiPriority="62" w:unhideWhenUsed="0"/>
-    <w:lsdException w:name="Medium Shading 1" w:semiHidden="0" w:uiPriority="63" w:unhideWhenUsed="0"/>
-    <w:lsdException w:name="Medium Shading 2" w:semiHidden="0" w:uiPriority="64" w:unhideWhenUsed="0"/>
-    <w:lsdException w:name="Medium List 1" w:semiHidden="0" w:uiPriority="65" w:unhideWhenUsed="0"/>
-    <w:lsdException w:name="Medium List 2" w:semiHidden="0" w:uiPriority="66" w:unhideWhenUsed="0"/>
-    <w:lsdException w:name="Medium Grid 1" w:semiHidden="0" w:uiPriority="67" w:unhideWhenUsed="0"/>
-    <w:lsdException w:name="Medium Grid 2" w:semiHidden="0" w:uiPriority="68" w:unhideWhenUsed="0"/>
-    <w:lsdException w:name="Medium Grid 3" w:semiHidden="0" w:uiPriority="69" w:unhideWhenUsed="0"/>
-    <w:lsdException w:name="Dark List" w:semiHidden="0" w:uiPriority="70" w:unhideWhenUsed="0"/>
-    <w:lsdException w:name="Colorful Shading" w:semiHidden="0" w:uiPriority="71" w:unhideWhenUsed="0"/>
-    <w:lsdException w:name="Colorful List" w:semiHidden="0" w:uiPriority="72" w:unhideWhenUsed="0"/>
-    <w:lsdException w:name="Colorful Grid" w:semiHidden="0" w:uiPriority="73" w:unhideWhenUsed="0"/>
-    <w:lsdException w:name="Light Shading Accent 1" w:semiHidden="0" w:uiPriority="60" w:unhideWhenUsed="0"/>
-    <w:lsdException w:name="Light List Accent 1" w:semiHidden="0" w:uiPriority="61" w:unhideWhenUsed="0"/>
-    <w:lsdException w:name="Light Grid Accent 1" w:semiHidden="0" w:uiPriority="62" w:unhideWhenUsed="0"/>
-    <w:lsdException w:name="Medium Shading 1 Accent 1" w:semiHidden="0" w:uiPriority="63" w:unhideWhenUsed="0"/>
-    <w:lsdException w:name="Medium Shading 2 Accent 1" w:semiHidden="0" w:uiPriority="64" w:unhideWhenUsed="0"/>
-    <w:lsdException w:name="Medium List 1 Accent 1" w:semiHidden="0" w:uiPriority="65" w:unhideWhenUsed="0"/>
-    <w:lsdException w:name="Revision" w:unhideWhenUsed="0"/>
-    <w:lsdException w:name="List Paragraph" w:semiHidden="0" w:uiPriority="34" w:unhideWhenUsed="0" w:qFormat="1"/>
-    <w:lsdException w:name="Quote" w:semiHidden="0" w:uiPriority="29" w:unhideWhenUsed="0" w:qFormat="1"/>
-    <w:lsdException w:name="Intense Quote" w:semiHidden="0" w:uiPriority="30" w:unhideWhenUsed="0" w:qFormat="1"/>
-    <w:lsdException w:name="Medium List 2 Accent 1" w:semiHidden="0" w:uiPriority="66" w:unhideWhenUsed="0"/>
-    <w:lsdException w:name="Medium Grid 1 Accent 1" w:semiHidden="0" w:uiPriority="67" w:unhideWhenUsed="0"/>
-    <w:lsdException w:name="Medium Grid 2 Accent 1" w:semiHidden="0" w:uiPriority="68" w:unhideWhenUsed="0"/>
-    <w:lsdException w:name="Medium Grid 3 Accent 1" w:semiHidden="0" w:uiPriority="69" w:unhideWhenUsed="0"/>
-    <w:lsdException w:name="Dark List Accent 1" w:semiHidden="0" w:uiPriority="70" w:unhideWhenUsed="0"/>
-    <w:lsdException w:name="Colorful Shading Accent 1" w:semiHidden="0" w:uiPriority="71" w:unhideWhenUsed="0"/>
-    <w:lsdException w:name="Colorful List Accent 1" w:semiHidden="0" w:uiPriority="72" w:unhideWhenUsed="0"/>
-    <w:lsdException w:name="Colorful Grid Accent 1" w:semiHidden="0" w:uiPriority="73" w:unhideWhenUsed="0"/>
-    <w:lsdException w:name="Light Shading Accent 2" w:semiHidden="0" w:uiPriority="60" w:unhideWhenUsed="0"/>
-    <w:lsdException w:name="Light List Accent 2" w:semiHidden="0" w:uiPriority="61" w:unhideWhenUsed="0"/>
-    <w:lsdException w:name="Light Grid Accent 2" w:semiHidden="0" w:uiPriority="62" w:unhideWhenUsed="0"/>
-    <w:lsdException w:name="Medium Shading 1 Accent 2" w:semiHidden="0" w:uiPriority="63" w:unhideWhenUsed="0"/>
-    <w:lsdException w:name="Medium Shading 2 Accent 2" w:semiHidden="0" w:uiPriority="64" w:unhideWhenUsed="0"/>
-    <w:lsdException w:name="Medium List 1 Accent 2" w:semiHidden="0" w:uiPriority="65" w:unhideWhenUsed="0"/>
-    <w:lsdException w:name="Medium List 2 Accent 2" w:semiHidden="0" w:uiPriority="66" w:unhideWhenUsed="0"/>
-    <w:lsdException w:name="Medium Grid 1 Accent 2" w:semiHidden="0" w:uiPriority="67" w:unhideWhenUsed="0"/>
-    <w:lsdException w:name="Medium Grid 2 Accent 2" w:semiHidden="0" w:uiPriority="68" w:unhideWhenUsed="0"/>
-    <w:lsdException w:name="Medium Grid 3 Accent 2" w:semiHidden="0" w:uiPriority="69" w:unhideWhenUsed="0"/>
-    <w:lsdException w:name="Dark List Accent 2" w:semiHidden="0" w:uiPriority="70" w:unhideWhenUsed="0"/>
-    <w:lsdException w:name="Colorful Shading Accent 2" w:semiHidden="0" w:uiPriority="71" w:unhideWhenUsed="0"/>
-    <w:lsdException w:name="Colorful List Accent 2" w:semiHidden="0" w:uiPriority="72" w:unhideWhenUsed="0"/>
-    <w:lsdException w:name="Colorful Grid Accent 2" w:semiHidden="0" w:uiPriority="73" w:unhideWhenUsed="0"/>
-    <w:lsdException w:name="Light Shading Accent 3" w:semiHidden="0" w:uiPriority="60" w:unhideWhenUsed="0"/>
-    <w:lsdException w:name="Light List Accent 3" w:semiHidden="0" w:uiPriority="61" w:unhideWhenUsed="0"/>
-    <w:lsdException w:name="Light Grid Accent 3" w:semiHidden="0" w:uiPriority="62" w:unhideWhenUsed="0"/>
-    <w:lsdException w:name="Medium Shading 1 Accent 3" w:semiHidden="0" w:uiPriority="63" w:unhideWhenUsed="0"/>
-    <w:lsdException w:name="Medium Shading 2 Accent 3" w:semiHidden="0" w:uiPriority="64" w:unhideWhenUsed="0"/>
-    <w:lsdException w:name="Medium List 1 Accent 3" w:semiHidden="0" w:uiPriority="65" w:unhideWhenUsed="0"/>
-    <w:lsdException w:name="Medium List 2 Accent 3" w:semiHidden="0" w:uiPriority="66" w:unhideWhenUsed="0"/>
-    <w:lsdException w:name="Medium Grid 1 Accent 3" w:semiHidden="0" w:uiPriority="67" w:unhideWhenUsed="0"/>
-    <w:lsdException w:name="Medium Grid 2 Accent 3" w:semiHidden="0" w:uiPriority="68" w:unhideWhenUsed="0"/>
-    <w:lsdException w:name="Medium Grid 3 Accent 3" w:semiHidden="0" w:uiPriority="69" w:unhideWhenUsed="0"/>
-    <w:lsdException w:name="Dark List Accent 3" w:semiHidden="0" w:uiPriority="70" w:unhideWhenUsed="0"/>
-    <w:lsdException w:name="Colorful Shading Accent 3" w:semiHidden="0" w:uiPriority="71" w:unhideWhenUsed="0"/>
-    <w:lsdException w:name="Colorful List Accent 3" w:semiHidden="0" w:uiPriority="72" w:unhideWhenUsed="0"/>
-    <w:lsdException w:name="Colorful Grid Accent 3" w:semiHidden="0" w:uiPriority="73" w:unhideWhenUsed="0"/>
-    <w:lsdException w:name="Light Shading Accent 4" w:semiHidden="0" w:uiPriority="60" w:unhideWhenUsed="0"/>
-    <w:lsdException w:name="Light List Accent 4" w:semiHidden="0" w:uiPriority="61" w:unhideWhenUsed="0"/>
-    <w:lsdException w:name="Light Grid Accent 4" w:semiHidden="0" w:uiPriority="62" w:unhideWhenUsed="0"/>
-    <w:lsdException w:name="Medium Shading 1 Accent 4" w:semiHidden="0" w:uiPriority="63" w:unhideWhenUsed="0"/>
-    <w:lsdException w:name="Medium Shading 2 Accent 4" w:semiHidden="0" w:uiPriority="64" w:unhideWhenUsed="0"/>
-    <w:lsdException w:name="Medium List 1 Accent 4" w:semiHidden="0" w:uiPriority="65" w:unhideWhenUsed="0"/>
-    <w:lsdException w:name="Medium List 2 Accent 4" w:semiHidden="0" w:uiPriority="66" w:unhideWhenUsed="0"/>
-    <w:lsdException w:name="Medium Grid 1 Accent 4" w:semiHidden="0" w:uiPriority="67" w:unhideWhenUsed="0"/>
-    <w:lsdException w:name="Medium Grid 2 Accent 4" w:semiHidden="0" w:uiPriority="68" w:unhideWhenUsed="0"/>
-    <w:lsdException w:name="Medium Grid 3 Accent 4" w:semiHidden="0" w:uiPriority="69" w:unhideWhenUsed="0"/>
-    <w:lsdException w:name="Dark List Accent 4" w:semiHidden="0" w:uiPriority="70" w:unhideWhenUsed="0"/>
-    <w:lsdException w:name="Colorful Shading Accent 4" w:semiHidden="0" w:uiPriority="71" w:unhideWhenUsed="0"/>
-    <w:lsdException w:name="Colorful List Accent 4" w:semiHidden="0" w:uiPriority="72" w:unhideWhenUsed="0"/>
-    <w:lsdException w:name="Colorful Grid Accent 4" w:semiHidden="0" w:uiPriority="73" w:unhideWhenUsed="0"/>
-    <w:lsdException w:name="Light Shading Accent 5" w:semiHidden="0" w:uiPriority="60" w:unhideWhenUsed="0"/>
-    <w:lsdException w:name="Light List Accent 5" w:semiHidden="0" w:uiPriority="61" w:unhideWhenUsed="0"/>
-    <w:lsdException w:name="Light Grid Accent 5" w:semiHidden="0" w:uiPriority="62" w:unhideWhenUsed="0"/>
-    <w:lsdException w:name="Medium Shading 1 Accent 5" w:semiHidden="0" w:uiPriority="63" w:unhideWhenUsed="0"/>
-    <w:lsdException w:name="Medium Shading 2 Accent 5" w:semiHidden="0" w:uiPriority="64" w:unhideWhenUsed="0"/>
-    <w:lsdException w:name="Medium List 1 Accent 5" w:semiHidden="0" w:uiPriority="65" w:unhideWhenUsed="0"/>
-    <w:lsdException w:name="Medium List 2 Accent 5" w:semiHidden="0" w:uiPriority="66" w:unhideWhenUsed="0"/>
-    <w:lsdException w:name="Medium Grid 1 Accent 5" w:semiHidden="0" w:uiPriority="67" w:unhideWhenUsed="0"/>
-    <w:lsdException w:name="Medium Grid 2 Accent 5" w:semiHidden="0" w:uiPriority="68" w:unhideWhenUsed="0"/>
-    <w:lsdException w:name="Medium Grid 3 Accent 5" w:semiHidden="0" w:uiPriority="69" w:unhideWhenUsed="0"/>
-    <w:lsdException w:name="Dark List Accent 5" w:semiHidden="0" w:uiPriority="70" w:unhideWhenUsed="0"/>
-    <w:lsdException w:name="Colorful Shading Accent 5" w:semiHidden="0" w:uiPriority="71" w:unhideWhenUsed="0"/>
-    <w:lsdException w:name="Colorful List Accent 5" w:semiHidden="0" w:uiPriority="72" w:unhideWhenUsed="0"/>
-    <w:lsdException w:name="Colorful Grid Accent 5" w:semiHidden="0" w:uiPriority="73" w:unhideWhenUsed="0"/>
-    <w:lsdException w:name="Light Shading Accent 6" w:semiHidden="0" w:uiPriority="60" w:unhideWhenUsed="0"/>
-    <w:lsdException w:name="Light List Accent 6" w:semiHidden="0" w:uiPriority="61" w:unhideWhenUsed="0"/>
-    <w:lsdException w:name="Light Grid Accent 6" w:semiHidden="0" w:uiPriority="62" w:unhideWhenUsed="0"/>
-    <w:lsdException w:name="Medium Shading 1 Accent 6" w:semiHidden="0" w:uiPriority="63" w:unhideWhenUsed="0"/>
-    <w:lsdException w:name="Medium Shading 2 Accent 6" w:semiHidden="0" w:uiPriority="64" w:unhideWhenUsed="0"/>
-    <w:lsdException w:name="Medium List 1 Accent 6" w:semiHidden="0" w:uiPriority="65" w:unhideWhenUsed="0"/>
-    <w:lsdException w:name="Medium List 2 Accent 6" w:semiHidden="0" w:uiPriority="66" w:unhideWhenUsed="0"/>
-    <w:lsdException w:name="Medium Grid 1 Accent 6" w:semiHidden="0" w:uiPriority="67" w:unhideWhenUsed="0"/>
-    <w:lsdException w:name="Medium Grid 2 Accent 6" w:semiHidden="0" w:uiPriority="68" w:unhideWhenUsed="0"/>
-    <w:lsdException w:name="Medium Grid 3 Accent 6" w:semiHidden="0" w:uiPriority="69" w:unhideWhenUsed="0"/>
-    <w:lsdException w:name="Dark List Accent 6" w:semiHidden="0" w:uiPriority="70" w:unhideWhenUsed="0"/>
-    <w:lsdException w:name="Colorful Shading Accent 6" w:semiHidden="0" w:uiPriority="71" w:unhideWhenUsed="0"/>
-    <w:lsdException w:name="Colorful List Accent 6" w:semiHidden="0" w:uiPriority="72" w:unhideWhenUsed="0"/>
-    <w:lsdException w:name="Colorful Grid Accent 6" w:semiHidden="0" w:uiPriority="73" w:unhideWhenUsed="0"/>
-    <w:lsdException w:name="Subtle Emphasis" w:semiHidden="0" w:uiPriority="19" w:unhideWhenUsed="0" w:qFormat="1"/>
-    <w:lsdException w:name="Intense Emphasis" w:semiHidden="0" w:uiPriority="21" w:unhideWhenUsed="0" w:qFormat="1"/>
-    <w:lsdException w:name="Subtle Reference" w:semiHidden="0" w:uiPriority="31" w:unhideWhenUsed="0" w:qFormat="1"/>
-    <w:lsdException w:name="Intense Reference" w:semiHidden="0" w:uiPriority="32" w:unhideWhenUsed="0" w:qFormat="1"/>
-    <w:lsdException w:name="Book Title" w:semiHidden="0" w:uiPriority="33" w:unhideWhenUsed="0" w:qFormat="1"/>
-    <w:lsdException w:name="Bibliography" w:uiPriority="37"/>
-    <w:lsdException w:name="TOC Heading" w:uiPriority="39" w:qFormat="1"/>
+  <w:latentStyles w:defLockedState="0" w:defUIPriority="99" w:defSemiHidden="0" w:defUnhideWhenUsed="0" w:defQFormat="0" w:count="371">
+    <w:lsdException w:name="Normal" w:uiPriority="0" w:qFormat="1"/>
+    <w:lsdException w:name="heading 1" w:uiPriority="9" w:qFormat="1"/>
+    <w:lsdException w:name="heading 2" w:semiHidden="1" w:uiPriority="9" w:unhideWhenUsed="1" w:qFormat="1"/>
+    <w:lsdException w:name="heading 3" w:semiHidden="1" w:uiPriority="9" w:unhideWhenUsed="1" w:qFormat="1"/>
+    <w:lsdException w:name="heading 4" w:semiHidden="1" w:uiPriority="9" w:unhideWhenUsed="1" w:qFormat="1"/>
+    <w:lsdException w:name="heading 5" w:semiHidden="1" w:uiPriority="9" w:unhideWhenUsed="1" w:qFormat="1"/>
+    <w:lsdException w:name="heading 6" w:semiHidden="1" w:uiPriority="9" w:unhideWhenUsed="1" w:qFormat="1"/>
+    <w:lsdException w:name="heading 7" w:semiHidden="1" w:uiPriority="9" w:unhideWhenUsed="1" w:qFormat="1"/>
+    <w:lsdException w:name="heading 8" w:semiHidden="1" w:uiPriority="9" w:unhideWhenUsed="1" w:qFormat="1"/>
+    <w:lsdException w:name="heading 9" w:semiHidden="1" w:uiPriority="9" w:unhideWhenUsed="1" w:qFormat="1"/>
+    <w:lsdException w:name="index 1" w:semiHidden="1" w:unhideWhenUsed="1"/>
+    <w:lsdException w:name="index 2" w:semiHidden="1" w:unhideWhenUsed="1"/>
+    <w:lsdException w:name="index 3" w:semiHidden="1" w:unhideWhenUsed="1"/>
+    <w:lsdException w:name="index 4" w:semiHidden="1" w:unhideWhenUsed="1"/>
+    <w:lsdException w:name="index 5" w:semiHidden="1" w:unhideWhenUsed="1"/>
+    <w:lsdException w:name="index 6" w:semiHidden="1" w:unhideWhenUsed="1"/>
+    <w:lsdException w:name="index 7" w:semiHidden="1" w:unhideWhenUsed="1"/>
+    <w:lsdException w:name="index 8" w:semiHidden="1" w:unhideWhenUsed="1"/>
+    <w:lsdException w:name="index 9" w:semiHidden="1" w:unhideWhenUsed="1"/>
+    <w:lsdException w:name="toc 1" w:semiHidden="1" w:uiPriority="39" w:unhideWhenUsed="1"/>
+    <w:lsdException w:name="toc 2" w:semiHidden="1" w:uiPriority="39" w:unhideWhenUsed="1"/>
+    <w:lsdException w:name="toc 3" w:semiHidden="1" w:uiPriority="39" w:unhideWhenUsed="1"/>
+    <w:lsdException w:name="toc 4" w:semiHidden="1" w:uiPriority="39" w:unhideWhenUsed="1"/>
+    <w:lsdException w:name="toc 5" w:semiHidden="1" w:uiPriority="39" w:unhideWhenUsed="1"/>
+    <w:lsdException w:name="toc 6" w:semiHidden="1" w:uiPriority="39" w:unhideWhenUsed="1"/>
+    <w:lsdException w:name="toc 7" w:semiHidden="1" w:uiPriority="39" w:unhideWhenUsed="1"/>
+    <w:lsdException w:name="toc 8" w:semiHidden="1" w:uiPriority="39" w:unhideWhenUsed="1"/>
+    <w:lsdException w:name="toc 9" w:semiHidden="1" w:uiPriority="39" w:unhideWhenUsed="1"/>
+    <w:lsdException w:name="Normal Indent" w:semiHidden="1" w:unhideWhenUsed="1"/>
+    <w:lsdException w:name="footnote text" w:semiHidden="1" w:unhideWhenUsed="1"/>
+    <w:lsdException w:name="annotation text" w:semiHidden="1" w:unhideWhenUsed="1"/>
+    <w:lsdException w:name="header" w:semiHidden="1" w:unhideWhenUsed="1"/>
+    <w:lsdException w:name="footer" w:semiHidden="1" w:unhideWhenUsed="1"/>
+    <w:lsdException w:name="index heading" w:semiHidden="1" w:unhideWhenUsed="1"/>
+    <w:lsdException w:name="caption" w:semiHidden="1" w:uiPriority="35" w:unhideWhenUsed="1" w:qFormat="1"/>
+    <w:lsdException w:name="table of figures" w:semiHidden="1" w:unhideWhenUsed="1"/>
+    <w:lsdException w:name="envelope address" w:semiHidden="1" w:unhideWhenUsed="1"/>
+    <w:lsdException w:name="envelope return" w:semiHidden="1" w:unhideWhenUsed="1"/>
+    <w:lsdException w:name="footnote reference" w:semiHidden="1" w:unhideWhenUsed="1"/>
+    <w:lsdException w:name="annotation reference" w:semiHidden="1" w:unhideWhenUsed="1"/>
+    <w:lsdException w:name="line number" w:semiHidden="1" w:unhideWhenUsed="1"/>
+    <w:lsdException w:name="page number" w:semiHidden="1" w:unhideWhenUsed="1"/>
+    <w:lsdException w:name="endnote reference" w:semiHidden="1" w:unhideWhenUsed="1"/>
+    <w:lsdException w:name="endnote text" w:semiHidden="1" w:unhideWhenUsed="1"/>
+    <w:lsdException w:name="table of authorities" w:semiHidden="1" w:unhideWhenUsed="1"/>
+    <w:lsdException w:name="macro" w:semiHidden="1" w:unhideWhenUsed="1"/>
+    <w:lsdException w:name="toa heading" w:semiHidden="1" w:unhideWhenUsed="1"/>
+    <w:lsdException w:name="List" w:semiHidden="1" w:unhideWhenUsed="1"/>
+    <w:lsdException w:name="List Bullet" w:semiHidden="1" w:unhideWhenUsed="1"/>
+    <w:lsdException w:name="List Number" w:semiHidden="1" w:unhideWhenUsed="1"/>
+    <w:lsdException w:name="List 2" w:semiHidden="1" w:unhideWhenUsed="1"/>
+    <w:lsdException w:name="List 3" w:semiHidden="1" w:unhideWhenUsed="1"/>
+    <w:lsdException w:name="List 4" w:semiHidden="1" w:unhideWhenUsed="1"/>
+    <w:lsdException w:name="List 5" w:semiHidden="1" w:unhideWhenUsed="1"/>
+    <w:lsdException w:name="List Bullet 2" w:semiHidden="1" w:unhideWhenUsed="1"/>
+    <w:lsdException w:name="List Bullet 3" w:semiHidden="1" w:unhideWhenUsed="1"/>
+    <w:lsdException w:name="List Bullet 4" w:semiHidden="1" w:unhideWhenUsed="1"/>
+    <w:lsdException w:name="List Bullet 5" w:semiHidden="1" w:unhideWhenUsed="1"/>
+    <w:lsdException w:name="List Number 2" w:semiHidden="1" w:unhideWhenUsed="1"/>
+    <w:lsdException w:name="List Number 3" w:semiHidden="1" w:unhideWhenUsed="1"/>
+    <w:lsdException w:name="List Number 4" w:semiHidden="1" w:unhideWhenUsed="1"/>
+    <w:lsdException w:name="List Number 5" w:semiHidden="1" w:unhideWhenUsed="1"/>
+    <w:lsdException w:name="Title" w:uiPriority="10" w:qFormat="1"/>
+    <w:lsdException w:name="Closing" w:semiHidden="1" w:unhideWhenUsed="1"/>
+    <w:lsdException w:name="Signature" w:semiHidden="1" w:unhideWhenUsed="1"/>
+    <w:lsdException w:name="Default Paragraph Font" w:semiHidden="1" w:uiPriority="1" w:unhideWhenUsed="1"/>
+    <w:lsdException w:name="Body Text" w:semiHidden="1" w:unhideWhenUsed="1"/>
+    <w:lsdException w:name="Body Text Indent" w:semiHidden="1" w:unhideWhenUsed="1"/>
+    <w:lsdException w:name="List Continue" w:semiHidden="1" w:unhideWhenUsed="1"/>
+    <w:lsdException w:name="List Continue 2" w:semiHidden="1" w:unhideWhenUsed="1"/>
+    <w:lsdException w:name="List Continue 3" w:semiHidden="1" w:unhideWhenUsed="1"/>
+    <w:lsdException w:name="List Continue 4" w:semiHidden="1" w:unhideWhenUsed="1"/>
+    <w:lsdException w:name="List Continue 5" w:semiHidden="1" w:unhideWhenUsed="1"/>
+    <w:lsdException w:name="Message Header" w:semiHidden="1" w:unhideWhenUsed="1"/>
+    <w:lsdException w:name="Subtitle" w:uiPriority="11" w:qFormat="1"/>
+    <w:lsdException w:name="Salutation" w:semiHidden="1" w:unhideWhenUsed="1"/>
+    <w:lsdException w:name="Date" w:semiHidden="1" w:unhideWhenUsed="1"/>
+    <w:lsdException w:name="Body Text First Indent" w:semiHidden="1" w:unhideWhenUsed="1"/>
+    <w:lsdException w:name="Body Text First Indent 2" w:semiHidden="1" w:unhideWhenUsed="1"/>
+    <w:lsdException w:name="Note Heading" w:semiHidden="1" w:unhideWhenUsed="1"/>
+    <w:lsdException w:name="Body Text 2" w:semiHidden="1" w:unhideWhenUsed="1"/>
+    <w:lsdException w:name="Body Text 3" w:semiHidden="1" w:unhideWhenUsed="1"/>
+    <w:lsdException w:name="Body Text Indent 2" w:semiHidden="1" w:unhideWhenUsed="1"/>
+    <w:lsdException w:name="Body Text Indent 3" w:semiHidden="1" w:unhideWhenUsed="1"/>
+    <w:lsdException w:name="Block Text" w:semiHidden="1" w:unhideWhenUsed="1"/>
+    <w:lsdException w:name="Hyperlink" w:semiHidden="1" w:unhideWhenUsed="1"/>
+    <w:lsdException w:name="FollowedHyperlink" w:semiHidden="1" w:unhideWhenUsed="1"/>
+    <w:lsdException w:name="Strong" w:uiPriority="22" w:qFormat="1"/>
+    <w:lsdException w:name="Emphasis" w:uiPriority="20" w:qFormat="1"/>
+    <w:lsdException w:name="Document Map" w:semiHidden="1" w:unhideWhenUsed="1"/>
+    <w:lsdException w:name="Plain Text" w:semiHidden="1" w:unhideWhenUsed="1"/>
+    <w:lsdException w:name="E-mail Signature" w:semiHidden="1" w:unhideWhenUsed="1"/>
+    <w:lsdException w:name="HTML Top of Form" w:semiHidden="1" w:unhideWhenUsed="1"/>
+    <w:lsdException w:name="HTML Bottom of Form" w:semiHidden="1" w:unhideWhenUsed="1"/>
+    <w:lsdException w:name="Normal (Web)" w:semiHidden="1" w:unhideWhenUsed="1"/>
+    <w:lsdException w:name="HTML Acronym" w:semiHidden="1" w:unhideWhenUsed="1"/>
+    <w:lsdException w:name="HTML Address" w:semiHidden="1" w:unhideWhenUsed="1"/>
+    <w:lsdException w:name="HTML Cite" w:semiHidden="1" w:unhideWhenUsed="1"/>
+    <w:lsdException w:name="HTML Code" w:semiHidden="1" w:unhideWhenUsed="1"/>
+    <w:lsdException w:name="HTML Definition" w:semiHidden="1" w:unhideWhenUsed="1"/>
+    <w:lsdException w:name="HTML Keyboard" w:semiHidden="1" w:unhideWhenUsed="1"/>
+    <w:lsdException w:name="HTML Preformatted" w:semiHidden="1" w:unhideWhenUsed="1"/>
+    <w:lsdException w:name="HTML Sample" w:semiHidden="1" w:unhideWhenUsed="1"/>
+    <w:lsdException w:name="HTML Typewriter" w:semiHidden="1" w:unhideWhenUsed="1"/>
+    <w:lsdException w:name="HTML Variable" w:semiHidden="1" w:unhideWhenUsed="1"/>
+    <w:lsdException w:name="Normal Table" w:semiHidden="1" w:unhideWhenUsed="1"/>
+    <w:lsdException w:name="annotation subject" w:semiHidden="1" w:unhideWhenUsed="1"/>
+    <w:lsdException w:name="No List" w:semiHidden="1" w:unhideWhenUsed="1"/>
+    <w:lsdException w:name="Outline List 1" w:semiHidden="1" w:unhideWhenUsed="1"/>
+    <w:lsdException w:name="Outline List 2" w:semiHidden="1" w:unhideWhenUsed="1"/>
+    <w:lsdException w:name="Outline List 3" w:semiHidden="1" w:unhideWhenUsed="1"/>
+    <w:lsdException w:name="Table Simple 1" w:semiHidden="1" w:unhideWhenUsed="1"/>
+    <w:lsdException w:name="Table Simple 2" w:semiHidden="1" w:unhideWhenUsed="1"/>
+    <w:lsdException w:name="Table Simple 3" w:semiHidden="1" w:unhideWhenUsed="1"/>
+    <w:lsdException w:name="Table Classic 1" w:semiHidden="1" w:unhideWhenUsed="1"/>
+    <w:lsdException w:name="Table Classic 2" w:semiHidden="1" w:unhideWhenUsed="1"/>
+    <w:lsdException w:name="Table Classic 3" w:semiHidden="1" w:unhideWhenUsed="1"/>
+    <w:lsdException w:name="Table Classic 4" w:semiHidden="1" w:unhideWhenUsed="1"/>
+    <w:lsdException w:name="Table Colorful 1" w:semiHidden="1" w:unhideWhenUsed="1"/>
+    <w:lsdException w:name="Table Colorful 2" w:semiHidden="1" w:unhideWhenUsed="1"/>
+    <w:lsdException w:name="Table Colorful 3" w:semiHidden="1" w:unhideWhenUsed="1"/>
+    <w:lsdException w:name="Table Columns 1" w:semiHidden="1" w:unhideWhenUsed="1"/>
+    <w:lsdException w:name="Table Columns 2" w:semiHidden="1" w:unhideWhenUsed="1"/>
+    <w:lsdException w:name="Table Columns 3" w:semiHidden="1" w:unhideWhenUsed="1"/>
+    <w:lsdException w:name="Table Columns 4" w:semiHidden="1" w:unhideWhenUsed="1"/>
+    <w:lsdException w:name="Table Columns 5" w:semiHidden="1" w:unhideWhenUsed="1"/>
+    <w:lsdException w:name="Table Grid 1" w:semiHidden="1" w:unhideWhenUsed="1"/>
+    <w:lsdException w:name="Table Grid 2" w:semiHidden="1" w:unhideWhenUsed="1"/>
+    <w:lsdException w:name="Table Grid 3" w:semiHidden="1" w:unhideWhenUsed="1"/>
+    <w:lsdException w:name="Table Grid 4" w:semiHidden="1" w:unhideWhenUsed="1"/>
+    <w:lsdException w:name="Table Grid 5" w:semiHidden="1" w:unhideWhenUsed="1"/>
+    <w:lsdException w:name="Table Grid 6" w:semiHidden="1" w:unhideWhenUsed="1"/>
+    <w:lsdException w:name="Table Grid 7" w:semiHidden="1" w:unhideWhenUsed="1"/>
+    <w:lsdException w:name="Table Grid 8" w:semiHidden="1" w:unhideWhenUsed="1"/>
+    <w:lsdException w:name="Table List 1" w:semiHidden="1" w:unhideWhenUsed="1"/>
+    <w:lsdException w:name="Table List 2" w:semiHidden="1" w:unhideWhenUsed="1"/>
+    <w:lsdException w:name="Table List 3" w:semiHidden="1" w:unhideWhenUsed="1"/>
+    <w:lsdException w:name="Table List 4" w:semiHidden="1" w:unhideWhenUsed="1"/>
+    <w:lsdException w:name="Table List 5" w:semiHidden="1" w:unhideWhenUsed="1"/>
+    <w:lsdException w:name="Table List 6" w:semiHidden="1" w:unhideWhenUsed="1"/>
+    <w:lsdException w:name="Table List 7" w:semiHidden="1" w:unhideWhenUsed="1"/>
+    <w:lsdException w:name="Table List 8" w:semiHidden="1" w:unhideWhenUsed="1"/>
+    <w:lsdException w:name="Table 3D effects 1" w:semiHidden="1" w:unhideWhenUsed="1"/>
+    <w:lsdException w:name="Table 3D effects 2" w:semiHidden="1" w:unhideWhenUsed="1"/>
+    <w:lsdException w:name="Table 3D effects 3" w:semiHidden="1" w:unhideWhenUsed="1"/>
+    <w:lsdException w:name="Table Contemporary" w:semiHidden="1" w:unhideWhenUsed="1"/>
+    <w:lsdException w:name="Table Elegant" w:semiHidden="1" w:unhideWhenUsed="1"/>
+    <w:lsdException w:name="Table Professional" w:semiHidden="1" w:unhideWhenUsed="1"/>
+    <w:lsdException w:name="Table Subtle 1" w:semiHidden="1" w:unhideWhenUsed="1"/>
+    <w:lsdException w:name="Table Subtle 2" w:semiHidden="1" w:unhideWhenUsed="1"/>
+    <w:lsdException w:name="Table Web 1" w:semiHidden="1" w:unhideWhenUsed="1"/>
+    <w:lsdException w:name="Table Web 2" w:semiHidden="1" w:unhideWhenUsed="1"/>
+    <w:lsdException w:name="Table Web 3" w:semiHidden="1" w:unhideWhenUsed="1"/>
+    <w:lsdException w:name="Balloon Text" w:semiHidden="1" w:unhideWhenUsed="1"/>
+    <w:lsdException w:name="Table Grid" w:uiPriority="59"/>
+    <w:lsdException w:name="Table Theme" w:semiHidden="1" w:unhideWhenUsed="1"/>
+    <w:lsdException w:name="Placeholder Text" w:semiHidden="1"/>
+    <w:lsdException w:name="No Spacing" w:uiPriority="1" w:qFormat="1"/>
+    <w:lsdException w:name="Light Shading" w:uiPriority="60"/>
+    <w:lsdException w:name="Light List" w:uiPriority="61"/>
+    <w:lsdException w:name="Light Grid" w:uiPriority="62"/>
+    <w:lsdException w:name="Medium Shading 1" w:uiPriority="63"/>
+    <w:lsdException w:name="Medium Shading 2" w:uiPriority="64"/>
+    <w:lsdException w:name="Medium List 1" w:uiPriority="65"/>
+    <w:lsdException w:name="Medium List 2" w:uiPriority="66"/>
+    <w:lsdException w:name="Medium Grid 1" w:uiPriority="67"/>
+    <w:lsdException w:name="Medium Grid 2" w:uiPriority="68"/>
+    <w:lsdException w:name="Medium Grid 3" w:uiPriority="69"/>
+    <w:lsdException w:name="Dark List" w:uiPriority="70"/>
+    <w:lsdException w:name="Colorful Shading" w:uiPriority="71"/>
+    <w:lsdException w:name="Colorful List" w:uiPriority="72"/>
+    <w:lsdException w:name="Colorful Grid" w:uiPriority="73"/>
+    <w:lsdException w:name="Light Shading Accent 1" w:uiPriority="60"/>
+    <w:lsdException w:name="Light List Accent 1" w:uiPriority="61"/>
+    <w:lsdException w:name="Light Grid Accent 1" w:uiPriority="62"/>
+    <w:lsdException w:name="Medium Shading 1 Accent 1" w:uiPriority="63"/>
+    <w:lsdException w:name="Medium Shading 2 Accent 1" w:uiPriority="64"/>
+    <w:lsdException w:name="Medium List 1 Accent 1" w:uiPriority="65"/>
+    <w:lsdException w:name="Revision" w:semiHidden="1"/>
+    <w:lsdException w:name="List Paragraph" w:uiPriority="34" w:qFormat="1"/>
+    <w:lsdException w:name="Quote" w:uiPriority="29" w:qFormat="1"/>
+    <w:lsdException w:name="Intense Quote" w:uiPriority="30" w:qFormat="1"/>
+    <w:lsdException w:name="Medium List 2 Accent 1" w:uiPriority="66"/>
+    <w:lsdException w:name="Medium Grid 1 Accent 1" w:uiPriority="67"/>
+    <w:lsdException w:name="Medium Grid 2 Accent 1" w:uiPriority="68"/>
+    <w:lsdException w:name="Medium Grid 3 Accent 1" w:uiPriority="69"/>
+    <w:lsdException w:name="Dark List Accent 1" w:uiPriority="70"/>
+    <w:lsdException w:name="Colorful Shading Accent 1" w:uiPriority="71"/>
+    <w:lsdException w:name="Colorful List Accent 1" w:uiPriority="72"/>
+    <w:lsdException w:name="Colorful Grid Accent 1" w:uiPriority="73"/>
+    <w:lsdException w:name="Light Shading Accent 2" w:uiPriority="60"/>
+    <w:lsdException w:name="Light List Accent 2" w:uiPriority="61"/>
+    <w:lsdException w:name="Light Grid Accent 2" w:uiPriority="62"/>
+    <w:lsdException w:name="Medium Shading 1 Accent 2" w:uiPriority="63"/>
+    <w:lsdException w:name="Medium Shading 2 Accent 2" w:uiPriority="64"/>
+    <w:lsdException w:name="Medium List 1 Accent 2" w:uiPriority="65"/>
+    <w:lsdException w:name="Medium List 2 Accent 2" w:uiPriority="66"/>
+    <w:lsdException w:name="Medium Grid 1 Accent 2" w:uiPriority="67"/>
+    <w:lsdException w:name="Medium Grid 2 Accent 2" w:uiPriority="68"/>
+    <w:lsdException w:name="Medium Grid 3 Accent 2" w:uiPriority="69"/>
+    <w:lsdException w:name="Dark List Accent 2" w:uiPriority="70"/>
+    <w:lsdException w:name="Colorful Shading Accent 2" w:uiPriority="71"/>
+    <w:lsdException w:name="Colorful List Accent 2" w:uiPriority="72"/>
+    <w:lsdException w:name="Colorful Grid Accent 2" w:uiPriority="73"/>
+    <w:lsdException w:name="Light Shading Accent 3" w:uiPriority="60"/>
+    <w:lsdException w:name="Light List Accent 3" w:uiPriority="61"/>
+    <w:lsdException w:name="Light Grid Accent 3" w:uiPriority="62"/>
+    <w:lsdException w:name="Medium Shading 1 Accent 3" w:uiPriority="63"/>
+    <w:lsdException w:name="Medium Shading 2 Accent 3" w:uiPriority="64"/>
+    <w:lsdException w:name="Medium List 1 Accent 3" w:uiPriority="65"/>
+    <w:lsdException w:name="Medium List 2 Accent 3" w:uiPriority="66"/>
+    <w:lsdException w:name="Medium Grid 1 Accent 3" w:uiPriority="67"/>
+    <w:lsdException w:name="Medium Grid 2 Accent 3" w:uiPriority="68"/>
+    <w:lsdException w:name="Medium Grid 3 Accent 3" w:uiPriority="69"/>
+    <w:lsdException w:name="Dark List Accent 3" w:uiPriority="70"/>
+    <w:lsdException w:name="Colorful Shading Accent 3" w:uiPriority="71"/>
+    <w:lsdException w:name="Colorful List Accent 3" w:uiPriority="72"/>
+    <w:lsdException w:name="Colorful Grid Accent 3" w:uiPriority="73"/>
+    <w:lsdException w:name="Light Shading Accent 4" w:uiPriority="60"/>
+    <w:lsdException w:name="Light List Accent 4" w:uiPriority="61"/>
+    <w:lsdException w:name="Light Grid Accent 4" w:uiPriority="62"/>
+    <w:lsdException w:name="Medium Shading 1 Accent 4" w:uiPriority="63"/>
+    <w:lsdException w:name="Medium Shading 2 Accent 4" w:uiPriority="64"/>
+    <w:lsdException w:name="Medium List 1 Accent 4" w:uiPriority="65"/>
+    <w:lsdException w:name="Medium List 2 Accent 4" w:uiPriority="66"/>
+    <w:lsdException w:name="Medium Grid 1 Accent 4" w:uiPriority="67"/>
+    <w:lsdException w:name="Medium Grid 2 Accent 4" w:uiPriority="68"/>
+    <w:lsdException w:name="Medium Grid 3 Accent 4" w:uiPriority="69"/>
+    <w:lsdException w:name="Dark List Accent 4" w:uiPriority="70"/>
+    <w:lsdException w:name="Colorful Shading Accent 4" w:uiPriority="71"/>
+    <w:lsdException w:name="Colorful List Accent 4" w:uiPriority="72"/>
+    <w:lsdException w:name="Colorful Grid Accent 4" w:uiPriority="73"/>
+    <w:lsdException w:name="Light Shading Accent 5" w:uiPriority="60"/>
+    <w:lsdException w:name="Light List Accent 5" w:uiPriority="61"/>
+    <w:lsdException w:name="Light Grid Accent 5" w:uiPriority="62"/>
+    <w:lsdException w:name="Medium Shading 1 Accent 5" w:uiPriority="63"/>
+    <w:lsdException w:name="Medium Shading 2 Accent 5" w:uiPriority="64"/>
+    <w:lsdException w:name="Medium List 1 Accent 5" w:uiPriority="65"/>
+    <w:lsdException w:name="Medium List 2 Accent 5" w:uiPriority="66"/>
+    <w:lsdException w:name="Medium Grid 1 Accent 5" w:uiPriority="67"/>
+    <w:lsdException w:name="Medium Grid 2 Accent 5" w:uiPriority="68"/>
+    <w:lsdException w:name="Medium Grid 3 Accent 5" w:uiPriority="69"/>
+    <w:lsdException w:name="Dark List Accent 5" w:uiPriority="70"/>
+    <w:lsdException w:name="Colorful Shading Accent 5" w:uiPriority="71"/>
+    <w:lsdException w:name="Colorful List Accent 5" w:uiPriority="72"/>
+    <w:lsdException w:name="Colorful Grid Accent 5" w:uiPriority="73"/>
+    <w:lsdException w:name="Light Shading Accent 6" w:uiPriority="60"/>
+    <w:lsdException w:name="Light List Accent 6" w:uiPriority="61"/>
+    <w:lsdException w:name="Light Grid Accent 6" w:uiPriority="62"/>
+    <w:lsdException w:name="Medium Shading 1 Accent 6" w:uiPriority="63"/>
+    <w:lsdException w:name="Medium Shading 2 Accent 6" w:uiPriority="64"/>
+    <w:lsdException w:name="Medium List 1 Accent 6" w:uiPriority="65"/>
+    <w:lsdException w:name="Medium List 2 Accent 6" w:uiPriority="66"/>
+    <w:lsdException w:name="Medium Grid 1 Accent 6" w:uiPriority="67"/>
+    <w:lsdException w:name="Medium Grid 2 Accent 6" w:uiPriority="68"/>
+    <w:lsdException w:name="Medium Grid 3 Accent 6" w:uiPriority="69"/>
+    <w:lsdException w:name="Dark List Accent 6" w:uiPriority="70"/>
+    <w:lsdException w:name="Colorful Shading Accent 6" w:uiPriority="71"/>
+    <w:lsdException w:name="Colorful List Accent 6" w:uiPriority="72"/>
+    <w:lsdException w:name="Colorful Grid Accent 6" w:uiPriority="73"/>
+    <w:lsdException w:name="Subtle Emphasis" w:uiPriority="19" w:qFormat="1"/>
+    <w:lsdException w:name="Intense Emphasis" w:uiPriority="21" w:qFormat="1"/>
+    <w:lsdException w:name="Subtle Reference" w:uiPriority="31" w:qFormat="1"/>
+    <w:lsdException w:name="Intense Reference" w:uiPriority="32" w:qFormat="1"/>
+    <w:lsdException w:name="Book Title" w:uiPriority="33" w:qFormat="1"/>
+    <w:lsdException w:name="Bibliography" w:semiHidden="1" w:uiPriority="37" w:unhideWhenUsed="1"/>
+    <w:lsdException w:name="TOC Heading" w:semiHidden="1" w:uiPriority="39" w:unhideWhenUsed="1" w:qFormat="1"/>
+    <w:lsdException w:name="Plain Table 1" w:uiPriority="41"/>
+    <w:lsdException w:name="Plain Table 2" w:uiPriority="42"/>
+    <w:lsdException w:name="Plain Table 3" w:uiPriority="43"/>
+    <w:lsdException w:name="Plain Table 4" w:uiPriority="44"/>
+    <w:lsdException w:name="Plain Table 5" w:uiPriority="45"/>
+    <w:lsdException w:name="Grid Table Light" w:uiPriority="40"/>
+    <w:lsdException w:name="Grid Table 1 Light" w:uiPriority="46"/>
+    <w:lsdException w:name="Grid Table 2" w:uiPriority="47"/>
+    <w:lsdException w:name="Grid Table 3" w:uiPriority="48"/>
+    <w:lsdException w:name="Grid Table 4" w:uiPriority="49"/>
+    <w:lsdException w:name="Grid Table 5 Dark" w:uiPriority="50"/>
+    <w:lsdException w:name="Grid Table 6 Colorful" w:uiPriority="51"/>
+    <w:lsdException w:name="Grid Table 7 Colorful" w:uiPriority="52"/>
+    <w:lsdException w:name="Grid Table 1 Light Accent 1" w:uiPriority="46"/>
+    <w:lsdException w:name="Grid Table 2 Accent 1" w:uiPriority="47"/>
+    <w:lsdException w:name="Grid Table 3 Accent 1" w:uiPriority="48"/>
+    <w:lsdException w:name="Grid Table 4 Accent 1" w:uiPriority="49"/>
+    <w:lsdException w:name="Grid Table 5 Dark Accent 1" w:uiPriority="50"/>
+    <w:lsdException w:name="Grid Table 6 Colorful Accent 1" w:uiPriority="51"/>
+    <w:lsdException w:name="Grid Table 7 Colorful Accent 1" w:uiPriority="52"/>
+    <w:lsdException w:name="Grid Table 1 Light Accent 2" w:uiPriority="46"/>
+    <w:lsdException w:name="Grid Table 2 Accent 2" w:uiPriority="47"/>
+    <w:lsdException w:name="Grid Table 3 Accent 2" w:uiPriority="48"/>
+    <w:lsdException w:name="Grid Table 4 Accent 2" w:uiPriority="49"/>
+    <w:lsdException w:name="Grid Table 5 Dark Accent 2" w:uiPriority="50"/>
+    <w:lsdException w:name="Grid Table 6 Colorful Accent 2" w:uiPriority="51"/>
+    <w:lsdException w:name="Grid Table 7 Colorful Accent 2" w:uiPriority="52"/>
+    <w:lsdException w:name="Grid Table 1 Light Accent 3" w:uiPriority="46"/>
+    <w:lsdException w:name="Grid Table 2 Accent 3" w:uiPriority="47"/>
+    <w:lsdException w:name="Grid Table 3 Accent 3" w:uiPriority="48"/>
+    <w:lsdException w:name="Grid Table 4 Accent 3" w:uiPriority="49"/>
+    <w:lsdException w:name="Grid Table 5 Dark Accent 3" w:uiPriority="50"/>
+    <w:lsdException w:name="Grid Table 6 Colorful Accent 3" w:uiPriority="51"/>
+    <w:lsdException w:name="Grid Table 7 Colorful Accent 3" w:uiPriority="52"/>
+    <w:lsdException w:name="Grid Table 1 Light Accent 4" w:uiPriority="46"/>
+    <w:lsdException w:name="Grid Table 2 Accent 4" w:uiPriority="47"/>
+    <w:lsdException w:name="Grid Table 3 Accent 4" w:uiPriority="48"/>
+    <w:lsdException w:name="Grid Table 4 Accent 4" w:uiPriority="49"/>
+    <w:lsdException w:name="Grid Table 5 Dark Accent 4" w:uiPriority="50"/>
+    <w:lsdException w:name="Grid Table 6 Colorful Accent 4" w:uiPriority="51"/>
+    <w:lsdException w:name="Grid Table 7 Colorful Accent 4" w:uiPriority="52"/>
+    <w:lsdException w:name="Grid Table 1 Light Accent 5" w:uiPriority="46"/>
+    <w:lsdException w:name="Grid Table 2 Accent 5" w:uiPriority="47"/>
+    <w:lsdException w:name="Grid Table 3 Accent 5" w:uiPriority="48"/>
+    <w:lsdException w:name="Grid Table 4 Accent 5" w:uiPriority="49"/>
+    <w:lsdException w:name="Grid Table 5 Dark Accent 5" w:uiPriority="50"/>
+    <w:lsdException w:name="Grid Table 6 Colorful Accent 5" w:uiPriority="51"/>
+    <w:lsdException w:name="Grid Table 7 Colorful Accent 5" w:uiPriority="52"/>
+    <w:lsdException w:name="Grid Table 1 Light Accent 6" w:uiPriority="46"/>
+    <w:lsdException w:name="Grid Table 2 Accent 6" w:uiPriority="47"/>
+    <w:lsdException w:name="Grid Table 3 Accent 6" w:uiPriority="48"/>
+    <w:lsdException w:name="Grid Table 4 Accent 6" w:uiPriority="49"/>
+    <w:lsdException w:name="Grid Table 5 Dark Accent 6" w:uiPriority="50"/>
+    <w:lsdException w:name="Grid Table 6 Colorful Accent 6" w:uiPriority="51"/>
+    <w:lsdException w:name="Grid Table 7 Colorful Accent 6" w:uiPriority="52"/>
+    <w:lsdException w:name="List Table 1 Light" w:uiPriority="46"/>
+    <w:lsdException w:name="List Table 2" w:uiPriority="47"/>
+    <w:lsdException w:name="List Table 3" w:uiPriority="48"/>
+    <w:lsdException w:name="List Table 4" w:uiPriority="49"/>
+    <w:lsdException w:name="List Table 5 Dark" w:uiPriority="50"/>
+    <w:lsdException w:name="List Table 6 Colorful" w:uiPriority="51"/>
+    <w:lsdException w:name="List Table 7 Colorful" w:uiPriority="52"/>
+    <w:lsdException w:name="List Table 1 Light Accent 1" w:uiPriority="46"/>
+    <w:lsdException w:name="List Table 2 Accent 1" w:uiPriority="47"/>
+    <w:lsdException w:name="List Table 3 Accent 1" w:uiPriority="48"/>
+    <w:lsdException w:name="List Table 4 Accent 1" w:uiPriority="49"/>
+    <w:lsdException w:name="List Table 5 Dark Accent 1" w:uiPriority="50"/>
+    <w:lsdException w:name="List Table 6 Colorful Accent 1" w:uiPriority="51"/>
+    <w:lsdException w:name="List Table 7 Colorful Accent 1" w:uiPriority="52"/>
+    <w:lsdException w:name="List Table 1 Light Accent 2" w:uiPriority="46"/>
+    <w:lsdException w:name="List Table 2 Accent 2" w:uiPriority="47"/>
+    <w:lsdException w:name="List Table 3 Accent 2" w:uiPriority="48"/>
+    <w:lsdException w:name="List Table 4 Accent 2" w:uiPriority="49"/>
+    <w:lsdException w:name="List Table 5 Dark Accent 2" w:uiPriority="50"/>
+    <w:lsdException w:name="List Table 6 Colorful Accent 2" w:uiPriority="51"/>
+    <w:lsdException w:name="List Table 7 Colorful Accent 2" w:uiPriority="52"/>
+    <w:lsdException w:name="List Table 1 Light Accent 3" w:uiPriority="46"/>
+    <w:lsdException w:name="List Table 2 Accent 3" w:uiPriority="47"/>
+    <w:lsdException w:name="List Table 3 Accent 3" w:uiPriority="48"/>
+    <w:lsdException w:name="List Table 4 Accent 3" w:uiPriority="49"/>
+    <w:lsdException w:name="List Table 5 Dark Accent 3" w:uiPriority="50"/>
+    <w:lsdException w:name="List Table 6 Colorful Accent 3" w:uiPriority="51"/>
+    <w:lsdException w:name="List Table 7 Colorful Accent 3" w:uiPriority="52"/>
+    <w:lsdException w:name="List Table 1 Light Accent 4" w:uiPriority="46"/>
+    <w:lsdException w:name="List Table 2 Accent 4" w:uiPriority="47"/>
+    <w:lsdException w:name="List Table 3 Accent 4" w:uiPriority="48"/>
+    <w:lsdException w:name="List Table 4 Accent 4" w:uiPriority="49"/>
+    <w:lsdException w:name="List Table 5 Dark Accent 4" w:uiPriority="50"/>
+    <w:lsdException w:name="List Table 6 Colorful Accent 4" w:uiPriority="51"/>
+    <w:lsdException w:name="List Table 7 Colorful Accent 4" w:uiPriority="52"/>
+    <w:lsdException w:name="List Table 1 Light Accent 5" w:uiPriority="46"/>
+    <w:lsdException w:name="List Table 2 Accent 5" w:uiPriority="47"/>
+    <w:lsdException w:name="List Table 3 Accent 5" w:uiPriority="48"/>
+    <w:lsdException w:name="List Table 4 Accent 5" w:uiPriority="49"/>
+    <w:lsdException w:name="List Table 5 Dark Accent 5" w:uiPriority="50"/>
+    <w:lsdException w:name="List Table 6 Colorful Accent 5" w:uiPriority="51"/>
+    <w:lsdException w:name="List Table 7 Colorful Accent 5" w:uiPriority="52"/>
+    <w:lsdException w:name="List Table 1 Light Accent 6" w:uiPriority="46"/>
+    <w:lsdException w:name="List Table 2 Accent 6" w:uiPriority="47"/>
+    <w:lsdException w:name="List Table 3 Accent 6" w:uiPriority="48"/>
+    <w:lsdException w:name="List Table 4 Accent 6" w:uiPriority="49"/>
+    <w:lsdException w:name="List Table 5 Dark Accent 6" w:uiPriority="50"/>
+    <w:lsdException w:name="List Table 6 Colorful Accent 6" w:uiPriority="51"/>
+    <w:lsdException w:name="List Table 7 Colorful Accent 6" w:uiPriority="52"/>
   </w:latentStyles>
   <w:style w:type="paragraph" w:default="1" w:styleId="Normal">
     <w:name w:val="Normal"/>
@@ -3969,1017 +4745,8 @@
 </w:styles>
 </file>
 
-<file path=word/stylesWithEffects.xml><?xml version="1.0" encoding="utf-8"?>
-<w:styles xmlns:wpc="http://schemas.microsoft.com/office/word/2010/wordprocessingCanvas" xmlns:mc="http://schemas.openxmlformats.org/markup-compatibility/2006" xmlns:o="urn:schemas-microsoft-com:office:office" xmlns:r="http://schemas.openxmlformats.org/officeDocument/2006/relationships" xmlns:m="http://schemas.openxmlformats.org/officeDocument/2006/math" xmlns:v="urn:schemas-microsoft-com:vml" xmlns:wp14="http://schemas.microsoft.com/office/word/2010/wordprocessingDrawing" xmlns:wp="http://schemas.openxmlformats.org/drawingml/2006/wordprocessingDrawing" xmlns:w10="urn:schemas-microsoft-com:office:word" xmlns:w="http://schemas.openxmlformats.org/wordprocessingml/2006/main" xmlns:w14="http://schemas.microsoft.com/office/word/2010/wordml" xmlns:wpg="http://schemas.microsoft.com/office/word/2010/wordprocessingGroup" xmlns:wpi="http://schemas.microsoft.com/office/word/2010/wordprocessingInk" xmlns:wne="http://schemas.microsoft.com/office/word/2006/wordml" xmlns:wps="http://schemas.microsoft.com/office/word/2010/wordprocessingShape" mc:Ignorable="w14 wp14">
-  <w:docDefaults>
-    <w:rPrDefault>
-      <w:rPr>
-        <w:rFonts w:asciiTheme="minorHAnsi" w:eastAsiaTheme="minorEastAsia" w:hAnsiTheme="minorHAnsi" w:cstheme="minorBidi"/>
-        <w:sz w:val="22"/>
-        <w:szCs w:val="22"/>
-        <w:lang w:val="fr-FR" w:eastAsia="fr-FR" w:bidi="ar-SA"/>
-      </w:rPr>
-    </w:rPrDefault>
-    <w:pPrDefault>
-      <w:pPr>
-        <w:spacing w:after="200" w:line="276" w:lineRule="auto"/>
-      </w:pPr>
-    </w:pPrDefault>
-  </w:docDefaults>
-  <w:latentStyles w:defLockedState="0" w:defUIPriority="99" w:defSemiHidden="1" w:defUnhideWhenUsed="1" w:defQFormat="0" w:count="267">
-    <w:lsdException w:name="Normal" w:semiHidden="0" w:uiPriority="0" w:unhideWhenUsed="0" w:qFormat="1"/>
-    <w:lsdException w:name="heading 1" w:semiHidden="0" w:uiPriority="9" w:unhideWhenUsed="0" w:qFormat="1"/>
-    <w:lsdException w:name="heading 2" w:uiPriority="9" w:qFormat="1"/>
-    <w:lsdException w:name="heading 3" w:uiPriority="9" w:qFormat="1"/>
-    <w:lsdException w:name="heading 4" w:uiPriority="9" w:qFormat="1"/>
-    <w:lsdException w:name="heading 5" w:uiPriority="9" w:qFormat="1"/>
-    <w:lsdException w:name="heading 6" w:uiPriority="9" w:qFormat="1"/>
-    <w:lsdException w:name="heading 7" w:uiPriority="9" w:qFormat="1"/>
-    <w:lsdException w:name="heading 8" w:uiPriority="9" w:qFormat="1"/>
-    <w:lsdException w:name="heading 9" w:uiPriority="9" w:qFormat="1"/>
-    <w:lsdException w:name="toc 1" w:uiPriority="39"/>
-    <w:lsdException w:name="toc 2" w:uiPriority="39"/>
-    <w:lsdException w:name="toc 3" w:uiPriority="39"/>
-    <w:lsdException w:name="toc 4" w:uiPriority="39"/>
-    <w:lsdException w:name="toc 5" w:uiPriority="39"/>
-    <w:lsdException w:name="toc 6" w:uiPriority="39"/>
-    <w:lsdException w:name="toc 7" w:uiPriority="39"/>
-    <w:lsdException w:name="toc 8" w:uiPriority="39"/>
-    <w:lsdException w:name="toc 9" w:uiPriority="39"/>
-    <w:lsdException w:name="caption" w:uiPriority="35" w:qFormat="1"/>
-    <w:lsdException w:name="Title" w:semiHidden="0" w:uiPriority="10" w:unhideWhenUsed="0" w:qFormat="1"/>
-    <w:lsdException w:name="Default Paragraph Font" w:uiPriority="1"/>
-    <w:lsdException w:name="Subtitle" w:semiHidden="0" w:uiPriority="11" w:unhideWhenUsed="0" w:qFormat="1"/>
-    <w:lsdException w:name="Strong" w:semiHidden="0" w:uiPriority="22" w:unhideWhenUsed="0" w:qFormat="1"/>
-    <w:lsdException w:name="Emphasis" w:semiHidden="0" w:uiPriority="20" w:unhideWhenUsed="0" w:qFormat="1"/>
-    <w:lsdException w:name="Table Grid" w:semiHidden="0" w:uiPriority="59" w:unhideWhenUsed="0"/>
-    <w:lsdException w:name="Placeholder Text" w:unhideWhenUsed="0"/>
-    <w:lsdException w:name="No Spacing" w:semiHidden="0" w:uiPriority="1" w:unhideWhenUsed="0" w:qFormat="1"/>
-    <w:lsdException w:name="Light Shading" w:semiHidden="0" w:uiPriority="60" w:unhideWhenUsed="0"/>
-    <w:lsdException w:name="Light List" w:semiHidden="0" w:uiPriority="61" w:unhideWhenUsed="0"/>
-    <w:lsdException w:name="Light Grid" w:semiHidden="0" w:uiPriority="62" w:unhideWhenUsed="0"/>
-    <w:lsdException w:name="Medium Shading 1" w:semiHidden="0" w:uiPriority="63" w:unhideWhenUsed="0"/>
-    <w:lsdException w:name="Medium Shading 2" w:semiHidden="0" w:uiPriority="64" w:unhideWhenUsed="0"/>
-    <w:lsdException w:name="Medium List 1" w:semiHidden="0" w:uiPriority="65" w:unhideWhenUsed="0"/>
-    <w:lsdException w:name="Medium List 2" w:semiHidden="0" w:uiPriority="66" w:unhideWhenUsed="0"/>
-    <w:lsdException w:name="Medium Grid 1" w:semiHidden="0" w:uiPriority="67" w:unhideWhenUsed="0"/>
-    <w:lsdException w:name="Medium Grid 2" w:semiHidden="0" w:uiPriority="68" w:unhideWhenUsed="0"/>
-    <w:lsdException w:name="Medium Grid 3" w:semiHidden="0" w:uiPriority="69" w:unhideWhenUsed="0"/>
-    <w:lsdException w:name="Dark List" w:semiHidden="0" w:uiPriority="70" w:unhideWhenUsed="0"/>
-    <w:lsdException w:name="Colorful Shading" w:semiHidden="0" w:uiPriority="71" w:unhideWhenUsed="0"/>
-    <w:lsdException w:name="Colorful List" w:semiHidden="0" w:uiPriority="72" w:unhideWhenUsed="0"/>
-    <w:lsdException w:name="Colorful Grid" w:semiHidden="0" w:uiPriority="73" w:unhideWhenUsed="0"/>
-    <w:lsdException w:name="Light Shading Accent 1" w:semiHidden="0" w:uiPriority="60" w:unhideWhenUsed="0"/>
-    <w:lsdException w:name="Light List Accent 1" w:semiHidden="0" w:uiPriority="61" w:unhideWhenUsed="0"/>
-    <w:lsdException w:name="Light Grid Accent 1" w:semiHidden="0" w:uiPriority="62" w:unhideWhenUsed="0"/>
-    <w:lsdException w:name="Medium Shading 1 Accent 1" w:semiHidden="0" w:uiPriority="63" w:unhideWhenUsed="0"/>
-    <w:lsdException w:name="Medium Shading 2 Accent 1" w:semiHidden="0" w:uiPriority="64" w:unhideWhenUsed="0"/>
-    <w:lsdException w:name="Medium List 1 Accent 1" w:semiHidden="0" w:uiPriority="65" w:unhideWhenUsed="0"/>
-    <w:lsdException w:name="Revision" w:unhideWhenUsed="0"/>
-    <w:lsdException w:name="List Paragraph" w:semiHidden="0" w:uiPriority="34" w:unhideWhenUsed="0" w:qFormat="1"/>
-    <w:lsdException w:name="Quote" w:semiHidden="0" w:uiPriority="29" w:unhideWhenUsed="0" w:qFormat="1"/>
-    <w:lsdException w:name="Intense Quote" w:semiHidden="0" w:uiPriority="30" w:unhideWhenUsed="0" w:qFormat="1"/>
-    <w:lsdException w:name="Medium List 2 Accent 1" w:semiHidden="0" w:uiPriority="66" w:unhideWhenUsed="0"/>
-    <w:lsdException w:name="Medium Grid 1 Accent 1" w:semiHidden="0" w:uiPriority="67" w:unhideWhenUsed="0"/>
-    <w:lsdException w:name="Medium Grid 2 Accent 1" w:semiHidden="0" w:uiPriority="68" w:unhideWhenUsed="0"/>
-    <w:lsdException w:name="Medium Grid 3 Accent 1" w:semiHidden="0" w:uiPriority="69" w:unhideWhenUsed="0"/>
-    <w:lsdException w:name="Dark List Accent 1" w:semiHidden="0" w:uiPriority="70" w:unhideWhenUsed="0"/>
-    <w:lsdException w:name="Colorful Shading Accent 1" w:semiHidden="0" w:uiPriority="71" w:unhideWhenUsed="0"/>
-    <w:lsdException w:name="Colorful List Accent 1" w:semiHidden="0" w:uiPriority="72" w:unhideWhenUsed="0"/>
-    <w:lsdException w:name="Colorful Grid Accent 1" w:semiHidden="0" w:uiPriority="73" w:unhideWhenUsed="0"/>
-    <w:lsdException w:name="Light Shading Accent 2" w:semiHidden="0" w:uiPriority="60" w:unhideWhenUsed="0"/>
-    <w:lsdException w:name="Light List Accent 2" w:semiHidden="0" w:uiPriority="61" w:unhideWhenUsed="0"/>
-    <w:lsdException w:name="Light Grid Accent 2" w:semiHidden="0" w:uiPriority="62" w:unhideWhenUsed="0"/>
-    <w:lsdException w:name="Medium Shading 1 Accent 2" w:semiHidden="0" w:uiPriority="63" w:unhideWhenUsed="0"/>
-    <w:lsdException w:name="Medium Shading 2 Accent 2" w:semiHidden="0" w:uiPriority="64" w:unhideWhenUsed="0"/>
-    <w:lsdException w:name="Medium List 1 Accent 2" w:semiHidden="0" w:uiPriority="65" w:unhideWhenUsed="0"/>
-    <w:lsdException w:name="Medium List 2 Accent 2" w:semiHidden="0" w:uiPriority="66" w:unhideWhenUsed="0"/>
-    <w:lsdException w:name="Medium Grid 1 Accent 2" w:semiHidden="0" w:uiPriority="67" w:unhideWhenUsed="0"/>
-    <w:lsdException w:name="Medium Grid 2 Accent 2" w:semiHidden="0" w:uiPriority="68" w:unhideWhenUsed="0"/>
-    <w:lsdException w:name="Medium Grid 3 Accent 2" w:semiHidden="0" w:uiPriority="69" w:unhideWhenUsed="0"/>
-    <w:lsdException w:name="Dark List Accent 2" w:semiHidden="0" w:uiPriority="70" w:unhideWhenUsed="0"/>
-    <w:lsdException w:name="Colorful Shading Accent 2" w:semiHidden="0" w:uiPriority="71" w:unhideWhenUsed="0"/>
-    <w:lsdException w:name="Colorful List Accent 2" w:semiHidden="0" w:uiPriority="72" w:unhideWhenUsed="0"/>
-    <w:lsdException w:name="Colorful Grid Accent 2" w:semiHidden="0" w:uiPriority="73" w:unhideWhenUsed="0"/>
-    <w:lsdException w:name="Light Shading Accent 3" w:semiHidden="0" w:uiPriority="60" w:unhideWhenUsed="0"/>
-    <w:lsdException w:name="Light List Accent 3" w:semiHidden="0" w:uiPriority="61" w:unhideWhenUsed="0"/>
-    <w:lsdException w:name="Light Grid Accent 3" w:semiHidden="0" w:uiPriority="62" w:unhideWhenUsed="0"/>
-    <w:lsdException w:name="Medium Shading 1 Accent 3" w:semiHidden="0" w:uiPriority="63" w:unhideWhenUsed="0"/>
-    <w:lsdException w:name="Medium Shading 2 Accent 3" w:semiHidden="0" w:uiPriority="64" w:unhideWhenUsed="0"/>
-    <w:lsdException w:name="Medium List 1 Accent 3" w:semiHidden="0" w:uiPriority="65" w:unhideWhenUsed="0"/>
-    <w:lsdException w:name="Medium List 2 Accent 3" w:semiHidden="0" w:uiPriority="66" w:unhideWhenUsed="0"/>
-    <w:lsdException w:name="Medium Grid 1 Accent 3" w:semiHidden="0" w:uiPriority="67" w:unhideWhenUsed="0"/>
-    <w:lsdException w:name="Medium Grid 2 Accent 3" w:semiHidden="0" w:uiPriority="68" w:unhideWhenUsed="0"/>
-    <w:lsdException w:name="Medium Grid 3 Accent 3" w:semiHidden="0" w:uiPriority="69" w:unhideWhenUsed="0"/>
-    <w:lsdException w:name="Dark List Accent 3" w:semiHidden="0" w:uiPriority="70" w:unhideWhenUsed="0"/>
-    <w:lsdException w:name="Colorful Shading Accent 3" w:semiHidden="0" w:uiPriority="71" w:unhideWhenUsed="0"/>
-    <w:lsdException w:name="Colorful List Accent 3" w:semiHidden="0" w:uiPriority="72" w:unhideWhenUsed="0"/>
-    <w:lsdException w:name="Colorful Grid Accent 3" w:semiHidden="0" w:uiPriority="73" w:unhideWhenUsed="0"/>
-    <w:lsdException w:name="Light Shading Accent 4" w:semiHidden="0" w:uiPriority="60" w:unhideWhenUsed="0"/>
-    <w:lsdException w:name="Light List Accent 4" w:semiHidden="0" w:uiPriority="61" w:unhideWhenUsed="0"/>
-    <w:lsdException w:name="Light Grid Accent 4" w:semiHidden="0" w:uiPriority="62" w:unhideWhenUsed="0"/>
-    <w:lsdException w:name="Medium Shading 1 Accent 4" w:semiHidden="0" w:uiPriority="63" w:unhideWhenUsed="0"/>
-    <w:lsdException w:name="Medium Shading 2 Accent 4" w:semiHidden="0" w:uiPriority="64" w:unhideWhenUsed="0"/>
-    <w:lsdException w:name="Medium List 1 Accent 4" w:semiHidden="0" w:uiPriority="65" w:unhideWhenUsed="0"/>
-    <w:lsdException w:name="Medium List 2 Accent 4" w:semiHidden="0" w:uiPriority="66" w:unhideWhenUsed="0"/>
-    <w:lsdException w:name="Medium Grid 1 Accent 4" w:semiHidden="0" w:uiPriority="67" w:unhideWhenUsed="0"/>
-    <w:lsdException w:name="Medium Grid 2 Accent 4" w:semiHidden="0" w:uiPriority="68" w:unhideWhenUsed="0"/>
-    <w:lsdException w:name="Medium Grid 3 Accent 4" w:semiHidden="0" w:uiPriority="69" w:unhideWhenUsed="0"/>
-    <w:lsdException w:name="Dark List Accent 4" w:semiHidden="0" w:uiPriority="70" w:unhideWhenUsed="0"/>
-    <w:lsdException w:name="Colorful Shading Accent 4" w:semiHidden="0" w:uiPriority="71" w:unhideWhenUsed="0"/>
-    <w:lsdException w:name="Colorful List Accent 4" w:semiHidden="0" w:uiPriority="72" w:unhideWhenUsed="0"/>
-    <w:lsdException w:name="Colorful Grid Accent 4" w:semiHidden="0" w:uiPriority="73" w:unhideWhenUsed="0"/>
-    <w:lsdException w:name="Light Shading Accent 5" w:semiHidden="0" w:uiPriority="60" w:unhideWhenUsed="0"/>
-    <w:lsdException w:name="Light List Accent 5" w:semiHidden="0" w:uiPriority="61" w:unhideWhenUsed="0"/>
-    <w:lsdException w:name="Light Grid Accent 5" w:semiHidden="0" w:uiPriority="62" w:unhideWhenUsed="0"/>
-    <w:lsdException w:name="Medium Shading 1 Accent 5" w:semiHidden="0" w:uiPriority="63" w:unhideWhenUsed="0"/>
-    <w:lsdException w:name="Medium Shading 2 Accent 5" w:semiHidden="0" w:uiPriority="64" w:unhideWhenUsed="0"/>
-    <w:lsdException w:name="Medium List 1 Accent 5" w:semiHidden="0" w:uiPriority="65" w:unhideWhenUsed="0"/>
-    <w:lsdException w:name="Medium List 2 Accent 5" w:semiHidden="0" w:uiPriority="66" w:unhideWhenUsed="0"/>
-    <w:lsdException w:name="Medium Grid 1 Accent 5" w:semiHidden="0" w:uiPriority="67" w:unhideWhenUsed="0"/>
-    <w:lsdException w:name="Medium Grid 2 Accent 5" w:semiHidden="0" w:uiPriority="68" w:unhideWhenUsed="0"/>
-    <w:lsdException w:name="Medium Grid 3 Accent 5" w:semiHidden="0" w:uiPriority="69" w:unhideWhenUsed="0"/>
-    <w:lsdException w:name="Dark List Accent 5" w:semiHidden="0" w:uiPriority="70" w:unhideWhenUsed="0"/>
-    <w:lsdException w:name="Colorful Shading Accent 5" w:semiHidden="0" w:uiPriority="71" w:unhideWhenUsed="0"/>
-    <w:lsdException w:name="Colorful List Accent 5" w:semiHidden="0" w:uiPriority="72" w:unhideWhenUsed="0"/>
-    <w:lsdException w:name="Colorful Grid Accent 5" w:semiHidden="0" w:uiPriority="73" w:unhideWhenUsed="0"/>
-    <w:lsdException w:name="Light Shading Accent 6" w:semiHidden="0" w:uiPriority="60" w:unhideWhenUsed="0"/>
-    <w:lsdException w:name="Light List Accent 6" w:semiHidden="0" w:uiPriority="61" w:unhideWhenUsed="0"/>
-    <w:lsdException w:name="Light Grid Accent 6" w:semiHidden="0" w:uiPriority="62" w:unhideWhenUsed="0"/>
-    <w:lsdException w:name="Medium Shading 1 Accent 6" w:semiHidden="0" w:uiPriority="63" w:unhideWhenUsed="0"/>
-    <w:lsdException w:name="Medium Shading 2 Accent 6" w:semiHidden="0" w:uiPriority="64" w:unhideWhenUsed="0"/>
-    <w:lsdException w:name="Medium List 1 Accent 6" w:semiHidden="0" w:uiPriority="65" w:unhideWhenUsed="0"/>
-    <w:lsdException w:name="Medium List 2 Accent 6" w:semiHidden="0" w:uiPriority="66" w:unhideWhenUsed="0"/>
-    <w:lsdException w:name="Medium Grid 1 Accent 6" w:semiHidden="0" w:uiPriority="67" w:unhideWhenUsed="0"/>
-    <w:lsdException w:name="Medium Grid 2 Accent 6" w:semiHidden="0" w:uiPriority="68" w:unhideWhenUsed="0"/>
-    <w:lsdException w:name="Medium Grid 3 Accent 6" w:semiHidden="0" w:uiPriority="69" w:unhideWhenUsed="0"/>
-    <w:lsdException w:name="Dark List Accent 6" w:semiHidden="0" w:uiPriority="70" w:unhideWhenUsed="0"/>
-    <w:lsdException w:name="Colorful Shading Accent 6" w:semiHidden="0" w:uiPriority="71" w:unhideWhenUsed="0"/>
-    <w:lsdException w:name="Colorful List Accent 6" w:semiHidden="0" w:uiPriority="72" w:unhideWhenUsed="0"/>
-    <w:lsdException w:name="Colorful Grid Accent 6" w:semiHidden="0" w:uiPriority="73" w:unhideWhenUsed="0"/>
-    <w:lsdException w:name="Subtle Emphasis" w:semiHidden="0" w:uiPriority="19" w:unhideWhenUsed="0" w:qFormat="1"/>
-    <w:lsdException w:name="Intense Emphasis" w:semiHidden="0" w:uiPriority="21" w:unhideWhenUsed="0" w:qFormat="1"/>
-    <w:lsdException w:name="Subtle Reference" w:semiHidden="0" w:uiPriority="31" w:unhideWhenUsed="0" w:qFormat="1"/>
-    <w:lsdException w:name="Intense Reference" w:semiHidden="0" w:uiPriority="32" w:unhideWhenUsed="0" w:qFormat="1"/>
-    <w:lsdException w:name="Book Title" w:semiHidden="0" w:uiPriority="33" w:unhideWhenUsed="0" w:qFormat="1"/>
-    <w:lsdException w:name="Bibliography" w:uiPriority="37"/>
-    <w:lsdException w:name="TOC Heading" w:uiPriority="39" w:qFormat="1"/>
-  </w:latentStyles>
-  <w:style w:type="paragraph" w:default="1" w:styleId="Normal">
-    <w:name w:val="Normal"/>
-    <w:qFormat/>
-    <w:pPr>
-      <w:spacing w:line="288" w:lineRule="auto"/>
-    </w:pPr>
-  </w:style>
-  <w:style w:type="paragraph" w:styleId="Titre1">
-    <w:name w:val="heading 1"/>
-    <w:basedOn w:val="Normal"/>
-    <w:next w:val="Normal"/>
-    <w:link w:val="Titre1Car"/>
-    <w:uiPriority w:val="9"/>
-    <w:qFormat/>
-    <w:pPr>
-      <w:keepNext/>
-      <w:keepLines/>
-      <w:spacing w:before="480" w:after="0"/>
-      <w:outlineLvl w:val="0"/>
-    </w:pPr>
-    <w:rPr>
-      <w:rFonts w:asciiTheme="majorHAnsi" w:eastAsiaTheme="majorEastAsia" w:hAnsiTheme="majorHAnsi" w:cstheme="majorBidi"/>
-      <w:bCs/>
-      <w:caps/>
-      <w:color w:val="7A7A7A" w:themeColor="accent1"/>
-      <w:sz w:val="28"/>
-      <w:szCs w:val="28"/>
-    </w:rPr>
-  </w:style>
-  <w:style w:type="paragraph" w:styleId="Titre2">
-    <w:name w:val="heading 2"/>
-    <w:basedOn w:val="Normal"/>
-    <w:next w:val="Normal"/>
-    <w:link w:val="Titre2Car"/>
-    <w:uiPriority w:val="9"/>
-    <w:semiHidden/>
-    <w:unhideWhenUsed/>
-    <w:qFormat/>
-    <w:pPr>
-      <w:keepNext/>
-      <w:keepLines/>
-      <w:spacing w:before="200" w:after="0"/>
-      <w:outlineLvl w:val="1"/>
-    </w:pPr>
-    <w:rPr>
-      <w:rFonts w:asciiTheme="majorHAnsi" w:eastAsiaTheme="majorEastAsia" w:hAnsiTheme="majorHAnsi" w:cstheme="majorBidi"/>
-      <w:b/>
-      <w:bCs/>
-      <w:color w:val="7A7A7A" w:themeColor="accent1"/>
-      <w:sz w:val="26"/>
-      <w:szCs w:val="26"/>
-    </w:rPr>
-  </w:style>
-  <w:style w:type="paragraph" w:styleId="Titre3">
-    <w:name w:val="heading 3"/>
-    <w:basedOn w:val="Normal"/>
-    <w:next w:val="Normal"/>
-    <w:link w:val="Titre3Car"/>
-    <w:uiPriority w:val="9"/>
-    <w:semiHidden/>
-    <w:unhideWhenUsed/>
-    <w:qFormat/>
-    <w:pPr>
-      <w:keepNext/>
-      <w:keepLines/>
-      <w:spacing w:before="60" w:after="0" w:line="240" w:lineRule="auto"/>
-      <w:outlineLvl w:val="2"/>
-    </w:pPr>
-    <w:rPr>
-      <w:rFonts w:eastAsiaTheme="majorEastAsia" w:cstheme="majorBidi"/>
-      <w:b/>
-      <w:bCs/>
-      <w:caps/>
-      <w:color w:val="D1282E" w:themeColor="text2"/>
-    </w:rPr>
-  </w:style>
-  <w:style w:type="paragraph" w:styleId="Titre4">
-    <w:name w:val="heading 4"/>
-    <w:basedOn w:val="Normal"/>
-    <w:next w:val="Normal"/>
-    <w:link w:val="Titre4Car"/>
-    <w:uiPriority w:val="9"/>
-    <w:semiHidden/>
-    <w:unhideWhenUsed/>
-    <w:qFormat/>
-    <w:pPr>
-      <w:keepNext/>
-      <w:keepLines/>
-      <w:spacing w:before="200" w:after="0"/>
-      <w:outlineLvl w:val="3"/>
-    </w:pPr>
-    <w:rPr>
-      <w:rFonts w:asciiTheme="majorHAnsi" w:eastAsiaTheme="majorEastAsia" w:hAnsiTheme="majorHAnsi" w:cstheme="majorBidi"/>
-      <w:bCs/>
-      <w:i/>
-      <w:iCs/>
-      <w:color w:val="7A7A7A" w:themeColor="accent1"/>
-    </w:rPr>
-  </w:style>
-  <w:style w:type="paragraph" w:styleId="Titre5">
-    <w:name w:val="heading 5"/>
-    <w:basedOn w:val="Normal"/>
-    <w:next w:val="Normal"/>
-    <w:link w:val="Titre5Car"/>
-    <w:uiPriority w:val="9"/>
-    <w:semiHidden/>
-    <w:unhideWhenUsed/>
-    <w:qFormat/>
-    <w:pPr>
-      <w:keepNext/>
-      <w:keepLines/>
-      <w:spacing w:before="200" w:after="0"/>
-      <w:outlineLvl w:val="4"/>
-    </w:pPr>
-    <w:rPr>
-      <w:rFonts w:eastAsiaTheme="majorEastAsia" w:cstheme="majorBidi"/>
-      <w:b/>
-      <w:color w:val="5B5B5B" w:themeColor="accent1" w:themeShade="BF"/>
-    </w:rPr>
-  </w:style>
-  <w:style w:type="paragraph" w:styleId="Titre6">
-    <w:name w:val="heading 6"/>
-    <w:basedOn w:val="Normal"/>
-    <w:next w:val="Normal"/>
-    <w:link w:val="Titre6Car"/>
-    <w:uiPriority w:val="9"/>
-    <w:semiHidden/>
-    <w:unhideWhenUsed/>
-    <w:qFormat/>
-    <w:pPr>
-      <w:keepNext/>
-      <w:keepLines/>
-      <w:spacing w:before="200" w:after="0"/>
-      <w:outlineLvl w:val="5"/>
-    </w:pPr>
-    <w:rPr>
-      <w:rFonts w:asciiTheme="majorHAnsi" w:eastAsiaTheme="majorEastAsia" w:hAnsiTheme="majorHAnsi" w:cstheme="majorBidi"/>
-      <w:i/>
-      <w:iCs/>
-      <w:color w:val="5B5B5B" w:themeColor="accent1" w:themeShade="BF"/>
-    </w:rPr>
-  </w:style>
-  <w:style w:type="paragraph" w:styleId="Titre7">
-    <w:name w:val="heading 7"/>
-    <w:basedOn w:val="Normal"/>
-    <w:next w:val="Normal"/>
-    <w:link w:val="Titre7Car"/>
-    <w:uiPriority w:val="9"/>
-    <w:semiHidden/>
-    <w:unhideWhenUsed/>
-    <w:qFormat/>
-    <w:pPr>
-      <w:keepNext/>
-      <w:keepLines/>
-      <w:spacing w:before="200" w:after="0"/>
-      <w:outlineLvl w:val="6"/>
-    </w:pPr>
-    <w:rPr>
-      <w:rFonts w:eastAsiaTheme="majorEastAsia" w:cstheme="majorBidi"/>
-      <w:b/>
-      <w:iCs/>
-      <w:color w:val="D1282E" w:themeColor="text2"/>
-    </w:rPr>
-  </w:style>
-  <w:style w:type="paragraph" w:styleId="Titre8">
-    <w:name w:val="heading 8"/>
-    <w:basedOn w:val="Normal"/>
-    <w:next w:val="Normal"/>
-    <w:link w:val="Titre8Car"/>
-    <w:uiPriority w:val="9"/>
-    <w:semiHidden/>
-    <w:unhideWhenUsed/>
-    <w:qFormat/>
-    <w:pPr>
-      <w:keepNext/>
-      <w:keepLines/>
-      <w:spacing w:before="200" w:after="0"/>
-      <w:outlineLvl w:val="7"/>
-    </w:pPr>
-    <w:rPr>
-      <w:rFonts w:asciiTheme="majorHAnsi" w:eastAsiaTheme="majorEastAsia" w:hAnsiTheme="majorHAnsi" w:cstheme="majorBidi"/>
-      <w:color w:val="7A7A7A" w:themeColor="accent1"/>
-      <w:sz w:val="20"/>
-      <w:szCs w:val="20"/>
-    </w:rPr>
-  </w:style>
-  <w:style w:type="paragraph" w:styleId="Titre9">
-    <w:name w:val="heading 9"/>
-    <w:basedOn w:val="Normal"/>
-    <w:next w:val="Normal"/>
-    <w:link w:val="Titre9Car"/>
-    <w:uiPriority w:val="9"/>
-    <w:semiHidden/>
-    <w:unhideWhenUsed/>
-    <w:qFormat/>
-    <w:pPr>
-      <w:keepNext/>
-      <w:keepLines/>
-      <w:spacing w:before="200" w:after="0"/>
-      <w:outlineLvl w:val="8"/>
-    </w:pPr>
-    <w:rPr>
-      <w:rFonts w:asciiTheme="majorHAnsi" w:eastAsiaTheme="majorEastAsia" w:hAnsiTheme="majorHAnsi" w:cstheme="majorBidi"/>
-      <w:i/>
-      <w:iCs/>
-      <w:color w:val="5B5B5B" w:themeColor="accent1" w:themeShade="BF"/>
-      <w:sz w:val="20"/>
-      <w:szCs w:val="20"/>
-    </w:rPr>
-  </w:style>
-  <w:style w:type="character" w:default="1" w:styleId="Policepardfaut">
-    <w:name w:val="Default Paragraph Font"/>
-    <w:uiPriority w:val="1"/>
-    <w:semiHidden/>
-    <w:unhideWhenUsed/>
-  </w:style>
-  <w:style w:type="table" w:default="1" w:styleId="TableauNormal">
-    <w:name w:val="Normal Table"/>
-    <w:uiPriority w:val="99"/>
-    <w:semiHidden/>
-    <w:unhideWhenUsed/>
-    <w:tblPr>
-      <w:tblInd w:w="0" w:type="dxa"/>
-      <w:tblCellMar>
-        <w:top w:w="0" w:type="dxa"/>
-        <w:left w:w="108" w:type="dxa"/>
-        <w:bottom w:w="0" w:type="dxa"/>
-        <w:right w:w="108" w:type="dxa"/>
-      </w:tblCellMar>
-    </w:tblPr>
-  </w:style>
-  <w:style w:type="numbering" w:default="1" w:styleId="Aucuneliste">
-    <w:name w:val="No List"/>
-    <w:uiPriority w:val="99"/>
-    <w:semiHidden/>
-    <w:unhideWhenUsed/>
-  </w:style>
-  <w:style w:type="paragraph" w:styleId="En-tte">
-    <w:name w:val="header"/>
-    <w:basedOn w:val="Normal"/>
-    <w:link w:val="En-tteCar"/>
-    <w:uiPriority w:val="99"/>
-    <w:unhideWhenUsed/>
-    <w:pPr>
-      <w:tabs>
-        <w:tab w:val="center" w:pos="4680"/>
-        <w:tab w:val="right" w:pos="9360"/>
-      </w:tabs>
-      <w:spacing w:after="0" w:line="240" w:lineRule="auto"/>
-    </w:pPr>
-  </w:style>
-  <w:style w:type="character" w:customStyle="1" w:styleId="En-tteCar">
-    <w:name w:val="En-tête Car"/>
-    <w:basedOn w:val="Policepardfaut"/>
-    <w:link w:val="En-tte"/>
-    <w:uiPriority w:val="99"/>
-  </w:style>
-  <w:style w:type="paragraph" w:styleId="Pieddepage">
-    <w:name w:val="footer"/>
-    <w:basedOn w:val="Normal"/>
-    <w:link w:val="PieddepageCar"/>
-    <w:uiPriority w:val="99"/>
-    <w:unhideWhenUsed/>
-    <w:pPr>
-      <w:tabs>
-        <w:tab w:val="center" w:pos="4680"/>
-        <w:tab w:val="right" w:pos="9360"/>
-      </w:tabs>
-      <w:spacing w:after="0" w:line="240" w:lineRule="auto"/>
-    </w:pPr>
-  </w:style>
-  <w:style w:type="character" w:customStyle="1" w:styleId="PieddepageCar">
-    <w:name w:val="Pied de page Car"/>
-    <w:basedOn w:val="Policepardfaut"/>
-    <w:link w:val="Pieddepage"/>
-    <w:uiPriority w:val="99"/>
-  </w:style>
-  <w:style w:type="paragraph" w:customStyle="1" w:styleId="Nomdelasocit">
-    <w:name w:val="Nom de la société"/>
-    <w:basedOn w:val="Normal"/>
-    <w:pPr>
-      <w:spacing w:before="960"/>
-    </w:pPr>
-    <w:rPr>
-      <w:rFonts w:asciiTheme="majorHAnsi" w:hAnsiTheme="majorHAnsi"/>
-      <w:caps/>
-      <w:color w:val="000000" w:themeColor="text1"/>
-      <w:spacing w:val="-10"/>
-      <w:sz w:val="28"/>
-    </w:rPr>
-  </w:style>
-  <w:style w:type="paragraph" w:customStyle="1" w:styleId="Adressedudestinataire">
-    <w:name w:val="Adresse du destinataire"/>
-    <w:basedOn w:val="Normal"/>
-    <w:pPr>
-      <w:spacing w:after="120"/>
-    </w:pPr>
-  </w:style>
-  <w:style w:type="paragraph" w:styleId="Salutations">
-    <w:name w:val="Salutation"/>
-    <w:basedOn w:val="Normal"/>
-    <w:next w:val="Normal"/>
-    <w:link w:val="SalutationsCar"/>
-    <w:uiPriority w:val="99"/>
-    <w:unhideWhenUsed/>
-    <w:pPr>
-      <w:spacing w:before="720" w:after="720"/>
-    </w:pPr>
-    <w:rPr>
-      <w:rFonts w:asciiTheme="majorHAnsi" w:hAnsiTheme="majorHAnsi"/>
-      <w:caps/>
-      <w:color w:val="D1282E" w:themeColor="text2"/>
-      <w:spacing w:val="-10"/>
-      <w:sz w:val="28"/>
-    </w:rPr>
-  </w:style>
-  <w:style w:type="character" w:customStyle="1" w:styleId="SalutationsCar">
-    <w:name w:val="Salutations Car"/>
-    <w:basedOn w:val="Policepardfaut"/>
-    <w:link w:val="Salutations"/>
-    <w:uiPriority w:val="99"/>
-    <w:rPr>
-      <w:rFonts w:asciiTheme="majorHAnsi" w:hAnsiTheme="majorHAnsi"/>
-      <w:caps/>
-      <w:color w:val="D1282E" w:themeColor="text2"/>
-      <w:spacing w:val="-10"/>
-      <w:sz w:val="28"/>
-    </w:rPr>
-  </w:style>
-  <w:style w:type="paragraph" w:styleId="Date">
-    <w:name w:val="Date"/>
-    <w:basedOn w:val="Normal"/>
-    <w:next w:val="Normal"/>
-    <w:link w:val="DateCar"/>
-    <w:uiPriority w:val="99"/>
-    <w:unhideWhenUsed/>
-    <w:pPr>
-      <w:spacing w:line="240" w:lineRule="auto"/>
-    </w:pPr>
-    <w:rPr>
-      <w:b/>
-      <w:color w:val="000000" w:themeColor="text1"/>
-      <w:sz w:val="32"/>
-    </w:rPr>
-  </w:style>
-  <w:style w:type="character" w:customStyle="1" w:styleId="DateCar">
-    <w:name w:val="Date Car"/>
-    <w:basedOn w:val="Policepardfaut"/>
-    <w:link w:val="Date"/>
-    <w:uiPriority w:val="99"/>
-    <w:rPr>
-      <w:b/>
-      <w:color w:val="000000" w:themeColor="text1"/>
-      <w:sz w:val="32"/>
-    </w:rPr>
-  </w:style>
-  <w:style w:type="paragraph" w:styleId="Formuledepolitesse">
-    <w:name w:val="Closing"/>
-    <w:basedOn w:val="Normal"/>
-    <w:link w:val="FormuledepolitesseCar"/>
-    <w:uiPriority w:val="99"/>
-    <w:unhideWhenUsed/>
-    <w:pPr>
-      <w:spacing w:before="600" w:after="600" w:line="240" w:lineRule="auto"/>
-    </w:pPr>
-    <w:rPr>
-      <w:rFonts w:asciiTheme="majorHAnsi" w:hAnsiTheme="majorHAnsi"/>
-      <w:caps/>
-      <w:color w:val="7A7A7A" w:themeColor="accent1"/>
-      <w:spacing w:val="-10"/>
-      <w:sz w:val="28"/>
-    </w:rPr>
-  </w:style>
-  <w:style w:type="character" w:customStyle="1" w:styleId="FormuledepolitesseCar">
-    <w:name w:val="Formule de politesse Car"/>
-    <w:basedOn w:val="Policepardfaut"/>
-    <w:link w:val="Formuledepolitesse"/>
-    <w:uiPriority w:val="99"/>
-    <w:rPr>
-      <w:rFonts w:asciiTheme="majorHAnsi" w:hAnsiTheme="majorHAnsi"/>
-      <w:caps/>
-      <w:color w:val="7A7A7A" w:themeColor="accent1"/>
-      <w:spacing w:val="-10"/>
-      <w:sz w:val="28"/>
-    </w:rPr>
-  </w:style>
-  <w:style w:type="paragraph" w:styleId="Textedebulles">
-    <w:name w:val="Balloon Text"/>
-    <w:basedOn w:val="Normal"/>
-    <w:link w:val="TextedebullesCar"/>
-    <w:uiPriority w:val="99"/>
-    <w:semiHidden/>
-    <w:unhideWhenUsed/>
-    <w:pPr>
-      <w:spacing w:after="0" w:line="240" w:lineRule="auto"/>
-    </w:pPr>
-    <w:rPr>
-      <w:rFonts w:ascii="Tahoma" w:hAnsi="Tahoma" w:cs="Tahoma"/>
-      <w:sz w:val="16"/>
-      <w:szCs w:val="16"/>
-    </w:rPr>
-  </w:style>
-  <w:style w:type="character" w:customStyle="1" w:styleId="TextedebullesCar">
-    <w:name w:val="Texte de bulles Car"/>
-    <w:basedOn w:val="Policepardfaut"/>
-    <w:link w:val="Textedebulles"/>
-    <w:uiPriority w:val="99"/>
-    <w:semiHidden/>
-    <w:rPr>
-      <w:rFonts w:ascii="Tahoma" w:hAnsi="Tahoma" w:cs="Tahoma"/>
-      <w:sz w:val="16"/>
-      <w:szCs w:val="16"/>
-    </w:rPr>
-  </w:style>
-  <w:style w:type="character" w:customStyle="1" w:styleId="Titre1Car">
-    <w:name w:val="Titre 1 Car"/>
-    <w:basedOn w:val="Policepardfaut"/>
-    <w:link w:val="Titre1"/>
-    <w:uiPriority w:val="9"/>
-    <w:rPr>
-      <w:rFonts w:asciiTheme="majorHAnsi" w:eastAsiaTheme="majorEastAsia" w:hAnsiTheme="majorHAnsi" w:cstheme="majorBidi"/>
-      <w:bCs/>
-      <w:caps/>
-      <w:color w:val="7A7A7A" w:themeColor="accent1"/>
-      <w:sz w:val="28"/>
-      <w:szCs w:val="28"/>
-    </w:rPr>
-  </w:style>
-  <w:style w:type="character" w:customStyle="1" w:styleId="Titre2Car">
-    <w:name w:val="Titre 2 Car"/>
-    <w:basedOn w:val="Policepardfaut"/>
-    <w:link w:val="Titre2"/>
-    <w:uiPriority w:val="9"/>
-    <w:semiHidden/>
-    <w:rPr>
-      <w:rFonts w:asciiTheme="majorHAnsi" w:eastAsiaTheme="majorEastAsia" w:hAnsiTheme="majorHAnsi" w:cstheme="majorBidi"/>
-      <w:b/>
-      <w:bCs/>
-      <w:color w:val="7A7A7A" w:themeColor="accent1"/>
-      <w:sz w:val="26"/>
-      <w:szCs w:val="26"/>
-    </w:rPr>
-  </w:style>
-  <w:style w:type="character" w:customStyle="1" w:styleId="Titre3Car">
-    <w:name w:val="Titre 3 Car"/>
-    <w:basedOn w:val="Policepardfaut"/>
-    <w:link w:val="Titre3"/>
-    <w:uiPriority w:val="9"/>
-    <w:semiHidden/>
-    <w:rPr>
-      <w:rFonts w:eastAsiaTheme="majorEastAsia" w:cstheme="majorBidi"/>
-      <w:b/>
-      <w:bCs/>
-      <w:caps/>
-      <w:color w:val="D1282E" w:themeColor="text2"/>
-    </w:rPr>
-  </w:style>
-  <w:style w:type="character" w:customStyle="1" w:styleId="Titre4Car">
-    <w:name w:val="Titre 4 Car"/>
-    <w:basedOn w:val="Policepardfaut"/>
-    <w:link w:val="Titre4"/>
-    <w:uiPriority w:val="9"/>
-    <w:semiHidden/>
-    <w:rPr>
-      <w:rFonts w:asciiTheme="majorHAnsi" w:eastAsiaTheme="majorEastAsia" w:hAnsiTheme="majorHAnsi" w:cstheme="majorBidi"/>
-      <w:bCs/>
-      <w:i/>
-      <w:iCs/>
-      <w:color w:val="7A7A7A" w:themeColor="accent1"/>
-    </w:rPr>
-  </w:style>
-  <w:style w:type="character" w:customStyle="1" w:styleId="Titre5Car">
-    <w:name w:val="Titre 5 Car"/>
-    <w:basedOn w:val="Policepardfaut"/>
-    <w:link w:val="Titre5"/>
-    <w:uiPriority w:val="9"/>
-    <w:semiHidden/>
-    <w:rPr>
-      <w:rFonts w:eastAsiaTheme="majorEastAsia" w:cstheme="majorBidi"/>
-      <w:b/>
-      <w:color w:val="5B5B5B" w:themeColor="accent1" w:themeShade="BF"/>
-    </w:rPr>
-  </w:style>
-  <w:style w:type="character" w:customStyle="1" w:styleId="Titre6Car">
-    <w:name w:val="Titre 6 Car"/>
-    <w:basedOn w:val="Policepardfaut"/>
-    <w:link w:val="Titre6"/>
-    <w:uiPriority w:val="9"/>
-    <w:semiHidden/>
-    <w:rPr>
-      <w:rFonts w:asciiTheme="majorHAnsi" w:eastAsiaTheme="majorEastAsia" w:hAnsiTheme="majorHAnsi" w:cstheme="majorBidi"/>
-      <w:i/>
-      <w:iCs/>
-      <w:color w:val="5B5B5B" w:themeColor="accent1" w:themeShade="BF"/>
-    </w:rPr>
-  </w:style>
-  <w:style w:type="character" w:customStyle="1" w:styleId="Titre7Car">
-    <w:name w:val="Titre 7 Car"/>
-    <w:basedOn w:val="Policepardfaut"/>
-    <w:link w:val="Titre7"/>
-    <w:uiPriority w:val="9"/>
-    <w:semiHidden/>
-    <w:rPr>
-      <w:rFonts w:eastAsiaTheme="majorEastAsia" w:cstheme="majorBidi"/>
-      <w:b/>
-      <w:iCs/>
-      <w:color w:val="D1282E" w:themeColor="text2"/>
-    </w:rPr>
-  </w:style>
-  <w:style w:type="character" w:customStyle="1" w:styleId="Titre8Car">
-    <w:name w:val="Titre 8 Car"/>
-    <w:basedOn w:val="Policepardfaut"/>
-    <w:link w:val="Titre8"/>
-    <w:uiPriority w:val="9"/>
-    <w:semiHidden/>
-    <w:rPr>
-      <w:rFonts w:asciiTheme="majorHAnsi" w:eastAsiaTheme="majorEastAsia" w:hAnsiTheme="majorHAnsi" w:cstheme="majorBidi"/>
-      <w:color w:val="7A7A7A" w:themeColor="accent1"/>
-      <w:sz w:val="20"/>
-      <w:szCs w:val="20"/>
-    </w:rPr>
-  </w:style>
-  <w:style w:type="character" w:customStyle="1" w:styleId="Titre9Car">
-    <w:name w:val="Titre 9 Car"/>
-    <w:basedOn w:val="Policepardfaut"/>
-    <w:link w:val="Titre9"/>
-    <w:uiPriority w:val="9"/>
-    <w:semiHidden/>
-    <w:rPr>
-      <w:rFonts w:asciiTheme="majorHAnsi" w:eastAsiaTheme="majorEastAsia" w:hAnsiTheme="majorHAnsi" w:cstheme="majorBidi"/>
-      <w:i/>
-      <w:iCs/>
-      <w:color w:val="5B5B5B" w:themeColor="accent1" w:themeShade="BF"/>
-      <w:sz w:val="20"/>
-      <w:szCs w:val="20"/>
-    </w:rPr>
-  </w:style>
-  <w:style w:type="paragraph" w:styleId="Lgende">
-    <w:name w:val="caption"/>
-    <w:basedOn w:val="Normal"/>
-    <w:next w:val="Normal"/>
-    <w:uiPriority w:val="35"/>
-    <w:semiHidden/>
-    <w:unhideWhenUsed/>
-    <w:qFormat/>
-    <w:pPr>
-      <w:spacing w:line="240" w:lineRule="auto"/>
-    </w:pPr>
-    <w:rPr>
-      <w:bCs/>
-      <w:caps/>
-      <w:color w:val="7A7A7A" w:themeColor="accent1"/>
-      <w:sz w:val="18"/>
-      <w:szCs w:val="18"/>
-    </w:rPr>
-  </w:style>
-  <w:style w:type="paragraph" w:styleId="Titre">
-    <w:name w:val="Title"/>
-    <w:basedOn w:val="Normal"/>
-    <w:next w:val="Normal"/>
-    <w:link w:val="TitreCar"/>
-    <w:uiPriority w:val="10"/>
-    <w:qFormat/>
-    <w:pPr>
-      <w:spacing w:before="360" w:after="60" w:line="240" w:lineRule="auto"/>
-      <w:contextualSpacing/>
-    </w:pPr>
-    <w:rPr>
-      <w:rFonts w:asciiTheme="majorHAnsi" w:eastAsiaTheme="majorEastAsia" w:hAnsiTheme="majorHAnsi" w:cstheme="majorBidi"/>
-      <w:caps/>
-      <w:color w:val="000000" w:themeColor="text1"/>
-      <w:spacing w:val="-20"/>
-      <w:kern w:val="28"/>
-      <w:sz w:val="72"/>
-      <w:szCs w:val="72"/>
-    </w:rPr>
-  </w:style>
-  <w:style w:type="character" w:customStyle="1" w:styleId="TitreCar">
-    <w:name w:val="Titre Car"/>
-    <w:basedOn w:val="Policepardfaut"/>
-    <w:link w:val="Titre"/>
-    <w:uiPriority w:val="10"/>
-    <w:rPr>
-      <w:rFonts w:asciiTheme="majorHAnsi" w:eastAsiaTheme="majorEastAsia" w:hAnsiTheme="majorHAnsi" w:cstheme="majorBidi"/>
-      <w:caps/>
-      <w:color w:val="000000" w:themeColor="text1"/>
-      <w:spacing w:val="-20"/>
-      <w:kern w:val="28"/>
-      <w:sz w:val="72"/>
-      <w:szCs w:val="72"/>
-    </w:rPr>
-  </w:style>
-  <w:style w:type="paragraph" w:styleId="Sous-titre">
-    <w:name w:val="Subtitle"/>
-    <w:basedOn w:val="Normal"/>
-    <w:next w:val="Normal"/>
-    <w:link w:val="Sous-titreCar"/>
-    <w:uiPriority w:val="11"/>
-    <w:qFormat/>
-    <w:pPr>
-      <w:numPr>
-        <w:ilvl w:val="1"/>
-      </w:numPr>
-    </w:pPr>
-    <w:rPr>
-      <w:rFonts w:asciiTheme="majorHAnsi" w:eastAsiaTheme="majorEastAsia" w:hAnsiTheme="majorHAnsi" w:cstheme="majorBidi"/>
-      <w:iCs/>
-      <w:caps/>
-      <w:color w:val="D1282E" w:themeColor="text2"/>
-      <w:sz w:val="36"/>
-      <w:szCs w:val="36"/>
-    </w:rPr>
-  </w:style>
-  <w:style w:type="character" w:customStyle="1" w:styleId="Sous-titreCar">
-    <w:name w:val="Sous-titre Car"/>
-    <w:basedOn w:val="Policepardfaut"/>
-    <w:link w:val="Sous-titre"/>
-    <w:uiPriority w:val="11"/>
-    <w:rPr>
-      <w:rFonts w:asciiTheme="majorHAnsi" w:eastAsiaTheme="majorEastAsia" w:hAnsiTheme="majorHAnsi" w:cstheme="majorBidi"/>
-      <w:iCs/>
-      <w:caps/>
-      <w:color w:val="D1282E" w:themeColor="text2"/>
-      <w:sz w:val="36"/>
-      <w:szCs w:val="36"/>
-    </w:rPr>
-  </w:style>
-  <w:style w:type="character" w:styleId="lev">
-    <w:name w:val="Strong"/>
-    <w:basedOn w:val="Policepardfaut"/>
-    <w:uiPriority w:val="22"/>
-    <w:qFormat/>
-    <w:rPr>
-      <w:b/>
-      <w:bCs/>
-    </w:rPr>
-  </w:style>
-  <w:style w:type="character" w:styleId="Accentuation">
-    <w:name w:val="Emphasis"/>
-    <w:basedOn w:val="Policepardfaut"/>
-    <w:uiPriority w:val="20"/>
-    <w:qFormat/>
-    <w:rPr>
-      <w:i/>
-      <w:iCs/>
-    </w:rPr>
-  </w:style>
-  <w:style w:type="paragraph" w:styleId="Sansinterligne">
-    <w:name w:val="No Spacing"/>
-    <w:link w:val="SansinterligneCar"/>
-    <w:uiPriority w:val="1"/>
-    <w:qFormat/>
-    <w:pPr>
-      <w:spacing w:after="0" w:line="240" w:lineRule="auto"/>
-    </w:pPr>
-  </w:style>
-  <w:style w:type="character" w:customStyle="1" w:styleId="SansinterligneCar">
-    <w:name w:val="Sans interligne Car"/>
-    <w:basedOn w:val="Policepardfaut"/>
-    <w:link w:val="Sansinterligne"/>
-    <w:uiPriority w:val="1"/>
-  </w:style>
-  <w:style w:type="paragraph" w:styleId="Paragraphedeliste">
-    <w:name w:val="List Paragraph"/>
-    <w:basedOn w:val="Normal"/>
-    <w:uiPriority w:val="34"/>
-    <w:qFormat/>
-    <w:pPr>
-      <w:ind w:left="720"/>
-      <w:contextualSpacing/>
-    </w:pPr>
-  </w:style>
-  <w:style w:type="paragraph" w:styleId="Citation">
-    <w:name w:val="Quote"/>
-    <w:basedOn w:val="Normal"/>
-    <w:next w:val="Normal"/>
-    <w:link w:val="CitationCar"/>
-    <w:uiPriority w:val="29"/>
-    <w:qFormat/>
-    <w:pPr>
-      <w:spacing w:line="360" w:lineRule="auto"/>
-    </w:pPr>
-    <w:rPr>
-      <w:i/>
-      <w:iCs/>
-      <w:color w:val="7A7A7A" w:themeColor="accent1"/>
-      <w:sz w:val="28"/>
-    </w:rPr>
-  </w:style>
-  <w:style w:type="character" w:customStyle="1" w:styleId="CitationCar">
-    <w:name w:val="Citation Car"/>
-    <w:basedOn w:val="Policepardfaut"/>
-    <w:link w:val="Citation"/>
-    <w:uiPriority w:val="29"/>
-    <w:rPr>
-      <w:i/>
-      <w:iCs/>
-      <w:color w:val="7A7A7A" w:themeColor="accent1"/>
-      <w:sz w:val="28"/>
-    </w:rPr>
-  </w:style>
-  <w:style w:type="paragraph" w:styleId="Citationintense">
-    <w:name w:val="Intense Quote"/>
-    <w:basedOn w:val="Normal"/>
-    <w:next w:val="Normal"/>
-    <w:link w:val="CitationintenseCar"/>
-    <w:uiPriority w:val="30"/>
-    <w:qFormat/>
-    <w:pPr>
-      <w:pBdr>
-        <w:top w:val="single" w:sz="36" w:space="5" w:color="000000" w:themeColor="text1"/>
-        <w:bottom w:val="single" w:sz="18" w:space="5" w:color="D1282E" w:themeColor="text2"/>
-      </w:pBdr>
-      <w:spacing w:before="200" w:after="280" w:line="360" w:lineRule="auto"/>
-    </w:pPr>
-    <w:rPr>
-      <w:b/>
-      <w:bCs/>
-      <w:i/>
-      <w:iCs/>
-      <w:color w:val="7F7F7F" w:themeColor="text1" w:themeTint="80"/>
-      <w:sz w:val="26"/>
-    </w:rPr>
-  </w:style>
-  <w:style w:type="character" w:customStyle="1" w:styleId="CitationintenseCar">
-    <w:name w:val="Citation intense Car"/>
-    <w:basedOn w:val="Policepardfaut"/>
-    <w:link w:val="Citationintense"/>
-    <w:uiPriority w:val="30"/>
-    <w:rPr>
-      <w:b/>
-      <w:bCs/>
-      <w:i/>
-      <w:iCs/>
-      <w:color w:val="7F7F7F" w:themeColor="text1" w:themeTint="80"/>
-      <w:sz w:val="26"/>
-    </w:rPr>
-  </w:style>
-  <w:style w:type="character" w:styleId="Emphaseple">
-    <w:name w:val="Subtle Emphasis"/>
-    <w:basedOn w:val="Policepardfaut"/>
-    <w:uiPriority w:val="19"/>
-    <w:qFormat/>
-    <w:rPr>
-      <w:i/>
-      <w:iCs/>
-      <w:color w:val="7A7A7A" w:themeColor="accent1"/>
-    </w:rPr>
-  </w:style>
-  <w:style w:type="character" w:styleId="Emphaseintense">
-    <w:name w:val="Intense Emphasis"/>
-    <w:basedOn w:val="Policepardfaut"/>
-    <w:uiPriority w:val="21"/>
-    <w:qFormat/>
-    <w:rPr>
-      <w:b/>
-      <w:bCs/>
-      <w:i/>
-      <w:iCs/>
-      <w:color w:val="D1282E" w:themeColor="text2"/>
-    </w:rPr>
-  </w:style>
-  <w:style w:type="character" w:styleId="Rfrenceple">
-    <w:name w:val="Subtle Reference"/>
-    <w:basedOn w:val="Policepardfaut"/>
-    <w:uiPriority w:val="31"/>
-    <w:qFormat/>
-    <w:rPr>
-      <w:rFonts w:asciiTheme="minorHAnsi" w:hAnsiTheme="minorHAnsi"/>
-      <w:smallCaps/>
-      <w:color w:val="F5C201" w:themeColor="accent2"/>
-      <w:sz w:val="22"/>
-      <w:u w:val="none"/>
-    </w:rPr>
-  </w:style>
-  <w:style w:type="character" w:styleId="Rfrenceintense">
-    <w:name w:val="Intense Reference"/>
-    <w:basedOn w:val="Policepardfaut"/>
-    <w:uiPriority w:val="32"/>
-    <w:qFormat/>
-    <w:rPr>
-      <w:rFonts w:asciiTheme="minorHAnsi" w:hAnsiTheme="minorHAnsi"/>
-      <w:b/>
-      <w:bCs/>
-      <w:caps/>
-      <w:color w:val="F5C201" w:themeColor="accent2"/>
-      <w:spacing w:val="5"/>
-      <w:sz w:val="22"/>
-      <w:u w:val="single"/>
-    </w:rPr>
-  </w:style>
-  <w:style w:type="character" w:styleId="Titredulivre">
-    <w:name w:val="Book Title"/>
-    <w:basedOn w:val="Policepardfaut"/>
-    <w:uiPriority w:val="33"/>
-    <w:qFormat/>
-    <w:rPr>
-      <w:rFonts w:asciiTheme="minorHAnsi" w:hAnsiTheme="minorHAnsi"/>
-      <w:b/>
-      <w:bCs/>
-      <w:caps/>
-      <w:color w:val="3D3D3D" w:themeColor="accent1" w:themeShade="80"/>
-      <w:spacing w:val="5"/>
-      <w:sz w:val="22"/>
-    </w:rPr>
-  </w:style>
-  <w:style w:type="paragraph" w:styleId="En-ttedetabledesmatires">
-    <w:name w:val="TOC Heading"/>
-    <w:basedOn w:val="Titre1"/>
-    <w:next w:val="Normal"/>
-    <w:uiPriority w:val="39"/>
-    <w:semiHidden/>
-    <w:unhideWhenUsed/>
-    <w:qFormat/>
-    <w:pPr>
-      <w:outlineLvl w:val="9"/>
-    </w:pPr>
-  </w:style>
-  <w:style w:type="character" w:styleId="Textedelespacerserv">
-    <w:name w:val="Placeholder Text"/>
-    <w:basedOn w:val="Policepardfaut"/>
-    <w:uiPriority w:val="99"/>
-    <w:semiHidden/>
-    <w:rPr>
-      <w:color w:val="808080"/>
-    </w:rPr>
-  </w:style>
-  <w:style w:type="paragraph" w:styleId="TM1">
-    <w:name w:val="toc 1"/>
-    <w:basedOn w:val="Normal"/>
-    <w:next w:val="Normal"/>
-    <w:autoRedefine/>
-    <w:uiPriority w:val="39"/>
-    <w:unhideWhenUsed/>
-    <w:rsid w:val="006212BB"/>
-    <w:pPr>
-      <w:spacing w:after="100"/>
-    </w:pPr>
-  </w:style>
-  <w:style w:type="character" w:styleId="Lienhypertexte">
-    <w:name w:val="Hyperlink"/>
-    <w:basedOn w:val="Policepardfaut"/>
-    <w:uiPriority w:val="99"/>
-    <w:unhideWhenUsed/>
-    <w:rsid w:val="006212BB"/>
-    <w:rPr>
-      <w:color w:val="CC9900" w:themeColor="hyperlink"/>
-      <w:u w:val="single"/>
-    </w:rPr>
-  </w:style>
-</w:styles>
-</file>
-
 <file path=word/glossary/document.xml><?xml version="1.0" encoding="utf-8"?>
-<w:glossaryDocument xmlns:wpc="http://schemas.microsoft.com/office/word/2010/wordprocessingCanvas" xmlns:mc="http://schemas.openxmlformats.org/markup-compatibility/2006" xmlns:o="urn:schemas-microsoft-com:office:office" xmlns:r="http://schemas.openxmlformats.org/officeDocument/2006/relationships" xmlns:m="http://schemas.openxmlformats.org/officeDocument/2006/math" xmlns:v="urn:schemas-microsoft-com:vml" xmlns:wp14="http://schemas.microsoft.com/office/word/2010/wordprocessingDrawing" xmlns:wp="http://schemas.openxmlformats.org/drawingml/2006/wordprocessingDrawing" xmlns:w10="urn:schemas-microsoft-com:office:word" xmlns:w="http://schemas.openxmlformats.org/wordprocessingml/2006/main" xmlns:w14="http://schemas.microsoft.com/office/word/2010/wordml" xmlns:wpg="http://schemas.microsoft.com/office/word/2010/wordprocessingGroup" xmlns:wpi="http://schemas.microsoft.com/office/word/2010/wordprocessingInk" xmlns:wne="http://schemas.microsoft.com/office/word/2006/wordml" xmlns:wps="http://schemas.microsoft.com/office/word/2010/wordprocessingShape" mc:Ignorable="w14 wp14">
+<w:glossaryDocument xmlns:wpc="http://schemas.microsoft.com/office/word/2010/wordprocessingCanvas" xmlns:mc="http://schemas.openxmlformats.org/markup-compatibility/2006" xmlns:o="urn:schemas-microsoft-com:office:office" xmlns:r="http://schemas.openxmlformats.org/officeDocument/2006/relationships" xmlns:m="http://schemas.openxmlformats.org/officeDocument/2006/math" xmlns:v="urn:schemas-microsoft-com:vml" xmlns:wp14="http://schemas.microsoft.com/office/word/2010/wordprocessingDrawing" xmlns:wp="http://schemas.openxmlformats.org/drawingml/2006/wordprocessingDrawing" xmlns:w10="urn:schemas-microsoft-com:office:word" xmlns:w="http://schemas.openxmlformats.org/wordprocessingml/2006/main" xmlns:w14="http://schemas.microsoft.com/office/word/2010/wordml" xmlns:w15="http://schemas.microsoft.com/office/word/2012/wordml" xmlns:wpg="http://schemas.microsoft.com/office/word/2010/wordprocessingGroup" xmlns:wpi="http://schemas.microsoft.com/office/word/2010/wordprocessingInk" xmlns:wne="http://schemas.microsoft.com/office/word/2006/wordml" xmlns:wps="http://schemas.microsoft.com/office/word/2010/wordprocessingShape" mc:Ignorable="w14 w15 wp14">
   <w:docParts>
     <w:docPart>
       <w:docPartPr>
@@ -5003,7 +4770,7 @@
           </w:pPr>
           <w:r>
             <w:rPr>
-              <w:color w:val="EEECE1" w:themeColor="background2"/>
+              <w:color w:val="E7E6E6" w:themeColor="background2"/>
               <w:sz w:val="28"/>
               <w:szCs w:val="28"/>
             </w:rPr>
@@ -5067,7 +4834,7 @@
               <w:rFonts w:asciiTheme="majorHAnsi" w:eastAsiaTheme="majorEastAsia" w:hAnsiTheme="majorHAnsi" w:cstheme="majorBidi"/>
               <w:b/>
               <w:bCs/>
-              <w:color w:val="4F81BD" w:themeColor="accent1"/>
+              <w:color w:val="5B9BD5" w:themeColor="accent1"/>
               <w:sz w:val="48"/>
               <w:szCs w:val="48"/>
             </w:rPr>
@@ -5098,7 +4865,7 @@
           </w:pPr>
           <w:r>
             <w:rPr>
-              <w:color w:val="EEECE1" w:themeColor="background2"/>
+              <w:color w:val="E7E6E6" w:themeColor="background2"/>
               <w:sz w:val="28"/>
               <w:szCs w:val="28"/>
             </w:rPr>
@@ -5112,13 +4879,13 @@
 </file>
 
 <file path=word/glossary/fontTable.xml><?xml version="1.0" encoding="utf-8"?>
-<w:fonts xmlns:mc="http://schemas.openxmlformats.org/markup-compatibility/2006" xmlns:r="http://schemas.openxmlformats.org/officeDocument/2006/relationships" xmlns:w="http://schemas.openxmlformats.org/wordprocessingml/2006/main" xmlns:w14="http://schemas.microsoft.com/office/word/2010/wordml" mc:Ignorable="w14">
+<w:fonts xmlns:mc="http://schemas.openxmlformats.org/markup-compatibility/2006" xmlns:r="http://schemas.openxmlformats.org/officeDocument/2006/relationships" xmlns:w="http://schemas.openxmlformats.org/wordprocessingml/2006/main" xmlns:w14="http://schemas.microsoft.com/office/word/2010/wordml" xmlns:w15="http://schemas.microsoft.com/office/word/2012/wordml" mc:Ignorable="w14 w15">
   <w:font w:name="Calibri">
     <w:panose1 w:val="020F0502020204030204"/>
     <w:charset w:val="00"/>
     <w:family w:val="swiss"/>
     <w:pitch w:val="variable"/>
-    <w:sig w:usb0="E10002FF" w:usb1="4000ACFF" w:usb2="00000009" w:usb3="00000000" w:csb0="0000019F" w:csb1="00000000"/>
+    <w:sig w:usb0="E00002FF" w:usb1="4000ACFF" w:usb2="00000001" w:usb3="00000000" w:csb0="0000019F" w:csb1="00000000"/>
   </w:font>
   <w:font w:name="Arial">
     <w:panose1 w:val="020B0604020202020204"/>
@@ -5170,12 +4937,13 @@
     <w:sig w:usb0="E1002EFF" w:usb1="C000605B" w:usb2="00000029" w:usb3="00000000" w:csb0="000101FF" w:csb1="00000000"/>
   </w:font>
   <w:font w:name="Arno Pro Light Display">
+    <w:altName w:val="Times New Roman"/>
     <w:panose1 w:val="00000000000000000000"/>
     <w:charset w:val="00"/>
     <w:family w:val="roman"/>
     <w:notTrueType/>
     <w:pitch w:val="variable"/>
-    <w:sig w:usb0="60000287" w:usb1="00000001" w:usb2="00000000" w:usb3="00000000" w:csb0="0000019F" w:csb1="00000000"/>
+    <w:sig w:usb0="00000001" w:usb1="00000001" w:usb2="00000000" w:usb3="00000000" w:csb0="0000019F" w:csb1="00000000"/>
   </w:font>
   <w:font w:name="Adobe Ming Std L">
     <w:panose1 w:val="00000000000000000000"/>
@@ -5199,11 +4967,18 @@
     <w:pitch w:val="variable"/>
     <w:sig w:usb0="0000028F" w:usb1="00000000" w:usb2="00000000" w:usb3="00000000" w:csb0="0000009F" w:csb1="00000000"/>
   </w:font>
+  <w:font w:name="Calibri Light">
+    <w:panose1 w:val="020F0302020204030204"/>
+    <w:charset w:val="00"/>
+    <w:family w:val="swiss"/>
+    <w:pitch w:val="variable"/>
+    <w:sig w:usb0="A00002EF" w:usb1="4000207B" w:usb2="00000000" w:usb3="00000000" w:csb0="0000019F" w:csb1="00000000"/>
+  </w:font>
 </w:fonts>
 </file>
 
 <file path=word/glossary/settings.xml><?xml version="1.0" encoding="utf-8"?>
-<w:settings xmlns:mc="http://schemas.openxmlformats.org/markup-compatibility/2006" xmlns:o="urn:schemas-microsoft-com:office:office" xmlns:r="http://schemas.openxmlformats.org/officeDocument/2006/relationships" xmlns:m="http://schemas.openxmlformats.org/officeDocument/2006/math" xmlns:v="urn:schemas-microsoft-com:vml" xmlns:w10="urn:schemas-microsoft-com:office:word" xmlns:w="http://schemas.openxmlformats.org/wordprocessingml/2006/main" xmlns:w14="http://schemas.microsoft.com/office/word/2010/wordml" xmlns:sl="http://schemas.openxmlformats.org/schemaLibrary/2006/main" mc:Ignorable="w14">
+<w:settings xmlns:mc="http://schemas.openxmlformats.org/markup-compatibility/2006" xmlns:o="urn:schemas-microsoft-com:office:office" xmlns:r="http://schemas.openxmlformats.org/officeDocument/2006/relationships" xmlns:m="http://schemas.openxmlformats.org/officeDocument/2006/math" xmlns:v="urn:schemas-microsoft-com:vml" xmlns:w10="urn:schemas-microsoft-com:office:word" xmlns:w="http://schemas.openxmlformats.org/wordprocessingml/2006/main" xmlns:w14="http://schemas.microsoft.com/office/word/2010/wordml" xmlns:w15="http://schemas.microsoft.com/office/word/2012/wordml" xmlns:sl="http://schemas.openxmlformats.org/schemaLibrary/2006/main" mc:Ignorable="w14 w15">
   <w:view w:val="normal"/>
   <w:defaultTabStop w:val="708"/>
   <w:hyphenationZone w:val="425"/>
@@ -5217,7 +4992,9 @@
   </w:compat>
   <w:rsids>
     <w:rsidRoot w:val="005B3A74"/>
+    <w:rsid w:val="00214F71"/>
     <w:rsid w:val="005B3A74"/>
+    <w:rsid w:val="00C71AB4"/>
     <w:rsid w:val="00FC0401"/>
   </w:rsids>
   <m:mathPr>
@@ -5241,7 +5018,7 @@
 </file>
 
 <file path=word/glossary/styles.xml><?xml version="1.0" encoding="utf-8"?>
-<w:styles xmlns:mc="http://schemas.openxmlformats.org/markup-compatibility/2006" xmlns:r="http://schemas.openxmlformats.org/officeDocument/2006/relationships" xmlns:w="http://schemas.openxmlformats.org/wordprocessingml/2006/main" xmlns:w14="http://schemas.microsoft.com/office/word/2010/wordml" mc:Ignorable="w14">
+<w:styles xmlns:mc="http://schemas.openxmlformats.org/markup-compatibility/2006" xmlns:r="http://schemas.openxmlformats.org/officeDocument/2006/relationships" xmlns:w="http://schemas.openxmlformats.org/wordprocessingml/2006/main" xmlns:w14="http://schemas.microsoft.com/office/word/2010/wordml" xmlns:w15="http://schemas.microsoft.com/office/word/2012/wordml" mc:Ignorable="w14 w15">
   <w:docDefaults>
     <w:rPrDefault>
       <w:rPr>
@@ -5257,144 +5034,378 @@
       </w:pPr>
     </w:pPrDefault>
   </w:docDefaults>
-  <w:latentStyles w:defLockedState="0" w:defUIPriority="99" w:defSemiHidden="1" w:defUnhideWhenUsed="1" w:defQFormat="0" w:count="267">
-    <w:lsdException w:name="Normal" w:semiHidden="0" w:uiPriority="0" w:unhideWhenUsed="0" w:qFormat="1"/>
-    <w:lsdException w:name="heading 1" w:semiHidden="0" w:uiPriority="9" w:unhideWhenUsed="0" w:qFormat="1"/>
-    <w:lsdException w:name="heading 2" w:uiPriority="9" w:qFormat="1"/>
-    <w:lsdException w:name="heading 3" w:uiPriority="9" w:qFormat="1"/>
-    <w:lsdException w:name="heading 4" w:uiPriority="9" w:qFormat="1"/>
-    <w:lsdException w:name="heading 5" w:uiPriority="9" w:qFormat="1"/>
-    <w:lsdException w:name="heading 6" w:uiPriority="9" w:qFormat="1"/>
-    <w:lsdException w:name="heading 7" w:uiPriority="9" w:qFormat="1"/>
-    <w:lsdException w:name="heading 8" w:uiPriority="9" w:qFormat="1"/>
-    <w:lsdException w:name="heading 9" w:uiPriority="9" w:qFormat="1"/>
-    <w:lsdException w:name="toc 1" w:uiPriority="39"/>
-    <w:lsdException w:name="toc 2" w:uiPriority="39"/>
-    <w:lsdException w:name="toc 3" w:uiPriority="39"/>
-    <w:lsdException w:name="toc 4" w:uiPriority="39"/>
-    <w:lsdException w:name="toc 5" w:uiPriority="39"/>
-    <w:lsdException w:name="toc 6" w:uiPriority="39"/>
-    <w:lsdException w:name="toc 7" w:uiPriority="39"/>
-    <w:lsdException w:name="toc 8" w:uiPriority="39"/>
-    <w:lsdException w:name="toc 9" w:uiPriority="39"/>
-    <w:lsdException w:name="caption" w:uiPriority="35" w:qFormat="1"/>
-    <w:lsdException w:name="Title" w:semiHidden="0" w:uiPriority="10" w:unhideWhenUsed="0" w:qFormat="1"/>
-    <w:lsdException w:name="Default Paragraph Font" w:uiPriority="1"/>
-    <w:lsdException w:name="Subtitle" w:semiHidden="0" w:uiPriority="11" w:unhideWhenUsed="0" w:qFormat="1"/>
-    <w:lsdException w:name="Strong" w:semiHidden="0" w:uiPriority="22" w:unhideWhenUsed="0" w:qFormat="1"/>
-    <w:lsdException w:name="Emphasis" w:semiHidden="0" w:uiPriority="20" w:unhideWhenUsed="0" w:qFormat="1"/>
-    <w:lsdException w:name="Table Grid" w:semiHidden="0" w:uiPriority="59" w:unhideWhenUsed="0"/>
-    <w:lsdException w:name="Placeholder Text" w:unhideWhenUsed="0"/>
-    <w:lsdException w:name="No Spacing" w:semiHidden="0" w:uiPriority="1" w:unhideWhenUsed="0" w:qFormat="1"/>
-    <w:lsdException w:name="Light Shading" w:semiHidden="0" w:uiPriority="60" w:unhideWhenUsed="0"/>
-    <w:lsdException w:name="Light List" w:semiHidden="0" w:uiPriority="61" w:unhideWhenUsed="0"/>
-    <w:lsdException w:name="Light Grid" w:semiHidden="0" w:uiPriority="62" w:unhideWhenUsed="0"/>
-    <w:lsdException w:name="Medium Shading 1" w:semiHidden="0" w:uiPriority="63" w:unhideWhenUsed="0"/>
-    <w:lsdException w:name="Medium Shading 2" w:semiHidden="0" w:uiPriority="64" w:unhideWhenUsed="0"/>
-    <w:lsdException w:name="Medium List 1" w:semiHidden="0" w:uiPriority="65" w:unhideWhenUsed="0"/>
-    <w:lsdException w:name="Medium List 2" w:semiHidden="0" w:uiPriority="66" w:unhideWhenUsed="0"/>
-    <w:lsdException w:name="Medium Grid 1" w:semiHidden="0" w:uiPriority="67" w:unhideWhenUsed="0"/>
-    <w:lsdException w:name="Medium Grid 2" w:semiHidden="0" w:uiPriority="68" w:unhideWhenUsed="0"/>
-    <w:lsdException w:name="Medium Grid 3" w:semiHidden="0" w:uiPriority="69" w:unhideWhenUsed="0"/>
-    <w:lsdException w:name="Dark List" w:semiHidden="0" w:uiPriority="70" w:unhideWhenUsed="0"/>
-    <w:lsdException w:name="Colorful Shading" w:semiHidden="0" w:uiPriority="71" w:unhideWhenUsed="0"/>
-    <w:lsdException w:name="Colorful List" w:semiHidden="0" w:uiPriority="72" w:unhideWhenUsed="0"/>
-    <w:lsdException w:name="Colorful Grid" w:semiHidden="0" w:uiPriority="73" w:unhideWhenUsed="0"/>
-    <w:lsdException w:name="Light Shading Accent 1" w:semiHidden="0" w:uiPriority="60" w:unhideWhenUsed="0"/>
-    <w:lsdException w:name="Light List Accent 1" w:semiHidden="0" w:uiPriority="61" w:unhideWhenUsed="0"/>
-    <w:lsdException w:name="Light Grid Accent 1" w:semiHidden="0" w:uiPriority="62" w:unhideWhenUsed="0"/>
-    <w:lsdException w:name="Medium Shading 1 Accent 1" w:semiHidden="0" w:uiPriority="63" w:unhideWhenUsed="0"/>
-    <w:lsdException w:name="Medium Shading 2 Accent 1" w:semiHidden="0" w:uiPriority="64" w:unhideWhenUsed="0"/>
-    <w:lsdException w:name="Medium List 1 Accent 1" w:semiHidden="0" w:uiPriority="65" w:unhideWhenUsed="0"/>
-    <w:lsdException w:name="Revision" w:unhideWhenUsed="0"/>
-    <w:lsdException w:name="List Paragraph" w:semiHidden="0" w:uiPriority="34" w:unhideWhenUsed="0" w:qFormat="1"/>
-    <w:lsdException w:name="Quote" w:semiHidden="0" w:uiPriority="29" w:unhideWhenUsed="0" w:qFormat="1"/>
-    <w:lsdException w:name="Intense Quote" w:semiHidden="0" w:uiPriority="30" w:unhideWhenUsed="0" w:qFormat="1"/>
-    <w:lsdException w:name="Medium List 2 Accent 1" w:semiHidden="0" w:uiPriority="66" w:unhideWhenUsed="0"/>
-    <w:lsdException w:name="Medium Grid 1 Accent 1" w:semiHidden="0" w:uiPriority="67" w:unhideWhenUsed="0"/>
-    <w:lsdException w:name="Medium Grid 2 Accent 1" w:semiHidden="0" w:uiPriority="68" w:unhideWhenUsed="0"/>
-    <w:lsdException w:name="Medium Grid 3 Accent 1" w:semiHidden="0" w:uiPriority="69" w:unhideWhenUsed="0"/>
-    <w:lsdException w:name="Dark List Accent 1" w:semiHidden="0" w:uiPriority="70" w:unhideWhenUsed="0"/>
-    <w:lsdException w:name="Colorful Shading Accent 1" w:semiHidden="0" w:uiPriority="71" w:unhideWhenUsed="0"/>
-    <w:lsdException w:name="Colorful List Accent 1" w:semiHidden="0" w:uiPriority="72" w:unhideWhenUsed="0"/>
-    <w:lsdException w:name="Colorful Grid Accent 1" w:semiHidden="0" w:uiPriority="73" w:unhideWhenUsed="0"/>
-    <w:lsdException w:name="Light Shading Accent 2" w:semiHidden="0" w:uiPriority="60" w:unhideWhenUsed="0"/>
-    <w:lsdException w:name="Light List Accent 2" w:semiHidden="0" w:uiPriority="61" w:unhideWhenUsed="0"/>
-    <w:lsdException w:name="Light Grid Accent 2" w:semiHidden="0" w:uiPriority="62" w:unhideWhenUsed="0"/>
-    <w:lsdException w:name="Medium Shading 1 Accent 2" w:semiHidden="0" w:uiPriority="63" w:unhideWhenUsed="0"/>
-    <w:lsdException w:name="Medium Shading 2 Accent 2" w:semiHidden="0" w:uiPriority="64" w:unhideWhenUsed="0"/>
-    <w:lsdException w:name="Medium List 1 Accent 2" w:semiHidden="0" w:uiPriority="65" w:unhideWhenUsed="0"/>
-    <w:lsdException w:name="Medium List 2 Accent 2" w:semiHidden="0" w:uiPriority="66" w:unhideWhenUsed="0"/>
-    <w:lsdException w:name="Medium Grid 1 Accent 2" w:semiHidden="0" w:uiPriority="67" w:unhideWhenUsed="0"/>
-    <w:lsdException w:name="Medium Grid 2 Accent 2" w:semiHidden="0" w:uiPriority="68" w:unhideWhenUsed="0"/>
-    <w:lsdException w:name="Medium Grid 3 Accent 2" w:semiHidden="0" w:uiPriority="69" w:unhideWhenUsed="0"/>
-    <w:lsdException w:name="Dark List Accent 2" w:semiHidden="0" w:uiPriority="70" w:unhideWhenUsed="0"/>
-    <w:lsdException w:name="Colorful Shading Accent 2" w:semiHidden="0" w:uiPriority="71" w:unhideWhenUsed="0"/>
-    <w:lsdException w:name="Colorful List Accent 2" w:semiHidden="0" w:uiPriority="72" w:unhideWhenUsed="0"/>
-    <w:lsdException w:name="Colorful Grid Accent 2" w:semiHidden="0" w:uiPriority="73" w:unhideWhenUsed="0"/>
-    <w:lsdException w:name="Light Shading Accent 3" w:semiHidden="0" w:uiPriority="60" w:unhideWhenUsed="0"/>
-    <w:lsdException w:name="Light List Accent 3" w:semiHidden="0" w:uiPriority="61" w:unhideWhenUsed="0"/>
-    <w:lsdException w:name="Light Grid Accent 3" w:semiHidden="0" w:uiPriority="62" w:unhideWhenUsed="0"/>
-    <w:lsdException w:name="Medium Shading 1 Accent 3" w:semiHidden="0" w:uiPriority="63" w:unhideWhenUsed="0"/>
-    <w:lsdException w:name="Medium Shading 2 Accent 3" w:semiHidden="0" w:uiPriority="64" w:unhideWhenUsed="0"/>
-    <w:lsdException w:name="Medium List 1 Accent 3" w:semiHidden="0" w:uiPriority="65" w:unhideWhenUsed="0"/>
-    <w:lsdException w:name="Medium List 2 Accent 3" w:semiHidden="0" w:uiPriority="66" w:unhideWhenUsed="0"/>
-    <w:lsdException w:name="Medium Grid 1 Accent 3" w:semiHidden="0" w:uiPriority="67" w:unhideWhenUsed="0"/>
-    <w:lsdException w:name="Medium Grid 2 Accent 3" w:semiHidden="0" w:uiPriority="68" w:unhideWhenUsed="0"/>
-    <w:lsdException w:name="Medium Grid 3 Accent 3" w:semiHidden="0" w:uiPriority="69" w:unhideWhenUsed="0"/>
-    <w:lsdException w:name="Dark List Accent 3" w:semiHidden="0" w:uiPriority="70" w:unhideWhenUsed="0"/>
-    <w:lsdException w:name="Colorful Shading Accent 3" w:semiHidden="0" w:uiPriority="71" w:unhideWhenUsed="0"/>
-    <w:lsdException w:name="Colorful List Accent 3" w:semiHidden="0" w:uiPriority="72" w:unhideWhenUsed="0"/>
-    <w:lsdException w:name="Colorful Grid Accent 3" w:semiHidden="0" w:uiPriority="73" w:unhideWhenUsed="0"/>
-    <w:lsdException w:name="Light Shading Accent 4" w:semiHidden="0" w:uiPriority="60" w:unhideWhenUsed="0"/>
-    <w:lsdException w:name="Light List Accent 4" w:semiHidden="0" w:uiPriority="61" w:unhideWhenUsed="0"/>
-    <w:lsdException w:name="Light Grid Accent 4" w:semiHidden="0" w:uiPriority="62" w:unhideWhenUsed="0"/>
-    <w:lsdException w:name="Medium Shading 1 Accent 4" w:semiHidden="0" w:uiPriority="63" w:unhideWhenUsed="0"/>
-    <w:lsdException w:name="Medium Shading 2 Accent 4" w:semiHidden="0" w:uiPriority="64" w:unhideWhenUsed="0"/>
-    <w:lsdException w:name="Medium List 1 Accent 4" w:semiHidden="0" w:uiPriority="65" w:unhideWhenUsed="0"/>
-    <w:lsdException w:name="Medium List 2 Accent 4" w:semiHidden="0" w:uiPriority="66" w:unhideWhenUsed="0"/>
-    <w:lsdException w:name="Medium Grid 1 Accent 4" w:semiHidden="0" w:uiPriority="67" w:unhideWhenUsed="0"/>
-    <w:lsdException w:name="Medium Grid 2 Accent 4" w:semiHidden="0" w:uiPriority="68" w:unhideWhenUsed="0"/>
-    <w:lsdException w:name="Medium Grid 3 Accent 4" w:semiHidden="0" w:uiPriority="69" w:unhideWhenUsed="0"/>
-    <w:lsdException w:name="Dark List Accent 4" w:semiHidden="0" w:uiPriority="70" w:unhideWhenUsed="0"/>
-    <w:lsdException w:name="Colorful Shading Accent 4" w:semiHidden="0" w:uiPriority="71" w:unhideWhenUsed="0"/>
-    <w:lsdException w:name="Colorful List Accent 4" w:semiHidden="0" w:uiPriority="72" w:unhideWhenUsed="0"/>
-    <w:lsdException w:name="Colorful Grid Accent 4" w:semiHidden="0" w:uiPriority="73" w:unhideWhenUsed="0"/>
-    <w:lsdException w:name="Light Shading Accent 5" w:semiHidden="0" w:uiPriority="60" w:unhideWhenUsed="0"/>
-    <w:lsdException w:name="Light List Accent 5" w:semiHidden="0" w:uiPriority="61" w:unhideWhenUsed="0"/>
-    <w:lsdException w:name="Light Grid Accent 5" w:semiHidden="0" w:uiPriority="62" w:unhideWhenUsed="0"/>
-    <w:lsdException w:name="Medium Shading 1 Accent 5" w:semiHidden="0" w:uiPriority="63" w:unhideWhenUsed="0"/>
-    <w:lsdException w:name="Medium Shading 2 Accent 5" w:semiHidden="0" w:uiPriority="64" w:unhideWhenUsed="0"/>
-    <w:lsdException w:name="Medium List 1 Accent 5" w:semiHidden="0" w:uiPriority="65" w:unhideWhenUsed="0"/>
-    <w:lsdException w:name="Medium List 2 Accent 5" w:semiHidden="0" w:uiPriority="66" w:unhideWhenUsed="0"/>
-    <w:lsdException w:name="Medium Grid 1 Accent 5" w:semiHidden="0" w:uiPriority="67" w:unhideWhenUsed="0"/>
-    <w:lsdException w:name="Medium Grid 2 Accent 5" w:semiHidden="0" w:uiPriority="68" w:unhideWhenUsed="0"/>
-    <w:lsdException w:name="Medium Grid 3 Accent 5" w:semiHidden="0" w:uiPriority="69" w:unhideWhenUsed="0"/>
-    <w:lsdException w:name="Dark List Accent 5" w:semiHidden="0" w:uiPriority="70" w:unhideWhenUsed="0"/>
-    <w:lsdException w:name="Colorful Shading Accent 5" w:semiHidden="0" w:uiPriority="71" w:unhideWhenUsed="0"/>
-    <w:lsdException w:name="Colorful List Accent 5" w:semiHidden="0" w:uiPriority="72" w:unhideWhenUsed="0"/>
-    <w:lsdException w:name="Colorful Grid Accent 5" w:semiHidden="0" w:uiPriority="73" w:unhideWhenUsed="0"/>
-    <w:lsdException w:name="Light Shading Accent 6" w:semiHidden="0" w:uiPriority="60" w:unhideWhenUsed="0"/>
-    <w:lsdException w:name="Light List Accent 6" w:semiHidden="0" w:uiPriority="61" w:unhideWhenUsed="0"/>
-    <w:lsdException w:name="Light Grid Accent 6" w:semiHidden="0" w:uiPriority="62" w:unhideWhenUsed="0"/>
-    <w:lsdException w:name="Medium Shading 1 Accent 6" w:semiHidden="0" w:uiPriority="63" w:unhideWhenUsed="0"/>
-    <w:lsdException w:name="Medium Shading 2 Accent 6" w:semiHidden="0" w:uiPriority="64" w:unhideWhenUsed="0"/>
-    <w:lsdException w:name="Medium List 1 Accent 6" w:semiHidden="0" w:uiPriority="65" w:unhideWhenUsed="0"/>
-    <w:lsdException w:name="Medium List 2 Accent 6" w:semiHidden="0" w:uiPriority="66" w:unhideWhenUsed="0"/>
-    <w:lsdException w:name="Medium Grid 1 Accent 6" w:semiHidden="0" w:uiPriority="67" w:unhideWhenUsed="0"/>
-    <w:lsdException w:name="Medium Grid 2 Accent 6" w:semiHidden="0" w:uiPriority="68" w:unhideWhenUsed="0"/>
-    <w:lsdException w:name="Medium Grid 3 Accent 6" w:semiHidden="0" w:uiPriority="69" w:unhideWhenUsed="0"/>
-    <w:lsdException w:name="Dark List Accent 6" w:semiHidden="0" w:uiPriority="70" w:unhideWhenUsed="0"/>
-    <w:lsdException w:name="Colorful Shading Accent 6" w:semiHidden="0" w:uiPriority="71" w:unhideWhenUsed="0"/>
-    <w:lsdException w:name="Colorful List Accent 6" w:semiHidden="0" w:uiPriority="72" w:unhideWhenUsed="0"/>
-    <w:lsdException w:name="Colorful Grid Accent 6" w:semiHidden="0" w:uiPriority="73" w:unhideWhenUsed="0"/>
-    <w:lsdException w:name="Subtle Emphasis" w:semiHidden="0" w:uiPriority="19" w:unhideWhenUsed="0" w:qFormat="1"/>
-    <w:lsdException w:name="Intense Emphasis" w:semiHidden="0" w:uiPriority="21" w:unhideWhenUsed="0" w:qFormat="1"/>
-    <w:lsdException w:name="Subtle Reference" w:semiHidden="0" w:uiPriority="31" w:unhideWhenUsed="0" w:qFormat="1"/>
-    <w:lsdException w:name="Intense Reference" w:semiHidden="0" w:uiPriority="32" w:unhideWhenUsed="0" w:qFormat="1"/>
-    <w:lsdException w:name="Book Title" w:semiHidden="0" w:uiPriority="33" w:unhideWhenUsed="0" w:qFormat="1"/>
-    <w:lsdException w:name="Bibliography" w:uiPriority="37"/>
-    <w:lsdException w:name="TOC Heading" w:uiPriority="39" w:qFormat="1"/>
+  <w:latentStyles w:defLockedState="0" w:defUIPriority="99" w:defSemiHidden="0" w:defUnhideWhenUsed="0" w:defQFormat="0" w:count="371">
+    <w:lsdException w:name="Normal" w:uiPriority="0" w:qFormat="1"/>
+    <w:lsdException w:name="heading 1" w:uiPriority="9" w:qFormat="1"/>
+    <w:lsdException w:name="heading 2" w:semiHidden="1" w:uiPriority="9" w:unhideWhenUsed="1" w:qFormat="1"/>
+    <w:lsdException w:name="heading 3" w:semiHidden="1" w:uiPriority="9" w:unhideWhenUsed="1" w:qFormat="1"/>
+    <w:lsdException w:name="heading 4" w:semiHidden="1" w:uiPriority="9" w:unhideWhenUsed="1" w:qFormat="1"/>
+    <w:lsdException w:name="heading 5" w:semiHidden="1" w:uiPriority="9" w:unhideWhenUsed="1" w:qFormat="1"/>
+    <w:lsdException w:name="heading 6" w:semiHidden="1" w:uiPriority="9" w:unhideWhenUsed="1" w:qFormat="1"/>
+    <w:lsdException w:name="heading 7" w:semiHidden="1" w:uiPriority="9" w:unhideWhenUsed="1" w:qFormat="1"/>
+    <w:lsdException w:name="heading 8" w:semiHidden="1" w:uiPriority="9" w:unhideWhenUsed="1" w:qFormat="1"/>
+    <w:lsdException w:name="heading 9" w:semiHidden="1" w:uiPriority="9" w:unhideWhenUsed="1" w:qFormat="1"/>
+    <w:lsdException w:name="index 1" w:semiHidden="1" w:unhideWhenUsed="1"/>
+    <w:lsdException w:name="index 2" w:semiHidden="1" w:unhideWhenUsed="1"/>
+    <w:lsdException w:name="index 3" w:semiHidden="1" w:unhideWhenUsed="1"/>
+    <w:lsdException w:name="index 4" w:semiHidden="1" w:unhideWhenUsed="1"/>
+    <w:lsdException w:name="index 5" w:semiHidden="1" w:unhideWhenUsed="1"/>
+    <w:lsdException w:name="index 6" w:semiHidden="1" w:unhideWhenUsed="1"/>
+    <w:lsdException w:name="index 7" w:semiHidden="1" w:unhideWhenUsed="1"/>
+    <w:lsdException w:name="index 8" w:semiHidden="1" w:unhideWhenUsed="1"/>
+    <w:lsdException w:name="index 9" w:semiHidden="1" w:unhideWhenUsed="1"/>
+    <w:lsdException w:name="toc 1" w:semiHidden="1" w:uiPriority="39" w:unhideWhenUsed="1"/>
+    <w:lsdException w:name="toc 2" w:semiHidden="1" w:uiPriority="39" w:unhideWhenUsed="1"/>
+    <w:lsdException w:name="toc 3" w:semiHidden="1" w:uiPriority="39" w:unhideWhenUsed="1"/>
+    <w:lsdException w:name="toc 4" w:semiHidden="1" w:uiPriority="39" w:unhideWhenUsed="1"/>
+    <w:lsdException w:name="toc 5" w:semiHidden="1" w:uiPriority="39" w:unhideWhenUsed="1"/>
+    <w:lsdException w:name="toc 6" w:semiHidden="1" w:uiPriority="39" w:unhideWhenUsed="1"/>
+    <w:lsdException w:name="toc 7" w:semiHidden="1" w:uiPriority="39" w:unhideWhenUsed="1"/>
+    <w:lsdException w:name="toc 8" w:semiHidden="1" w:uiPriority="39" w:unhideWhenUsed="1"/>
+    <w:lsdException w:name="toc 9" w:semiHidden="1" w:uiPriority="39" w:unhideWhenUsed="1"/>
+    <w:lsdException w:name="Normal Indent" w:semiHidden="1" w:unhideWhenUsed="1"/>
+    <w:lsdException w:name="footnote text" w:semiHidden="1" w:unhideWhenUsed="1"/>
+    <w:lsdException w:name="annotation text" w:semiHidden="1" w:unhideWhenUsed="1"/>
+    <w:lsdException w:name="header" w:semiHidden="1" w:unhideWhenUsed="1"/>
+    <w:lsdException w:name="footer" w:semiHidden="1" w:unhideWhenUsed="1"/>
+    <w:lsdException w:name="index heading" w:semiHidden="1" w:unhideWhenUsed="1"/>
+    <w:lsdException w:name="caption" w:semiHidden="1" w:uiPriority="35" w:unhideWhenUsed="1" w:qFormat="1"/>
+    <w:lsdException w:name="table of figures" w:semiHidden="1" w:unhideWhenUsed="1"/>
+    <w:lsdException w:name="envelope address" w:semiHidden="1" w:unhideWhenUsed="1"/>
+    <w:lsdException w:name="envelope return" w:semiHidden="1" w:unhideWhenUsed="1"/>
+    <w:lsdException w:name="footnote reference" w:semiHidden="1" w:unhideWhenUsed="1"/>
+    <w:lsdException w:name="annotation reference" w:semiHidden="1" w:unhideWhenUsed="1"/>
+    <w:lsdException w:name="line number" w:semiHidden="1" w:unhideWhenUsed="1"/>
+    <w:lsdException w:name="page number" w:semiHidden="1" w:unhideWhenUsed="1"/>
+    <w:lsdException w:name="endnote reference" w:semiHidden="1" w:unhideWhenUsed="1"/>
+    <w:lsdException w:name="endnote text" w:semiHidden="1" w:unhideWhenUsed="1"/>
+    <w:lsdException w:name="table of authorities" w:semiHidden="1" w:unhideWhenUsed="1"/>
+    <w:lsdException w:name="macro" w:semiHidden="1" w:unhideWhenUsed="1"/>
+    <w:lsdException w:name="toa heading" w:semiHidden="1" w:unhideWhenUsed="1"/>
+    <w:lsdException w:name="List" w:semiHidden="1" w:unhideWhenUsed="1"/>
+    <w:lsdException w:name="List Bullet" w:semiHidden="1" w:unhideWhenUsed="1"/>
+    <w:lsdException w:name="List Number" w:semiHidden="1" w:unhideWhenUsed="1"/>
+    <w:lsdException w:name="List 2" w:semiHidden="1" w:unhideWhenUsed="1"/>
+    <w:lsdException w:name="List 3" w:semiHidden="1" w:unhideWhenUsed="1"/>
+    <w:lsdException w:name="List 4" w:semiHidden="1" w:unhideWhenUsed="1"/>
+    <w:lsdException w:name="List 5" w:semiHidden="1" w:unhideWhenUsed="1"/>
+    <w:lsdException w:name="List Bullet 2" w:semiHidden="1" w:unhideWhenUsed="1"/>
+    <w:lsdException w:name="List Bullet 3" w:semiHidden="1" w:unhideWhenUsed="1"/>
+    <w:lsdException w:name="List Bullet 4" w:semiHidden="1" w:unhideWhenUsed="1"/>
+    <w:lsdException w:name="List Bullet 5" w:semiHidden="1" w:unhideWhenUsed="1"/>
+    <w:lsdException w:name="List Number 2" w:semiHidden="1" w:unhideWhenUsed="1"/>
+    <w:lsdException w:name="List Number 3" w:semiHidden="1" w:unhideWhenUsed="1"/>
+    <w:lsdException w:name="List Number 4" w:semiHidden="1" w:unhideWhenUsed="1"/>
+    <w:lsdException w:name="List Number 5" w:semiHidden="1" w:unhideWhenUsed="1"/>
+    <w:lsdException w:name="Title" w:uiPriority="10" w:qFormat="1"/>
+    <w:lsdException w:name="Closing" w:semiHidden="1" w:unhideWhenUsed="1"/>
+    <w:lsdException w:name="Signature" w:semiHidden="1" w:unhideWhenUsed="1"/>
+    <w:lsdException w:name="Default Paragraph Font" w:semiHidden="1" w:uiPriority="1" w:unhideWhenUsed="1"/>
+    <w:lsdException w:name="Body Text" w:semiHidden="1" w:unhideWhenUsed="1"/>
+    <w:lsdException w:name="Body Text Indent" w:semiHidden="1" w:unhideWhenUsed="1"/>
+    <w:lsdException w:name="List Continue" w:semiHidden="1" w:unhideWhenUsed="1"/>
+    <w:lsdException w:name="List Continue 2" w:semiHidden="1" w:unhideWhenUsed="1"/>
+    <w:lsdException w:name="List Continue 3" w:semiHidden="1" w:unhideWhenUsed="1"/>
+    <w:lsdException w:name="List Continue 4" w:semiHidden="1" w:unhideWhenUsed="1"/>
+    <w:lsdException w:name="List Continue 5" w:semiHidden="1" w:unhideWhenUsed="1"/>
+    <w:lsdException w:name="Message Header" w:semiHidden="1" w:unhideWhenUsed="1"/>
+    <w:lsdException w:name="Subtitle" w:uiPriority="11" w:qFormat="1"/>
+    <w:lsdException w:name="Salutation" w:semiHidden="1" w:unhideWhenUsed="1"/>
+    <w:lsdException w:name="Date" w:semiHidden="1" w:unhideWhenUsed="1"/>
+    <w:lsdException w:name="Body Text First Indent" w:semiHidden="1" w:unhideWhenUsed="1"/>
+    <w:lsdException w:name="Body Text First Indent 2" w:semiHidden="1" w:unhideWhenUsed="1"/>
+    <w:lsdException w:name="Note Heading" w:semiHidden="1" w:unhideWhenUsed="1"/>
+    <w:lsdException w:name="Body Text 2" w:semiHidden="1" w:unhideWhenUsed="1"/>
+    <w:lsdException w:name="Body Text 3" w:semiHidden="1" w:unhideWhenUsed="1"/>
+    <w:lsdException w:name="Body Text Indent 2" w:semiHidden="1" w:unhideWhenUsed="1"/>
+    <w:lsdException w:name="Body Text Indent 3" w:semiHidden="1" w:unhideWhenUsed="1"/>
+    <w:lsdException w:name="Block Text" w:semiHidden="1" w:unhideWhenUsed="1"/>
+    <w:lsdException w:name="Hyperlink" w:semiHidden="1" w:unhideWhenUsed="1"/>
+    <w:lsdException w:name="FollowedHyperlink" w:semiHidden="1" w:unhideWhenUsed="1"/>
+    <w:lsdException w:name="Strong" w:uiPriority="22" w:qFormat="1"/>
+    <w:lsdException w:name="Emphasis" w:uiPriority="20" w:qFormat="1"/>
+    <w:lsdException w:name="Document Map" w:semiHidden="1" w:unhideWhenUsed="1"/>
+    <w:lsdException w:name="Plain Text" w:semiHidden="1" w:unhideWhenUsed="1"/>
+    <w:lsdException w:name="E-mail Signature" w:semiHidden="1" w:unhideWhenUsed="1"/>
+    <w:lsdException w:name="HTML Top of Form" w:semiHidden="1" w:unhideWhenUsed="1"/>
+    <w:lsdException w:name="HTML Bottom of Form" w:semiHidden="1" w:unhideWhenUsed="1"/>
+    <w:lsdException w:name="Normal (Web)" w:semiHidden="1" w:unhideWhenUsed="1"/>
+    <w:lsdException w:name="HTML Acronym" w:semiHidden="1" w:unhideWhenUsed="1"/>
+    <w:lsdException w:name="HTML Address" w:semiHidden="1" w:unhideWhenUsed="1"/>
+    <w:lsdException w:name="HTML Cite" w:semiHidden="1" w:unhideWhenUsed="1"/>
+    <w:lsdException w:name="HTML Code" w:semiHidden="1" w:unhideWhenUsed="1"/>
+    <w:lsdException w:name="HTML Definition" w:semiHidden="1" w:unhideWhenUsed="1"/>
+    <w:lsdException w:name="HTML Keyboard" w:semiHidden="1" w:unhideWhenUsed="1"/>
+    <w:lsdException w:name="HTML Preformatted" w:semiHidden="1" w:unhideWhenUsed="1"/>
+    <w:lsdException w:name="HTML Sample" w:semiHidden="1" w:unhideWhenUsed="1"/>
+    <w:lsdException w:name="HTML Typewriter" w:semiHidden="1" w:unhideWhenUsed="1"/>
+    <w:lsdException w:name="HTML Variable" w:semiHidden="1" w:unhideWhenUsed="1"/>
+    <w:lsdException w:name="Normal Table" w:semiHidden="1" w:unhideWhenUsed="1"/>
+    <w:lsdException w:name="annotation subject" w:semiHidden="1" w:unhideWhenUsed="1"/>
+    <w:lsdException w:name="No List" w:semiHidden="1" w:unhideWhenUsed="1"/>
+    <w:lsdException w:name="Outline List 1" w:semiHidden="1" w:unhideWhenUsed="1"/>
+    <w:lsdException w:name="Outline List 2" w:semiHidden="1" w:unhideWhenUsed="1"/>
+    <w:lsdException w:name="Outline List 3" w:semiHidden="1" w:unhideWhenUsed="1"/>
+    <w:lsdException w:name="Table Simple 1" w:semiHidden="1" w:unhideWhenUsed="1"/>
+    <w:lsdException w:name="Table Simple 2" w:semiHidden="1" w:unhideWhenUsed="1"/>
+    <w:lsdException w:name="Table Simple 3" w:semiHidden="1" w:unhideWhenUsed="1"/>
+    <w:lsdException w:name="Table Classic 1" w:semiHidden="1" w:unhideWhenUsed="1"/>
+    <w:lsdException w:name="Table Classic 2" w:semiHidden="1" w:unhideWhenUsed="1"/>
+    <w:lsdException w:name="Table Classic 3" w:semiHidden="1" w:unhideWhenUsed="1"/>
+    <w:lsdException w:name="Table Classic 4" w:semiHidden="1" w:unhideWhenUsed="1"/>
+    <w:lsdException w:name="Table Colorful 1" w:semiHidden="1" w:unhideWhenUsed="1"/>
+    <w:lsdException w:name="Table Colorful 2" w:semiHidden="1" w:unhideWhenUsed="1"/>
+    <w:lsdException w:name="Table Colorful 3" w:semiHidden="1" w:unhideWhenUsed="1"/>
+    <w:lsdException w:name="Table Columns 1" w:semiHidden="1" w:unhideWhenUsed="1"/>
+    <w:lsdException w:name="Table Columns 2" w:semiHidden="1" w:unhideWhenUsed="1"/>
+    <w:lsdException w:name="Table Columns 3" w:semiHidden="1" w:unhideWhenUsed="1"/>
+    <w:lsdException w:name="Table Columns 4" w:semiHidden="1" w:unhideWhenUsed="1"/>
+    <w:lsdException w:name="Table Columns 5" w:semiHidden="1" w:unhideWhenUsed="1"/>
+    <w:lsdException w:name="Table Grid 1" w:semiHidden="1" w:unhideWhenUsed="1"/>
+    <w:lsdException w:name="Table Grid 2" w:semiHidden="1" w:unhideWhenUsed="1"/>
+    <w:lsdException w:name="Table Grid 3" w:semiHidden="1" w:unhideWhenUsed="1"/>
+    <w:lsdException w:name="Table Grid 4" w:semiHidden="1" w:unhideWhenUsed="1"/>
+    <w:lsdException w:name="Table Grid 5" w:semiHidden="1" w:unhideWhenUsed="1"/>
+    <w:lsdException w:name="Table Grid 6" w:semiHidden="1" w:unhideWhenUsed="1"/>
+    <w:lsdException w:name="Table Grid 7" w:semiHidden="1" w:unhideWhenUsed="1"/>
+    <w:lsdException w:name="Table Grid 8" w:semiHidden="1" w:unhideWhenUsed="1"/>
+    <w:lsdException w:name="Table List 1" w:semiHidden="1" w:unhideWhenUsed="1"/>
+    <w:lsdException w:name="Table List 2" w:semiHidden="1" w:unhideWhenUsed="1"/>
+    <w:lsdException w:name="Table List 3" w:semiHidden="1" w:unhideWhenUsed="1"/>
+    <w:lsdException w:name="Table List 4" w:semiHidden="1" w:unhideWhenUsed="1"/>
+    <w:lsdException w:name="Table List 5" w:semiHidden="1" w:unhideWhenUsed="1"/>
+    <w:lsdException w:name="Table List 6" w:semiHidden="1" w:unhideWhenUsed="1"/>
+    <w:lsdException w:name="Table List 7" w:semiHidden="1" w:unhideWhenUsed="1"/>
+    <w:lsdException w:name="Table List 8" w:semiHidden="1" w:unhideWhenUsed="1"/>
+    <w:lsdException w:name="Table 3D effects 1" w:semiHidden="1" w:unhideWhenUsed="1"/>
+    <w:lsdException w:name="Table 3D effects 2" w:semiHidden="1" w:unhideWhenUsed="1"/>
+    <w:lsdException w:name="Table 3D effects 3" w:semiHidden="1" w:unhideWhenUsed="1"/>
+    <w:lsdException w:name="Table Contemporary" w:semiHidden="1" w:unhideWhenUsed="1"/>
+    <w:lsdException w:name="Table Elegant" w:semiHidden="1" w:unhideWhenUsed="1"/>
+    <w:lsdException w:name="Table Professional" w:semiHidden="1" w:unhideWhenUsed="1"/>
+    <w:lsdException w:name="Table Subtle 1" w:semiHidden="1" w:unhideWhenUsed="1"/>
+    <w:lsdException w:name="Table Subtle 2" w:semiHidden="1" w:unhideWhenUsed="1"/>
+    <w:lsdException w:name="Table Web 1" w:semiHidden="1" w:unhideWhenUsed="1"/>
+    <w:lsdException w:name="Table Web 2" w:semiHidden="1" w:unhideWhenUsed="1"/>
+    <w:lsdException w:name="Table Web 3" w:semiHidden="1" w:unhideWhenUsed="1"/>
+    <w:lsdException w:name="Balloon Text" w:semiHidden="1" w:unhideWhenUsed="1"/>
+    <w:lsdException w:name="Table Grid" w:uiPriority="59"/>
+    <w:lsdException w:name="Table Theme" w:semiHidden="1" w:unhideWhenUsed="1"/>
+    <w:lsdException w:name="Placeholder Text" w:semiHidden="1"/>
+    <w:lsdException w:name="No Spacing" w:uiPriority="1" w:qFormat="1"/>
+    <w:lsdException w:name="Light Shading" w:uiPriority="60"/>
+    <w:lsdException w:name="Light List" w:uiPriority="61"/>
+    <w:lsdException w:name="Light Grid" w:uiPriority="62"/>
+    <w:lsdException w:name="Medium Shading 1" w:uiPriority="63"/>
+    <w:lsdException w:name="Medium Shading 2" w:uiPriority="64"/>
+    <w:lsdException w:name="Medium List 1" w:uiPriority="65"/>
+    <w:lsdException w:name="Medium List 2" w:uiPriority="66"/>
+    <w:lsdException w:name="Medium Grid 1" w:uiPriority="67"/>
+    <w:lsdException w:name="Medium Grid 2" w:uiPriority="68"/>
+    <w:lsdException w:name="Medium Grid 3" w:uiPriority="69"/>
+    <w:lsdException w:name="Dark List" w:uiPriority="70"/>
+    <w:lsdException w:name="Colorful Shading" w:uiPriority="71"/>
+    <w:lsdException w:name="Colorful List" w:uiPriority="72"/>
+    <w:lsdException w:name="Colorful Grid" w:uiPriority="73"/>
+    <w:lsdException w:name="Light Shading Accent 1" w:uiPriority="60"/>
+    <w:lsdException w:name="Light List Accent 1" w:uiPriority="61"/>
+    <w:lsdException w:name="Light Grid Accent 1" w:uiPriority="62"/>
+    <w:lsdException w:name="Medium Shading 1 Accent 1" w:uiPriority="63"/>
+    <w:lsdException w:name="Medium Shading 2 Accent 1" w:uiPriority="64"/>
+    <w:lsdException w:name="Medium List 1 Accent 1" w:uiPriority="65"/>
+    <w:lsdException w:name="Revision" w:semiHidden="1"/>
+    <w:lsdException w:name="List Paragraph" w:uiPriority="34" w:qFormat="1"/>
+    <w:lsdException w:name="Quote" w:uiPriority="29" w:qFormat="1"/>
+    <w:lsdException w:name="Intense Quote" w:uiPriority="30" w:qFormat="1"/>
+    <w:lsdException w:name="Medium List 2 Accent 1" w:uiPriority="66"/>
+    <w:lsdException w:name="Medium Grid 1 Accent 1" w:uiPriority="67"/>
+    <w:lsdException w:name="Medium Grid 2 Accent 1" w:uiPriority="68"/>
+    <w:lsdException w:name="Medium Grid 3 Accent 1" w:uiPriority="69"/>
+    <w:lsdException w:name="Dark List Accent 1" w:uiPriority="70"/>
+    <w:lsdException w:name="Colorful Shading Accent 1" w:uiPriority="71"/>
+    <w:lsdException w:name="Colorful List Accent 1" w:uiPriority="72"/>
+    <w:lsdException w:name="Colorful Grid Accent 1" w:uiPriority="73"/>
+    <w:lsdException w:name="Light Shading Accent 2" w:uiPriority="60"/>
+    <w:lsdException w:name="Light List Accent 2" w:uiPriority="61"/>
+    <w:lsdException w:name="Light Grid Accent 2" w:uiPriority="62"/>
+    <w:lsdException w:name="Medium Shading 1 Accent 2" w:uiPriority="63"/>
+    <w:lsdException w:name="Medium Shading 2 Accent 2" w:uiPriority="64"/>
+    <w:lsdException w:name="Medium List 1 Accent 2" w:uiPriority="65"/>
+    <w:lsdException w:name="Medium List 2 Accent 2" w:uiPriority="66"/>
+    <w:lsdException w:name="Medium Grid 1 Accent 2" w:uiPriority="67"/>
+    <w:lsdException w:name="Medium Grid 2 Accent 2" w:uiPriority="68"/>
+    <w:lsdException w:name="Medium Grid 3 Accent 2" w:uiPriority="69"/>
+    <w:lsdException w:name="Dark List Accent 2" w:uiPriority="70"/>
+    <w:lsdException w:name="Colorful Shading Accent 2" w:uiPriority="71"/>
+    <w:lsdException w:name="Colorful List Accent 2" w:uiPriority="72"/>
+    <w:lsdException w:name="Colorful Grid Accent 2" w:uiPriority="73"/>
+    <w:lsdException w:name="Light Shading Accent 3" w:uiPriority="60"/>
+    <w:lsdException w:name="Light List Accent 3" w:uiPriority="61"/>
+    <w:lsdException w:name="Light Grid Accent 3" w:uiPriority="62"/>
+    <w:lsdException w:name="Medium Shading 1 Accent 3" w:uiPriority="63"/>
+    <w:lsdException w:name="Medium Shading 2 Accent 3" w:uiPriority="64"/>
+    <w:lsdException w:name="Medium List 1 Accent 3" w:uiPriority="65"/>
+    <w:lsdException w:name="Medium List 2 Accent 3" w:uiPriority="66"/>
+    <w:lsdException w:name="Medium Grid 1 Accent 3" w:uiPriority="67"/>
+    <w:lsdException w:name="Medium Grid 2 Accent 3" w:uiPriority="68"/>
+    <w:lsdException w:name="Medium Grid 3 Accent 3" w:uiPriority="69"/>
+    <w:lsdException w:name="Dark List Accent 3" w:uiPriority="70"/>
+    <w:lsdException w:name="Colorful Shading Accent 3" w:uiPriority="71"/>
+    <w:lsdException w:name="Colorful List Accent 3" w:uiPriority="72"/>
+    <w:lsdException w:name="Colorful Grid Accent 3" w:uiPriority="73"/>
+    <w:lsdException w:name="Light Shading Accent 4" w:uiPriority="60"/>
+    <w:lsdException w:name="Light List Accent 4" w:uiPriority="61"/>
+    <w:lsdException w:name="Light Grid Accent 4" w:uiPriority="62"/>
+    <w:lsdException w:name="Medium Shading 1 Accent 4" w:uiPriority="63"/>
+    <w:lsdException w:name="Medium Shading 2 Accent 4" w:uiPriority="64"/>
+    <w:lsdException w:name="Medium List 1 Accent 4" w:uiPriority="65"/>
+    <w:lsdException w:name="Medium List 2 Accent 4" w:uiPriority="66"/>
+    <w:lsdException w:name="Medium Grid 1 Accent 4" w:uiPriority="67"/>
+    <w:lsdException w:name="Medium Grid 2 Accent 4" w:uiPriority="68"/>
+    <w:lsdException w:name="Medium Grid 3 Accent 4" w:uiPriority="69"/>
+    <w:lsdException w:name="Dark List Accent 4" w:uiPriority="70"/>
+    <w:lsdException w:name="Colorful Shading Accent 4" w:uiPriority="71"/>
+    <w:lsdException w:name="Colorful List Accent 4" w:uiPriority="72"/>
+    <w:lsdException w:name="Colorful Grid Accent 4" w:uiPriority="73"/>
+    <w:lsdException w:name="Light Shading Accent 5" w:uiPriority="60"/>
+    <w:lsdException w:name="Light List Accent 5" w:uiPriority="61"/>
+    <w:lsdException w:name="Light Grid Accent 5" w:uiPriority="62"/>
+    <w:lsdException w:name="Medium Shading 1 Accent 5" w:uiPriority="63"/>
+    <w:lsdException w:name="Medium Shading 2 Accent 5" w:uiPriority="64"/>
+    <w:lsdException w:name="Medium List 1 Accent 5" w:uiPriority="65"/>
+    <w:lsdException w:name="Medium List 2 Accent 5" w:uiPriority="66"/>
+    <w:lsdException w:name="Medium Grid 1 Accent 5" w:uiPriority="67"/>
+    <w:lsdException w:name="Medium Grid 2 Accent 5" w:uiPriority="68"/>
+    <w:lsdException w:name="Medium Grid 3 Accent 5" w:uiPriority="69"/>
+    <w:lsdException w:name="Dark List Accent 5" w:uiPriority="70"/>
+    <w:lsdException w:name="Colorful Shading Accent 5" w:uiPriority="71"/>
+    <w:lsdException w:name="Colorful List Accent 5" w:uiPriority="72"/>
+    <w:lsdException w:name="Colorful Grid Accent 5" w:uiPriority="73"/>
+    <w:lsdException w:name="Light Shading Accent 6" w:uiPriority="60"/>
+    <w:lsdException w:name="Light List Accent 6" w:uiPriority="61"/>
+    <w:lsdException w:name="Light Grid Accent 6" w:uiPriority="62"/>
+    <w:lsdException w:name="Medium Shading 1 Accent 6" w:uiPriority="63"/>
+    <w:lsdException w:name="Medium Shading 2 Accent 6" w:uiPriority="64"/>
+    <w:lsdException w:name="Medium List 1 Accent 6" w:uiPriority="65"/>
+    <w:lsdException w:name="Medium List 2 Accent 6" w:uiPriority="66"/>
+    <w:lsdException w:name="Medium Grid 1 Accent 6" w:uiPriority="67"/>
+    <w:lsdException w:name="Medium Grid 2 Accent 6" w:uiPriority="68"/>
+    <w:lsdException w:name="Medium Grid 3 Accent 6" w:uiPriority="69"/>
+    <w:lsdException w:name="Dark List Accent 6" w:uiPriority="70"/>
+    <w:lsdException w:name="Colorful Shading Accent 6" w:uiPriority="71"/>
+    <w:lsdException w:name="Colorful List Accent 6" w:uiPriority="72"/>
+    <w:lsdException w:name="Colorful Grid Accent 6" w:uiPriority="73"/>
+    <w:lsdException w:name="Subtle Emphasis" w:uiPriority="19" w:qFormat="1"/>
+    <w:lsdException w:name="Intense Emphasis" w:uiPriority="21" w:qFormat="1"/>
+    <w:lsdException w:name="Subtle Reference" w:uiPriority="31" w:qFormat="1"/>
+    <w:lsdException w:name="Intense Reference" w:uiPriority="32" w:qFormat="1"/>
+    <w:lsdException w:name="Book Title" w:uiPriority="33" w:qFormat="1"/>
+    <w:lsdException w:name="Bibliography" w:semiHidden="1" w:uiPriority="37" w:unhideWhenUsed="1"/>
+    <w:lsdException w:name="TOC Heading" w:semiHidden="1" w:uiPriority="39" w:unhideWhenUsed="1" w:qFormat="1"/>
+    <w:lsdException w:name="Plain Table 1" w:uiPriority="41"/>
+    <w:lsdException w:name="Plain Table 2" w:uiPriority="42"/>
+    <w:lsdException w:name="Plain Table 3" w:uiPriority="43"/>
+    <w:lsdException w:name="Plain Table 4" w:uiPriority="44"/>
+    <w:lsdException w:name="Plain Table 5" w:uiPriority="45"/>
+    <w:lsdException w:name="Grid Table Light" w:uiPriority="40"/>
+    <w:lsdException w:name="Grid Table 1 Light" w:uiPriority="46"/>
+    <w:lsdException w:name="Grid Table 2" w:uiPriority="47"/>
+    <w:lsdException w:name="Grid Table 3" w:uiPriority="48"/>
+    <w:lsdException w:name="Grid Table 4" w:uiPriority="49"/>
+    <w:lsdException w:name="Grid Table 5 Dark" w:uiPriority="50"/>
+    <w:lsdException w:name="Grid Table 6 Colorful" w:uiPriority="51"/>
+    <w:lsdException w:name="Grid Table 7 Colorful" w:uiPriority="52"/>
+    <w:lsdException w:name="Grid Table 1 Light Accent 1" w:uiPriority="46"/>
+    <w:lsdException w:name="Grid Table 2 Accent 1" w:uiPriority="47"/>
+    <w:lsdException w:name="Grid Table 3 Accent 1" w:uiPriority="48"/>
+    <w:lsdException w:name="Grid Table 4 Accent 1" w:uiPriority="49"/>
+    <w:lsdException w:name="Grid Table 5 Dark Accent 1" w:uiPriority="50"/>
+    <w:lsdException w:name="Grid Table 6 Colorful Accent 1" w:uiPriority="51"/>
+    <w:lsdException w:name="Grid Table 7 Colorful Accent 1" w:uiPriority="52"/>
+    <w:lsdException w:name="Grid Table 1 Light Accent 2" w:uiPriority="46"/>
+    <w:lsdException w:name="Grid Table 2 Accent 2" w:uiPriority="47"/>
+    <w:lsdException w:name="Grid Table 3 Accent 2" w:uiPriority="48"/>
+    <w:lsdException w:name="Grid Table 4 Accent 2" w:uiPriority="49"/>
+    <w:lsdException w:name="Grid Table 5 Dark Accent 2" w:uiPriority="50"/>
+    <w:lsdException w:name="Grid Table 6 Colorful Accent 2" w:uiPriority="51"/>
+    <w:lsdException w:name="Grid Table 7 Colorful Accent 2" w:uiPriority="52"/>
+    <w:lsdException w:name="Grid Table 1 Light Accent 3" w:uiPriority="46"/>
+    <w:lsdException w:name="Grid Table 2 Accent 3" w:uiPriority="47"/>
+    <w:lsdException w:name="Grid Table 3 Accent 3" w:uiPriority="48"/>
+    <w:lsdException w:name="Grid Table 4 Accent 3" w:uiPriority="49"/>
+    <w:lsdException w:name="Grid Table 5 Dark Accent 3" w:uiPriority="50"/>
+    <w:lsdException w:name="Grid Table 6 Colorful Accent 3" w:uiPriority="51"/>
+    <w:lsdException w:name="Grid Table 7 Colorful Accent 3" w:uiPriority="52"/>
+    <w:lsdException w:name="Grid Table 1 Light Accent 4" w:uiPriority="46"/>
+    <w:lsdException w:name="Grid Table 2 Accent 4" w:uiPriority="47"/>
+    <w:lsdException w:name="Grid Table 3 Accent 4" w:uiPriority="48"/>
+    <w:lsdException w:name="Grid Table 4 Accent 4" w:uiPriority="49"/>
+    <w:lsdException w:name="Grid Table 5 Dark Accent 4" w:uiPriority="50"/>
+    <w:lsdException w:name="Grid Table 6 Colorful Accent 4" w:uiPriority="51"/>
+    <w:lsdException w:name="Grid Table 7 Colorful Accent 4" w:uiPriority="52"/>
+    <w:lsdException w:name="Grid Table 1 Light Accent 5" w:uiPriority="46"/>
+    <w:lsdException w:name="Grid Table 2 Accent 5" w:uiPriority="47"/>
+    <w:lsdException w:name="Grid Table 3 Accent 5" w:uiPriority="48"/>
+    <w:lsdException w:name="Grid Table 4 Accent 5" w:uiPriority="49"/>
+    <w:lsdException w:name="Grid Table 5 Dark Accent 5" w:uiPriority="50"/>
+    <w:lsdException w:name="Grid Table 6 Colorful Accent 5" w:uiPriority="51"/>
+    <w:lsdException w:name="Grid Table 7 Colorful Accent 5" w:uiPriority="52"/>
+    <w:lsdException w:name="Grid Table 1 Light Accent 6" w:uiPriority="46"/>
+    <w:lsdException w:name="Grid Table 2 Accent 6" w:uiPriority="47"/>
+    <w:lsdException w:name="Grid Table 3 Accent 6" w:uiPriority="48"/>
+    <w:lsdException w:name="Grid Table 4 Accent 6" w:uiPriority="49"/>
+    <w:lsdException w:name="Grid Table 5 Dark Accent 6" w:uiPriority="50"/>
+    <w:lsdException w:name="Grid Table 6 Colorful Accent 6" w:uiPriority="51"/>
+    <w:lsdException w:name="Grid Table 7 Colorful Accent 6" w:uiPriority="52"/>
+    <w:lsdException w:name="List Table 1 Light" w:uiPriority="46"/>
+    <w:lsdException w:name="List Table 2" w:uiPriority="47"/>
+    <w:lsdException w:name="List Table 3" w:uiPriority="48"/>
+    <w:lsdException w:name="List Table 4" w:uiPriority="49"/>
+    <w:lsdException w:name="List Table 5 Dark" w:uiPriority="50"/>
+    <w:lsdException w:name="List Table 6 Colorful" w:uiPriority="51"/>
+    <w:lsdException w:name="List Table 7 Colorful" w:uiPriority="52"/>
+    <w:lsdException w:name="List Table 1 Light Accent 1" w:uiPriority="46"/>
+    <w:lsdException w:name="List Table 2 Accent 1" w:uiPriority="47"/>
+    <w:lsdException w:name="List Table 3 Accent 1" w:uiPriority="48"/>
+    <w:lsdException w:name="List Table 4 Accent 1" w:uiPriority="49"/>
+    <w:lsdException w:name="List Table 5 Dark Accent 1" w:uiPriority="50"/>
+    <w:lsdException w:name="List Table 6 Colorful Accent 1" w:uiPriority="51"/>
+    <w:lsdException w:name="List Table 7 Colorful Accent 1" w:uiPriority="52"/>
+    <w:lsdException w:name="List Table 1 Light Accent 2" w:uiPriority="46"/>
+    <w:lsdException w:name="List Table 2 Accent 2" w:uiPriority="47"/>
+    <w:lsdException w:name="List Table 3 Accent 2" w:uiPriority="48"/>
+    <w:lsdException w:name="List Table 4 Accent 2" w:uiPriority="49"/>
+    <w:lsdException w:name="List Table 5 Dark Accent 2" w:uiPriority="50"/>
+    <w:lsdException w:name="List Table 6 Colorful Accent 2" w:uiPriority="51"/>
+    <w:lsdException w:name="List Table 7 Colorful Accent 2" w:uiPriority="52"/>
+    <w:lsdException w:name="List Table 1 Light Accent 3" w:uiPriority="46"/>
+    <w:lsdException w:name="List Table 2 Accent 3" w:uiPriority="47"/>
+    <w:lsdException w:name="List Table 3 Accent 3" w:uiPriority="48"/>
+    <w:lsdException w:name="List Table 4 Accent 3" w:uiPriority="49"/>
+    <w:lsdException w:name="List Table 5 Dark Accent 3" w:uiPriority="50"/>
+    <w:lsdException w:name="List Table 6 Colorful Accent 3" w:uiPriority="51"/>
+    <w:lsdException w:name="List Table 7 Colorful Accent 3" w:uiPriority="52"/>
+    <w:lsdException w:name="List Table 1 Light Accent 4" w:uiPriority="46"/>
+    <w:lsdException w:name="List Table 2 Accent 4" w:uiPriority="47"/>
+    <w:lsdException w:name="List Table 3 Accent 4" w:uiPriority="48"/>
+    <w:lsdException w:name="List Table 4 Accent 4" w:uiPriority="49"/>
+    <w:lsdException w:name="List Table 5 Dark Accent 4" w:uiPriority="50"/>
+    <w:lsdException w:name="List Table 6 Colorful Accent 4" w:uiPriority="51"/>
+    <w:lsdException w:name="List Table 7 Colorful Accent 4" w:uiPriority="52"/>
+    <w:lsdException w:name="List Table 1 Light Accent 5" w:uiPriority="46"/>
+    <w:lsdException w:name="List Table 2 Accent 5" w:uiPriority="47"/>
+    <w:lsdException w:name="List Table 3 Accent 5" w:uiPriority="48"/>
+    <w:lsdException w:name="List Table 4 Accent 5" w:uiPriority="49"/>
+    <w:lsdException w:name="List Table 5 Dark Accent 5" w:uiPriority="50"/>
+    <w:lsdException w:name="List Table 6 Colorful Accent 5" w:uiPriority="51"/>
+    <w:lsdException w:name="List Table 7 Colorful Accent 5" w:uiPriority="52"/>
+    <w:lsdException w:name="List Table 1 Light Accent 6" w:uiPriority="46"/>
+    <w:lsdException w:name="List Table 2 Accent 6" w:uiPriority="47"/>
+    <w:lsdException w:name="List Table 3 Accent 6" w:uiPriority="48"/>
+    <w:lsdException w:name="List Table 4 Accent 6" w:uiPriority="49"/>
+    <w:lsdException w:name="List Table 5 Dark Accent 6" w:uiPriority="50"/>
+    <w:lsdException w:name="List Table 6 Colorful Accent 6" w:uiPriority="51"/>
+    <w:lsdException w:name="List Table 7 Colorful Accent 6" w:uiPriority="52"/>
   </w:latentStyles>
   <w:style w:type="paragraph" w:default="1" w:styleId="Normal">
     <w:name w:val="Normal"/>
@@ -5557,325 +5568,8 @@
 </w:styles>
 </file>
 
-<file path=word/glossary/stylesWithEffects.xml><?xml version="1.0" encoding="utf-8"?>
-<w:styles xmlns:wpc="http://schemas.microsoft.com/office/word/2010/wordprocessingCanvas" xmlns:mc="http://schemas.openxmlformats.org/markup-compatibility/2006" xmlns:o="urn:schemas-microsoft-com:office:office" xmlns:r="http://schemas.openxmlformats.org/officeDocument/2006/relationships" xmlns:m="http://schemas.openxmlformats.org/officeDocument/2006/math" xmlns:v="urn:schemas-microsoft-com:vml" xmlns:wp14="http://schemas.microsoft.com/office/word/2010/wordprocessingDrawing" xmlns:wp="http://schemas.openxmlformats.org/drawingml/2006/wordprocessingDrawing" xmlns:w10="urn:schemas-microsoft-com:office:word" xmlns:w="http://schemas.openxmlformats.org/wordprocessingml/2006/main" xmlns:w14="http://schemas.microsoft.com/office/word/2010/wordml" xmlns:wpg="http://schemas.microsoft.com/office/word/2010/wordprocessingGroup" xmlns:wpi="http://schemas.microsoft.com/office/word/2010/wordprocessingInk" xmlns:wne="http://schemas.microsoft.com/office/word/2006/wordml" xmlns:wps="http://schemas.microsoft.com/office/word/2010/wordprocessingShape" mc:Ignorable="w14 wp14">
-  <w:docDefaults>
-    <w:rPrDefault>
-      <w:rPr>
-        <w:rFonts w:asciiTheme="minorHAnsi" w:eastAsiaTheme="minorEastAsia" w:hAnsiTheme="minorHAnsi" w:cstheme="minorBidi"/>
-        <w:sz w:val="22"/>
-        <w:szCs w:val="22"/>
-        <w:lang w:val="fr-FR" w:eastAsia="fr-FR" w:bidi="ar-SA"/>
-      </w:rPr>
-    </w:rPrDefault>
-    <w:pPrDefault>
-      <w:pPr>
-        <w:spacing w:after="200" w:line="276" w:lineRule="auto"/>
-      </w:pPr>
-    </w:pPrDefault>
-  </w:docDefaults>
-  <w:latentStyles w:defLockedState="0" w:defUIPriority="99" w:defSemiHidden="1" w:defUnhideWhenUsed="1" w:defQFormat="0" w:count="267">
-    <w:lsdException w:name="Normal" w:semiHidden="0" w:uiPriority="0" w:unhideWhenUsed="0" w:qFormat="1"/>
-    <w:lsdException w:name="heading 1" w:semiHidden="0" w:uiPriority="9" w:unhideWhenUsed="0" w:qFormat="1"/>
-    <w:lsdException w:name="heading 2" w:uiPriority="9" w:qFormat="1"/>
-    <w:lsdException w:name="heading 3" w:uiPriority="9" w:qFormat="1"/>
-    <w:lsdException w:name="heading 4" w:uiPriority="9" w:qFormat="1"/>
-    <w:lsdException w:name="heading 5" w:uiPriority="9" w:qFormat="1"/>
-    <w:lsdException w:name="heading 6" w:uiPriority="9" w:qFormat="1"/>
-    <w:lsdException w:name="heading 7" w:uiPriority="9" w:qFormat="1"/>
-    <w:lsdException w:name="heading 8" w:uiPriority="9" w:qFormat="1"/>
-    <w:lsdException w:name="heading 9" w:uiPriority="9" w:qFormat="1"/>
-    <w:lsdException w:name="toc 1" w:uiPriority="39"/>
-    <w:lsdException w:name="toc 2" w:uiPriority="39"/>
-    <w:lsdException w:name="toc 3" w:uiPriority="39"/>
-    <w:lsdException w:name="toc 4" w:uiPriority="39"/>
-    <w:lsdException w:name="toc 5" w:uiPriority="39"/>
-    <w:lsdException w:name="toc 6" w:uiPriority="39"/>
-    <w:lsdException w:name="toc 7" w:uiPriority="39"/>
-    <w:lsdException w:name="toc 8" w:uiPriority="39"/>
-    <w:lsdException w:name="toc 9" w:uiPriority="39"/>
-    <w:lsdException w:name="caption" w:uiPriority="35" w:qFormat="1"/>
-    <w:lsdException w:name="Title" w:semiHidden="0" w:uiPriority="10" w:unhideWhenUsed="0" w:qFormat="1"/>
-    <w:lsdException w:name="Default Paragraph Font" w:uiPriority="1"/>
-    <w:lsdException w:name="Subtitle" w:semiHidden="0" w:uiPriority="11" w:unhideWhenUsed="0" w:qFormat="1"/>
-    <w:lsdException w:name="Strong" w:semiHidden="0" w:uiPriority="22" w:unhideWhenUsed="0" w:qFormat="1"/>
-    <w:lsdException w:name="Emphasis" w:semiHidden="0" w:uiPriority="20" w:unhideWhenUsed="0" w:qFormat="1"/>
-    <w:lsdException w:name="Table Grid" w:semiHidden="0" w:uiPriority="59" w:unhideWhenUsed="0"/>
-    <w:lsdException w:name="Placeholder Text" w:unhideWhenUsed="0"/>
-    <w:lsdException w:name="No Spacing" w:semiHidden="0" w:uiPriority="1" w:unhideWhenUsed="0" w:qFormat="1"/>
-    <w:lsdException w:name="Light Shading" w:semiHidden="0" w:uiPriority="60" w:unhideWhenUsed="0"/>
-    <w:lsdException w:name="Light List" w:semiHidden="0" w:uiPriority="61" w:unhideWhenUsed="0"/>
-    <w:lsdException w:name="Light Grid" w:semiHidden="0" w:uiPriority="62" w:unhideWhenUsed="0"/>
-    <w:lsdException w:name="Medium Shading 1" w:semiHidden="0" w:uiPriority="63" w:unhideWhenUsed="0"/>
-    <w:lsdException w:name="Medium Shading 2" w:semiHidden="0" w:uiPriority="64" w:unhideWhenUsed="0"/>
-    <w:lsdException w:name="Medium List 1" w:semiHidden="0" w:uiPriority="65" w:unhideWhenUsed="0"/>
-    <w:lsdException w:name="Medium List 2" w:semiHidden="0" w:uiPriority="66" w:unhideWhenUsed="0"/>
-    <w:lsdException w:name="Medium Grid 1" w:semiHidden="0" w:uiPriority="67" w:unhideWhenUsed="0"/>
-    <w:lsdException w:name="Medium Grid 2" w:semiHidden="0" w:uiPriority="68" w:unhideWhenUsed="0"/>
-    <w:lsdException w:name="Medium Grid 3" w:semiHidden="0" w:uiPriority="69" w:unhideWhenUsed="0"/>
-    <w:lsdException w:name="Dark List" w:semiHidden="0" w:uiPriority="70" w:unhideWhenUsed="0"/>
-    <w:lsdException w:name="Colorful Shading" w:semiHidden="0" w:uiPriority="71" w:unhideWhenUsed="0"/>
-    <w:lsdException w:name="Colorful List" w:semiHidden="0" w:uiPriority="72" w:unhideWhenUsed="0"/>
-    <w:lsdException w:name="Colorful Grid" w:semiHidden="0" w:uiPriority="73" w:unhideWhenUsed="0"/>
-    <w:lsdException w:name="Light Shading Accent 1" w:semiHidden="0" w:uiPriority="60" w:unhideWhenUsed="0"/>
-    <w:lsdException w:name="Light List Accent 1" w:semiHidden="0" w:uiPriority="61" w:unhideWhenUsed="0"/>
-    <w:lsdException w:name="Light Grid Accent 1" w:semiHidden="0" w:uiPriority="62" w:unhideWhenUsed="0"/>
-    <w:lsdException w:name="Medium Shading 1 Accent 1" w:semiHidden="0" w:uiPriority="63" w:unhideWhenUsed="0"/>
-    <w:lsdException w:name="Medium Shading 2 Accent 1" w:semiHidden="0" w:uiPriority="64" w:unhideWhenUsed="0"/>
-    <w:lsdException w:name="Medium List 1 Accent 1" w:semiHidden="0" w:uiPriority="65" w:unhideWhenUsed="0"/>
-    <w:lsdException w:name="Revision" w:unhideWhenUsed="0"/>
-    <w:lsdException w:name="List Paragraph" w:semiHidden="0" w:uiPriority="34" w:unhideWhenUsed="0" w:qFormat="1"/>
-    <w:lsdException w:name="Quote" w:semiHidden="0" w:uiPriority="29" w:unhideWhenUsed="0" w:qFormat="1"/>
-    <w:lsdException w:name="Intense Quote" w:semiHidden="0" w:uiPriority="30" w:unhideWhenUsed="0" w:qFormat="1"/>
-    <w:lsdException w:name="Medium List 2 Accent 1" w:semiHidden="0" w:uiPriority="66" w:unhideWhenUsed="0"/>
-    <w:lsdException w:name="Medium Grid 1 Accent 1" w:semiHidden="0" w:uiPriority="67" w:unhideWhenUsed="0"/>
-    <w:lsdException w:name="Medium Grid 2 Accent 1" w:semiHidden="0" w:uiPriority="68" w:unhideWhenUsed="0"/>
-    <w:lsdException w:name="Medium Grid 3 Accent 1" w:semiHidden="0" w:uiPriority="69" w:unhideWhenUsed="0"/>
-    <w:lsdException w:name="Dark List Accent 1" w:semiHidden="0" w:uiPriority="70" w:unhideWhenUsed="0"/>
-    <w:lsdException w:name="Colorful Shading Accent 1" w:semiHidden="0" w:uiPriority="71" w:unhideWhenUsed="0"/>
-    <w:lsdException w:name="Colorful List Accent 1" w:semiHidden="0" w:uiPriority="72" w:unhideWhenUsed="0"/>
-    <w:lsdException w:name="Colorful Grid Accent 1" w:semiHidden="0" w:uiPriority="73" w:unhideWhenUsed="0"/>
-    <w:lsdException w:name="Light Shading Accent 2" w:semiHidden="0" w:uiPriority="60" w:unhideWhenUsed="0"/>
-    <w:lsdException w:name="Light List Accent 2" w:semiHidden="0" w:uiPriority="61" w:unhideWhenUsed="0"/>
-    <w:lsdException w:name="Light Grid Accent 2" w:semiHidden="0" w:uiPriority="62" w:unhideWhenUsed="0"/>
-    <w:lsdException w:name="Medium Shading 1 Accent 2" w:semiHidden="0" w:uiPriority="63" w:unhideWhenUsed="0"/>
-    <w:lsdException w:name="Medium Shading 2 Accent 2" w:semiHidden="0" w:uiPriority="64" w:unhideWhenUsed="0"/>
-    <w:lsdException w:name="Medium List 1 Accent 2" w:semiHidden="0" w:uiPriority="65" w:unhideWhenUsed="0"/>
-    <w:lsdException w:name="Medium List 2 Accent 2" w:semiHidden="0" w:uiPriority="66" w:unhideWhenUsed="0"/>
-    <w:lsdException w:name="Medium Grid 1 Accent 2" w:semiHidden="0" w:uiPriority="67" w:unhideWhenUsed="0"/>
-    <w:lsdException w:name="Medium Grid 2 Accent 2" w:semiHidden="0" w:uiPriority="68" w:unhideWhenUsed="0"/>
-    <w:lsdException w:name="Medium Grid 3 Accent 2" w:semiHidden="0" w:uiPriority="69" w:unhideWhenUsed="0"/>
-    <w:lsdException w:name="Dark List Accent 2" w:semiHidden="0" w:uiPriority="70" w:unhideWhenUsed="0"/>
-    <w:lsdException w:name="Colorful Shading Accent 2" w:semiHidden="0" w:uiPriority="71" w:unhideWhenUsed="0"/>
-    <w:lsdException w:name="Colorful List Accent 2" w:semiHidden="0" w:uiPriority="72" w:unhideWhenUsed="0"/>
-    <w:lsdException w:name="Colorful Grid Accent 2" w:semiHidden="0" w:uiPriority="73" w:unhideWhenUsed="0"/>
-    <w:lsdException w:name="Light Shading Accent 3" w:semiHidden="0" w:uiPriority="60" w:unhideWhenUsed="0"/>
-    <w:lsdException w:name="Light List Accent 3" w:semiHidden="0" w:uiPriority="61" w:unhideWhenUsed="0"/>
-    <w:lsdException w:name="Light Grid Accent 3" w:semiHidden="0" w:uiPriority="62" w:unhideWhenUsed="0"/>
-    <w:lsdException w:name="Medium Shading 1 Accent 3" w:semiHidden="0" w:uiPriority="63" w:unhideWhenUsed="0"/>
-    <w:lsdException w:name="Medium Shading 2 Accent 3" w:semiHidden="0" w:uiPriority="64" w:unhideWhenUsed="0"/>
-    <w:lsdException w:name="Medium List 1 Accent 3" w:semiHidden="0" w:uiPriority="65" w:unhideWhenUsed="0"/>
-    <w:lsdException w:name="Medium List 2 Accent 3" w:semiHidden="0" w:uiPriority="66" w:unhideWhenUsed="0"/>
-    <w:lsdException w:name="Medium Grid 1 Accent 3" w:semiHidden="0" w:uiPriority="67" w:unhideWhenUsed="0"/>
-    <w:lsdException w:name="Medium Grid 2 Accent 3" w:semiHidden="0" w:uiPriority="68" w:unhideWhenUsed="0"/>
-    <w:lsdException w:name="Medium Grid 3 Accent 3" w:semiHidden="0" w:uiPriority="69" w:unhideWhenUsed="0"/>
-    <w:lsdException w:name="Dark List Accent 3" w:semiHidden="0" w:uiPriority="70" w:unhideWhenUsed="0"/>
-    <w:lsdException w:name="Colorful Shading Accent 3" w:semiHidden="0" w:uiPriority="71" w:unhideWhenUsed="0"/>
-    <w:lsdException w:name="Colorful List Accent 3" w:semiHidden="0" w:uiPriority="72" w:unhideWhenUsed="0"/>
-    <w:lsdException w:name="Colorful Grid Accent 3" w:semiHidden="0" w:uiPriority="73" w:unhideWhenUsed="0"/>
-    <w:lsdException w:name="Light Shading Accent 4" w:semiHidden="0" w:uiPriority="60" w:unhideWhenUsed="0"/>
-    <w:lsdException w:name="Light List Accent 4" w:semiHidden="0" w:uiPriority="61" w:unhideWhenUsed="0"/>
-    <w:lsdException w:name="Light Grid Accent 4" w:semiHidden="0" w:uiPriority="62" w:unhideWhenUsed="0"/>
-    <w:lsdException w:name="Medium Shading 1 Accent 4" w:semiHidden="0" w:uiPriority="63" w:unhideWhenUsed="0"/>
-    <w:lsdException w:name="Medium Shading 2 Accent 4" w:semiHidden="0" w:uiPriority="64" w:unhideWhenUsed="0"/>
-    <w:lsdException w:name="Medium List 1 Accent 4" w:semiHidden="0" w:uiPriority="65" w:unhideWhenUsed="0"/>
-    <w:lsdException w:name="Medium List 2 Accent 4" w:semiHidden="0" w:uiPriority="66" w:unhideWhenUsed="0"/>
-    <w:lsdException w:name="Medium Grid 1 Accent 4" w:semiHidden="0" w:uiPriority="67" w:unhideWhenUsed="0"/>
-    <w:lsdException w:name="Medium Grid 2 Accent 4" w:semiHidden="0" w:uiPriority="68" w:unhideWhenUsed="0"/>
-    <w:lsdException w:name="Medium Grid 3 Accent 4" w:semiHidden="0" w:uiPriority="69" w:unhideWhenUsed="0"/>
-    <w:lsdException w:name="Dark List Accent 4" w:semiHidden="0" w:uiPriority="70" w:unhideWhenUsed="0"/>
-    <w:lsdException w:name="Colorful Shading Accent 4" w:semiHidden="0" w:uiPriority="71" w:unhideWhenUsed="0"/>
-    <w:lsdException w:name="Colorful List Accent 4" w:semiHidden="0" w:uiPriority="72" w:unhideWhenUsed="0"/>
-    <w:lsdException w:name="Colorful Grid Accent 4" w:semiHidden="0" w:uiPriority="73" w:unhideWhenUsed="0"/>
-    <w:lsdException w:name="Light Shading Accent 5" w:semiHidden="0" w:uiPriority="60" w:unhideWhenUsed="0"/>
-    <w:lsdException w:name="Light List Accent 5" w:semiHidden="0" w:uiPriority="61" w:unhideWhenUsed="0"/>
-    <w:lsdException w:name="Light Grid Accent 5" w:semiHidden="0" w:uiPriority="62" w:unhideWhenUsed="0"/>
-    <w:lsdException w:name="Medium Shading 1 Accent 5" w:semiHidden="0" w:uiPriority="63" w:unhideWhenUsed="0"/>
-    <w:lsdException w:name="Medium Shading 2 Accent 5" w:semiHidden="0" w:uiPriority="64" w:unhideWhenUsed="0"/>
-    <w:lsdException w:name="Medium List 1 Accent 5" w:semiHidden="0" w:uiPriority="65" w:unhideWhenUsed="0"/>
-    <w:lsdException w:name="Medium List 2 Accent 5" w:semiHidden="0" w:uiPriority="66" w:unhideWhenUsed="0"/>
-    <w:lsdException w:name="Medium Grid 1 Accent 5" w:semiHidden="0" w:uiPriority="67" w:unhideWhenUsed="0"/>
-    <w:lsdException w:name="Medium Grid 2 Accent 5" w:semiHidden="0" w:uiPriority="68" w:unhideWhenUsed="0"/>
-    <w:lsdException w:name="Medium Grid 3 Accent 5" w:semiHidden="0" w:uiPriority="69" w:unhideWhenUsed="0"/>
-    <w:lsdException w:name="Dark List Accent 5" w:semiHidden="0" w:uiPriority="70" w:unhideWhenUsed="0"/>
-    <w:lsdException w:name="Colorful Shading Accent 5" w:semiHidden="0" w:uiPriority="71" w:unhideWhenUsed="0"/>
-    <w:lsdException w:name="Colorful List Accent 5" w:semiHidden="0" w:uiPriority="72" w:unhideWhenUsed="0"/>
-    <w:lsdException w:name="Colorful Grid Accent 5" w:semiHidden="0" w:uiPriority="73" w:unhideWhenUsed="0"/>
-    <w:lsdException w:name="Light Shading Accent 6" w:semiHidden="0" w:uiPriority="60" w:unhideWhenUsed="0"/>
-    <w:lsdException w:name="Light List Accent 6" w:semiHidden="0" w:uiPriority="61" w:unhideWhenUsed="0"/>
-    <w:lsdException w:name="Light Grid Accent 6" w:semiHidden="0" w:uiPriority="62" w:unhideWhenUsed="0"/>
-    <w:lsdException w:name="Medium Shading 1 Accent 6" w:semiHidden="0" w:uiPriority="63" w:unhideWhenUsed="0"/>
-    <w:lsdException w:name="Medium Shading 2 Accent 6" w:semiHidden="0" w:uiPriority="64" w:unhideWhenUsed="0"/>
-    <w:lsdException w:name="Medium List 1 Accent 6" w:semiHidden="0" w:uiPriority="65" w:unhideWhenUsed="0"/>
-    <w:lsdException w:name="Medium List 2 Accent 6" w:semiHidden="0" w:uiPriority="66" w:unhideWhenUsed="0"/>
-    <w:lsdException w:name="Medium Grid 1 Accent 6" w:semiHidden="0" w:uiPriority="67" w:unhideWhenUsed="0"/>
-    <w:lsdException w:name="Medium Grid 2 Accent 6" w:semiHidden="0" w:uiPriority="68" w:unhideWhenUsed="0"/>
-    <w:lsdException w:name="Medium Grid 3 Accent 6" w:semiHidden="0" w:uiPriority="69" w:unhideWhenUsed="0"/>
-    <w:lsdException w:name="Dark List Accent 6" w:semiHidden="0" w:uiPriority="70" w:unhideWhenUsed="0"/>
-    <w:lsdException w:name="Colorful Shading Accent 6" w:semiHidden="0" w:uiPriority="71" w:unhideWhenUsed="0"/>
-    <w:lsdException w:name="Colorful List Accent 6" w:semiHidden="0" w:uiPriority="72" w:unhideWhenUsed="0"/>
-    <w:lsdException w:name="Colorful Grid Accent 6" w:semiHidden="0" w:uiPriority="73" w:unhideWhenUsed="0"/>
-    <w:lsdException w:name="Subtle Emphasis" w:semiHidden="0" w:uiPriority="19" w:unhideWhenUsed="0" w:qFormat="1"/>
-    <w:lsdException w:name="Intense Emphasis" w:semiHidden="0" w:uiPriority="21" w:unhideWhenUsed="0" w:qFormat="1"/>
-    <w:lsdException w:name="Subtle Reference" w:semiHidden="0" w:uiPriority="31" w:unhideWhenUsed="0" w:qFormat="1"/>
-    <w:lsdException w:name="Intense Reference" w:semiHidden="0" w:uiPriority="32" w:unhideWhenUsed="0" w:qFormat="1"/>
-    <w:lsdException w:name="Book Title" w:semiHidden="0" w:uiPriority="33" w:unhideWhenUsed="0" w:qFormat="1"/>
-    <w:lsdException w:name="Bibliography" w:uiPriority="37"/>
-    <w:lsdException w:name="TOC Heading" w:uiPriority="39" w:qFormat="1"/>
-  </w:latentStyles>
-  <w:style w:type="paragraph" w:default="1" w:styleId="Normal">
-    <w:name w:val="Normal"/>
-    <w:qFormat/>
-  </w:style>
-  <w:style w:type="character" w:default="1" w:styleId="Policepardfaut">
-    <w:name w:val="Default Paragraph Font"/>
-    <w:uiPriority w:val="1"/>
-    <w:semiHidden/>
-    <w:unhideWhenUsed/>
-  </w:style>
-  <w:style w:type="table" w:default="1" w:styleId="TableauNormal">
-    <w:name w:val="Normal Table"/>
-    <w:uiPriority w:val="99"/>
-    <w:semiHidden/>
-    <w:unhideWhenUsed/>
-    <w:tblPr>
-      <w:tblInd w:w="0" w:type="dxa"/>
-      <w:tblCellMar>
-        <w:top w:w="0" w:type="dxa"/>
-        <w:left w:w="108" w:type="dxa"/>
-        <w:bottom w:w="0" w:type="dxa"/>
-        <w:right w:w="108" w:type="dxa"/>
-      </w:tblCellMar>
-    </w:tblPr>
-  </w:style>
-  <w:style w:type="numbering" w:default="1" w:styleId="Aucuneliste">
-    <w:name w:val="No List"/>
-    <w:uiPriority w:val="99"/>
-    <w:semiHidden/>
-    <w:unhideWhenUsed/>
-  </w:style>
-  <w:style w:type="paragraph" w:customStyle="1" w:styleId="5B094B4382A64E7191AC3B3B894822EA">
-    <w:name w:val="5B094B4382A64E7191AC3B3B894822EA"/>
-  </w:style>
-  <w:style w:type="paragraph" w:customStyle="1" w:styleId="2DCE2E5D3A4E48038858C91C96C627CA">
-    <w:name w:val="2DCE2E5D3A4E48038858C91C96C627CA"/>
-  </w:style>
-  <w:style w:type="paragraph" w:customStyle="1" w:styleId="E14E2F2811BA4E109BD71868D86E1E2F">
-    <w:name w:val="E14E2F2811BA4E109BD71868D86E1E2F"/>
-  </w:style>
-  <w:style w:type="paragraph" w:customStyle="1" w:styleId="4CF54AF402A844D99DC73DFFD10FA1D0">
-    <w:name w:val="4CF54AF402A844D99DC73DFFD10FA1D0"/>
-  </w:style>
-  <w:style w:type="paragraph" w:customStyle="1" w:styleId="712451A8BD69473EA6273F56E724AE3D">
-    <w:name w:val="712451A8BD69473EA6273F56E724AE3D"/>
-  </w:style>
-  <w:style w:type="paragraph" w:customStyle="1" w:styleId="A72659E43FFE485993654BE05DF5CF96">
-    <w:name w:val="A72659E43FFE485993654BE05DF5CF96"/>
-  </w:style>
-  <w:style w:type="paragraph" w:customStyle="1" w:styleId="0E4953A0DDC044AAB2C4947D9935EF42">
-    <w:name w:val="0E4953A0DDC044AAB2C4947D9935EF42"/>
-  </w:style>
-  <w:style w:type="paragraph" w:customStyle="1" w:styleId="49EE31E2D9F14C70BAEA6A20769C3402">
-    <w:name w:val="49EE31E2D9F14C70BAEA6A20769C3402"/>
-  </w:style>
-  <w:style w:type="paragraph" w:customStyle="1" w:styleId="E7DD3173207D4F3C94FDFE069C765B36">
-    <w:name w:val="E7DD3173207D4F3C94FDFE069C765B36"/>
-  </w:style>
-  <w:style w:type="paragraph" w:customStyle="1" w:styleId="021EB6AC6F594A32B4A7032ADA82676A">
-    <w:name w:val="021EB6AC6F594A32B4A7032ADA82676A"/>
-    <w:rsid w:val="005B3A74"/>
-  </w:style>
-  <w:style w:type="paragraph" w:customStyle="1" w:styleId="8BD71B1453824C2C99819D77677400B4">
-    <w:name w:val="8BD71B1453824C2C99819D77677400B4"/>
-    <w:rsid w:val="005B3A74"/>
-  </w:style>
-  <w:style w:type="paragraph" w:customStyle="1" w:styleId="DACF64851CB04E9DA67438EF70125097">
-    <w:name w:val="DACF64851CB04E9DA67438EF70125097"/>
-    <w:rsid w:val="005B3A74"/>
-  </w:style>
-  <w:style w:type="paragraph" w:customStyle="1" w:styleId="7100B96B46354B01A9F423E9BB0EB9A4">
-    <w:name w:val="7100B96B46354B01A9F423E9BB0EB9A4"/>
-    <w:rsid w:val="005B3A74"/>
-  </w:style>
-  <w:style w:type="paragraph" w:customStyle="1" w:styleId="71E669CD3C9B4D89AF2BEB1BE4C36F17">
-    <w:name w:val="71E669CD3C9B4D89AF2BEB1BE4C36F17"/>
-    <w:rsid w:val="005B3A74"/>
-  </w:style>
-  <w:style w:type="paragraph" w:customStyle="1" w:styleId="1DA1E6EE130B4909A3A92A3DB9DF8908">
-    <w:name w:val="1DA1E6EE130B4909A3A92A3DB9DF8908"/>
-    <w:rsid w:val="005B3A74"/>
-  </w:style>
-  <w:style w:type="paragraph" w:customStyle="1" w:styleId="84EF184670AB4ABDB6C898A14E93887B">
-    <w:name w:val="84EF184670AB4ABDB6C898A14E93887B"/>
-    <w:rsid w:val="005B3A74"/>
-  </w:style>
-  <w:style w:type="paragraph" w:customStyle="1" w:styleId="08241DAECADA411EA392E87FF4D99532">
-    <w:name w:val="08241DAECADA411EA392E87FF4D99532"/>
-    <w:rsid w:val="005B3A74"/>
-  </w:style>
-  <w:style w:type="paragraph" w:customStyle="1" w:styleId="5AB001918260427CB08919E066D9AD9E">
-    <w:name w:val="5AB001918260427CB08919E066D9AD9E"/>
-    <w:rsid w:val="005B3A74"/>
-  </w:style>
-  <w:style w:type="paragraph" w:customStyle="1" w:styleId="497A26A50C6C48379D5AA673061B6856">
-    <w:name w:val="497A26A50C6C48379D5AA673061B6856"/>
-    <w:rsid w:val="005B3A74"/>
-  </w:style>
-  <w:style w:type="paragraph" w:customStyle="1" w:styleId="7421DE18B8454C8FA71C48104435394B">
-    <w:name w:val="7421DE18B8454C8FA71C48104435394B"/>
-    <w:rsid w:val="005B3A74"/>
-  </w:style>
-  <w:style w:type="paragraph" w:customStyle="1" w:styleId="E19FECE974894D14A064F2FB567E8E0E">
-    <w:name w:val="E19FECE974894D14A064F2FB567E8E0E"/>
-    <w:rsid w:val="005B3A74"/>
-  </w:style>
-  <w:style w:type="paragraph" w:customStyle="1" w:styleId="ADCC208B383A43729D5642CD6B5DAB68">
-    <w:name w:val="ADCC208B383A43729D5642CD6B5DAB68"/>
-    <w:rsid w:val="005B3A74"/>
-  </w:style>
-  <w:style w:type="paragraph" w:customStyle="1" w:styleId="FBFD7034EE964B28A71521E5E44BDD1E">
-    <w:name w:val="FBFD7034EE964B28A71521E5E44BDD1E"/>
-    <w:rsid w:val="005B3A74"/>
-  </w:style>
-  <w:style w:type="paragraph" w:customStyle="1" w:styleId="1200F241DA014847984E3926ABA75B4E">
-    <w:name w:val="1200F241DA014847984E3926ABA75B4E"/>
-    <w:rsid w:val="005B3A74"/>
-  </w:style>
-  <w:style w:type="paragraph" w:customStyle="1" w:styleId="9C8B213A5EF2460A82C731FA203CC8EE">
-    <w:name w:val="9C8B213A5EF2460A82C731FA203CC8EE"/>
-    <w:rsid w:val="005B3A74"/>
-  </w:style>
-  <w:style w:type="paragraph" w:customStyle="1" w:styleId="61BBFE6049A9437EB718E6A0F83F4A92">
-    <w:name w:val="61BBFE6049A9437EB718E6A0F83F4A92"/>
-    <w:rsid w:val="005B3A74"/>
-  </w:style>
-  <w:style w:type="paragraph" w:customStyle="1" w:styleId="57250F971A244449A2CDB1D160A11201">
-    <w:name w:val="57250F971A244449A2CDB1D160A11201"/>
-    <w:rsid w:val="005B3A74"/>
-  </w:style>
-  <w:style w:type="paragraph" w:customStyle="1" w:styleId="6C05EDB0F47B4681A2EED8050885DE52">
-    <w:name w:val="6C05EDB0F47B4681A2EED8050885DE52"/>
-    <w:rsid w:val="005B3A74"/>
-  </w:style>
-  <w:style w:type="paragraph" w:customStyle="1" w:styleId="03179C18351D420F8E69B6A683065142">
-    <w:name w:val="03179C18351D420F8E69B6A683065142"/>
-    <w:rsid w:val="005B3A74"/>
-  </w:style>
-  <w:style w:type="paragraph" w:customStyle="1" w:styleId="8A77FDC201C54ED0B2138A5E114DF310">
-    <w:name w:val="8A77FDC201C54ED0B2138A5E114DF310"/>
-    <w:rsid w:val="005B3A74"/>
-  </w:style>
-  <w:style w:type="paragraph" w:customStyle="1" w:styleId="D0CF92B82190400685F693B500067C7C">
-    <w:name w:val="D0CF92B82190400685F693B500067C7C"/>
-    <w:rsid w:val="005B3A74"/>
-  </w:style>
-  <w:style w:type="paragraph" w:customStyle="1" w:styleId="DB81180B6BC9489C8D501FECD514F529">
-    <w:name w:val="DB81180B6BC9489C8D501FECD514F529"/>
-    <w:rsid w:val="005B3A74"/>
-  </w:style>
-  <w:style w:type="paragraph" w:customStyle="1" w:styleId="BFFFE54D34584C9D9AA9BD9A98152CD1">
-    <w:name w:val="BFFFE54D34584C9D9AA9BD9A98152CD1"/>
-    <w:rsid w:val="005B3A74"/>
-  </w:style>
-  <w:style w:type="paragraph" w:customStyle="1" w:styleId="E1A0F107441A48F494997E52365309D7">
-    <w:name w:val="E1A0F107441A48F494997E52365309D7"/>
-    <w:rsid w:val="005B3A74"/>
-  </w:style>
-</w:styles>
-</file>
-
 <file path=word/glossary/webSettings.xml><?xml version="1.0" encoding="utf-8"?>
-<w:webSettings xmlns:mc="http://schemas.openxmlformats.org/markup-compatibility/2006" xmlns:r="http://schemas.openxmlformats.org/officeDocument/2006/relationships" xmlns:w="http://schemas.openxmlformats.org/wordprocessingml/2006/main" xmlns:w14="http://schemas.microsoft.com/office/word/2010/wordml" mc:Ignorable="w14">
+<w:webSettings xmlns:mc="http://schemas.openxmlformats.org/markup-compatibility/2006" xmlns:r="http://schemas.openxmlformats.org/officeDocument/2006/relationships" xmlns:w="http://schemas.openxmlformats.org/wordprocessingml/2006/main" xmlns:w14="http://schemas.microsoft.com/office/word/2010/wordml" xmlns:w15="http://schemas.microsoft.com/office/word/2012/wordml" mc:Ignorable="w14 w15">
   <w:optimizeForBrowser/>
   <w:allowPNG/>
 </w:webSettings>
@@ -6135,15 +5829,6 @@
 </file>
 
 <file path=customXml/item1.xml><?xml version="1.0" encoding="utf-8"?>
-<?mso-contentType ?>
-<FormTemplates xmlns="http://schemas.microsoft.com/sharepoint/v3/contenttype/forms">
-  <Display>DocumentLibraryForm</Display>
-  <Edit>AssetEditForm</Edit>
-  <New>DocumentLibraryForm</New>
-</FormTemplates>
-</file>
-
-<file path=customXml/item2.xml><?xml version="1.0" encoding="utf-8"?>
 <CoverPageProperties xmlns="http://schemas.microsoft.com/office/2006/coverPageProps">
   <PublishDate>2016/2017</PublishDate>
   <Abstract/>
@@ -6154,11 +5839,28 @@
 </CoverPageProperties>
 </file>
 
+<file path=customXml/item2.xml><?xml version="1.0" encoding="utf-8"?>
+<?mso-contentType ?>
+<FormTemplates xmlns="http://schemas.microsoft.com/sharepoint/v3/contenttype/forms">
+  <Display>DocumentLibraryForm</Display>
+  <Edit>AssetEditForm</Edit>
+  <New>DocumentLibraryForm</New>
+</FormTemplates>
+</file>
+
 <file path=customXml/item3.xml><?xml version="1.0" encoding="utf-8"?>
 <b:Sources xmlns:b="http://schemas.openxmlformats.org/officeDocument/2006/bibliography" SelectedStyle="\APA.XSL" StyleName="APA"/>
 </file>
 
 <file path=customXml/itemProps1.xml><?xml version="1.0" encoding="utf-8"?>
+<ds:datastoreItem xmlns:ds="http://schemas.openxmlformats.org/officeDocument/2006/customXml" ds:itemID="{55AF091B-3C7A-41E3-B477-F2FDAA23CFDA}">
+  <ds:schemaRefs>
+    <ds:schemaRef ds:uri="http://schemas.microsoft.com/office/2006/coverPageProps"/>
+  </ds:schemaRefs>
+</ds:datastoreItem>
+</file>
+
+<file path=customXml/itemProps2.xml><?xml version="1.0" encoding="utf-8"?>
 <ds:datastoreItem xmlns:ds="http://schemas.openxmlformats.org/officeDocument/2006/customXml" ds:itemID="{ED23B703-FBE8-47DD-89B6-F9584DD18635}">
   <ds:schemaRefs>
     <ds:schemaRef ds:uri="http://schemas.microsoft.com/sharepoint/v3/contenttype/forms"/>
@@ -6166,16 +5868,8 @@
 </ds:datastoreItem>
 </file>
 
-<file path=customXml/itemProps2.xml><?xml version="1.0" encoding="utf-8"?>
-<ds:datastoreItem xmlns:ds="http://schemas.openxmlformats.org/officeDocument/2006/customXml" ds:itemID="{55AF091B-3C7A-41E3-B477-F2FDAA23CFDA}">
-  <ds:schemaRefs>
-    <ds:schemaRef ds:uri="http://schemas.microsoft.com/office/2006/coverPageProps"/>
-  </ds:schemaRefs>
-</ds:datastoreItem>
-</file>
-
 <file path=customXml/itemProps3.xml><?xml version="1.0" encoding="utf-8"?>
-<ds:datastoreItem xmlns:ds="http://schemas.openxmlformats.org/officeDocument/2006/customXml" ds:itemID="{847D6B74-DA48-4C52-BBE8-9CC0D21C2901}">
+<ds:datastoreItem xmlns:ds="http://schemas.openxmlformats.org/officeDocument/2006/customXml" ds:itemID="{516090D1-4DA7-4AF6-A522-A8D7F4B4A150}">
   <ds:schemaRefs>
     <ds:schemaRef ds:uri="http://schemas.openxmlformats.org/officeDocument/2006/bibliography"/>
   </ds:schemaRefs>

--- a/document/Evalutions des elèves dans le 1er dégré.docx
+++ b/document/Evalutions des elèves dans le 1er dégré.docx
@@ -250,7 +250,7 @@
               </mc:Choice>
               <mc:Fallback>
                 <w:pict>
-                  <v:group w14:anchorId="243C04ED" id="Groupe 29" o:spid="_x0000_s1026" style="position:absolute;margin-left:0;margin-top:0;width:444.95pt;height:380.15pt;z-index:251660288;mso-position-horizontal:left;mso-position-horizontal-relative:page;mso-position-vertical:top;mso-position-vertical-relative:page" coordorigin="15,15" coordsize="8918,7619" o:gfxdata="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" o:allowincell="f">
+                  <v:group w14:anchorId="11033B02" id="Groupe 29" o:spid="_x0000_s1026" style="position:absolute;margin-left:0;margin-top:0;width:444.95pt;height:380.15pt;z-index:251660288;mso-position-horizontal:left;mso-position-horizontal-relative:page;mso-position-vertical:top;mso-position-vertical-relative:page" coordorigin="15,15" coordsize="8918,7619" o:gfxdata="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" o:allowincell="f">
                     <v:shapetype id="_x0000_t32" coordsize="21600,21600" o:spt="32" o:oned="t" path="m,l21600,21600e" filled="f">
                       <v:path arrowok="t" fillok="f" o:connecttype="none"/>
                       <o:lock v:ext="edit" shapetype="t"/>
@@ -429,7 +429,7 @@
               </mc:Choice>
               <mc:Fallback>
                 <w:pict>
-                  <v:group w14:anchorId="1A19EC56" id="Groupe 24" o:spid="_x0000_s1026" style="position:absolute;margin-left:0;margin-top:0;width:287.3pt;height:226.8pt;z-index:251659264;mso-left-percent:250;mso-position-horizontal-relative:margin;mso-position-vertical:top;mso-position-vertical-relative:page;mso-left-percent:250" coordorigin="4136,15" coordsize="5762,4545" o:gfxdata="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" o:allowincell="f">
+                  <v:group w14:anchorId="3764140B" id="Groupe 24" o:spid="_x0000_s1026" style="position:absolute;margin-left:0;margin-top:0;width:287.3pt;height:226.8pt;z-index:251659264;mso-left-percent:250;mso-position-horizontal-relative:margin;mso-position-vertical:top;mso-position-vertical-relative:page;mso-left-percent:250" coordorigin="4136,15" coordsize="5762,4545" o:gfxdata="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" o:allowincell="f">
                     <v:shape id="AutoShape 25" o:spid="_x0000_s1027" type="#_x0000_t32" style="position:absolute;left:4136;top:15;width:3058;height:3855;visibility:visible;mso-wrap-style:square" o:connectortype="straight" o:gfxdata="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" strokecolor="#a7bfde"/>
                     <v:oval id="Oval 26" o:spid="_x0000_s1028" style="position:absolute;left:5782;top:444;width:4116;height:4116;visibility:visible;mso-wrap-style:square;v-text-anchor:top" o:gfxdata="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" fillcolor="#a7a7a7 [2132]" stroked="f">
                       <v:fill color2="#e0e0e0 [756]" rotate="t" focusposition=",1" focussize="" colors="0 #b6b6b6;.5 #d2d2d2;1 #e8e8e8" focus="100%" type="gradientRadial"/>
@@ -603,7 +603,7 @@
               </mc:Choice>
               <mc:Fallback>
                 <w:pict>
-                  <v:group w14:anchorId="3EDD30CC" id="Groupe 9" o:spid="_x0000_s1026" style="position:absolute;margin-left:309.5pt;margin-top:105.95pt;width:301.65pt;height:725pt;z-index:251661312;mso-position-horizontal-relative:margin;mso-position-vertical-relative:page;mso-width-relative:margin;mso-height-relative:margin" coordorigin="1172" coordsize="38334,92055" o:gfxdata="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">
+                  <v:group w14:anchorId="5520ECA5" id="Groupe 9" o:spid="_x0000_s1026" style="position:absolute;margin-left:309.5pt;margin-top:105.95pt;width:301.65pt;height:725pt;z-index:251661312;mso-position-horizontal-relative:margin;mso-position-vertical-relative:page;mso-width-relative:margin;mso-height-relative:margin" coordorigin="1172" coordsize="38334,92055" o:gfxdata="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">
                     <v:shape id="AutoShape 19" o:spid="_x0000_s1027" type="#_x0000_t32" style="position:absolute;left:2857;width:27324;height:63754;flip:x;visibility:visible;mso-wrap-style:square" o:connectortype="straight" o:gfxdata="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" strokecolor="#a7bfde"/>
                     <v:oval id="Oval 15" o:spid="_x0000_s1028" style="position:absolute;left:1172;top:53721;width:38334;height:38334;visibility:visible;mso-wrap-style:square;v-text-anchor:middle" o:gfxdata="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" fillcolor="#eea7a9 [1311]" stroked="f" strokeweight="2.25pt">
                       <v:fill color2="#eea7a9 [1311]" rotate="t" focusposition=".5,.5" focussize="" colors="0 #ffbec1;.5 #ffd6d7;1 #ffeaeb" focus="100%" type="gradientRadial"/>
@@ -738,23 +738,13 @@
                     <w:szCs w:val="28"/>
                   </w:rPr>
                 </w:pPr>
-                <w:proofErr w:type="spellStart"/>
                 <w:r>
                   <w:rPr>
                     <w:color w:val="373727" w:themeColor="background2" w:themeShade="40"/>
                     <w:sz w:val="28"/>
                     <w:szCs w:val="28"/>
                   </w:rPr>
-                  <w:t>Ecole</w:t>
-                </w:r>
-                <w:proofErr w:type="spellEnd"/>
-                <w:r>
-                  <w:rPr>
-                    <w:color w:val="373727" w:themeColor="background2" w:themeShade="40"/>
-                    <w:sz w:val="28"/>
-                    <w:szCs w:val="28"/>
-                  </w:rPr>
-                  <w:t xml:space="preserve"> primaire</w:t>
+                  <w:t>Ecole primaire</w:t>
                 </w:r>
               </w:p>
             </w:tc>
@@ -796,8 +786,6 @@
             <w:r>
               <w:t>Évaluation</w:t>
             </w:r>
-            <w:bookmarkStart w:id="0" w:name="_GoBack"/>
-            <w:bookmarkEnd w:id="0"/>
             <w:r>
               <w:t xml:space="preserve"> description du projet</w:t>
             </w:r>
@@ -1215,8 +1203,8 @@
           <w:lang w:eastAsia="en-US"/>
         </w:rPr>
       </w:pPr>
-      <w:bookmarkStart w:id="1" w:name="_Toc455236046"/>
-      <w:bookmarkStart w:id="2" w:name="_Toc455237076"/>
+      <w:bookmarkStart w:id="0" w:name="_Toc455236046"/>
+      <w:bookmarkStart w:id="1" w:name="_Toc455237076"/>
       <w:r>
         <w:rPr>
           <w:rFonts w:ascii="Cambria" w:eastAsia="Times New Roman" w:hAnsi="Cambria" w:cs="Times New Roman"/>
@@ -1229,8 +1217,8 @@
         </w:rPr>
         <w:t>Installation des applications</w:t>
       </w:r>
+      <w:bookmarkEnd w:id="0"/>
       <w:bookmarkEnd w:id="1"/>
-      <w:bookmarkEnd w:id="2"/>
     </w:p>
     <w:p>
       <w:pPr>
@@ -1245,17 +1233,8 @@
           <w:rFonts w:ascii="Calibri" w:eastAsia="Calibri" w:hAnsi="Calibri" w:cs="Times New Roman"/>
           <w:lang w:eastAsia="en-US"/>
         </w:rPr>
-        <w:t xml:space="preserve">Outils de </w:t>
-      </w:r>
-      <w:proofErr w:type="spellStart"/>
-      <w:r>
-        <w:rPr>
-          <w:rFonts w:ascii="Calibri" w:eastAsia="Calibri" w:hAnsi="Calibri" w:cs="Times New Roman"/>
-          <w:lang w:eastAsia="en-US"/>
-        </w:rPr>
-        <w:t>versionning</w:t>
-      </w:r>
-      <w:proofErr w:type="spellEnd"/>
+        <w:t>Outils de versionning</w:t>
+      </w:r>
       <w:r>
         <w:rPr>
           <w:rFonts w:ascii="Calibri" w:eastAsia="Calibri" w:hAnsi="Calibri" w:cs="Times New Roman"/>
@@ -1308,7 +1287,6 @@
           <w:lang w:val="en-US" w:eastAsia="en-US"/>
         </w:rPr>
       </w:pPr>
-      <w:proofErr w:type="spellStart"/>
       <w:r>
         <w:rPr>
           <w:rFonts w:ascii="Segoe Print" w:eastAsia="Calibri" w:hAnsi="Segoe Print" w:cs="Segoe Print"/>
@@ -1316,57 +1294,7 @@
           <w:u w:val="single"/>
           <w:lang w:val="en-US" w:eastAsia="en-US"/>
         </w:rPr>
-        <w:t>Compte</w:t>
-      </w:r>
-      <w:proofErr w:type="spellEnd"/>
-      <w:r>
-        <w:rPr>
-          <w:rFonts w:ascii="Segoe Print" w:eastAsia="Calibri" w:hAnsi="Segoe Print" w:cs="Segoe Print"/>
-          <w:color w:val="0000FF"/>
-          <w:u w:val="single"/>
-          <w:lang w:val="en-US" w:eastAsia="en-US"/>
-        </w:rPr>
-        <w:t xml:space="preserve"> </w:t>
-      </w:r>
-      <w:proofErr w:type="gramStart"/>
-      <w:r>
-        <w:rPr>
-          <w:rFonts w:ascii="Segoe Print" w:eastAsia="Calibri" w:hAnsi="Segoe Print" w:cs="Segoe Print"/>
-          <w:color w:val="0000FF"/>
-          <w:u w:val="single"/>
-          <w:lang w:val="en-US" w:eastAsia="en-US"/>
-        </w:rPr>
-        <w:t>GIT :</w:t>
-      </w:r>
-      <w:proofErr w:type="gramEnd"/>
-      <w:r>
-        <w:rPr>
-          <w:rFonts w:ascii="Segoe Print" w:eastAsia="Calibri" w:hAnsi="Segoe Print" w:cs="Segoe Print"/>
-          <w:color w:val="0000FF"/>
-          <w:u w:val="single"/>
-          <w:lang w:val="en-US" w:eastAsia="en-US"/>
-        </w:rPr>
-        <w:t xml:space="preserve">  </w:t>
-      </w:r>
-      <w:proofErr w:type="spellStart"/>
-      <w:r>
-        <w:rPr>
-          <w:rFonts w:ascii="Segoe Print" w:eastAsia="Calibri" w:hAnsi="Segoe Print" w:cs="Segoe Print"/>
-          <w:color w:val="0000FF"/>
-          <w:u w:val="single"/>
-          <w:lang w:val="en-US" w:eastAsia="en-US"/>
-        </w:rPr>
-        <w:t>evaluatioen</w:t>
-      </w:r>
-      <w:proofErr w:type="spellEnd"/>
-      <w:r>
-        <w:rPr>
-          <w:rFonts w:ascii="Segoe Print" w:eastAsia="Calibri" w:hAnsi="Segoe Print" w:cs="Segoe Print"/>
-          <w:color w:val="0000FF"/>
-          <w:u w:val="single"/>
-          <w:lang w:val="en-US" w:eastAsia="en-US"/>
-        </w:rPr>
-        <w:t>/evaluationen976$</w:t>
+        <w:t>Compte GIT :  evaluatioen/evaluationen976$</w:t>
       </w:r>
     </w:p>
     <w:p>
@@ -1669,6 +1597,103 @@
           <w:lang w:eastAsia="en-US"/>
         </w:rPr>
       </w:pPr>
+      <w:r>
+        <w:rPr>
+          <w:rFonts w:ascii="Calibri" w:eastAsia="Calibri" w:hAnsi="Calibri" w:cs="Times New Roman"/>
+          <w:lang w:eastAsia="en-US"/>
+        </w:rPr>
+        <w:t>Type de développement : WEB</w:t>
+      </w:r>
+    </w:p>
+    <w:p>
+      <w:pPr>
+        <w:keepNext/>
+        <w:keepLines/>
+        <w:spacing w:before="480" w:after="0" w:line="276" w:lineRule="auto"/>
+        <w:outlineLvl w:val="0"/>
+        <w:rPr>
+          <w:rFonts w:ascii="Calibri" w:eastAsia="Calibri" w:hAnsi="Calibri" w:cs="Times New Roman"/>
+          <w:lang w:eastAsia="en-US"/>
+        </w:rPr>
+      </w:pPr>
+      <w:r>
+        <w:rPr>
+          <w:rFonts w:ascii="Calibri" w:eastAsia="Calibri" w:hAnsi="Calibri" w:cs="Times New Roman"/>
+          <w:lang w:eastAsia="en-US"/>
+        </w:rPr>
+        <w:t xml:space="preserve">Langage </w:t>
+      </w:r>
+      <w:r>
+        <w:rPr>
+          <w:rFonts w:ascii="Calibri" w:eastAsia="Calibri" w:hAnsi="Calibri" w:cs="Times New Roman"/>
+          <w:lang w:eastAsia="en-US"/>
+        </w:rPr>
+        <w:t xml:space="preserve"> de programmation </w:t>
+      </w:r>
+      <w:r>
+        <w:rPr>
+          <w:rFonts w:ascii="Calibri" w:eastAsia="Calibri" w:hAnsi="Calibri" w:cs="Times New Roman"/>
+          <w:lang w:eastAsia="en-US"/>
+        </w:rPr>
+        <w:t>utilisé : PHP</w:t>
+      </w:r>
+    </w:p>
+    <w:p>
+      <w:pPr>
+        <w:keepNext/>
+        <w:keepLines/>
+        <w:spacing w:before="480" w:after="0" w:line="276" w:lineRule="auto"/>
+        <w:outlineLvl w:val="0"/>
+        <w:rPr>
+          <w:rFonts w:ascii="Calibri" w:eastAsia="Calibri" w:hAnsi="Calibri" w:cs="Times New Roman"/>
+          <w:lang w:eastAsia="en-US"/>
+        </w:rPr>
+      </w:pPr>
+      <w:r>
+        <w:rPr>
+          <w:rFonts w:ascii="Calibri" w:eastAsia="Calibri" w:hAnsi="Calibri" w:cs="Times New Roman"/>
+          <w:lang w:eastAsia="en-US"/>
+        </w:rPr>
+        <w:t>technologie : jquery</w:t>
+      </w:r>
+    </w:p>
+    <w:p>
+      <w:pPr>
+        <w:keepNext/>
+        <w:keepLines/>
+        <w:spacing w:before="480" w:after="0" w:line="276" w:lineRule="auto"/>
+        <w:outlineLvl w:val="0"/>
+        <w:rPr>
+          <w:rFonts w:ascii="Calibri" w:eastAsia="Calibri" w:hAnsi="Calibri" w:cs="Times New Roman"/>
+          <w:lang w:eastAsia="en-US"/>
+        </w:rPr>
+      </w:pPr>
+      <w:r>
+        <w:rPr>
+          <w:rFonts w:ascii="Calibri" w:eastAsia="Calibri" w:hAnsi="Calibri" w:cs="Times New Roman"/>
+          <w:lang w:eastAsia="en-US"/>
+        </w:rPr>
+        <w:t>langage de script : javascript</w:t>
+      </w:r>
+    </w:p>
+    <w:p>
+      <w:pPr>
+        <w:keepNext/>
+        <w:keepLines/>
+        <w:spacing w:before="480" w:after="0" w:line="276" w:lineRule="auto"/>
+        <w:outlineLvl w:val="0"/>
+        <w:rPr>
+          <w:rFonts w:ascii="Calibri" w:eastAsia="Calibri" w:hAnsi="Calibri" w:cs="Times New Roman"/>
+          <w:lang w:eastAsia="en-US"/>
+        </w:rPr>
+      </w:pPr>
+      <w:r>
+        <w:rPr>
+          <w:rFonts w:ascii="Calibri" w:eastAsia="Calibri" w:hAnsi="Calibri" w:cs="Times New Roman"/>
+          <w:lang w:eastAsia="en-US"/>
+        </w:rPr>
+        <w:t>Base de données :  Mysql</w:t>
+      </w:r>
     </w:p>
     <w:p>
       <w:pPr>
@@ -1716,23 +1741,13 @@
           <w:lang w:eastAsia="en-US"/>
         </w:rPr>
       </w:pPr>
-      <w:proofErr w:type="spellStart"/>
       <w:r>
         <w:rPr>
           <w:rFonts w:ascii="Calibri" w:eastAsia="Calibri" w:hAnsi="Calibri" w:cs="Times New Roman"/>
           <w:u w:val="single"/>
           <w:lang w:eastAsia="en-US"/>
         </w:rPr>
-        <w:t>Wampserver</w:t>
-      </w:r>
-      <w:proofErr w:type="spellEnd"/>
-      <w:r>
-        <w:rPr>
-          <w:rFonts w:ascii="Calibri" w:eastAsia="Calibri" w:hAnsi="Calibri" w:cs="Times New Roman"/>
-          <w:u w:val="single"/>
-          <w:lang w:eastAsia="en-US"/>
-        </w:rPr>
-        <w:t xml:space="preserve"> 3 pour 64 bits</w:t>
+        <w:t>Wampserver 3 pour 64 bits</w:t>
       </w:r>
     </w:p>
     <w:p>
@@ -1753,23 +1768,7 @@
           <w:rFonts w:ascii="Calibri" w:eastAsia="Calibri" w:hAnsi="Calibri" w:cs="Times New Roman"/>
           <w:lang w:eastAsia="en-US"/>
         </w:rPr>
-        <w:t xml:space="preserve">Serveur de base de données : </w:t>
-      </w:r>
-      <w:proofErr w:type="spellStart"/>
-      <w:r>
-        <w:rPr>
-          <w:rFonts w:ascii="Calibri" w:eastAsia="Calibri" w:hAnsi="Calibri" w:cs="Times New Roman"/>
-          <w:lang w:eastAsia="en-US"/>
-        </w:rPr>
-        <w:t>MySql</w:t>
-      </w:r>
-      <w:proofErr w:type="spellEnd"/>
-      <w:r>
-        <w:rPr>
-          <w:rFonts w:ascii="Calibri" w:eastAsia="Calibri" w:hAnsi="Calibri" w:cs="Times New Roman"/>
-          <w:lang w:eastAsia="en-US"/>
-        </w:rPr>
-        <w:t xml:space="preserve"> 5.7.9 </w:t>
+        <w:t xml:space="preserve">Serveur de base de données : MySql 5.7.9 </w:t>
       </w:r>
     </w:p>
     <w:p>
@@ -1813,21 +1812,12 @@
           <w:lang w:eastAsia="en-US"/>
         </w:rPr>
       </w:pPr>
-      <w:proofErr w:type="spellStart"/>
       <w:r>
         <w:rPr>
           <w:rFonts w:ascii="Calibri" w:eastAsia="Calibri" w:hAnsi="Calibri" w:cs="Times New Roman"/>
           <w:lang w:eastAsia="en-US"/>
         </w:rPr>
-        <w:t>Php</w:t>
-      </w:r>
-      <w:proofErr w:type="spellEnd"/>
-      <w:r>
-        <w:rPr>
-          <w:rFonts w:ascii="Calibri" w:eastAsia="Calibri" w:hAnsi="Calibri" w:cs="Times New Roman"/>
-          <w:lang w:eastAsia="en-US"/>
-        </w:rPr>
-        <w:t xml:space="preserve"> 5.6.16 et 7</w:t>
+        <w:t>Php 5.6.16 et 7</w:t>
       </w:r>
     </w:p>
     <w:p>
@@ -1847,23 +1837,14 @@
           <w:lang w:eastAsia="en-US"/>
         </w:rPr>
       </w:pPr>
-      <w:proofErr w:type="spellStart"/>
       <w:r>
         <w:rPr>
           <w:rFonts w:ascii="Calibri" w:eastAsia="Calibri" w:hAnsi="Calibri" w:cs="Times New Roman"/>
           <w:u w:val="single"/>
           <w:lang w:eastAsia="en-US"/>
         </w:rPr>
-        <w:t>Wampserver</w:t>
-      </w:r>
-      <w:proofErr w:type="spellEnd"/>
-      <w:r>
-        <w:rPr>
-          <w:rFonts w:ascii="Calibri" w:eastAsia="Calibri" w:hAnsi="Calibri" w:cs="Times New Roman"/>
-          <w:u w:val="single"/>
-          <w:lang w:eastAsia="en-US"/>
-        </w:rPr>
-        <w:t xml:space="preserve"> 3 pour un système de 32 bits</w:t>
+        <w:lastRenderedPageBreak/>
+        <w:t>Wampserver 3 pour un système de 32 bits</w:t>
       </w:r>
     </w:p>
     <w:p>
@@ -1997,8 +1978,8 @@
           <w:lang w:eastAsia="en-US"/>
         </w:rPr>
       </w:pPr>
-      <w:bookmarkStart w:id="3" w:name="_Toc455236047"/>
-      <w:bookmarkStart w:id="4" w:name="_Toc455237077"/>
+      <w:bookmarkStart w:id="2" w:name="_Toc455236047"/>
+      <w:bookmarkStart w:id="3" w:name="_Toc455237077"/>
       <w:r>
         <w:rPr>
           <w:rFonts w:ascii="Cambria" w:eastAsia="Times New Roman" w:hAnsi="Cambria" w:cs="Times New Roman"/>
@@ -2011,8 +1992,8 @@
         </w:rPr>
         <w:t>Différents fonctionnalités</w:t>
       </w:r>
+      <w:bookmarkEnd w:id="2"/>
       <w:bookmarkEnd w:id="3"/>
-      <w:bookmarkEnd w:id="4"/>
     </w:p>
     <w:p>
       <w:pPr>
@@ -2078,6 +2059,1066 @@
         </w:rPr>
         <w:t> (pour chaque interface)</w:t>
       </w:r>
+    </w:p>
+    <w:p>
+      <w:pPr>
+        <w:spacing w:line="276" w:lineRule="auto"/>
+        <w:rPr>
+          <w:rFonts w:ascii="Calibri" w:eastAsia="Calibri" w:hAnsi="Calibri" w:cs="Times New Roman"/>
+          <w:lang w:eastAsia="en-US"/>
+        </w:rPr>
+      </w:pPr>
+      <w:r>
+        <w:rPr>
+          <w:rFonts w:ascii="Calibri" w:eastAsia="Calibri" w:hAnsi="Calibri" w:cs="Times New Roman"/>
+          <w:lang w:eastAsia="en-US"/>
+        </w:rPr>
+        <w:br w:type="page"/>
+      </w:r>
+    </w:p>
+    <w:p>
+      <w:pPr>
+        <w:spacing w:line="276" w:lineRule="auto"/>
+        <w:rPr>
+          <w:rFonts w:ascii="Calibri" w:eastAsia="Calibri" w:hAnsi="Calibri" w:cs="Times New Roman"/>
+          <w:lang w:eastAsia="en-US"/>
+        </w:rPr>
+      </w:pPr>
+    </w:p>
+    <w:p>
+      <w:pPr>
+        <w:spacing w:after="0" w:line="240" w:lineRule="auto"/>
+        <w:rPr>
+          <w:rFonts w:ascii="Times New Roman" w:eastAsia="Times New Roman" w:hAnsi="Times New Roman" w:cs="Times New Roman"/>
+          <w:sz w:val="24"/>
+          <w:szCs w:val="24"/>
+        </w:rPr>
+      </w:pPr>
+      <w:r>
+        <w:rPr>
+          <w:rFonts w:ascii="Times New Roman" w:eastAsia="Times New Roman" w:hAnsi="Times New Roman" w:cs="Times New Roman"/>
+          <w:sz w:val="24"/>
+          <w:szCs w:val="24"/>
+        </w:rPr>
+        <w:t>11. Environnement de production</w:t>
+      </w:r>
+    </w:p>
+    <w:p>
+      <w:pPr>
+        <w:spacing w:after="0" w:line="240" w:lineRule="auto"/>
+        <w:rPr>
+          <w:rFonts w:ascii="Times New Roman" w:eastAsia="Times New Roman" w:hAnsi="Times New Roman" w:cs="Times New Roman"/>
+          <w:sz w:val="24"/>
+          <w:szCs w:val="24"/>
+        </w:rPr>
+      </w:pPr>
+      <w:r>
+        <w:rPr>
+          <w:rFonts w:ascii="Times New Roman" w:eastAsia="Times New Roman" w:hAnsi="Times New Roman" w:cs="Times New Roman"/>
+          <w:sz w:val="24"/>
+          <w:szCs w:val="24"/>
+        </w:rPr>
+        <w:t>système d'exploitation</w:t>
+      </w:r>
+    </w:p>
+    <w:p>
+      <w:pPr>
+        <w:spacing w:after="0" w:line="240" w:lineRule="auto"/>
+        <w:rPr>
+          <w:rFonts w:ascii="Times New Roman" w:eastAsia="Times New Roman" w:hAnsi="Times New Roman" w:cs="Times New Roman"/>
+          <w:sz w:val="24"/>
+          <w:szCs w:val="24"/>
+        </w:rPr>
+      </w:pPr>
+      <w:r>
+        <w:rPr>
+          <w:rFonts w:ascii="Times New Roman" w:eastAsia="Times New Roman" w:hAnsi="Times New Roman" w:cs="Times New Roman"/>
+          <w:sz w:val="24"/>
+          <w:szCs w:val="24"/>
+        </w:rPr>
+        <w:t>Linux</w:t>
+      </w:r>
+    </w:p>
+    <w:p>
+      <w:pPr>
+        <w:numPr>
+          <w:ilvl w:val="0"/>
+          <w:numId w:val="6"/>
+        </w:numPr>
+        <w:spacing w:before="100" w:beforeAutospacing="1" w:after="100" w:afterAutospacing="1" w:line="240" w:lineRule="auto"/>
+        <w:rPr>
+          <w:rFonts w:ascii="Times New Roman" w:eastAsia="Times New Roman" w:hAnsi="Times New Roman" w:cs="Times New Roman"/>
+          <w:sz w:val="24"/>
+          <w:szCs w:val="24"/>
+        </w:rPr>
+      </w:pPr>
+      <w:r>
+        <w:rPr>
+          <w:rFonts w:ascii="Times New Roman" w:eastAsia="Times New Roman" w:hAnsi="Times New Roman" w:cs="Times New Roman"/>
+          <w:sz w:val="24"/>
+          <w:szCs w:val="24"/>
+        </w:rPr>
+        <w:t>Ubuntu</w:t>
+      </w:r>
+    </w:p>
+    <w:p>
+      <w:pPr>
+        <w:spacing w:after="0" w:line="240" w:lineRule="auto"/>
+        <w:rPr>
+          <w:rFonts w:ascii="Times New Roman" w:eastAsia="Times New Roman" w:hAnsi="Times New Roman" w:cs="Times New Roman"/>
+          <w:sz w:val="24"/>
+          <w:szCs w:val="24"/>
+        </w:rPr>
+      </w:pPr>
+      <w:r>
+        <w:rPr>
+          <w:rFonts w:ascii="Times New Roman" w:eastAsia="Times New Roman" w:hAnsi="Times New Roman" w:cs="Times New Roman"/>
+          <w:sz w:val="24"/>
+          <w:szCs w:val="24"/>
+        </w:rPr>
+        <w:t>serveur HTTP &amp; serveur d'application</w:t>
+      </w:r>
+    </w:p>
+    <w:p>
+      <w:pPr>
+        <w:spacing w:after="0" w:line="240" w:lineRule="auto"/>
+        <w:rPr>
+          <w:rFonts w:ascii="Times New Roman" w:eastAsia="Times New Roman" w:hAnsi="Times New Roman" w:cs="Times New Roman"/>
+          <w:sz w:val="24"/>
+          <w:szCs w:val="24"/>
+        </w:rPr>
+      </w:pPr>
+      <w:r>
+        <w:rPr>
+          <w:rFonts w:ascii="Times New Roman" w:eastAsia="Times New Roman" w:hAnsi="Times New Roman" w:cs="Times New Roman"/>
+          <w:sz w:val="24"/>
+          <w:szCs w:val="24"/>
+        </w:rPr>
+        <w:t>Apache</w:t>
+      </w:r>
+      <w:r>
+        <w:rPr>
+          <w:rFonts w:ascii="Times New Roman" w:eastAsia="Times New Roman" w:hAnsi="Times New Roman" w:cs="Times New Roman"/>
+          <w:sz w:val="24"/>
+          <w:szCs w:val="24"/>
+        </w:rPr>
+        <w:t xml:space="preserve"> 2.4.17</w:t>
+      </w:r>
+    </w:p>
+    <w:p>
+      <w:pPr>
+        <w:spacing w:after="0" w:line="240" w:lineRule="auto"/>
+        <w:rPr>
+          <w:rFonts w:ascii="Times New Roman" w:eastAsia="Times New Roman" w:hAnsi="Times New Roman" w:cs="Times New Roman"/>
+          <w:sz w:val="24"/>
+          <w:szCs w:val="24"/>
+        </w:rPr>
+      </w:pPr>
+      <w:r>
+        <w:rPr>
+          <w:rFonts w:ascii="Times New Roman" w:eastAsia="Times New Roman" w:hAnsi="Times New Roman" w:cs="Times New Roman"/>
+          <w:sz w:val="24"/>
+          <w:szCs w:val="24"/>
+        </w:rPr>
+        <w:t>langage</w:t>
+      </w:r>
+    </w:p>
+    <w:p>
+      <w:pPr>
+        <w:numPr>
+          <w:ilvl w:val="0"/>
+          <w:numId w:val="7"/>
+        </w:numPr>
+        <w:spacing w:before="100" w:beforeAutospacing="1" w:after="100" w:afterAutospacing="1" w:line="240" w:lineRule="auto"/>
+        <w:rPr>
+          <w:rFonts w:ascii="Times New Roman" w:eastAsia="Times New Roman" w:hAnsi="Times New Roman" w:cs="Times New Roman"/>
+          <w:sz w:val="24"/>
+          <w:szCs w:val="24"/>
+        </w:rPr>
+      </w:pPr>
+      <w:r>
+        <w:rPr>
+          <w:rFonts w:ascii="Times New Roman" w:eastAsia="Times New Roman" w:hAnsi="Times New Roman" w:cs="Times New Roman"/>
+          <w:sz w:val="24"/>
+          <w:szCs w:val="24"/>
+        </w:rPr>
+        <w:t>CSS</w:t>
+      </w:r>
+    </w:p>
+    <w:p>
+      <w:pPr>
+        <w:numPr>
+          <w:ilvl w:val="0"/>
+          <w:numId w:val="7"/>
+        </w:numPr>
+        <w:spacing w:before="100" w:beforeAutospacing="1" w:after="100" w:afterAutospacing="1" w:line="240" w:lineRule="auto"/>
+        <w:rPr>
+          <w:rFonts w:ascii="Times New Roman" w:eastAsia="Times New Roman" w:hAnsi="Times New Roman" w:cs="Times New Roman"/>
+          <w:sz w:val="24"/>
+          <w:szCs w:val="24"/>
+        </w:rPr>
+      </w:pPr>
+      <w:r>
+        <w:rPr>
+          <w:rFonts w:ascii="Times New Roman" w:eastAsia="Times New Roman" w:hAnsi="Times New Roman" w:cs="Times New Roman"/>
+          <w:sz w:val="24"/>
+          <w:szCs w:val="24"/>
+        </w:rPr>
+        <w:t>HTML</w:t>
+      </w:r>
+    </w:p>
+    <w:p>
+      <w:pPr>
+        <w:numPr>
+          <w:ilvl w:val="0"/>
+          <w:numId w:val="7"/>
+        </w:numPr>
+        <w:spacing w:before="100" w:beforeAutospacing="1" w:after="100" w:afterAutospacing="1" w:line="240" w:lineRule="auto"/>
+        <w:rPr>
+          <w:rFonts w:ascii="Times New Roman" w:eastAsia="Times New Roman" w:hAnsi="Times New Roman" w:cs="Times New Roman"/>
+          <w:sz w:val="24"/>
+          <w:szCs w:val="24"/>
+        </w:rPr>
+      </w:pPr>
+      <w:r>
+        <w:rPr>
+          <w:rFonts w:ascii="Times New Roman" w:eastAsia="Times New Roman" w:hAnsi="Times New Roman" w:cs="Times New Roman"/>
+          <w:sz w:val="24"/>
+          <w:szCs w:val="24"/>
+        </w:rPr>
+        <w:t>Javascript</w:t>
+      </w:r>
+    </w:p>
+    <w:p>
+      <w:pPr>
+        <w:numPr>
+          <w:ilvl w:val="0"/>
+          <w:numId w:val="7"/>
+        </w:numPr>
+        <w:spacing w:before="100" w:beforeAutospacing="1" w:after="100" w:afterAutospacing="1" w:line="240" w:lineRule="auto"/>
+        <w:rPr>
+          <w:rFonts w:ascii="Times New Roman" w:eastAsia="Times New Roman" w:hAnsi="Times New Roman" w:cs="Times New Roman"/>
+          <w:sz w:val="24"/>
+          <w:szCs w:val="24"/>
+        </w:rPr>
+      </w:pPr>
+      <w:r>
+        <w:rPr>
+          <w:rFonts w:ascii="Times New Roman" w:eastAsia="Times New Roman" w:hAnsi="Times New Roman" w:cs="Times New Roman"/>
+          <w:sz w:val="24"/>
+          <w:szCs w:val="24"/>
+        </w:rPr>
+        <w:t>PHP</w:t>
+      </w:r>
+    </w:p>
+    <w:p>
+      <w:pPr>
+        <w:numPr>
+          <w:ilvl w:val="1"/>
+          <w:numId w:val="7"/>
+        </w:numPr>
+        <w:spacing w:before="100" w:beforeAutospacing="1" w:after="100" w:afterAutospacing="1" w:line="240" w:lineRule="auto"/>
+        <w:rPr>
+          <w:rFonts w:ascii="Times New Roman" w:eastAsia="Times New Roman" w:hAnsi="Times New Roman" w:cs="Times New Roman"/>
+          <w:sz w:val="24"/>
+          <w:szCs w:val="24"/>
+        </w:rPr>
+      </w:pPr>
+      <w:r>
+        <w:rPr>
+          <w:rFonts w:ascii="Times New Roman" w:eastAsia="Times New Roman" w:hAnsi="Times New Roman" w:cs="Times New Roman"/>
+          <w:sz w:val="24"/>
+          <w:szCs w:val="24"/>
+        </w:rPr>
+        <w:t>5</w:t>
+      </w:r>
+    </w:p>
+    <w:p>
+      <w:pPr>
+        <w:numPr>
+          <w:ilvl w:val="0"/>
+          <w:numId w:val="7"/>
+        </w:numPr>
+        <w:spacing w:before="100" w:beforeAutospacing="1" w:after="100" w:afterAutospacing="1" w:line="240" w:lineRule="auto"/>
+        <w:rPr>
+          <w:rFonts w:ascii="Times New Roman" w:eastAsia="Times New Roman" w:hAnsi="Times New Roman" w:cs="Times New Roman"/>
+          <w:sz w:val="24"/>
+          <w:szCs w:val="24"/>
+        </w:rPr>
+      </w:pPr>
+      <w:r>
+        <w:rPr>
+          <w:rFonts w:ascii="Times New Roman" w:eastAsia="Times New Roman" w:hAnsi="Times New Roman" w:cs="Times New Roman"/>
+          <w:sz w:val="24"/>
+          <w:szCs w:val="24"/>
+        </w:rPr>
+        <w:t>SQL</w:t>
+      </w:r>
+    </w:p>
+    <w:p>
+      <w:pPr>
+        <w:spacing w:after="0" w:line="240" w:lineRule="auto"/>
+        <w:rPr>
+          <w:rFonts w:ascii="Times New Roman" w:eastAsia="Times New Roman" w:hAnsi="Times New Roman" w:cs="Times New Roman"/>
+          <w:sz w:val="24"/>
+          <w:szCs w:val="24"/>
+        </w:rPr>
+      </w:pPr>
+      <w:r>
+        <w:rPr>
+          <w:rFonts w:ascii="Times New Roman" w:eastAsia="Times New Roman" w:hAnsi="Times New Roman" w:cs="Times New Roman"/>
+          <w:sz w:val="24"/>
+          <w:szCs w:val="24"/>
+        </w:rPr>
+        <w:t>sgbd</w:t>
+      </w:r>
+    </w:p>
+    <w:p>
+      <w:pPr>
+        <w:numPr>
+          <w:ilvl w:val="0"/>
+          <w:numId w:val="8"/>
+        </w:numPr>
+        <w:spacing w:before="100" w:beforeAutospacing="1" w:after="100" w:afterAutospacing="1" w:line="240" w:lineRule="auto"/>
+        <w:rPr>
+          <w:rFonts w:ascii="Times New Roman" w:eastAsia="Times New Roman" w:hAnsi="Times New Roman" w:cs="Times New Roman"/>
+          <w:sz w:val="24"/>
+          <w:szCs w:val="24"/>
+        </w:rPr>
+      </w:pPr>
+      <w:r>
+        <w:rPr>
+          <w:rFonts w:ascii="Times New Roman" w:eastAsia="Times New Roman" w:hAnsi="Times New Roman" w:cs="Times New Roman"/>
+          <w:sz w:val="24"/>
+          <w:szCs w:val="24"/>
+        </w:rPr>
+        <w:t>Mysql</w:t>
+      </w:r>
+    </w:p>
+    <w:p>
+      <w:pPr>
+        <w:numPr>
+          <w:ilvl w:val="1"/>
+          <w:numId w:val="8"/>
+        </w:numPr>
+        <w:spacing w:before="100" w:beforeAutospacing="1" w:after="100" w:afterAutospacing="1" w:line="240" w:lineRule="auto"/>
+        <w:rPr>
+          <w:rFonts w:ascii="Times New Roman" w:eastAsia="Times New Roman" w:hAnsi="Times New Roman" w:cs="Times New Roman"/>
+          <w:sz w:val="24"/>
+          <w:szCs w:val="24"/>
+        </w:rPr>
+      </w:pPr>
+      <w:r>
+        <w:rPr>
+          <w:rFonts w:ascii="Times New Roman" w:eastAsia="Times New Roman" w:hAnsi="Times New Roman" w:cs="Times New Roman"/>
+          <w:sz w:val="24"/>
+          <w:szCs w:val="24"/>
+        </w:rPr>
+        <w:t>5</w:t>
+      </w:r>
+    </w:p>
+    <w:p>
+      <w:pPr>
+        <w:numPr>
+          <w:ilvl w:val="0"/>
+          <w:numId w:val="8"/>
+        </w:numPr>
+        <w:spacing w:before="100" w:beforeAutospacing="1" w:after="100" w:afterAutospacing="1" w:line="240" w:lineRule="auto"/>
+        <w:rPr>
+          <w:rFonts w:ascii="Times New Roman" w:eastAsia="Times New Roman" w:hAnsi="Times New Roman" w:cs="Times New Roman"/>
+          <w:sz w:val="24"/>
+          <w:szCs w:val="24"/>
+        </w:rPr>
+      </w:pPr>
+      <w:r>
+        <w:rPr>
+          <w:rFonts w:ascii="Times New Roman" w:eastAsia="Times New Roman" w:hAnsi="Times New Roman" w:cs="Times New Roman"/>
+          <w:sz w:val="24"/>
+          <w:szCs w:val="24"/>
+        </w:rPr>
+        <w:t>Postgres SQL</w:t>
+      </w:r>
+    </w:p>
+    <w:p>
+      <w:pPr>
+        <w:spacing w:after="0" w:line="240" w:lineRule="auto"/>
+        <w:rPr>
+          <w:rFonts w:ascii="Times New Roman" w:eastAsia="Times New Roman" w:hAnsi="Times New Roman" w:cs="Times New Roman"/>
+          <w:sz w:val="24"/>
+          <w:szCs w:val="24"/>
+        </w:rPr>
+      </w:pPr>
+      <w:r>
+        <w:rPr>
+          <w:rFonts w:ascii="Times New Roman" w:eastAsia="Times New Roman" w:hAnsi="Times New Roman" w:cs="Times New Roman"/>
+          <w:sz w:val="24"/>
+          <w:szCs w:val="24"/>
+        </w:rPr>
+        <w:t>Authentification</w:t>
+      </w:r>
+    </w:p>
+    <w:p>
+      <w:pPr>
+        <w:spacing w:after="0" w:line="240" w:lineRule="auto"/>
+        <w:rPr>
+          <w:rFonts w:ascii="Times New Roman" w:eastAsia="Times New Roman" w:hAnsi="Times New Roman" w:cs="Times New Roman"/>
+          <w:sz w:val="24"/>
+          <w:szCs w:val="24"/>
+        </w:rPr>
+      </w:pPr>
+      <w:r>
+        <w:rPr>
+          <w:rFonts w:ascii="Times New Roman" w:eastAsia="Times New Roman" w:hAnsi="Times New Roman" w:cs="Times New Roman"/>
+          <w:sz w:val="24"/>
+          <w:szCs w:val="24"/>
+        </w:rPr>
+        <w:t>LDAP</w:t>
+      </w:r>
+    </w:p>
+    <w:p>
+      <w:pPr>
+        <w:spacing w:after="0" w:line="240" w:lineRule="auto"/>
+        <w:rPr>
+          <w:rFonts w:ascii="Times New Roman" w:eastAsia="Times New Roman" w:hAnsi="Times New Roman" w:cs="Times New Roman"/>
+          <w:sz w:val="24"/>
+          <w:szCs w:val="24"/>
+        </w:rPr>
+      </w:pPr>
+      <w:r>
+        <w:rPr>
+          <w:rFonts w:ascii="Times New Roman" w:eastAsia="Times New Roman" w:hAnsi="Times New Roman" w:cs="Times New Roman"/>
+          <w:sz w:val="24"/>
+          <w:szCs w:val="24"/>
+        </w:rPr>
+        <w:t>12. Environnement de développement</w:t>
+      </w:r>
+    </w:p>
+    <w:p>
+      <w:pPr>
+        <w:spacing w:after="0" w:line="240" w:lineRule="auto"/>
+        <w:rPr>
+          <w:rFonts w:ascii="Times New Roman" w:eastAsia="Times New Roman" w:hAnsi="Times New Roman" w:cs="Times New Roman"/>
+          <w:sz w:val="24"/>
+          <w:szCs w:val="24"/>
+        </w:rPr>
+      </w:pPr>
+      <w:r>
+        <w:rPr>
+          <w:rFonts w:ascii="Times New Roman" w:eastAsia="Times New Roman" w:hAnsi="Times New Roman" w:cs="Times New Roman"/>
+          <w:sz w:val="24"/>
+          <w:szCs w:val="24"/>
+        </w:rPr>
+        <w:t>Langage</w:t>
+      </w:r>
+    </w:p>
+    <w:p>
+      <w:pPr>
+        <w:numPr>
+          <w:ilvl w:val="0"/>
+          <w:numId w:val="9"/>
+        </w:numPr>
+        <w:spacing w:before="100" w:beforeAutospacing="1" w:after="100" w:afterAutospacing="1" w:line="240" w:lineRule="auto"/>
+        <w:rPr>
+          <w:rFonts w:ascii="Times New Roman" w:eastAsia="Times New Roman" w:hAnsi="Times New Roman" w:cs="Times New Roman"/>
+          <w:sz w:val="24"/>
+          <w:szCs w:val="24"/>
+        </w:rPr>
+      </w:pPr>
+      <w:r>
+        <w:rPr>
+          <w:rFonts w:ascii="Times New Roman" w:eastAsia="Times New Roman" w:hAnsi="Times New Roman" w:cs="Times New Roman"/>
+          <w:sz w:val="24"/>
+          <w:szCs w:val="24"/>
+        </w:rPr>
+        <w:t>CSS</w:t>
+      </w:r>
+    </w:p>
+    <w:p>
+      <w:pPr>
+        <w:numPr>
+          <w:ilvl w:val="0"/>
+          <w:numId w:val="9"/>
+        </w:numPr>
+        <w:spacing w:before="100" w:beforeAutospacing="1" w:after="100" w:afterAutospacing="1" w:line="240" w:lineRule="auto"/>
+        <w:rPr>
+          <w:rFonts w:ascii="Times New Roman" w:eastAsia="Times New Roman" w:hAnsi="Times New Roman" w:cs="Times New Roman"/>
+          <w:sz w:val="24"/>
+          <w:szCs w:val="24"/>
+        </w:rPr>
+      </w:pPr>
+      <w:r>
+        <w:rPr>
+          <w:rFonts w:ascii="Times New Roman" w:eastAsia="Times New Roman" w:hAnsi="Times New Roman" w:cs="Times New Roman"/>
+          <w:sz w:val="24"/>
+          <w:szCs w:val="24"/>
+        </w:rPr>
+        <w:t>HTML</w:t>
+      </w:r>
+    </w:p>
+    <w:p>
+      <w:pPr>
+        <w:numPr>
+          <w:ilvl w:val="0"/>
+          <w:numId w:val="9"/>
+        </w:numPr>
+        <w:spacing w:before="100" w:beforeAutospacing="1" w:after="100" w:afterAutospacing="1" w:line="240" w:lineRule="auto"/>
+        <w:rPr>
+          <w:rFonts w:ascii="Times New Roman" w:eastAsia="Times New Roman" w:hAnsi="Times New Roman" w:cs="Times New Roman"/>
+          <w:sz w:val="24"/>
+          <w:szCs w:val="24"/>
+        </w:rPr>
+      </w:pPr>
+      <w:r>
+        <w:rPr>
+          <w:rFonts w:ascii="Times New Roman" w:eastAsia="Times New Roman" w:hAnsi="Times New Roman" w:cs="Times New Roman"/>
+          <w:sz w:val="24"/>
+          <w:szCs w:val="24"/>
+        </w:rPr>
+        <w:t>Javascript</w:t>
+      </w:r>
+    </w:p>
+    <w:p>
+      <w:pPr>
+        <w:numPr>
+          <w:ilvl w:val="0"/>
+          <w:numId w:val="9"/>
+        </w:numPr>
+        <w:spacing w:before="100" w:beforeAutospacing="1" w:after="100" w:afterAutospacing="1" w:line="240" w:lineRule="auto"/>
+        <w:rPr>
+          <w:rFonts w:ascii="Times New Roman" w:eastAsia="Times New Roman" w:hAnsi="Times New Roman" w:cs="Times New Roman"/>
+          <w:sz w:val="24"/>
+          <w:szCs w:val="24"/>
+        </w:rPr>
+      </w:pPr>
+      <w:r>
+        <w:rPr>
+          <w:rFonts w:ascii="Times New Roman" w:eastAsia="Times New Roman" w:hAnsi="Times New Roman" w:cs="Times New Roman"/>
+          <w:sz w:val="24"/>
+          <w:szCs w:val="24"/>
+        </w:rPr>
+        <w:t>PHP 5</w:t>
+      </w:r>
+    </w:p>
+    <w:p>
+      <w:pPr>
+        <w:numPr>
+          <w:ilvl w:val="0"/>
+          <w:numId w:val="9"/>
+        </w:numPr>
+        <w:spacing w:before="100" w:beforeAutospacing="1" w:after="100" w:afterAutospacing="1" w:line="240" w:lineRule="auto"/>
+        <w:rPr>
+          <w:rFonts w:ascii="Times New Roman" w:eastAsia="Times New Roman" w:hAnsi="Times New Roman" w:cs="Times New Roman"/>
+          <w:sz w:val="24"/>
+          <w:szCs w:val="24"/>
+        </w:rPr>
+      </w:pPr>
+      <w:r>
+        <w:rPr>
+          <w:rFonts w:ascii="Times New Roman" w:eastAsia="Times New Roman" w:hAnsi="Times New Roman" w:cs="Times New Roman"/>
+          <w:sz w:val="24"/>
+          <w:szCs w:val="24"/>
+        </w:rPr>
+        <w:t>SQL</w:t>
+      </w:r>
+    </w:p>
+    <w:p>
+      <w:pPr>
+        <w:spacing w:after="0" w:line="240" w:lineRule="auto"/>
+        <w:rPr>
+          <w:rFonts w:ascii="Times New Roman" w:eastAsia="Times New Roman" w:hAnsi="Times New Roman" w:cs="Times New Roman"/>
+          <w:sz w:val="24"/>
+          <w:szCs w:val="24"/>
+        </w:rPr>
+      </w:pPr>
+      <w:r>
+        <w:rPr>
+          <w:rFonts w:ascii="Times New Roman" w:eastAsia="Times New Roman" w:hAnsi="Times New Roman" w:cs="Times New Roman"/>
+          <w:sz w:val="24"/>
+          <w:szCs w:val="24"/>
+        </w:rPr>
+        <w:t>SGBD</w:t>
+      </w:r>
+    </w:p>
+    <w:p>
+      <w:pPr>
+        <w:numPr>
+          <w:ilvl w:val="0"/>
+          <w:numId w:val="10"/>
+        </w:numPr>
+        <w:spacing w:before="100" w:beforeAutospacing="1" w:after="100" w:afterAutospacing="1" w:line="240" w:lineRule="auto"/>
+        <w:rPr>
+          <w:rFonts w:ascii="Times New Roman" w:eastAsia="Times New Roman" w:hAnsi="Times New Roman" w:cs="Times New Roman"/>
+          <w:sz w:val="24"/>
+          <w:szCs w:val="24"/>
+        </w:rPr>
+      </w:pPr>
+      <w:r>
+        <w:rPr>
+          <w:rFonts w:ascii="Times New Roman" w:eastAsia="Times New Roman" w:hAnsi="Times New Roman" w:cs="Times New Roman"/>
+          <w:sz w:val="24"/>
+          <w:szCs w:val="24"/>
+        </w:rPr>
+        <w:t>Mysql</w:t>
+      </w:r>
+    </w:p>
+    <w:p>
+      <w:pPr>
+        <w:numPr>
+          <w:ilvl w:val="1"/>
+          <w:numId w:val="10"/>
+        </w:numPr>
+        <w:spacing w:before="100" w:beforeAutospacing="1" w:after="100" w:afterAutospacing="1" w:line="240" w:lineRule="auto"/>
+        <w:rPr>
+          <w:rFonts w:ascii="Times New Roman" w:eastAsia="Times New Roman" w:hAnsi="Times New Roman" w:cs="Times New Roman"/>
+          <w:sz w:val="24"/>
+          <w:szCs w:val="24"/>
+        </w:rPr>
+      </w:pPr>
+      <w:r>
+        <w:rPr>
+          <w:rFonts w:ascii="Times New Roman" w:eastAsia="Times New Roman" w:hAnsi="Times New Roman" w:cs="Times New Roman"/>
+          <w:sz w:val="24"/>
+          <w:szCs w:val="24"/>
+        </w:rPr>
+        <w:t>5</w:t>
+      </w:r>
+    </w:p>
+    <w:p>
+      <w:pPr>
+        <w:numPr>
+          <w:ilvl w:val="0"/>
+          <w:numId w:val="10"/>
+        </w:numPr>
+        <w:spacing w:before="100" w:beforeAutospacing="1" w:after="100" w:afterAutospacing="1" w:line="240" w:lineRule="auto"/>
+        <w:rPr>
+          <w:rFonts w:ascii="Times New Roman" w:eastAsia="Times New Roman" w:hAnsi="Times New Roman" w:cs="Times New Roman"/>
+          <w:sz w:val="24"/>
+          <w:szCs w:val="24"/>
+        </w:rPr>
+      </w:pPr>
+      <w:r>
+        <w:rPr>
+          <w:rFonts w:ascii="Times New Roman" w:eastAsia="Times New Roman" w:hAnsi="Times New Roman" w:cs="Times New Roman"/>
+          <w:sz w:val="24"/>
+          <w:szCs w:val="24"/>
+        </w:rPr>
+        <w:t>Postgres SQL</w:t>
+      </w:r>
+    </w:p>
+    <w:p>
+      <w:pPr>
+        <w:spacing w:after="0" w:line="240" w:lineRule="auto"/>
+        <w:rPr>
+          <w:rFonts w:ascii="Times New Roman" w:eastAsia="Times New Roman" w:hAnsi="Times New Roman" w:cs="Times New Roman"/>
+          <w:sz w:val="24"/>
+          <w:szCs w:val="24"/>
+        </w:rPr>
+      </w:pPr>
+      <w:r>
+        <w:rPr>
+          <w:rFonts w:ascii="Times New Roman" w:eastAsia="Times New Roman" w:hAnsi="Times New Roman" w:cs="Times New Roman"/>
+          <w:sz w:val="24"/>
+          <w:szCs w:val="24"/>
+        </w:rPr>
+        <w:t>Architecture &amp; framework</w:t>
+      </w:r>
+    </w:p>
+    <w:p>
+      <w:pPr>
+        <w:spacing w:after="0" w:line="240" w:lineRule="auto"/>
+        <w:rPr>
+          <w:rFonts w:ascii="Times New Roman" w:eastAsia="Times New Roman" w:hAnsi="Times New Roman" w:cs="Times New Roman"/>
+          <w:sz w:val="24"/>
+          <w:szCs w:val="24"/>
+        </w:rPr>
+      </w:pPr>
+      <w:r>
+        <w:rPr>
+          <w:rFonts w:ascii="Times New Roman" w:eastAsia="Times New Roman" w:hAnsi="Times New Roman" w:cs="Times New Roman"/>
+          <w:sz w:val="24"/>
+          <w:szCs w:val="24"/>
+        </w:rPr>
+        <w:t>CodeIgniter 3.0</w:t>
+      </w:r>
+    </w:p>
+    <w:p>
+      <w:pPr>
+        <w:spacing w:after="0" w:line="240" w:lineRule="auto"/>
+        <w:rPr>
+          <w:rFonts w:ascii="Times New Roman" w:eastAsia="Times New Roman" w:hAnsi="Times New Roman" w:cs="Times New Roman"/>
+          <w:sz w:val="24"/>
+          <w:szCs w:val="24"/>
+        </w:rPr>
+      </w:pPr>
+    </w:p>
+    <w:p>
+      <w:pPr>
+        <w:spacing w:after="0" w:line="240" w:lineRule="auto"/>
+        <w:rPr>
+          <w:rFonts w:ascii="Times New Roman" w:eastAsia="Times New Roman" w:hAnsi="Times New Roman" w:cs="Times New Roman"/>
+          <w:sz w:val="24"/>
+          <w:szCs w:val="24"/>
+        </w:rPr>
+      </w:pPr>
+      <w:r>
+        <w:rPr>
+          <w:rFonts w:ascii="Times New Roman" w:eastAsia="Times New Roman" w:hAnsi="Times New Roman" w:cs="Times New Roman"/>
+          <w:sz w:val="24"/>
+          <w:szCs w:val="24"/>
+        </w:rPr>
+        <w:t>Outils de développement</w:t>
+      </w:r>
+    </w:p>
+    <w:p>
+      <w:pPr>
+        <w:numPr>
+          <w:ilvl w:val="0"/>
+          <w:numId w:val="11"/>
+        </w:numPr>
+        <w:spacing w:before="100" w:beforeAutospacing="1" w:after="100" w:afterAutospacing="1" w:line="240" w:lineRule="auto"/>
+        <w:rPr>
+          <w:rFonts w:ascii="Times New Roman" w:eastAsia="Times New Roman" w:hAnsi="Times New Roman" w:cs="Times New Roman"/>
+          <w:sz w:val="24"/>
+          <w:szCs w:val="24"/>
+        </w:rPr>
+      </w:pPr>
+      <w:r>
+        <w:rPr>
+          <w:rFonts w:ascii="Times New Roman" w:eastAsia="Times New Roman" w:hAnsi="Times New Roman" w:cs="Times New Roman"/>
+          <w:sz w:val="24"/>
+          <w:szCs w:val="24"/>
+        </w:rPr>
+        <w:t>Build &amp; Gestion de configuration logicielle</w:t>
+      </w:r>
+    </w:p>
+    <w:p>
+      <w:pPr>
+        <w:numPr>
+          <w:ilvl w:val="1"/>
+          <w:numId w:val="11"/>
+        </w:numPr>
+        <w:spacing w:before="100" w:beforeAutospacing="1" w:after="100" w:afterAutospacing="1" w:line="240" w:lineRule="auto"/>
+        <w:rPr>
+          <w:rFonts w:ascii="Times New Roman" w:eastAsia="Times New Roman" w:hAnsi="Times New Roman" w:cs="Times New Roman"/>
+          <w:sz w:val="24"/>
+          <w:szCs w:val="24"/>
+        </w:rPr>
+      </w:pPr>
+      <w:r>
+        <w:rPr>
+          <w:rFonts w:ascii="Times New Roman" w:eastAsia="Times New Roman" w:hAnsi="Times New Roman" w:cs="Times New Roman"/>
+          <w:sz w:val="24"/>
+          <w:szCs w:val="24"/>
+        </w:rPr>
+        <w:t>Subversion</w:t>
+      </w:r>
+      <w:r>
+        <w:rPr>
+          <w:rFonts w:ascii="Times New Roman" w:eastAsia="Times New Roman" w:hAnsi="Times New Roman" w:cs="Times New Roman"/>
+          <w:sz w:val="24"/>
+          <w:szCs w:val="24"/>
+        </w:rPr>
+        <w:t xml:space="preserve"> (GIT)</w:t>
+      </w:r>
+      <w:bookmarkStart w:id="4" w:name="_GoBack"/>
+      <w:bookmarkEnd w:id="4"/>
+    </w:p>
+    <w:p>
+      <w:pPr>
+        <w:numPr>
+          <w:ilvl w:val="0"/>
+          <w:numId w:val="11"/>
+        </w:numPr>
+        <w:spacing w:before="100" w:beforeAutospacing="1" w:after="100" w:afterAutospacing="1" w:line="240" w:lineRule="auto"/>
+        <w:rPr>
+          <w:rFonts w:ascii="Times New Roman" w:eastAsia="Times New Roman" w:hAnsi="Times New Roman" w:cs="Times New Roman"/>
+          <w:sz w:val="24"/>
+          <w:szCs w:val="24"/>
+        </w:rPr>
+      </w:pPr>
+      <w:r>
+        <w:rPr>
+          <w:rFonts w:ascii="Times New Roman" w:eastAsia="Times New Roman" w:hAnsi="Times New Roman" w:cs="Times New Roman"/>
+          <w:sz w:val="24"/>
+          <w:szCs w:val="24"/>
+        </w:rPr>
+        <w:t>Environnem</w:t>
+      </w:r>
+      <w:r>
+        <w:rPr>
+          <w:rFonts w:ascii="Times New Roman" w:eastAsia="Times New Roman" w:hAnsi="Times New Roman" w:cs="Times New Roman"/>
+          <w:sz w:val="24"/>
+          <w:szCs w:val="24"/>
+        </w:rPr>
+        <w:t xml:space="preserve">ents de développement intégrés </w:t>
+      </w:r>
+    </w:p>
+    <w:p>
+      <w:pPr>
+        <w:numPr>
+          <w:ilvl w:val="1"/>
+          <w:numId w:val="11"/>
+        </w:numPr>
+        <w:spacing w:before="100" w:beforeAutospacing="1" w:after="100" w:afterAutospacing="1" w:line="240" w:lineRule="auto"/>
+        <w:rPr>
+          <w:rFonts w:ascii="Times New Roman" w:eastAsia="Times New Roman" w:hAnsi="Times New Roman" w:cs="Times New Roman"/>
+          <w:sz w:val="24"/>
+          <w:szCs w:val="24"/>
+        </w:rPr>
+      </w:pPr>
+      <w:r>
+        <w:rPr>
+          <w:rFonts w:ascii="Times New Roman" w:eastAsia="Times New Roman" w:hAnsi="Times New Roman" w:cs="Times New Roman"/>
+          <w:sz w:val="24"/>
+          <w:szCs w:val="24"/>
+        </w:rPr>
+        <w:t>Netbeans</w:t>
+      </w:r>
+    </w:p>
+    <w:p>
+      <w:pPr>
+        <w:spacing w:after="0" w:line="240" w:lineRule="auto"/>
+        <w:rPr>
+          <w:rFonts w:ascii="Times New Roman" w:eastAsia="Times New Roman" w:hAnsi="Times New Roman" w:cs="Times New Roman"/>
+          <w:sz w:val="24"/>
+          <w:szCs w:val="24"/>
+        </w:rPr>
+      </w:pPr>
+    </w:p>
+    <w:p>
+      <w:pPr>
+        <w:spacing w:after="0" w:line="240" w:lineRule="auto"/>
+        <w:rPr>
+          <w:rFonts w:ascii="Times New Roman" w:eastAsia="Times New Roman" w:hAnsi="Times New Roman" w:cs="Times New Roman"/>
+          <w:sz w:val="24"/>
+          <w:szCs w:val="24"/>
+        </w:rPr>
+      </w:pPr>
+      <w:r>
+        <w:rPr>
+          <w:rFonts w:ascii="Times New Roman" w:eastAsia="Times New Roman" w:hAnsi="Times New Roman" w:cs="Times New Roman"/>
+          <w:sz w:val="24"/>
+          <w:szCs w:val="24"/>
+        </w:rPr>
+        <w:t>Librairies et briques logicielles</w:t>
+      </w:r>
+    </w:p>
+    <w:p>
+      <w:pPr>
+        <w:spacing w:after="0" w:line="240" w:lineRule="auto"/>
+        <w:rPr>
+          <w:rFonts w:ascii="Times New Roman" w:eastAsia="Times New Roman" w:hAnsi="Times New Roman" w:cs="Times New Roman"/>
+          <w:sz w:val="24"/>
+          <w:szCs w:val="24"/>
+        </w:rPr>
+      </w:pPr>
+      <w:r>
+        <w:rPr>
+          <w:rFonts w:ascii="Times New Roman" w:eastAsia="Times New Roman" w:hAnsi="Times New Roman" w:cs="Times New Roman"/>
+          <w:sz w:val="24"/>
+          <w:szCs w:val="24"/>
+        </w:rPr>
+        <w:t>Authentification</w:t>
+      </w:r>
+    </w:p>
+    <w:p>
+      <w:pPr>
+        <w:numPr>
+          <w:ilvl w:val="0"/>
+          <w:numId w:val="12"/>
+        </w:numPr>
+        <w:spacing w:before="100" w:beforeAutospacing="1" w:after="100" w:afterAutospacing="1" w:line="240" w:lineRule="auto"/>
+        <w:rPr>
+          <w:rFonts w:ascii="Times New Roman" w:eastAsia="Times New Roman" w:hAnsi="Times New Roman" w:cs="Times New Roman"/>
+          <w:sz w:val="24"/>
+          <w:szCs w:val="24"/>
+        </w:rPr>
+      </w:pPr>
+      <w:r>
+        <w:rPr>
+          <w:rFonts w:ascii="Times New Roman" w:eastAsia="Times New Roman" w:hAnsi="Times New Roman" w:cs="Times New Roman"/>
+          <w:sz w:val="24"/>
+          <w:szCs w:val="24"/>
+        </w:rPr>
+        <w:t>QrCode généré par l’application</w:t>
+      </w:r>
+    </w:p>
+    <w:p>
+      <w:pPr>
+        <w:spacing w:after="0" w:line="240" w:lineRule="auto"/>
+        <w:rPr>
+          <w:rFonts w:ascii="Times New Roman" w:eastAsia="Times New Roman" w:hAnsi="Times New Roman" w:cs="Times New Roman"/>
+          <w:sz w:val="24"/>
+          <w:szCs w:val="24"/>
+        </w:rPr>
+      </w:pPr>
+      <w:r>
+        <w:rPr>
+          <w:rFonts w:ascii="Times New Roman" w:eastAsia="Times New Roman" w:hAnsi="Times New Roman" w:cs="Times New Roman"/>
+          <w:sz w:val="24"/>
+          <w:szCs w:val="24"/>
+        </w:rPr>
+        <w:t>Système d'exploitation</w:t>
+      </w:r>
+    </w:p>
+    <w:p>
+      <w:pPr>
+        <w:spacing w:after="0" w:line="240" w:lineRule="auto"/>
+        <w:rPr>
+          <w:rFonts w:ascii="Times New Roman" w:eastAsia="Times New Roman" w:hAnsi="Times New Roman" w:cs="Times New Roman"/>
+          <w:sz w:val="24"/>
+          <w:szCs w:val="24"/>
+        </w:rPr>
+      </w:pPr>
+      <w:r>
+        <w:rPr>
+          <w:rFonts w:ascii="Times New Roman" w:eastAsia="Times New Roman" w:hAnsi="Times New Roman" w:cs="Times New Roman"/>
+          <w:sz w:val="24"/>
+          <w:szCs w:val="24"/>
+        </w:rPr>
+        <w:t>Linux</w:t>
+      </w:r>
+    </w:p>
+    <w:p>
+      <w:pPr>
+        <w:numPr>
+          <w:ilvl w:val="0"/>
+          <w:numId w:val="13"/>
+        </w:numPr>
+        <w:spacing w:before="100" w:beforeAutospacing="1" w:after="100" w:afterAutospacing="1" w:line="240" w:lineRule="auto"/>
+        <w:rPr>
+          <w:rFonts w:ascii="Times New Roman" w:eastAsia="Times New Roman" w:hAnsi="Times New Roman" w:cs="Times New Roman"/>
+          <w:sz w:val="24"/>
+          <w:szCs w:val="24"/>
+        </w:rPr>
+      </w:pPr>
+      <w:r>
+        <w:rPr>
+          <w:rFonts w:ascii="Times New Roman" w:eastAsia="Times New Roman" w:hAnsi="Times New Roman" w:cs="Times New Roman"/>
+          <w:sz w:val="24"/>
+          <w:szCs w:val="24"/>
+        </w:rPr>
+        <w:t>Ubuntu</w:t>
+      </w:r>
+    </w:p>
+    <w:p>
+      <w:pPr>
+        <w:spacing w:after="0" w:line="240" w:lineRule="auto"/>
+        <w:rPr>
+          <w:rFonts w:ascii="Times New Roman" w:eastAsia="Times New Roman" w:hAnsi="Times New Roman" w:cs="Times New Roman"/>
+          <w:sz w:val="24"/>
+          <w:szCs w:val="24"/>
+        </w:rPr>
+      </w:pPr>
+      <w:r>
+        <w:rPr>
+          <w:rFonts w:ascii="Times New Roman" w:eastAsia="Times New Roman" w:hAnsi="Times New Roman" w:cs="Times New Roman"/>
+          <w:sz w:val="24"/>
+          <w:szCs w:val="24"/>
+        </w:rPr>
+        <w:t>13. Urbanisation</w:t>
+      </w:r>
+    </w:p>
+    <w:p>
+      <w:pPr>
+        <w:spacing w:after="0" w:line="240" w:lineRule="auto"/>
+        <w:rPr>
+          <w:rFonts w:ascii="Times New Roman" w:eastAsia="Times New Roman" w:hAnsi="Times New Roman" w:cs="Times New Roman"/>
+          <w:sz w:val="24"/>
+          <w:szCs w:val="24"/>
+        </w:rPr>
+      </w:pPr>
+      <w:r>
+        <w:rPr>
+          <w:rFonts w:ascii="Times New Roman" w:eastAsia="Times New Roman" w:hAnsi="Times New Roman" w:cs="Times New Roman"/>
+          <w:sz w:val="24"/>
+          <w:szCs w:val="24"/>
+        </w:rPr>
+        <w:t>Documentations disponibles</w:t>
+      </w:r>
+    </w:p>
+    <w:p>
+      <w:pPr>
+        <w:numPr>
+          <w:ilvl w:val="0"/>
+          <w:numId w:val="14"/>
+        </w:numPr>
+        <w:spacing w:before="100" w:beforeAutospacing="1" w:after="100" w:afterAutospacing="1" w:line="240" w:lineRule="auto"/>
+        <w:rPr>
+          <w:rFonts w:ascii="Times New Roman" w:eastAsia="Times New Roman" w:hAnsi="Times New Roman" w:cs="Times New Roman"/>
+          <w:sz w:val="24"/>
+          <w:szCs w:val="24"/>
+        </w:rPr>
+      </w:pPr>
+      <w:r>
+        <w:rPr>
+          <w:rFonts w:ascii="Times New Roman" w:eastAsia="Times New Roman" w:hAnsi="Times New Roman" w:cs="Times New Roman"/>
+          <w:sz w:val="24"/>
+          <w:szCs w:val="24"/>
+        </w:rPr>
+        <w:t>Notice d'installation / d'exploitation</w:t>
+      </w:r>
+      <w:r>
+        <w:rPr>
+          <w:rFonts w:ascii="Times New Roman" w:eastAsia="Times New Roman" w:hAnsi="Times New Roman" w:cs="Times New Roman"/>
+          <w:sz w:val="24"/>
+          <w:szCs w:val="24"/>
+        </w:rPr>
+        <w:t> : lancement fichier install.bat</w:t>
+      </w:r>
+    </w:p>
+    <w:p>
+      <w:pPr>
+        <w:numPr>
+          <w:ilvl w:val="0"/>
+          <w:numId w:val="14"/>
+        </w:numPr>
+        <w:spacing w:before="100" w:beforeAutospacing="1" w:after="100" w:afterAutospacing="1" w:line="240" w:lineRule="auto"/>
+        <w:rPr>
+          <w:rFonts w:ascii="Times New Roman" w:eastAsia="Times New Roman" w:hAnsi="Times New Roman" w:cs="Times New Roman"/>
+          <w:sz w:val="24"/>
+          <w:szCs w:val="24"/>
+        </w:rPr>
+      </w:pPr>
+      <w:r>
+        <w:rPr>
+          <w:rFonts w:ascii="Times New Roman" w:eastAsia="Times New Roman" w:hAnsi="Times New Roman" w:cs="Times New Roman"/>
+          <w:sz w:val="24"/>
+          <w:szCs w:val="24"/>
+        </w:rPr>
+        <w:t>Notice d'utilisation</w:t>
+      </w:r>
+    </w:p>
+    <w:p>
+      <w:pPr>
+        <w:numPr>
+          <w:ilvl w:val="0"/>
+          <w:numId w:val="14"/>
+        </w:numPr>
+        <w:spacing w:before="100" w:beforeAutospacing="1" w:after="100" w:afterAutospacing="1" w:line="240" w:lineRule="auto"/>
+        <w:rPr>
+          <w:rFonts w:ascii="Times New Roman" w:eastAsia="Times New Roman" w:hAnsi="Times New Roman" w:cs="Times New Roman"/>
+          <w:sz w:val="24"/>
+          <w:szCs w:val="24"/>
+        </w:rPr>
+      </w:pPr>
+      <w:r>
+        <w:rPr>
+          <w:rFonts w:ascii="Times New Roman" w:eastAsia="Times New Roman" w:hAnsi="Times New Roman" w:cs="Times New Roman"/>
+          <w:sz w:val="24"/>
+          <w:szCs w:val="24"/>
+        </w:rPr>
+        <w:t>Fiche technique</w:t>
+      </w:r>
+    </w:p>
+    <w:p>
+      <w:pPr>
+        <w:spacing w:line="276" w:lineRule="auto"/>
+        <w:rPr>
+          <w:rFonts w:ascii="Calibri" w:eastAsia="Calibri" w:hAnsi="Calibri" w:cs="Times New Roman"/>
+          <w:lang w:eastAsia="en-US"/>
+        </w:rPr>
+      </w:pPr>
     </w:p>
     <w:p>
       <w:pPr>
@@ -2207,7 +3248,7 @@
         </mc:Choice>
         <mc:Fallback>
           <w:pict>
-            <v:rect w14:anchorId="351A47C9" id="Rectangle 1025" o:spid="_x0000_s1026" style="position:absolute;margin-left:0;margin-top:0;width:539.3pt;height:718.1pt;z-index:251659264;visibility:visible;mso-wrap-style:square;mso-width-percent:1070;mso-height-percent:1050;mso-wrap-distance-left:9pt;mso-wrap-distance-top:0;mso-wrap-distance-right:9pt;mso-wrap-distance-bottom:0;mso-position-horizontal:center;mso-position-horizontal-relative:margin;mso-position-vertical:center;mso-position-vertical-relative:margin;mso-width-percent:1070;mso-height-percent:1050;mso-width-relative:margin;mso-height-relative:margin;v-text-anchor:top" o:gfxdata="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" filled="f" strokecolor="black [3213]">
+            <v:rect w14:anchorId="22CA353C" id="Rectangle 1025" o:spid="_x0000_s1026" style="position:absolute;margin-left:0;margin-top:0;width:539.3pt;height:718.1pt;z-index:251659264;visibility:visible;mso-wrap-style:square;mso-width-percent:1070;mso-height-percent:1050;mso-wrap-distance-left:9pt;mso-wrap-distance-top:0;mso-wrap-distance-right:9pt;mso-wrap-distance-bottom:0;mso-position-horizontal:center;mso-position-horizontal-relative:margin;mso-position-vertical:center;mso-position-vertical-relative:margin;mso-width-percent:1070;mso-height-percent:1050;mso-width-relative:margin;mso-height-relative:margin;v-text-anchor:top" o:gfxdata="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" filled="f" strokecolor="black [3213]">
               <w10:wrap anchorx="margin" anchory="margin"/>
             </v:rect>
           </w:pict>
@@ -2427,7 +3468,7 @@
         </mc:Choice>
         <mc:Fallback>
           <w:pict>
-            <v:rect w14:anchorId="07D9941E" id="Rectangle 1029" o:spid="_x0000_s1026" style="position:absolute;margin-left:0;margin-top:0;width:10.1pt;height:153.9pt;z-index:251661312;visibility:visible;mso-wrap-style:square;mso-width-percent:20;mso-height-percent:225;mso-left-percent:1016;mso-top-percent:800;mso-wrap-distance-left:9pt;mso-wrap-distance-top:0;mso-wrap-distance-right:9pt;mso-wrap-distance-bottom:0;mso-position-horizontal-relative:margin;mso-position-vertical-relative:margin;mso-width-percent:20;mso-height-percent:225;mso-left-percent:1016;mso-top-percent:800;mso-width-relative:margin;mso-height-relative:margin;v-text-anchor:top" o:gfxdata="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" fillcolor="#d1282e [3215]" stroked="f">
+            <v:rect w14:anchorId="70115E5B" id="Rectangle 1029" o:spid="_x0000_s1026" style="position:absolute;margin-left:0;margin-top:0;width:10.1pt;height:153.9pt;z-index:251661312;visibility:visible;mso-wrap-style:square;mso-width-percent:20;mso-height-percent:225;mso-left-percent:1016;mso-top-percent:800;mso-wrap-distance-left:9pt;mso-wrap-distance-top:0;mso-wrap-distance-right:9pt;mso-wrap-distance-bottom:0;mso-position-horizontal-relative:margin;mso-position-vertical-relative:margin;mso-width-percent:20;mso-height-percent:225;mso-left-percent:1016;mso-top-percent:800;mso-width-relative:margin;mso-height-relative:margin;v-text-anchor:top" o:gfxdata="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" fillcolor="#d1282e [3215]" stroked="f">
               <w10:wrap anchorx="margin" anchory="margin"/>
             </v:rect>
           </w:pict>
@@ -2541,7 +3582,7 @@
         </mc:Choice>
         <mc:Fallback>
           <w:pict>
-            <v:rect w14:anchorId="57B1AF94" id="Rectangle 14" o:spid="_x0000_s1026" style="position:absolute;margin-left:0;margin-top:0;width:539.3pt;height:718.2pt;z-index:251666432;visibility:visible;mso-wrap-style:square;mso-width-percent:1070;mso-height-percent:1050;mso-wrap-distance-left:9pt;mso-wrap-distance-top:0;mso-wrap-distance-right:9pt;mso-wrap-distance-bottom:0;mso-position-horizontal:center;mso-position-horizontal-relative:margin;mso-position-vertical:center;mso-position-vertical-relative:margin;mso-width-percent:1070;mso-height-percent:1050;mso-width-relative:margin;mso-height-relative:margin;v-text-anchor:middle" o:gfxdata="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" filled="f" strokecolor="#3c3c3c [1604]">
+            <v:rect w14:anchorId="654482EE" id="Rectangle 14" o:spid="_x0000_s1026" style="position:absolute;margin-left:0;margin-top:0;width:539.3pt;height:718.2pt;z-index:251666432;visibility:visible;mso-wrap-style:square;mso-width-percent:1070;mso-height-percent:1050;mso-wrap-distance-left:9pt;mso-wrap-distance-top:0;mso-wrap-distance-right:9pt;mso-wrap-distance-bottom:0;mso-position-horizontal:center;mso-position-horizontal-relative:margin;mso-position-vertical:center;mso-position-vertical-relative:margin;mso-width-percent:1070;mso-height-percent:1050;mso-width-relative:margin;mso-height-relative:margin;v-text-anchor:middle" o:gfxdata="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" filled="f" strokecolor="#3c3c3c [1604]">
               <w10:wrap anchorx="margin" anchory="margin"/>
             </v:rect>
           </w:pict>
@@ -2670,7 +3711,7 @@
     <w:sdt>
       <w:sdtPr>
         <w:alias w:val="Société"/>
-        <w:id w:val="2070375419"/>
+        <w:id w:val="863254224"/>
         <w:placeholder>
           <w:docPart w:val="E19FECE974894D14A064F2FB567E8E0E"/>
         </w:placeholder>
@@ -2777,7 +3818,7 @@
         </mc:Choice>
         <mc:Fallback>
           <w:pict>
-            <v:rect w14:anchorId="57F00CED" id="Rectangle 1029" o:spid="_x0000_s1026" style="position:absolute;margin-left:0;margin-top:0;width:10.1pt;height:153.9pt;z-index:251665408;visibility:visible;mso-wrap-style:square;mso-width-percent:20;mso-height-percent:225;mso-left-percent:1015;mso-top-percent:802;mso-wrap-distance-left:9pt;mso-wrap-distance-top:0;mso-wrap-distance-right:9pt;mso-wrap-distance-bottom:0;mso-position-horizontal-relative:margin;mso-position-vertical-relative:margin;mso-width-percent:20;mso-height-percent:225;mso-left-percent:1015;mso-top-percent:802;mso-width-relative:margin;mso-height-relative:margin;v-text-anchor:top" o:gfxdata="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" fillcolor="#d1282e [3215]" stroked="f">
+            <v:rect w14:anchorId="70C7D283" id="Rectangle 1029" o:spid="_x0000_s1026" style="position:absolute;margin-left:0;margin-top:0;width:10.1pt;height:153.9pt;z-index:251665408;visibility:visible;mso-wrap-style:square;mso-width-percent:20;mso-height-percent:225;mso-left-percent:1015;mso-top-percent:802;mso-wrap-distance-left:9pt;mso-wrap-distance-top:0;mso-wrap-distance-right:9pt;mso-wrap-distance-bottom:0;mso-position-horizontal-relative:margin;mso-position-vertical-relative:margin;mso-width-percent:20;mso-height-percent:225;mso-left-percent:1015;mso-top-percent:802;mso-width-relative:margin;mso-height-relative:margin;v-text-anchor:top" o:gfxdata="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" fillcolor="#d1282e [3215]" stroked="f">
               <w10:wrap anchorx="margin" anchory="margin"/>
             </v:rect>
           </w:pict>
@@ -2968,6 +4009,304 @@
 <file path=word/numbering.xml><?xml version="1.0" encoding="utf-8"?>
 <w:numbering xmlns:wpc="http://schemas.microsoft.com/office/word/2010/wordprocessingCanvas" xmlns:mc="http://schemas.openxmlformats.org/markup-compatibility/2006" xmlns:o="urn:schemas-microsoft-com:office:office" xmlns:r="http://schemas.openxmlformats.org/officeDocument/2006/relationships" xmlns:m="http://schemas.openxmlformats.org/officeDocument/2006/math" xmlns:v="urn:schemas-microsoft-com:vml" xmlns:wp14="http://schemas.microsoft.com/office/word/2010/wordprocessingDrawing" xmlns:wp="http://schemas.openxmlformats.org/drawingml/2006/wordprocessingDrawing" xmlns:w10="urn:schemas-microsoft-com:office:word" xmlns:w="http://schemas.openxmlformats.org/wordprocessingml/2006/main" xmlns:w14="http://schemas.microsoft.com/office/word/2010/wordml" xmlns:w15="http://schemas.microsoft.com/office/word/2012/wordml" xmlns:wpg="http://schemas.microsoft.com/office/word/2010/wordprocessingGroup" xmlns:wpi="http://schemas.microsoft.com/office/word/2010/wordprocessingInk" xmlns:wne="http://schemas.microsoft.com/office/word/2006/wordml" xmlns:wps="http://schemas.microsoft.com/office/word/2010/wordprocessingShape" mc:Ignorable="w14 w15 wp14">
   <w:abstractNum w:abstractNumId="0" w15:restartNumberingAfterBreak="0">
+    <w:nsid w:val="05357428"/>
+    <w:multiLevelType w:val="multilevel"/>
+    <w:tmpl w:val="E05CC078"/>
+    <w:lvl w:ilvl="0">
+      <w:start w:val="1"/>
+      <w:numFmt w:val="bullet"/>
+      <w:lvlText w:val=""/>
+      <w:lvlJc w:val="left"/>
+      <w:pPr>
+        <w:tabs>
+          <w:tab w:val="num" w:pos="720"/>
+        </w:tabs>
+        <w:ind w:left="720" w:hanging="360"/>
+      </w:pPr>
+      <w:rPr>
+        <w:rFonts w:ascii="Symbol" w:hAnsi="Symbol" w:hint="default"/>
+        <w:sz w:val="20"/>
+      </w:rPr>
+    </w:lvl>
+    <w:lvl w:ilvl="1" w:tentative="1">
+      <w:start w:val="1"/>
+      <w:numFmt w:val="bullet"/>
+      <w:lvlText w:val="o"/>
+      <w:lvlJc w:val="left"/>
+      <w:pPr>
+        <w:tabs>
+          <w:tab w:val="num" w:pos="1440"/>
+        </w:tabs>
+        <w:ind w:left="1440" w:hanging="360"/>
+      </w:pPr>
+      <w:rPr>
+        <w:rFonts w:ascii="Courier New" w:hAnsi="Courier New" w:hint="default"/>
+        <w:sz w:val="20"/>
+      </w:rPr>
+    </w:lvl>
+    <w:lvl w:ilvl="2" w:tentative="1">
+      <w:start w:val="1"/>
+      <w:numFmt w:val="bullet"/>
+      <w:lvlText w:val=""/>
+      <w:lvlJc w:val="left"/>
+      <w:pPr>
+        <w:tabs>
+          <w:tab w:val="num" w:pos="2160"/>
+        </w:tabs>
+        <w:ind w:left="2160" w:hanging="360"/>
+      </w:pPr>
+      <w:rPr>
+        <w:rFonts w:ascii="Wingdings" w:hAnsi="Wingdings" w:hint="default"/>
+        <w:sz w:val="20"/>
+      </w:rPr>
+    </w:lvl>
+    <w:lvl w:ilvl="3" w:tentative="1">
+      <w:start w:val="1"/>
+      <w:numFmt w:val="bullet"/>
+      <w:lvlText w:val=""/>
+      <w:lvlJc w:val="left"/>
+      <w:pPr>
+        <w:tabs>
+          <w:tab w:val="num" w:pos="2880"/>
+        </w:tabs>
+        <w:ind w:left="2880" w:hanging="360"/>
+      </w:pPr>
+      <w:rPr>
+        <w:rFonts w:ascii="Wingdings" w:hAnsi="Wingdings" w:hint="default"/>
+        <w:sz w:val="20"/>
+      </w:rPr>
+    </w:lvl>
+    <w:lvl w:ilvl="4" w:tentative="1">
+      <w:start w:val="1"/>
+      <w:numFmt w:val="bullet"/>
+      <w:lvlText w:val=""/>
+      <w:lvlJc w:val="left"/>
+      <w:pPr>
+        <w:tabs>
+          <w:tab w:val="num" w:pos="3600"/>
+        </w:tabs>
+        <w:ind w:left="3600" w:hanging="360"/>
+      </w:pPr>
+      <w:rPr>
+        <w:rFonts w:ascii="Wingdings" w:hAnsi="Wingdings" w:hint="default"/>
+        <w:sz w:val="20"/>
+      </w:rPr>
+    </w:lvl>
+    <w:lvl w:ilvl="5" w:tentative="1">
+      <w:start w:val="1"/>
+      <w:numFmt w:val="bullet"/>
+      <w:lvlText w:val=""/>
+      <w:lvlJc w:val="left"/>
+      <w:pPr>
+        <w:tabs>
+          <w:tab w:val="num" w:pos="4320"/>
+        </w:tabs>
+        <w:ind w:left="4320" w:hanging="360"/>
+      </w:pPr>
+      <w:rPr>
+        <w:rFonts w:ascii="Wingdings" w:hAnsi="Wingdings" w:hint="default"/>
+        <w:sz w:val="20"/>
+      </w:rPr>
+    </w:lvl>
+    <w:lvl w:ilvl="6" w:tentative="1">
+      <w:start w:val="1"/>
+      <w:numFmt w:val="bullet"/>
+      <w:lvlText w:val=""/>
+      <w:lvlJc w:val="left"/>
+      <w:pPr>
+        <w:tabs>
+          <w:tab w:val="num" w:pos="5040"/>
+        </w:tabs>
+        <w:ind w:left="5040" w:hanging="360"/>
+      </w:pPr>
+      <w:rPr>
+        <w:rFonts w:ascii="Wingdings" w:hAnsi="Wingdings" w:hint="default"/>
+        <w:sz w:val="20"/>
+      </w:rPr>
+    </w:lvl>
+    <w:lvl w:ilvl="7" w:tentative="1">
+      <w:start w:val="1"/>
+      <w:numFmt w:val="bullet"/>
+      <w:lvlText w:val=""/>
+      <w:lvlJc w:val="left"/>
+      <w:pPr>
+        <w:tabs>
+          <w:tab w:val="num" w:pos="5760"/>
+        </w:tabs>
+        <w:ind w:left="5760" w:hanging="360"/>
+      </w:pPr>
+      <w:rPr>
+        <w:rFonts w:ascii="Wingdings" w:hAnsi="Wingdings" w:hint="default"/>
+        <w:sz w:val="20"/>
+      </w:rPr>
+    </w:lvl>
+    <w:lvl w:ilvl="8" w:tentative="1">
+      <w:start w:val="1"/>
+      <w:numFmt w:val="bullet"/>
+      <w:lvlText w:val=""/>
+      <w:lvlJc w:val="left"/>
+      <w:pPr>
+        <w:tabs>
+          <w:tab w:val="num" w:pos="6480"/>
+        </w:tabs>
+        <w:ind w:left="6480" w:hanging="360"/>
+      </w:pPr>
+      <w:rPr>
+        <w:rFonts w:ascii="Wingdings" w:hAnsi="Wingdings" w:hint="default"/>
+        <w:sz w:val="20"/>
+      </w:rPr>
+    </w:lvl>
+  </w:abstractNum>
+  <w:abstractNum w:abstractNumId="1" w15:restartNumberingAfterBreak="0">
+    <w:nsid w:val="19E17214"/>
+    <w:multiLevelType w:val="multilevel"/>
+    <w:tmpl w:val="5DA28D38"/>
+    <w:lvl w:ilvl="0">
+      <w:start w:val="1"/>
+      <w:numFmt w:val="bullet"/>
+      <w:lvlText w:val=""/>
+      <w:lvlJc w:val="left"/>
+      <w:pPr>
+        <w:tabs>
+          <w:tab w:val="num" w:pos="720"/>
+        </w:tabs>
+        <w:ind w:left="720" w:hanging="360"/>
+      </w:pPr>
+      <w:rPr>
+        <w:rFonts w:ascii="Symbol" w:hAnsi="Symbol" w:hint="default"/>
+        <w:sz w:val="20"/>
+      </w:rPr>
+    </w:lvl>
+    <w:lvl w:ilvl="1">
+      <w:start w:val="1"/>
+      <w:numFmt w:val="bullet"/>
+      <w:lvlText w:val="o"/>
+      <w:lvlJc w:val="left"/>
+      <w:pPr>
+        <w:tabs>
+          <w:tab w:val="num" w:pos="1440"/>
+        </w:tabs>
+        <w:ind w:left="1440" w:hanging="360"/>
+      </w:pPr>
+      <w:rPr>
+        <w:rFonts w:ascii="Courier New" w:hAnsi="Courier New" w:hint="default"/>
+        <w:sz w:val="20"/>
+      </w:rPr>
+    </w:lvl>
+    <w:lvl w:ilvl="2" w:tentative="1">
+      <w:start w:val="1"/>
+      <w:numFmt w:val="bullet"/>
+      <w:lvlText w:val=""/>
+      <w:lvlJc w:val="left"/>
+      <w:pPr>
+        <w:tabs>
+          <w:tab w:val="num" w:pos="2160"/>
+        </w:tabs>
+        <w:ind w:left="2160" w:hanging="360"/>
+      </w:pPr>
+      <w:rPr>
+        <w:rFonts w:ascii="Wingdings" w:hAnsi="Wingdings" w:hint="default"/>
+        <w:sz w:val="20"/>
+      </w:rPr>
+    </w:lvl>
+    <w:lvl w:ilvl="3" w:tentative="1">
+      <w:start w:val="1"/>
+      <w:numFmt w:val="bullet"/>
+      <w:lvlText w:val=""/>
+      <w:lvlJc w:val="left"/>
+      <w:pPr>
+        <w:tabs>
+          <w:tab w:val="num" w:pos="2880"/>
+        </w:tabs>
+        <w:ind w:left="2880" w:hanging="360"/>
+      </w:pPr>
+      <w:rPr>
+        <w:rFonts w:ascii="Wingdings" w:hAnsi="Wingdings" w:hint="default"/>
+        <w:sz w:val="20"/>
+      </w:rPr>
+    </w:lvl>
+    <w:lvl w:ilvl="4" w:tentative="1">
+      <w:start w:val="1"/>
+      <w:numFmt w:val="bullet"/>
+      <w:lvlText w:val=""/>
+      <w:lvlJc w:val="left"/>
+      <w:pPr>
+        <w:tabs>
+          <w:tab w:val="num" w:pos="3600"/>
+        </w:tabs>
+        <w:ind w:left="3600" w:hanging="360"/>
+      </w:pPr>
+      <w:rPr>
+        <w:rFonts w:ascii="Wingdings" w:hAnsi="Wingdings" w:hint="default"/>
+        <w:sz w:val="20"/>
+      </w:rPr>
+    </w:lvl>
+    <w:lvl w:ilvl="5" w:tentative="1">
+      <w:start w:val="1"/>
+      <w:numFmt w:val="bullet"/>
+      <w:lvlText w:val=""/>
+      <w:lvlJc w:val="left"/>
+      <w:pPr>
+        <w:tabs>
+          <w:tab w:val="num" w:pos="4320"/>
+        </w:tabs>
+        <w:ind w:left="4320" w:hanging="360"/>
+      </w:pPr>
+      <w:rPr>
+        <w:rFonts w:ascii="Wingdings" w:hAnsi="Wingdings" w:hint="default"/>
+        <w:sz w:val="20"/>
+      </w:rPr>
+    </w:lvl>
+    <w:lvl w:ilvl="6" w:tentative="1">
+      <w:start w:val="1"/>
+      <w:numFmt w:val="bullet"/>
+      <w:lvlText w:val=""/>
+      <w:lvlJc w:val="left"/>
+      <w:pPr>
+        <w:tabs>
+          <w:tab w:val="num" w:pos="5040"/>
+        </w:tabs>
+        <w:ind w:left="5040" w:hanging="360"/>
+      </w:pPr>
+      <w:rPr>
+        <w:rFonts w:ascii="Wingdings" w:hAnsi="Wingdings" w:hint="default"/>
+        <w:sz w:val="20"/>
+      </w:rPr>
+    </w:lvl>
+    <w:lvl w:ilvl="7" w:tentative="1">
+      <w:start w:val="1"/>
+      <w:numFmt w:val="bullet"/>
+      <w:lvlText w:val=""/>
+      <w:lvlJc w:val="left"/>
+      <w:pPr>
+        <w:tabs>
+          <w:tab w:val="num" w:pos="5760"/>
+        </w:tabs>
+        <w:ind w:left="5760" w:hanging="360"/>
+      </w:pPr>
+      <w:rPr>
+        <w:rFonts w:ascii="Wingdings" w:hAnsi="Wingdings" w:hint="default"/>
+        <w:sz w:val="20"/>
+      </w:rPr>
+    </w:lvl>
+    <w:lvl w:ilvl="8" w:tentative="1">
+      <w:start w:val="1"/>
+      <w:numFmt w:val="bullet"/>
+      <w:lvlText w:val=""/>
+      <w:lvlJc w:val="left"/>
+      <w:pPr>
+        <w:tabs>
+          <w:tab w:val="num" w:pos="6480"/>
+        </w:tabs>
+        <w:ind w:left="6480" w:hanging="360"/>
+      </w:pPr>
+      <w:rPr>
+        <w:rFonts w:ascii="Wingdings" w:hAnsi="Wingdings" w:hint="default"/>
+        <w:sz w:val="20"/>
+      </w:rPr>
+    </w:lvl>
+  </w:abstractNum>
+  <w:abstractNum w:abstractNumId="2" w15:restartNumberingAfterBreak="0">
     <w:nsid w:val="1A056828"/>
     <w:multiLevelType w:val="hybridMultilevel"/>
     <w:tmpl w:val="3E20D518"/>
@@ -3080,7 +4419,156 @@
       </w:rPr>
     </w:lvl>
   </w:abstractNum>
-  <w:abstractNum w:abstractNumId="1" w15:restartNumberingAfterBreak="0">
+  <w:abstractNum w:abstractNumId="3" w15:restartNumberingAfterBreak="0">
+    <w:nsid w:val="218C212C"/>
+    <w:multiLevelType w:val="multilevel"/>
+    <w:tmpl w:val="A3B281EA"/>
+    <w:lvl w:ilvl="0">
+      <w:start w:val="1"/>
+      <w:numFmt w:val="bullet"/>
+      <w:lvlText w:val=""/>
+      <w:lvlJc w:val="left"/>
+      <w:pPr>
+        <w:tabs>
+          <w:tab w:val="num" w:pos="720"/>
+        </w:tabs>
+        <w:ind w:left="720" w:hanging="360"/>
+      </w:pPr>
+      <w:rPr>
+        <w:rFonts w:ascii="Symbol" w:hAnsi="Symbol" w:hint="default"/>
+        <w:sz w:val="20"/>
+      </w:rPr>
+    </w:lvl>
+    <w:lvl w:ilvl="1">
+      <w:start w:val="1"/>
+      <w:numFmt w:val="bullet"/>
+      <w:lvlText w:val="o"/>
+      <w:lvlJc w:val="left"/>
+      <w:pPr>
+        <w:tabs>
+          <w:tab w:val="num" w:pos="1440"/>
+        </w:tabs>
+        <w:ind w:left="1440" w:hanging="360"/>
+      </w:pPr>
+      <w:rPr>
+        <w:rFonts w:ascii="Courier New" w:hAnsi="Courier New" w:hint="default"/>
+        <w:sz w:val="20"/>
+      </w:rPr>
+    </w:lvl>
+    <w:lvl w:ilvl="2" w:tentative="1">
+      <w:start w:val="1"/>
+      <w:numFmt w:val="bullet"/>
+      <w:lvlText w:val=""/>
+      <w:lvlJc w:val="left"/>
+      <w:pPr>
+        <w:tabs>
+          <w:tab w:val="num" w:pos="2160"/>
+        </w:tabs>
+        <w:ind w:left="2160" w:hanging="360"/>
+      </w:pPr>
+      <w:rPr>
+        <w:rFonts w:ascii="Wingdings" w:hAnsi="Wingdings" w:hint="default"/>
+        <w:sz w:val="20"/>
+      </w:rPr>
+    </w:lvl>
+    <w:lvl w:ilvl="3" w:tentative="1">
+      <w:start w:val="1"/>
+      <w:numFmt w:val="bullet"/>
+      <w:lvlText w:val=""/>
+      <w:lvlJc w:val="left"/>
+      <w:pPr>
+        <w:tabs>
+          <w:tab w:val="num" w:pos="2880"/>
+        </w:tabs>
+        <w:ind w:left="2880" w:hanging="360"/>
+      </w:pPr>
+      <w:rPr>
+        <w:rFonts w:ascii="Wingdings" w:hAnsi="Wingdings" w:hint="default"/>
+        <w:sz w:val="20"/>
+      </w:rPr>
+    </w:lvl>
+    <w:lvl w:ilvl="4" w:tentative="1">
+      <w:start w:val="1"/>
+      <w:numFmt w:val="bullet"/>
+      <w:lvlText w:val=""/>
+      <w:lvlJc w:val="left"/>
+      <w:pPr>
+        <w:tabs>
+          <w:tab w:val="num" w:pos="3600"/>
+        </w:tabs>
+        <w:ind w:left="3600" w:hanging="360"/>
+      </w:pPr>
+      <w:rPr>
+        <w:rFonts w:ascii="Wingdings" w:hAnsi="Wingdings" w:hint="default"/>
+        <w:sz w:val="20"/>
+      </w:rPr>
+    </w:lvl>
+    <w:lvl w:ilvl="5" w:tentative="1">
+      <w:start w:val="1"/>
+      <w:numFmt w:val="bullet"/>
+      <w:lvlText w:val=""/>
+      <w:lvlJc w:val="left"/>
+      <w:pPr>
+        <w:tabs>
+          <w:tab w:val="num" w:pos="4320"/>
+        </w:tabs>
+        <w:ind w:left="4320" w:hanging="360"/>
+      </w:pPr>
+      <w:rPr>
+        <w:rFonts w:ascii="Wingdings" w:hAnsi="Wingdings" w:hint="default"/>
+        <w:sz w:val="20"/>
+      </w:rPr>
+    </w:lvl>
+    <w:lvl w:ilvl="6" w:tentative="1">
+      <w:start w:val="1"/>
+      <w:numFmt w:val="bullet"/>
+      <w:lvlText w:val=""/>
+      <w:lvlJc w:val="left"/>
+      <w:pPr>
+        <w:tabs>
+          <w:tab w:val="num" w:pos="5040"/>
+        </w:tabs>
+        <w:ind w:left="5040" w:hanging="360"/>
+      </w:pPr>
+      <w:rPr>
+        <w:rFonts w:ascii="Wingdings" w:hAnsi="Wingdings" w:hint="default"/>
+        <w:sz w:val="20"/>
+      </w:rPr>
+    </w:lvl>
+    <w:lvl w:ilvl="7" w:tentative="1">
+      <w:start w:val="1"/>
+      <w:numFmt w:val="bullet"/>
+      <w:lvlText w:val=""/>
+      <w:lvlJc w:val="left"/>
+      <w:pPr>
+        <w:tabs>
+          <w:tab w:val="num" w:pos="5760"/>
+        </w:tabs>
+        <w:ind w:left="5760" w:hanging="360"/>
+      </w:pPr>
+      <w:rPr>
+        <w:rFonts w:ascii="Wingdings" w:hAnsi="Wingdings" w:hint="default"/>
+        <w:sz w:val="20"/>
+      </w:rPr>
+    </w:lvl>
+    <w:lvl w:ilvl="8" w:tentative="1">
+      <w:start w:val="1"/>
+      <w:numFmt w:val="bullet"/>
+      <w:lvlText w:val=""/>
+      <w:lvlJc w:val="left"/>
+      <w:pPr>
+        <w:tabs>
+          <w:tab w:val="num" w:pos="6480"/>
+        </w:tabs>
+        <w:ind w:left="6480" w:hanging="360"/>
+      </w:pPr>
+      <w:rPr>
+        <w:rFonts w:ascii="Wingdings" w:hAnsi="Wingdings" w:hint="default"/>
+        <w:sz w:val="20"/>
+      </w:rPr>
+    </w:lvl>
+  </w:abstractNum>
+  <w:abstractNum w:abstractNumId="4" w15:restartNumberingAfterBreak="0">
     <w:nsid w:val="22583D16"/>
     <w:multiLevelType w:val="hybridMultilevel"/>
     <w:tmpl w:val="375C1EFC"/>
@@ -3193,7 +4681,305 @@
       </w:rPr>
     </w:lvl>
   </w:abstractNum>
-  <w:abstractNum w:abstractNumId="2" w15:restartNumberingAfterBreak="0">
+  <w:abstractNum w:abstractNumId="5" w15:restartNumberingAfterBreak="0">
+    <w:nsid w:val="225C621D"/>
+    <w:multiLevelType w:val="multilevel"/>
+    <w:tmpl w:val="9CBEAEE0"/>
+    <w:lvl w:ilvl="0">
+      <w:start w:val="1"/>
+      <w:numFmt w:val="bullet"/>
+      <w:lvlText w:val=""/>
+      <w:lvlJc w:val="left"/>
+      <w:pPr>
+        <w:tabs>
+          <w:tab w:val="num" w:pos="720"/>
+        </w:tabs>
+        <w:ind w:left="720" w:hanging="360"/>
+      </w:pPr>
+      <w:rPr>
+        <w:rFonts w:ascii="Symbol" w:hAnsi="Symbol" w:hint="default"/>
+        <w:sz w:val="20"/>
+      </w:rPr>
+    </w:lvl>
+    <w:lvl w:ilvl="1" w:tentative="1">
+      <w:start w:val="1"/>
+      <w:numFmt w:val="bullet"/>
+      <w:lvlText w:val="o"/>
+      <w:lvlJc w:val="left"/>
+      <w:pPr>
+        <w:tabs>
+          <w:tab w:val="num" w:pos="1440"/>
+        </w:tabs>
+        <w:ind w:left="1440" w:hanging="360"/>
+      </w:pPr>
+      <w:rPr>
+        <w:rFonts w:ascii="Courier New" w:hAnsi="Courier New" w:hint="default"/>
+        <w:sz w:val="20"/>
+      </w:rPr>
+    </w:lvl>
+    <w:lvl w:ilvl="2" w:tentative="1">
+      <w:start w:val="1"/>
+      <w:numFmt w:val="bullet"/>
+      <w:lvlText w:val=""/>
+      <w:lvlJc w:val="left"/>
+      <w:pPr>
+        <w:tabs>
+          <w:tab w:val="num" w:pos="2160"/>
+        </w:tabs>
+        <w:ind w:left="2160" w:hanging="360"/>
+      </w:pPr>
+      <w:rPr>
+        <w:rFonts w:ascii="Wingdings" w:hAnsi="Wingdings" w:hint="default"/>
+        <w:sz w:val="20"/>
+      </w:rPr>
+    </w:lvl>
+    <w:lvl w:ilvl="3" w:tentative="1">
+      <w:start w:val="1"/>
+      <w:numFmt w:val="bullet"/>
+      <w:lvlText w:val=""/>
+      <w:lvlJc w:val="left"/>
+      <w:pPr>
+        <w:tabs>
+          <w:tab w:val="num" w:pos="2880"/>
+        </w:tabs>
+        <w:ind w:left="2880" w:hanging="360"/>
+      </w:pPr>
+      <w:rPr>
+        <w:rFonts w:ascii="Wingdings" w:hAnsi="Wingdings" w:hint="default"/>
+        <w:sz w:val="20"/>
+      </w:rPr>
+    </w:lvl>
+    <w:lvl w:ilvl="4" w:tentative="1">
+      <w:start w:val="1"/>
+      <w:numFmt w:val="bullet"/>
+      <w:lvlText w:val=""/>
+      <w:lvlJc w:val="left"/>
+      <w:pPr>
+        <w:tabs>
+          <w:tab w:val="num" w:pos="3600"/>
+        </w:tabs>
+        <w:ind w:left="3600" w:hanging="360"/>
+      </w:pPr>
+      <w:rPr>
+        <w:rFonts w:ascii="Wingdings" w:hAnsi="Wingdings" w:hint="default"/>
+        <w:sz w:val="20"/>
+      </w:rPr>
+    </w:lvl>
+    <w:lvl w:ilvl="5" w:tentative="1">
+      <w:start w:val="1"/>
+      <w:numFmt w:val="bullet"/>
+      <w:lvlText w:val=""/>
+      <w:lvlJc w:val="left"/>
+      <w:pPr>
+        <w:tabs>
+          <w:tab w:val="num" w:pos="4320"/>
+        </w:tabs>
+        <w:ind w:left="4320" w:hanging="360"/>
+      </w:pPr>
+      <w:rPr>
+        <w:rFonts w:ascii="Wingdings" w:hAnsi="Wingdings" w:hint="default"/>
+        <w:sz w:val="20"/>
+      </w:rPr>
+    </w:lvl>
+    <w:lvl w:ilvl="6" w:tentative="1">
+      <w:start w:val="1"/>
+      <w:numFmt w:val="bullet"/>
+      <w:lvlText w:val=""/>
+      <w:lvlJc w:val="left"/>
+      <w:pPr>
+        <w:tabs>
+          <w:tab w:val="num" w:pos="5040"/>
+        </w:tabs>
+        <w:ind w:left="5040" w:hanging="360"/>
+      </w:pPr>
+      <w:rPr>
+        <w:rFonts w:ascii="Wingdings" w:hAnsi="Wingdings" w:hint="default"/>
+        <w:sz w:val="20"/>
+      </w:rPr>
+    </w:lvl>
+    <w:lvl w:ilvl="7" w:tentative="1">
+      <w:start w:val="1"/>
+      <w:numFmt w:val="bullet"/>
+      <w:lvlText w:val=""/>
+      <w:lvlJc w:val="left"/>
+      <w:pPr>
+        <w:tabs>
+          <w:tab w:val="num" w:pos="5760"/>
+        </w:tabs>
+        <w:ind w:left="5760" w:hanging="360"/>
+      </w:pPr>
+      <w:rPr>
+        <w:rFonts w:ascii="Wingdings" w:hAnsi="Wingdings" w:hint="default"/>
+        <w:sz w:val="20"/>
+      </w:rPr>
+    </w:lvl>
+    <w:lvl w:ilvl="8" w:tentative="1">
+      <w:start w:val="1"/>
+      <w:numFmt w:val="bullet"/>
+      <w:lvlText w:val=""/>
+      <w:lvlJc w:val="left"/>
+      <w:pPr>
+        <w:tabs>
+          <w:tab w:val="num" w:pos="6480"/>
+        </w:tabs>
+        <w:ind w:left="6480" w:hanging="360"/>
+      </w:pPr>
+      <w:rPr>
+        <w:rFonts w:ascii="Wingdings" w:hAnsi="Wingdings" w:hint="default"/>
+        <w:sz w:val="20"/>
+      </w:rPr>
+    </w:lvl>
+  </w:abstractNum>
+  <w:abstractNum w:abstractNumId="6" w15:restartNumberingAfterBreak="0">
+    <w:nsid w:val="26F71A49"/>
+    <w:multiLevelType w:val="multilevel"/>
+    <w:tmpl w:val="1BAE52B8"/>
+    <w:lvl w:ilvl="0">
+      <w:start w:val="1"/>
+      <w:numFmt w:val="bullet"/>
+      <w:lvlText w:val=""/>
+      <w:lvlJc w:val="left"/>
+      <w:pPr>
+        <w:tabs>
+          <w:tab w:val="num" w:pos="720"/>
+        </w:tabs>
+        <w:ind w:left="720" w:hanging="360"/>
+      </w:pPr>
+      <w:rPr>
+        <w:rFonts w:ascii="Symbol" w:hAnsi="Symbol" w:hint="default"/>
+        <w:sz w:val="20"/>
+      </w:rPr>
+    </w:lvl>
+    <w:lvl w:ilvl="1" w:tentative="1">
+      <w:start w:val="1"/>
+      <w:numFmt w:val="bullet"/>
+      <w:lvlText w:val="o"/>
+      <w:lvlJc w:val="left"/>
+      <w:pPr>
+        <w:tabs>
+          <w:tab w:val="num" w:pos="1440"/>
+        </w:tabs>
+        <w:ind w:left="1440" w:hanging="360"/>
+      </w:pPr>
+      <w:rPr>
+        <w:rFonts w:ascii="Courier New" w:hAnsi="Courier New" w:hint="default"/>
+        <w:sz w:val="20"/>
+      </w:rPr>
+    </w:lvl>
+    <w:lvl w:ilvl="2" w:tentative="1">
+      <w:start w:val="1"/>
+      <w:numFmt w:val="bullet"/>
+      <w:lvlText w:val=""/>
+      <w:lvlJc w:val="left"/>
+      <w:pPr>
+        <w:tabs>
+          <w:tab w:val="num" w:pos="2160"/>
+        </w:tabs>
+        <w:ind w:left="2160" w:hanging="360"/>
+      </w:pPr>
+      <w:rPr>
+        <w:rFonts w:ascii="Wingdings" w:hAnsi="Wingdings" w:hint="default"/>
+        <w:sz w:val="20"/>
+      </w:rPr>
+    </w:lvl>
+    <w:lvl w:ilvl="3" w:tentative="1">
+      <w:start w:val="1"/>
+      <w:numFmt w:val="bullet"/>
+      <w:lvlText w:val=""/>
+      <w:lvlJc w:val="left"/>
+      <w:pPr>
+        <w:tabs>
+          <w:tab w:val="num" w:pos="2880"/>
+        </w:tabs>
+        <w:ind w:left="2880" w:hanging="360"/>
+      </w:pPr>
+      <w:rPr>
+        <w:rFonts w:ascii="Wingdings" w:hAnsi="Wingdings" w:hint="default"/>
+        <w:sz w:val="20"/>
+      </w:rPr>
+    </w:lvl>
+    <w:lvl w:ilvl="4" w:tentative="1">
+      <w:start w:val="1"/>
+      <w:numFmt w:val="bullet"/>
+      <w:lvlText w:val=""/>
+      <w:lvlJc w:val="left"/>
+      <w:pPr>
+        <w:tabs>
+          <w:tab w:val="num" w:pos="3600"/>
+        </w:tabs>
+        <w:ind w:left="3600" w:hanging="360"/>
+      </w:pPr>
+      <w:rPr>
+        <w:rFonts w:ascii="Wingdings" w:hAnsi="Wingdings" w:hint="default"/>
+        <w:sz w:val="20"/>
+      </w:rPr>
+    </w:lvl>
+    <w:lvl w:ilvl="5" w:tentative="1">
+      <w:start w:val="1"/>
+      <w:numFmt w:val="bullet"/>
+      <w:lvlText w:val=""/>
+      <w:lvlJc w:val="left"/>
+      <w:pPr>
+        <w:tabs>
+          <w:tab w:val="num" w:pos="4320"/>
+        </w:tabs>
+        <w:ind w:left="4320" w:hanging="360"/>
+      </w:pPr>
+      <w:rPr>
+        <w:rFonts w:ascii="Wingdings" w:hAnsi="Wingdings" w:hint="default"/>
+        <w:sz w:val="20"/>
+      </w:rPr>
+    </w:lvl>
+    <w:lvl w:ilvl="6" w:tentative="1">
+      <w:start w:val="1"/>
+      <w:numFmt w:val="bullet"/>
+      <w:lvlText w:val=""/>
+      <w:lvlJc w:val="left"/>
+      <w:pPr>
+        <w:tabs>
+          <w:tab w:val="num" w:pos="5040"/>
+        </w:tabs>
+        <w:ind w:left="5040" w:hanging="360"/>
+      </w:pPr>
+      <w:rPr>
+        <w:rFonts w:ascii="Wingdings" w:hAnsi="Wingdings" w:hint="default"/>
+        <w:sz w:val="20"/>
+      </w:rPr>
+    </w:lvl>
+    <w:lvl w:ilvl="7" w:tentative="1">
+      <w:start w:val="1"/>
+      <w:numFmt w:val="bullet"/>
+      <w:lvlText w:val=""/>
+      <w:lvlJc w:val="left"/>
+      <w:pPr>
+        <w:tabs>
+          <w:tab w:val="num" w:pos="5760"/>
+        </w:tabs>
+        <w:ind w:left="5760" w:hanging="360"/>
+      </w:pPr>
+      <w:rPr>
+        <w:rFonts w:ascii="Wingdings" w:hAnsi="Wingdings" w:hint="default"/>
+        <w:sz w:val="20"/>
+      </w:rPr>
+    </w:lvl>
+    <w:lvl w:ilvl="8" w:tentative="1">
+      <w:start w:val="1"/>
+      <w:numFmt w:val="bullet"/>
+      <w:lvlText w:val=""/>
+      <w:lvlJc w:val="left"/>
+      <w:pPr>
+        <w:tabs>
+          <w:tab w:val="num" w:pos="6480"/>
+        </w:tabs>
+        <w:ind w:left="6480" w:hanging="360"/>
+      </w:pPr>
+      <w:rPr>
+        <w:rFonts w:ascii="Wingdings" w:hAnsi="Wingdings" w:hint="default"/>
+        <w:sz w:val="20"/>
+      </w:rPr>
+    </w:lvl>
+  </w:abstractNum>
+  <w:abstractNum w:abstractNumId="7" w15:restartNumberingAfterBreak="0">
     <w:nsid w:val="353C0CA2"/>
     <w:multiLevelType w:val="hybridMultilevel"/>
     <w:tmpl w:val="71FC4702"/>
@@ -3282,7 +5068,305 @@
       </w:pPr>
     </w:lvl>
   </w:abstractNum>
-  <w:abstractNum w:abstractNumId="3" w15:restartNumberingAfterBreak="0">
+  <w:abstractNum w:abstractNumId="8" w15:restartNumberingAfterBreak="0">
+    <w:nsid w:val="47402412"/>
+    <w:multiLevelType w:val="multilevel"/>
+    <w:tmpl w:val="F6105718"/>
+    <w:lvl w:ilvl="0">
+      <w:start w:val="1"/>
+      <w:numFmt w:val="bullet"/>
+      <w:lvlText w:val=""/>
+      <w:lvlJc w:val="left"/>
+      <w:pPr>
+        <w:tabs>
+          <w:tab w:val="num" w:pos="720"/>
+        </w:tabs>
+        <w:ind w:left="720" w:hanging="360"/>
+      </w:pPr>
+      <w:rPr>
+        <w:rFonts w:ascii="Symbol" w:hAnsi="Symbol" w:hint="default"/>
+        <w:sz w:val="20"/>
+      </w:rPr>
+    </w:lvl>
+    <w:lvl w:ilvl="1">
+      <w:start w:val="1"/>
+      <w:numFmt w:val="bullet"/>
+      <w:lvlText w:val="o"/>
+      <w:lvlJc w:val="left"/>
+      <w:pPr>
+        <w:tabs>
+          <w:tab w:val="num" w:pos="1440"/>
+        </w:tabs>
+        <w:ind w:left="1440" w:hanging="360"/>
+      </w:pPr>
+      <w:rPr>
+        <w:rFonts w:ascii="Courier New" w:hAnsi="Courier New" w:hint="default"/>
+        <w:sz w:val="20"/>
+      </w:rPr>
+    </w:lvl>
+    <w:lvl w:ilvl="2" w:tentative="1">
+      <w:start w:val="1"/>
+      <w:numFmt w:val="bullet"/>
+      <w:lvlText w:val=""/>
+      <w:lvlJc w:val="left"/>
+      <w:pPr>
+        <w:tabs>
+          <w:tab w:val="num" w:pos="2160"/>
+        </w:tabs>
+        <w:ind w:left="2160" w:hanging="360"/>
+      </w:pPr>
+      <w:rPr>
+        <w:rFonts w:ascii="Wingdings" w:hAnsi="Wingdings" w:hint="default"/>
+        <w:sz w:val="20"/>
+      </w:rPr>
+    </w:lvl>
+    <w:lvl w:ilvl="3" w:tentative="1">
+      <w:start w:val="1"/>
+      <w:numFmt w:val="bullet"/>
+      <w:lvlText w:val=""/>
+      <w:lvlJc w:val="left"/>
+      <w:pPr>
+        <w:tabs>
+          <w:tab w:val="num" w:pos="2880"/>
+        </w:tabs>
+        <w:ind w:left="2880" w:hanging="360"/>
+      </w:pPr>
+      <w:rPr>
+        <w:rFonts w:ascii="Wingdings" w:hAnsi="Wingdings" w:hint="default"/>
+        <w:sz w:val="20"/>
+      </w:rPr>
+    </w:lvl>
+    <w:lvl w:ilvl="4" w:tentative="1">
+      <w:start w:val="1"/>
+      <w:numFmt w:val="bullet"/>
+      <w:lvlText w:val=""/>
+      <w:lvlJc w:val="left"/>
+      <w:pPr>
+        <w:tabs>
+          <w:tab w:val="num" w:pos="3600"/>
+        </w:tabs>
+        <w:ind w:left="3600" w:hanging="360"/>
+      </w:pPr>
+      <w:rPr>
+        <w:rFonts w:ascii="Wingdings" w:hAnsi="Wingdings" w:hint="default"/>
+        <w:sz w:val="20"/>
+      </w:rPr>
+    </w:lvl>
+    <w:lvl w:ilvl="5" w:tentative="1">
+      <w:start w:val="1"/>
+      <w:numFmt w:val="bullet"/>
+      <w:lvlText w:val=""/>
+      <w:lvlJc w:val="left"/>
+      <w:pPr>
+        <w:tabs>
+          <w:tab w:val="num" w:pos="4320"/>
+        </w:tabs>
+        <w:ind w:left="4320" w:hanging="360"/>
+      </w:pPr>
+      <w:rPr>
+        <w:rFonts w:ascii="Wingdings" w:hAnsi="Wingdings" w:hint="default"/>
+        <w:sz w:val="20"/>
+      </w:rPr>
+    </w:lvl>
+    <w:lvl w:ilvl="6" w:tentative="1">
+      <w:start w:val="1"/>
+      <w:numFmt w:val="bullet"/>
+      <w:lvlText w:val=""/>
+      <w:lvlJc w:val="left"/>
+      <w:pPr>
+        <w:tabs>
+          <w:tab w:val="num" w:pos="5040"/>
+        </w:tabs>
+        <w:ind w:left="5040" w:hanging="360"/>
+      </w:pPr>
+      <w:rPr>
+        <w:rFonts w:ascii="Wingdings" w:hAnsi="Wingdings" w:hint="default"/>
+        <w:sz w:val="20"/>
+      </w:rPr>
+    </w:lvl>
+    <w:lvl w:ilvl="7" w:tentative="1">
+      <w:start w:val="1"/>
+      <w:numFmt w:val="bullet"/>
+      <w:lvlText w:val=""/>
+      <w:lvlJc w:val="left"/>
+      <w:pPr>
+        <w:tabs>
+          <w:tab w:val="num" w:pos="5760"/>
+        </w:tabs>
+        <w:ind w:left="5760" w:hanging="360"/>
+      </w:pPr>
+      <w:rPr>
+        <w:rFonts w:ascii="Wingdings" w:hAnsi="Wingdings" w:hint="default"/>
+        <w:sz w:val="20"/>
+      </w:rPr>
+    </w:lvl>
+    <w:lvl w:ilvl="8" w:tentative="1">
+      <w:start w:val="1"/>
+      <w:numFmt w:val="bullet"/>
+      <w:lvlText w:val=""/>
+      <w:lvlJc w:val="left"/>
+      <w:pPr>
+        <w:tabs>
+          <w:tab w:val="num" w:pos="6480"/>
+        </w:tabs>
+        <w:ind w:left="6480" w:hanging="360"/>
+      </w:pPr>
+      <w:rPr>
+        <w:rFonts w:ascii="Wingdings" w:hAnsi="Wingdings" w:hint="default"/>
+        <w:sz w:val="20"/>
+      </w:rPr>
+    </w:lvl>
+  </w:abstractNum>
+  <w:abstractNum w:abstractNumId="9" w15:restartNumberingAfterBreak="0">
+    <w:nsid w:val="47DB6ECE"/>
+    <w:multiLevelType w:val="multilevel"/>
+    <w:tmpl w:val="4852F08C"/>
+    <w:lvl w:ilvl="0">
+      <w:start w:val="1"/>
+      <w:numFmt w:val="bullet"/>
+      <w:lvlText w:val=""/>
+      <w:lvlJc w:val="left"/>
+      <w:pPr>
+        <w:tabs>
+          <w:tab w:val="num" w:pos="720"/>
+        </w:tabs>
+        <w:ind w:left="720" w:hanging="360"/>
+      </w:pPr>
+      <w:rPr>
+        <w:rFonts w:ascii="Symbol" w:hAnsi="Symbol" w:hint="default"/>
+        <w:sz w:val="20"/>
+      </w:rPr>
+    </w:lvl>
+    <w:lvl w:ilvl="1">
+      <w:start w:val="1"/>
+      <w:numFmt w:val="bullet"/>
+      <w:lvlText w:val="o"/>
+      <w:lvlJc w:val="left"/>
+      <w:pPr>
+        <w:tabs>
+          <w:tab w:val="num" w:pos="1440"/>
+        </w:tabs>
+        <w:ind w:left="1440" w:hanging="360"/>
+      </w:pPr>
+      <w:rPr>
+        <w:rFonts w:ascii="Courier New" w:hAnsi="Courier New" w:hint="default"/>
+        <w:sz w:val="20"/>
+      </w:rPr>
+    </w:lvl>
+    <w:lvl w:ilvl="2" w:tentative="1">
+      <w:start w:val="1"/>
+      <w:numFmt w:val="bullet"/>
+      <w:lvlText w:val=""/>
+      <w:lvlJc w:val="left"/>
+      <w:pPr>
+        <w:tabs>
+          <w:tab w:val="num" w:pos="2160"/>
+        </w:tabs>
+        <w:ind w:left="2160" w:hanging="360"/>
+      </w:pPr>
+      <w:rPr>
+        <w:rFonts w:ascii="Wingdings" w:hAnsi="Wingdings" w:hint="default"/>
+        <w:sz w:val="20"/>
+      </w:rPr>
+    </w:lvl>
+    <w:lvl w:ilvl="3" w:tentative="1">
+      <w:start w:val="1"/>
+      <w:numFmt w:val="bullet"/>
+      <w:lvlText w:val=""/>
+      <w:lvlJc w:val="left"/>
+      <w:pPr>
+        <w:tabs>
+          <w:tab w:val="num" w:pos="2880"/>
+        </w:tabs>
+        <w:ind w:left="2880" w:hanging="360"/>
+      </w:pPr>
+      <w:rPr>
+        <w:rFonts w:ascii="Wingdings" w:hAnsi="Wingdings" w:hint="default"/>
+        <w:sz w:val="20"/>
+      </w:rPr>
+    </w:lvl>
+    <w:lvl w:ilvl="4" w:tentative="1">
+      <w:start w:val="1"/>
+      <w:numFmt w:val="bullet"/>
+      <w:lvlText w:val=""/>
+      <w:lvlJc w:val="left"/>
+      <w:pPr>
+        <w:tabs>
+          <w:tab w:val="num" w:pos="3600"/>
+        </w:tabs>
+        <w:ind w:left="3600" w:hanging="360"/>
+      </w:pPr>
+      <w:rPr>
+        <w:rFonts w:ascii="Wingdings" w:hAnsi="Wingdings" w:hint="default"/>
+        <w:sz w:val="20"/>
+      </w:rPr>
+    </w:lvl>
+    <w:lvl w:ilvl="5" w:tentative="1">
+      <w:start w:val="1"/>
+      <w:numFmt w:val="bullet"/>
+      <w:lvlText w:val=""/>
+      <w:lvlJc w:val="left"/>
+      <w:pPr>
+        <w:tabs>
+          <w:tab w:val="num" w:pos="4320"/>
+        </w:tabs>
+        <w:ind w:left="4320" w:hanging="360"/>
+      </w:pPr>
+      <w:rPr>
+        <w:rFonts w:ascii="Wingdings" w:hAnsi="Wingdings" w:hint="default"/>
+        <w:sz w:val="20"/>
+      </w:rPr>
+    </w:lvl>
+    <w:lvl w:ilvl="6" w:tentative="1">
+      <w:start w:val="1"/>
+      <w:numFmt w:val="bullet"/>
+      <w:lvlText w:val=""/>
+      <w:lvlJc w:val="left"/>
+      <w:pPr>
+        <w:tabs>
+          <w:tab w:val="num" w:pos="5040"/>
+        </w:tabs>
+        <w:ind w:left="5040" w:hanging="360"/>
+      </w:pPr>
+      <w:rPr>
+        <w:rFonts w:ascii="Wingdings" w:hAnsi="Wingdings" w:hint="default"/>
+        <w:sz w:val="20"/>
+      </w:rPr>
+    </w:lvl>
+    <w:lvl w:ilvl="7" w:tentative="1">
+      <w:start w:val="1"/>
+      <w:numFmt w:val="bullet"/>
+      <w:lvlText w:val=""/>
+      <w:lvlJc w:val="left"/>
+      <w:pPr>
+        <w:tabs>
+          <w:tab w:val="num" w:pos="5760"/>
+        </w:tabs>
+        <w:ind w:left="5760" w:hanging="360"/>
+      </w:pPr>
+      <w:rPr>
+        <w:rFonts w:ascii="Wingdings" w:hAnsi="Wingdings" w:hint="default"/>
+        <w:sz w:val="20"/>
+      </w:rPr>
+    </w:lvl>
+    <w:lvl w:ilvl="8" w:tentative="1">
+      <w:start w:val="1"/>
+      <w:numFmt w:val="bullet"/>
+      <w:lvlText w:val=""/>
+      <w:lvlJc w:val="left"/>
+      <w:pPr>
+        <w:tabs>
+          <w:tab w:val="num" w:pos="6480"/>
+        </w:tabs>
+        <w:ind w:left="6480" w:hanging="360"/>
+      </w:pPr>
+      <w:rPr>
+        <w:rFonts w:ascii="Wingdings" w:hAnsi="Wingdings" w:hint="default"/>
+        <w:sz w:val="20"/>
+      </w:rPr>
+    </w:lvl>
+  </w:abstractNum>
+  <w:abstractNum w:abstractNumId="10" w15:restartNumberingAfterBreak="0">
     <w:nsid w:val="491B6499"/>
     <w:multiLevelType w:val="hybridMultilevel"/>
     <w:tmpl w:val="38CEBC78"/>
@@ -3371,7 +5455,156 @@
       </w:pPr>
     </w:lvl>
   </w:abstractNum>
-  <w:abstractNum w:abstractNumId="4" w15:restartNumberingAfterBreak="0">
+  <w:abstractNum w:abstractNumId="11" w15:restartNumberingAfterBreak="0">
+    <w:nsid w:val="614157C9"/>
+    <w:multiLevelType w:val="multilevel"/>
+    <w:tmpl w:val="1AB4D3F6"/>
+    <w:lvl w:ilvl="0">
+      <w:start w:val="1"/>
+      <w:numFmt w:val="bullet"/>
+      <w:lvlText w:val=""/>
+      <w:lvlJc w:val="left"/>
+      <w:pPr>
+        <w:tabs>
+          <w:tab w:val="num" w:pos="720"/>
+        </w:tabs>
+        <w:ind w:left="720" w:hanging="360"/>
+      </w:pPr>
+      <w:rPr>
+        <w:rFonts w:ascii="Symbol" w:hAnsi="Symbol" w:hint="default"/>
+        <w:sz w:val="20"/>
+      </w:rPr>
+    </w:lvl>
+    <w:lvl w:ilvl="1" w:tentative="1">
+      <w:start w:val="1"/>
+      <w:numFmt w:val="bullet"/>
+      <w:lvlText w:val="o"/>
+      <w:lvlJc w:val="left"/>
+      <w:pPr>
+        <w:tabs>
+          <w:tab w:val="num" w:pos="1440"/>
+        </w:tabs>
+        <w:ind w:left="1440" w:hanging="360"/>
+      </w:pPr>
+      <w:rPr>
+        <w:rFonts w:ascii="Courier New" w:hAnsi="Courier New" w:hint="default"/>
+        <w:sz w:val="20"/>
+      </w:rPr>
+    </w:lvl>
+    <w:lvl w:ilvl="2" w:tentative="1">
+      <w:start w:val="1"/>
+      <w:numFmt w:val="bullet"/>
+      <w:lvlText w:val=""/>
+      <w:lvlJc w:val="left"/>
+      <w:pPr>
+        <w:tabs>
+          <w:tab w:val="num" w:pos="2160"/>
+        </w:tabs>
+        <w:ind w:left="2160" w:hanging="360"/>
+      </w:pPr>
+      <w:rPr>
+        <w:rFonts w:ascii="Wingdings" w:hAnsi="Wingdings" w:hint="default"/>
+        <w:sz w:val="20"/>
+      </w:rPr>
+    </w:lvl>
+    <w:lvl w:ilvl="3" w:tentative="1">
+      <w:start w:val="1"/>
+      <w:numFmt w:val="bullet"/>
+      <w:lvlText w:val=""/>
+      <w:lvlJc w:val="left"/>
+      <w:pPr>
+        <w:tabs>
+          <w:tab w:val="num" w:pos="2880"/>
+        </w:tabs>
+        <w:ind w:left="2880" w:hanging="360"/>
+      </w:pPr>
+      <w:rPr>
+        <w:rFonts w:ascii="Wingdings" w:hAnsi="Wingdings" w:hint="default"/>
+        <w:sz w:val="20"/>
+      </w:rPr>
+    </w:lvl>
+    <w:lvl w:ilvl="4" w:tentative="1">
+      <w:start w:val="1"/>
+      <w:numFmt w:val="bullet"/>
+      <w:lvlText w:val=""/>
+      <w:lvlJc w:val="left"/>
+      <w:pPr>
+        <w:tabs>
+          <w:tab w:val="num" w:pos="3600"/>
+        </w:tabs>
+        <w:ind w:left="3600" w:hanging="360"/>
+      </w:pPr>
+      <w:rPr>
+        <w:rFonts w:ascii="Wingdings" w:hAnsi="Wingdings" w:hint="default"/>
+        <w:sz w:val="20"/>
+      </w:rPr>
+    </w:lvl>
+    <w:lvl w:ilvl="5" w:tentative="1">
+      <w:start w:val="1"/>
+      <w:numFmt w:val="bullet"/>
+      <w:lvlText w:val=""/>
+      <w:lvlJc w:val="left"/>
+      <w:pPr>
+        <w:tabs>
+          <w:tab w:val="num" w:pos="4320"/>
+        </w:tabs>
+        <w:ind w:left="4320" w:hanging="360"/>
+      </w:pPr>
+      <w:rPr>
+        <w:rFonts w:ascii="Wingdings" w:hAnsi="Wingdings" w:hint="default"/>
+        <w:sz w:val="20"/>
+      </w:rPr>
+    </w:lvl>
+    <w:lvl w:ilvl="6" w:tentative="1">
+      <w:start w:val="1"/>
+      <w:numFmt w:val="bullet"/>
+      <w:lvlText w:val=""/>
+      <w:lvlJc w:val="left"/>
+      <w:pPr>
+        <w:tabs>
+          <w:tab w:val="num" w:pos="5040"/>
+        </w:tabs>
+        <w:ind w:left="5040" w:hanging="360"/>
+      </w:pPr>
+      <w:rPr>
+        <w:rFonts w:ascii="Wingdings" w:hAnsi="Wingdings" w:hint="default"/>
+        <w:sz w:val="20"/>
+      </w:rPr>
+    </w:lvl>
+    <w:lvl w:ilvl="7" w:tentative="1">
+      <w:start w:val="1"/>
+      <w:numFmt w:val="bullet"/>
+      <w:lvlText w:val=""/>
+      <w:lvlJc w:val="left"/>
+      <w:pPr>
+        <w:tabs>
+          <w:tab w:val="num" w:pos="5760"/>
+        </w:tabs>
+        <w:ind w:left="5760" w:hanging="360"/>
+      </w:pPr>
+      <w:rPr>
+        <w:rFonts w:ascii="Wingdings" w:hAnsi="Wingdings" w:hint="default"/>
+        <w:sz w:val="20"/>
+      </w:rPr>
+    </w:lvl>
+    <w:lvl w:ilvl="8" w:tentative="1">
+      <w:start w:val="1"/>
+      <w:numFmt w:val="bullet"/>
+      <w:lvlText w:val=""/>
+      <w:lvlJc w:val="left"/>
+      <w:pPr>
+        <w:tabs>
+          <w:tab w:val="num" w:pos="6480"/>
+        </w:tabs>
+        <w:ind w:left="6480" w:hanging="360"/>
+      </w:pPr>
+      <w:rPr>
+        <w:rFonts w:ascii="Wingdings" w:hAnsi="Wingdings" w:hint="default"/>
+        <w:sz w:val="20"/>
+      </w:rPr>
+    </w:lvl>
+  </w:abstractNum>
+  <w:abstractNum w:abstractNumId="12" w15:restartNumberingAfterBreak="0">
     <w:nsid w:val="61DE575D"/>
     <w:multiLevelType w:val="hybridMultilevel"/>
     <w:tmpl w:val="0E6831FE"/>
@@ -3484,20 +5717,196 @@
       </w:rPr>
     </w:lvl>
   </w:abstractNum>
+  <w:abstractNum w:abstractNumId="13" w15:restartNumberingAfterBreak="0">
+    <w:nsid w:val="6DB919E2"/>
+    <w:multiLevelType w:val="multilevel"/>
+    <w:tmpl w:val="74ECE5CA"/>
+    <w:lvl w:ilvl="0">
+      <w:start w:val="1"/>
+      <w:numFmt w:val="bullet"/>
+      <w:lvlText w:val=""/>
+      <w:lvlJc w:val="left"/>
+      <w:pPr>
+        <w:tabs>
+          <w:tab w:val="num" w:pos="720"/>
+        </w:tabs>
+        <w:ind w:left="720" w:hanging="360"/>
+      </w:pPr>
+      <w:rPr>
+        <w:rFonts w:ascii="Symbol" w:hAnsi="Symbol" w:hint="default"/>
+        <w:sz w:val="20"/>
+      </w:rPr>
+    </w:lvl>
+    <w:lvl w:ilvl="1" w:tentative="1">
+      <w:start w:val="1"/>
+      <w:numFmt w:val="bullet"/>
+      <w:lvlText w:val="o"/>
+      <w:lvlJc w:val="left"/>
+      <w:pPr>
+        <w:tabs>
+          <w:tab w:val="num" w:pos="1440"/>
+        </w:tabs>
+        <w:ind w:left="1440" w:hanging="360"/>
+      </w:pPr>
+      <w:rPr>
+        <w:rFonts w:ascii="Courier New" w:hAnsi="Courier New" w:hint="default"/>
+        <w:sz w:val="20"/>
+      </w:rPr>
+    </w:lvl>
+    <w:lvl w:ilvl="2" w:tentative="1">
+      <w:start w:val="1"/>
+      <w:numFmt w:val="bullet"/>
+      <w:lvlText w:val=""/>
+      <w:lvlJc w:val="left"/>
+      <w:pPr>
+        <w:tabs>
+          <w:tab w:val="num" w:pos="2160"/>
+        </w:tabs>
+        <w:ind w:left="2160" w:hanging="360"/>
+      </w:pPr>
+      <w:rPr>
+        <w:rFonts w:ascii="Wingdings" w:hAnsi="Wingdings" w:hint="default"/>
+        <w:sz w:val="20"/>
+      </w:rPr>
+    </w:lvl>
+    <w:lvl w:ilvl="3" w:tentative="1">
+      <w:start w:val="1"/>
+      <w:numFmt w:val="bullet"/>
+      <w:lvlText w:val=""/>
+      <w:lvlJc w:val="left"/>
+      <w:pPr>
+        <w:tabs>
+          <w:tab w:val="num" w:pos="2880"/>
+        </w:tabs>
+        <w:ind w:left="2880" w:hanging="360"/>
+      </w:pPr>
+      <w:rPr>
+        <w:rFonts w:ascii="Wingdings" w:hAnsi="Wingdings" w:hint="default"/>
+        <w:sz w:val="20"/>
+      </w:rPr>
+    </w:lvl>
+    <w:lvl w:ilvl="4" w:tentative="1">
+      <w:start w:val="1"/>
+      <w:numFmt w:val="bullet"/>
+      <w:lvlText w:val=""/>
+      <w:lvlJc w:val="left"/>
+      <w:pPr>
+        <w:tabs>
+          <w:tab w:val="num" w:pos="3600"/>
+        </w:tabs>
+        <w:ind w:left="3600" w:hanging="360"/>
+      </w:pPr>
+      <w:rPr>
+        <w:rFonts w:ascii="Wingdings" w:hAnsi="Wingdings" w:hint="default"/>
+        <w:sz w:val="20"/>
+      </w:rPr>
+    </w:lvl>
+    <w:lvl w:ilvl="5" w:tentative="1">
+      <w:start w:val="1"/>
+      <w:numFmt w:val="bullet"/>
+      <w:lvlText w:val=""/>
+      <w:lvlJc w:val="left"/>
+      <w:pPr>
+        <w:tabs>
+          <w:tab w:val="num" w:pos="4320"/>
+        </w:tabs>
+        <w:ind w:left="4320" w:hanging="360"/>
+      </w:pPr>
+      <w:rPr>
+        <w:rFonts w:ascii="Wingdings" w:hAnsi="Wingdings" w:hint="default"/>
+        <w:sz w:val="20"/>
+      </w:rPr>
+    </w:lvl>
+    <w:lvl w:ilvl="6" w:tentative="1">
+      <w:start w:val="1"/>
+      <w:numFmt w:val="bullet"/>
+      <w:lvlText w:val=""/>
+      <w:lvlJc w:val="left"/>
+      <w:pPr>
+        <w:tabs>
+          <w:tab w:val="num" w:pos="5040"/>
+        </w:tabs>
+        <w:ind w:left="5040" w:hanging="360"/>
+      </w:pPr>
+      <w:rPr>
+        <w:rFonts w:ascii="Wingdings" w:hAnsi="Wingdings" w:hint="default"/>
+        <w:sz w:val="20"/>
+      </w:rPr>
+    </w:lvl>
+    <w:lvl w:ilvl="7" w:tentative="1">
+      <w:start w:val="1"/>
+      <w:numFmt w:val="bullet"/>
+      <w:lvlText w:val=""/>
+      <w:lvlJc w:val="left"/>
+      <w:pPr>
+        <w:tabs>
+          <w:tab w:val="num" w:pos="5760"/>
+        </w:tabs>
+        <w:ind w:left="5760" w:hanging="360"/>
+      </w:pPr>
+      <w:rPr>
+        <w:rFonts w:ascii="Wingdings" w:hAnsi="Wingdings" w:hint="default"/>
+        <w:sz w:val="20"/>
+      </w:rPr>
+    </w:lvl>
+    <w:lvl w:ilvl="8" w:tentative="1">
+      <w:start w:val="1"/>
+      <w:numFmt w:val="bullet"/>
+      <w:lvlText w:val=""/>
+      <w:lvlJc w:val="left"/>
+      <w:pPr>
+        <w:tabs>
+          <w:tab w:val="num" w:pos="6480"/>
+        </w:tabs>
+        <w:ind w:left="6480" w:hanging="360"/>
+      </w:pPr>
+      <w:rPr>
+        <w:rFonts w:ascii="Wingdings" w:hAnsi="Wingdings" w:hint="default"/>
+        <w:sz w:val="20"/>
+      </w:rPr>
+    </w:lvl>
+  </w:abstractNum>
   <w:num w:numId="1">
+    <w:abstractNumId w:val="7"/>
+  </w:num>
+  <w:num w:numId="2">
+    <w:abstractNumId w:val="10"/>
+  </w:num>
+  <w:num w:numId="3">
     <w:abstractNumId w:val="2"/>
   </w:num>
-  <w:num w:numId="2">
+  <w:num w:numId="4">
+    <w:abstractNumId w:val="12"/>
+  </w:num>
+  <w:num w:numId="5">
+    <w:abstractNumId w:val="4"/>
+  </w:num>
+  <w:num w:numId="6">
+    <w:abstractNumId w:val="6"/>
+  </w:num>
+  <w:num w:numId="7">
     <w:abstractNumId w:val="3"/>
   </w:num>
-  <w:num w:numId="3">
+  <w:num w:numId="8">
+    <w:abstractNumId w:val="8"/>
+  </w:num>
+  <w:num w:numId="9">
+    <w:abstractNumId w:val="13"/>
+  </w:num>
+  <w:num w:numId="10">
+    <w:abstractNumId w:val="1"/>
+  </w:num>
+  <w:num w:numId="11">
+    <w:abstractNumId w:val="9"/>
+  </w:num>
+  <w:num w:numId="12">
     <w:abstractNumId w:val="0"/>
   </w:num>
-  <w:num w:numId="4">
-    <w:abstractNumId w:val="4"/>
+  <w:num w:numId="13">
+    <w:abstractNumId w:val="11"/>
   </w:num>
-  <w:num w:numId="5">
-    <w:abstractNumId w:val="1"/>
+  <w:num w:numId="14">
+    <w:abstractNumId w:val="5"/>
   </w:num>
 </w:numbering>
 </file>
@@ -4742,6 +7151,11 @@
       <w:u w:val="single"/>
     </w:rPr>
   </w:style>
+  <w:style w:type="character" w:customStyle="1" w:styleId="nom">
+    <w:name w:val="nom"/>
+    <w:basedOn w:val="Policepardfaut"/>
+    <w:rsid w:val="00E37E42"/>
+  </w:style>
 </w:styles>
 </file>
 
@@ -4880,6 +7294,34 @@
 
 <file path=word/glossary/fontTable.xml><?xml version="1.0" encoding="utf-8"?>
 <w:fonts xmlns:mc="http://schemas.openxmlformats.org/markup-compatibility/2006" xmlns:r="http://schemas.openxmlformats.org/officeDocument/2006/relationships" xmlns:w="http://schemas.openxmlformats.org/wordprocessingml/2006/main" xmlns:w14="http://schemas.microsoft.com/office/word/2010/wordml" xmlns:w15="http://schemas.microsoft.com/office/word/2012/wordml" mc:Ignorable="w14 w15">
+  <w:font w:name="Symbol">
+    <w:panose1 w:val="05050102010706020507"/>
+    <w:charset w:val="02"/>
+    <w:family w:val="roman"/>
+    <w:pitch w:val="variable"/>
+    <w:sig w:usb0="00000000" w:usb1="10000000" w:usb2="00000000" w:usb3="00000000" w:csb0="80000000" w:csb1="00000000"/>
+  </w:font>
+  <w:font w:name="Times New Roman">
+    <w:panose1 w:val="02020603050405020304"/>
+    <w:charset w:val="00"/>
+    <w:family w:val="roman"/>
+    <w:pitch w:val="variable"/>
+    <w:sig w:usb0="E0002AFF" w:usb1="C0007841" w:usb2="00000009" w:usb3="00000000" w:csb0="000001FF" w:csb1="00000000"/>
+  </w:font>
+  <w:font w:name="Courier New">
+    <w:panose1 w:val="02070309020205020404"/>
+    <w:charset w:val="00"/>
+    <w:family w:val="modern"/>
+    <w:pitch w:val="fixed"/>
+    <w:sig w:usb0="E0002AFF" w:usb1="C0007843" w:usb2="00000009" w:usb3="00000000" w:csb0="000001FF" w:csb1="00000000"/>
+  </w:font>
+  <w:font w:name="Wingdings">
+    <w:panose1 w:val="05000000000000000000"/>
+    <w:charset w:val="02"/>
+    <w:family w:val="auto"/>
+    <w:pitch w:val="variable"/>
+    <w:sig w:usb0="00000000" w:usb1="10000000" w:usb2="00000000" w:usb3="00000000" w:csb0="80000000" w:csb1="00000000"/>
+  </w:font>
   <w:font w:name="Calibri">
     <w:panose1 w:val="020F0502020204030204"/>
     <w:charset w:val="00"/>
@@ -4893,34 +7335,6 @@
     <w:family w:val="swiss"/>
     <w:pitch w:val="variable"/>
     <w:sig w:usb0="E0002AFF" w:usb1="C0007843" w:usb2="00000009" w:usb3="00000000" w:csb0="000001FF" w:csb1="00000000"/>
-  </w:font>
-  <w:font w:name="Courier New">
-    <w:panose1 w:val="02070309020205020404"/>
-    <w:charset w:val="00"/>
-    <w:family w:val="modern"/>
-    <w:pitch w:val="fixed"/>
-    <w:sig w:usb0="E0002AFF" w:usb1="C0007843" w:usb2="00000009" w:usb3="00000000" w:csb0="000001FF" w:csb1="00000000"/>
-  </w:font>
-  <w:font w:name="Times New Roman">
-    <w:panose1 w:val="02020603050405020304"/>
-    <w:charset w:val="00"/>
-    <w:family w:val="roman"/>
-    <w:pitch w:val="variable"/>
-    <w:sig w:usb0="E0002AFF" w:usb1="C0007841" w:usb2="00000009" w:usb3="00000000" w:csb0="000001FF" w:csb1="00000000"/>
-  </w:font>
-  <w:font w:name="Wingdings">
-    <w:panose1 w:val="05000000000000000000"/>
-    <w:charset w:val="02"/>
-    <w:family w:val="auto"/>
-    <w:pitch w:val="variable"/>
-    <w:sig w:usb0="00000000" w:usb1="10000000" w:usb2="00000000" w:usb3="00000000" w:csb0="80000000" w:csb1="00000000"/>
-  </w:font>
-  <w:font w:name="Symbol">
-    <w:panose1 w:val="05050102010706020507"/>
-    <w:charset w:val="02"/>
-    <w:family w:val="roman"/>
-    <w:pitch w:val="variable"/>
-    <w:sig w:usb0="00000000" w:usb1="10000000" w:usb2="00000000" w:usb3="00000000" w:csb0="80000000" w:csb1="00000000"/>
   </w:font>
   <w:font w:name="Arial Black">
     <w:panose1 w:val="020B0A04020102020204"/>
@@ -4992,7 +7406,7 @@
   </w:compat>
   <w:rsids>
     <w:rsidRoot w:val="005B3A74"/>
-    <w:rsid w:val="00214F71"/>
+    <w:rsid w:val="0014606D"/>
     <w:rsid w:val="005B3A74"/>
     <w:rsid w:val="00C71AB4"/>
     <w:rsid w:val="00FC0401"/>
@@ -5869,7 +8283,7 @@
 </file>
 
 <file path=customXml/itemProps3.xml><?xml version="1.0" encoding="utf-8"?>
-<ds:datastoreItem xmlns:ds="http://schemas.openxmlformats.org/officeDocument/2006/customXml" ds:itemID="{516090D1-4DA7-4AF6-A522-A8D7F4B4A150}">
+<ds:datastoreItem xmlns:ds="http://schemas.openxmlformats.org/officeDocument/2006/customXml" ds:itemID="{6ECB19BE-19C6-43DC-A165-4A3A696D0B55}">
   <ds:schemaRefs>
     <ds:schemaRef ds:uri="http://schemas.openxmlformats.org/officeDocument/2006/bibliography"/>
   </ds:schemaRefs>

--- a/document/Evalutions des elèves dans le 1er dégré.docx
+++ b/document/Evalutions des elèves dans le 1er dégré.docx
@@ -250,7 +250,7 @@
               </mc:Choice>
               <mc:Fallback>
                 <w:pict>
-                  <v:group w14:anchorId="11033B02" id="Groupe 29" o:spid="_x0000_s1026" style="position:absolute;margin-left:0;margin-top:0;width:444.95pt;height:380.15pt;z-index:251660288;mso-position-horizontal:left;mso-position-horizontal-relative:page;mso-position-vertical:top;mso-position-vertical-relative:page" coordorigin="15,15" coordsize="8918,7619" o:gfxdata="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" o:allowincell="f">
+                  <v:group w14:anchorId="02EC2103" id="Groupe 29" o:spid="_x0000_s1026" style="position:absolute;margin-left:0;margin-top:0;width:444.95pt;height:380.15pt;z-index:251660288;mso-position-horizontal:left;mso-position-horizontal-relative:page;mso-position-vertical:top;mso-position-vertical-relative:page" coordorigin="15,15" coordsize="8918,7619" o:gfxdata="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" o:allowincell="f">
                     <v:shapetype id="_x0000_t32" coordsize="21600,21600" o:spt="32" o:oned="t" path="m,l21600,21600e" filled="f">
                       <v:path arrowok="t" fillok="f" o:connecttype="none"/>
                       <o:lock v:ext="edit" shapetype="t"/>
@@ -429,7 +429,7 @@
               </mc:Choice>
               <mc:Fallback>
                 <w:pict>
-                  <v:group w14:anchorId="3764140B" id="Groupe 24" o:spid="_x0000_s1026" style="position:absolute;margin-left:0;margin-top:0;width:287.3pt;height:226.8pt;z-index:251659264;mso-left-percent:250;mso-position-horizontal-relative:margin;mso-position-vertical:top;mso-position-vertical-relative:page;mso-left-percent:250" coordorigin="4136,15" coordsize="5762,4545" o:gfxdata="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" o:allowincell="f">
+                  <v:group w14:anchorId="581548D6" id="Groupe 24" o:spid="_x0000_s1026" style="position:absolute;margin-left:0;margin-top:0;width:287.3pt;height:226.8pt;z-index:251659264;mso-left-percent:250;mso-position-horizontal-relative:margin;mso-position-vertical:top;mso-position-vertical-relative:page;mso-left-percent:250" coordorigin="4136,15" coordsize="5762,4545" o:gfxdata="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" o:allowincell="f">
                     <v:shape id="AutoShape 25" o:spid="_x0000_s1027" type="#_x0000_t32" style="position:absolute;left:4136;top:15;width:3058;height:3855;visibility:visible;mso-wrap-style:square" o:connectortype="straight" o:gfxdata="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" strokecolor="#a7bfde"/>
                     <v:oval id="Oval 26" o:spid="_x0000_s1028" style="position:absolute;left:5782;top:444;width:4116;height:4116;visibility:visible;mso-wrap-style:square;v-text-anchor:top" o:gfxdata="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" fillcolor="#a7a7a7 [2132]" stroked="f">
                       <v:fill color2="#e0e0e0 [756]" rotate="t" focusposition=",1" focussize="" colors="0 #b6b6b6;.5 #d2d2d2;1 #e8e8e8" focus="100%" type="gradientRadial"/>
@@ -603,7 +603,7 @@
               </mc:Choice>
               <mc:Fallback>
                 <w:pict>
-                  <v:group w14:anchorId="5520ECA5" id="Groupe 9" o:spid="_x0000_s1026" style="position:absolute;margin-left:309.5pt;margin-top:105.95pt;width:301.65pt;height:725pt;z-index:251661312;mso-position-horizontal-relative:margin;mso-position-vertical-relative:page;mso-width-relative:margin;mso-height-relative:margin" coordorigin="1172" coordsize="38334,92055" o:gfxdata="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">
+                  <v:group w14:anchorId="51B0309D" id="Groupe 9" o:spid="_x0000_s1026" style="position:absolute;margin-left:309.5pt;margin-top:105.95pt;width:301.65pt;height:725pt;z-index:251661312;mso-position-horizontal-relative:margin;mso-position-vertical-relative:page;mso-width-relative:margin;mso-height-relative:margin" coordorigin="1172" coordsize="38334,92055" o:gfxdata="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">
                     <v:shape id="AutoShape 19" o:spid="_x0000_s1027" type="#_x0000_t32" style="position:absolute;left:2857;width:27324;height:63754;flip:x;visibility:visible;mso-wrap-style:square" o:connectortype="straight" o:gfxdata="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" strokecolor="#a7bfde"/>
                     <v:oval id="Oval 15" o:spid="_x0000_s1028" style="position:absolute;left:1172;top:53721;width:38334;height:38334;visibility:visible;mso-wrap-style:square;v-text-anchor:middle" o:gfxdata="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" fillcolor="#eea7a9 [1311]" stroked="f" strokeweight="2.25pt">
                       <v:fill color2="#eea7a9 [1311]" rotate="t" focusposition=".5,.5" focussize="" colors="0 #ffbec1;.5 #ffd6d7;1 #ffeaeb" focus="100%" type="gradientRadial"/>
@@ -738,13 +738,23 @@
                     <w:szCs w:val="28"/>
                   </w:rPr>
                 </w:pPr>
+                <w:proofErr w:type="spellStart"/>
                 <w:r>
                   <w:rPr>
                     <w:color w:val="373727" w:themeColor="background2" w:themeShade="40"/>
                     <w:sz w:val="28"/>
                     <w:szCs w:val="28"/>
                   </w:rPr>
-                  <w:t>Ecole primaire</w:t>
+                  <w:t>Ecole</w:t>
+                </w:r>
+                <w:proofErr w:type="spellEnd"/>
+                <w:r>
+                  <w:rPr>
+                    <w:color w:val="373727" w:themeColor="background2" w:themeShade="40"/>
+                    <w:sz w:val="28"/>
+                    <w:szCs w:val="28"/>
+                  </w:rPr>
+                  <w:t xml:space="preserve"> primaire</w:t>
                 </w:r>
               </w:p>
             </w:tc>
@@ -1233,8 +1243,17 @@
           <w:rFonts w:ascii="Calibri" w:eastAsia="Calibri" w:hAnsi="Calibri" w:cs="Times New Roman"/>
           <w:lang w:eastAsia="en-US"/>
         </w:rPr>
-        <w:t>Outils de versionning</w:t>
-      </w:r>
+        <w:t xml:space="preserve">Outils de </w:t>
+      </w:r>
+      <w:proofErr w:type="spellStart"/>
+      <w:r>
+        <w:rPr>
+          <w:rFonts w:ascii="Calibri" w:eastAsia="Calibri" w:hAnsi="Calibri" w:cs="Times New Roman"/>
+          <w:lang w:eastAsia="en-US"/>
+        </w:rPr>
+        <w:t>versionning</w:t>
+      </w:r>
+      <w:proofErr w:type="spellEnd"/>
       <w:r>
         <w:rPr>
           <w:rFonts w:ascii="Calibri" w:eastAsia="Calibri" w:hAnsi="Calibri" w:cs="Times New Roman"/>
@@ -1287,6 +1306,7 @@
           <w:lang w:val="en-US" w:eastAsia="en-US"/>
         </w:rPr>
       </w:pPr>
+      <w:proofErr w:type="spellStart"/>
       <w:r>
         <w:rPr>
           <w:rFonts w:ascii="Segoe Print" w:eastAsia="Calibri" w:hAnsi="Segoe Print" w:cs="Segoe Print"/>
@@ -1294,7 +1314,57 @@
           <w:u w:val="single"/>
           <w:lang w:val="en-US" w:eastAsia="en-US"/>
         </w:rPr>
-        <w:t>Compte GIT :  evaluatioen/evaluationen976$</w:t>
+        <w:t>Compte</w:t>
+      </w:r>
+      <w:proofErr w:type="spellEnd"/>
+      <w:r>
+        <w:rPr>
+          <w:rFonts w:ascii="Segoe Print" w:eastAsia="Calibri" w:hAnsi="Segoe Print" w:cs="Segoe Print"/>
+          <w:color w:val="0000FF"/>
+          <w:u w:val="single"/>
+          <w:lang w:val="en-US" w:eastAsia="en-US"/>
+        </w:rPr>
+        <w:t xml:space="preserve"> </w:t>
+      </w:r>
+      <w:proofErr w:type="gramStart"/>
+      <w:r>
+        <w:rPr>
+          <w:rFonts w:ascii="Segoe Print" w:eastAsia="Calibri" w:hAnsi="Segoe Print" w:cs="Segoe Print"/>
+          <w:color w:val="0000FF"/>
+          <w:u w:val="single"/>
+          <w:lang w:val="en-US" w:eastAsia="en-US"/>
+        </w:rPr>
+        <w:t>GIT :</w:t>
+      </w:r>
+      <w:proofErr w:type="gramEnd"/>
+      <w:r>
+        <w:rPr>
+          <w:rFonts w:ascii="Segoe Print" w:eastAsia="Calibri" w:hAnsi="Segoe Print" w:cs="Segoe Print"/>
+          <w:color w:val="0000FF"/>
+          <w:u w:val="single"/>
+          <w:lang w:val="en-US" w:eastAsia="en-US"/>
+        </w:rPr>
+        <w:t xml:space="preserve">  </w:t>
+      </w:r>
+      <w:proofErr w:type="spellStart"/>
+      <w:r>
+        <w:rPr>
+          <w:rFonts w:ascii="Segoe Print" w:eastAsia="Calibri" w:hAnsi="Segoe Print" w:cs="Segoe Print"/>
+          <w:color w:val="0000FF"/>
+          <w:u w:val="single"/>
+          <w:lang w:val="en-US" w:eastAsia="en-US"/>
+        </w:rPr>
+        <w:t>evaluatioen</w:t>
+      </w:r>
+      <w:proofErr w:type="spellEnd"/>
+      <w:r>
+        <w:rPr>
+          <w:rFonts w:ascii="Segoe Print" w:eastAsia="Calibri" w:hAnsi="Segoe Print" w:cs="Segoe Print"/>
+          <w:color w:val="0000FF"/>
+          <w:u w:val="single"/>
+          <w:lang w:val="en-US" w:eastAsia="en-US"/>
+        </w:rPr>
+        <w:t>/evaluationen976$</w:t>
       </w:r>
     </w:p>
     <w:p>
@@ -1649,13 +1719,31 @@
           <w:lang w:eastAsia="en-US"/>
         </w:rPr>
       </w:pPr>
-      <w:r>
-        <w:rPr>
-          <w:rFonts w:ascii="Calibri" w:eastAsia="Calibri" w:hAnsi="Calibri" w:cs="Times New Roman"/>
-          <w:lang w:eastAsia="en-US"/>
-        </w:rPr>
-        <w:t>technologie : jquery</w:t>
-      </w:r>
+      <w:proofErr w:type="gramStart"/>
+      <w:r>
+        <w:rPr>
+          <w:rFonts w:ascii="Calibri" w:eastAsia="Calibri" w:hAnsi="Calibri" w:cs="Times New Roman"/>
+          <w:lang w:eastAsia="en-US"/>
+        </w:rPr>
+        <w:t>technologie</w:t>
+      </w:r>
+      <w:proofErr w:type="gramEnd"/>
+      <w:r>
+        <w:rPr>
+          <w:rFonts w:ascii="Calibri" w:eastAsia="Calibri" w:hAnsi="Calibri" w:cs="Times New Roman"/>
+          <w:lang w:eastAsia="en-US"/>
+        </w:rPr>
+        <w:t xml:space="preserve"> : </w:t>
+      </w:r>
+      <w:proofErr w:type="spellStart"/>
+      <w:r>
+        <w:rPr>
+          <w:rFonts w:ascii="Calibri" w:eastAsia="Calibri" w:hAnsi="Calibri" w:cs="Times New Roman"/>
+          <w:lang w:eastAsia="en-US"/>
+        </w:rPr>
+        <w:t>jquery</w:t>
+      </w:r>
+      <w:proofErr w:type="spellEnd"/>
     </w:p>
     <w:p>
       <w:pPr>
@@ -1668,13 +1756,31 @@
           <w:lang w:eastAsia="en-US"/>
         </w:rPr>
       </w:pPr>
-      <w:r>
-        <w:rPr>
-          <w:rFonts w:ascii="Calibri" w:eastAsia="Calibri" w:hAnsi="Calibri" w:cs="Times New Roman"/>
-          <w:lang w:eastAsia="en-US"/>
-        </w:rPr>
-        <w:t>langage de script : javascript</w:t>
-      </w:r>
+      <w:proofErr w:type="gramStart"/>
+      <w:r>
+        <w:rPr>
+          <w:rFonts w:ascii="Calibri" w:eastAsia="Calibri" w:hAnsi="Calibri" w:cs="Times New Roman"/>
+          <w:lang w:eastAsia="en-US"/>
+        </w:rPr>
+        <w:t>langage</w:t>
+      </w:r>
+      <w:proofErr w:type="gramEnd"/>
+      <w:r>
+        <w:rPr>
+          <w:rFonts w:ascii="Calibri" w:eastAsia="Calibri" w:hAnsi="Calibri" w:cs="Times New Roman"/>
+          <w:lang w:eastAsia="en-US"/>
+        </w:rPr>
+        <w:t xml:space="preserve"> de script : </w:t>
+      </w:r>
+      <w:proofErr w:type="spellStart"/>
+      <w:r>
+        <w:rPr>
+          <w:rFonts w:ascii="Calibri" w:eastAsia="Calibri" w:hAnsi="Calibri" w:cs="Times New Roman"/>
+          <w:lang w:eastAsia="en-US"/>
+        </w:rPr>
+        <w:t>javascript</w:t>
+      </w:r>
+      <w:proofErr w:type="spellEnd"/>
     </w:p>
     <w:p>
       <w:pPr>
@@ -1692,8 +1798,26 @@
           <w:rFonts w:ascii="Calibri" w:eastAsia="Calibri" w:hAnsi="Calibri" w:cs="Times New Roman"/>
           <w:lang w:eastAsia="en-US"/>
         </w:rPr>
-        <w:t>Base de données :  Mysql</w:t>
-      </w:r>
+        <w:t>Base de données </w:t>
+      </w:r>
+      <w:proofErr w:type="gramStart"/>
+      <w:r>
+        <w:rPr>
+          <w:rFonts w:ascii="Calibri" w:eastAsia="Calibri" w:hAnsi="Calibri" w:cs="Times New Roman"/>
+          <w:lang w:eastAsia="en-US"/>
+        </w:rPr>
+        <w:t xml:space="preserve">:  </w:t>
+      </w:r>
+      <w:proofErr w:type="spellStart"/>
+      <w:r>
+        <w:rPr>
+          <w:rFonts w:ascii="Calibri" w:eastAsia="Calibri" w:hAnsi="Calibri" w:cs="Times New Roman"/>
+          <w:lang w:eastAsia="en-US"/>
+        </w:rPr>
+        <w:t>Mysql</w:t>
+      </w:r>
+      <w:proofErr w:type="spellEnd"/>
+      <w:proofErr w:type="gramEnd"/>
     </w:p>
     <w:p>
       <w:pPr>
@@ -1741,13 +1865,23 @@
           <w:lang w:eastAsia="en-US"/>
         </w:rPr>
       </w:pPr>
+      <w:proofErr w:type="spellStart"/>
       <w:r>
         <w:rPr>
           <w:rFonts w:ascii="Calibri" w:eastAsia="Calibri" w:hAnsi="Calibri" w:cs="Times New Roman"/>
           <w:u w:val="single"/>
           <w:lang w:eastAsia="en-US"/>
         </w:rPr>
-        <w:t>Wampserver 3 pour 64 bits</w:t>
+        <w:t>Wampserver</w:t>
+      </w:r>
+      <w:proofErr w:type="spellEnd"/>
+      <w:r>
+        <w:rPr>
+          <w:rFonts w:ascii="Calibri" w:eastAsia="Calibri" w:hAnsi="Calibri" w:cs="Times New Roman"/>
+          <w:u w:val="single"/>
+          <w:lang w:eastAsia="en-US"/>
+        </w:rPr>
+        <w:t xml:space="preserve"> 3 pour 64 bits</w:t>
       </w:r>
     </w:p>
     <w:p>
@@ -1768,7 +1902,23 @@
           <w:rFonts w:ascii="Calibri" w:eastAsia="Calibri" w:hAnsi="Calibri" w:cs="Times New Roman"/>
           <w:lang w:eastAsia="en-US"/>
         </w:rPr>
-        <w:t xml:space="preserve">Serveur de base de données : MySql 5.7.9 </w:t>
+        <w:t xml:space="preserve">Serveur de base de données : </w:t>
+      </w:r>
+      <w:proofErr w:type="spellStart"/>
+      <w:r>
+        <w:rPr>
+          <w:rFonts w:ascii="Calibri" w:eastAsia="Calibri" w:hAnsi="Calibri" w:cs="Times New Roman"/>
+          <w:lang w:eastAsia="en-US"/>
+        </w:rPr>
+        <w:t>MySql</w:t>
+      </w:r>
+      <w:proofErr w:type="spellEnd"/>
+      <w:r>
+        <w:rPr>
+          <w:rFonts w:ascii="Calibri" w:eastAsia="Calibri" w:hAnsi="Calibri" w:cs="Times New Roman"/>
+          <w:lang w:eastAsia="en-US"/>
+        </w:rPr>
+        <w:t xml:space="preserve"> 5.7.9 </w:t>
       </w:r>
     </w:p>
     <w:p>
@@ -1812,12 +1962,21 @@
           <w:lang w:eastAsia="en-US"/>
         </w:rPr>
       </w:pPr>
-      <w:r>
-        <w:rPr>
-          <w:rFonts w:ascii="Calibri" w:eastAsia="Calibri" w:hAnsi="Calibri" w:cs="Times New Roman"/>
-          <w:lang w:eastAsia="en-US"/>
-        </w:rPr>
-        <w:t>Php 5.6.16 et 7</w:t>
+      <w:proofErr w:type="spellStart"/>
+      <w:r>
+        <w:rPr>
+          <w:rFonts w:ascii="Calibri" w:eastAsia="Calibri" w:hAnsi="Calibri" w:cs="Times New Roman"/>
+          <w:lang w:eastAsia="en-US"/>
+        </w:rPr>
+        <w:t>Php</w:t>
+      </w:r>
+      <w:proofErr w:type="spellEnd"/>
+      <w:r>
+        <w:rPr>
+          <w:rFonts w:ascii="Calibri" w:eastAsia="Calibri" w:hAnsi="Calibri" w:cs="Times New Roman"/>
+          <w:lang w:eastAsia="en-US"/>
+        </w:rPr>
+        <w:t xml:space="preserve"> 5.6.16 et 7</w:t>
       </w:r>
     </w:p>
     <w:p>
@@ -1837,6 +1996,7 @@
           <w:lang w:eastAsia="en-US"/>
         </w:rPr>
       </w:pPr>
+      <w:proofErr w:type="spellStart"/>
       <w:r>
         <w:rPr>
           <w:rFonts w:ascii="Calibri" w:eastAsia="Calibri" w:hAnsi="Calibri" w:cs="Times New Roman"/>
@@ -1844,7 +2004,16 @@
           <w:lang w:eastAsia="en-US"/>
         </w:rPr>
         <w:lastRenderedPageBreak/>
-        <w:t>Wampserver 3 pour un système de 32 bits</w:t>
+        <w:t>Wampserver</w:t>
+      </w:r>
+      <w:proofErr w:type="spellEnd"/>
+      <w:r>
+        <w:rPr>
+          <w:rFonts w:ascii="Calibri" w:eastAsia="Calibri" w:hAnsi="Calibri" w:cs="Times New Roman"/>
+          <w:u w:val="single"/>
+          <w:lang w:eastAsia="en-US"/>
+        </w:rPr>
+        <w:t xml:space="preserve"> 3 pour un système de 32 bits</w:t>
       </w:r>
     </w:p>
     <w:p>
@@ -2068,6 +2237,337 @@
           <w:lang w:eastAsia="en-US"/>
         </w:rPr>
       </w:pPr>
+    </w:p>
+    <w:p>
+      <w:pPr>
+        <w:pStyle w:val="Paragraphedeliste"/>
+        <w:numPr>
+          <w:ilvl w:val="0"/>
+          <w:numId w:val="3"/>
+        </w:numPr>
+        <w:spacing w:line="276" w:lineRule="auto"/>
+        <w:rPr>
+          <w:rFonts w:ascii="Calibri" w:eastAsia="Calibri" w:hAnsi="Calibri" w:cs="Times New Roman"/>
+          <w:lang w:eastAsia="en-US"/>
+        </w:rPr>
+      </w:pPr>
+      <w:r>
+        <w:rPr>
+          <w:rFonts w:ascii="Calibri" w:eastAsia="Calibri" w:hAnsi="Calibri" w:cs="Times New Roman"/>
+          <w:lang w:eastAsia="en-US"/>
+        </w:rPr>
+        <w:t>Type d’</w:t>
+      </w:r>
+      <w:r>
+        <w:rPr>
+          <w:rFonts w:ascii="Calibri" w:eastAsia="Calibri" w:hAnsi="Calibri" w:cs="Times New Roman"/>
+          <w:lang w:eastAsia="en-US"/>
+        </w:rPr>
+        <w:t>exercice</w:t>
+      </w:r>
+      <w:r>
+        <w:rPr>
+          <w:rFonts w:ascii="Calibri" w:eastAsia="Calibri" w:hAnsi="Calibri" w:cs="Times New Roman"/>
+          <w:lang w:eastAsia="en-US"/>
+        </w:rPr>
+        <w:t xml:space="preserve"> possible</w:t>
+      </w:r>
+      <w:r>
+        <w:rPr>
+          <w:rFonts w:ascii="Calibri" w:eastAsia="Calibri" w:hAnsi="Calibri" w:cs="Times New Roman"/>
+          <w:lang w:eastAsia="en-US"/>
+        </w:rPr>
+        <w:t xml:space="preserve"> en études</w:t>
+      </w:r>
+      <w:r>
+        <w:rPr>
+          <w:rFonts w:ascii="Calibri" w:eastAsia="Calibri" w:hAnsi="Calibri" w:cs="Times New Roman"/>
+          <w:lang w:eastAsia="en-US"/>
+        </w:rPr>
+        <w:t> :</w:t>
+      </w:r>
+    </w:p>
+    <w:p>
+      <w:pPr>
+        <w:pStyle w:val="Paragraphedeliste"/>
+        <w:numPr>
+          <w:ilvl w:val="0"/>
+          <w:numId w:val="5"/>
+        </w:numPr>
+        <w:spacing w:line="276" w:lineRule="auto"/>
+        <w:rPr>
+          <w:rFonts w:ascii="Calibri" w:eastAsia="Calibri" w:hAnsi="Calibri" w:cs="Times New Roman"/>
+          <w:lang w:eastAsia="en-US"/>
+        </w:rPr>
+      </w:pPr>
+      <w:r>
+        <w:rPr>
+          <w:rFonts w:ascii="Calibri" w:eastAsia="Calibri" w:hAnsi="Calibri" w:cs="Times New Roman"/>
+          <w:lang w:eastAsia="en-US"/>
+        </w:rPr>
+        <w:t xml:space="preserve"> </w:t>
+      </w:r>
+      <w:r>
+        <w:rPr>
+          <w:rFonts w:ascii="Calibri" w:eastAsia="Calibri" w:hAnsi="Calibri" w:cs="Times New Roman"/>
+          <w:lang w:eastAsia="en-US"/>
+        </w:rPr>
+        <w:t>QCM Unique (</w:t>
+      </w:r>
+      <w:r>
+        <w:rPr>
+          <w:rFonts w:ascii="Calibri" w:eastAsia="Calibri" w:hAnsi="Calibri" w:cs="Times New Roman"/>
+          <w:lang w:eastAsia="en-US"/>
+        </w:rPr>
+        <w:t xml:space="preserve">radio </w:t>
+      </w:r>
+      <w:proofErr w:type="spellStart"/>
+      <w:r>
+        <w:rPr>
+          <w:rFonts w:ascii="Calibri" w:eastAsia="Calibri" w:hAnsi="Calibri" w:cs="Times New Roman"/>
+          <w:lang w:eastAsia="en-US"/>
+        </w:rPr>
+        <w:t>button</w:t>
+      </w:r>
+      <w:proofErr w:type="spellEnd"/>
+      <w:r>
+        <w:rPr>
+          <w:rFonts w:ascii="Calibri" w:eastAsia="Calibri" w:hAnsi="Calibri" w:cs="Times New Roman"/>
+          <w:lang w:eastAsia="en-US"/>
+        </w:rPr>
+        <w:t>)</w:t>
+      </w:r>
+    </w:p>
+    <w:p>
+      <w:pPr>
+        <w:pStyle w:val="Paragraphedeliste"/>
+        <w:numPr>
+          <w:ilvl w:val="0"/>
+          <w:numId w:val="5"/>
+        </w:numPr>
+        <w:spacing w:line="276" w:lineRule="auto"/>
+        <w:rPr>
+          <w:rFonts w:ascii="Calibri" w:eastAsia="Calibri" w:hAnsi="Calibri" w:cs="Times New Roman"/>
+          <w:lang w:eastAsia="en-US"/>
+        </w:rPr>
+      </w:pPr>
+      <w:r>
+        <w:rPr>
+          <w:rFonts w:ascii="Calibri" w:eastAsia="Calibri" w:hAnsi="Calibri" w:cs="Times New Roman"/>
+          <w:lang w:eastAsia="en-US"/>
+        </w:rPr>
+        <w:t>QCM multiple</w:t>
+      </w:r>
+      <w:r>
+        <w:rPr>
+          <w:rFonts w:ascii="Calibri" w:eastAsia="Calibri" w:hAnsi="Calibri" w:cs="Times New Roman"/>
+          <w:lang w:eastAsia="en-US"/>
+        </w:rPr>
+        <w:t xml:space="preserve"> (case à cocher)</w:t>
+      </w:r>
+    </w:p>
+    <w:p>
+      <w:pPr>
+        <w:pStyle w:val="Paragraphedeliste"/>
+        <w:numPr>
+          <w:ilvl w:val="0"/>
+          <w:numId w:val="5"/>
+        </w:numPr>
+        <w:spacing w:line="276" w:lineRule="auto"/>
+        <w:rPr>
+          <w:rFonts w:ascii="Calibri" w:eastAsia="Calibri" w:hAnsi="Calibri" w:cs="Times New Roman"/>
+          <w:lang w:eastAsia="en-US"/>
+        </w:rPr>
+      </w:pPr>
+      <w:r>
+        <w:rPr>
+          <w:rFonts w:ascii="Calibri" w:eastAsia="Calibri" w:hAnsi="Calibri" w:cs="Times New Roman"/>
+          <w:lang w:eastAsia="en-US"/>
+        </w:rPr>
+        <w:t>Texte libre</w:t>
+      </w:r>
+    </w:p>
+    <w:p>
+      <w:pPr>
+        <w:pStyle w:val="Paragraphedeliste"/>
+        <w:numPr>
+          <w:ilvl w:val="0"/>
+          <w:numId w:val="5"/>
+        </w:numPr>
+        <w:spacing w:line="276" w:lineRule="auto"/>
+        <w:rPr>
+          <w:rFonts w:ascii="Calibri" w:eastAsia="Calibri" w:hAnsi="Calibri" w:cs="Times New Roman"/>
+          <w:lang w:eastAsia="en-US"/>
+        </w:rPr>
+      </w:pPr>
+      <w:r>
+        <w:rPr>
+          <w:rFonts w:ascii="Calibri" w:eastAsia="Calibri" w:hAnsi="Calibri" w:cs="Times New Roman"/>
+          <w:lang w:eastAsia="en-US"/>
+        </w:rPr>
+        <w:t>Appariement</w:t>
+      </w:r>
+    </w:p>
+    <w:p>
+      <w:pPr>
+        <w:pStyle w:val="Paragraphedeliste"/>
+        <w:numPr>
+          <w:ilvl w:val="0"/>
+          <w:numId w:val="5"/>
+        </w:numPr>
+        <w:spacing w:after="0"/>
+      </w:pPr>
+      <w:r>
+        <w:t>Texte à trou</w:t>
+      </w:r>
+      <w:r>
+        <w:t xml:space="preserve"> (</w:t>
+      </w:r>
+      <w:r>
+        <w:t>Glisser – déposer</w:t>
+      </w:r>
+      <w:r>
+        <w:t>)</w:t>
+      </w:r>
+      <w:r>
+        <w:t xml:space="preserve"> (en cours)</w:t>
+      </w:r>
+      <w:r>
+        <w:t xml:space="preserve"> : </w:t>
+      </w:r>
+    </w:p>
+    <w:p>
+      <w:pPr>
+        <w:tabs>
+          <w:tab w:val="left" w:pos="6837"/>
+        </w:tabs>
+        <w:spacing w:after="0"/>
+        <w:ind w:left="720"/>
+      </w:pPr>
+      <w:r>
+        <w:t>--- position des textes à remplacer :</w:t>
+      </w:r>
+      <w:r>
+        <w:tab/>
+      </w:r>
+    </w:p>
+    <w:p>
+      <w:pPr>
+        <w:pStyle w:val="Paragraphedeliste"/>
+        <w:numPr>
+          <w:ilvl w:val="0"/>
+          <w:numId w:val="3"/>
+        </w:numPr>
+        <w:spacing w:after="0"/>
+      </w:pPr>
+      <w:r>
+        <w:t>Début du mot</w:t>
+      </w:r>
+    </w:p>
+    <w:p>
+      <w:pPr>
+        <w:pStyle w:val="Paragraphedeliste"/>
+        <w:numPr>
+          <w:ilvl w:val="0"/>
+          <w:numId w:val="3"/>
+        </w:numPr>
+        <w:spacing w:after="0"/>
+      </w:pPr>
+      <w:r>
+        <w:t>Fin du mot</w:t>
+      </w:r>
+    </w:p>
+    <w:p>
+      <w:pPr>
+        <w:pStyle w:val="Paragraphedeliste"/>
+        <w:numPr>
+          <w:ilvl w:val="0"/>
+          <w:numId w:val="3"/>
+        </w:numPr>
+        <w:spacing w:after="0"/>
+      </w:pPr>
+    </w:p>
+    <w:p>
+      <w:pPr>
+        <w:pStyle w:val="Paragraphedeliste"/>
+        <w:numPr>
+          <w:ilvl w:val="0"/>
+          <w:numId w:val="5"/>
+        </w:numPr>
+        <w:spacing w:after="0"/>
+      </w:pPr>
+      <w:r>
+        <w:t>Entourer ou surligner</w:t>
+      </w:r>
+      <w:r>
+        <w:t xml:space="preserve"> (en cours)</w:t>
+      </w:r>
+      <w:r>
+        <w:t xml:space="preserve"> : </w:t>
+      </w:r>
+      <w:r>
+        <w:t>nombre des réponses à stocker automatiquement</w:t>
+      </w:r>
+    </w:p>
+    <w:p>
+      <w:pPr>
+        <w:pStyle w:val="Paragraphedeliste"/>
+        <w:numPr>
+          <w:ilvl w:val="0"/>
+          <w:numId w:val="5"/>
+        </w:numPr>
+        <w:spacing w:line="276" w:lineRule="auto"/>
+        <w:rPr>
+          <w:rFonts w:ascii="Calibri" w:eastAsia="Calibri" w:hAnsi="Calibri" w:cs="Times New Roman"/>
+          <w:lang w:eastAsia="en-US"/>
+        </w:rPr>
+      </w:pPr>
+      <w:r>
+        <w:t>Scinder une chaine de caractères</w:t>
+      </w:r>
+      <w:r>
+        <w:t xml:space="preserve"> (</w:t>
+      </w:r>
+      <w:r>
+        <w:t xml:space="preserve">réarranger les </w:t>
+      </w:r>
+      <w:r>
+        <w:t>syllabes)</w:t>
+      </w:r>
+      <w:r>
+        <w:t> : (espaces pour les découper)</w:t>
+      </w:r>
+    </w:p>
+    <w:p>
+      <w:pPr>
+        <w:spacing w:line="276" w:lineRule="auto"/>
+        <w:ind w:left="360"/>
+        <w:rPr>
+          <w:rFonts w:ascii="Calibri" w:eastAsia="Calibri" w:hAnsi="Calibri" w:cs="Times New Roman"/>
+          <w:lang w:eastAsia="en-US"/>
+        </w:rPr>
+      </w:pPr>
+    </w:p>
+    <w:p>
+      <w:pPr>
+        <w:pStyle w:val="Paragraphedeliste"/>
+        <w:numPr>
+          <w:ilvl w:val="0"/>
+          <w:numId w:val="5"/>
+        </w:numPr>
+        <w:spacing w:line="276" w:lineRule="auto"/>
+        <w:rPr>
+          <w:rFonts w:ascii="Calibri" w:eastAsia="Calibri" w:hAnsi="Calibri" w:cs="Times New Roman"/>
+          <w:lang w:eastAsia="en-US"/>
+        </w:rPr>
+      </w:pPr>
+      <w:r>
+        <w:rPr>
+          <w:rFonts w:ascii="Calibri" w:eastAsia="Calibri" w:hAnsi="Calibri" w:cs="Times New Roman"/>
+          <w:lang w:eastAsia="en-US"/>
+        </w:rPr>
+        <w:t>(mettre en place les systèmes de désordre les mots)</w:t>
+      </w:r>
       <w:r>
         <w:rPr>
           <w:rFonts w:ascii="Calibri" w:eastAsia="Calibri" w:hAnsi="Calibri" w:cs="Times New Roman"/>
@@ -2087,6 +2587,24 @@
     </w:p>
     <w:p>
       <w:pPr>
+        <w:spacing w:line="276" w:lineRule="auto"/>
+        <w:rPr>
+          <w:rFonts w:ascii="Calibri" w:eastAsia="Calibri" w:hAnsi="Calibri" w:cs="Times New Roman"/>
+          <w:lang w:eastAsia="en-US"/>
+        </w:rPr>
+      </w:pPr>
+    </w:p>
+    <w:p>
+      <w:pPr>
+        <w:spacing w:line="276" w:lineRule="auto"/>
+        <w:rPr>
+          <w:rFonts w:ascii="Calibri" w:eastAsia="Calibri" w:hAnsi="Calibri" w:cs="Times New Roman"/>
+          <w:lang w:eastAsia="en-US"/>
+        </w:rPr>
+      </w:pPr>
+    </w:p>
+    <w:p>
+      <w:pPr>
         <w:spacing w:after="0" w:line="240" w:lineRule="auto"/>
         <w:rPr>
           <w:rFonts w:ascii="Times New Roman" w:eastAsia="Times New Roman" w:hAnsi="Times New Roman" w:cs="Times New Roman"/>
@@ -2112,13 +2630,23 @@
           <w:szCs w:val="24"/>
         </w:rPr>
       </w:pPr>
-      <w:r>
-        <w:rPr>
-          <w:rFonts w:ascii="Times New Roman" w:eastAsia="Times New Roman" w:hAnsi="Times New Roman" w:cs="Times New Roman"/>
-          <w:sz w:val="24"/>
-          <w:szCs w:val="24"/>
-        </w:rPr>
-        <w:t>système d'exploitation</w:t>
+      <w:proofErr w:type="gramStart"/>
+      <w:r>
+        <w:rPr>
+          <w:rFonts w:ascii="Times New Roman" w:eastAsia="Times New Roman" w:hAnsi="Times New Roman" w:cs="Times New Roman"/>
+          <w:sz w:val="24"/>
+          <w:szCs w:val="24"/>
+        </w:rPr>
+        <w:t>système</w:t>
+      </w:r>
+      <w:proofErr w:type="gramEnd"/>
+      <w:r>
+        <w:rPr>
+          <w:rFonts w:ascii="Times New Roman" w:eastAsia="Times New Roman" w:hAnsi="Times New Roman" w:cs="Times New Roman"/>
+          <w:sz w:val="24"/>
+          <w:szCs w:val="24"/>
+        </w:rPr>
+        <w:t xml:space="preserve"> d'exploitation</w:t>
       </w:r>
     </w:p>
     <w:p>
@@ -2170,13 +2698,23 @@
           <w:szCs w:val="24"/>
         </w:rPr>
       </w:pPr>
-      <w:r>
-        <w:rPr>
-          <w:rFonts w:ascii="Times New Roman" w:eastAsia="Times New Roman" w:hAnsi="Times New Roman" w:cs="Times New Roman"/>
-          <w:sz w:val="24"/>
-          <w:szCs w:val="24"/>
-        </w:rPr>
-        <w:t>serveur HTTP &amp; serveur d'application</w:t>
+      <w:proofErr w:type="gramStart"/>
+      <w:r>
+        <w:rPr>
+          <w:rFonts w:ascii="Times New Roman" w:eastAsia="Times New Roman" w:hAnsi="Times New Roman" w:cs="Times New Roman"/>
+          <w:sz w:val="24"/>
+          <w:szCs w:val="24"/>
+        </w:rPr>
+        <w:t>serveur</w:t>
+      </w:r>
+      <w:proofErr w:type="gramEnd"/>
+      <w:r>
+        <w:rPr>
+          <w:rFonts w:ascii="Times New Roman" w:eastAsia="Times New Roman" w:hAnsi="Times New Roman" w:cs="Times New Roman"/>
+          <w:sz w:val="24"/>
+          <w:szCs w:val="24"/>
+        </w:rPr>
+        <w:t xml:space="preserve"> HTTP &amp; serveur d'application</w:t>
       </w:r>
     </w:p>
     <w:p>
@@ -2214,6 +2752,7 @@
           <w:szCs w:val="24"/>
         </w:rPr>
       </w:pPr>
+      <w:proofErr w:type="gramStart"/>
       <w:r>
         <w:rPr>
           <w:rFonts w:ascii="Times New Roman" w:eastAsia="Times New Roman" w:hAnsi="Times New Roman" w:cs="Times New Roman"/>
@@ -2222,6 +2761,7 @@
         </w:rPr>
         <w:t>langage</w:t>
       </w:r>
+      <w:proofErr w:type="gramEnd"/>
     </w:p>
     <w:p>
       <w:pPr>
@@ -2280,6 +2820,7 @@
           <w:szCs w:val="24"/>
         </w:rPr>
       </w:pPr>
+      <w:proofErr w:type="spellStart"/>
       <w:r>
         <w:rPr>
           <w:rFonts w:ascii="Times New Roman" w:eastAsia="Times New Roman" w:hAnsi="Times New Roman" w:cs="Times New Roman"/>
@@ -2288,6 +2829,7 @@
         </w:rPr>
         <w:t>Javascript</w:t>
       </w:r>
+      <w:proofErr w:type="spellEnd"/>
     </w:p>
     <w:p>
       <w:pPr>
@@ -2364,6 +2906,8 @@
           <w:szCs w:val="24"/>
         </w:rPr>
       </w:pPr>
+      <w:proofErr w:type="spellStart"/>
+      <w:proofErr w:type="gramStart"/>
       <w:r>
         <w:rPr>
           <w:rFonts w:ascii="Times New Roman" w:eastAsia="Times New Roman" w:hAnsi="Times New Roman" w:cs="Times New Roman"/>
@@ -2372,6 +2916,8 @@
         </w:rPr>
         <w:t>sgbd</w:t>
       </w:r>
+      <w:proofErr w:type="spellEnd"/>
+      <w:proofErr w:type="gramEnd"/>
     </w:p>
     <w:p>
       <w:pPr>
@@ -2386,6 +2932,7 @@
           <w:szCs w:val="24"/>
         </w:rPr>
       </w:pPr>
+      <w:proofErr w:type="spellStart"/>
       <w:r>
         <w:rPr>
           <w:rFonts w:ascii="Times New Roman" w:eastAsia="Times New Roman" w:hAnsi="Times New Roman" w:cs="Times New Roman"/>
@@ -2394,6 +2941,7 @@
         </w:rPr>
         <w:t>Mysql</w:t>
       </w:r>
+      <w:proofErr w:type="spellEnd"/>
     </w:p>
     <w:p>
       <w:pPr>
@@ -2430,13 +2978,23 @@
           <w:szCs w:val="24"/>
         </w:rPr>
       </w:pPr>
-      <w:r>
-        <w:rPr>
-          <w:rFonts w:ascii="Times New Roman" w:eastAsia="Times New Roman" w:hAnsi="Times New Roman" w:cs="Times New Roman"/>
-          <w:sz w:val="24"/>
-          <w:szCs w:val="24"/>
-        </w:rPr>
-        <w:t>Postgres SQL</w:t>
+      <w:proofErr w:type="spellStart"/>
+      <w:r>
+        <w:rPr>
+          <w:rFonts w:ascii="Times New Roman" w:eastAsia="Times New Roman" w:hAnsi="Times New Roman" w:cs="Times New Roman"/>
+          <w:sz w:val="24"/>
+          <w:szCs w:val="24"/>
+        </w:rPr>
+        <w:t>Postgres</w:t>
+      </w:r>
+      <w:proofErr w:type="spellEnd"/>
+      <w:r>
+        <w:rPr>
+          <w:rFonts w:ascii="Times New Roman" w:eastAsia="Times New Roman" w:hAnsi="Times New Roman" w:cs="Times New Roman"/>
+          <w:sz w:val="24"/>
+          <w:szCs w:val="24"/>
+        </w:rPr>
+        <w:t xml:space="preserve"> SQL</w:t>
       </w:r>
     </w:p>
     <w:p>
@@ -2568,6 +3126,7 @@
           <w:szCs w:val="24"/>
         </w:rPr>
       </w:pPr>
+      <w:proofErr w:type="spellStart"/>
       <w:r>
         <w:rPr>
           <w:rFonts w:ascii="Times New Roman" w:eastAsia="Times New Roman" w:hAnsi="Times New Roman" w:cs="Times New Roman"/>
@@ -2576,6 +3135,7 @@
         </w:rPr>
         <w:t>Javascript</w:t>
       </w:r>
+      <w:proofErr w:type="spellEnd"/>
     </w:p>
     <w:p>
       <w:pPr>
@@ -2652,6 +3212,7 @@
           <w:szCs w:val="24"/>
         </w:rPr>
       </w:pPr>
+      <w:proofErr w:type="spellStart"/>
       <w:r>
         <w:rPr>
           <w:rFonts w:ascii="Times New Roman" w:eastAsia="Times New Roman" w:hAnsi="Times New Roman" w:cs="Times New Roman"/>
@@ -2660,6 +3221,7 @@
         </w:rPr>
         <w:t>Mysql</w:t>
       </w:r>
+      <w:proofErr w:type="spellEnd"/>
     </w:p>
     <w:p>
       <w:pPr>
@@ -2696,13 +3258,23 @@
           <w:szCs w:val="24"/>
         </w:rPr>
       </w:pPr>
-      <w:r>
-        <w:rPr>
-          <w:rFonts w:ascii="Times New Roman" w:eastAsia="Times New Roman" w:hAnsi="Times New Roman" w:cs="Times New Roman"/>
-          <w:sz w:val="24"/>
-          <w:szCs w:val="24"/>
-        </w:rPr>
-        <w:t>Postgres SQL</w:t>
+      <w:proofErr w:type="spellStart"/>
+      <w:r>
+        <w:rPr>
+          <w:rFonts w:ascii="Times New Roman" w:eastAsia="Times New Roman" w:hAnsi="Times New Roman" w:cs="Times New Roman"/>
+          <w:sz w:val="24"/>
+          <w:szCs w:val="24"/>
+        </w:rPr>
+        <w:t>Postgres</w:t>
+      </w:r>
+      <w:proofErr w:type="spellEnd"/>
+      <w:r>
+        <w:rPr>
+          <w:rFonts w:ascii="Times New Roman" w:eastAsia="Times New Roman" w:hAnsi="Times New Roman" w:cs="Times New Roman"/>
+          <w:sz w:val="24"/>
+          <w:szCs w:val="24"/>
+        </w:rPr>
+        <w:t xml:space="preserve"> SQL</w:t>
       </w:r>
     </w:p>
     <w:p>
@@ -2720,8 +3292,18 @@
           <w:sz w:val="24"/>
           <w:szCs w:val="24"/>
         </w:rPr>
-        <w:t>Architecture &amp; framework</w:t>
-      </w:r>
+        <w:t xml:space="preserve">Architecture &amp; </w:t>
+      </w:r>
+      <w:proofErr w:type="spellStart"/>
+      <w:r>
+        <w:rPr>
+          <w:rFonts w:ascii="Times New Roman" w:eastAsia="Times New Roman" w:hAnsi="Times New Roman" w:cs="Times New Roman"/>
+          <w:sz w:val="24"/>
+          <w:szCs w:val="24"/>
+        </w:rPr>
+        <w:t>framework</w:t>
+      </w:r>
+      <w:proofErr w:type="spellEnd"/>
     </w:p>
     <w:p>
       <w:pPr>
@@ -2732,13 +3314,23 @@
           <w:szCs w:val="24"/>
         </w:rPr>
       </w:pPr>
-      <w:r>
-        <w:rPr>
-          <w:rFonts w:ascii="Times New Roman" w:eastAsia="Times New Roman" w:hAnsi="Times New Roman" w:cs="Times New Roman"/>
-          <w:sz w:val="24"/>
-          <w:szCs w:val="24"/>
-        </w:rPr>
-        <w:t>CodeIgniter 3.0</w:t>
+      <w:proofErr w:type="spellStart"/>
+      <w:r>
+        <w:rPr>
+          <w:rFonts w:ascii="Times New Roman" w:eastAsia="Times New Roman" w:hAnsi="Times New Roman" w:cs="Times New Roman"/>
+          <w:sz w:val="24"/>
+          <w:szCs w:val="24"/>
+        </w:rPr>
+        <w:t>CodeIgniter</w:t>
+      </w:r>
+      <w:proofErr w:type="spellEnd"/>
+      <w:r>
+        <w:rPr>
+          <w:rFonts w:ascii="Times New Roman" w:eastAsia="Times New Roman" w:hAnsi="Times New Roman" w:cs="Times New Roman"/>
+          <w:sz w:val="24"/>
+          <w:szCs w:val="24"/>
+        </w:rPr>
+        <w:t xml:space="preserve"> 3.0</w:t>
       </w:r>
     </w:p>
     <w:p>
@@ -2782,13 +3374,23 @@
           <w:szCs w:val="24"/>
         </w:rPr>
       </w:pPr>
-      <w:r>
-        <w:rPr>
-          <w:rFonts w:ascii="Times New Roman" w:eastAsia="Times New Roman" w:hAnsi="Times New Roman" w:cs="Times New Roman"/>
-          <w:sz w:val="24"/>
-          <w:szCs w:val="24"/>
-        </w:rPr>
-        <w:t>Build &amp; Gestion de configuration logicielle</w:t>
+      <w:proofErr w:type="spellStart"/>
+      <w:r>
+        <w:rPr>
+          <w:rFonts w:ascii="Times New Roman" w:eastAsia="Times New Roman" w:hAnsi="Times New Roman" w:cs="Times New Roman"/>
+          <w:sz w:val="24"/>
+          <w:szCs w:val="24"/>
+        </w:rPr>
+        <w:t>Build</w:t>
+      </w:r>
+      <w:proofErr w:type="spellEnd"/>
+      <w:r>
+        <w:rPr>
+          <w:rFonts w:ascii="Times New Roman" w:eastAsia="Times New Roman" w:hAnsi="Times New Roman" w:cs="Times New Roman"/>
+          <w:sz w:val="24"/>
+          <w:szCs w:val="24"/>
+        </w:rPr>
+        <w:t xml:space="preserve"> &amp; Gestion de configuration logicielle</w:t>
       </w:r>
     </w:p>
     <w:p>
@@ -2810,6 +3412,7 @@
           <w:sz w:val="24"/>
           <w:szCs w:val="24"/>
         </w:rPr>
+        <w:lastRenderedPageBreak/>
         <w:t>Subversion</w:t>
       </w:r>
       <w:r>
@@ -2820,8 +3423,6 @@
         </w:rPr>
         <w:t xml:space="preserve"> (GIT)</w:t>
       </w:r>
-      <w:bookmarkStart w:id="4" w:name="_GoBack"/>
-      <w:bookmarkEnd w:id="4"/>
     </w:p>
     <w:p>
       <w:pPr>
@@ -2866,6 +3467,7 @@
           <w:szCs w:val="24"/>
         </w:rPr>
       </w:pPr>
+      <w:proofErr w:type="spellStart"/>
       <w:r>
         <w:rPr>
           <w:rFonts w:ascii="Times New Roman" w:eastAsia="Times New Roman" w:hAnsi="Times New Roman" w:cs="Times New Roman"/>
@@ -2874,6 +3476,7 @@
         </w:rPr>
         <w:t>Netbeans</w:t>
       </w:r>
+      <w:proofErr w:type="spellEnd"/>
     </w:p>
     <w:p>
       <w:pPr>
@@ -2934,13 +3537,23 @@
           <w:szCs w:val="24"/>
         </w:rPr>
       </w:pPr>
-      <w:r>
-        <w:rPr>
-          <w:rFonts w:ascii="Times New Roman" w:eastAsia="Times New Roman" w:hAnsi="Times New Roman" w:cs="Times New Roman"/>
-          <w:sz w:val="24"/>
-          <w:szCs w:val="24"/>
-        </w:rPr>
-        <w:t>QrCode généré par l’application</w:t>
+      <w:proofErr w:type="spellStart"/>
+      <w:r>
+        <w:rPr>
+          <w:rFonts w:ascii="Times New Roman" w:eastAsia="Times New Roman" w:hAnsi="Times New Roman" w:cs="Times New Roman"/>
+          <w:sz w:val="24"/>
+          <w:szCs w:val="24"/>
+        </w:rPr>
+        <w:t>QrCode</w:t>
+      </w:r>
+      <w:proofErr w:type="spellEnd"/>
+      <w:r>
+        <w:rPr>
+          <w:rFonts w:ascii="Times New Roman" w:eastAsia="Times New Roman" w:hAnsi="Times New Roman" w:cs="Times New Roman"/>
+          <w:sz w:val="24"/>
+          <w:szCs w:val="24"/>
+        </w:rPr>
+        <w:t xml:space="preserve"> généré par l’application</w:t>
       </w:r>
     </w:p>
     <w:p>
@@ -3122,7 +3735,88 @@
     </w:p>
     <w:p>
       <w:pPr>
+        <w:pStyle w:val="Titre1"/>
+        <w:shd w:val="clear" w:color="auto" w:fill="FFFFFF"/>
+        <w:spacing w:before="0" w:line="330" w:lineRule="atLeast"/>
+        <w:textAlignment w:val="baseline"/>
+        <w:rPr>
+          <w:rFonts w:ascii="inherit" w:hAnsi="inherit" w:cs="Arial"/>
+          <w:color w:val="000000"/>
+          <w:sz w:val="27"/>
+          <w:szCs w:val="27"/>
+          <w:bdr w:val="none" w:sz="0" w:space="0" w:color="auto" w:frame="1"/>
+        </w:rPr>
+      </w:pPr>
+      <w:r>
+        <w:rPr>
+          <w:color w:val="FF0000"/>
+          <w:u w:val="single"/>
+        </w:rPr>
+        <w:t>Virtual host</w:t>
+      </w:r>
+      <w:r>
+        <w:rPr>
+          <w:color w:val="FF0000"/>
+          <w:u w:val="single"/>
+        </w:rPr>
+        <w:t> :</w:t>
+      </w:r>
+      <w:r>
+        <w:rPr>
+          <w:rFonts w:ascii="inherit" w:hAnsi="inherit" w:cs="Arial"/>
+          <w:color w:val="000000"/>
+          <w:sz w:val="27"/>
+          <w:szCs w:val="27"/>
+          <w:bdr w:val="none" w:sz="0" w:space="0" w:color="auto" w:frame="1"/>
+        </w:rPr>
+        <w:t xml:space="preserve"> </w:t>
+      </w:r>
+    </w:p>
+    <w:p/>
+    <w:p>
+      <w:r>
+        <w:t>3.0.6</w:t>
+      </w:r>
+      <w:r>
+        <w:t xml:space="preserve"> </w:t>
+      </w:r>
+      <w:bookmarkStart w:id="4" w:name="_GoBack"/>
+      <w:bookmarkEnd w:id="4"/>
+      <w:r>
+        <w:t>Version</w:t>
+      </w:r>
+      <w:r>
+        <w:t xml:space="preserve"> </w:t>
+      </w:r>
+      <w:proofErr w:type="spellStart"/>
+      <w:r>
+        <w:t>codeigniter</w:t>
+      </w:r>
+      <w:proofErr w:type="spellEnd"/>
+      <w:r>
+        <w:t xml:space="preserve"> utilisé</w:t>
+      </w:r>
+    </w:p>
+    <w:p>
+      <w:r>
+        <w:t xml:space="preserve">- dans le  PATH chemin </w:t>
+      </w:r>
+      <w:proofErr w:type="spellStart"/>
+      <w:r>
+        <w:t>Mysql</w:t>
+      </w:r>
+      <w:proofErr w:type="spellEnd"/>
+      <w:r>
+        <w:t xml:space="preserve"> pour pouvoir exécuter en ligne de commande </w:t>
+      </w:r>
+    </w:p>
+    <w:p>
+      <w:pPr>
         <w:spacing w:line="276" w:lineRule="auto"/>
+        <w:rPr>
+          <w:color w:val="FF0000"/>
+          <w:u w:val="single"/>
+        </w:rPr>
       </w:pPr>
     </w:p>
     <w:sectPr>
@@ -3248,7 +3942,7 @@
         </mc:Choice>
         <mc:Fallback>
           <w:pict>
-            <v:rect w14:anchorId="22CA353C" id="Rectangle 1025" o:spid="_x0000_s1026" style="position:absolute;margin-left:0;margin-top:0;width:539.3pt;height:718.1pt;z-index:251659264;visibility:visible;mso-wrap-style:square;mso-width-percent:1070;mso-height-percent:1050;mso-wrap-distance-left:9pt;mso-wrap-distance-top:0;mso-wrap-distance-right:9pt;mso-wrap-distance-bottom:0;mso-position-horizontal:center;mso-position-horizontal-relative:margin;mso-position-vertical:center;mso-position-vertical-relative:margin;mso-width-percent:1070;mso-height-percent:1050;mso-width-relative:margin;mso-height-relative:margin;v-text-anchor:top" o:gfxdata="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" filled="f" strokecolor="black [3213]">
+            <v:rect w14:anchorId="2AFAD049" id="Rectangle 1025" o:spid="_x0000_s1026" style="position:absolute;margin-left:0;margin-top:0;width:539.3pt;height:718.1pt;z-index:251659264;visibility:visible;mso-wrap-style:square;mso-width-percent:1070;mso-height-percent:1050;mso-wrap-distance-left:9pt;mso-wrap-distance-top:0;mso-wrap-distance-right:9pt;mso-wrap-distance-bottom:0;mso-position-horizontal:center;mso-position-horizontal-relative:margin;mso-position-vertical:center;mso-position-vertical-relative:margin;mso-width-percent:1070;mso-height-percent:1050;mso-width-relative:margin;mso-height-relative:margin;v-text-anchor:top" o:gfxdata="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" filled="f" strokecolor="black [3213]">
               <w10:wrap anchorx="margin" anchory="margin"/>
             </v:rect>
           </w:pict>
@@ -3468,7 +4162,7 @@
         </mc:Choice>
         <mc:Fallback>
           <w:pict>
-            <v:rect w14:anchorId="70115E5B" id="Rectangle 1029" o:spid="_x0000_s1026" style="position:absolute;margin-left:0;margin-top:0;width:10.1pt;height:153.9pt;z-index:251661312;visibility:visible;mso-wrap-style:square;mso-width-percent:20;mso-height-percent:225;mso-left-percent:1016;mso-top-percent:800;mso-wrap-distance-left:9pt;mso-wrap-distance-top:0;mso-wrap-distance-right:9pt;mso-wrap-distance-bottom:0;mso-position-horizontal-relative:margin;mso-position-vertical-relative:margin;mso-width-percent:20;mso-height-percent:225;mso-left-percent:1016;mso-top-percent:800;mso-width-relative:margin;mso-height-relative:margin;v-text-anchor:top" o:gfxdata="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" fillcolor="#d1282e [3215]" stroked="f">
+            <v:rect w14:anchorId="7442B8C2" id="Rectangle 1029" o:spid="_x0000_s1026" style="position:absolute;margin-left:0;margin-top:0;width:10.1pt;height:153.9pt;z-index:251661312;visibility:visible;mso-wrap-style:square;mso-width-percent:20;mso-height-percent:225;mso-left-percent:1016;mso-top-percent:800;mso-wrap-distance-left:9pt;mso-wrap-distance-top:0;mso-wrap-distance-right:9pt;mso-wrap-distance-bottom:0;mso-position-horizontal-relative:margin;mso-position-vertical-relative:margin;mso-width-percent:20;mso-height-percent:225;mso-left-percent:1016;mso-top-percent:800;mso-width-relative:margin;mso-height-relative:margin;v-text-anchor:top" o:gfxdata="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" fillcolor="#d1282e [3215]" stroked="f">
               <w10:wrap anchorx="margin" anchory="margin"/>
             </v:rect>
           </w:pict>
@@ -3582,7 +4276,7 @@
         </mc:Choice>
         <mc:Fallback>
           <w:pict>
-            <v:rect w14:anchorId="654482EE" id="Rectangle 14" o:spid="_x0000_s1026" style="position:absolute;margin-left:0;margin-top:0;width:539.3pt;height:718.2pt;z-index:251666432;visibility:visible;mso-wrap-style:square;mso-width-percent:1070;mso-height-percent:1050;mso-wrap-distance-left:9pt;mso-wrap-distance-top:0;mso-wrap-distance-right:9pt;mso-wrap-distance-bottom:0;mso-position-horizontal:center;mso-position-horizontal-relative:margin;mso-position-vertical:center;mso-position-vertical-relative:margin;mso-width-percent:1070;mso-height-percent:1050;mso-width-relative:margin;mso-height-relative:margin;v-text-anchor:middle" o:gfxdata="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" filled="f" strokecolor="#3c3c3c [1604]">
+            <v:rect w14:anchorId="4CE78AA2" id="Rectangle 14" o:spid="_x0000_s1026" style="position:absolute;margin-left:0;margin-top:0;width:539.3pt;height:718.2pt;z-index:251666432;visibility:visible;mso-wrap-style:square;mso-width-percent:1070;mso-height-percent:1050;mso-wrap-distance-left:9pt;mso-wrap-distance-top:0;mso-wrap-distance-right:9pt;mso-wrap-distance-bottom:0;mso-position-horizontal:center;mso-position-horizontal-relative:margin;mso-position-vertical:center;mso-position-vertical-relative:margin;mso-width-percent:1070;mso-height-percent:1050;mso-width-relative:margin;mso-height-relative:margin;v-text-anchor:middle" o:gfxdata="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" filled="f" strokecolor="#3c3c3c [1604]">
               <w10:wrap anchorx="margin" anchory="margin"/>
             </v:rect>
           </w:pict>
@@ -3818,7 +4512,7 @@
         </mc:Choice>
         <mc:Fallback>
           <w:pict>
-            <v:rect w14:anchorId="70C7D283" id="Rectangle 1029" o:spid="_x0000_s1026" style="position:absolute;margin-left:0;margin-top:0;width:10.1pt;height:153.9pt;z-index:251665408;visibility:visible;mso-wrap-style:square;mso-width-percent:20;mso-height-percent:225;mso-left-percent:1015;mso-top-percent:802;mso-wrap-distance-left:9pt;mso-wrap-distance-top:0;mso-wrap-distance-right:9pt;mso-wrap-distance-bottom:0;mso-position-horizontal-relative:margin;mso-position-vertical-relative:margin;mso-width-percent:20;mso-height-percent:225;mso-left-percent:1015;mso-top-percent:802;mso-width-relative:margin;mso-height-relative:margin;v-text-anchor:top" o:gfxdata="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" fillcolor="#d1282e [3215]" stroked="f">
+            <v:rect w14:anchorId="4B901B72" id="Rectangle 1029" o:spid="_x0000_s1026" style="position:absolute;margin-left:0;margin-top:0;width:10.1pt;height:153.9pt;z-index:251665408;visibility:visible;mso-wrap-style:square;mso-width-percent:20;mso-height-percent:225;mso-left-percent:1015;mso-top-percent:802;mso-wrap-distance-left:9pt;mso-wrap-distance-top:0;mso-wrap-distance-right:9pt;mso-wrap-distance-bottom:0;mso-position-horizontal-relative:margin;mso-position-vertical-relative:margin;mso-width-percent:20;mso-height-percent:225;mso-left-percent:1015;mso-top-percent:802;mso-width-relative:margin;mso-height-relative:margin;v-text-anchor:top" o:gfxdata="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" fillcolor="#d1282e [3215]" stroked="f">
               <w10:wrap anchorx="margin" anchory="margin"/>
             </v:rect>
           </w:pict>
@@ -7381,6 +8075,14 @@
     <w:pitch w:val="variable"/>
     <w:sig w:usb0="0000028F" w:usb1="00000000" w:usb2="00000000" w:usb3="00000000" w:csb0="0000009F" w:csb1="00000000"/>
   </w:font>
+  <w:font w:name="inherit">
+    <w:altName w:val="Times New Roman"/>
+    <w:panose1 w:val="00000000000000000000"/>
+    <w:charset w:val="00"/>
+    <w:family w:val="roman"/>
+    <w:notTrueType/>
+    <w:pitch w:val="default"/>
+  </w:font>
   <w:font w:name="Calibri Light">
     <w:panose1 w:val="020F0302020204030204"/>
     <w:charset w:val="00"/>
@@ -7406,9 +8108,9 @@
   </w:compat>
   <w:rsids>
     <w:rsidRoot w:val="005B3A74"/>
-    <w:rsid w:val="0014606D"/>
     <w:rsid w:val="005B3A74"/>
     <w:rsid w:val="00C71AB4"/>
+    <w:rsid w:val="00D30E82"/>
     <w:rsid w:val="00FC0401"/>
   </w:rsids>
   <m:mathPr>
@@ -8283,7 +8985,7 @@
 </file>
 
 <file path=customXml/itemProps3.xml><?xml version="1.0" encoding="utf-8"?>
-<ds:datastoreItem xmlns:ds="http://schemas.openxmlformats.org/officeDocument/2006/customXml" ds:itemID="{6ECB19BE-19C6-43DC-A165-4A3A696D0B55}">
+<ds:datastoreItem xmlns:ds="http://schemas.openxmlformats.org/officeDocument/2006/customXml" ds:itemID="{922DEDBB-590A-433D-BF29-48C93F62CB8C}">
   <ds:schemaRefs>
     <ds:schemaRef ds:uri="http://schemas.openxmlformats.org/officeDocument/2006/bibliography"/>
   </ds:schemaRefs>

--- a/document/Evalutions des elèves dans le 1er dégré.docx
+++ b/document/Evalutions des elèves dans le 1er dégré.docx
@@ -250,7 +250,7 @@
               </mc:Choice>
               <mc:Fallback>
                 <w:pict>
-                  <v:group w14:anchorId="02EC2103" id="Groupe 29" o:spid="_x0000_s1026" style="position:absolute;margin-left:0;margin-top:0;width:444.95pt;height:380.15pt;z-index:251660288;mso-position-horizontal:left;mso-position-horizontal-relative:page;mso-position-vertical:top;mso-position-vertical-relative:page" coordorigin="15,15" coordsize="8918,7619" o:gfxdata="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" o:allowincell="f">
+                  <v:group w14:anchorId="5B859281" id="Groupe 29" o:spid="_x0000_s1026" style="position:absolute;margin-left:0;margin-top:0;width:444.95pt;height:380.15pt;z-index:251660288;mso-position-horizontal:left;mso-position-horizontal-relative:page;mso-position-vertical:top;mso-position-vertical-relative:page" coordorigin="15,15" coordsize="8918,7619" o:gfxdata="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" o:allowincell="f">
                     <v:shapetype id="_x0000_t32" coordsize="21600,21600" o:spt="32" o:oned="t" path="m,l21600,21600e" filled="f">
                       <v:path arrowok="t" fillok="f" o:connecttype="none"/>
                       <o:lock v:ext="edit" shapetype="t"/>
@@ -429,7 +429,7 @@
               </mc:Choice>
               <mc:Fallback>
                 <w:pict>
-                  <v:group w14:anchorId="581548D6" id="Groupe 24" o:spid="_x0000_s1026" style="position:absolute;margin-left:0;margin-top:0;width:287.3pt;height:226.8pt;z-index:251659264;mso-left-percent:250;mso-position-horizontal-relative:margin;mso-position-vertical:top;mso-position-vertical-relative:page;mso-left-percent:250" coordorigin="4136,15" coordsize="5762,4545" o:gfxdata="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" o:allowincell="f">
+                  <v:group w14:anchorId="48A22BFC" id="Groupe 24" o:spid="_x0000_s1026" style="position:absolute;margin-left:0;margin-top:0;width:287.3pt;height:226.8pt;z-index:251659264;mso-left-percent:250;mso-position-horizontal-relative:margin;mso-position-vertical:top;mso-position-vertical-relative:page;mso-left-percent:250" coordorigin="4136,15" coordsize="5762,4545" o:gfxdata="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" o:allowincell="f">
                     <v:shape id="AutoShape 25" o:spid="_x0000_s1027" type="#_x0000_t32" style="position:absolute;left:4136;top:15;width:3058;height:3855;visibility:visible;mso-wrap-style:square" o:connectortype="straight" o:gfxdata="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" strokecolor="#a7bfde"/>
                     <v:oval id="Oval 26" o:spid="_x0000_s1028" style="position:absolute;left:5782;top:444;width:4116;height:4116;visibility:visible;mso-wrap-style:square;v-text-anchor:top" o:gfxdata="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" fillcolor="#a7a7a7 [2132]" stroked="f">
                       <v:fill color2="#e0e0e0 [756]" rotate="t" focusposition=",1" focussize="" colors="0 #b6b6b6;.5 #d2d2d2;1 #e8e8e8" focus="100%" type="gradientRadial"/>
@@ -603,7 +603,7 @@
               </mc:Choice>
               <mc:Fallback>
                 <w:pict>
-                  <v:group w14:anchorId="51B0309D" id="Groupe 9" o:spid="_x0000_s1026" style="position:absolute;margin-left:309.5pt;margin-top:105.95pt;width:301.65pt;height:725pt;z-index:251661312;mso-position-horizontal-relative:margin;mso-position-vertical-relative:page;mso-width-relative:margin;mso-height-relative:margin" coordorigin="1172" coordsize="38334,92055" o:gfxdata="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">
+                  <v:group w14:anchorId="35267F55" id="Groupe 9" o:spid="_x0000_s1026" style="position:absolute;margin-left:309.5pt;margin-top:105.95pt;width:301.65pt;height:725pt;z-index:251661312;mso-position-horizontal-relative:margin;mso-position-vertical-relative:page;mso-width-relative:margin;mso-height-relative:margin" coordorigin="1172" coordsize="38334,92055" o:gfxdata="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">
                     <v:shape id="AutoShape 19" o:spid="_x0000_s1027" type="#_x0000_t32" style="position:absolute;left:2857;width:27324;height:63754;flip:x;visibility:visible;mso-wrap-style:square" o:connectortype="straight" o:gfxdata="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" strokecolor="#a7bfde"/>
                     <v:oval id="Oval 15" o:spid="_x0000_s1028" style="position:absolute;left:1172;top:53721;width:38334;height:38334;visibility:visible;mso-wrap-style:square;v-text-anchor:middle" o:gfxdata="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" fillcolor="#eea7a9 [1311]" stroked="f" strokeweight="2.25pt">
                       <v:fill color2="#eea7a9 [1311]" rotate="t" focusposition=".5,.5" focussize="" colors="0 #ffbec1;.5 #ffd6d7;1 #ffeaeb" focus="100%" type="gradientRadial"/>
@@ -738,23 +738,13 @@
                     <w:szCs w:val="28"/>
                   </w:rPr>
                 </w:pPr>
-                <w:proofErr w:type="spellStart"/>
                 <w:r>
                   <w:rPr>
                     <w:color w:val="373727" w:themeColor="background2" w:themeShade="40"/>
                     <w:sz w:val="28"/>
                     <w:szCs w:val="28"/>
                   </w:rPr>
-                  <w:t>Ecole</w:t>
-                </w:r>
-                <w:proofErr w:type="spellEnd"/>
-                <w:r>
-                  <w:rPr>
-                    <w:color w:val="373727" w:themeColor="background2" w:themeShade="40"/>
-                    <w:sz w:val="28"/>
-                    <w:szCs w:val="28"/>
-                  </w:rPr>
-                  <w:t xml:space="preserve"> primaire</w:t>
+                  <w:t>Ecole primaire</w:t>
                 </w:r>
               </w:p>
             </w:tc>
@@ -1243,17 +1233,8 @@
           <w:rFonts w:ascii="Calibri" w:eastAsia="Calibri" w:hAnsi="Calibri" w:cs="Times New Roman"/>
           <w:lang w:eastAsia="en-US"/>
         </w:rPr>
-        <w:t xml:space="preserve">Outils de </w:t>
-      </w:r>
-      <w:proofErr w:type="spellStart"/>
-      <w:r>
-        <w:rPr>
-          <w:rFonts w:ascii="Calibri" w:eastAsia="Calibri" w:hAnsi="Calibri" w:cs="Times New Roman"/>
-          <w:lang w:eastAsia="en-US"/>
-        </w:rPr>
-        <w:t>versionning</w:t>
-      </w:r>
-      <w:proofErr w:type="spellEnd"/>
+        <w:t>Outils de versionning</w:t>
+      </w:r>
       <w:r>
         <w:rPr>
           <w:rFonts w:ascii="Calibri" w:eastAsia="Calibri" w:hAnsi="Calibri" w:cs="Times New Roman"/>
@@ -1306,7 +1287,6 @@
           <w:lang w:val="en-US" w:eastAsia="en-US"/>
         </w:rPr>
       </w:pPr>
-      <w:proofErr w:type="spellStart"/>
       <w:r>
         <w:rPr>
           <w:rFonts w:ascii="Segoe Print" w:eastAsia="Calibri" w:hAnsi="Segoe Print" w:cs="Segoe Print"/>
@@ -1314,57 +1294,7 @@
           <w:u w:val="single"/>
           <w:lang w:val="en-US" w:eastAsia="en-US"/>
         </w:rPr>
-        <w:t>Compte</w:t>
-      </w:r>
-      <w:proofErr w:type="spellEnd"/>
-      <w:r>
-        <w:rPr>
-          <w:rFonts w:ascii="Segoe Print" w:eastAsia="Calibri" w:hAnsi="Segoe Print" w:cs="Segoe Print"/>
-          <w:color w:val="0000FF"/>
-          <w:u w:val="single"/>
-          <w:lang w:val="en-US" w:eastAsia="en-US"/>
-        </w:rPr>
-        <w:t xml:space="preserve"> </w:t>
-      </w:r>
-      <w:proofErr w:type="gramStart"/>
-      <w:r>
-        <w:rPr>
-          <w:rFonts w:ascii="Segoe Print" w:eastAsia="Calibri" w:hAnsi="Segoe Print" w:cs="Segoe Print"/>
-          <w:color w:val="0000FF"/>
-          <w:u w:val="single"/>
-          <w:lang w:val="en-US" w:eastAsia="en-US"/>
-        </w:rPr>
-        <w:t>GIT :</w:t>
-      </w:r>
-      <w:proofErr w:type="gramEnd"/>
-      <w:r>
-        <w:rPr>
-          <w:rFonts w:ascii="Segoe Print" w:eastAsia="Calibri" w:hAnsi="Segoe Print" w:cs="Segoe Print"/>
-          <w:color w:val="0000FF"/>
-          <w:u w:val="single"/>
-          <w:lang w:val="en-US" w:eastAsia="en-US"/>
-        </w:rPr>
-        <w:t xml:space="preserve">  </w:t>
-      </w:r>
-      <w:proofErr w:type="spellStart"/>
-      <w:r>
-        <w:rPr>
-          <w:rFonts w:ascii="Segoe Print" w:eastAsia="Calibri" w:hAnsi="Segoe Print" w:cs="Segoe Print"/>
-          <w:color w:val="0000FF"/>
-          <w:u w:val="single"/>
-          <w:lang w:val="en-US" w:eastAsia="en-US"/>
-        </w:rPr>
-        <w:t>evaluatioen</w:t>
-      </w:r>
-      <w:proofErr w:type="spellEnd"/>
-      <w:r>
-        <w:rPr>
-          <w:rFonts w:ascii="Segoe Print" w:eastAsia="Calibri" w:hAnsi="Segoe Print" w:cs="Segoe Print"/>
-          <w:color w:val="0000FF"/>
-          <w:u w:val="single"/>
-          <w:lang w:val="en-US" w:eastAsia="en-US"/>
-        </w:rPr>
-        <w:t>/evaluationen976$</w:t>
+        <w:t>Compte GIT :  evaluatioen/evaluationen976$</w:t>
       </w:r>
     </w:p>
     <w:p>
@@ -1719,31 +1649,13 @@
           <w:lang w:eastAsia="en-US"/>
         </w:rPr>
       </w:pPr>
-      <w:proofErr w:type="gramStart"/>
-      <w:r>
-        <w:rPr>
-          <w:rFonts w:ascii="Calibri" w:eastAsia="Calibri" w:hAnsi="Calibri" w:cs="Times New Roman"/>
-          <w:lang w:eastAsia="en-US"/>
-        </w:rPr>
-        <w:t>technologie</w:t>
-      </w:r>
-      <w:proofErr w:type="gramEnd"/>
-      <w:r>
-        <w:rPr>
-          <w:rFonts w:ascii="Calibri" w:eastAsia="Calibri" w:hAnsi="Calibri" w:cs="Times New Roman"/>
-          <w:lang w:eastAsia="en-US"/>
-        </w:rPr>
-        <w:t xml:space="preserve"> : </w:t>
-      </w:r>
-      <w:proofErr w:type="spellStart"/>
-      <w:r>
-        <w:rPr>
-          <w:rFonts w:ascii="Calibri" w:eastAsia="Calibri" w:hAnsi="Calibri" w:cs="Times New Roman"/>
-          <w:lang w:eastAsia="en-US"/>
-        </w:rPr>
-        <w:t>jquery</w:t>
-      </w:r>
-      <w:proofErr w:type="spellEnd"/>
+      <w:r>
+        <w:rPr>
+          <w:rFonts w:ascii="Calibri" w:eastAsia="Calibri" w:hAnsi="Calibri" w:cs="Times New Roman"/>
+          <w:lang w:eastAsia="en-US"/>
+        </w:rPr>
+        <w:t>technologie : jquery</w:t>
+      </w:r>
     </w:p>
     <w:p>
       <w:pPr>
@@ -1756,31 +1668,13 @@
           <w:lang w:eastAsia="en-US"/>
         </w:rPr>
       </w:pPr>
-      <w:proofErr w:type="gramStart"/>
-      <w:r>
-        <w:rPr>
-          <w:rFonts w:ascii="Calibri" w:eastAsia="Calibri" w:hAnsi="Calibri" w:cs="Times New Roman"/>
-          <w:lang w:eastAsia="en-US"/>
-        </w:rPr>
-        <w:t>langage</w:t>
-      </w:r>
-      <w:proofErr w:type="gramEnd"/>
-      <w:r>
-        <w:rPr>
-          <w:rFonts w:ascii="Calibri" w:eastAsia="Calibri" w:hAnsi="Calibri" w:cs="Times New Roman"/>
-          <w:lang w:eastAsia="en-US"/>
-        </w:rPr>
-        <w:t xml:space="preserve"> de script : </w:t>
-      </w:r>
-      <w:proofErr w:type="spellStart"/>
-      <w:r>
-        <w:rPr>
-          <w:rFonts w:ascii="Calibri" w:eastAsia="Calibri" w:hAnsi="Calibri" w:cs="Times New Roman"/>
-          <w:lang w:eastAsia="en-US"/>
-        </w:rPr>
-        <w:t>javascript</w:t>
-      </w:r>
-      <w:proofErr w:type="spellEnd"/>
+      <w:r>
+        <w:rPr>
+          <w:rFonts w:ascii="Calibri" w:eastAsia="Calibri" w:hAnsi="Calibri" w:cs="Times New Roman"/>
+          <w:lang w:eastAsia="en-US"/>
+        </w:rPr>
+        <w:t>langage de script : javascript</w:t>
+      </w:r>
     </w:p>
     <w:p>
       <w:pPr>
@@ -1798,26 +1692,8 @@
           <w:rFonts w:ascii="Calibri" w:eastAsia="Calibri" w:hAnsi="Calibri" w:cs="Times New Roman"/>
           <w:lang w:eastAsia="en-US"/>
         </w:rPr>
-        <w:t>Base de données </w:t>
-      </w:r>
-      <w:proofErr w:type="gramStart"/>
-      <w:r>
-        <w:rPr>
-          <w:rFonts w:ascii="Calibri" w:eastAsia="Calibri" w:hAnsi="Calibri" w:cs="Times New Roman"/>
-          <w:lang w:eastAsia="en-US"/>
-        </w:rPr>
-        <w:t xml:space="preserve">:  </w:t>
-      </w:r>
-      <w:proofErr w:type="spellStart"/>
-      <w:r>
-        <w:rPr>
-          <w:rFonts w:ascii="Calibri" w:eastAsia="Calibri" w:hAnsi="Calibri" w:cs="Times New Roman"/>
-          <w:lang w:eastAsia="en-US"/>
-        </w:rPr>
-        <w:t>Mysql</w:t>
-      </w:r>
-      <w:proofErr w:type="spellEnd"/>
-      <w:proofErr w:type="gramEnd"/>
+        <w:t>Base de données :  Mysql</w:t>
+      </w:r>
     </w:p>
     <w:p>
       <w:pPr>
@@ -1865,23 +1741,13 @@
           <w:lang w:eastAsia="en-US"/>
         </w:rPr>
       </w:pPr>
-      <w:proofErr w:type="spellStart"/>
       <w:r>
         <w:rPr>
           <w:rFonts w:ascii="Calibri" w:eastAsia="Calibri" w:hAnsi="Calibri" w:cs="Times New Roman"/>
           <w:u w:val="single"/>
           <w:lang w:eastAsia="en-US"/>
         </w:rPr>
-        <w:t>Wampserver</w:t>
-      </w:r>
-      <w:proofErr w:type="spellEnd"/>
-      <w:r>
-        <w:rPr>
-          <w:rFonts w:ascii="Calibri" w:eastAsia="Calibri" w:hAnsi="Calibri" w:cs="Times New Roman"/>
-          <w:u w:val="single"/>
-          <w:lang w:eastAsia="en-US"/>
-        </w:rPr>
-        <w:t xml:space="preserve"> 3 pour 64 bits</w:t>
+        <w:t>Wampserver 3 pour 64 bits</w:t>
       </w:r>
     </w:p>
     <w:p>
@@ -1902,23 +1768,7 @@
           <w:rFonts w:ascii="Calibri" w:eastAsia="Calibri" w:hAnsi="Calibri" w:cs="Times New Roman"/>
           <w:lang w:eastAsia="en-US"/>
         </w:rPr>
-        <w:t xml:space="preserve">Serveur de base de données : </w:t>
-      </w:r>
-      <w:proofErr w:type="spellStart"/>
-      <w:r>
-        <w:rPr>
-          <w:rFonts w:ascii="Calibri" w:eastAsia="Calibri" w:hAnsi="Calibri" w:cs="Times New Roman"/>
-          <w:lang w:eastAsia="en-US"/>
-        </w:rPr>
-        <w:t>MySql</w:t>
-      </w:r>
-      <w:proofErr w:type="spellEnd"/>
-      <w:r>
-        <w:rPr>
-          <w:rFonts w:ascii="Calibri" w:eastAsia="Calibri" w:hAnsi="Calibri" w:cs="Times New Roman"/>
-          <w:lang w:eastAsia="en-US"/>
-        </w:rPr>
-        <w:t xml:space="preserve"> 5.7.9 </w:t>
+        <w:t xml:space="preserve">Serveur de base de données : MySql 5.7.9 </w:t>
       </w:r>
     </w:p>
     <w:p>
@@ -1962,21 +1812,12 @@
           <w:lang w:eastAsia="en-US"/>
         </w:rPr>
       </w:pPr>
-      <w:proofErr w:type="spellStart"/>
-      <w:r>
-        <w:rPr>
-          <w:rFonts w:ascii="Calibri" w:eastAsia="Calibri" w:hAnsi="Calibri" w:cs="Times New Roman"/>
-          <w:lang w:eastAsia="en-US"/>
-        </w:rPr>
-        <w:t>Php</w:t>
-      </w:r>
-      <w:proofErr w:type="spellEnd"/>
-      <w:r>
-        <w:rPr>
-          <w:rFonts w:ascii="Calibri" w:eastAsia="Calibri" w:hAnsi="Calibri" w:cs="Times New Roman"/>
-          <w:lang w:eastAsia="en-US"/>
-        </w:rPr>
-        <w:t xml:space="preserve"> 5.6.16 et 7</w:t>
+      <w:r>
+        <w:rPr>
+          <w:rFonts w:ascii="Calibri" w:eastAsia="Calibri" w:hAnsi="Calibri" w:cs="Times New Roman"/>
+          <w:lang w:eastAsia="en-US"/>
+        </w:rPr>
+        <w:t>Php 5.6.16 et 7</w:t>
       </w:r>
     </w:p>
     <w:p>
@@ -1996,7 +1837,6 @@
           <w:lang w:eastAsia="en-US"/>
         </w:rPr>
       </w:pPr>
-      <w:proofErr w:type="spellStart"/>
       <w:r>
         <w:rPr>
           <w:rFonts w:ascii="Calibri" w:eastAsia="Calibri" w:hAnsi="Calibri" w:cs="Times New Roman"/>
@@ -2004,16 +1844,7 @@
           <w:lang w:eastAsia="en-US"/>
         </w:rPr>
         <w:lastRenderedPageBreak/>
-        <w:t>Wampserver</w:t>
-      </w:r>
-      <w:proofErr w:type="spellEnd"/>
-      <w:r>
-        <w:rPr>
-          <w:rFonts w:ascii="Calibri" w:eastAsia="Calibri" w:hAnsi="Calibri" w:cs="Times New Roman"/>
-          <w:u w:val="single"/>
-          <w:lang w:eastAsia="en-US"/>
-        </w:rPr>
-        <w:t xml:space="preserve"> 3 pour un système de 32 bits</w:t>
+        <w:t>Wampserver 3 pour un système de 32 bits</w:t>
       </w:r>
     </w:p>
     <w:p>
@@ -2321,7 +2152,6 @@
         </w:rPr>
         <w:t xml:space="preserve">radio </w:t>
       </w:r>
-      <w:proofErr w:type="spellStart"/>
       <w:r>
         <w:rPr>
           <w:rFonts w:ascii="Calibri" w:eastAsia="Calibri" w:hAnsi="Calibri" w:cs="Times New Roman"/>
@@ -2329,7 +2159,6 @@
         </w:rPr>
         <w:t>button</w:t>
       </w:r>
-      <w:proofErr w:type="spellEnd"/>
       <w:r>
         <w:rPr>
           <w:rFonts w:ascii="Calibri" w:eastAsia="Calibri" w:hAnsi="Calibri" w:cs="Times New Roman"/>
@@ -2418,16 +2247,7 @@
         <w:spacing w:after="0"/>
       </w:pPr>
       <w:r>
-        <w:t>Texte à trou</w:t>
-      </w:r>
-      <w:r>
-        <w:t xml:space="preserve"> (</w:t>
-      </w:r>
-      <w:r>
-        <w:t>Glisser – déposer</w:t>
-      </w:r>
-      <w:r>
-        <w:t>)</w:t>
+        <w:t>Texte à trou (Glisser – déposer)</w:t>
       </w:r>
       <w:r>
         <w:t xml:space="preserve"> (en cours)</w:t>
@@ -2630,23 +2450,13 @@
           <w:szCs w:val="24"/>
         </w:rPr>
       </w:pPr>
-      <w:proofErr w:type="gramStart"/>
-      <w:r>
-        <w:rPr>
-          <w:rFonts w:ascii="Times New Roman" w:eastAsia="Times New Roman" w:hAnsi="Times New Roman" w:cs="Times New Roman"/>
-          <w:sz w:val="24"/>
-          <w:szCs w:val="24"/>
-        </w:rPr>
-        <w:t>système</w:t>
-      </w:r>
-      <w:proofErr w:type="gramEnd"/>
-      <w:r>
-        <w:rPr>
-          <w:rFonts w:ascii="Times New Roman" w:eastAsia="Times New Roman" w:hAnsi="Times New Roman" w:cs="Times New Roman"/>
-          <w:sz w:val="24"/>
-          <w:szCs w:val="24"/>
-        </w:rPr>
-        <w:t xml:space="preserve"> d'exploitation</w:t>
+      <w:r>
+        <w:rPr>
+          <w:rFonts w:ascii="Times New Roman" w:eastAsia="Times New Roman" w:hAnsi="Times New Roman" w:cs="Times New Roman"/>
+          <w:sz w:val="24"/>
+          <w:szCs w:val="24"/>
+        </w:rPr>
+        <w:t>système d'exploitation</w:t>
       </w:r>
     </w:p>
     <w:p>
@@ -2698,23 +2508,13 @@
           <w:szCs w:val="24"/>
         </w:rPr>
       </w:pPr>
-      <w:proofErr w:type="gramStart"/>
-      <w:r>
-        <w:rPr>
-          <w:rFonts w:ascii="Times New Roman" w:eastAsia="Times New Roman" w:hAnsi="Times New Roman" w:cs="Times New Roman"/>
-          <w:sz w:val="24"/>
-          <w:szCs w:val="24"/>
-        </w:rPr>
-        <w:t>serveur</w:t>
-      </w:r>
-      <w:proofErr w:type="gramEnd"/>
-      <w:r>
-        <w:rPr>
-          <w:rFonts w:ascii="Times New Roman" w:eastAsia="Times New Roman" w:hAnsi="Times New Roman" w:cs="Times New Roman"/>
-          <w:sz w:val="24"/>
-          <w:szCs w:val="24"/>
-        </w:rPr>
-        <w:t xml:space="preserve"> HTTP &amp; serveur d'application</w:t>
+      <w:r>
+        <w:rPr>
+          <w:rFonts w:ascii="Times New Roman" w:eastAsia="Times New Roman" w:hAnsi="Times New Roman" w:cs="Times New Roman"/>
+          <w:sz w:val="24"/>
+          <w:szCs w:val="24"/>
+        </w:rPr>
+        <w:t>serveur HTTP &amp; serveur d'application</w:t>
       </w:r>
     </w:p>
     <w:p>
@@ -2752,7 +2552,6 @@
           <w:szCs w:val="24"/>
         </w:rPr>
       </w:pPr>
-      <w:proofErr w:type="gramStart"/>
       <w:r>
         <w:rPr>
           <w:rFonts w:ascii="Times New Roman" w:eastAsia="Times New Roman" w:hAnsi="Times New Roman" w:cs="Times New Roman"/>
@@ -2761,7 +2560,6 @@
         </w:rPr>
         <w:t>langage</w:t>
       </w:r>
-      <w:proofErr w:type="gramEnd"/>
     </w:p>
     <w:p>
       <w:pPr>
@@ -2820,7 +2618,6 @@
           <w:szCs w:val="24"/>
         </w:rPr>
       </w:pPr>
-      <w:proofErr w:type="spellStart"/>
       <w:r>
         <w:rPr>
           <w:rFonts w:ascii="Times New Roman" w:eastAsia="Times New Roman" w:hAnsi="Times New Roman" w:cs="Times New Roman"/>
@@ -2829,7 +2626,6 @@
         </w:rPr>
         <w:t>Javascript</w:t>
       </w:r>
-      <w:proofErr w:type="spellEnd"/>
     </w:p>
     <w:p>
       <w:pPr>
@@ -2906,8 +2702,6 @@
           <w:szCs w:val="24"/>
         </w:rPr>
       </w:pPr>
-      <w:proofErr w:type="spellStart"/>
-      <w:proofErr w:type="gramStart"/>
       <w:r>
         <w:rPr>
           <w:rFonts w:ascii="Times New Roman" w:eastAsia="Times New Roman" w:hAnsi="Times New Roman" w:cs="Times New Roman"/>
@@ -2916,8 +2710,6 @@
         </w:rPr>
         <w:t>sgbd</w:t>
       </w:r>
-      <w:proofErr w:type="spellEnd"/>
-      <w:proofErr w:type="gramEnd"/>
     </w:p>
     <w:p>
       <w:pPr>
@@ -2932,7 +2724,6 @@
           <w:szCs w:val="24"/>
         </w:rPr>
       </w:pPr>
-      <w:proofErr w:type="spellStart"/>
       <w:r>
         <w:rPr>
           <w:rFonts w:ascii="Times New Roman" w:eastAsia="Times New Roman" w:hAnsi="Times New Roman" w:cs="Times New Roman"/>
@@ -2941,7 +2732,6 @@
         </w:rPr>
         <w:t>Mysql</w:t>
       </w:r>
-      <w:proofErr w:type="spellEnd"/>
     </w:p>
     <w:p>
       <w:pPr>
@@ -2978,23 +2768,13 @@
           <w:szCs w:val="24"/>
         </w:rPr>
       </w:pPr>
-      <w:proofErr w:type="spellStart"/>
-      <w:r>
-        <w:rPr>
-          <w:rFonts w:ascii="Times New Roman" w:eastAsia="Times New Roman" w:hAnsi="Times New Roman" w:cs="Times New Roman"/>
-          <w:sz w:val="24"/>
-          <w:szCs w:val="24"/>
-        </w:rPr>
-        <w:t>Postgres</w:t>
-      </w:r>
-      <w:proofErr w:type="spellEnd"/>
-      <w:r>
-        <w:rPr>
-          <w:rFonts w:ascii="Times New Roman" w:eastAsia="Times New Roman" w:hAnsi="Times New Roman" w:cs="Times New Roman"/>
-          <w:sz w:val="24"/>
-          <w:szCs w:val="24"/>
-        </w:rPr>
-        <w:t xml:space="preserve"> SQL</w:t>
+      <w:r>
+        <w:rPr>
+          <w:rFonts w:ascii="Times New Roman" w:eastAsia="Times New Roman" w:hAnsi="Times New Roman" w:cs="Times New Roman"/>
+          <w:sz w:val="24"/>
+          <w:szCs w:val="24"/>
+        </w:rPr>
+        <w:t>Postgres SQL</w:t>
       </w:r>
     </w:p>
     <w:p>
@@ -3126,7 +2906,6 @@
           <w:szCs w:val="24"/>
         </w:rPr>
       </w:pPr>
-      <w:proofErr w:type="spellStart"/>
       <w:r>
         <w:rPr>
           <w:rFonts w:ascii="Times New Roman" w:eastAsia="Times New Roman" w:hAnsi="Times New Roman" w:cs="Times New Roman"/>
@@ -3135,7 +2914,6 @@
         </w:rPr>
         <w:t>Javascript</w:t>
       </w:r>
-      <w:proofErr w:type="spellEnd"/>
     </w:p>
     <w:p>
       <w:pPr>
@@ -3212,7 +2990,6 @@
           <w:szCs w:val="24"/>
         </w:rPr>
       </w:pPr>
-      <w:proofErr w:type="spellStart"/>
       <w:r>
         <w:rPr>
           <w:rFonts w:ascii="Times New Roman" w:eastAsia="Times New Roman" w:hAnsi="Times New Roman" w:cs="Times New Roman"/>
@@ -3221,7 +2998,6 @@
         </w:rPr>
         <w:t>Mysql</w:t>
       </w:r>
-      <w:proofErr w:type="spellEnd"/>
     </w:p>
     <w:p>
       <w:pPr>
@@ -3258,23 +3034,13 @@
           <w:szCs w:val="24"/>
         </w:rPr>
       </w:pPr>
-      <w:proofErr w:type="spellStart"/>
-      <w:r>
-        <w:rPr>
-          <w:rFonts w:ascii="Times New Roman" w:eastAsia="Times New Roman" w:hAnsi="Times New Roman" w:cs="Times New Roman"/>
-          <w:sz w:val="24"/>
-          <w:szCs w:val="24"/>
-        </w:rPr>
-        <w:t>Postgres</w:t>
-      </w:r>
-      <w:proofErr w:type="spellEnd"/>
-      <w:r>
-        <w:rPr>
-          <w:rFonts w:ascii="Times New Roman" w:eastAsia="Times New Roman" w:hAnsi="Times New Roman" w:cs="Times New Roman"/>
-          <w:sz w:val="24"/>
-          <w:szCs w:val="24"/>
-        </w:rPr>
-        <w:t xml:space="preserve"> SQL</w:t>
+      <w:r>
+        <w:rPr>
+          <w:rFonts w:ascii="Times New Roman" w:eastAsia="Times New Roman" w:hAnsi="Times New Roman" w:cs="Times New Roman"/>
+          <w:sz w:val="24"/>
+          <w:szCs w:val="24"/>
+        </w:rPr>
+        <w:t>Postgres SQL</w:t>
       </w:r>
     </w:p>
     <w:p>
@@ -3292,18 +3058,8 @@
           <w:sz w:val="24"/>
           <w:szCs w:val="24"/>
         </w:rPr>
-        <w:t xml:space="preserve">Architecture &amp; </w:t>
-      </w:r>
-      <w:proofErr w:type="spellStart"/>
-      <w:r>
-        <w:rPr>
-          <w:rFonts w:ascii="Times New Roman" w:eastAsia="Times New Roman" w:hAnsi="Times New Roman" w:cs="Times New Roman"/>
-          <w:sz w:val="24"/>
-          <w:szCs w:val="24"/>
-        </w:rPr>
-        <w:t>framework</w:t>
-      </w:r>
-      <w:proofErr w:type="spellEnd"/>
+        <w:t>Architecture &amp; framework</w:t>
+      </w:r>
     </w:p>
     <w:p>
       <w:pPr>
@@ -3314,23 +3070,13 @@
           <w:szCs w:val="24"/>
         </w:rPr>
       </w:pPr>
-      <w:proofErr w:type="spellStart"/>
-      <w:r>
-        <w:rPr>
-          <w:rFonts w:ascii="Times New Roman" w:eastAsia="Times New Roman" w:hAnsi="Times New Roman" w:cs="Times New Roman"/>
-          <w:sz w:val="24"/>
-          <w:szCs w:val="24"/>
-        </w:rPr>
-        <w:t>CodeIgniter</w:t>
-      </w:r>
-      <w:proofErr w:type="spellEnd"/>
-      <w:r>
-        <w:rPr>
-          <w:rFonts w:ascii="Times New Roman" w:eastAsia="Times New Roman" w:hAnsi="Times New Roman" w:cs="Times New Roman"/>
-          <w:sz w:val="24"/>
-          <w:szCs w:val="24"/>
-        </w:rPr>
-        <w:t xml:space="preserve"> 3.0</w:t>
+      <w:r>
+        <w:rPr>
+          <w:rFonts w:ascii="Times New Roman" w:eastAsia="Times New Roman" w:hAnsi="Times New Roman" w:cs="Times New Roman"/>
+          <w:sz w:val="24"/>
+          <w:szCs w:val="24"/>
+        </w:rPr>
+        <w:t>CodeIgniter 3.0</w:t>
       </w:r>
     </w:p>
     <w:p>
@@ -3374,23 +3120,13 @@
           <w:szCs w:val="24"/>
         </w:rPr>
       </w:pPr>
-      <w:proofErr w:type="spellStart"/>
-      <w:r>
-        <w:rPr>
-          <w:rFonts w:ascii="Times New Roman" w:eastAsia="Times New Roman" w:hAnsi="Times New Roman" w:cs="Times New Roman"/>
-          <w:sz w:val="24"/>
-          <w:szCs w:val="24"/>
-        </w:rPr>
-        <w:t>Build</w:t>
-      </w:r>
-      <w:proofErr w:type="spellEnd"/>
-      <w:r>
-        <w:rPr>
-          <w:rFonts w:ascii="Times New Roman" w:eastAsia="Times New Roman" w:hAnsi="Times New Roman" w:cs="Times New Roman"/>
-          <w:sz w:val="24"/>
-          <w:szCs w:val="24"/>
-        </w:rPr>
-        <w:t xml:space="preserve"> &amp; Gestion de configuration logicielle</w:t>
+      <w:r>
+        <w:rPr>
+          <w:rFonts w:ascii="Times New Roman" w:eastAsia="Times New Roman" w:hAnsi="Times New Roman" w:cs="Times New Roman"/>
+          <w:sz w:val="24"/>
+          <w:szCs w:val="24"/>
+        </w:rPr>
+        <w:t>Build &amp; Gestion de configuration logicielle</w:t>
       </w:r>
     </w:p>
     <w:p>
@@ -3467,7 +3203,6 @@
           <w:szCs w:val="24"/>
         </w:rPr>
       </w:pPr>
-      <w:proofErr w:type="spellStart"/>
       <w:r>
         <w:rPr>
           <w:rFonts w:ascii="Times New Roman" w:eastAsia="Times New Roman" w:hAnsi="Times New Roman" w:cs="Times New Roman"/>
@@ -3476,7 +3211,6 @@
         </w:rPr>
         <w:t>Netbeans</w:t>
       </w:r>
-      <w:proofErr w:type="spellEnd"/>
     </w:p>
     <w:p>
       <w:pPr>
@@ -3537,23 +3271,13 @@
           <w:szCs w:val="24"/>
         </w:rPr>
       </w:pPr>
-      <w:proofErr w:type="spellStart"/>
-      <w:r>
-        <w:rPr>
-          <w:rFonts w:ascii="Times New Roman" w:eastAsia="Times New Roman" w:hAnsi="Times New Roman" w:cs="Times New Roman"/>
-          <w:sz w:val="24"/>
-          <w:szCs w:val="24"/>
-        </w:rPr>
-        <w:t>QrCode</w:t>
-      </w:r>
-      <w:proofErr w:type="spellEnd"/>
-      <w:r>
-        <w:rPr>
-          <w:rFonts w:ascii="Times New Roman" w:eastAsia="Times New Roman" w:hAnsi="Times New Roman" w:cs="Times New Roman"/>
-          <w:sz w:val="24"/>
-          <w:szCs w:val="24"/>
-        </w:rPr>
-        <w:t xml:space="preserve"> généré par l’application</w:t>
+      <w:r>
+        <w:rPr>
+          <w:rFonts w:ascii="Times New Roman" w:eastAsia="Times New Roman" w:hAnsi="Times New Roman" w:cs="Times New Roman"/>
+          <w:sz w:val="24"/>
+          <w:szCs w:val="24"/>
+        </w:rPr>
+        <w:t>QrCode généré par l’application</w:t>
       </w:r>
     </w:p>
     <w:p>
@@ -3780,44 +3504,122 @@
       <w:r>
         <w:t xml:space="preserve"> </w:t>
       </w:r>
+      <w:r>
+        <w:t>Version</w:t>
+      </w:r>
+      <w:r>
+        <w:t xml:space="preserve"> codeigniter utilisé</w:t>
+      </w:r>
+    </w:p>
+    <w:p>
+      <w:r>
+        <w:t xml:space="preserve">- dans le  PATH chemin Mysql pour pouvoir exécuter en ligne de commande </w:t>
+      </w:r>
+    </w:p>
+    <w:p>
+      <w:pPr>
+        <w:spacing w:line="276" w:lineRule="auto"/>
+        <w:rPr>
+          <w:color w:val="FF0000"/>
+          <w:u w:val="single"/>
+        </w:rPr>
+      </w:pPr>
+    </w:p>
+    <w:p>
+      <w:pPr>
+        <w:spacing w:line="276" w:lineRule="auto"/>
+        <w:rPr>
+          <w:color w:val="FF0000"/>
+          <w:u w:val="single"/>
+        </w:rPr>
+      </w:pPr>
+      <w:r>
+        <w:rPr>
+          <w:color w:val="FF0000"/>
+          <w:u w:val="single"/>
+        </w:rPr>
+        <w:br w:type="page"/>
+      </w:r>
+    </w:p>
+    <w:p>
+      <w:pPr>
+        <w:spacing w:line="276" w:lineRule="auto"/>
+        <w:rPr>
+          <w:color w:val="FF0000"/>
+          <w:u w:val="single"/>
+        </w:rPr>
+      </w:pPr>
+    </w:p>
+    <w:p>
+      <w:pPr>
+        <w:spacing w:line="276" w:lineRule="auto"/>
+        <w:rPr>
+          <w:color w:val="FF0000"/>
+          <w:u w:val="single"/>
+        </w:rPr>
+      </w:pPr>
+    </w:p>
+    <w:p>
+      <w:pPr>
+        <w:spacing w:line="276" w:lineRule="auto"/>
+        <w:rPr>
+          <w:color w:val="FF0000"/>
+          <w:u w:val="single"/>
+        </w:rPr>
+      </w:pPr>
+      <w:r>
+        <w:rPr>
+          <w:color w:val="FF0000"/>
+          <w:u w:val="single"/>
+        </w:rPr>
+        <w:t>Initialisation de base de données</w:t>
+      </w:r>
+    </w:p>
+    <w:p>
+      <w:pPr>
+        <w:pStyle w:val="Paragraphedeliste"/>
+        <w:numPr>
+          <w:ilvl w:val="0"/>
+          <w:numId w:val="3"/>
+        </w:numPr>
+        <w:spacing w:line="276" w:lineRule="auto"/>
+        <w:rPr>
+          <w:u w:val="single"/>
+        </w:rPr>
+      </w:pPr>
+      <w:r>
+        <w:rPr>
+          <w:u w:val="single"/>
+        </w:rPr>
+        <w:t>Création</w:t>
+      </w:r>
+      <w:r>
+        <w:rPr>
+          <w:u w:val="single"/>
+        </w:rPr>
+        <w:t xml:space="preserve"> d’un utilisateur mysql</w:t>
+      </w:r>
+    </w:p>
+    <w:p>
+      <w:pPr>
+        <w:pStyle w:val="Paragraphedeliste"/>
+        <w:numPr>
+          <w:ilvl w:val="0"/>
+          <w:numId w:val="3"/>
+        </w:numPr>
+        <w:spacing w:line="276" w:lineRule="auto"/>
+        <w:rPr>
+          <w:u w:val="single"/>
+        </w:rPr>
+      </w:pPr>
+      <w:r>
+        <w:rPr>
+          <w:u w:val="single"/>
+        </w:rPr>
+        <w:t>Importation de la DB (structure des tables)</w:t>
+      </w:r>
       <w:bookmarkStart w:id="4" w:name="_GoBack"/>
       <w:bookmarkEnd w:id="4"/>
-      <w:r>
-        <w:t>Version</w:t>
-      </w:r>
-      <w:r>
-        <w:t xml:space="preserve"> </w:t>
-      </w:r>
-      <w:proofErr w:type="spellStart"/>
-      <w:r>
-        <w:t>codeigniter</w:t>
-      </w:r>
-      <w:proofErr w:type="spellEnd"/>
-      <w:r>
-        <w:t xml:space="preserve"> utilisé</w:t>
-      </w:r>
-    </w:p>
-    <w:p>
-      <w:r>
-        <w:t xml:space="preserve">- dans le  PATH chemin </w:t>
-      </w:r>
-      <w:proofErr w:type="spellStart"/>
-      <w:r>
-        <w:t>Mysql</w:t>
-      </w:r>
-      <w:proofErr w:type="spellEnd"/>
-      <w:r>
-        <w:t xml:space="preserve"> pour pouvoir exécuter en ligne de commande </w:t>
-      </w:r>
-    </w:p>
-    <w:p>
-      <w:pPr>
-        <w:spacing w:line="276" w:lineRule="auto"/>
-        <w:rPr>
-          <w:color w:val="FF0000"/>
-          <w:u w:val="single"/>
-        </w:rPr>
-      </w:pPr>
     </w:p>
     <w:sectPr>
       <w:headerReference w:type="default" r:id="rId12"/>
@@ -3942,7 +3744,7 @@
         </mc:Choice>
         <mc:Fallback>
           <w:pict>
-            <v:rect w14:anchorId="2AFAD049" id="Rectangle 1025" o:spid="_x0000_s1026" style="position:absolute;margin-left:0;margin-top:0;width:539.3pt;height:718.1pt;z-index:251659264;visibility:visible;mso-wrap-style:square;mso-width-percent:1070;mso-height-percent:1050;mso-wrap-distance-left:9pt;mso-wrap-distance-top:0;mso-wrap-distance-right:9pt;mso-wrap-distance-bottom:0;mso-position-horizontal:center;mso-position-horizontal-relative:margin;mso-position-vertical:center;mso-position-vertical-relative:margin;mso-width-percent:1070;mso-height-percent:1050;mso-width-relative:margin;mso-height-relative:margin;v-text-anchor:top" o:gfxdata="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" filled="f" strokecolor="black [3213]">
+            <v:rect w14:anchorId="253D7139" id="Rectangle 1025" o:spid="_x0000_s1026" style="position:absolute;margin-left:0;margin-top:0;width:539.3pt;height:718.1pt;z-index:251659264;visibility:visible;mso-wrap-style:square;mso-width-percent:1070;mso-height-percent:1050;mso-wrap-distance-left:9pt;mso-wrap-distance-top:0;mso-wrap-distance-right:9pt;mso-wrap-distance-bottom:0;mso-position-horizontal:center;mso-position-horizontal-relative:margin;mso-position-vertical:center;mso-position-vertical-relative:margin;mso-width-percent:1070;mso-height-percent:1050;mso-width-relative:margin;mso-height-relative:margin;v-text-anchor:top" o:gfxdata="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" filled="f" strokecolor="black [3213]">
               <w10:wrap anchorx="margin" anchory="margin"/>
             </v:rect>
           </w:pict>
@@ -4162,7 +3964,7 @@
         </mc:Choice>
         <mc:Fallback>
           <w:pict>
-            <v:rect w14:anchorId="7442B8C2" id="Rectangle 1029" o:spid="_x0000_s1026" style="position:absolute;margin-left:0;margin-top:0;width:10.1pt;height:153.9pt;z-index:251661312;visibility:visible;mso-wrap-style:square;mso-width-percent:20;mso-height-percent:225;mso-left-percent:1016;mso-top-percent:800;mso-wrap-distance-left:9pt;mso-wrap-distance-top:0;mso-wrap-distance-right:9pt;mso-wrap-distance-bottom:0;mso-position-horizontal-relative:margin;mso-position-vertical-relative:margin;mso-width-percent:20;mso-height-percent:225;mso-left-percent:1016;mso-top-percent:800;mso-width-relative:margin;mso-height-relative:margin;v-text-anchor:top" o:gfxdata="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" fillcolor="#d1282e [3215]" stroked="f">
+            <v:rect w14:anchorId="7EE31F65" id="Rectangle 1029" o:spid="_x0000_s1026" style="position:absolute;margin-left:0;margin-top:0;width:10.1pt;height:153.9pt;z-index:251661312;visibility:visible;mso-wrap-style:square;mso-width-percent:20;mso-height-percent:225;mso-left-percent:1016;mso-top-percent:800;mso-wrap-distance-left:9pt;mso-wrap-distance-top:0;mso-wrap-distance-right:9pt;mso-wrap-distance-bottom:0;mso-position-horizontal-relative:margin;mso-position-vertical-relative:margin;mso-width-percent:20;mso-height-percent:225;mso-left-percent:1016;mso-top-percent:800;mso-width-relative:margin;mso-height-relative:margin;v-text-anchor:top" o:gfxdata="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" fillcolor="#d1282e [3215]" stroked="f">
               <w10:wrap anchorx="margin" anchory="margin"/>
             </v:rect>
           </w:pict>
@@ -4276,7 +4078,7 @@
         </mc:Choice>
         <mc:Fallback>
           <w:pict>
-            <v:rect w14:anchorId="4CE78AA2" id="Rectangle 14" o:spid="_x0000_s1026" style="position:absolute;margin-left:0;margin-top:0;width:539.3pt;height:718.2pt;z-index:251666432;visibility:visible;mso-wrap-style:square;mso-width-percent:1070;mso-height-percent:1050;mso-wrap-distance-left:9pt;mso-wrap-distance-top:0;mso-wrap-distance-right:9pt;mso-wrap-distance-bottom:0;mso-position-horizontal:center;mso-position-horizontal-relative:margin;mso-position-vertical:center;mso-position-vertical-relative:margin;mso-width-percent:1070;mso-height-percent:1050;mso-width-relative:margin;mso-height-relative:margin;v-text-anchor:middle" o:gfxdata="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" filled="f" strokecolor="#3c3c3c [1604]">
+            <v:rect w14:anchorId="024A1FBD" id="Rectangle 14" o:spid="_x0000_s1026" style="position:absolute;margin-left:0;margin-top:0;width:539.3pt;height:718.2pt;z-index:251666432;visibility:visible;mso-wrap-style:square;mso-width-percent:1070;mso-height-percent:1050;mso-wrap-distance-left:9pt;mso-wrap-distance-top:0;mso-wrap-distance-right:9pt;mso-wrap-distance-bottom:0;mso-position-horizontal:center;mso-position-horizontal-relative:margin;mso-position-vertical:center;mso-position-vertical-relative:margin;mso-width-percent:1070;mso-height-percent:1050;mso-width-relative:margin;mso-height-relative:margin;v-text-anchor:middle" o:gfxdata="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" filled="f" strokecolor="#3c3c3c [1604]">
               <w10:wrap anchorx="margin" anchory="margin"/>
             </v:rect>
           </w:pict>
@@ -4412,6 +4214,7 @@
         <w:dataBinding w:prefixMappings="xmlns:ns0='http://schemas.openxmlformats.org/officeDocument/2006/extended-properties'" w:xpath="/ns0:Properties[1]/ns0:Company[1]" w:storeItemID="{6668398D-A668-4E3E-A5EB-62B293D839F1}"/>
         <w:text/>
       </w:sdtPr>
+      <w:sdtEndPr/>
       <w:sdtContent>
         <w:r>
           <w:t>Évaluations des élèves dans le 1er degré</w:t>
@@ -4512,7 +4315,7 @@
         </mc:Choice>
         <mc:Fallback>
           <w:pict>
-            <v:rect w14:anchorId="4B901B72" id="Rectangle 1029" o:spid="_x0000_s1026" style="position:absolute;margin-left:0;margin-top:0;width:10.1pt;height:153.9pt;z-index:251665408;visibility:visible;mso-wrap-style:square;mso-width-percent:20;mso-height-percent:225;mso-left-percent:1015;mso-top-percent:802;mso-wrap-distance-left:9pt;mso-wrap-distance-top:0;mso-wrap-distance-right:9pt;mso-wrap-distance-bottom:0;mso-position-horizontal-relative:margin;mso-position-vertical-relative:margin;mso-width-percent:20;mso-height-percent:225;mso-left-percent:1015;mso-top-percent:802;mso-width-relative:margin;mso-height-relative:margin;v-text-anchor:top" o:gfxdata="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" fillcolor="#d1282e [3215]" stroked="f">
+            <v:rect w14:anchorId="555EC1DE" id="Rectangle 1029" o:spid="_x0000_s1026" style="position:absolute;margin-left:0;margin-top:0;width:10.1pt;height:153.9pt;z-index:251665408;visibility:visible;mso-wrap-style:square;mso-width-percent:20;mso-height-percent:225;mso-left-percent:1015;mso-top-percent:802;mso-wrap-distance-left:9pt;mso-wrap-distance-top:0;mso-wrap-distance-right:9pt;mso-wrap-distance-bottom:0;mso-position-horizontal-relative:margin;mso-position-vertical-relative:margin;mso-width-percent:20;mso-height-percent:225;mso-left-percent:1015;mso-top-percent:802;mso-width-relative:margin;mso-height-relative:margin;v-text-anchor:top" o:gfxdata="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" fillcolor="#d1282e [3215]" stroked="f">
               <w10:wrap anchorx="margin" anchory="margin"/>
             </v:rect>
           </w:pict>
@@ -8111,6 +7914,7 @@
     <w:rsid w:val="005B3A74"/>
     <w:rsid w:val="00C71AB4"/>
     <w:rsid w:val="00D30E82"/>
+    <w:rsid w:val="00F94FEC"/>
     <w:rsid w:val="00FC0401"/>
   </w:rsids>
   <m:mathPr>
@@ -8985,7 +8789,7 @@
 </file>
 
 <file path=customXml/itemProps3.xml><?xml version="1.0" encoding="utf-8"?>
-<ds:datastoreItem xmlns:ds="http://schemas.openxmlformats.org/officeDocument/2006/customXml" ds:itemID="{922DEDBB-590A-433D-BF29-48C93F62CB8C}">
+<ds:datastoreItem xmlns:ds="http://schemas.openxmlformats.org/officeDocument/2006/customXml" ds:itemID="{66E6EA25-1424-47FD-A003-3D14BB413AD0}">
   <ds:schemaRefs>
     <ds:schemaRef ds:uri="http://schemas.openxmlformats.org/officeDocument/2006/bibliography"/>
   </ds:schemaRefs>

--- a/document/Evalutions des elèves dans le 1er dégré.docx
+++ b/document/Evalutions des elèves dans le 1er dégré.docx
@@ -250,7 +250,7 @@
               </mc:Choice>
               <mc:Fallback>
                 <w:pict>
-                  <v:group w14:anchorId="5B5D1578" id="Groupe 29" o:spid="_x0000_s1026" style="position:absolute;margin-left:0;margin-top:0;width:444.95pt;height:380.15pt;z-index:251660288;mso-position-horizontal:left;mso-position-horizontal-relative:page;mso-position-vertical:top;mso-position-vertical-relative:page" coordorigin="15,15" coordsize="8918,7619" o:gfxdata="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" o:allowincell="f">
+                  <v:group w14:anchorId="49E636BB" id="Groupe 29" o:spid="_x0000_s1026" style="position:absolute;margin-left:0;margin-top:0;width:444.95pt;height:380.15pt;z-index:251660288;mso-position-horizontal:left;mso-position-horizontal-relative:page;mso-position-vertical:top;mso-position-vertical-relative:page" coordorigin="15,15" coordsize="8918,7619" o:gfxdata="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" o:allowincell="f">
                     <v:shapetype id="_x0000_t32" coordsize="21600,21600" o:spt="32" o:oned="t" path="m,l21600,21600e" filled="f">
                       <v:path arrowok="t" fillok="f" o:connecttype="none"/>
                       <o:lock v:ext="edit" shapetype="t"/>
@@ -429,7 +429,7 @@
               </mc:Choice>
               <mc:Fallback>
                 <w:pict>
-                  <v:group w14:anchorId="307E345F" id="Groupe 24" o:spid="_x0000_s1026" style="position:absolute;margin-left:0;margin-top:0;width:287.3pt;height:226.8pt;z-index:251659264;mso-left-percent:250;mso-position-horizontal-relative:margin;mso-position-vertical:top;mso-position-vertical-relative:page;mso-left-percent:250" coordorigin="4136,15" coordsize="5762,4545" o:gfxdata="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" o:allowincell="f">
+                  <v:group w14:anchorId="71E8E24B" id="Groupe 24" o:spid="_x0000_s1026" style="position:absolute;margin-left:0;margin-top:0;width:287.3pt;height:226.8pt;z-index:251659264;mso-left-percent:250;mso-position-horizontal-relative:margin;mso-position-vertical:top;mso-position-vertical-relative:page;mso-left-percent:250" coordorigin="4136,15" coordsize="5762,4545" o:gfxdata="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" o:allowincell="f">
                     <v:shape id="AutoShape 25" o:spid="_x0000_s1027" type="#_x0000_t32" style="position:absolute;left:4136;top:15;width:3058;height:3855;visibility:visible;mso-wrap-style:square" o:connectortype="straight" o:gfxdata="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" strokecolor="#a7bfde"/>
                     <v:oval id="Oval 26" o:spid="_x0000_s1028" style="position:absolute;left:5782;top:444;width:4116;height:4116;visibility:visible;mso-wrap-style:square;v-text-anchor:top" o:gfxdata="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" fillcolor="#a7a7a7 [2132]" stroked="f">
                       <v:fill color2="#e0e0e0 [756]" rotate="t" focusposition=",1" focussize="" colors="0 #b6b6b6;.5 #d2d2d2;1 #e8e8e8" focus="100%" type="gradientRadial"/>
@@ -603,7 +603,7 @@
               </mc:Choice>
               <mc:Fallback>
                 <w:pict>
-                  <v:group w14:anchorId="77D93D72" id="Groupe 9" o:spid="_x0000_s1026" style="position:absolute;margin-left:309.5pt;margin-top:105.95pt;width:301.65pt;height:725pt;z-index:251661312;mso-position-horizontal-relative:margin;mso-position-vertical-relative:page;mso-width-relative:margin;mso-height-relative:margin" coordorigin="1172" coordsize="38334,92055" o:gfxdata="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">
+                  <v:group w14:anchorId="48DF634D" id="Groupe 9" o:spid="_x0000_s1026" style="position:absolute;margin-left:309.5pt;margin-top:105.95pt;width:301.65pt;height:725pt;z-index:251661312;mso-position-horizontal-relative:margin;mso-position-vertical-relative:page;mso-width-relative:margin;mso-height-relative:margin" coordorigin="1172" coordsize="38334,92055" o:gfxdata="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">
                     <v:shape id="AutoShape 19" o:spid="_x0000_s1027" type="#_x0000_t32" style="position:absolute;left:2857;width:27324;height:63754;flip:x;visibility:visible;mso-wrap-style:square" o:connectortype="straight" o:gfxdata="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" strokecolor="#a7bfde"/>
                     <v:oval id="Oval 15" o:spid="_x0000_s1028" style="position:absolute;left:1172;top:53721;width:38334;height:38334;visibility:visible;mso-wrap-style:square;v-text-anchor:middle" o:gfxdata="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" fillcolor="#eea7a9 [1311]" stroked="f" strokeweight="2.25pt">
                       <v:fill color2="#eea7a9 [1311]" rotate="t" focusposition=".5,.5" focussize="" colors="0 #ffbec1;.5 #ffd6d7;1 #ffeaeb" focus="100%" type="gradientRadial"/>
@@ -1706,6 +1706,7 @@
           <w:szCs w:val="24"/>
         </w:rPr>
       </w:pPr>
+      <w:proofErr w:type="spellStart"/>
       <w:r>
         <w:rPr>
           <w:rFonts w:ascii="Times New Roman" w:eastAsia="Times New Roman" w:hAnsi="Times New Roman" w:cs="Times New Roman"/>
@@ -1714,14 +1715,25 @@
         </w:rPr>
         <w:t>Javascript</w:t>
       </w:r>
+      <w:proofErr w:type="spellEnd"/>
       <w:r>
         <w:rPr>
           <w:rFonts w:ascii="Times New Roman" w:eastAsia="Times New Roman" w:hAnsi="Times New Roman" w:cs="Times New Roman"/>
           <w:sz w:val="24"/>
           <w:szCs w:val="24"/>
         </w:rPr>
-        <w:t xml:space="preserve"> et Jquery</w:t>
-      </w:r>
+        <w:t xml:space="preserve"> et </w:t>
+      </w:r>
+      <w:proofErr w:type="spellStart"/>
+      <w:r>
+        <w:rPr>
+          <w:rFonts w:ascii="Times New Roman" w:eastAsia="Times New Roman" w:hAnsi="Times New Roman" w:cs="Times New Roman"/>
+          <w:sz w:val="24"/>
+          <w:szCs w:val="24"/>
+        </w:rPr>
+        <w:t>Jquery</w:t>
+      </w:r>
+      <w:proofErr w:type="spellEnd"/>
     </w:p>
     <w:p>
       <w:pPr>
@@ -1913,6 +1925,7 @@
           <w:szCs w:val="24"/>
         </w:rPr>
       </w:pPr>
+      <w:proofErr w:type="spellStart"/>
       <w:r>
         <w:rPr>
           <w:rFonts w:ascii="Times New Roman" w:eastAsia="Times New Roman" w:hAnsi="Times New Roman" w:cs="Times New Roman"/>
@@ -1921,6 +1934,7 @@
         </w:rPr>
         <w:t>Mysql</w:t>
       </w:r>
+      <w:proofErr w:type="spellEnd"/>
       <w:r>
         <w:rPr>
           <w:rFonts w:ascii="Times New Roman" w:eastAsia="Times New Roman" w:hAnsi="Times New Roman" w:cs="Times New Roman"/>
@@ -1965,8 +1979,21 @@
           <w:sz w:val="24"/>
           <w:szCs w:val="24"/>
         </w:rPr>
-        <w:t>Architecture &amp; framework</w:t>
-      </w:r>
+        <w:t xml:space="preserve">Architecture &amp; </w:t>
+      </w:r>
+      <w:proofErr w:type="spellStart"/>
+      <w:r>
+        <w:rPr>
+          <w:rFonts w:ascii="Times New Roman" w:eastAsia="Times New Roman" w:hAnsi="Times New Roman" w:cs="Times New Roman"/>
+          <w:b/>
+          <w:i/>
+          <w:color w:val="0070C0"/>
+          <w:sz w:val="24"/>
+          <w:szCs w:val="24"/>
+        </w:rPr>
+        <w:t>framework</w:t>
+      </w:r>
+      <w:proofErr w:type="spellEnd"/>
     </w:p>
     <w:p>
       <w:pPr>
@@ -1986,13 +2013,23 @@
           <w:szCs w:val="24"/>
         </w:rPr>
       </w:pPr>
+      <w:proofErr w:type="spellStart"/>
       <w:r>
         <w:rPr>
           <w:rFonts w:ascii="Times New Roman" w:eastAsia="Times New Roman" w:hAnsi="Times New Roman" w:cs="Times New Roman"/>
           <w:sz w:val="24"/>
           <w:szCs w:val="24"/>
         </w:rPr>
-        <w:t>CodeIgniter 3.0</w:t>
+        <w:t>CodeIgniter</w:t>
+      </w:r>
+      <w:proofErr w:type="spellEnd"/>
+      <w:r>
+        <w:rPr>
+          <w:rFonts w:ascii="Times New Roman" w:eastAsia="Times New Roman" w:hAnsi="Times New Roman" w:cs="Times New Roman"/>
+          <w:sz w:val="24"/>
+          <w:szCs w:val="24"/>
+        </w:rPr>
+        <w:t xml:space="preserve"> 3.0</w:t>
       </w:r>
     </w:p>
     <w:p>
@@ -2154,6 +2191,7 @@
           <w:szCs w:val="24"/>
         </w:rPr>
       </w:pPr>
+      <w:proofErr w:type="spellStart"/>
       <w:r>
         <w:rPr>
           <w:rFonts w:ascii="Times New Roman" w:eastAsia="Times New Roman" w:hAnsi="Times New Roman" w:cs="Times New Roman"/>
@@ -2162,6 +2200,7 @@
         </w:rPr>
         <w:t>Netbeans</w:t>
       </w:r>
+      <w:proofErr w:type="spellEnd"/>
     </w:p>
     <w:p>
       <w:pPr>
@@ -2253,21 +2292,41 @@
           <w:szCs w:val="24"/>
         </w:rPr>
       </w:pPr>
+      <w:proofErr w:type="spellStart"/>
       <w:r>
         <w:rPr>
           <w:rFonts w:ascii="Times New Roman" w:eastAsia="Times New Roman" w:hAnsi="Times New Roman" w:cs="Times New Roman"/>
           <w:sz w:val="24"/>
           <w:szCs w:val="24"/>
         </w:rPr>
-        <w:t xml:space="preserve">Front-Office : </w:t>
-      </w:r>
+        <w:t>Front-Office</w:t>
+      </w:r>
+      <w:proofErr w:type="spellEnd"/>
       <w:r>
         <w:rPr>
           <w:rFonts w:ascii="Times New Roman" w:eastAsia="Times New Roman" w:hAnsi="Times New Roman" w:cs="Times New Roman"/>
           <w:sz w:val="24"/>
           <w:szCs w:val="24"/>
         </w:rPr>
-        <w:t xml:space="preserve">QrCode </w:t>
+        <w:t xml:space="preserve"> : </w:t>
+      </w:r>
+      <w:proofErr w:type="spellStart"/>
+      <w:r>
+        <w:rPr>
+          <w:rFonts w:ascii="Times New Roman" w:eastAsia="Times New Roman" w:hAnsi="Times New Roman" w:cs="Times New Roman"/>
+          <w:sz w:val="24"/>
+          <w:szCs w:val="24"/>
+        </w:rPr>
+        <w:t>QrCode</w:t>
+      </w:r>
+      <w:proofErr w:type="spellEnd"/>
+      <w:r>
+        <w:rPr>
+          <w:rFonts w:ascii="Times New Roman" w:eastAsia="Times New Roman" w:hAnsi="Times New Roman" w:cs="Times New Roman"/>
+          <w:sz w:val="24"/>
+          <w:szCs w:val="24"/>
+        </w:rPr>
+        <w:t xml:space="preserve"> </w:t>
       </w:r>
       <w:r>
         <w:rPr>
@@ -2374,8 +2433,36 @@
           <w:sz w:val="24"/>
           <w:szCs w:val="24"/>
         </w:rPr>
-        <w:t xml:space="preserve"> spreadsheet reader</w:t>
-      </w:r>
+        <w:t xml:space="preserve"> </w:t>
+      </w:r>
+      <w:proofErr w:type="spellStart"/>
+      <w:r>
+        <w:rPr>
+          <w:rFonts w:ascii="Times New Roman" w:eastAsia="Times New Roman" w:hAnsi="Times New Roman" w:cs="Times New Roman"/>
+          <w:sz w:val="24"/>
+          <w:szCs w:val="24"/>
+        </w:rPr>
+        <w:t>spreadsheet</w:t>
+      </w:r>
+      <w:proofErr w:type="spellEnd"/>
+      <w:r>
+        <w:rPr>
+          <w:rFonts w:ascii="Times New Roman" w:eastAsia="Times New Roman" w:hAnsi="Times New Roman" w:cs="Times New Roman"/>
+          <w:sz w:val="24"/>
+          <w:szCs w:val="24"/>
+        </w:rPr>
+        <w:t xml:space="preserve"> </w:t>
+      </w:r>
+      <w:proofErr w:type="spellStart"/>
+      <w:r>
+        <w:rPr>
+          <w:rFonts w:ascii="Times New Roman" w:eastAsia="Times New Roman" w:hAnsi="Times New Roman" w:cs="Times New Roman"/>
+          <w:sz w:val="24"/>
+          <w:szCs w:val="24"/>
+        </w:rPr>
+        <w:t>reader</w:t>
+      </w:r>
+      <w:proofErr w:type="spellEnd"/>
     </w:p>
     <w:p>
       <w:pPr>
@@ -2395,13 +2482,41 @@
           <w:szCs w:val="24"/>
         </w:rPr>
       </w:pPr>
+      <w:proofErr w:type="spellStart"/>
       <w:r>
         <w:rPr>
           <w:rFonts w:ascii="Times New Roman" w:eastAsia="Times New Roman" w:hAnsi="Times New Roman" w:cs="Times New Roman"/>
           <w:sz w:val="24"/>
           <w:szCs w:val="24"/>
         </w:rPr>
-        <w:t xml:space="preserve">Génerateur  pdf : </w:t>
+        <w:t>Génerateur</w:t>
+      </w:r>
+      <w:proofErr w:type="spellEnd"/>
+      <w:r>
+        <w:rPr>
+          <w:rFonts w:ascii="Times New Roman" w:eastAsia="Times New Roman" w:hAnsi="Times New Roman" w:cs="Times New Roman"/>
+          <w:sz w:val="24"/>
+          <w:szCs w:val="24"/>
+        </w:rPr>
+        <w:t xml:space="preserve">  </w:t>
+      </w:r>
+      <w:proofErr w:type="spellStart"/>
+      <w:r>
+        <w:rPr>
+          <w:rFonts w:ascii="Times New Roman" w:eastAsia="Times New Roman" w:hAnsi="Times New Roman" w:cs="Times New Roman"/>
+          <w:sz w:val="24"/>
+          <w:szCs w:val="24"/>
+        </w:rPr>
+        <w:t>pdf</w:t>
+      </w:r>
+      <w:proofErr w:type="spellEnd"/>
+      <w:r>
+        <w:rPr>
+          <w:rFonts w:ascii="Times New Roman" w:eastAsia="Times New Roman" w:hAnsi="Times New Roman" w:cs="Times New Roman"/>
+          <w:sz w:val="24"/>
+          <w:szCs w:val="24"/>
+        </w:rPr>
+        <w:t xml:space="preserve"> : </w:t>
       </w:r>
     </w:p>
     <w:p>
@@ -2804,7 +2919,23 @@
           <w:rFonts w:ascii="Calibri" w:eastAsia="Calibri" w:hAnsi="Calibri" w:cs="Times New Roman"/>
           <w:lang w:eastAsia="en-US"/>
         </w:rPr>
-        <w:t xml:space="preserve"> paramètres système avancés &gt; variables d’environnement &gt; Path dans la variables système à modifier.</w:t>
+        <w:t xml:space="preserve"> paramètres système avancés &gt; variables d’environnement &gt; Path dans </w:t>
+      </w:r>
+      <w:proofErr w:type="gramStart"/>
+      <w:r>
+        <w:rPr>
+          <w:rFonts w:ascii="Calibri" w:eastAsia="Calibri" w:hAnsi="Calibri" w:cs="Times New Roman"/>
+          <w:lang w:eastAsia="en-US"/>
+        </w:rPr>
+        <w:t>la variables système</w:t>
+      </w:r>
+      <w:proofErr w:type="gramEnd"/>
+      <w:r>
+        <w:rPr>
+          <w:rFonts w:ascii="Calibri" w:eastAsia="Calibri" w:hAnsi="Calibri" w:cs="Times New Roman"/>
+          <w:lang w:eastAsia="en-US"/>
+        </w:rPr>
+        <w:t xml:space="preserve"> à modifier.</w:t>
       </w:r>
     </w:p>
     <w:p>
@@ -2825,8 +2956,17 @@
           <w:rFonts w:ascii="Calibri" w:eastAsia="Calibri" w:hAnsi="Calibri" w:cs="Times New Roman"/>
           <w:lang w:eastAsia="en-US"/>
         </w:rPr>
-        <w:t>Installation et configuration WampServer</w:t>
-      </w:r>
+        <w:t xml:space="preserve">Installation et configuration </w:t>
+      </w:r>
+      <w:proofErr w:type="spellStart"/>
+      <w:r>
+        <w:rPr>
+          <w:rFonts w:ascii="Calibri" w:eastAsia="Calibri" w:hAnsi="Calibri" w:cs="Times New Roman"/>
+          <w:lang w:eastAsia="en-US"/>
+        </w:rPr>
+        <w:t>WampServer</w:t>
+      </w:r>
+      <w:proofErr w:type="spellEnd"/>
     </w:p>
     <w:p>
       <w:pPr>
@@ -2948,6 +3088,7 @@
           <w:lang w:eastAsia="en-US"/>
         </w:rPr>
       </w:pPr>
+      <w:bookmarkStart w:id="4" w:name="_GoBack"/>
       <w:r>
         <w:rPr>
           <w:rFonts w:ascii="Calibri" w:eastAsia="Calibri" w:hAnsi="Calibri" w:cs="Times New Roman"/>
@@ -2955,7 +3096,7 @@
         </w:rPr>
         <w:lastRenderedPageBreak/>
         <w:drawing>
-          <wp:anchor distT="0" distB="0" distL="114300" distR="114300" simplePos="0" relativeHeight="251683328" behindDoc="1" locked="0" layoutInCell="1" allowOverlap="1" wp14:anchorId="6F74F649" wp14:editId="751950BE">
+          <wp:anchor distT="0" distB="0" distL="114300" distR="114300" simplePos="0" relativeHeight="251684352" behindDoc="1" locked="0" layoutInCell="1" allowOverlap="1" wp14:anchorId="6F74F649" wp14:editId="751950BE">
             <wp:simplePos x="0" y="0"/>
             <wp:positionH relativeFrom="column">
               <wp:posOffset>-233045</wp:posOffset>
@@ -3018,6 +3159,7 @@
           </wp:anchor>
         </w:drawing>
       </w:r>
+      <w:bookmarkEnd w:id="4"/>
     </w:p>
     <w:p>
       <w:pPr>
@@ -3086,9 +3228,7 @@
           <w:lang w:eastAsia="en-US"/>
         </w:rPr>
       </w:pPr>
-      <w:bookmarkStart w:id="4" w:name="_Toc456777542"/>
-      <w:bookmarkStart w:id="5" w:name="_GoBack"/>
-      <w:bookmarkEnd w:id="5"/>
+      <w:bookmarkStart w:id="5" w:name="_Toc456777542"/>
       <w:r>
         <w:rPr>
           <w:rStyle w:val="lev"/>
@@ -3097,7 +3237,7 @@
         <w:lastRenderedPageBreak/>
         <w:t>Initialisation de projet</w:t>
       </w:r>
-      <w:bookmarkEnd w:id="4"/>
+      <w:bookmarkEnd w:id="5"/>
     </w:p>
     <w:p>
       <w:pPr>
@@ -3335,14 +3475,34 @@
           <w:lang w:eastAsia="en-US"/>
         </w:rPr>
       </w:pPr>
+      <w:proofErr w:type="gramStart"/>
       <w:r>
         <w:rPr>
           <w:rFonts w:ascii="Calibri" w:eastAsia="Calibri" w:hAnsi="Calibri" w:cs="Times New Roman"/>
           <w:b/>
           <w:lang w:eastAsia="en-US"/>
         </w:rPr>
-        <w:t>git config --global http.proxy</w:t>
-      </w:r>
+        <w:t>git</w:t>
+      </w:r>
+      <w:proofErr w:type="gramEnd"/>
+      <w:r>
+        <w:rPr>
+          <w:rFonts w:ascii="Calibri" w:eastAsia="Calibri" w:hAnsi="Calibri" w:cs="Times New Roman"/>
+          <w:b/>
+          <w:lang w:eastAsia="en-US"/>
+        </w:rPr>
+        <w:t xml:space="preserve"> config --global </w:t>
+      </w:r>
+      <w:proofErr w:type="spellStart"/>
+      <w:r>
+        <w:rPr>
+          <w:rFonts w:ascii="Calibri" w:eastAsia="Calibri" w:hAnsi="Calibri" w:cs="Times New Roman"/>
+          <w:b/>
+          <w:lang w:eastAsia="en-US"/>
+        </w:rPr>
+        <w:t>http.proxy</w:t>
+      </w:r>
+      <w:proofErr w:type="spellEnd"/>
       <w:r>
         <w:rPr>
           <w:rFonts w:ascii="Calibri" w:eastAsia="Calibri" w:hAnsi="Calibri" w:cs="Times New Roman"/>
@@ -3705,6 +3865,7 @@
         </w:rPr>
         <w:t xml:space="preserve">NB. Si votre compte </w:t>
       </w:r>
+      <w:proofErr w:type="spellStart"/>
       <w:r>
         <w:rPr>
           <w:rStyle w:val="Emphaseintense"/>
@@ -3716,8 +3877,9 @@
           <w:color w:val="auto"/>
           <w:lang w:eastAsia="en-US"/>
         </w:rPr>
-        <w:t xml:space="preserve">root </w:t>
-      </w:r>
+        <w:t>root</w:t>
+      </w:r>
+      <w:proofErr w:type="spellEnd"/>
       <w:r>
         <w:rPr>
           <w:rStyle w:val="Emphaseintense"/>
@@ -3729,7 +3891,7 @@
           <w:color w:val="auto"/>
           <w:lang w:eastAsia="en-US"/>
         </w:rPr>
-        <w:t xml:space="preserve"> de </w:t>
+        <w:t xml:space="preserve"> </w:t>
       </w:r>
       <w:r>
         <w:rPr>
@@ -3742,14 +3904,10 @@
           <w:color w:val="auto"/>
           <w:lang w:eastAsia="en-US"/>
         </w:rPr>
-        <w:t>Mysql a un mot de passe</w:t>
-      </w:r>
-    </w:p>
-    <w:p>
-      <w:pPr>
-        <w:pStyle w:val="Paragraphedeliste"/>
-        <w:spacing w:line="276" w:lineRule="auto"/>
-        <w:ind w:left="1080"/>
+        <w:t xml:space="preserve"> de </w:t>
+      </w:r>
+      <w:proofErr w:type="spellStart"/>
+      <w:r>
         <w:rPr>
           <w:rStyle w:val="Emphaseintense"/>
           <w:rFonts w:ascii="Calibri" w:eastAsia="Calibri" w:hAnsi="Calibri" w:cs="Times New Roman"/>
@@ -3760,7 +3918,9 @@
           <w:color w:val="auto"/>
           <w:lang w:eastAsia="en-US"/>
         </w:rPr>
-      </w:pPr>
+        <w:t>Mysql</w:t>
+      </w:r>
+      <w:proofErr w:type="spellEnd"/>
       <w:r>
         <w:rPr>
           <w:rStyle w:val="Emphaseintense"/>
@@ -3772,69 +3932,14 @@
           <w:color w:val="auto"/>
           <w:lang w:eastAsia="en-US"/>
         </w:rPr>
-        <w:t xml:space="preserve">Merci de modifier le script  </w:t>
-      </w:r>
-      <w:r>
-        <w:rPr>
-          <w:rStyle w:val="Emphaseintense"/>
-          <w:rFonts w:ascii="Calibri" w:eastAsia="Calibri" w:hAnsi="Calibri" w:cs="Times New Roman"/>
-          <w:b w:val="0"/>
-          <w:bCs w:val="0"/>
-          <w:i w:val="0"/>
-          <w:iCs w:val="0"/>
-          <w:lang w:eastAsia="en-US"/>
-        </w:rPr>
-        <w:t>mysql -u root</w:t>
-      </w:r>
-      <w:r>
-        <w:rPr>
-          <w:rStyle w:val="Emphaseintense"/>
-          <w:rFonts w:ascii="Calibri" w:eastAsia="Calibri" w:hAnsi="Calibri" w:cs="Times New Roman"/>
-          <w:b w:val="0"/>
-          <w:bCs w:val="0"/>
-          <w:i w:val="0"/>
-          <w:iCs w:val="0"/>
-          <w:lang w:eastAsia="en-US"/>
-        </w:rPr>
-        <w:t xml:space="preserve"> --</w:t>
-      </w:r>
-      <w:r>
-        <w:rPr>
-          <w:rStyle w:val="Emphaseintense"/>
-          <w:rFonts w:ascii="Calibri" w:eastAsia="Calibri" w:hAnsi="Calibri" w:cs="Times New Roman"/>
-          <w:b w:val="0"/>
-          <w:bCs w:val="0"/>
-          <w:i w:val="0"/>
-          <w:iCs w:val="0"/>
-          <w:lang w:eastAsia="en-US"/>
-        </w:rPr>
-        <w:t>execute</w:t>
-      </w:r>
-      <w:r>
-        <w:rPr>
-          <w:rStyle w:val="Emphaseintense"/>
-          <w:rFonts w:ascii="Calibri" w:eastAsia="Calibri" w:hAnsi="Calibri" w:cs="Times New Roman"/>
-          <w:b w:val="0"/>
-          <w:bCs w:val="0"/>
-          <w:i w:val="0"/>
-          <w:iCs w:val="0"/>
-          <w:lang w:eastAsia="en-US"/>
-        </w:rPr>
-        <w:t xml:space="preserve">=…… </w:t>
-      </w:r>
-      <w:r>
-        <w:rPr>
-          <w:rStyle w:val="Emphaseintense"/>
-          <w:rFonts w:ascii="Calibri" w:eastAsia="Calibri" w:hAnsi="Calibri" w:cs="Times New Roman"/>
-          <w:b w:val="0"/>
-          <w:bCs w:val="0"/>
-          <w:i w:val="0"/>
-          <w:iCs w:val="0"/>
-          <w:lang w:eastAsia="en-US"/>
-        </w:rPr>
-        <w:t xml:space="preserve"> </w:t>
-      </w:r>
-      <w:r>
+        <w:t xml:space="preserve"> a un mot de passe</w:t>
+      </w:r>
+    </w:p>
+    <w:p>
+      <w:pPr>
+        <w:pStyle w:val="Paragraphedeliste"/>
+        <w:spacing w:line="276" w:lineRule="auto"/>
+        <w:ind w:left="1080"/>
         <w:rPr>
           <w:rStyle w:val="Emphaseintense"/>
           <w:rFonts w:ascii="Calibri" w:eastAsia="Calibri" w:hAnsi="Calibri" w:cs="Times New Roman"/>
@@ -3845,14 +3950,8 @@
           <w:color w:val="auto"/>
           <w:lang w:eastAsia="en-US"/>
         </w:rPr>
-        <w:t xml:space="preserve">par </w:t>
-      </w:r>
-    </w:p>
-    <w:p>
-      <w:pPr>
-        <w:pStyle w:val="Paragraphedeliste"/>
-        <w:spacing w:line="276" w:lineRule="auto"/>
-        <w:ind w:left="1080"/>
+      </w:pPr>
+      <w:r>
         <w:rPr>
           <w:rStyle w:val="Emphaseintense"/>
           <w:rFonts w:ascii="Calibri" w:eastAsia="Calibri" w:hAnsi="Calibri" w:cs="Times New Roman"/>
@@ -3863,99 +3962,97 @@
           <w:color w:val="auto"/>
           <w:lang w:eastAsia="en-US"/>
         </w:rPr>
-      </w:pPr>
+        <w:t xml:space="preserve">Merci de modifier le script  </w:t>
+      </w:r>
+      <w:proofErr w:type="spellStart"/>
       <w:r>
         <w:rPr>
           <w:rStyle w:val="Emphaseintense"/>
           <w:rFonts w:ascii="Calibri" w:eastAsia="Calibri" w:hAnsi="Calibri" w:cs="Times New Roman"/>
+          <w:b w:val="0"/>
           <w:bCs w:val="0"/>
           <w:i w:val="0"/>
           <w:iCs w:val="0"/>
-          <w:color w:val="00B050"/>
-          <w:lang w:eastAsia="en-US"/>
-        </w:rPr>
-        <w:t xml:space="preserve">mysql -u root </w:t>
-      </w:r>
+          <w:lang w:eastAsia="en-US"/>
+        </w:rPr>
+        <w:t>mysql</w:t>
+      </w:r>
+      <w:proofErr w:type="spellEnd"/>
       <w:r>
         <w:rPr>
           <w:rStyle w:val="Emphaseintense"/>
           <w:rFonts w:ascii="Calibri" w:eastAsia="Calibri" w:hAnsi="Calibri" w:cs="Times New Roman"/>
+          <w:b w:val="0"/>
           <w:bCs w:val="0"/>
           <w:i w:val="0"/>
           <w:iCs w:val="0"/>
-          <w:color w:val="00B050"/>
-          <w:lang w:eastAsia="en-US"/>
-        </w:rPr>
-        <w:t>–p</w:t>
-      </w:r>
+          <w:lang w:eastAsia="en-US"/>
+        </w:rPr>
+        <w:t xml:space="preserve"> -u </w:t>
+      </w:r>
+      <w:proofErr w:type="spellStart"/>
       <w:r>
         <w:rPr>
           <w:rStyle w:val="Emphaseintense"/>
           <w:rFonts w:ascii="Calibri" w:eastAsia="Calibri" w:hAnsi="Calibri" w:cs="Times New Roman"/>
+          <w:b w:val="0"/>
           <w:bCs w:val="0"/>
           <w:i w:val="0"/>
           <w:iCs w:val="0"/>
           <w:lang w:eastAsia="en-US"/>
         </w:rPr>
-        <w:t>votre</w:t>
-      </w:r>
+        <w:t>root</w:t>
+      </w:r>
+      <w:proofErr w:type="spellEnd"/>
       <w:r>
         <w:rPr>
           <w:rStyle w:val="Emphaseintense"/>
           <w:rFonts w:ascii="Calibri" w:eastAsia="Calibri" w:hAnsi="Calibri" w:cs="Times New Roman"/>
+          <w:b w:val="0"/>
           <w:bCs w:val="0"/>
           <w:i w:val="0"/>
           <w:iCs w:val="0"/>
           <w:lang w:eastAsia="en-US"/>
         </w:rPr>
-        <w:t>motdepasse</w:t>
-      </w:r>
+        <w:t xml:space="preserve"> --</w:t>
+      </w:r>
+      <w:proofErr w:type="spellStart"/>
       <w:r>
         <w:rPr>
           <w:rStyle w:val="Emphaseintense"/>
           <w:rFonts w:ascii="Calibri" w:eastAsia="Calibri" w:hAnsi="Calibri" w:cs="Times New Roman"/>
+          <w:b w:val="0"/>
           <w:bCs w:val="0"/>
           <w:i w:val="0"/>
           <w:iCs w:val="0"/>
           <w:lang w:eastAsia="en-US"/>
         </w:rPr>
-        <w:t>root</w:t>
-      </w:r>
+        <w:t>execute</w:t>
+      </w:r>
+      <w:proofErr w:type="spellEnd"/>
       <w:r>
         <w:rPr>
           <w:rStyle w:val="Emphaseintense"/>
           <w:rFonts w:ascii="Calibri" w:eastAsia="Calibri" w:hAnsi="Calibri" w:cs="Times New Roman"/>
+          <w:b w:val="0"/>
           <w:bCs w:val="0"/>
           <w:i w:val="0"/>
           <w:iCs w:val="0"/>
-          <w:color w:val="00B050"/>
-          <w:lang w:eastAsia="en-US"/>
-        </w:rPr>
-        <w:t xml:space="preserve"> </w:t>
+          <w:lang w:eastAsia="en-US"/>
+        </w:rPr>
+        <w:t xml:space="preserve">=…… </w:t>
       </w:r>
       <w:r>
         <w:rPr>
           <w:rStyle w:val="Emphaseintense"/>
           <w:rFonts w:ascii="Calibri" w:eastAsia="Calibri" w:hAnsi="Calibri" w:cs="Times New Roman"/>
+          <w:b w:val="0"/>
           <w:bCs w:val="0"/>
           <w:i w:val="0"/>
           <w:iCs w:val="0"/>
-          <w:color w:val="00B050"/>
-          <w:lang w:eastAsia="en-US"/>
-        </w:rPr>
-        <w:t>--</w:t>
-      </w:r>
-      <w:r>
-        <w:rPr>
-          <w:rStyle w:val="Emphaseintense"/>
-          <w:rFonts w:ascii="Calibri" w:eastAsia="Calibri" w:hAnsi="Calibri" w:cs="Times New Roman"/>
-          <w:bCs w:val="0"/>
-          <w:i w:val="0"/>
-          <w:iCs w:val="0"/>
-          <w:color w:val="00B050"/>
-          <w:lang w:eastAsia="en-US"/>
-        </w:rPr>
-        <w:t>execute</w:t>
+          <w:lang w:eastAsia="en-US"/>
+        </w:rPr>
+        <w:t xml:space="preserve"> </w:t>
       </w:r>
       <w:r>
         <w:rPr>
@@ -3968,9 +4065,14 @@
           <w:color w:val="auto"/>
           <w:lang w:eastAsia="en-US"/>
         </w:rPr>
-        <w:t xml:space="preserve"> </w:t>
-      </w:r>
-      <w:r>
+        <w:t xml:space="preserve">par </w:t>
+      </w:r>
+    </w:p>
+    <w:p>
+      <w:pPr>
+        <w:pStyle w:val="Paragraphedeliste"/>
+        <w:spacing w:line="276" w:lineRule="auto"/>
+        <w:ind w:left="1080"/>
         <w:rPr>
           <w:rStyle w:val="Emphaseintense"/>
           <w:rFonts w:ascii="Calibri" w:eastAsia="Calibri" w:hAnsi="Calibri" w:cs="Times New Roman"/>
@@ -3981,8 +4083,158 @@
           <w:color w:val="auto"/>
           <w:lang w:eastAsia="en-US"/>
         </w:rPr>
-        <w:t>dans le fichier avant de le</w:t>
-      </w:r>
+      </w:pPr>
+      <w:proofErr w:type="spellStart"/>
+      <w:proofErr w:type="gramStart"/>
+      <w:r>
+        <w:rPr>
+          <w:rStyle w:val="Emphaseintense"/>
+          <w:rFonts w:ascii="Calibri" w:eastAsia="Calibri" w:hAnsi="Calibri" w:cs="Times New Roman"/>
+          <w:bCs w:val="0"/>
+          <w:i w:val="0"/>
+          <w:iCs w:val="0"/>
+          <w:color w:val="00B050"/>
+          <w:lang w:eastAsia="en-US"/>
+        </w:rPr>
+        <w:t>mysql</w:t>
+      </w:r>
+      <w:proofErr w:type="spellEnd"/>
+      <w:proofErr w:type="gramEnd"/>
+      <w:r>
+        <w:rPr>
+          <w:rStyle w:val="Emphaseintense"/>
+          <w:rFonts w:ascii="Calibri" w:eastAsia="Calibri" w:hAnsi="Calibri" w:cs="Times New Roman"/>
+          <w:bCs w:val="0"/>
+          <w:i w:val="0"/>
+          <w:iCs w:val="0"/>
+          <w:color w:val="00B050"/>
+          <w:lang w:eastAsia="en-US"/>
+        </w:rPr>
+        <w:t xml:space="preserve"> -u </w:t>
+      </w:r>
+      <w:proofErr w:type="spellStart"/>
+      <w:r>
+        <w:rPr>
+          <w:rStyle w:val="Emphaseintense"/>
+          <w:rFonts w:ascii="Calibri" w:eastAsia="Calibri" w:hAnsi="Calibri" w:cs="Times New Roman"/>
+          <w:bCs w:val="0"/>
+          <w:i w:val="0"/>
+          <w:iCs w:val="0"/>
+          <w:color w:val="00B050"/>
+          <w:lang w:eastAsia="en-US"/>
+        </w:rPr>
+        <w:t>root</w:t>
+      </w:r>
+      <w:proofErr w:type="spellEnd"/>
+      <w:r>
+        <w:rPr>
+          <w:rStyle w:val="Emphaseintense"/>
+          <w:rFonts w:ascii="Calibri" w:eastAsia="Calibri" w:hAnsi="Calibri" w:cs="Times New Roman"/>
+          <w:bCs w:val="0"/>
+          <w:i w:val="0"/>
+          <w:iCs w:val="0"/>
+          <w:color w:val="00B050"/>
+          <w:lang w:eastAsia="en-US"/>
+        </w:rPr>
+        <w:t xml:space="preserve"> </w:t>
+      </w:r>
+      <w:r>
+        <w:rPr>
+          <w:rStyle w:val="Emphaseintense"/>
+          <w:rFonts w:ascii="Calibri" w:eastAsia="Calibri" w:hAnsi="Calibri" w:cs="Times New Roman"/>
+          <w:bCs w:val="0"/>
+          <w:i w:val="0"/>
+          <w:iCs w:val="0"/>
+          <w:color w:val="00B050"/>
+          <w:lang w:eastAsia="en-US"/>
+        </w:rPr>
+        <w:t>–</w:t>
+      </w:r>
+      <w:proofErr w:type="spellStart"/>
+      <w:r>
+        <w:rPr>
+          <w:rStyle w:val="Emphaseintense"/>
+          <w:rFonts w:ascii="Calibri" w:eastAsia="Calibri" w:hAnsi="Calibri" w:cs="Times New Roman"/>
+          <w:bCs w:val="0"/>
+          <w:i w:val="0"/>
+          <w:iCs w:val="0"/>
+          <w:color w:val="00B050"/>
+          <w:lang w:eastAsia="en-US"/>
+        </w:rPr>
+        <w:t>p</w:t>
+      </w:r>
+      <w:r>
+        <w:rPr>
+          <w:rStyle w:val="Emphaseintense"/>
+          <w:rFonts w:ascii="Calibri" w:eastAsia="Calibri" w:hAnsi="Calibri" w:cs="Times New Roman"/>
+          <w:bCs w:val="0"/>
+          <w:i w:val="0"/>
+          <w:iCs w:val="0"/>
+          <w:lang w:eastAsia="en-US"/>
+        </w:rPr>
+        <w:t>votre</w:t>
+      </w:r>
+      <w:r>
+        <w:rPr>
+          <w:rStyle w:val="Emphaseintense"/>
+          <w:rFonts w:ascii="Calibri" w:eastAsia="Calibri" w:hAnsi="Calibri" w:cs="Times New Roman"/>
+          <w:bCs w:val="0"/>
+          <w:i w:val="0"/>
+          <w:iCs w:val="0"/>
+          <w:lang w:eastAsia="en-US"/>
+        </w:rPr>
+        <w:t>motdepasse</w:t>
+      </w:r>
+      <w:r>
+        <w:rPr>
+          <w:rStyle w:val="Emphaseintense"/>
+          <w:rFonts w:ascii="Calibri" w:eastAsia="Calibri" w:hAnsi="Calibri" w:cs="Times New Roman"/>
+          <w:bCs w:val="0"/>
+          <w:i w:val="0"/>
+          <w:iCs w:val="0"/>
+          <w:lang w:eastAsia="en-US"/>
+        </w:rPr>
+        <w:t>root</w:t>
+      </w:r>
+      <w:proofErr w:type="spellEnd"/>
+      <w:r>
+        <w:rPr>
+          <w:rStyle w:val="Emphaseintense"/>
+          <w:rFonts w:ascii="Calibri" w:eastAsia="Calibri" w:hAnsi="Calibri" w:cs="Times New Roman"/>
+          <w:bCs w:val="0"/>
+          <w:i w:val="0"/>
+          <w:iCs w:val="0"/>
+          <w:color w:val="00B050"/>
+          <w:lang w:eastAsia="en-US"/>
+        </w:rPr>
+        <w:t xml:space="preserve"> </w:t>
+      </w:r>
+      <w:r>
+        <w:rPr>
+          <w:rStyle w:val="Emphaseintense"/>
+          <w:rFonts w:ascii="Calibri" w:eastAsia="Calibri" w:hAnsi="Calibri" w:cs="Times New Roman"/>
+          <w:bCs w:val="0"/>
+          <w:i w:val="0"/>
+          <w:iCs w:val="0"/>
+          <w:color w:val="00B050"/>
+          <w:lang w:eastAsia="en-US"/>
+        </w:rPr>
+        <w:t>--</w:t>
+      </w:r>
+      <w:proofErr w:type="spellStart"/>
+      <w:r>
+        <w:rPr>
+          <w:rStyle w:val="Emphaseintense"/>
+          <w:rFonts w:ascii="Calibri" w:eastAsia="Calibri" w:hAnsi="Calibri" w:cs="Times New Roman"/>
+          <w:bCs w:val="0"/>
+          <w:i w:val="0"/>
+          <w:iCs w:val="0"/>
+          <w:color w:val="00B050"/>
+          <w:lang w:eastAsia="en-US"/>
+        </w:rPr>
+        <w:t>execute</w:t>
+      </w:r>
+      <w:proofErr w:type="spellEnd"/>
       <w:r>
         <w:rPr>
           <w:rStyle w:val="Emphaseintense"/>
@@ -4007,14 +4259,9 @@
           <w:color w:val="auto"/>
           <w:lang w:eastAsia="en-US"/>
         </w:rPr>
-        <w:t>lancer.</w:t>
-      </w:r>
-    </w:p>
-    <w:p>
-      <w:pPr>
-        <w:pStyle w:val="Paragraphedeliste"/>
-        <w:spacing w:line="276" w:lineRule="auto"/>
-        <w:ind w:left="1080"/>
+        <w:t>dans le fichier avant de le</w:t>
+      </w:r>
+      <w:r>
         <w:rPr>
           <w:rStyle w:val="Emphaseintense"/>
           <w:rFonts w:ascii="Calibri" w:eastAsia="Calibri" w:hAnsi="Calibri" w:cs="Times New Roman"/>
@@ -4025,13 +4272,9 @@
           <w:color w:val="auto"/>
           <w:lang w:eastAsia="en-US"/>
         </w:rPr>
-      </w:pPr>
-    </w:p>
-    <w:p>
-      <w:pPr>
-        <w:pStyle w:val="Paragraphedeliste"/>
-        <w:spacing w:line="276" w:lineRule="auto"/>
-        <w:ind w:left="1080"/>
+        <w:t xml:space="preserve"> </w:t>
+      </w:r>
+      <w:r>
         <w:rPr>
           <w:rStyle w:val="Emphaseintense"/>
           <w:rFonts w:ascii="Calibri" w:eastAsia="Calibri" w:hAnsi="Calibri" w:cs="Times New Roman"/>
@@ -4042,8 +4285,14 @@
           <w:color w:val="auto"/>
           <w:lang w:eastAsia="en-US"/>
         </w:rPr>
-      </w:pPr>
-      <w:r>
+        <w:t>lancer.</w:t>
+      </w:r>
+    </w:p>
+    <w:p>
+      <w:pPr>
+        <w:pStyle w:val="Paragraphedeliste"/>
+        <w:spacing w:line="276" w:lineRule="auto"/>
+        <w:ind w:left="1080"/>
         <w:rPr>
           <w:rStyle w:val="Emphaseintense"/>
           <w:rFonts w:ascii="Calibri" w:eastAsia="Calibri" w:hAnsi="Calibri" w:cs="Times New Roman"/>
@@ -4054,7 +4303,64 @@
           <w:color w:val="auto"/>
           <w:lang w:eastAsia="en-US"/>
         </w:rPr>
-        <w:t>Les differents processus dans le script :</w:t>
+      </w:pPr>
+    </w:p>
+    <w:p>
+      <w:pPr>
+        <w:pStyle w:val="Paragraphedeliste"/>
+        <w:spacing w:line="276" w:lineRule="auto"/>
+        <w:ind w:left="1080"/>
+        <w:rPr>
+          <w:rStyle w:val="Emphaseintense"/>
+          <w:rFonts w:ascii="Calibri" w:eastAsia="Calibri" w:hAnsi="Calibri" w:cs="Times New Roman"/>
+          <w:b w:val="0"/>
+          <w:bCs w:val="0"/>
+          <w:i w:val="0"/>
+          <w:iCs w:val="0"/>
+          <w:color w:val="auto"/>
+          <w:lang w:eastAsia="en-US"/>
+        </w:rPr>
+      </w:pPr>
+      <w:r>
+        <w:rPr>
+          <w:rStyle w:val="Emphaseintense"/>
+          <w:rFonts w:ascii="Calibri" w:eastAsia="Calibri" w:hAnsi="Calibri" w:cs="Times New Roman"/>
+          <w:b w:val="0"/>
+          <w:bCs w:val="0"/>
+          <w:i w:val="0"/>
+          <w:iCs w:val="0"/>
+          <w:color w:val="auto"/>
+          <w:lang w:eastAsia="en-US"/>
+        </w:rPr>
+        <w:t xml:space="preserve">Les </w:t>
+      </w:r>
+      <w:proofErr w:type="spellStart"/>
+      <w:r>
+        <w:rPr>
+          <w:rStyle w:val="Emphaseintense"/>
+          <w:rFonts w:ascii="Calibri" w:eastAsia="Calibri" w:hAnsi="Calibri" w:cs="Times New Roman"/>
+          <w:b w:val="0"/>
+          <w:bCs w:val="0"/>
+          <w:i w:val="0"/>
+          <w:iCs w:val="0"/>
+          <w:color w:val="auto"/>
+          <w:lang w:eastAsia="en-US"/>
+        </w:rPr>
+        <w:t>differents</w:t>
+      </w:r>
+      <w:proofErr w:type="spellEnd"/>
+      <w:r>
+        <w:rPr>
+          <w:rStyle w:val="Emphaseintense"/>
+          <w:rFonts w:ascii="Calibri" w:eastAsia="Calibri" w:hAnsi="Calibri" w:cs="Times New Roman"/>
+          <w:b w:val="0"/>
+          <w:bCs w:val="0"/>
+          <w:i w:val="0"/>
+          <w:iCs w:val="0"/>
+          <w:color w:val="auto"/>
+          <w:lang w:eastAsia="en-US"/>
+        </w:rPr>
+        <w:t xml:space="preserve"> processus dans le script :</w:t>
       </w:r>
     </w:p>
     <w:p>
@@ -4133,7 +4439,35 @@
           <w:color w:val="auto"/>
           <w:lang w:eastAsia="en-US"/>
         </w:rPr>
-        <w:t>« evaluation » s’il existe déjà on fait une sauvegarder avant de l’écraser.</w:t>
+        <w:t>« </w:t>
+      </w:r>
+      <w:proofErr w:type="spellStart"/>
+      <w:r>
+        <w:rPr>
+          <w:rStyle w:val="Emphaseintense"/>
+          <w:rFonts w:ascii="Calibri" w:eastAsia="Calibri" w:hAnsi="Calibri" w:cs="Times New Roman"/>
+          <w:b w:val="0"/>
+          <w:bCs w:val="0"/>
+          <w:i w:val="0"/>
+          <w:iCs w:val="0"/>
+          <w:color w:val="auto"/>
+          <w:lang w:eastAsia="en-US"/>
+        </w:rPr>
+        <w:t>evaluation</w:t>
+      </w:r>
+      <w:proofErr w:type="spellEnd"/>
+      <w:r>
+        <w:rPr>
+          <w:rStyle w:val="Emphaseintense"/>
+          <w:rFonts w:ascii="Calibri" w:eastAsia="Calibri" w:hAnsi="Calibri" w:cs="Times New Roman"/>
+          <w:b w:val="0"/>
+          <w:bCs w:val="0"/>
+          <w:i w:val="0"/>
+          <w:iCs w:val="0"/>
+          <w:color w:val="auto"/>
+          <w:lang w:eastAsia="en-US"/>
+        </w:rPr>
+        <w:t> » s’il existe déjà on fait une sauvegarder avant de l’écraser.</w:t>
       </w:r>
     </w:p>
     <w:p>
@@ -4187,6 +4521,7 @@
         </w:rPr>
         <w:t xml:space="preserve">Configuration </w:t>
       </w:r>
+      <w:proofErr w:type="spellStart"/>
       <w:r>
         <w:rPr>
           <w:rStyle w:val="Emphaseintense"/>
@@ -4215,6 +4550,7 @@
         </w:rPr>
         <w:t>ost</w:t>
       </w:r>
+      <w:proofErr w:type="spellEnd"/>
       <w:r>
         <w:rPr>
           <w:rStyle w:val="Emphaseintense"/>
@@ -4290,7 +4626,37 @@
           <w:u w:val="single"/>
           <w:lang w:eastAsia="en-US"/>
         </w:rPr>
-        <w:t>Activation vhost dans Apache</w:t>
+        <w:t xml:space="preserve">Activation </w:t>
+      </w:r>
+      <w:proofErr w:type="spellStart"/>
+      <w:r>
+        <w:rPr>
+          <w:rStyle w:val="Emphaseintense"/>
+          <w:rFonts w:ascii="Calibri" w:eastAsia="Calibri" w:hAnsi="Calibri" w:cs="Times New Roman"/>
+          <w:b w:val="0"/>
+          <w:bCs w:val="0"/>
+          <w:i w:val="0"/>
+          <w:iCs w:val="0"/>
+          <w:color w:val="auto"/>
+          <w:u w:val="single"/>
+          <w:lang w:eastAsia="en-US"/>
+        </w:rPr>
+        <w:t>vhost</w:t>
+      </w:r>
+      <w:proofErr w:type="spellEnd"/>
+      <w:r>
+        <w:rPr>
+          <w:rStyle w:val="Emphaseintense"/>
+          <w:rFonts w:ascii="Calibri" w:eastAsia="Calibri" w:hAnsi="Calibri" w:cs="Times New Roman"/>
+          <w:b w:val="0"/>
+          <w:bCs w:val="0"/>
+          <w:i w:val="0"/>
+          <w:iCs w:val="0"/>
+          <w:color w:val="auto"/>
+          <w:u w:val="single"/>
+          <w:lang w:eastAsia="en-US"/>
+        </w:rPr>
+        <w:t xml:space="preserve"> dans Apache</w:t>
       </w:r>
     </w:p>
     <w:p>
@@ -4337,13 +4703,25 @@
           <w:szCs w:val="24"/>
         </w:rPr>
       </w:pPr>
+      <w:proofErr w:type="spellStart"/>
+      <w:proofErr w:type="gramStart"/>
       <w:r>
         <w:rPr>
           <w:rFonts w:ascii="Times New Roman" w:eastAsia="Times New Roman" w:hAnsi="Times New Roman" w:cs="Times New Roman"/>
           <w:sz w:val="24"/>
           <w:szCs w:val="24"/>
         </w:rPr>
-        <w:t xml:space="preserve">décommenter </w:t>
+        <w:t>décommenter</w:t>
+      </w:r>
+      <w:proofErr w:type="spellEnd"/>
+      <w:proofErr w:type="gramEnd"/>
+      <w:r>
+        <w:rPr>
+          <w:rFonts w:ascii="Times New Roman" w:eastAsia="Times New Roman" w:hAnsi="Times New Roman" w:cs="Times New Roman"/>
+          <w:sz w:val="24"/>
+          <w:szCs w:val="24"/>
+        </w:rPr>
+        <w:t xml:space="preserve"> </w:t>
       </w:r>
       <w:r>
         <w:rPr>
@@ -4379,6 +4757,7 @@
         </w:rPr>
         <w:t>#</w:t>
       </w:r>
+      <w:proofErr w:type="spellStart"/>
       <w:r>
         <w:rPr>
           <w:rFonts w:ascii="Courier New" w:eastAsia="Times New Roman" w:hAnsi="Courier New" w:cs="Courier New"/>
@@ -4388,21 +4767,9 @@
           <w:shd w:val="clear" w:color="auto" w:fill="F5F5ED"/>
           <w:lang w:val="en-US"/>
         </w:rPr>
-        <w:t>LoadModule vhost_alias_module modules/mod_vhost_alias.so</w:t>
-      </w:r>
-    </w:p>
-    <w:p>
-      <w:pPr>
-        <w:pStyle w:val="Paragraphedeliste"/>
-        <w:spacing w:after="0" w:line="240" w:lineRule="auto"/>
-        <w:ind w:left="1080"/>
-        <w:rPr>
-          <w:rFonts w:ascii="Times New Roman" w:eastAsia="Times New Roman" w:hAnsi="Times New Roman" w:cs="Times New Roman"/>
-          <w:sz w:val="24"/>
-          <w:szCs w:val="24"/>
-          <w:lang w:val="en-US"/>
-        </w:rPr>
-      </w:pPr>
+        <w:t>LoadModule</w:t>
+      </w:r>
+      <w:proofErr w:type="spellEnd"/>
       <w:r>
         <w:rPr>
           <w:rFonts w:ascii="Courier New" w:eastAsia="Times New Roman" w:hAnsi="Courier New" w:cs="Courier New"/>
@@ -4414,6 +4781,7 @@
         </w:rPr>
         <w:t xml:space="preserve"> </w:t>
       </w:r>
+      <w:proofErr w:type="spellStart"/>
       <w:r>
         <w:rPr>
           <w:rFonts w:ascii="Courier New" w:eastAsia="Times New Roman" w:hAnsi="Courier New" w:cs="Courier New"/>
@@ -4423,14 +4791,10 @@
           <w:shd w:val="clear" w:color="auto" w:fill="F5F5ED"/>
           <w:lang w:val="en-US"/>
         </w:rPr>
-        <w:t>et</w:t>
-      </w:r>
-    </w:p>
-    <w:p>
-      <w:pPr>
-        <w:pStyle w:val="Paragraphedeliste"/>
-        <w:spacing w:after="0" w:line="240" w:lineRule="auto"/>
-        <w:ind w:left="1080"/>
+        <w:t>vhost_alias_module</w:t>
+      </w:r>
+      <w:proofErr w:type="spellEnd"/>
+      <w:r>
         <w:rPr>
           <w:rFonts w:ascii="Courier New" w:eastAsia="Times New Roman" w:hAnsi="Courier New" w:cs="Courier New"/>
           <w:color w:val="414142"/>
@@ -4439,6 +4803,20 @@
           <w:shd w:val="clear" w:color="auto" w:fill="F5F5ED"/>
           <w:lang w:val="en-US"/>
         </w:rPr>
+        <w:t xml:space="preserve"> modules/mod_vhost_alias.so</w:t>
+      </w:r>
+    </w:p>
+    <w:p>
+      <w:pPr>
+        <w:pStyle w:val="Paragraphedeliste"/>
+        <w:spacing w:after="0" w:line="240" w:lineRule="auto"/>
+        <w:ind w:left="1080"/>
+        <w:rPr>
+          <w:rFonts w:ascii="Times New Roman" w:eastAsia="Times New Roman" w:hAnsi="Times New Roman" w:cs="Times New Roman"/>
+          <w:sz w:val="24"/>
+          <w:szCs w:val="24"/>
+          <w:lang w:val="en-US"/>
+        </w:rPr>
       </w:pPr>
       <w:r>
         <w:rPr>
@@ -4449,8 +4827,9 @@
           <w:shd w:val="clear" w:color="auto" w:fill="F5F5ED"/>
           <w:lang w:val="en-US"/>
         </w:rPr>
-        <w:t>#</w:t>
-      </w:r>
+        <w:t xml:space="preserve"> </w:t>
+      </w:r>
+      <w:proofErr w:type="gramStart"/>
       <w:r>
         <w:rPr>
           <w:rFonts w:ascii="Courier New" w:eastAsia="Times New Roman" w:hAnsi="Courier New" w:cs="Courier New"/>
@@ -4460,27 +4839,126 @@
           <w:shd w:val="clear" w:color="auto" w:fill="F5F5ED"/>
           <w:lang w:val="en-US"/>
         </w:rPr>
-        <w:t xml:space="preserve">Include conf/extra/httpd-vhosts.conf </w:t>
-      </w:r>
+        <w:t>et</w:t>
+      </w:r>
+      <w:proofErr w:type="gramEnd"/>
     </w:p>
     <w:p>
       <w:pPr>
         <w:pStyle w:val="Paragraphedeliste"/>
         <w:spacing w:after="0" w:line="240" w:lineRule="auto"/>
         <w:ind w:left="1080"/>
-        <w:rPr>
-          <w:rFonts w:ascii="Times New Roman" w:eastAsia="Times New Roman" w:hAnsi="Times New Roman" w:cs="Times New Roman"/>
-          <w:sz w:val="24"/>
-          <w:szCs w:val="24"/>
-        </w:rPr>
-      </w:pPr>
-      <w:r>
         <w:rPr>
           <w:rFonts w:ascii="Courier New" w:eastAsia="Times New Roman" w:hAnsi="Courier New" w:cs="Courier New"/>
           <w:color w:val="414142"/>
           <w:sz w:val="24"/>
           <w:szCs w:val="24"/>
           <w:shd w:val="clear" w:color="auto" w:fill="F5F5ED"/>
+          <w:lang w:val="en-US"/>
+        </w:rPr>
+      </w:pPr>
+      <w:r>
+        <w:rPr>
+          <w:rFonts w:ascii="Courier New" w:eastAsia="Times New Roman" w:hAnsi="Courier New" w:cs="Courier New"/>
+          <w:color w:val="414142"/>
+          <w:sz w:val="24"/>
+          <w:szCs w:val="24"/>
+          <w:shd w:val="clear" w:color="auto" w:fill="F5F5ED"/>
+          <w:lang w:val="en-US"/>
+        </w:rPr>
+        <w:t>#</w:t>
+      </w:r>
+      <w:proofErr w:type="gramStart"/>
+      <w:r>
+        <w:rPr>
+          <w:rFonts w:ascii="Courier New" w:eastAsia="Times New Roman" w:hAnsi="Courier New" w:cs="Courier New"/>
+          <w:color w:val="414142"/>
+          <w:sz w:val="24"/>
+          <w:szCs w:val="24"/>
+          <w:shd w:val="clear" w:color="auto" w:fill="F5F5ED"/>
+          <w:lang w:val="en-US"/>
+        </w:rPr>
+        <w:t>Include</w:t>
+      </w:r>
+      <w:proofErr w:type="gramEnd"/>
+      <w:r>
+        <w:rPr>
+          <w:rFonts w:ascii="Courier New" w:eastAsia="Times New Roman" w:hAnsi="Courier New" w:cs="Courier New"/>
+          <w:color w:val="414142"/>
+          <w:sz w:val="24"/>
+          <w:szCs w:val="24"/>
+          <w:shd w:val="clear" w:color="auto" w:fill="F5F5ED"/>
+          <w:lang w:val="en-US"/>
+        </w:rPr>
+        <w:t xml:space="preserve"> </w:t>
+      </w:r>
+      <w:proofErr w:type="spellStart"/>
+      <w:r>
+        <w:rPr>
+          <w:rFonts w:ascii="Courier New" w:eastAsia="Times New Roman" w:hAnsi="Courier New" w:cs="Courier New"/>
+          <w:color w:val="414142"/>
+          <w:sz w:val="24"/>
+          <w:szCs w:val="24"/>
+          <w:shd w:val="clear" w:color="auto" w:fill="F5F5ED"/>
+          <w:lang w:val="en-US"/>
+        </w:rPr>
+        <w:t>conf</w:t>
+      </w:r>
+      <w:proofErr w:type="spellEnd"/>
+      <w:r>
+        <w:rPr>
+          <w:rFonts w:ascii="Courier New" w:eastAsia="Times New Roman" w:hAnsi="Courier New" w:cs="Courier New"/>
+          <w:color w:val="414142"/>
+          <w:sz w:val="24"/>
+          <w:szCs w:val="24"/>
+          <w:shd w:val="clear" w:color="auto" w:fill="F5F5ED"/>
+          <w:lang w:val="en-US"/>
+        </w:rPr>
+        <w:t>/extra/</w:t>
+      </w:r>
+      <w:proofErr w:type="spellStart"/>
+      <w:r>
+        <w:rPr>
+          <w:rFonts w:ascii="Courier New" w:eastAsia="Times New Roman" w:hAnsi="Courier New" w:cs="Courier New"/>
+          <w:color w:val="414142"/>
+          <w:sz w:val="24"/>
+          <w:szCs w:val="24"/>
+          <w:shd w:val="clear" w:color="auto" w:fill="F5F5ED"/>
+          <w:lang w:val="en-US"/>
+        </w:rPr>
+        <w:t>httpd-vhosts.conf</w:t>
+      </w:r>
+      <w:proofErr w:type="spellEnd"/>
+      <w:r>
+        <w:rPr>
+          <w:rFonts w:ascii="Courier New" w:eastAsia="Times New Roman" w:hAnsi="Courier New" w:cs="Courier New"/>
+          <w:color w:val="414142"/>
+          <w:sz w:val="24"/>
+          <w:szCs w:val="24"/>
+          <w:shd w:val="clear" w:color="auto" w:fill="F5F5ED"/>
+          <w:lang w:val="en-US"/>
+        </w:rPr>
+        <w:t xml:space="preserve"> </w:t>
+      </w:r>
+    </w:p>
+    <w:p>
+      <w:pPr>
+        <w:pStyle w:val="Paragraphedeliste"/>
+        <w:spacing w:after="0" w:line="240" w:lineRule="auto"/>
+        <w:ind w:left="1080"/>
+        <w:rPr>
+          <w:rFonts w:ascii="Times New Roman" w:eastAsia="Times New Roman" w:hAnsi="Times New Roman" w:cs="Times New Roman"/>
+          <w:sz w:val="24"/>
+          <w:szCs w:val="24"/>
+        </w:rPr>
+      </w:pPr>
+      <w:r>
+        <w:rPr>
+          <w:rFonts w:ascii="Courier New" w:eastAsia="Times New Roman" w:hAnsi="Courier New" w:cs="Courier New"/>
+          <w:color w:val="414142"/>
+          <w:sz w:val="24"/>
+          <w:szCs w:val="24"/>
+          <w:shd w:val="clear" w:color="auto" w:fill="F5F5ED"/>
         </w:rPr>
         <w:t>(</w:t>
       </w:r>
@@ -4516,7 +4994,25 @@
           <w:sz w:val="24"/>
           <w:szCs w:val="24"/>
         </w:rPr>
-        <w:t xml:space="preserve"> décommenter)</w:t>
+        <w:t xml:space="preserve"> </w:t>
+      </w:r>
+      <w:proofErr w:type="spellStart"/>
+      <w:r>
+        <w:rPr>
+          <w:rFonts w:ascii="Times New Roman" w:eastAsia="Times New Roman" w:hAnsi="Times New Roman" w:cs="Times New Roman"/>
+          <w:sz w:val="24"/>
+          <w:szCs w:val="24"/>
+        </w:rPr>
+        <w:t>décommenter</w:t>
+      </w:r>
+      <w:proofErr w:type="spellEnd"/>
+      <w:r>
+        <w:rPr>
+          <w:rFonts w:ascii="Times New Roman" w:eastAsia="Times New Roman" w:hAnsi="Times New Roman" w:cs="Times New Roman"/>
+          <w:sz w:val="24"/>
+          <w:szCs w:val="24"/>
+        </w:rPr>
+        <w:t>)</w:t>
       </w:r>
     </w:p>
     <w:p>
@@ -4931,6 +5427,7 @@
         </w:rPr>
         <w:t xml:space="preserve">radio </w:t>
       </w:r>
+      <w:proofErr w:type="spellStart"/>
       <w:r>
         <w:rPr>
           <w:rFonts w:ascii="Calibri" w:eastAsia="Calibri" w:hAnsi="Calibri" w:cs="Times New Roman"/>
@@ -4938,6 +5435,7 @@
         </w:rPr>
         <w:t>button</w:t>
       </w:r>
+      <w:proofErr w:type="spellEnd"/>
       <w:r>
         <w:rPr>
           <w:rFonts w:ascii="Calibri" w:eastAsia="Calibri" w:hAnsi="Calibri" w:cs="Times New Roman"/>
@@ -5252,12 +5750,28 @@
         <w:t>Version</w:t>
       </w:r>
       <w:r>
-        <w:t xml:space="preserve"> codeigniter utilisé</w:t>
+        <w:t xml:space="preserve"> </w:t>
+      </w:r>
+      <w:proofErr w:type="spellStart"/>
+      <w:r>
+        <w:t>codeigniter</w:t>
+      </w:r>
+      <w:proofErr w:type="spellEnd"/>
+      <w:r>
+        <w:t xml:space="preserve"> utilisé</w:t>
       </w:r>
     </w:p>
     <w:p>
       <w:r>
-        <w:t xml:space="preserve">- dans le  PATH chemin Mysql pour pouvoir exécuter en ligne de commande </w:t>
+        <w:t xml:space="preserve">- dans le  PATH chemin </w:t>
+      </w:r>
+      <w:proofErr w:type="spellStart"/>
+      <w:r>
+        <w:t>Mysql</w:t>
+      </w:r>
+      <w:proofErr w:type="spellEnd"/>
+      <w:r>
+        <w:t xml:space="preserve"> pour pouvoir exécuter en ligne de commande </w:t>
       </w:r>
     </w:p>
     <w:p>
@@ -5385,12 +5899,21 @@
           <w:u w:val="single"/>
         </w:rPr>
       </w:pPr>
+      <w:proofErr w:type="spellStart"/>
       <w:r>
         <w:rPr>
           <w:color w:val="FF0000"/>
           <w:u w:val="single"/>
         </w:rPr>
-        <w:t xml:space="preserve">Executer le fichier </w:t>
+        <w:t>Executer</w:t>
+      </w:r>
+      <w:proofErr w:type="spellEnd"/>
+      <w:r>
+        <w:rPr>
+          <w:color w:val="FF0000"/>
+          <w:u w:val="single"/>
+        </w:rPr>
+        <w:t xml:space="preserve"> le fichier </w:t>
       </w:r>
       <w:r>
         <w:rPr>
@@ -5422,8 +5945,16 @@
         <w:rPr>
           <w:u w:val="single"/>
         </w:rPr>
-        <w:t xml:space="preserve"> d’un utilisateur mysql</w:t>
-      </w:r>
+        <w:t xml:space="preserve"> d’un utilisateur </w:t>
+      </w:r>
+      <w:proofErr w:type="spellStart"/>
+      <w:r>
+        <w:rPr>
+          <w:u w:val="single"/>
+        </w:rPr>
+        <w:t>mysql</w:t>
+      </w:r>
+      <w:proofErr w:type="spellEnd"/>
     </w:p>
     <w:p>
       <w:pPr>
@@ -5437,7 +5968,21 @@
         <w:rPr>
           <w:u w:val="single"/>
         </w:rPr>
-        <w:t xml:space="preserve">Si le compte root a un mot de passe </w:t>
+        <w:t xml:space="preserve">Si le compte </w:t>
+      </w:r>
+      <w:proofErr w:type="spellStart"/>
+      <w:r>
+        <w:rPr>
+          <w:u w:val="single"/>
+        </w:rPr>
+        <w:t>root</w:t>
+      </w:r>
+      <w:proofErr w:type="spellEnd"/>
+      <w:r>
+        <w:rPr>
+          <w:u w:val="single"/>
+        </w:rPr>
+        <w:t xml:space="preserve"> a un mot de passe </w:t>
       </w:r>
     </w:p>
     <w:p>
@@ -5563,7 +6108,7 @@
         </mc:Choice>
         <mc:Fallback>
           <w:pict>
-            <v:rect w14:anchorId="6AC39CCF" id="Rectangle 1029" o:spid="_x0000_s1026" style="position:absolute;margin-left:532.5pt;margin-top:648.6pt;width:10.1pt;height:153.9pt;z-index:251664384;visibility:visible;mso-wrap-style:square;mso-width-percent:20;mso-height-percent:225;mso-wrap-distance-left:9pt;mso-wrap-distance-top:0;mso-wrap-distance-right:9pt;mso-wrap-distance-bottom:0;mso-position-horizontal:absolute;mso-position-horizontal-relative:margin;mso-position-vertical:absolute;mso-position-vertical-relative:margin;mso-width-percent:20;mso-height-percent:225;mso-width-relative:margin;mso-height-relative:margin;v-text-anchor:top" o:gfxdata="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" fillcolor="#dc5924 [3208]" stroked="f">
+            <v:rect w14:anchorId="5047C9B1" id="Rectangle 1029" o:spid="_x0000_s1026" style="position:absolute;margin-left:532.5pt;margin-top:648.6pt;width:10.1pt;height:153.9pt;z-index:251664384;visibility:visible;mso-wrap-style:square;mso-width-percent:20;mso-height-percent:225;mso-wrap-distance-left:9pt;mso-wrap-distance-top:0;mso-wrap-distance-right:9pt;mso-wrap-distance-bottom:0;mso-position-horizontal:absolute;mso-position-horizontal-relative:margin;mso-position-vertical:absolute;mso-position-vertical-relative:margin;mso-width-percent:20;mso-height-percent:225;mso-width-relative:margin;mso-height-relative:margin;v-text-anchor:top" o:gfxdata="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" fillcolor="#dc5924 [3208]" stroked="f">
               <w10:wrap anchorx="margin" anchory="margin"/>
             </v:rect>
           </w:pict>
@@ -5839,16 +6384,16 @@
       <mc:AlternateContent>
         <mc:Choice Requires="wps">
           <w:drawing>
-            <wp:anchor distT="0" distB="0" distL="114300" distR="114300" simplePos="0" relativeHeight="251656704" behindDoc="0" locked="0" layoutInCell="1" allowOverlap="1" wp14:anchorId="76425AD6" wp14:editId="6AA3C42B">
+            <wp:anchor distT="0" distB="0" distL="114300" distR="114300" simplePos="0" relativeHeight="251654656" behindDoc="0" locked="0" layoutInCell="1" allowOverlap="1" wp14:anchorId="76425AD6" wp14:editId="6AA3C42B">
               <wp:simplePos x="0" y="0"/>
               <wp:positionH relativeFrom="margin">
-                <wp:posOffset>9839840</wp:posOffset>
+                <wp:posOffset>9886555</wp:posOffset>
               </wp:positionH>
               <wp:positionV relativeFrom="margin">
-                <wp:posOffset>5112505</wp:posOffset>
+                <wp:posOffset>5154072</wp:posOffset>
               </wp:positionV>
-              <wp:extent cx="128270" cy="1954530"/>
-              <wp:effectExtent l="0" t="0" r="8890" b="3810"/>
+              <wp:extent cx="132046" cy="2115906"/>
+              <wp:effectExtent l="0" t="0" r="1905" b="0"/>
               <wp:wrapNone/>
               <wp:docPr id="35" name="Rectangle 1029"/>
               <wp:cNvGraphicFramePr>
@@ -5863,7 +6408,7 @@
                     <wps:spPr bwMode="auto">
                       <a:xfrm>
                         <a:off x="0" y="0"/>
-                        <a:ext cx="128270" cy="1954530"/>
+                        <a:ext cx="132046" cy="2115906"/>
                       </a:xfrm>
                       <a:prstGeom prst="rect">
                         <a:avLst/>
@@ -5883,17 +6428,17 @@
                 </a:graphicData>
               </a:graphic>
               <wp14:sizeRelH relativeFrom="margin">
-                <wp14:pctWidth>2000</wp14:pctWidth>
+                <wp14:pctWidth>0</wp14:pctWidth>
               </wp14:sizeRelH>
               <wp14:sizeRelV relativeFrom="margin">
-                <wp14:pctHeight>22500</wp14:pctHeight>
+                <wp14:pctHeight>0</wp14:pctHeight>
               </wp14:sizeRelV>
             </wp:anchor>
           </w:drawing>
         </mc:Choice>
         <mc:Fallback>
           <w:pict>
-            <v:rect w14:anchorId="0D15D8FD" id="Rectangle 1029" o:spid="_x0000_s1026" style="position:absolute;margin-left:774.8pt;margin-top:402.55pt;width:10.1pt;height:153.9pt;z-index:251656704;visibility:visible;mso-wrap-style:square;mso-width-percent:20;mso-height-percent:225;mso-wrap-distance-left:9pt;mso-wrap-distance-top:0;mso-wrap-distance-right:9pt;mso-wrap-distance-bottom:0;mso-position-horizontal:absolute;mso-position-horizontal-relative:margin;mso-position-vertical:absolute;mso-position-vertical-relative:margin;mso-width-percent:20;mso-height-percent:225;mso-width-relative:margin;mso-height-relative:margin;v-text-anchor:top" o:gfxdata="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" fillcolor="#dc5924 [3208]" stroked="f">
+            <v:rect w14:anchorId="74690BFD" id="Rectangle 1029" o:spid="_x0000_s1026" style="position:absolute;margin-left:778.45pt;margin-top:405.85pt;width:10.4pt;height:166.6pt;z-index:251654656;visibility:visible;mso-wrap-style:square;mso-width-percent:0;mso-height-percent:0;mso-wrap-distance-left:9pt;mso-wrap-distance-top:0;mso-wrap-distance-right:9pt;mso-wrap-distance-bottom:0;mso-position-horizontal:absolute;mso-position-horizontal-relative:margin;mso-position-vertical:absolute;mso-position-vertical-relative:margin;mso-width-percent:0;mso-height-percent:0;mso-width-relative:margin;mso-height-relative:margin;v-text-anchor:top" o:gfxdata="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" fillcolor="#dc5924 [3208]" stroked="f">
               <w10:wrap anchorx="margin" anchory="margin"/>
             </v:rect>
           </w:pict>
@@ -5976,7 +6521,7 @@
         </mc:Choice>
         <mc:Fallback>
           <w:pict>
-            <v:rect w14:anchorId="447BC988" id="Rectangle 1029" o:spid="_x0000_s1026" style="position:absolute;margin-left:532.05pt;margin-top:612.7pt;width:10.1pt;height:153.9pt;z-index:251653120;visibility:visible;mso-wrap-style:square;mso-width-percent:20;mso-height-percent:225;mso-wrap-distance-left:9pt;mso-wrap-distance-top:0;mso-wrap-distance-right:9pt;mso-wrap-distance-bottom:0;mso-position-horizontal:absolute;mso-position-horizontal-relative:margin;mso-position-vertical:absolute;mso-position-vertical-relative:margin;mso-width-percent:20;mso-height-percent:225;mso-width-relative:margin;mso-height-relative:margin;v-text-anchor:top" o:gfxdata="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" fillcolor="#d1282e [3215]" stroked="f">
+            <v:rect w14:anchorId="05A32291" id="Rectangle 1029" o:spid="_x0000_s1026" style="position:absolute;margin-left:532.05pt;margin-top:612.7pt;width:10.1pt;height:153.9pt;z-index:251653120;visibility:visible;mso-wrap-style:square;mso-width-percent:20;mso-height-percent:225;mso-wrap-distance-left:9pt;mso-wrap-distance-top:0;mso-wrap-distance-right:9pt;mso-wrap-distance-bottom:0;mso-position-horizontal:absolute;mso-position-horizontal-relative:margin;mso-position-vertical:absolute;mso-position-vertical-relative:margin;mso-width-percent:20;mso-height-percent:225;mso-width-relative:margin;mso-height-relative:margin;v-text-anchor:top" o:gfxdata="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" fillcolor="#d1282e [3215]" stroked="f">
               <w10:wrap anchorx="margin" anchory="margin"/>
             </v:rect>
           </w:pict>
@@ -6056,7 +6601,7 @@
         </mc:Choice>
         <mc:Fallback>
           <w:pict>
-            <v:rect w14:anchorId="66CA35CD" id="Rectangle 1029" o:spid="_x0000_s1026" style="position:absolute;margin-left:532.5pt;margin-top:648.6pt;width:10.1pt;height:153.9pt;z-index:251668992;visibility:visible;mso-wrap-style:square;mso-width-percent:20;mso-height-percent:225;mso-wrap-distance-left:9pt;mso-wrap-distance-top:0;mso-wrap-distance-right:9pt;mso-wrap-distance-bottom:0;mso-position-horizontal:absolute;mso-position-horizontal-relative:margin;mso-position-vertical:absolute;mso-position-vertical-relative:margin;mso-width-percent:20;mso-height-percent:225;mso-width-relative:margin;mso-height-relative:margin;v-text-anchor:top" o:gfxdata="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" fillcolor="#dc5924 [3208]" stroked="f">
+            <v:rect w14:anchorId="4C60E3DD" id="Rectangle 1029" o:spid="_x0000_s1026" style="position:absolute;margin-left:532.5pt;margin-top:648.6pt;width:10.1pt;height:153.9pt;z-index:251668992;visibility:visible;mso-wrap-style:square;mso-width-percent:20;mso-height-percent:225;mso-wrap-distance-left:9pt;mso-wrap-distance-top:0;mso-wrap-distance-right:9pt;mso-wrap-distance-bottom:0;mso-position-horizontal:absolute;mso-position-horizontal-relative:margin;mso-position-vertical:absolute;mso-position-vertical-relative:margin;mso-width-percent:20;mso-height-percent:225;mso-width-relative:margin;mso-height-relative:margin;v-text-anchor:top" o:gfxdata="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" fillcolor="#dc5924 [3208]" stroked="f">
               <w10:wrap anchorx="margin" anchory="margin"/>
             </v:rect>
           </w:pict>
@@ -6229,7 +6774,7 @@
                                     <w:noProof/>
                                     <w:color w:val="FFFFFF" w:themeColor="background1"/>
                                   </w:rPr>
-                                  <w:t>2</w:t>
+                                  <w:t>3</w:t>
                                 </w:r>
                                 <w:r>
                                   <w:rPr>
@@ -6287,7 +6832,7 @@
                               <w:noProof/>
                               <w:color w:val="FFFFFF" w:themeColor="background1"/>
                             </w:rPr>
-                            <w:t>2</w:t>
+                            <w:t>3</w:t>
                           </w:r>
                           <w:r>
                             <w:rPr>
@@ -6656,13 +7201,13 @@
             <wp:anchor distT="0" distB="0" distL="274320" distR="274320" simplePos="0" relativeHeight="251650048" behindDoc="0" locked="0" layoutInCell="1" allowOverlap="1" wp14:anchorId="2FA7A870" wp14:editId="4DF5A548">
               <wp:simplePos x="0" y="0"/>
               <wp:positionH relativeFrom="margin">
-                <wp:posOffset>9820275</wp:posOffset>
+                <wp:posOffset>9878060</wp:posOffset>
               </wp:positionH>
               <wp:positionV relativeFrom="margin">
                 <wp:posOffset>95885</wp:posOffset>
               </wp:positionV>
-              <wp:extent cx="287020" cy="4892675"/>
-              <wp:effectExtent l="0" t="0" r="0" b="3175"/>
+              <wp:extent cx="278765" cy="4900930"/>
+              <wp:effectExtent l="0" t="0" r="6985" b="0"/>
               <wp:wrapSquare wrapText="bothSides"/>
               <wp:docPr id="7" name="Rectangle 1028"/>
               <wp:cNvGraphicFramePr>
@@ -6677,7 +7222,7 @@
                     <wps:spPr bwMode="auto">
                       <a:xfrm flipH="1">
                         <a:off x="0" y="0"/>
-                        <a:ext cx="287020" cy="4892675"/>
+                        <a:ext cx="278765" cy="4900930"/>
                       </a:xfrm>
                       <a:prstGeom prst="rect">
                         <a:avLst/>
@@ -6730,7 +7275,7 @@
         </mc:Choice>
         <mc:Fallback>
           <w:pict>
-            <v:rect w14:anchorId="2FA7A870" id="_x0000_s1032" style="position:absolute;margin-left:773.25pt;margin-top:7.55pt;width:22.6pt;height:385.25pt;flip:x;z-index:251650048;visibility:visible;mso-wrap-style:square;mso-width-percent:0;mso-height-percent:0;mso-wrap-distance-left:21.6pt;mso-wrap-distance-top:0;mso-wrap-distance-right:21.6pt;mso-wrap-distance-bottom:0;mso-position-horizontal:absolute;mso-position-horizontal-relative:margin;mso-position-vertical:absolute;mso-position-vertical-relative:margin;mso-width-percent:0;mso-height-percent:0;mso-width-relative:margin;mso-height-relative:margin;v-text-anchor:top" o:gfxdata="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" fillcolor="black [3213]" stroked="f">
+            <v:rect w14:anchorId="2FA7A870" id="_x0000_s1032" style="position:absolute;margin-left:777.8pt;margin-top:7.55pt;width:21.95pt;height:385.9pt;flip:x;z-index:251650048;visibility:visible;mso-wrap-style:square;mso-width-percent:0;mso-height-percent:0;mso-wrap-distance-left:21.6pt;mso-wrap-distance-top:0;mso-wrap-distance-right:21.6pt;mso-wrap-distance-bottom:0;mso-position-horizontal:absolute;mso-position-horizontal-relative:margin;mso-position-vertical:absolute;mso-position-vertical-relative:margin;mso-width-percent:0;mso-height-percent:0;mso-width-relative:margin;mso-height-relative:margin;v-text-anchor:top" o:gfxdata="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" fillcolor="black [3213]" stroked="f">
               <v:textbox>
                 <w:txbxContent>
                   <w:p>
@@ -6753,7 +7298,7 @@
       <mc:AlternateContent>
         <mc:Choice Requires="wps">
           <w:drawing>
-            <wp:anchor distT="0" distB="0" distL="118745" distR="118745" simplePos="0" relativeHeight="251665920" behindDoc="1" locked="0" layoutInCell="1" allowOverlap="0" wp14:anchorId="0F672675" wp14:editId="033B1A65">
+            <wp:anchor distT="0" distB="0" distL="118745" distR="118745" simplePos="0" relativeHeight="251666944" behindDoc="1" locked="0" layoutInCell="1" allowOverlap="0" wp14:anchorId="0F672675" wp14:editId="033B1A65">
               <wp:simplePos x="0" y="0"/>
               <wp:positionH relativeFrom="margin">
                 <wp:posOffset>-608450</wp:posOffset>
@@ -6870,7 +7415,7 @@
         </mc:Choice>
         <mc:Fallback>
           <w:pict>
-            <v:rect w14:anchorId="0F672675" id="Rectangle 38" o:spid="_x0000_s1033" style="position:absolute;margin-left:-47.9pt;margin-top:30.5pt;width:830.25pt;height:26.25pt;z-index:-251650560;visibility:visible;mso-wrap-style:square;mso-width-percent:0;mso-height-percent:0;mso-wrap-distance-left:9.35pt;mso-wrap-distance-top:0;mso-wrap-distance-right:9.35pt;mso-wrap-distance-bottom:0;mso-position-horizontal:absolute;mso-position-horizontal-relative:margin;mso-position-vertical:absolute;mso-position-vertical-relative:page;mso-width-percent:0;mso-height-percent:0;mso-width-relative:margin;mso-height-relative:page;v-text-anchor:middle" o:gfxdata="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" o:allowoverlap="f" fillcolor="#00b0f0" strokecolor="white [3201]" strokeweight="3.25pt">
+            <v:rect w14:anchorId="0F672675" id="Rectangle 38" o:spid="_x0000_s1033" style="position:absolute;margin-left:-47.9pt;margin-top:30.5pt;width:830.25pt;height:26.25pt;z-index:-251649536;visibility:visible;mso-wrap-style:square;mso-width-percent:0;mso-height-percent:0;mso-wrap-distance-left:9.35pt;mso-wrap-distance-top:0;mso-wrap-distance-right:9.35pt;mso-wrap-distance-bottom:0;mso-position-horizontal:absolute;mso-position-horizontal-relative:margin;mso-position-vertical:absolute;mso-position-vertical-relative:page;mso-width-percent:0;mso-height-percent:0;mso-width-relative:margin;mso-height-relative:page;v-text-anchor:middle" o:gfxdata="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" o:allowoverlap="f" fillcolor="#00b0f0" strokecolor="white [3201]" strokeweight="3.25pt">
               <v:textbox>
                 <w:txbxContent>
                   <w:sdt>
@@ -11495,8 +12040,8 @@
   <w:rsids>
     <w:rsidRoot w:val="005B3A74"/>
     <w:rsid w:val="005B3A74"/>
-    <w:rsid w:val="00684ACA"/>
     <w:rsid w:val="00870A3B"/>
+    <w:rsid w:val="00C510B9"/>
     <w:rsid w:val="00C71AB4"/>
     <w:rsid w:val="00D30E82"/>
     <w:rsid w:val="00F94FEC"/>
@@ -12416,7 +12961,7 @@
 </file>
 
 <file path=customXml/itemProps3.xml><?xml version="1.0" encoding="utf-8"?>
-<ds:datastoreItem xmlns:ds="http://schemas.openxmlformats.org/officeDocument/2006/customXml" ds:itemID="{C8F07EFA-9AFD-4E3E-A97E-F4456778295C}">
+<ds:datastoreItem xmlns:ds="http://schemas.openxmlformats.org/officeDocument/2006/customXml" ds:itemID="{B4E1C977-8698-46D4-A223-4A53463ECC58}">
   <ds:schemaRefs>
     <ds:schemaRef ds:uri="http://schemas.openxmlformats.org/officeDocument/2006/bibliography"/>
   </ds:schemaRefs>

--- a/document/Evalutions des elèves dans le 1er dégré.docx
+++ b/document/Evalutions des elèves dans le 1er dégré.docx
@@ -1,6 +1,6 @@
 
 <file path=word/document.xml><?xml version="1.0" encoding="utf-8"?>
-<w:document xmlns:wpc="http://schemas.microsoft.com/office/word/2010/wordprocessingCanvas" xmlns:mc="http://schemas.openxmlformats.org/markup-compatibility/2006" xmlns:o="urn:schemas-microsoft-com:office:office" xmlns:r="http://schemas.openxmlformats.org/officeDocument/2006/relationships" xmlns:m="http://schemas.openxmlformats.org/officeDocument/2006/math" xmlns:v="urn:schemas-microsoft-com:vml" xmlns:wp14="http://schemas.microsoft.com/office/word/2010/wordprocessingDrawing" xmlns:wp="http://schemas.openxmlformats.org/drawingml/2006/wordprocessingDrawing" xmlns:w10="urn:schemas-microsoft-com:office:word" xmlns:w="http://schemas.openxmlformats.org/wordprocessingml/2006/main" xmlns:w14="http://schemas.microsoft.com/office/word/2010/wordml" xmlns:w15="http://schemas.microsoft.com/office/word/2012/wordml" xmlns:wpg="http://schemas.microsoft.com/office/word/2010/wordprocessingGroup" xmlns:wpi="http://schemas.microsoft.com/office/word/2010/wordprocessingInk" xmlns:wne="http://schemas.microsoft.com/office/word/2006/wordml" xmlns:wps="http://schemas.microsoft.com/office/word/2010/wordprocessingShape" mc:Ignorable="w14 w15 wp14">
+<w:document xmlns:wpc="http://schemas.microsoft.com/office/word/2010/wordprocessingCanvas" xmlns:mc="http://schemas.openxmlformats.org/markup-compatibility/2006" xmlns:o="urn:schemas-microsoft-com:office:office" xmlns:r="http://schemas.openxmlformats.org/officeDocument/2006/relationships" xmlns:m="http://schemas.openxmlformats.org/officeDocument/2006/math" xmlns:v="urn:schemas-microsoft-com:vml" xmlns:wp14="http://schemas.microsoft.com/office/word/2010/wordprocessingDrawing" xmlns:wp="http://schemas.openxmlformats.org/drawingml/2006/wordprocessingDrawing" xmlns:w10="urn:schemas-microsoft-com:office:word" xmlns:w="http://schemas.openxmlformats.org/wordprocessingml/2006/main" xmlns:w14="http://schemas.microsoft.com/office/word/2010/wordml" xmlns:wpg="http://schemas.microsoft.com/office/word/2010/wordprocessingGroup" xmlns:wpi="http://schemas.microsoft.com/office/word/2010/wordprocessingInk" xmlns:wne="http://schemas.microsoft.com/office/word/2006/wordml" xmlns:wps="http://schemas.microsoft.com/office/word/2010/wordprocessingShape" mc:Ignorable="w14 wp14">
   <w:body>
     <w:sdt>
       <w:sdtPr>
@@ -248,7 +248,7 @@
                   </wp:anchor>
                 </w:drawing>
               </mc:Choice>
-              <mc:Fallback>
+              <mc:Fallback xmlns:w15="http://schemas.microsoft.com/office/word/2012/wordml">
                 <w:pict>
                   <v:group w14:anchorId="49E636BB" id="Groupe 29" o:spid="_x0000_s1026" style="position:absolute;margin-left:0;margin-top:0;width:444.95pt;height:380.15pt;z-index:251660288;mso-position-horizontal:left;mso-position-horizontal-relative:page;mso-position-vertical:top;mso-position-vertical-relative:page" coordorigin="15,15" coordsize="8918,7619" o:gfxdata="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" o:allowincell="f">
                     <v:shapetype id="_x0000_t32" coordsize="21600,21600" o:spt="32" o:oned="t" path="m,l21600,21600e" filled="f">
@@ -427,7 +427,7 @@
                   </wp:anchor>
                 </w:drawing>
               </mc:Choice>
-              <mc:Fallback>
+              <mc:Fallback xmlns:w15="http://schemas.microsoft.com/office/word/2012/wordml">
                 <w:pict>
                   <v:group w14:anchorId="71E8E24B" id="Groupe 24" o:spid="_x0000_s1026" style="position:absolute;margin-left:0;margin-top:0;width:287.3pt;height:226.8pt;z-index:251659264;mso-left-percent:250;mso-position-horizontal-relative:margin;mso-position-vertical:top;mso-position-vertical-relative:page;mso-left-percent:250" coordorigin="4136,15" coordsize="5762,4545" o:gfxdata="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" o:allowincell="f">
                     <v:shape id="AutoShape 25" o:spid="_x0000_s1027" type="#_x0000_t32" style="position:absolute;left:4136;top:15;width:3058;height:3855;visibility:visible;mso-wrap-style:square" o:connectortype="straight" o:gfxdata="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" strokecolor="#a7bfde"/>
@@ -601,7 +601,7 @@
                   </wp:anchor>
                 </w:drawing>
               </mc:Choice>
-              <mc:Fallback>
+              <mc:Fallback xmlns:w15="http://schemas.microsoft.com/office/word/2012/wordml">
                 <w:pict>
                   <v:group w14:anchorId="48DF634D" id="Groupe 9" o:spid="_x0000_s1026" style="position:absolute;margin-left:309.5pt;margin-top:105.95pt;width:301.65pt;height:725pt;z-index:251661312;mso-position-horizontal-relative:margin;mso-position-vertical-relative:page;mso-width-relative:margin;mso-height-relative:margin" coordorigin="1172" coordsize="38334,92055" o:gfxdata="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">
                     <v:shape id="AutoShape 19" o:spid="_x0000_s1027" type="#_x0000_t32" style="position:absolute;left:2857;width:27324;height:63754;flip:x;visibility:visible;mso-wrap-style:square" o:connectortype="straight" o:gfxdata="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" strokecolor="#a7bfde"/>
@@ -754,21 +754,7 @@
                 <w:rFonts w:ascii="Adobe Caslon Pro" w:hAnsi="Adobe Caslon Pro"/>
                 <w:i/>
               </w:rPr>
-              <w:t>C</w:t>
-            </w:r>
-            <w:r>
-              <w:rPr>
-                <w:rFonts w:ascii="Adobe Caslon Pro" w:hAnsi="Adobe Caslon Pro"/>
-                <w:i/>
-              </w:rPr>
-              <w:t>réation d’un outil d’évaluation sur tablettes numériques permettant d’abandonner progressivement les  anciens livrets papier</w:t>
-            </w:r>
-            <w:r>
-              <w:rPr>
-                <w:rFonts w:ascii="Adobe Caslon Pro" w:hAnsi="Adobe Caslon Pro"/>
-                <w:i/>
-              </w:rPr>
-              <w:t>.</w:t>
+              <w:t>Création d’un outil d’évaluation sur tablettes numériques permettant d’abandonner progressivement les  anciens livrets papier.</w:t>
             </w:r>
           </w:p>
         </w:tc>
@@ -921,6 +907,7 @@
       <w:sdtPr>
         <w:rPr>
           <w:rFonts w:asciiTheme="minorHAnsi" w:eastAsiaTheme="minorEastAsia" w:hAnsiTheme="minorHAnsi" w:cstheme="minorBidi"/>
+          <w:b w:val="0"/>
           <w:bCs w:val="0"/>
           <w:caps w:val="0"/>
           <w:color w:val="auto"/>
@@ -1607,18 +1594,7 @@
           <w:sz w:val="24"/>
           <w:szCs w:val="24"/>
         </w:rPr>
-        <w:t>Langage</w:t>
-      </w:r>
-      <w:r>
-        <w:rPr>
-          <w:rFonts w:ascii="Times New Roman" w:eastAsia="Times New Roman" w:hAnsi="Times New Roman" w:cs="Times New Roman"/>
-          <w:b/>
-          <w:i/>
-          <w:color w:val="0070C0"/>
-          <w:sz w:val="24"/>
-          <w:szCs w:val="24"/>
-        </w:rPr>
-        <w:t xml:space="preserve"> et technologie utilisés</w:t>
+        <w:t>Langage et technologie utilisés</w:t>
       </w:r>
     </w:p>
     <w:p>
@@ -1706,7 +1682,6 @@
           <w:szCs w:val="24"/>
         </w:rPr>
       </w:pPr>
-      <w:proofErr w:type="spellStart"/>
       <w:r>
         <w:rPr>
           <w:rFonts w:ascii="Times New Roman" w:eastAsia="Times New Roman" w:hAnsi="Times New Roman" w:cs="Times New Roman"/>
@@ -1715,25 +1690,14 @@
         </w:rPr>
         <w:t>Javascript</w:t>
       </w:r>
-      <w:proofErr w:type="spellEnd"/>
       <w:r>
         <w:rPr>
           <w:rFonts w:ascii="Times New Roman" w:eastAsia="Times New Roman" w:hAnsi="Times New Roman" w:cs="Times New Roman"/>
           <w:sz w:val="24"/>
           <w:szCs w:val="24"/>
         </w:rPr>
-        <w:t xml:space="preserve"> et </w:t>
-      </w:r>
-      <w:proofErr w:type="spellStart"/>
-      <w:r>
-        <w:rPr>
-          <w:rFonts w:ascii="Times New Roman" w:eastAsia="Times New Roman" w:hAnsi="Times New Roman" w:cs="Times New Roman"/>
-          <w:sz w:val="24"/>
-          <w:szCs w:val="24"/>
-        </w:rPr>
-        <w:t>Jquery</w:t>
-      </w:r>
-      <w:proofErr w:type="spellEnd"/>
+        <w:t xml:space="preserve"> et Jquery</w:t>
+      </w:r>
     </w:p>
     <w:p>
       <w:pPr>
@@ -1765,14 +1729,7 @@
           <w:rFonts w:ascii="Calibri" w:hAnsi="Calibri"/>
           <w:color w:val="010101"/>
         </w:rPr>
-        <w:t>5.6.15</w:t>
-      </w:r>
-      <w:r>
-        <w:rPr>
-          <w:rFonts w:ascii="Calibri" w:hAnsi="Calibri"/>
-          <w:color w:val="010101"/>
-        </w:rPr>
-        <w:t xml:space="preserve"> et 7</w:t>
+        <w:t>5.6.15 et 7</w:t>
       </w:r>
     </w:p>
     <w:p>
@@ -1925,7 +1882,6 @@
           <w:szCs w:val="24"/>
         </w:rPr>
       </w:pPr>
-      <w:proofErr w:type="spellStart"/>
       <w:r>
         <w:rPr>
           <w:rFonts w:ascii="Times New Roman" w:eastAsia="Times New Roman" w:hAnsi="Times New Roman" w:cs="Times New Roman"/>
@@ -1934,7 +1890,6 @@
         </w:rPr>
         <w:t>Mysql</w:t>
       </w:r>
-      <w:proofErr w:type="spellEnd"/>
       <w:r>
         <w:rPr>
           <w:rFonts w:ascii="Times New Roman" w:eastAsia="Times New Roman" w:hAnsi="Times New Roman" w:cs="Times New Roman"/>
@@ -1979,21 +1934,8 @@
           <w:sz w:val="24"/>
           <w:szCs w:val="24"/>
         </w:rPr>
-        <w:t xml:space="preserve">Architecture &amp; </w:t>
-      </w:r>
-      <w:proofErr w:type="spellStart"/>
-      <w:r>
-        <w:rPr>
-          <w:rFonts w:ascii="Times New Roman" w:eastAsia="Times New Roman" w:hAnsi="Times New Roman" w:cs="Times New Roman"/>
-          <w:b/>
-          <w:i/>
-          <w:color w:val="0070C0"/>
-          <w:sz w:val="24"/>
-          <w:szCs w:val="24"/>
-        </w:rPr>
-        <w:t>framework</w:t>
-      </w:r>
-      <w:proofErr w:type="spellEnd"/>
+        <w:t>Architecture &amp; framework</w:t>
+      </w:r>
     </w:p>
     <w:p>
       <w:pPr>
@@ -2013,23 +1955,13 @@
           <w:szCs w:val="24"/>
         </w:rPr>
       </w:pPr>
-      <w:proofErr w:type="spellStart"/>
       <w:r>
         <w:rPr>
           <w:rFonts w:ascii="Times New Roman" w:eastAsia="Times New Roman" w:hAnsi="Times New Roman" w:cs="Times New Roman"/>
           <w:sz w:val="24"/>
           <w:szCs w:val="24"/>
         </w:rPr>
-        <w:t>CodeIgniter</w:t>
-      </w:r>
-      <w:proofErr w:type="spellEnd"/>
-      <w:r>
-        <w:rPr>
-          <w:rFonts w:ascii="Times New Roman" w:eastAsia="Times New Roman" w:hAnsi="Times New Roman" w:cs="Times New Roman"/>
-          <w:sz w:val="24"/>
-          <w:szCs w:val="24"/>
-        </w:rPr>
-        <w:t xml:space="preserve"> 3.0</w:t>
+        <w:t>CodeIgniter 3.0</w:t>
       </w:r>
     </w:p>
     <w:p>
@@ -2191,7 +2123,6 @@
           <w:szCs w:val="24"/>
         </w:rPr>
       </w:pPr>
-      <w:proofErr w:type="spellStart"/>
       <w:r>
         <w:rPr>
           <w:rFonts w:ascii="Times New Roman" w:eastAsia="Times New Roman" w:hAnsi="Times New Roman" w:cs="Times New Roman"/>
@@ -2200,7 +2131,6 @@
         </w:rPr>
         <w:t>Netbeans</w:t>
       </w:r>
-      <w:proofErr w:type="spellEnd"/>
     </w:p>
     <w:p>
       <w:pPr>
@@ -2292,41 +2222,21 @@
           <w:szCs w:val="24"/>
         </w:rPr>
       </w:pPr>
-      <w:proofErr w:type="spellStart"/>
       <w:r>
         <w:rPr>
           <w:rFonts w:ascii="Times New Roman" w:eastAsia="Times New Roman" w:hAnsi="Times New Roman" w:cs="Times New Roman"/>
           <w:sz w:val="24"/>
           <w:szCs w:val="24"/>
         </w:rPr>
-        <w:t>Front-Office</w:t>
-      </w:r>
-      <w:proofErr w:type="spellEnd"/>
+        <w:t xml:space="preserve">Front-Office : </w:t>
+      </w:r>
       <w:r>
         <w:rPr>
           <w:rFonts w:ascii="Times New Roman" w:eastAsia="Times New Roman" w:hAnsi="Times New Roman" w:cs="Times New Roman"/>
           <w:sz w:val="24"/>
           <w:szCs w:val="24"/>
         </w:rPr>
-        <w:t xml:space="preserve"> : </w:t>
-      </w:r>
-      <w:proofErr w:type="spellStart"/>
-      <w:r>
-        <w:rPr>
-          <w:rFonts w:ascii="Times New Roman" w:eastAsia="Times New Roman" w:hAnsi="Times New Roman" w:cs="Times New Roman"/>
-          <w:sz w:val="24"/>
-          <w:szCs w:val="24"/>
-        </w:rPr>
-        <w:t>QrCode</w:t>
-      </w:r>
-      <w:proofErr w:type="spellEnd"/>
-      <w:r>
-        <w:rPr>
-          <w:rFonts w:ascii="Times New Roman" w:eastAsia="Times New Roman" w:hAnsi="Times New Roman" w:cs="Times New Roman"/>
-          <w:sz w:val="24"/>
-          <w:szCs w:val="24"/>
-        </w:rPr>
-        <w:t xml:space="preserve"> </w:t>
+        <w:t xml:space="preserve">QrCode </w:t>
       </w:r>
       <w:r>
         <w:rPr>
@@ -2433,36 +2343,8 @@
           <w:sz w:val="24"/>
           <w:szCs w:val="24"/>
         </w:rPr>
-        <w:t xml:space="preserve"> </w:t>
-      </w:r>
-      <w:proofErr w:type="spellStart"/>
-      <w:r>
-        <w:rPr>
-          <w:rFonts w:ascii="Times New Roman" w:eastAsia="Times New Roman" w:hAnsi="Times New Roman" w:cs="Times New Roman"/>
-          <w:sz w:val="24"/>
-          <w:szCs w:val="24"/>
-        </w:rPr>
-        <w:t>spreadsheet</w:t>
-      </w:r>
-      <w:proofErr w:type="spellEnd"/>
-      <w:r>
-        <w:rPr>
-          <w:rFonts w:ascii="Times New Roman" w:eastAsia="Times New Roman" w:hAnsi="Times New Roman" w:cs="Times New Roman"/>
-          <w:sz w:val="24"/>
-          <w:szCs w:val="24"/>
-        </w:rPr>
-        <w:t xml:space="preserve"> </w:t>
-      </w:r>
-      <w:proofErr w:type="spellStart"/>
-      <w:r>
-        <w:rPr>
-          <w:rFonts w:ascii="Times New Roman" w:eastAsia="Times New Roman" w:hAnsi="Times New Roman" w:cs="Times New Roman"/>
-          <w:sz w:val="24"/>
-          <w:szCs w:val="24"/>
-        </w:rPr>
-        <w:t>reader</w:t>
-      </w:r>
-      <w:proofErr w:type="spellEnd"/>
+        <w:t xml:space="preserve"> spreadsheet reader</w:t>
+      </w:r>
     </w:p>
     <w:p>
       <w:pPr>
@@ -2482,41 +2364,13 @@
           <w:szCs w:val="24"/>
         </w:rPr>
       </w:pPr>
-      <w:proofErr w:type="spellStart"/>
       <w:r>
         <w:rPr>
           <w:rFonts w:ascii="Times New Roman" w:eastAsia="Times New Roman" w:hAnsi="Times New Roman" w:cs="Times New Roman"/>
           <w:sz w:val="24"/>
           <w:szCs w:val="24"/>
         </w:rPr>
-        <w:t>Génerateur</w:t>
-      </w:r>
-      <w:proofErr w:type="spellEnd"/>
-      <w:r>
-        <w:rPr>
-          <w:rFonts w:ascii="Times New Roman" w:eastAsia="Times New Roman" w:hAnsi="Times New Roman" w:cs="Times New Roman"/>
-          <w:sz w:val="24"/>
-          <w:szCs w:val="24"/>
-        </w:rPr>
-        <w:t xml:space="preserve">  </w:t>
-      </w:r>
-      <w:proofErr w:type="spellStart"/>
-      <w:r>
-        <w:rPr>
-          <w:rFonts w:ascii="Times New Roman" w:eastAsia="Times New Roman" w:hAnsi="Times New Roman" w:cs="Times New Roman"/>
-          <w:sz w:val="24"/>
-          <w:szCs w:val="24"/>
-        </w:rPr>
-        <w:t>pdf</w:t>
-      </w:r>
-      <w:proofErr w:type="spellEnd"/>
-      <w:r>
-        <w:rPr>
-          <w:rFonts w:ascii="Times New Roman" w:eastAsia="Times New Roman" w:hAnsi="Times New Roman" w:cs="Times New Roman"/>
-          <w:sz w:val="24"/>
-          <w:szCs w:val="24"/>
-        </w:rPr>
-        <w:t xml:space="preserve"> : </w:t>
+        <w:t xml:space="preserve">Génerateur  pdf : </w:t>
       </w:r>
     </w:p>
     <w:p>
@@ -2864,21 +2718,7 @@
           <w:rFonts w:ascii="Calibri" w:eastAsia="Calibri" w:hAnsi="Calibri" w:cs="Times New Roman"/>
           <w:lang w:eastAsia="en-US"/>
         </w:rPr>
-        <w:t xml:space="preserve"> variable d’environnement</w:t>
-      </w:r>
-      <w:r>
-        <w:rPr>
-          <w:rFonts w:ascii="Calibri" w:eastAsia="Calibri" w:hAnsi="Calibri" w:cs="Times New Roman"/>
-          <w:lang w:eastAsia="en-US"/>
-        </w:rPr>
-        <w:t xml:space="preserve"> </w:t>
-      </w:r>
-      <w:r>
-        <w:rPr>
-          <w:rFonts w:ascii="Calibri" w:eastAsia="Calibri" w:hAnsi="Calibri" w:cs="Times New Roman"/>
-          <w:lang w:eastAsia="en-US"/>
-        </w:rPr>
-        <w:t>le chemin d’installation du GIT Ex :</w:t>
+        <w:t xml:space="preserve"> variable d’environnement le chemin d’installation du GIT Ex :</w:t>
       </w:r>
       <w:r>
         <w:t xml:space="preserve"> </w:t>
@@ -2905,37 +2745,7 @@
           <w:rFonts w:ascii="Calibri" w:eastAsia="Calibri" w:hAnsi="Calibri" w:cs="Times New Roman"/>
           <w:lang w:eastAsia="en-US"/>
         </w:rPr>
-        <w:t>Faites</w:t>
-      </w:r>
-      <w:r>
-        <w:rPr>
-          <w:rFonts w:ascii="Calibri" w:eastAsia="Calibri" w:hAnsi="Calibri" w:cs="Times New Roman"/>
-          <w:lang w:eastAsia="en-US"/>
-        </w:rPr>
-        <w:t xml:space="preserve"> un clic droit sur Ordinateur -&gt;  propriétés -&gt;</w:t>
-      </w:r>
-      <w:r>
-        <w:rPr>
-          <w:rFonts w:ascii="Calibri" w:eastAsia="Calibri" w:hAnsi="Calibri" w:cs="Times New Roman"/>
-          <w:lang w:eastAsia="en-US"/>
-        </w:rPr>
-        <w:t xml:space="preserve"> paramètres système avancés &gt; variables d’environnement &gt; Path dans </w:t>
-      </w:r>
-      <w:proofErr w:type="gramStart"/>
-      <w:r>
-        <w:rPr>
-          <w:rFonts w:ascii="Calibri" w:eastAsia="Calibri" w:hAnsi="Calibri" w:cs="Times New Roman"/>
-          <w:lang w:eastAsia="en-US"/>
-        </w:rPr>
-        <w:t>la variables système</w:t>
-      </w:r>
-      <w:proofErr w:type="gramEnd"/>
-      <w:r>
-        <w:rPr>
-          <w:rFonts w:ascii="Calibri" w:eastAsia="Calibri" w:hAnsi="Calibri" w:cs="Times New Roman"/>
-          <w:lang w:eastAsia="en-US"/>
-        </w:rPr>
-        <w:t xml:space="preserve"> à modifier.</w:t>
+        <w:t>Faites un clic droit sur Ordinateur -&gt;  propriétés -&gt; paramètres système avancés &gt; variables d’environnement &gt; Path dans la variables système à modifier.</w:t>
       </w:r>
     </w:p>
     <w:p>
@@ -2956,17 +2766,8 @@
           <w:rFonts w:ascii="Calibri" w:eastAsia="Calibri" w:hAnsi="Calibri" w:cs="Times New Roman"/>
           <w:lang w:eastAsia="en-US"/>
         </w:rPr>
-        <w:t xml:space="preserve">Installation et configuration </w:t>
-      </w:r>
-      <w:proofErr w:type="spellStart"/>
-      <w:r>
-        <w:rPr>
-          <w:rFonts w:ascii="Calibri" w:eastAsia="Calibri" w:hAnsi="Calibri" w:cs="Times New Roman"/>
-          <w:lang w:eastAsia="en-US"/>
-        </w:rPr>
-        <w:t>WampServer</w:t>
-      </w:r>
-      <w:proofErr w:type="spellEnd"/>
+        <w:t>Installation et configuration WampServer</w:t>
+      </w:r>
     </w:p>
     <w:p>
       <w:pPr>
@@ -3064,10 +2865,10 @@
           <w:lang w:eastAsia="en-US"/>
         </w:rPr>
         <w:sectPr>
-          <w:headerReference w:type="default" r:id="rId10"/>
-          <w:footerReference w:type="default" r:id="rId11"/>
-          <w:headerReference w:type="first" r:id="rId12"/>
-          <w:footerReference w:type="first" r:id="rId13"/>
+          <w:headerReference w:type="default" r:id="rId11"/>
+          <w:footerReference w:type="default" r:id="rId12"/>
+          <w:headerReference w:type="first" r:id="rId13"/>
+          <w:footerReference w:type="first" r:id="rId14"/>
           <w:pgSz w:w="11907" w:h="16839" w:code="9"/>
           <w:pgMar w:top="568" w:right="1049" w:bottom="1145" w:left="1049" w:header="919" w:footer="0" w:gutter="0"/>
           <w:paperSrc w:first="1" w:other="1"/>
@@ -3088,7 +2889,6 @@
           <w:lang w:eastAsia="en-US"/>
         </w:rPr>
       </w:pPr>
-      <w:bookmarkStart w:id="4" w:name="_GoBack"/>
       <w:r>
         <w:rPr>
           <w:rFonts w:ascii="Calibri" w:eastAsia="Calibri" w:hAnsi="Calibri" w:cs="Times New Roman"/>
@@ -3127,7 +2927,7 @@
                     <pic:cNvPicPr/>
                   </pic:nvPicPr>
                   <pic:blipFill>
-                    <a:blip r:embed="rId14" cstate="print">
+                    <a:blip r:embed="rId15" cstate="print">
                       <a:extLst>
                         <a:ext uri="{28A0092B-C50C-407E-A947-70E740481C1C}">
                           <a14:useLocalDpi xmlns:a14="http://schemas.microsoft.com/office/drawing/2010/main" val="0"/>
@@ -3159,7 +2959,6 @@
           </wp:anchor>
         </w:drawing>
       </w:r>
-      <w:bookmarkEnd w:id="4"/>
     </w:p>
     <w:p>
       <w:pPr>
@@ -3228,7 +3027,7 @@
           <w:lang w:eastAsia="en-US"/>
         </w:rPr>
       </w:pPr>
-      <w:bookmarkStart w:id="5" w:name="_Toc456777542"/>
+      <w:bookmarkStart w:id="4" w:name="_Toc456777542"/>
       <w:r>
         <w:rPr>
           <w:rStyle w:val="lev"/>
@@ -3237,7 +3036,7 @@
         <w:lastRenderedPageBreak/>
         <w:t>Initialisation de projet</w:t>
       </w:r>
-      <w:bookmarkEnd w:id="5"/>
+      <w:bookmarkEnd w:id="4"/>
     </w:p>
     <w:p>
       <w:pPr>
@@ -3475,34 +3274,14 @@
           <w:lang w:eastAsia="en-US"/>
         </w:rPr>
       </w:pPr>
-      <w:proofErr w:type="gramStart"/>
       <w:r>
         <w:rPr>
           <w:rFonts w:ascii="Calibri" w:eastAsia="Calibri" w:hAnsi="Calibri" w:cs="Times New Roman"/>
           <w:b/>
           <w:lang w:eastAsia="en-US"/>
         </w:rPr>
-        <w:t>git</w:t>
-      </w:r>
-      <w:proofErr w:type="gramEnd"/>
-      <w:r>
-        <w:rPr>
-          <w:rFonts w:ascii="Calibri" w:eastAsia="Calibri" w:hAnsi="Calibri" w:cs="Times New Roman"/>
-          <w:b/>
-          <w:lang w:eastAsia="en-US"/>
-        </w:rPr>
-        <w:t xml:space="preserve"> config --global </w:t>
-      </w:r>
-      <w:proofErr w:type="spellStart"/>
-      <w:r>
-        <w:rPr>
-          <w:rFonts w:ascii="Calibri" w:eastAsia="Calibri" w:hAnsi="Calibri" w:cs="Times New Roman"/>
-          <w:b/>
-          <w:lang w:eastAsia="en-US"/>
-        </w:rPr>
-        <w:t>http.proxy</w:t>
-      </w:r>
-      <w:proofErr w:type="spellEnd"/>
+        <w:t>git config --global http.proxy</w:t>
+      </w:r>
       <w:r>
         <w:rPr>
           <w:rFonts w:ascii="Calibri" w:eastAsia="Calibri" w:hAnsi="Calibri" w:cs="Times New Roman"/>
@@ -3510,7 +3289,7 @@
         </w:rPr>
         <w:t xml:space="preserve"> </w:t>
       </w:r>
-      <w:hyperlink r:id="rId15" w:history="1">
+      <w:hyperlink r:id="rId16" w:history="1">
         <w:r>
           <w:rPr>
             <w:rStyle w:val="Lienhypertexte"/>
@@ -3865,7 +3644,6 @@
         </w:rPr>
         <w:t xml:space="preserve">NB. Si votre compte </w:t>
       </w:r>
-      <w:proofErr w:type="spellStart"/>
       <w:r>
         <w:rPr>
           <w:rStyle w:val="Emphaseintense"/>
@@ -3877,9 +3655,8 @@
           <w:color w:val="auto"/>
           <w:lang w:eastAsia="en-US"/>
         </w:rPr>
-        <w:t>root</w:t>
-      </w:r>
-      <w:proofErr w:type="spellEnd"/>
+        <w:t xml:space="preserve">root  de </w:t>
+      </w:r>
       <w:r>
         <w:rPr>
           <w:rStyle w:val="Emphaseintense"/>
@@ -3891,9 +3668,14 @@
           <w:color w:val="auto"/>
           <w:lang w:eastAsia="en-US"/>
         </w:rPr>
-        <w:t xml:space="preserve"> </w:t>
-      </w:r>
-      <w:r>
+        <w:t>Mysql a un mot de passe</w:t>
+      </w:r>
+    </w:p>
+    <w:p>
+      <w:pPr>
+        <w:pStyle w:val="Paragraphedeliste"/>
+        <w:spacing w:line="276" w:lineRule="auto"/>
+        <w:ind w:left="1080"/>
         <w:rPr>
           <w:rStyle w:val="Emphaseintense"/>
           <w:rFonts w:ascii="Calibri" w:eastAsia="Calibri" w:hAnsi="Calibri" w:cs="Times New Roman"/>
@@ -3904,9 +3686,7 @@
           <w:color w:val="auto"/>
           <w:lang w:eastAsia="en-US"/>
         </w:rPr>
-        <w:t xml:space="preserve"> de </w:t>
-      </w:r>
-      <w:proofErr w:type="spellStart"/>
+      </w:pPr>
       <w:r>
         <w:rPr>
           <w:rStyle w:val="Emphaseintense"/>
@@ -3918,9 +3698,68 @@
           <w:color w:val="auto"/>
           <w:lang w:eastAsia="en-US"/>
         </w:rPr>
-        <w:t>Mysql</w:t>
-      </w:r>
-      <w:proofErr w:type="spellEnd"/>
+        <w:t xml:space="preserve">Merci de modifier le script  </w:t>
+      </w:r>
+      <w:r>
+        <w:rPr>
+          <w:rStyle w:val="Emphaseintense"/>
+          <w:rFonts w:ascii="Calibri" w:eastAsia="Calibri" w:hAnsi="Calibri" w:cs="Times New Roman"/>
+          <w:b w:val="0"/>
+          <w:bCs w:val="0"/>
+          <w:i w:val="0"/>
+          <w:iCs w:val="0"/>
+          <w:lang w:eastAsia="en-US"/>
+        </w:rPr>
+        <w:t>mysql -u root</w:t>
+      </w:r>
+      <w:r>
+        <w:rPr>
+          <w:rStyle w:val="Emphaseintense"/>
+          <w:rFonts w:ascii="Calibri" w:eastAsia="Calibri" w:hAnsi="Calibri" w:cs="Times New Roman"/>
+          <w:b w:val="0"/>
+          <w:bCs w:val="0"/>
+          <w:i w:val="0"/>
+          <w:iCs w:val="0"/>
+          <w:lang w:eastAsia="en-US"/>
+        </w:rPr>
+        <w:t xml:space="preserve"> --</w:t>
+      </w:r>
+      <w:r>
+        <w:rPr>
+          <w:rStyle w:val="Emphaseintense"/>
+          <w:rFonts w:ascii="Calibri" w:eastAsia="Calibri" w:hAnsi="Calibri" w:cs="Times New Roman"/>
+          <w:b w:val="0"/>
+          <w:bCs w:val="0"/>
+          <w:i w:val="0"/>
+          <w:iCs w:val="0"/>
+          <w:lang w:eastAsia="en-US"/>
+        </w:rPr>
+        <w:t>execute</w:t>
+      </w:r>
+      <w:r>
+        <w:rPr>
+          <w:rStyle w:val="Emphaseintense"/>
+          <w:rFonts w:ascii="Calibri" w:eastAsia="Calibri" w:hAnsi="Calibri" w:cs="Times New Roman"/>
+          <w:b w:val="0"/>
+          <w:bCs w:val="0"/>
+          <w:i w:val="0"/>
+          <w:iCs w:val="0"/>
+          <w:lang w:eastAsia="en-US"/>
+        </w:rPr>
+        <w:t xml:space="preserve">=…… </w:t>
+      </w:r>
+      <w:r>
+        <w:rPr>
+          <w:rStyle w:val="Emphaseintense"/>
+          <w:rFonts w:ascii="Calibri" w:eastAsia="Calibri" w:hAnsi="Calibri" w:cs="Times New Roman"/>
+          <w:b w:val="0"/>
+          <w:bCs w:val="0"/>
+          <w:i w:val="0"/>
+          <w:iCs w:val="0"/>
+          <w:lang w:eastAsia="en-US"/>
+        </w:rPr>
+        <w:t xml:space="preserve"> </w:t>
+      </w:r>
       <w:r>
         <w:rPr>
           <w:rStyle w:val="Emphaseintense"/>
@@ -3932,7 +3771,7 @@
           <w:color w:val="auto"/>
           <w:lang w:eastAsia="en-US"/>
         </w:rPr>
-        <w:t xml:space="preserve"> a un mot de passe</w:t>
+        <w:t xml:space="preserve">par </w:t>
       </w:r>
     </w:p>
     <w:p>
@@ -3955,6 +3794,99 @@
         <w:rPr>
           <w:rStyle w:val="Emphaseintense"/>
           <w:rFonts w:ascii="Calibri" w:eastAsia="Calibri" w:hAnsi="Calibri" w:cs="Times New Roman"/>
+          <w:bCs w:val="0"/>
+          <w:i w:val="0"/>
+          <w:iCs w:val="0"/>
+          <w:color w:val="00B050"/>
+          <w:lang w:eastAsia="en-US"/>
+        </w:rPr>
+        <w:t xml:space="preserve">mysql -u root </w:t>
+      </w:r>
+      <w:r>
+        <w:rPr>
+          <w:rStyle w:val="Emphaseintense"/>
+          <w:rFonts w:ascii="Calibri" w:eastAsia="Calibri" w:hAnsi="Calibri" w:cs="Times New Roman"/>
+          <w:bCs w:val="0"/>
+          <w:i w:val="0"/>
+          <w:iCs w:val="0"/>
+          <w:color w:val="00B050"/>
+          <w:lang w:eastAsia="en-US"/>
+        </w:rPr>
+        <w:t>–p</w:t>
+      </w:r>
+      <w:r>
+        <w:rPr>
+          <w:rStyle w:val="Emphaseintense"/>
+          <w:rFonts w:ascii="Calibri" w:eastAsia="Calibri" w:hAnsi="Calibri" w:cs="Times New Roman"/>
+          <w:bCs w:val="0"/>
+          <w:i w:val="0"/>
+          <w:iCs w:val="0"/>
+          <w:lang w:eastAsia="en-US"/>
+        </w:rPr>
+        <w:t>votre</w:t>
+      </w:r>
+      <w:r>
+        <w:rPr>
+          <w:rStyle w:val="Emphaseintense"/>
+          <w:rFonts w:ascii="Calibri" w:eastAsia="Calibri" w:hAnsi="Calibri" w:cs="Times New Roman"/>
+          <w:bCs w:val="0"/>
+          <w:i w:val="0"/>
+          <w:iCs w:val="0"/>
+          <w:lang w:eastAsia="en-US"/>
+        </w:rPr>
+        <w:t>motdepasse</w:t>
+      </w:r>
+      <w:r>
+        <w:rPr>
+          <w:rStyle w:val="Emphaseintense"/>
+          <w:rFonts w:ascii="Calibri" w:eastAsia="Calibri" w:hAnsi="Calibri" w:cs="Times New Roman"/>
+          <w:bCs w:val="0"/>
+          <w:i w:val="0"/>
+          <w:iCs w:val="0"/>
+          <w:lang w:eastAsia="en-US"/>
+        </w:rPr>
+        <w:t>root</w:t>
+      </w:r>
+      <w:r>
+        <w:rPr>
+          <w:rStyle w:val="Emphaseintense"/>
+          <w:rFonts w:ascii="Calibri" w:eastAsia="Calibri" w:hAnsi="Calibri" w:cs="Times New Roman"/>
+          <w:bCs w:val="0"/>
+          <w:i w:val="0"/>
+          <w:iCs w:val="0"/>
+          <w:color w:val="00B050"/>
+          <w:lang w:eastAsia="en-US"/>
+        </w:rPr>
+        <w:t xml:space="preserve"> </w:t>
+      </w:r>
+      <w:r>
+        <w:rPr>
+          <w:rStyle w:val="Emphaseintense"/>
+          <w:rFonts w:ascii="Calibri" w:eastAsia="Calibri" w:hAnsi="Calibri" w:cs="Times New Roman"/>
+          <w:bCs w:val="0"/>
+          <w:i w:val="0"/>
+          <w:iCs w:val="0"/>
+          <w:color w:val="00B050"/>
+          <w:lang w:eastAsia="en-US"/>
+        </w:rPr>
+        <w:t>--</w:t>
+      </w:r>
+      <w:r>
+        <w:rPr>
+          <w:rStyle w:val="Emphaseintense"/>
+          <w:rFonts w:ascii="Calibri" w:eastAsia="Calibri" w:hAnsi="Calibri" w:cs="Times New Roman"/>
+          <w:bCs w:val="0"/>
+          <w:i w:val="0"/>
+          <w:iCs w:val="0"/>
+          <w:color w:val="00B050"/>
+          <w:lang w:eastAsia="en-US"/>
+        </w:rPr>
+        <w:t>execute</w:t>
+      </w:r>
+      <w:r>
+        <w:rPr>
+          <w:rStyle w:val="Emphaseintense"/>
+          <w:rFonts w:ascii="Calibri" w:eastAsia="Calibri" w:hAnsi="Calibri" w:cs="Times New Roman"/>
           <w:b w:val="0"/>
           <w:bCs w:val="0"/>
           <w:i w:val="0"/>
@@ -3962,96 +3894,6 @@
           <w:color w:val="auto"/>
           <w:lang w:eastAsia="en-US"/>
         </w:rPr>
-        <w:t xml:space="preserve">Merci de modifier le script  </w:t>
-      </w:r>
-      <w:proofErr w:type="spellStart"/>
-      <w:r>
-        <w:rPr>
-          <w:rStyle w:val="Emphaseintense"/>
-          <w:rFonts w:ascii="Calibri" w:eastAsia="Calibri" w:hAnsi="Calibri" w:cs="Times New Roman"/>
-          <w:b w:val="0"/>
-          <w:bCs w:val="0"/>
-          <w:i w:val="0"/>
-          <w:iCs w:val="0"/>
-          <w:lang w:eastAsia="en-US"/>
-        </w:rPr>
-        <w:t>mysql</w:t>
-      </w:r>
-      <w:proofErr w:type="spellEnd"/>
-      <w:r>
-        <w:rPr>
-          <w:rStyle w:val="Emphaseintense"/>
-          <w:rFonts w:ascii="Calibri" w:eastAsia="Calibri" w:hAnsi="Calibri" w:cs="Times New Roman"/>
-          <w:b w:val="0"/>
-          <w:bCs w:val="0"/>
-          <w:i w:val="0"/>
-          <w:iCs w:val="0"/>
-          <w:lang w:eastAsia="en-US"/>
-        </w:rPr>
-        <w:t xml:space="preserve"> -u </w:t>
-      </w:r>
-      <w:proofErr w:type="spellStart"/>
-      <w:r>
-        <w:rPr>
-          <w:rStyle w:val="Emphaseintense"/>
-          <w:rFonts w:ascii="Calibri" w:eastAsia="Calibri" w:hAnsi="Calibri" w:cs="Times New Roman"/>
-          <w:b w:val="0"/>
-          <w:bCs w:val="0"/>
-          <w:i w:val="0"/>
-          <w:iCs w:val="0"/>
-          <w:lang w:eastAsia="en-US"/>
-        </w:rPr>
-        <w:t>root</w:t>
-      </w:r>
-      <w:proofErr w:type="spellEnd"/>
-      <w:r>
-        <w:rPr>
-          <w:rStyle w:val="Emphaseintense"/>
-          <w:rFonts w:ascii="Calibri" w:eastAsia="Calibri" w:hAnsi="Calibri" w:cs="Times New Roman"/>
-          <w:b w:val="0"/>
-          <w:bCs w:val="0"/>
-          <w:i w:val="0"/>
-          <w:iCs w:val="0"/>
-          <w:lang w:eastAsia="en-US"/>
-        </w:rPr>
-        <w:t xml:space="preserve"> --</w:t>
-      </w:r>
-      <w:proofErr w:type="spellStart"/>
-      <w:r>
-        <w:rPr>
-          <w:rStyle w:val="Emphaseintense"/>
-          <w:rFonts w:ascii="Calibri" w:eastAsia="Calibri" w:hAnsi="Calibri" w:cs="Times New Roman"/>
-          <w:b w:val="0"/>
-          <w:bCs w:val="0"/>
-          <w:i w:val="0"/>
-          <w:iCs w:val="0"/>
-          <w:lang w:eastAsia="en-US"/>
-        </w:rPr>
-        <w:t>execute</w:t>
-      </w:r>
-      <w:proofErr w:type="spellEnd"/>
-      <w:r>
-        <w:rPr>
-          <w:rStyle w:val="Emphaseintense"/>
-          <w:rFonts w:ascii="Calibri" w:eastAsia="Calibri" w:hAnsi="Calibri" w:cs="Times New Roman"/>
-          <w:b w:val="0"/>
-          <w:bCs w:val="0"/>
-          <w:i w:val="0"/>
-          <w:iCs w:val="0"/>
-          <w:lang w:eastAsia="en-US"/>
-        </w:rPr>
-        <w:t xml:space="preserve">=…… </w:t>
-      </w:r>
-      <w:r>
-        <w:rPr>
-          <w:rStyle w:val="Emphaseintense"/>
-          <w:rFonts w:ascii="Calibri" w:eastAsia="Calibri" w:hAnsi="Calibri" w:cs="Times New Roman"/>
-          <w:b w:val="0"/>
-          <w:bCs w:val="0"/>
-          <w:i w:val="0"/>
-          <w:iCs w:val="0"/>
-          <w:lang w:eastAsia="en-US"/>
-        </w:rPr>
         <w:t xml:space="preserve"> </w:t>
       </w:r>
       <w:r>
@@ -4065,14 +3907,9 @@
           <w:color w:val="auto"/>
           <w:lang w:eastAsia="en-US"/>
         </w:rPr>
-        <w:t xml:space="preserve">par </w:t>
-      </w:r>
-    </w:p>
-    <w:p>
-      <w:pPr>
-        <w:pStyle w:val="Paragraphedeliste"/>
-        <w:spacing w:line="276" w:lineRule="auto"/>
-        <w:ind w:left="1080"/>
+        <w:t>dans le fichier avant de le</w:t>
+      </w:r>
+      <w:r>
         <w:rPr>
           <w:rStyle w:val="Emphaseintense"/>
           <w:rFonts w:ascii="Calibri" w:eastAsia="Calibri" w:hAnsi="Calibri" w:cs="Times New Roman"/>
@@ -4083,158 +3920,8 @@
           <w:color w:val="auto"/>
           <w:lang w:eastAsia="en-US"/>
         </w:rPr>
-      </w:pPr>
-      <w:proofErr w:type="spellStart"/>
-      <w:proofErr w:type="gramStart"/>
-      <w:r>
-        <w:rPr>
-          <w:rStyle w:val="Emphaseintense"/>
-          <w:rFonts w:ascii="Calibri" w:eastAsia="Calibri" w:hAnsi="Calibri" w:cs="Times New Roman"/>
-          <w:bCs w:val="0"/>
-          <w:i w:val="0"/>
-          <w:iCs w:val="0"/>
-          <w:color w:val="00B050"/>
-          <w:lang w:eastAsia="en-US"/>
-        </w:rPr>
-        <w:t>mysql</w:t>
-      </w:r>
-      <w:proofErr w:type="spellEnd"/>
-      <w:proofErr w:type="gramEnd"/>
-      <w:r>
-        <w:rPr>
-          <w:rStyle w:val="Emphaseintense"/>
-          <w:rFonts w:ascii="Calibri" w:eastAsia="Calibri" w:hAnsi="Calibri" w:cs="Times New Roman"/>
-          <w:bCs w:val="0"/>
-          <w:i w:val="0"/>
-          <w:iCs w:val="0"/>
-          <w:color w:val="00B050"/>
-          <w:lang w:eastAsia="en-US"/>
-        </w:rPr>
-        <w:t xml:space="preserve"> -u </w:t>
-      </w:r>
-      <w:proofErr w:type="spellStart"/>
-      <w:r>
-        <w:rPr>
-          <w:rStyle w:val="Emphaseintense"/>
-          <w:rFonts w:ascii="Calibri" w:eastAsia="Calibri" w:hAnsi="Calibri" w:cs="Times New Roman"/>
-          <w:bCs w:val="0"/>
-          <w:i w:val="0"/>
-          <w:iCs w:val="0"/>
-          <w:color w:val="00B050"/>
-          <w:lang w:eastAsia="en-US"/>
-        </w:rPr>
-        <w:t>root</w:t>
-      </w:r>
-      <w:proofErr w:type="spellEnd"/>
-      <w:r>
-        <w:rPr>
-          <w:rStyle w:val="Emphaseintense"/>
-          <w:rFonts w:ascii="Calibri" w:eastAsia="Calibri" w:hAnsi="Calibri" w:cs="Times New Roman"/>
-          <w:bCs w:val="0"/>
-          <w:i w:val="0"/>
-          <w:iCs w:val="0"/>
-          <w:color w:val="00B050"/>
-          <w:lang w:eastAsia="en-US"/>
-        </w:rPr>
         <w:t xml:space="preserve"> </w:t>
       </w:r>
-      <w:r>
-        <w:rPr>
-          <w:rStyle w:val="Emphaseintense"/>
-          <w:rFonts w:ascii="Calibri" w:eastAsia="Calibri" w:hAnsi="Calibri" w:cs="Times New Roman"/>
-          <w:bCs w:val="0"/>
-          <w:i w:val="0"/>
-          <w:iCs w:val="0"/>
-          <w:color w:val="00B050"/>
-          <w:lang w:eastAsia="en-US"/>
-        </w:rPr>
-        <w:t>–</w:t>
-      </w:r>
-      <w:proofErr w:type="spellStart"/>
-      <w:r>
-        <w:rPr>
-          <w:rStyle w:val="Emphaseintense"/>
-          <w:rFonts w:ascii="Calibri" w:eastAsia="Calibri" w:hAnsi="Calibri" w:cs="Times New Roman"/>
-          <w:bCs w:val="0"/>
-          <w:i w:val="0"/>
-          <w:iCs w:val="0"/>
-          <w:color w:val="00B050"/>
-          <w:lang w:eastAsia="en-US"/>
-        </w:rPr>
-        <w:t>p</w:t>
-      </w:r>
-      <w:r>
-        <w:rPr>
-          <w:rStyle w:val="Emphaseintense"/>
-          <w:rFonts w:ascii="Calibri" w:eastAsia="Calibri" w:hAnsi="Calibri" w:cs="Times New Roman"/>
-          <w:bCs w:val="0"/>
-          <w:i w:val="0"/>
-          <w:iCs w:val="0"/>
-          <w:lang w:eastAsia="en-US"/>
-        </w:rPr>
-        <w:t>votre</w:t>
-      </w:r>
-      <w:r>
-        <w:rPr>
-          <w:rStyle w:val="Emphaseintense"/>
-          <w:rFonts w:ascii="Calibri" w:eastAsia="Calibri" w:hAnsi="Calibri" w:cs="Times New Roman"/>
-          <w:bCs w:val="0"/>
-          <w:i w:val="0"/>
-          <w:iCs w:val="0"/>
-          <w:lang w:eastAsia="en-US"/>
-        </w:rPr>
-        <w:t>motdepasse</w:t>
-      </w:r>
-      <w:r>
-        <w:rPr>
-          <w:rStyle w:val="Emphaseintense"/>
-          <w:rFonts w:ascii="Calibri" w:eastAsia="Calibri" w:hAnsi="Calibri" w:cs="Times New Roman"/>
-          <w:bCs w:val="0"/>
-          <w:i w:val="0"/>
-          <w:iCs w:val="0"/>
-          <w:lang w:eastAsia="en-US"/>
-        </w:rPr>
-        <w:t>root</w:t>
-      </w:r>
-      <w:proofErr w:type="spellEnd"/>
-      <w:r>
-        <w:rPr>
-          <w:rStyle w:val="Emphaseintense"/>
-          <w:rFonts w:ascii="Calibri" w:eastAsia="Calibri" w:hAnsi="Calibri" w:cs="Times New Roman"/>
-          <w:bCs w:val="0"/>
-          <w:i w:val="0"/>
-          <w:iCs w:val="0"/>
-          <w:color w:val="00B050"/>
-          <w:lang w:eastAsia="en-US"/>
-        </w:rPr>
-        <w:t xml:space="preserve"> </w:t>
-      </w:r>
-      <w:r>
-        <w:rPr>
-          <w:rStyle w:val="Emphaseintense"/>
-          <w:rFonts w:ascii="Calibri" w:eastAsia="Calibri" w:hAnsi="Calibri" w:cs="Times New Roman"/>
-          <w:bCs w:val="0"/>
-          <w:i w:val="0"/>
-          <w:iCs w:val="0"/>
-          <w:color w:val="00B050"/>
-          <w:lang w:eastAsia="en-US"/>
-        </w:rPr>
-        <w:t>--</w:t>
-      </w:r>
-      <w:proofErr w:type="spellStart"/>
-      <w:r>
-        <w:rPr>
-          <w:rStyle w:val="Emphaseintense"/>
-          <w:rFonts w:ascii="Calibri" w:eastAsia="Calibri" w:hAnsi="Calibri" w:cs="Times New Roman"/>
-          <w:bCs w:val="0"/>
-          <w:i w:val="0"/>
-          <w:iCs w:val="0"/>
-          <w:color w:val="00B050"/>
-          <w:lang w:eastAsia="en-US"/>
-        </w:rPr>
-        <w:t>execute</w:t>
-      </w:r>
-      <w:proofErr w:type="spellEnd"/>
       <w:r>
         <w:rPr>
           <w:rStyle w:val="Emphaseintense"/>
@@ -4246,9 +3933,14 @@
           <w:color w:val="auto"/>
           <w:lang w:eastAsia="en-US"/>
         </w:rPr>
-        <w:t xml:space="preserve"> </w:t>
-      </w:r>
-      <w:r>
+        <w:t>lancer.</w:t>
+      </w:r>
+    </w:p>
+    <w:p>
+      <w:pPr>
+        <w:pStyle w:val="Paragraphedeliste"/>
+        <w:spacing w:line="276" w:lineRule="auto"/>
+        <w:ind w:left="1080"/>
         <w:rPr>
           <w:rStyle w:val="Emphaseintense"/>
           <w:rFonts w:ascii="Calibri" w:eastAsia="Calibri" w:hAnsi="Calibri" w:cs="Times New Roman"/>
@@ -4259,9 +3951,13 @@
           <w:color w:val="auto"/>
           <w:lang w:eastAsia="en-US"/>
         </w:rPr>
-        <w:t>dans le fichier avant de le</w:t>
-      </w:r>
-      <w:r>
+      </w:pPr>
+    </w:p>
+    <w:p>
+      <w:pPr>
+        <w:pStyle w:val="Paragraphedeliste"/>
+        <w:spacing w:line="276" w:lineRule="auto"/>
+        <w:ind w:left="1080"/>
         <w:rPr>
           <w:rStyle w:val="Emphaseintense"/>
           <w:rFonts w:ascii="Calibri" w:eastAsia="Calibri" w:hAnsi="Calibri" w:cs="Times New Roman"/>
@@ -4272,8 +3968,7 @@
           <w:color w:val="auto"/>
           <w:lang w:eastAsia="en-US"/>
         </w:rPr>
-        <w:t xml:space="preserve"> </w:t>
-      </w:r>
+      </w:pPr>
       <w:r>
         <w:rPr>
           <w:rStyle w:val="Emphaseintense"/>
@@ -4285,82 +3980,7 @@
           <w:color w:val="auto"/>
           <w:lang w:eastAsia="en-US"/>
         </w:rPr>
-        <w:t>lancer.</w:t>
-      </w:r>
-    </w:p>
-    <w:p>
-      <w:pPr>
-        <w:pStyle w:val="Paragraphedeliste"/>
-        <w:spacing w:line="276" w:lineRule="auto"/>
-        <w:ind w:left="1080"/>
-        <w:rPr>
-          <w:rStyle w:val="Emphaseintense"/>
-          <w:rFonts w:ascii="Calibri" w:eastAsia="Calibri" w:hAnsi="Calibri" w:cs="Times New Roman"/>
-          <w:b w:val="0"/>
-          <w:bCs w:val="0"/>
-          <w:i w:val="0"/>
-          <w:iCs w:val="0"/>
-          <w:color w:val="auto"/>
-          <w:lang w:eastAsia="en-US"/>
-        </w:rPr>
-      </w:pPr>
-    </w:p>
-    <w:p>
-      <w:pPr>
-        <w:pStyle w:val="Paragraphedeliste"/>
-        <w:spacing w:line="276" w:lineRule="auto"/>
-        <w:ind w:left="1080"/>
-        <w:rPr>
-          <w:rStyle w:val="Emphaseintense"/>
-          <w:rFonts w:ascii="Calibri" w:eastAsia="Calibri" w:hAnsi="Calibri" w:cs="Times New Roman"/>
-          <w:b w:val="0"/>
-          <w:bCs w:val="0"/>
-          <w:i w:val="0"/>
-          <w:iCs w:val="0"/>
-          <w:color w:val="auto"/>
-          <w:lang w:eastAsia="en-US"/>
-        </w:rPr>
-      </w:pPr>
-      <w:r>
-        <w:rPr>
-          <w:rStyle w:val="Emphaseintense"/>
-          <w:rFonts w:ascii="Calibri" w:eastAsia="Calibri" w:hAnsi="Calibri" w:cs="Times New Roman"/>
-          <w:b w:val="0"/>
-          <w:bCs w:val="0"/>
-          <w:i w:val="0"/>
-          <w:iCs w:val="0"/>
-          <w:color w:val="auto"/>
-          <w:lang w:eastAsia="en-US"/>
-        </w:rPr>
-        <w:t xml:space="preserve">Les </w:t>
-      </w:r>
-      <w:proofErr w:type="spellStart"/>
-      <w:r>
-        <w:rPr>
-          <w:rStyle w:val="Emphaseintense"/>
-          <w:rFonts w:ascii="Calibri" w:eastAsia="Calibri" w:hAnsi="Calibri" w:cs="Times New Roman"/>
-          <w:b w:val="0"/>
-          <w:bCs w:val="0"/>
-          <w:i w:val="0"/>
-          <w:iCs w:val="0"/>
-          <w:color w:val="auto"/>
-          <w:lang w:eastAsia="en-US"/>
-        </w:rPr>
-        <w:t>differents</w:t>
-      </w:r>
-      <w:proofErr w:type="spellEnd"/>
-      <w:r>
-        <w:rPr>
-          <w:rStyle w:val="Emphaseintense"/>
-          <w:rFonts w:ascii="Calibri" w:eastAsia="Calibri" w:hAnsi="Calibri" w:cs="Times New Roman"/>
-          <w:b w:val="0"/>
-          <w:bCs w:val="0"/>
-          <w:i w:val="0"/>
-          <w:iCs w:val="0"/>
-          <w:color w:val="auto"/>
-          <w:lang w:eastAsia="en-US"/>
-        </w:rPr>
-        <w:t xml:space="preserve"> processus dans le script :</w:t>
+        <w:t>Les differents processus dans le script :</w:t>
       </w:r>
     </w:p>
     <w:p>
@@ -4439,35 +4059,7 @@
           <w:color w:val="auto"/>
           <w:lang w:eastAsia="en-US"/>
         </w:rPr>
-        <w:t>« </w:t>
-      </w:r>
-      <w:proofErr w:type="spellStart"/>
-      <w:r>
-        <w:rPr>
-          <w:rStyle w:val="Emphaseintense"/>
-          <w:rFonts w:ascii="Calibri" w:eastAsia="Calibri" w:hAnsi="Calibri" w:cs="Times New Roman"/>
-          <w:b w:val="0"/>
-          <w:bCs w:val="0"/>
-          <w:i w:val="0"/>
-          <w:iCs w:val="0"/>
-          <w:color w:val="auto"/>
-          <w:lang w:eastAsia="en-US"/>
-        </w:rPr>
-        <w:t>evaluation</w:t>
-      </w:r>
-      <w:proofErr w:type="spellEnd"/>
-      <w:r>
-        <w:rPr>
-          <w:rStyle w:val="Emphaseintense"/>
-          <w:rFonts w:ascii="Calibri" w:eastAsia="Calibri" w:hAnsi="Calibri" w:cs="Times New Roman"/>
-          <w:b w:val="0"/>
-          <w:bCs w:val="0"/>
-          <w:i w:val="0"/>
-          <w:iCs w:val="0"/>
-          <w:color w:val="auto"/>
-          <w:lang w:eastAsia="en-US"/>
-        </w:rPr>
-        <w:t> » s’il existe déjà on fait une sauvegarder avant de l’écraser.</w:t>
+        <w:t>« evaluation » s’il existe déjà on fait une sauvegarder avant de l’écraser.</w:t>
       </w:r>
     </w:p>
     <w:p>
@@ -4521,7 +4113,6 @@
         </w:rPr>
         <w:t xml:space="preserve">Configuration </w:t>
       </w:r>
-      <w:proofErr w:type="spellStart"/>
       <w:r>
         <w:rPr>
           <w:rStyle w:val="Emphaseintense"/>
@@ -4550,7 +4141,6 @@
         </w:rPr>
         <w:t>ost</w:t>
       </w:r>
-      <w:proofErr w:type="spellEnd"/>
       <w:r>
         <w:rPr>
           <w:rStyle w:val="Emphaseintense"/>
@@ -4626,10 +4216,223 @@
           <w:u w:val="single"/>
           <w:lang w:eastAsia="en-US"/>
         </w:rPr>
-        <w:t xml:space="preserve">Activation </w:t>
-      </w:r>
-      <w:proofErr w:type="spellStart"/>
-      <w:r>
+        <w:t>Activation vhost dans Apache</w:t>
+      </w:r>
+    </w:p>
+    <w:p>
+      <w:pPr>
+        <w:pStyle w:val="Paragraphedeliste"/>
+        <w:spacing w:after="0" w:line="240" w:lineRule="auto"/>
+        <w:ind w:left="1080"/>
+        <w:rPr>
+          <w:rFonts w:ascii="Times New Roman" w:eastAsia="Times New Roman" w:hAnsi="Times New Roman" w:cs="Times New Roman"/>
+          <w:sz w:val="24"/>
+          <w:szCs w:val="24"/>
+        </w:rPr>
+      </w:pPr>
+    </w:p>
+    <w:p>
+      <w:pPr>
+        <w:pStyle w:val="Paragraphedeliste"/>
+        <w:spacing w:after="0" w:line="240" w:lineRule="auto"/>
+        <w:ind w:left="1080"/>
+        <w:rPr>
+          <w:rFonts w:ascii="Times New Roman" w:eastAsia="Times New Roman" w:hAnsi="Times New Roman" w:cs="Times New Roman"/>
+          <w:sz w:val="24"/>
+          <w:szCs w:val="24"/>
+        </w:rPr>
+      </w:pPr>
+      <w:r>
+        <w:rPr>
+          <w:rFonts w:ascii="Times New Roman" w:eastAsia="Times New Roman" w:hAnsi="Times New Roman" w:cs="Times New Roman"/>
+          <w:sz w:val="24"/>
+          <w:szCs w:val="24"/>
+          <w:highlight w:val="yellow"/>
+        </w:rPr>
+        <w:t>C:\wamp\bin\apache\apache2.4.17\conf\httpd.conf</w:t>
+      </w:r>
+    </w:p>
+    <w:p>
+      <w:pPr>
+        <w:pStyle w:val="Paragraphedeliste"/>
+        <w:spacing w:after="0" w:line="240" w:lineRule="auto"/>
+        <w:ind w:left="1080"/>
+        <w:rPr>
+          <w:rFonts w:ascii="Times New Roman" w:eastAsia="Times New Roman" w:hAnsi="Times New Roman" w:cs="Times New Roman"/>
+          <w:sz w:val="24"/>
+          <w:szCs w:val="24"/>
+        </w:rPr>
+      </w:pPr>
+      <w:r>
+        <w:rPr>
+          <w:rFonts w:ascii="Times New Roman" w:eastAsia="Times New Roman" w:hAnsi="Times New Roman" w:cs="Times New Roman"/>
+          <w:sz w:val="24"/>
+          <w:szCs w:val="24"/>
+        </w:rPr>
+        <w:t xml:space="preserve">décommenter </w:t>
+      </w:r>
+      <w:r>
+        <w:rPr>
+          <w:rFonts w:ascii="Times New Roman" w:eastAsia="Times New Roman" w:hAnsi="Times New Roman" w:cs="Times New Roman"/>
+          <w:sz w:val="24"/>
+          <w:szCs w:val="24"/>
+        </w:rPr>
+        <w:t xml:space="preserve">:  </w:t>
+      </w:r>
+    </w:p>
+    <w:p>
+      <w:pPr>
+        <w:pStyle w:val="Paragraphedeliste"/>
+        <w:spacing w:after="0" w:line="240" w:lineRule="auto"/>
+        <w:ind w:left="1080"/>
+        <w:rPr>
+          <w:rFonts w:ascii="Courier New" w:eastAsia="Times New Roman" w:hAnsi="Courier New" w:cs="Courier New"/>
+          <w:color w:val="414142"/>
+          <w:sz w:val="24"/>
+          <w:szCs w:val="24"/>
+          <w:shd w:val="clear" w:color="auto" w:fill="F5F5ED"/>
+        </w:rPr>
+      </w:pPr>
+      <w:r>
+        <w:rPr>
+          <w:rFonts w:ascii="Courier New" w:eastAsia="Times New Roman" w:hAnsi="Courier New" w:cs="Courier New"/>
+          <w:color w:val="414142"/>
+          <w:sz w:val="24"/>
+          <w:szCs w:val="24"/>
+          <w:shd w:val="clear" w:color="auto" w:fill="F5F5ED"/>
+        </w:rPr>
+        <w:t>#</w:t>
+      </w:r>
+      <w:r>
+        <w:rPr>
+          <w:rFonts w:ascii="Courier New" w:eastAsia="Times New Roman" w:hAnsi="Courier New" w:cs="Courier New"/>
+          <w:color w:val="414142"/>
+          <w:sz w:val="24"/>
+          <w:szCs w:val="24"/>
+          <w:shd w:val="clear" w:color="auto" w:fill="F5F5ED"/>
+        </w:rPr>
+        <w:t>LoadModule vhost_alias_module modules/mod_vhost_alias.so</w:t>
+      </w:r>
+    </w:p>
+    <w:p>
+      <w:pPr>
+        <w:pStyle w:val="Paragraphedeliste"/>
+        <w:spacing w:after="0" w:line="240" w:lineRule="auto"/>
+        <w:ind w:left="1080"/>
+        <w:rPr>
+          <w:rFonts w:ascii="Times New Roman" w:eastAsia="Times New Roman" w:hAnsi="Times New Roman" w:cs="Times New Roman"/>
+          <w:sz w:val="24"/>
+          <w:szCs w:val="24"/>
+        </w:rPr>
+      </w:pPr>
+      <w:r>
+        <w:rPr>
+          <w:rFonts w:ascii="Courier New" w:eastAsia="Times New Roman" w:hAnsi="Courier New" w:cs="Courier New"/>
+          <w:color w:val="414142"/>
+          <w:sz w:val="24"/>
+          <w:szCs w:val="24"/>
+          <w:shd w:val="clear" w:color="auto" w:fill="F5F5ED"/>
+        </w:rPr>
+        <w:t xml:space="preserve"> </w:t>
+      </w:r>
+      <w:r>
+        <w:rPr>
+          <w:rFonts w:ascii="Courier New" w:eastAsia="Times New Roman" w:hAnsi="Courier New" w:cs="Courier New"/>
+          <w:color w:val="414142"/>
+          <w:sz w:val="24"/>
+          <w:szCs w:val="24"/>
+          <w:shd w:val="clear" w:color="auto" w:fill="F5F5ED"/>
+        </w:rPr>
+        <w:t>et</w:t>
+      </w:r>
+    </w:p>
+    <w:p>
+      <w:pPr>
+        <w:pStyle w:val="Paragraphedeliste"/>
+        <w:spacing w:after="0" w:line="240" w:lineRule="auto"/>
+        <w:ind w:left="1080"/>
+        <w:rPr>
+          <w:rFonts w:ascii="Courier New" w:eastAsia="Times New Roman" w:hAnsi="Courier New" w:cs="Courier New"/>
+          <w:color w:val="414142"/>
+          <w:sz w:val="24"/>
+          <w:szCs w:val="24"/>
+          <w:shd w:val="clear" w:color="auto" w:fill="F5F5ED"/>
+        </w:rPr>
+      </w:pPr>
+      <w:r>
+        <w:rPr>
+          <w:rFonts w:ascii="Courier New" w:eastAsia="Times New Roman" w:hAnsi="Courier New" w:cs="Courier New"/>
+          <w:color w:val="414142"/>
+          <w:sz w:val="24"/>
+          <w:szCs w:val="24"/>
+          <w:shd w:val="clear" w:color="auto" w:fill="F5F5ED"/>
+        </w:rPr>
+        <w:t>#</w:t>
+      </w:r>
+      <w:r>
+        <w:rPr>
+          <w:rFonts w:ascii="Courier New" w:eastAsia="Times New Roman" w:hAnsi="Courier New" w:cs="Courier New"/>
+          <w:color w:val="414142"/>
+          <w:sz w:val="24"/>
+          <w:szCs w:val="24"/>
+          <w:shd w:val="clear" w:color="auto" w:fill="F5F5ED"/>
+        </w:rPr>
+        <w:t xml:space="preserve">Include conf/extra/httpd-vhosts.conf </w:t>
+      </w:r>
+    </w:p>
+    <w:p>
+      <w:pPr>
+        <w:pStyle w:val="Paragraphedeliste"/>
+        <w:spacing w:after="0" w:line="240" w:lineRule="auto"/>
+        <w:ind w:left="1080"/>
+        <w:rPr>
+          <w:rFonts w:ascii="Times New Roman" w:eastAsia="Times New Roman" w:hAnsi="Times New Roman" w:cs="Times New Roman"/>
+          <w:sz w:val="24"/>
+          <w:szCs w:val="24"/>
+        </w:rPr>
+      </w:pPr>
+      <w:r>
+        <w:rPr>
+          <w:rFonts w:ascii="Courier New" w:eastAsia="Times New Roman" w:hAnsi="Courier New" w:cs="Courier New"/>
+          <w:color w:val="414142"/>
+          <w:sz w:val="24"/>
+          <w:szCs w:val="24"/>
+          <w:shd w:val="clear" w:color="auto" w:fill="F5F5ED"/>
+        </w:rPr>
+        <w:t>(</w:t>
+      </w:r>
+      <w:r>
+        <w:rPr>
+          <w:rFonts w:ascii="Times New Roman" w:eastAsia="Times New Roman" w:hAnsi="Times New Roman" w:cs="Times New Roman"/>
+          <w:sz w:val="24"/>
+          <w:szCs w:val="24"/>
+        </w:rPr>
+        <w:t xml:space="preserve">Enlever le </w:t>
+      </w:r>
+      <w:r>
+        <w:rPr>
+          <w:rFonts w:ascii="Times New Roman" w:eastAsia="Times New Roman" w:hAnsi="Times New Roman" w:cs="Times New Roman"/>
+          <w:b/>
+          <w:color w:val="D1282E" w:themeColor="text2"/>
+          <w:sz w:val="24"/>
+          <w:szCs w:val="24"/>
+        </w:rPr>
+        <w:t>#</w:t>
+      </w:r>
+      <w:r>
+        <w:rPr>
+          <w:rFonts w:ascii="Times New Roman" w:eastAsia="Times New Roman" w:hAnsi="Times New Roman" w:cs="Times New Roman"/>
+          <w:sz w:val="24"/>
+          <w:szCs w:val="24"/>
+        </w:rPr>
+        <w:t xml:space="preserve"> au début pour les décommenter)</w:t>
+      </w:r>
+    </w:p>
+    <w:p>
+      <w:pPr>
+        <w:pStyle w:val="Paragraphedeliste"/>
+        <w:spacing w:line="276" w:lineRule="auto"/>
+        <w:ind w:left="1080"/>
         <w:rPr>
           <w:rStyle w:val="Emphaseintense"/>
           <w:rFonts w:ascii="Calibri" w:eastAsia="Calibri" w:hAnsi="Calibri" w:cs="Times New Roman"/>
@@ -4641,10 +4444,13 @@
           <w:u w:val="single"/>
           <w:lang w:eastAsia="en-US"/>
         </w:rPr>
-        <w:t>vhost</w:t>
-      </w:r>
-      <w:proofErr w:type="spellEnd"/>
-      <w:r>
+      </w:pPr>
+    </w:p>
+    <w:p>
+      <w:pPr>
+        <w:spacing w:line="276" w:lineRule="auto"/>
+        <w:ind w:left="1080"/>
+        <w:contextualSpacing/>
         <w:rPr>
           <w:rStyle w:val="Emphaseintense"/>
           <w:rFonts w:ascii="Calibri" w:eastAsia="Calibri" w:hAnsi="Calibri" w:cs="Times New Roman"/>
@@ -4653,373 +4459,15 @@
           <w:i w:val="0"/>
           <w:iCs w:val="0"/>
           <w:color w:val="auto"/>
-          <w:u w:val="single"/>
-          <w:lang w:eastAsia="en-US"/>
-        </w:rPr>
-        <w:t xml:space="preserve"> dans Apache</w:t>
-      </w:r>
-    </w:p>
-    <w:p>
-      <w:pPr>
-        <w:pStyle w:val="Paragraphedeliste"/>
-        <w:spacing w:after="0" w:line="240" w:lineRule="auto"/>
-        <w:ind w:left="1080"/>
-        <w:rPr>
-          <w:rFonts w:ascii="Times New Roman" w:eastAsia="Times New Roman" w:hAnsi="Times New Roman" w:cs="Times New Roman"/>
-          <w:sz w:val="24"/>
-          <w:szCs w:val="24"/>
-        </w:rPr>
-      </w:pPr>
-    </w:p>
-    <w:p>
-      <w:pPr>
-        <w:pStyle w:val="Paragraphedeliste"/>
-        <w:spacing w:after="0" w:line="240" w:lineRule="auto"/>
-        <w:ind w:left="1080"/>
-        <w:rPr>
-          <w:rFonts w:ascii="Times New Roman" w:eastAsia="Times New Roman" w:hAnsi="Times New Roman" w:cs="Times New Roman"/>
-          <w:sz w:val="24"/>
-          <w:szCs w:val="24"/>
-        </w:rPr>
-      </w:pPr>
-      <w:r>
-        <w:rPr>
-          <w:rFonts w:ascii="Times New Roman" w:eastAsia="Times New Roman" w:hAnsi="Times New Roman" w:cs="Times New Roman"/>
-          <w:sz w:val="24"/>
-          <w:szCs w:val="24"/>
-          <w:highlight w:val="yellow"/>
-        </w:rPr>
-        <w:t>C:\wamp\bin\apache\apache2.4.17\conf\httpd.conf</w:t>
-      </w:r>
-    </w:p>
-    <w:p>
-      <w:pPr>
-        <w:pStyle w:val="Paragraphedeliste"/>
-        <w:spacing w:after="0" w:line="240" w:lineRule="auto"/>
-        <w:ind w:left="1080"/>
-        <w:rPr>
-          <w:rFonts w:ascii="Times New Roman" w:eastAsia="Times New Roman" w:hAnsi="Times New Roman" w:cs="Times New Roman"/>
-          <w:sz w:val="24"/>
-          <w:szCs w:val="24"/>
-        </w:rPr>
-      </w:pPr>
-      <w:proofErr w:type="spellStart"/>
-      <w:proofErr w:type="gramStart"/>
-      <w:r>
-        <w:rPr>
-          <w:rFonts w:ascii="Times New Roman" w:eastAsia="Times New Roman" w:hAnsi="Times New Roman" w:cs="Times New Roman"/>
-          <w:sz w:val="24"/>
-          <w:szCs w:val="24"/>
-        </w:rPr>
-        <w:t>décommenter</w:t>
-      </w:r>
-      <w:proofErr w:type="spellEnd"/>
-      <w:proofErr w:type="gramEnd"/>
-      <w:r>
-        <w:rPr>
-          <w:rFonts w:ascii="Times New Roman" w:eastAsia="Times New Roman" w:hAnsi="Times New Roman" w:cs="Times New Roman"/>
-          <w:sz w:val="24"/>
-          <w:szCs w:val="24"/>
-        </w:rPr>
-        <w:t xml:space="preserve"> </w:t>
-      </w:r>
-      <w:r>
-        <w:rPr>
-          <w:rFonts w:ascii="Times New Roman" w:eastAsia="Times New Roman" w:hAnsi="Times New Roman" w:cs="Times New Roman"/>
-          <w:sz w:val="24"/>
-          <w:szCs w:val="24"/>
-        </w:rPr>
-        <w:t xml:space="preserve">:  </w:t>
-      </w:r>
-    </w:p>
-    <w:p>
-      <w:pPr>
-        <w:pStyle w:val="Paragraphedeliste"/>
-        <w:spacing w:after="0" w:line="240" w:lineRule="auto"/>
-        <w:ind w:left="1080"/>
-        <w:rPr>
-          <w:rFonts w:ascii="Courier New" w:eastAsia="Times New Roman" w:hAnsi="Courier New" w:cs="Courier New"/>
-          <w:color w:val="414142"/>
-          <w:sz w:val="24"/>
-          <w:szCs w:val="24"/>
-          <w:shd w:val="clear" w:color="auto" w:fill="F5F5ED"/>
-          <w:lang w:val="en-US"/>
-        </w:rPr>
-      </w:pPr>
-      <w:r>
-        <w:rPr>
-          <w:rFonts w:ascii="Courier New" w:eastAsia="Times New Roman" w:hAnsi="Courier New" w:cs="Courier New"/>
-          <w:color w:val="414142"/>
-          <w:sz w:val="24"/>
-          <w:szCs w:val="24"/>
-          <w:shd w:val="clear" w:color="auto" w:fill="F5F5ED"/>
-          <w:lang w:val="en-US"/>
-        </w:rPr>
-        <w:t>#</w:t>
-      </w:r>
-      <w:proofErr w:type="spellStart"/>
-      <w:r>
-        <w:rPr>
-          <w:rFonts w:ascii="Courier New" w:eastAsia="Times New Roman" w:hAnsi="Courier New" w:cs="Courier New"/>
-          <w:color w:val="414142"/>
-          <w:sz w:val="24"/>
-          <w:szCs w:val="24"/>
-          <w:shd w:val="clear" w:color="auto" w:fill="F5F5ED"/>
-          <w:lang w:val="en-US"/>
-        </w:rPr>
-        <w:t>LoadModule</w:t>
-      </w:r>
-      <w:proofErr w:type="spellEnd"/>
-      <w:r>
-        <w:rPr>
-          <w:rFonts w:ascii="Courier New" w:eastAsia="Times New Roman" w:hAnsi="Courier New" w:cs="Courier New"/>
-          <w:color w:val="414142"/>
-          <w:sz w:val="24"/>
-          <w:szCs w:val="24"/>
-          <w:shd w:val="clear" w:color="auto" w:fill="F5F5ED"/>
-          <w:lang w:val="en-US"/>
-        </w:rPr>
-        <w:t xml:space="preserve"> </w:t>
-      </w:r>
-      <w:proofErr w:type="spellStart"/>
-      <w:r>
-        <w:rPr>
-          <w:rFonts w:ascii="Courier New" w:eastAsia="Times New Roman" w:hAnsi="Courier New" w:cs="Courier New"/>
-          <w:color w:val="414142"/>
-          <w:sz w:val="24"/>
-          <w:szCs w:val="24"/>
-          <w:shd w:val="clear" w:color="auto" w:fill="F5F5ED"/>
-          <w:lang w:val="en-US"/>
-        </w:rPr>
-        <w:t>vhost_alias_module</w:t>
-      </w:r>
-      <w:proofErr w:type="spellEnd"/>
-      <w:r>
-        <w:rPr>
-          <w:rFonts w:ascii="Courier New" w:eastAsia="Times New Roman" w:hAnsi="Courier New" w:cs="Courier New"/>
-          <w:color w:val="414142"/>
-          <w:sz w:val="24"/>
-          <w:szCs w:val="24"/>
-          <w:shd w:val="clear" w:color="auto" w:fill="F5F5ED"/>
-          <w:lang w:val="en-US"/>
-        </w:rPr>
-        <w:t xml:space="preserve"> modules/mod_vhost_alias.so</w:t>
-      </w:r>
-    </w:p>
-    <w:p>
-      <w:pPr>
-        <w:pStyle w:val="Paragraphedeliste"/>
-        <w:spacing w:after="0" w:line="240" w:lineRule="auto"/>
-        <w:ind w:left="1080"/>
-        <w:rPr>
-          <w:rFonts w:ascii="Times New Roman" w:eastAsia="Times New Roman" w:hAnsi="Times New Roman" w:cs="Times New Roman"/>
-          <w:sz w:val="24"/>
-          <w:szCs w:val="24"/>
-          <w:lang w:val="en-US"/>
-        </w:rPr>
-      </w:pPr>
-      <w:r>
-        <w:rPr>
-          <w:rFonts w:ascii="Courier New" w:eastAsia="Times New Roman" w:hAnsi="Courier New" w:cs="Courier New"/>
-          <w:color w:val="414142"/>
-          <w:sz w:val="24"/>
-          <w:szCs w:val="24"/>
-          <w:shd w:val="clear" w:color="auto" w:fill="F5F5ED"/>
-          <w:lang w:val="en-US"/>
-        </w:rPr>
-        <w:t xml:space="preserve"> </w:t>
-      </w:r>
-      <w:proofErr w:type="gramStart"/>
-      <w:r>
-        <w:rPr>
-          <w:rFonts w:ascii="Courier New" w:eastAsia="Times New Roman" w:hAnsi="Courier New" w:cs="Courier New"/>
-          <w:color w:val="414142"/>
-          <w:sz w:val="24"/>
-          <w:szCs w:val="24"/>
-          <w:shd w:val="clear" w:color="auto" w:fill="F5F5ED"/>
-          <w:lang w:val="en-US"/>
-        </w:rPr>
-        <w:t>et</w:t>
-      </w:r>
-      <w:proofErr w:type="gramEnd"/>
-    </w:p>
-    <w:p>
-      <w:pPr>
-        <w:pStyle w:val="Paragraphedeliste"/>
-        <w:spacing w:after="0" w:line="240" w:lineRule="auto"/>
-        <w:ind w:left="1080"/>
-        <w:rPr>
-          <w:rFonts w:ascii="Courier New" w:eastAsia="Times New Roman" w:hAnsi="Courier New" w:cs="Courier New"/>
-          <w:color w:val="414142"/>
-          <w:sz w:val="24"/>
-          <w:szCs w:val="24"/>
-          <w:shd w:val="clear" w:color="auto" w:fill="F5F5ED"/>
-          <w:lang w:val="en-US"/>
-        </w:rPr>
-      </w:pPr>
-      <w:r>
-        <w:rPr>
-          <w:rFonts w:ascii="Courier New" w:eastAsia="Times New Roman" w:hAnsi="Courier New" w:cs="Courier New"/>
-          <w:color w:val="414142"/>
-          <w:sz w:val="24"/>
-          <w:szCs w:val="24"/>
-          <w:shd w:val="clear" w:color="auto" w:fill="F5F5ED"/>
-          <w:lang w:val="en-US"/>
-        </w:rPr>
-        <w:t>#</w:t>
-      </w:r>
-      <w:proofErr w:type="gramStart"/>
-      <w:r>
-        <w:rPr>
-          <w:rFonts w:ascii="Courier New" w:eastAsia="Times New Roman" w:hAnsi="Courier New" w:cs="Courier New"/>
-          <w:color w:val="414142"/>
-          <w:sz w:val="24"/>
-          <w:szCs w:val="24"/>
-          <w:shd w:val="clear" w:color="auto" w:fill="F5F5ED"/>
-          <w:lang w:val="en-US"/>
-        </w:rPr>
-        <w:t>Include</w:t>
-      </w:r>
-      <w:proofErr w:type="gramEnd"/>
-      <w:r>
-        <w:rPr>
-          <w:rFonts w:ascii="Courier New" w:eastAsia="Times New Roman" w:hAnsi="Courier New" w:cs="Courier New"/>
-          <w:color w:val="414142"/>
-          <w:sz w:val="24"/>
-          <w:szCs w:val="24"/>
-          <w:shd w:val="clear" w:color="auto" w:fill="F5F5ED"/>
-          <w:lang w:val="en-US"/>
-        </w:rPr>
-        <w:t xml:space="preserve"> </w:t>
-      </w:r>
-      <w:proofErr w:type="spellStart"/>
-      <w:r>
-        <w:rPr>
-          <w:rFonts w:ascii="Courier New" w:eastAsia="Times New Roman" w:hAnsi="Courier New" w:cs="Courier New"/>
-          <w:color w:val="414142"/>
-          <w:sz w:val="24"/>
-          <w:szCs w:val="24"/>
-          <w:shd w:val="clear" w:color="auto" w:fill="F5F5ED"/>
-          <w:lang w:val="en-US"/>
-        </w:rPr>
-        <w:t>conf</w:t>
-      </w:r>
-      <w:proofErr w:type="spellEnd"/>
-      <w:r>
-        <w:rPr>
-          <w:rFonts w:ascii="Courier New" w:eastAsia="Times New Roman" w:hAnsi="Courier New" w:cs="Courier New"/>
-          <w:color w:val="414142"/>
-          <w:sz w:val="24"/>
-          <w:szCs w:val="24"/>
-          <w:shd w:val="clear" w:color="auto" w:fill="F5F5ED"/>
-          <w:lang w:val="en-US"/>
-        </w:rPr>
-        <w:t>/extra/</w:t>
-      </w:r>
-      <w:proofErr w:type="spellStart"/>
-      <w:r>
-        <w:rPr>
-          <w:rFonts w:ascii="Courier New" w:eastAsia="Times New Roman" w:hAnsi="Courier New" w:cs="Courier New"/>
-          <w:color w:val="414142"/>
-          <w:sz w:val="24"/>
-          <w:szCs w:val="24"/>
-          <w:shd w:val="clear" w:color="auto" w:fill="F5F5ED"/>
-          <w:lang w:val="en-US"/>
-        </w:rPr>
-        <w:t>httpd-vhosts.conf</w:t>
-      </w:r>
-      <w:proofErr w:type="spellEnd"/>
-      <w:r>
-        <w:rPr>
-          <w:rFonts w:ascii="Courier New" w:eastAsia="Times New Roman" w:hAnsi="Courier New" w:cs="Courier New"/>
-          <w:color w:val="414142"/>
-          <w:sz w:val="24"/>
-          <w:szCs w:val="24"/>
-          <w:shd w:val="clear" w:color="auto" w:fill="F5F5ED"/>
-          <w:lang w:val="en-US"/>
-        </w:rPr>
-        <w:t xml:space="preserve"> </w:t>
-      </w:r>
-    </w:p>
-    <w:p>
-      <w:pPr>
-        <w:pStyle w:val="Paragraphedeliste"/>
-        <w:spacing w:after="0" w:line="240" w:lineRule="auto"/>
-        <w:ind w:left="1080"/>
-        <w:rPr>
-          <w:rFonts w:ascii="Times New Roman" w:eastAsia="Times New Roman" w:hAnsi="Times New Roman" w:cs="Times New Roman"/>
-          <w:sz w:val="24"/>
-          <w:szCs w:val="24"/>
-        </w:rPr>
-      </w:pPr>
-      <w:r>
-        <w:rPr>
-          <w:rFonts w:ascii="Courier New" w:eastAsia="Times New Roman" w:hAnsi="Courier New" w:cs="Courier New"/>
-          <w:color w:val="414142"/>
-          <w:sz w:val="24"/>
-          <w:szCs w:val="24"/>
-          <w:shd w:val="clear" w:color="auto" w:fill="F5F5ED"/>
-        </w:rPr>
-        <w:t>(</w:t>
-      </w:r>
-      <w:r>
-        <w:rPr>
-          <w:rFonts w:ascii="Times New Roman" w:eastAsia="Times New Roman" w:hAnsi="Times New Roman" w:cs="Times New Roman"/>
-          <w:sz w:val="24"/>
-          <w:szCs w:val="24"/>
-        </w:rPr>
-        <w:t xml:space="preserve">Enlever le </w:t>
-      </w:r>
-      <w:r>
-        <w:rPr>
-          <w:rFonts w:ascii="Times New Roman" w:eastAsia="Times New Roman" w:hAnsi="Times New Roman" w:cs="Times New Roman"/>
-          <w:b/>
-          <w:color w:val="D1282E" w:themeColor="text2"/>
-          <w:sz w:val="24"/>
-          <w:szCs w:val="24"/>
-        </w:rPr>
-        <w:t>#</w:t>
-      </w:r>
-      <w:r>
-        <w:rPr>
-          <w:rFonts w:ascii="Times New Roman" w:eastAsia="Times New Roman" w:hAnsi="Times New Roman" w:cs="Times New Roman"/>
-          <w:sz w:val="24"/>
-          <w:szCs w:val="24"/>
-        </w:rPr>
-        <w:t xml:space="preserve"> au début pour les</w:t>
-      </w:r>
-      <w:r>
-        <w:rPr>
-          <w:rFonts w:ascii="Times New Roman" w:eastAsia="Times New Roman" w:hAnsi="Times New Roman" w:cs="Times New Roman"/>
-          <w:sz w:val="24"/>
-          <w:szCs w:val="24"/>
-        </w:rPr>
-        <w:t xml:space="preserve"> </w:t>
-      </w:r>
-      <w:proofErr w:type="spellStart"/>
-      <w:r>
-        <w:rPr>
-          <w:rFonts w:ascii="Times New Roman" w:eastAsia="Times New Roman" w:hAnsi="Times New Roman" w:cs="Times New Roman"/>
-          <w:sz w:val="24"/>
-          <w:szCs w:val="24"/>
-        </w:rPr>
-        <w:t>décommenter</w:t>
-      </w:r>
-      <w:proofErr w:type="spellEnd"/>
-      <w:r>
-        <w:rPr>
-          <w:rFonts w:ascii="Times New Roman" w:eastAsia="Times New Roman" w:hAnsi="Times New Roman" w:cs="Times New Roman"/>
-          <w:sz w:val="24"/>
-          <w:szCs w:val="24"/>
-        </w:rPr>
-        <w:t>)</w:t>
-      </w:r>
-    </w:p>
-    <w:p>
-      <w:pPr>
-        <w:pStyle w:val="Paragraphedeliste"/>
+          <w:lang w:eastAsia="en-US"/>
+        </w:rPr>
+      </w:pPr>
+    </w:p>
+    <w:p>
+      <w:pPr>
         <w:spacing w:line="276" w:lineRule="auto"/>
         <w:ind w:left="1080"/>
+        <w:contextualSpacing/>
         <w:rPr>
           <w:rStyle w:val="Emphaseintense"/>
           <w:rFonts w:ascii="Calibri" w:eastAsia="Calibri" w:hAnsi="Calibri" w:cs="Times New Roman"/>
@@ -5028,7 +4476,6 @@
           <w:i w:val="0"/>
           <w:iCs w:val="0"/>
           <w:color w:val="auto"/>
-          <w:u w:val="single"/>
           <w:lang w:eastAsia="en-US"/>
         </w:rPr>
       </w:pPr>
@@ -5036,7 +4483,6 @@
     <w:p>
       <w:pPr>
         <w:spacing w:line="276" w:lineRule="auto"/>
-        <w:ind w:left="1080"/>
         <w:contextualSpacing/>
         <w:rPr>
           <w:rStyle w:val="Emphaseintense"/>
@@ -5049,12 +4495,18 @@
           <w:lang w:eastAsia="en-US"/>
         </w:rPr>
       </w:pPr>
-    </w:p>
-    <w:p>
-      <w:pPr>
-        <w:spacing w:line="276" w:lineRule="auto"/>
-        <w:ind w:left="1080"/>
-        <w:contextualSpacing/>
+      <w:r>
+        <w:rPr>
+          <w:rStyle w:val="Emphaseintense"/>
+          <w:rFonts w:ascii="Calibri" w:eastAsia="Calibri" w:hAnsi="Calibri" w:cs="Times New Roman"/>
+          <w:bCs w:val="0"/>
+          <w:i w:val="0"/>
+          <w:iCs w:val="0"/>
+          <w:lang w:eastAsia="en-US"/>
+        </w:rPr>
+        <w:t>Important</w:t>
+      </w:r>
+      <w:r>
         <w:rPr>
           <w:rStyle w:val="Emphaseintense"/>
           <w:rFonts w:ascii="Calibri" w:eastAsia="Calibri" w:hAnsi="Calibri" w:cs="Times New Roman"/>
@@ -5065,12 +4517,9 @@
           <w:color w:val="auto"/>
           <w:lang w:eastAsia="en-US"/>
         </w:rPr>
-      </w:pPr>
-    </w:p>
-    <w:p>
-      <w:pPr>
-        <w:spacing w:line="276" w:lineRule="auto"/>
-        <w:contextualSpacing/>
+        <w:t xml:space="preserve">: </w:t>
+      </w:r>
+      <w:r>
         <w:rPr>
           <w:rStyle w:val="Emphaseintense"/>
           <w:rFonts w:ascii="Calibri" w:eastAsia="Calibri" w:hAnsi="Calibri" w:cs="Times New Roman"/>
@@ -5081,17 +4530,7 @@
           <w:color w:val="auto"/>
           <w:lang w:eastAsia="en-US"/>
         </w:rPr>
-      </w:pPr>
-      <w:r>
-        <w:rPr>
-          <w:rStyle w:val="Emphaseintense"/>
-          <w:rFonts w:ascii="Calibri" w:eastAsia="Calibri" w:hAnsi="Calibri" w:cs="Times New Roman"/>
-          <w:bCs w:val="0"/>
-          <w:i w:val="0"/>
-          <w:iCs w:val="0"/>
-          <w:lang w:eastAsia="en-US"/>
-        </w:rPr>
-        <w:t>Important</w:t>
+        <w:t>Apache</w:t>
       </w:r>
       <w:r>
         <w:rPr>
@@ -5104,7 +4543,7 @@
           <w:color w:val="auto"/>
           <w:lang w:eastAsia="en-US"/>
         </w:rPr>
-        <w:t xml:space="preserve">: </w:t>
+        <w:t xml:space="preserve"> doit être démarré en permanence </w:t>
       </w:r>
       <w:r>
         <w:rPr>
@@ -5117,7 +4556,7 @@
           <w:color w:val="auto"/>
           <w:lang w:eastAsia="en-US"/>
         </w:rPr>
-        <w:t>Apache</w:t>
+        <w:t>lors</w:t>
       </w:r>
       <w:r>
         <w:rPr>
@@ -5130,7 +4569,7 @@
           <w:color w:val="auto"/>
           <w:lang w:eastAsia="en-US"/>
         </w:rPr>
-        <w:t xml:space="preserve"> doit être démarré en permanence </w:t>
+        <w:t xml:space="preserve"> </w:t>
       </w:r>
       <w:r>
         <w:rPr>
@@ -5143,7 +4582,7 @@
           <w:color w:val="auto"/>
           <w:lang w:eastAsia="en-US"/>
         </w:rPr>
-        <w:t>lors</w:t>
+        <w:t>de lance</w:t>
       </w:r>
       <w:r>
         <w:rPr>
@@ -5156,7 +4595,7 @@
           <w:color w:val="auto"/>
           <w:lang w:eastAsia="en-US"/>
         </w:rPr>
-        <w:t xml:space="preserve"> </w:t>
+        <w:t>ment de</w:t>
       </w:r>
       <w:r>
         <w:rPr>
@@ -5169,9 +4608,12 @@
           <w:color w:val="auto"/>
           <w:lang w:eastAsia="en-US"/>
         </w:rPr>
-        <w:t>de lance</w:t>
-      </w:r>
-      <w:r>
+        <w:t xml:space="preserve"> l’application.</w:t>
+      </w:r>
+    </w:p>
+    <w:p>
+      <w:pPr>
+        <w:spacing w:line="276" w:lineRule="auto"/>
         <w:rPr>
           <w:rStyle w:val="Emphaseintense"/>
           <w:rFonts w:ascii="Calibri" w:eastAsia="Calibri" w:hAnsi="Calibri" w:cs="Times New Roman"/>
@@ -5182,8 +4624,7 @@
           <w:color w:val="auto"/>
           <w:lang w:eastAsia="en-US"/>
         </w:rPr>
-        <w:t>ment de</w:t>
-      </w:r>
+      </w:pPr>
       <w:r>
         <w:rPr>
           <w:rStyle w:val="Emphaseintense"/>
@@ -5195,12 +4636,13 @@
           <w:color w:val="auto"/>
           <w:lang w:eastAsia="en-US"/>
         </w:rPr>
-        <w:t xml:space="preserve"> l’application.</w:t>
+        <w:br w:type="page"/>
       </w:r>
     </w:p>
     <w:p>
       <w:pPr>
         <w:spacing w:line="276" w:lineRule="auto"/>
+        <w:contextualSpacing/>
         <w:rPr>
           <w:rStyle w:val="Emphaseintense"/>
           <w:rFonts w:ascii="Calibri" w:eastAsia="Calibri" w:hAnsi="Calibri" w:cs="Times New Roman"/>
@@ -5212,35 +4654,6 @@
           <w:lang w:eastAsia="en-US"/>
         </w:rPr>
       </w:pPr>
-      <w:r>
-        <w:rPr>
-          <w:rStyle w:val="Emphaseintense"/>
-          <w:rFonts w:ascii="Calibri" w:eastAsia="Calibri" w:hAnsi="Calibri" w:cs="Times New Roman"/>
-          <w:b w:val="0"/>
-          <w:bCs w:val="0"/>
-          <w:i w:val="0"/>
-          <w:iCs w:val="0"/>
-          <w:color w:val="auto"/>
-          <w:lang w:eastAsia="en-US"/>
-        </w:rPr>
-        <w:br w:type="page"/>
-      </w:r>
-    </w:p>
-    <w:p>
-      <w:pPr>
-        <w:spacing w:line="276" w:lineRule="auto"/>
-        <w:contextualSpacing/>
-        <w:rPr>
-          <w:rStyle w:val="Emphaseintense"/>
-          <w:rFonts w:ascii="Calibri" w:eastAsia="Calibri" w:hAnsi="Calibri" w:cs="Times New Roman"/>
-          <w:b w:val="0"/>
-          <w:bCs w:val="0"/>
-          <w:i w:val="0"/>
-          <w:iCs w:val="0"/>
-          <w:color w:val="auto"/>
-          <w:lang w:eastAsia="en-US"/>
-        </w:rPr>
-      </w:pPr>
     </w:p>
     <w:p>
       <w:pPr>
@@ -5257,8 +4670,8 @@
           <w:lang w:eastAsia="en-US"/>
         </w:rPr>
       </w:pPr>
-      <w:bookmarkStart w:id="6" w:name="_Toc455236047"/>
-      <w:bookmarkStart w:id="7" w:name="_Toc456777543"/>
+      <w:bookmarkStart w:id="5" w:name="_Toc455236047"/>
+      <w:bookmarkStart w:id="6" w:name="_Toc456777543"/>
       <w:r>
         <w:rPr>
           <w:rFonts w:eastAsia="Times New Roman" w:cs="Times New Roman"/>
@@ -5267,8 +4680,8 @@
         </w:rPr>
         <w:t>Différents fonctionnalités</w:t>
       </w:r>
+      <w:bookmarkEnd w:id="5"/>
       <w:bookmarkEnd w:id="6"/>
-      <w:bookmarkEnd w:id="7"/>
     </w:p>
     <w:p>
       <w:pPr>
@@ -5288,8 +4701,487 @@
           <w:rFonts w:ascii="Calibri" w:eastAsia="Calibri" w:hAnsi="Calibri" w:cs="Times New Roman"/>
           <w:lang w:eastAsia="en-US"/>
         </w:rPr>
-        <w:t>Back office : partie administrateur</w:t>
-      </w:r>
+        <w:t>Font office : partie utilisateur</w:t>
+      </w:r>
+    </w:p>
+    <w:p>
+      <w:pPr>
+        <w:pStyle w:val="Paragraphedeliste"/>
+        <w:numPr>
+          <w:ilvl w:val="0"/>
+          <w:numId w:val="4"/>
+        </w:numPr>
+        <w:spacing w:line="276" w:lineRule="auto"/>
+        <w:rPr>
+          <w:rFonts w:ascii="Calibri" w:eastAsia="Calibri" w:hAnsi="Calibri" w:cs="Times New Roman"/>
+          <w:lang w:eastAsia="en-US"/>
+        </w:rPr>
+      </w:pPr>
+      <w:r>
+        <w:rPr>
+          <w:rFonts w:ascii="Calibri" w:eastAsia="Calibri" w:hAnsi="Calibri" w:cs="Times New Roman"/>
+          <w:lang w:eastAsia="en-US"/>
+        </w:rPr>
+        <w:t>Authentification : QrCode (contenu : identifiant élève + url site pour la redirection)</w:t>
+      </w:r>
+    </w:p>
+    <w:p>
+      <w:pPr>
+        <w:pStyle w:val="Paragraphedeliste"/>
+        <w:numPr>
+          <w:ilvl w:val="0"/>
+          <w:numId w:val="4"/>
+        </w:numPr>
+        <w:spacing w:line="276" w:lineRule="auto"/>
+        <w:rPr>
+          <w:rFonts w:ascii="Calibri" w:eastAsia="Calibri" w:hAnsi="Calibri" w:cs="Times New Roman"/>
+          <w:lang w:eastAsia="en-US"/>
+        </w:rPr>
+      </w:pPr>
+      <w:r>
+        <w:rPr>
+          <w:rFonts w:ascii="Calibri" w:eastAsia="Calibri" w:hAnsi="Calibri" w:cs="Times New Roman"/>
+          <w:lang w:eastAsia="en-US"/>
+        </w:rPr>
+        <w:t>Type d’</w:t>
+      </w:r>
+      <w:r>
+        <w:rPr>
+          <w:rFonts w:ascii="Calibri" w:eastAsia="Calibri" w:hAnsi="Calibri" w:cs="Times New Roman"/>
+          <w:lang w:eastAsia="en-US"/>
+        </w:rPr>
+        <w:t>exercice</w:t>
+      </w:r>
+      <w:r>
+        <w:rPr>
+          <w:rFonts w:ascii="Calibri" w:eastAsia="Calibri" w:hAnsi="Calibri" w:cs="Times New Roman"/>
+          <w:lang w:eastAsia="en-US"/>
+        </w:rPr>
+        <w:t xml:space="preserve"> possible:</w:t>
+      </w:r>
+    </w:p>
+    <w:p>
+      <w:pPr>
+        <w:pStyle w:val="Paragraphedeliste"/>
+        <w:numPr>
+          <w:ilvl w:val="0"/>
+          <w:numId w:val="5"/>
+        </w:numPr>
+        <w:spacing w:line="276" w:lineRule="auto"/>
+        <w:ind w:left="1560"/>
+        <w:rPr>
+          <w:rFonts w:eastAsia="Calibri" w:cstheme="minorHAnsi"/>
+          <w:lang w:eastAsia="en-US"/>
+        </w:rPr>
+      </w:pPr>
+      <w:r>
+        <w:rPr>
+          <w:rFonts w:ascii="Calibri" w:eastAsia="Calibri" w:hAnsi="Calibri" w:cs="Times New Roman"/>
+          <w:lang w:eastAsia="en-US"/>
+        </w:rPr>
+        <w:t xml:space="preserve"> </w:t>
+      </w:r>
+      <w:r>
+        <w:rPr>
+          <w:rFonts w:eastAsia="Calibri" w:cstheme="minorHAnsi"/>
+          <w:lang w:eastAsia="en-US"/>
+        </w:rPr>
+        <w:t xml:space="preserve">QCM Unique (radio </w:t>
+      </w:r>
+      <w:r>
+        <w:rPr>
+          <w:rFonts w:eastAsia="Calibri" w:cstheme="minorHAnsi"/>
+          <w:lang w:eastAsia="en-US"/>
+        </w:rPr>
+        <w:t>button</w:t>
+      </w:r>
+      <w:r>
+        <w:rPr>
+          <w:rFonts w:eastAsia="Calibri" w:cstheme="minorHAnsi"/>
+          <w:lang w:eastAsia="en-US"/>
+        </w:rPr>
+        <w:t>)</w:t>
+      </w:r>
+    </w:p>
+    <w:p>
+      <w:pPr>
+        <w:pStyle w:val="Paragraphedeliste"/>
+        <w:numPr>
+          <w:ilvl w:val="0"/>
+          <w:numId w:val="5"/>
+        </w:numPr>
+        <w:spacing w:line="276" w:lineRule="auto"/>
+        <w:ind w:left="1560"/>
+        <w:rPr>
+          <w:rFonts w:eastAsia="Calibri" w:cstheme="minorHAnsi"/>
+          <w:lang w:eastAsia="en-US"/>
+        </w:rPr>
+      </w:pPr>
+      <w:r>
+        <w:rPr>
+          <w:rFonts w:eastAsia="Calibri" w:cstheme="minorHAnsi"/>
+          <w:lang w:eastAsia="en-US"/>
+        </w:rPr>
+        <w:t>QCM multiple (case à cocher)</w:t>
+      </w:r>
+    </w:p>
+    <w:p>
+      <w:pPr>
+        <w:pStyle w:val="Paragraphedeliste"/>
+        <w:numPr>
+          <w:ilvl w:val="0"/>
+          <w:numId w:val="5"/>
+        </w:numPr>
+        <w:spacing w:line="276" w:lineRule="auto"/>
+        <w:ind w:left="1560"/>
+        <w:rPr>
+          <w:rFonts w:eastAsia="Calibri" w:cstheme="minorHAnsi"/>
+          <w:lang w:eastAsia="en-US"/>
+        </w:rPr>
+      </w:pPr>
+      <w:r>
+        <w:rPr>
+          <w:rFonts w:eastAsia="Calibri" w:cstheme="minorHAnsi"/>
+          <w:lang w:eastAsia="en-US"/>
+        </w:rPr>
+        <w:t>Texte libre</w:t>
+      </w:r>
+      <w:r>
+        <w:rPr>
+          <w:rFonts w:eastAsia="Calibri" w:cstheme="minorHAnsi"/>
+          <w:lang w:eastAsia="en-US"/>
+        </w:rPr>
+        <w:t xml:space="preserve"> avec </w:t>
+      </w:r>
+      <w:r>
+        <w:rPr>
+          <w:rFonts w:eastAsia="Calibri" w:cstheme="minorHAnsi"/>
+          <w:lang w:eastAsia="en-US"/>
+        </w:rPr>
+        <w:t>validation automatique</w:t>
+      </w:r>
+      <w:r>
+        <w:rPr>
+          <w:rFonts w:eastAsia="Calibri" w:cstheme="minorHAnsi"/>
+          <w:lang w:eastAsia="en-US"/>
+        </w:rPr>
+        <w:t> : short text</w:t>
+      </w:r>
+    </w:p>
+    <w:p>
+      <w:pPr>
+        <w:pStyle w:val="Paragraphedeliste"/>
+        <w:numPr>
+          <w:ilvl w:val="0"/>
+          <w:numId w:val="5"/>
+        </w:numPr>
+        <w:spacing w:line="276" w:lineRule="auto"/>
+        <w:ind w:left="1560"/>
+        <w:rPr>
+          <w:rFonts w:eastAsia="Calibri" w:cstheme="minorHAnsi"/>
+          <w:lang w:eastAsia="en-US"/>
+        </w:rPr>
+      </w:pPr>
+      <w:r>
+        <w:rPr>
+          <w:rFonts w:eastAsia="Calibri" w:cstheme="minorHAnsi"/>
+          <w:lang w:eastAsia="en-US"/>
+        </w:rPr>
+        <w:t>Texte libre avec validation manuel : long text</w:t>
+      </w:r>
+    </w:p>
+    <w:p>
+      <w:pPr>
+        <w:pStyle w:val="Paragraphedeliste"/>
+        <w:numPr>
+          <w:ilvl w:val="0"/>
+          <w:numId w:val="5"/>
+        </w:numPr>
+        <w:spacing w:line="276" w:lineRule="auto"/>
+        <w:ind w:left="1560"/>
+        <w:rPr>
+          <w:rFonts w:eastAsia="Calibri" w:cstheme="minorHAnsi"/>
+          <w:lang w:eastAsia="en-US"/>
+        </w:rPr>
+      </w:pPr>
+      <w:r>
+        <w:rPr>
+          <w:rFonts w:eastAsia="Calibri" w:cstheme="minorHAnsi"/>
+          <w:lang w:eastAsia="en-US"/>
+        </w:rPr>
+        <w:t>Appariement</w:t>
+      </w:r>
+      <w:r>
+        <w:rPr>
+          <w:rFonts w:eastAsia="Calibri" w:cstheme="minorHAnsi"/>
+          <w:lang w:eastAsia="en-US"/>
+        </w:rPr>
+        <w:t xml:space="preserve"> </w:t>
+      </w:r>
+    </w:p>
+    <w:p>
+      <w:pPr>
+        <w:pStyle w:val="Paragraphedeliste"/>
+        <w:numPr>
+          <w:ilvl w:val="0"/>
+          <w:numId w:val="5"/>
+        </w:numPr>
+        <w:spacing w:after="0"/>
+        <w:ind w:left="1560"/>
+        <w:rPr>
+          <w:rFonts w:cstheme="minorHAnsi"/>
+        </w:rPr>
+      </w:pPr>
+      <w:r>
+        <w:rPr>
+          <w:rFonts w:cstheme="minorHAnsi"/>
+        </w:rPr>
+        <w:t>Texte à trou (Glisser – déposer)</w:t>
+      </w:r>
+      <w:r>
+        <w:rPr>
+          <w:rFonts w:cstheme="minorHAnsi"/>
+        </w:rPr>
+        <w:t xml:space="preserve"> (en cours)</w:t>
+      </w:r>
+      <w:r>
+        <w:rPr>
+          <w:rFonts w:cstheme="minorHAnsi"/>
+        </w:rPr>
+        <w:t xml:space="preserve"> : </w:t>
+      </w:r>
+    </w:p>
+    <w:p>
+      <w:pPr>
+        <w:tabs>
+          <w:tab w:val="left" w:pos="6837"/>
+        </w:tabs>
+        <w:spacing w:after="0"/>
+        <w:ind w:left="1560"/>
+        <w:rPr>
+          <w:rFonts w:cstheme="minorHAnsi"/>
+        </w:rPr>
+      </w:pPr>
+      <w:r>
+        <w:rPr>
+          <w:rFonts w:cstheme="minorHAnsi"/>
+        </w:rPr>
+        <w:t>--- position des textes à remplacer :</w:t>
+      </w:r>
+      <w:r>
+        <w:rPr>
+          <w:rFonts w:cstheme="minorHAnsi"/>
+        </w:rPr>
+        <w:tab/>
+      </w:r>
+    </w:p>
+    <w:p>
+      <w:pPr>
+        <w:spacing w:after="0"/>
+        <w:ind w:left="1560" w:firstLine="720"/>
+        <w:rPr>
+          <w:rFonts w:cstheme="minorHAnsi"/>
+        </w:rPr>
+      </w:pPr>
+      <w:r>
+        <w:rPr>
+          <w:rFonts w:cstheme="minorHAnsi"/>
+        </w:rPr>
+        <w:t xml:space="preserve">Au </w:t>
+      </w:r>
+      <w:r>
+        <w:rPr>
+          <w:rFonts w:cstheme="minorHAnsi"/>
+        </w:rPr>
+        <w:t>Début du mot</w:t>
+      </w:r>
+    </w:p>
+    <w:p>
+      <w:pPr>
+        <w:spacing w:after="0"/>
+        <w:ind w:left="1560" w:firstLine="720"/>
+        <w:rPr>
+          <w:rFonts w:cstheme="minorHAnsi"/>
+        </w:rPr>
+      </w:pPr>
+      <w:r>
+        <w:rPr>
+          <w:rFonts w:cstheme="minorHAnsi"/>
+        </w:rPr>
+        <w:t xml:space="preserve">À la </w:t>
+      </w:r>
+      <w:r>
+        <w:rPr>
+          <w:rFonts w:cstheme="minorHAnsi"/>
+        </w:rPr>
+        <w:t>Fin du mot</w:t>
+      </w:r>
+    </w:p>
+    <w:p>
+      <w:pPr>
+        <w:pStyle w:val="Paragraphedeliste"/>
+        <w:spacing w:after="0"/>
+        <w:ind w:left="1560"/>
+        <w:rPr>
+          <w:rFonts w:cstheme="minorHAnsi"/>
+        </w:rPr>
+      </w:pPr>
+    </w:p>
+    <w:p>
+      <w:pPr>
+        <w:pStyle w:val="Paragraphedeliste"/>
+        <w:numPr>
+          <w:ilvl w:val="0"/>
+          <w:numId w:val="5"/>
+        </w:numPr>
+        <w:spacing w:after="0"/>
+        <w:ind w:left="1560"/>
+        <w:rPr>
+          <w:rFonts w:cstheme="minorHAnsi"/>
+        </w:rPr>
+      </w:pPr>
+      <w:r>
+        <w:rPr>
+          <w:rFonts w:cstheme="minorHAnsi"/>
+        </w:rPr>
+        <w:t>Entourer ou surligner</w:t>
+      </w:r>
+      <w:r>
+        <w:rPr>
+          <w:rFonts w:cstheme="minorHAnsi"/>
+        </w:rPr>
+        <w:t xml:space="preserve"> (en cours)</w:t>
+      </w:r>
+      <w:r>
+        <w:rPr>
+          <w:rFonts w:cstheme="minorHAnsi"/>
+        </w:rPr>
+        <w:t xml:space="preserve"> : </w:t>
+      </w:r>
+      <w:r>
+        <w:rPr>
+          <w:rFonts w:cstheme="minorHAnsi"/>
+        </w:rPr>
+        <w:t>nombre des réponses à stocker automatiquement</w:t>
+      </w:r>
+    </w:p>
+    <w:p>
+      <w:pPr>
+        <w:pStyle w:val="Paragraphedeliste"/>
+        <w:numPr>
+          <w:ilvl w:val="0"/>
+          <w:numId w:val="5"/>
+        </w:numPr>
+        <w:spacing w:line="276" w:lineRule="auto"/>
+        <w:ind w:left="1560"/>
+        <w:rPr>
+          <w:rFonts w:ascii="Calibri" w:eastAsia="Calibri" w:hAnsi="Calibri" w:cs="Times New Roman"/>
+          <w:lang w:eastAsia="en-US"/>
+        </w:rPr>
+      </w:pPr>
+      <w:r>
+        <w:rPr>
+          <w:rFonts w:cstheme="minorHAnsi"/>
+        </w:rPr>
+        <w:t>Scinder une chaine</w:t>
+      </w:r>
+      <w:r>
+        <w:t xml:space="preserve"> de caractères</w:t>
+      </w:r>
+      <w:r>
+        <w:t xml:space="preserve"> </w:t>
+      </w:r>
+      <w:r>
+        <w:t xml:space="preserve"> </w:t>
+      </w:r>
+      <w:r>
+        <w:t>(espaces pour les découper)</w:t>
+      </w:r>
+    </w:p>
+    <w:p>
+      <w:pPr>
+        <w:pStyle w:val="Paragraphedeliste"/>
+        <w:numPr>
+          <w:ilvl w:val="0"/>
+          <w:numId w:val="5"/>
+        </w:numPr>
+        <w:spacing w:line="276" w:lineRule="auto"/>
+        <w:ind w:left="1560"/>
+        <w:rPr>
+          <w:rFonts w:ascii="Calibri" w:eastAsia="Calibri" w:hAnsi="Calibri" w:cs="Times New Roman"/>
+          <w:lang w:eastAsia="en-US"/>
+        </w:rPr>
+      </w:pPr>
+      <w:r>
+        <w:t>R</w:t>
+      </w:r>
+      <w:r>
+        <w:t xml:space="preserve">éarranger les </w:t>
+      </w:r>
+      <w:r>
+        <w:t>syllabes</w:t>
+      </w:r>
+    </w:p>
+    <w:p>
+      <w:pPr>
+        <w:spacing w:line="276" w:lineRule="auto"/>
+        <w:ind w:left="360"/>
+        <w:rPr>
+          <w:rFonts w:ascii="Calibri" w:eastAsia="Calibri" w:hAnsi="Calibri" w:cs="Times New Roman"/>
+          <w:lang w:eastAsia="en-US"/>
+        </w:rPr>
+      </w:pPr>
+    </w:p>
+    <w:p>
+      <w:pPr>
+        <w:pStyle w:val="Paragraphedeliste"/>
+        <w:numPr>
+          <w:ilvl w:val="0"/>
+          <w:numId w:val="5"/>
+        </w:numPr>
+        <w:spacing w:line="276" w:lineRule="auto"/>
+        <w:rPr>
+          <w:rFonts w:ascii="Calibri" w:eastAsia="Calibri" w:hAnsi="Calibri" w:cs="Times New Roman"/>
+          <w:lang w:eastAsia="en-US"/>
+        </w:rPr>
+      </w:pPr>
+      <w:r>
+        <w:rPr>
+          <w:rFonts w:ascii="Calibri" w:eastAsia="Calibri" w:hAnsi="Calibri" w:cs="Times New Roman"/>
+          <w:lang w:eastAsia="en-US"/>
+        </w:rPr>
+        <w:t>(</w:t>
+      </w:r>
+      <w:r>
+        <w:rPr>
+          <w:rFonts w:ascii="Calibri" w:eastAsia="Calibri" w:hAnsi="Calibri" w:cs="Times New Roman"/>
+          <w:lang w:eastAsia="en-US"/>
+        </w:rPr>
+        <w:t>mise</w:t>
+      </w:r>
+      <w:r>
+        <w:rPr>
+          <w:rFonts w:ascii="Calibri" w:eastAsia="Calibri" w:hAnsi="Calibri" w:cs="Times New Roman"/>
+          <w:lang w:eastAsia="en-US"/>
+        </w:rPr>
+        <w:t xml:space="preserve"> en place d</w:t>
+      </w:r>
+      <w:r>
+        <w:rPr>
+          <w:rFonts w:ascii="Calibri" w:eastAsia="Calibri" w:hAnsi="Calibri" w:cs="Times New Roman"/>
+          <w:lang w:eastAsia="en-US"/>
+        </w:rPr>
+        <w:t>es systèmes de désordre les mots)</w:t>
+      </w:r>
+    </w:p>
+    <w:p>
+      <w:pPr>
+        <w:pStyle w:val="Paragraphedeliste"/>
+        <w:rPr>
+          <w:rFonts w:ascii="Calibri" w:eastAsia="Calibri" w:hAnsi="Calibri" w:cs="Times New Roman"/>
+          <w:lang w:eastAsia="en-US"/>
+        </w:rPr>
+      </w:pPr>
     </w:p>
     <w:p>
       <w:pPr>
@@ -5309,11 +5201,23 @@
           <w:rFonts w:ascii="Calibri" w:eastAsia="Calibri" w:hAnsi="Calibri" w:cs="Times New Roman"/>
           <w:lang w:eastAsia="en-US"/>
         </w:rPr>
-        <w:t>Font office : partie utilisateur</w:t>
-      </w:r>
-    </w:p>
-    <w:p>
-      <w:pPr>
+        <w:t>Back office : partie administrateur</w:t>
+      </w:r>
+      <w:r>
+        <w:rPr>
+          <w:rFonts w:ascii="Calibri" w:eastAsia="Calibri" w:hAnsi="Calibri" w:cs="Times New Roman"/>
+          <w:lang w:eastAsia="en-US"/>
+        </w:rPr>
+        <w:t> :</w:t>
+      </w:r>
+    </w:p>
+    <w:p>
+      <w:pPr>
+        <w:pStyle w:val="Paragraphedeliste"/>
+        <w:numPr>
+          <w:ilvl w:val="0"/>
+          <w:numId w:val="5"/>
+        </w:numPr>
         <w:spacing w:line="276" w:lineRule="auto"/>
         <w:rPr>
           <w:rFonts w:ascii="Calibri" w:eastAsia="Calibri" w:hAnsi="Calibri" w:cs="Times New Roman"/>
@@ -5325,24 +5229,230 @@
           <w:rFonts w:ascii="Calibri" w:eastAsia="Calibri" w:hAnsi="Calibri" w:cs="Times New Roman"/>
           <w:lang w:eastAsia="en-US"/>
         </w:rPr>
-        <w:t>Les différents menus</w:t>
-      </w:r>
-      <w:r>
-        <w:rPr>
-          <w:rFonts w:ascii="Calibri" w:eastAsia="Calibri" w:hAnsi="Calibri" w:cs="Times New Roman"/>
-          <w:lang w:eastAsia="en-US"/>
-        </w:rPr>
-        <w:t> (pour chaque interface)</w:t>
-      </w:r>
-    </w:p>
-    <w:p>
-      <w:pPr>
+        <w:t>Utilisateurs (eleves) :</w:t>
+      </w:r>
+    </w:p>
+    <w:p>
+      <w:pPr>
+        <w:pStyle w:val="Paragraphedeliste"/>
         <w:spacing w:line="276" w:lineRule="auto"/>
         <w:rPr>
           <w:rFonts w:ascii="Calibri" w:eastAsia="Calibri" w:hAnsi="Calibri" w:cs="Times New Roman"/>
           <w:lang w:eastAsia="en-US"/>
         </w:rPr>
       </w:pPr>
+      <w:r>
+        <w:rPr>
+          <w:rFonts w:ascii="Calibri" w:eastAsia="Calibri" w:hAnsi="Calibri" w:cs="Times New Roman"/>
+          <w:lang w:eastAsia="en-US"/>
+        </w:rPr>
+        <w:t>--- Import par excel</w:t>
+      </w:r>
+    </w:p>
+    <w:p>
+      <w:pPr>
+        <w:pStyle w:val="Paragraphedeliste"/>
+        <w:spacing w:line="276" w:lineRule="auto"/>
+        <w:rPr>
+          <w:rFonts w:ascii="Calibri" w:eastAsia="Calibri" w:hAnsi="Calibri" w:cs="Times New Roman"/>
+          <w:lang w:eastAsia="en-US"/>
+        </w:rPr>
+      </w:pPr>
+      <w:r>
+        <w:rPr>
+          <w:rFonts w:ascii="Calibri" w:eastAsia="Calibri" w:hAnsi="Calibri" w:cs="Times New Roman"/>
+          <w:lang w:eastAsia="en-US"/>
+        </w:rPr>
+        <w:t>--- Mise à jour des informations</w:t>
+      </w:r>
+    </w:p>
+    <w:p>
+      <w:pPr>
+        <w:pStyle w:val="Paragraphedeliste"/>
+        <w:spacing w:line="276" w:lineRule="auto"/>
+        <w:rPr>
+          <w:rFonts w:ascii="Calibri" w:eastAsia="Calibri" w:hAnsi="Calibri" w:cs="Times New Roman"/>
+          <w:lang w:eastAsia="en-US"/>
+        </w:rPr>
+      </w:pPr>
+      <w:r>
+        <w:rPr>
+          <w:rFonts w:ascii="Calibri" w:eastAsia="Calibri" w:hAnsi="Calibri" w:cs="Times New Roman"/>
+          <w:lang w:eastAsia="en-US"/>
+        </w:rPr>
+        <w:t>---</w:t>
+      </w:r>
+      <w:r>
+        <w:rPr>
+          <w:rFonts w:ascii="Calibri" w:eastAsia="Calibri" w:hAnsi="Calibri" w:cs="Times New Roman"/>
+          <w:lang w:eastAsia="en-US"/>
+        </w:rPr>
+        <w:t xml:space="preserve">affectations des éleves soit </w:t>
+      </w:r>
+    </w:p>
+    <w:p>
+      <w:pPr>
+        <w:pStyle w:val="Paragraphedeliste"/>
+        <w:spacing w:line="276" w:lineRule="auto"/>
+        <w:rPr>
+          <w:rFonts w:ascii="Calibri" w:eastAsia="Calibri" w:hAnsi="Calibri" w:cs="Times New Roman"/>
+          <w:lang w:eastAsia="en-US"/>
+        </w:rPr>
+      </w:pPr>
+      <w:r>
+        <w:rPr>
+          <w:rFonts w:ascii="Calibri" w:eastAsia="Calibri" w:hAnsi="Calibri" w:cs="Times New Roman"/>
+          <w:lang w:eastAsia="en-US"/>
+        </w:rPr>
+        <w:t>---</w:t>
+      </w:r>
+      <w:bookmarkStart w:id="7" w:name="_GoBack"/>
+      <w:bookmarkEnd w:id="7"/>
+    </w:p>
+    <w:p>
+      <w:pPr>
+        <w:spacing w:line="276" w:lineRule="auto"/>
+        <w:rPr>
+          <w:rFonts w:ascii="Calibri" w:eastAsia="Calibri" w:hAnsi="Calibri" w:cs="Times New Roman"/>
+          <w:lang w:eastAsia="en-US"/>
+        </w:rPr>
+      </w:pPr>
+      <w:r>
+        <w:rPr>
+          <w:rFonts w:ascii="Calibri" w:eastAsia="Calibri" w:hAnsi="Calibri" w:cs="Times New Roman"/>
+          <w:lang w:eastAsia="en-US"/>
+        </w:rPr>
+        <w:br w:type="page"/>
+      </w:r>
+    </w:p>
+    <w:p>
+      <w:pPr>
+        <w:spacing w:line="276" w:lineRule="auto"/>
+        <w:rPr>
+          <w:rFonts w:ascii="Calibri" w:eastAsia="Calibri" w:hAnsi="Calibri" w:cs="Times New Roman"/>
+          <w:lang w:eastAsia="en-US"/>
+        </w:rPr>
+      </w:pPr>
+    </w:p>
+    <w:p>
+      <w:pPr>
+        <w:spacing w:line="276" w:lineRule="auto"/>
+        <w:rPr>
+          <w:rFonts w:ascii="Calibri" w:eastAsia="Calibri" w:hAnsi="Calibri" w:cs="Times New Roman"/>
+          <w:lang w:eastAsia="en-US"/>
+        </w:rPr>
+      </w:pPr>
+    </w:p>
+    <w:p>
+      <w:pPr>
+        <w:pStyle w:val="Titre1"/>
+        <w:shd w:val="clear" w:color="auto" w:fill="FFFFFF"/>
+        <w:spacing w:before="0" w:line="330" w:lineRule="atLeast"/>
+        <w:textAlignment w:val="baseline"/>
+        <w:rPr>
+          <w:rFonts w:ascii="inherit" w:hAnsi="inherit" w:cs="Arial"/>
+          <w:color w:val="000000"/>
+          <w:sz w:val="27"/>
+          <w:szCs w:val="27"/>
+          <w:bdr w:val="none" w:sz="0" w:space="0" w:color="auto" w:frame="1"/>
+        </w:rPr>
+      </w:pPr>
+      <w:bookmarkStart w:id="8" w:name="_Toc456777544"/>
+      <w:r>
+        <w:rPr>
+          <w:color w:val="FF0000"/>
+          <w:u w:val="single"/>
+        </w:rPr>
+        <w:t>Virtual host</w:t>
+      </w:r>
+      <w:r>
+        <w:rPr>
+          <w:color w:val="FF0000"/>
+          <w:u w:val="single"/>
+        </w:rPr>
+        <w:t> :</w:t>
+      </w:r>
+      <w:bookmarkEnd w:id="8"/>
+      <w:r>
+        <w:rPr>
+          <w:rFonts w:ascii="inherit" w:hAnsi="inherit" w:cs="Arial"/>
+          <w:color w:val="000000"/>
+          <w:sz w:val="27"/>
+          <w:szCs w:val="27"/>
+          <w:bdr w:val="none" w:sz="0" w:space="0" w:color="auto" w:frame="1"/>
+        </w:rPr>
+        <w:t xml:space="preserve"> </w:t>
+      </w:r>
+    </w:p>
+    <w:p/>
+    <w:p>
+      <w:r>
+        <w:t>3.0.6</w:t>
+      </w:r>
+      <w:r>
+        <w:t xml:space="preserve"> </w:t>
+      </w:r>
+      <w:r>
+        <w:t>Version</w:t>
+      </w:r>
+      <w:r>
+        <w:t xml:space="preserve"> codeigniter utilisé</w:t>
+      </w:r>
+    </w:p>
+    <w:p>
+      <w:r>
+        <w:t xml:space="preserve">- dans le  PATH chemin Mysql pour pouvoir exécuter en ligne de commande </w:t>
+      </w:r>
+    </w:p>
+    <w:p>
+      <w:pPr>
+        <w:spacing w:line="276" w:lineRule="auto"/>
+        <w:rPr>
+          <w:color w:val="FF0000"/>
+          <w:u w:val="single"/>
+        </w:rPr>
+      </w:pPr>
+    </w:p>
+    <w:p>
+      <w:pPr>
+        <w:spacing w:line="276" w:lineRule="auto"/>
+        <w:rPr>
+          <w:color w:val="FF0000"/>
+          <w:u w:val="single"/>
+        </w:rPr>
+      </w:pPr>
+      <w:r>
+        <w:rPr>
+          <w:color w:val="FF0000"/>
+          <w:u w:val="single"/>
+        </w:rPr>
+        <w:br w:type="page"/>
+      </w:r>
+    </w:p>
+    <w:p>
+      <w:pPr>
+        <w:spacing w:line="276" w:lineRule="auto"/>
+        <w:rPr>
+          <w:color w:val="FF0000"/>
+          <w:u w:val="single"/>
+        </w:rPr>
+      </w:pPr>
+    </w:p>
+    <w:p>
+      <w:pPr>
+        <w:spacing w:line="276" w:lineRule="auto"/>
+        <w:rPr>
+          <w:color w:val="FF0000"/>
+          <w:u w:val="single"/>
+        </w:rPr>
+      </w:pPr>
+      <w:r>
+        <w:rPr>
+          <w:color w:val="FF0000"/>
+          <w:u w:val="single"/>
+        </w:rPr>
+        <w:t>Installation de l’application</w:t>
+      </w:r>
     </w:p>
     <w:p>
       <w:pPr>
@@ -5353,476 +5463,41 @@
         </w:numPr>
         <w:spacing w:line="276" w:lineRule="auto"/>
         <w:rPr>
-          <w:rFonts w:ascii="Calibri" w:eastAsia="Calibri" w:hAnsi="Calibri" w:cs="Times New Roman"/>
-          <w:lang w:eastAsia="en-US"/>
-        </w:rPr>
-      </w:pPr>
-      <w:r>
-        <w:rPr>
-          <w:rFonts w:ascii="Calibri" w:eastAsia="Calibri" w:hAnsi="Calibri" w:cs="Times New Roman"/>
-          <w:lang w:eastAsia="en-US"/>
-        </w:rPr>
-        <w:t>Type d’</w:t>
-      </w:r>
-      <w:r>
-        <w:rPr>
-          <w:rFonts w:ascii="Calibri" w:eastAsia="Calibri" w:hAnsi="Calibri" w:cs="Times New Roman"/>
-          <w:lang w:eastAsia="en-US"/>
-        </w:rPr>
-        <w:t>exercice</w:t>
-      </w:r>
-      <w:r>
-        <w:rPr>
-          <w:rFonts w:ascii="Calibri" w:eastAsia="Calibri" w:hAnsi="Calibri" w:cs="Times New Roman"/>
-          <w:lang w:eastAsia="en-US"/>
-        </w:rPr>
-        <w:t xml:space="preserve"> possible</w:t>
-      </w:r>
-      <w:r>
-        <w:rPr>
-          <w:rFonts w:ascii="Calibri" w:eastAsia="Calibri" w:hAnsi="Calibri" w:cs="Times New Roman"/>
-          <w:lang w:eastAsia="en-US"/>
-        </w:rPr>
-        <w:t xml:space="preserve"> en études</w:t>
-      </w:r>
-      <w:r>
-        <w:rPr>
-          <w:rFonts w:ascii="Calibri" w:eastAsia="Calibri" w:hAnsi="Calibri" w:cs="Times New Roman"/>
-          <w:lang w:eastAsia="en-US"/>
-        </w:rPr>
-        <w:t> :</w:t>
-      </w:r>
-    </w:p>
-    <w:p>
-      <w:pPr>
-        <w:pStyle w:val="Paragraphedeliste"/>
-        <w:numPr>
-          <w:ilvl w:val="0"/>
-          <w:numId w:val="5"/>
-        </w:numPr>
-        <w:spacing w:line="276" w:lineRule="auto"/>
-        <w:rPr>
-          <w:rFonts w:ascii="Calibri" w:eastAsia="Calibri" w:hAnsi="Calibri" w:cs="Times New Roman"/>
-          <w:lang w:eastAsia="en-US"/>
-        </w:rPr>
-      </w:pPr>
-      <w:r>
-        <w:rPr>
-          <w:rFonts w:ascii="Calibri" w:eastAsia="Calibri" w:hAnsi="Calibri" w:cs="Times New Roman"/>
-          <w:lang w:eastAsia="en-US"/>
-        </w:rPr>
-        <w:t xml:space="preserve"> </w:t>
-      </w:r>
-      <w:r>
-        <w:rPr>
-          <w:rFonts w:ascii="Calibri" w:eastAsia="Calibri" w:hAnsi="Calibri" w:cs="Times New Roman"/>
-          <w:lang w:eastAsia="en-US"/>
-        </w:rPr>
-        <w:t>QCM Unique (</w:t>
-      </w:r>
-      <w:r>
-        <w:rPr>
-          <w:rFonts w:ascii="Calibri" w:eastAsia="Calibri" w:hAnsi="Calibri" w:cs="Times New Roman"/>
-          <w:lang w:eastAsia="en-US"/>
-        </w:rPr>
-        <w:t xml:space="preserve">radio </w:t>
-      </w:r>
-      <w:proofErr w:type="spellStart"/>
-      <w:r>
-        <w:rPr>
-          <w:rFonts w:ascii="Calibri" w:eastAsia="Calibri" w:hAnsi="Calibri" w:cs="Times New Roman"/>
-          <w:lang w:eastAsia="en-US"/>
-        </w:rPr>
-        <w:t>button</w:t>
-      </w:r>
-      <w:proofErr w:type="spellEnd"/>
-      <w:r>
-        <w:rPr>
-          <w:rFonts w:ascii="Calibri" w:eastAsia="Calibri" w:hAnsi="Calibri" w:cs="Times New Roman"/>
-          <w:lang w:eastAsia="en-US"/>
-        </w:rPr>
-        <w:t>)</w:t>
-      </w:r>
-    </w:p>
-    <w:p>
-      <w:pPr>
-        <w:pStyle w:val="Paragraphedeliste"/>
-        <w:numPr>
-          <w:ilvl w:val="0"/>
-          <w:numId w:val="5"/>
-        </w:numPr>
-        <w:spacing w:line="276" w:lineRule="auto"/>
-        <w:rPr>
-          <w:rFonts w:ascii="Calibri" w:eastAsia="Calibri" w:hAnsi="Calibri" w:cs="Times New Roman"/>
-          <w:lang w:eastAsia="en-US"/>
-        </w:rPr>
-      </w:pPr>
-      <w:r>
-        <w:rPr>
-          <w:rFonts w:ascii="Calibri" w:eastAsia="Calibri" w:hAnsi="Calibri" w:cs="Times New Roman"/>
-          <w:lang w:eastAsia="en-US"/>
-        </w:rPr>
-        <w:t>QCM multiple</w:t>
-      </w:r>
-      <w:r>
-        <w:rPr>
-          <w:rFonts w:ascii="Calibri" w:eastAsia="Calibri" w:hAnsi="Calibri" w:cs="Times New Roman"/>
-          <w:lang w:eastAsia="en-US"/>
-        </w:rPr>
-        <w:t xml:space="preserve"> (case à cocher)</w:t>
-      </w:r>
-    </w:p>
-    <w:p>
-      <w:pPr>
-        <w:pStyle w:val="Paragraphedeliste"/>
-        <w:numPr>
-          <w:ilvl w:val="0"/>
-          <w:numId w:val="5"/>
-        </w:numPr>
-        <w:spacing w:line="276" w:lineRule="auto"/>
-        <w:rPr>
-          <w:rFonts w:ascii="Calibri" w:eastAsia="Calibri" w:hAnsi="Calibri" w:cs="Times New Roman"/>
-          <w:lang w:eastAsia="en-US"/>
-        </w:rPr>
-      </w:pPr>
-      <w:r>
-        <w:rPr>
-          <w:rFonts w:ascii="Calibri" w:eastAsia="Calibri" w:hAnsi="Calibri" w:cs="Times New Roman"/>
-          <w:lang w:eastAsia="en-US"/>
-        </w:rPr>
-        <w:t>Texte libre</w:t>
-      </w:r>
-    </w:p>
-    <w:p>
-      <w:pPr>
-        <w:pStyle w:val="Paragraphedeliste"/>
-        <w:numPr>
-          <w:ilvl w:val="0"/>
-          <w:numId w:val="5"/>
-        </w:numPr>
-        <w:spacing w:line="276" w:lineRule="auto"/>
-        <w:rPr>
-          <w:rFonts w:ascii="Calibri" w:eastAsia="Calibri" w:hAnsi="Calibri" w:cs="Times New Roman"/>
-          <w:lang w:eastAsia="en-US"/>
-        </w:rPr>
-      </w:pPr>
-      <w:r>
-        <w:rPr>
-          <w:rFonts w:ascii="Calibri" w:eastAsia="Calibri" w:hAnsi="Calibri" w:cs="Times New Roman"/>
-          <w:lang w:eastAsia="en-US"/>
-        </w:rPr>
-        <w:t>Appariement</w:t>
-      </w:r>
-    </w:p>
-    <w:p>
-      <w:pPr>
-        <w:pStyle w:val="Paragraphedeliste"/>
-        <w:numPr>
-          <w:ilvl w:val="0"/>
-          <w:numId w:val="5"/>
-        </w:numPr>
-        <w:spacing w:after="0"/>
-      </w:pPr>
-      <w:r>
-        <w:t>Texte à trou (Glisser – déposer)</w:t>
-      </w:r>
-      <w:r>
-        <w:t xml:space="preserve"> (en cours)</w:t>
-      </w:r>
-      <w:r>
-        <w:t xml:space="preserve"> : </w:t>
-      </w:r>
-    </w:p>
-    <w:p>
-      <w:pPr>
-        <w:tabs>
-          <w:tab w:val="left" w:pos="6837"/>
-        </w:tabs>
-        <w:spacing w:after="0"/>
-        <w:ind w:left="720"/>
-      </w:pPr>
-      <w:r>
-        <w:t>--- position des textes à remplacer :</w:t>
-      </w:r>
-      <w:r>
-        <w:tab/>
-      </w:r>
-    </w:p>
-    <w:p>
-      <w:pPr>
-        <w:pStyle w:val="Paragraphedeliste"/>
-        <w:numPr>
-          <w:ilvl w:val="0"/>
-          <w:numId w:val="3"/>
-        </w:numPr>
-        <w:spacing w:after="0"/>
-      </w:pPr>
-      <w:r>
-        <w:t xml:space="preserve">Au </w:t>
-      </w:r>
-      <w:r>
-        <w:t>Début du mot</w:t>
-      </w:r>
-    </w:p>
-    <w:p>
-      <w:pPr>
-        <w:pStyle w:val="Paragraphedeliste"/>
-        <w:numPr>
-          <w:ilvl w:val="0"/>
-          <w:numId w:val="3"/>
-        </w:numPr>
-        <w:spacing w:after="0"/>
-      </w:pPr>
-      <w:r>
-        <w:t xml:space="preserve">À la </w:t>
-      </w:r>
-      <w:r>
-        <w:t>Fin du mot</w:t>
-      </w:r>
-    </w:p>
-    <w:p>
-      <w:pPr>
-        <w:pStyle w:val="Paragraphedeliste"/>
-        <w:numPr>
-          <w:ilvl w:val="0"/>
-          <w:numId w:val="3"/>
-        </w:numPr>
-        <w:spacing w:after="0"/>
-      </w:pPr>
-    </w:p>
-    <w:p>
-      <w:pPr>
-        <w:pStyle w:val="Paragraphedeliste"/>
-        <w:numPr>
-          <w:ilvl w:val="0"/>
-          <w:numId w:val="5"/>
-        </w:numPr>
-        <w:spacing w:after="0"/>
-      </w:pPr>
-      <w:r>
-        <w:t>Entourer ou surligner</w:t>
-      </w:r>
-      <w:r>
-        <w:t xml:space="preserve"> (en cours)</w:t>
-      </w:r>
-      <w:r>
-        <w:t xml:space="preserve"> : </w:t>
-      </w:r>
-      <w:r>
-        <w:t>nombre des réponses à stocker automatiquement</w:t>
-      </w:r>
-    </w:p>
-    <w:p>
-      <w:pPr>
-        <w:pStyle w:val="Paragraphedeliste"/>
-        <w:numPr>
-          <w:ilvl w:val="0"/>
-          <w:numId w:val="5"/>
-        </w:numPr>
-        <w:spacing w:line="276" w:lineRule="auto"/>
-        <w:rPr>
-          <w:rFonts w:ascii="Calibri" w:eastAsia="Calibri" w:hAnsi="Calibri" w:cs="Times New Roman"/>
-          <w:lang w:eastAsia="en-US"/>
-        </w:rPr>
-      </w:pPr>
-      <w:r>
-        <w:t>Scinder une chaine de caractères</w:t>
-      </w:r>
-      <w:r>
-        <w:t xml:space="preserve"> (</w:t>
-      </w:r>
-      <w:r>
-        <w:t xml:space="preserve">réarranger les </w:t>
-      </w:r>
-      <w:r>
-        <w:t>syllabes)</w:t>
-      </w:r>
-      <w:r>
-        <w:t> : (espaces pour les découper)</w:t>
-      </w:r>
-    </w:p>
-    <w:p>
-      <w:pPr>
-        <w:spacing w:line="276" w:lineRule="auto"/>
-        <w:ind w:left="360"/>
-        <w:rPr>
-          <w:rFonts w:ascii="Calibri" w:eastAsia="Calibri" w:hAnsi="Calibri" w:cs="Times New Roman"/>
-          <w:lang w:eastAsia="en-US"/>
-        </w:rPr>
-      </w:pPr>
-    </w:p>
-    <w:p>
-      <w:pPr>
-        <w:pStyle w:val="Paragraphedeliste"/>
-        <w:numPr>
-          <w:ilvl w:val="0"/>
-          <w:numId w:val="5"/>
-        </w:numPr>
-        <w:spacing w:line="276" w:lineRule="auto"/>
-        <w:rPr>
-          <w:rFonts w:ascii="Calibri" w:eastAsia="Calibri" w:hAnsi="Calibri" w:cs="Times New Roman"/>
-          <w:lang w:eastAsia="en-US"/>
-        </w:rPr>
-      </w:pPr>
-      <w:r>
-        <w:rPr>
-          <w:rFonts w:ascii="Calibri" w:eastAsia="Calibri" w:hAnsi="Calibri" w:cs="Times New Roman"/>
-          <w:lang w:eastAsia="en-US"/>
-        </w:rPr>
-        <w:t>(mettre en place les systèmes de désordre les mots)</w:t>
-      </w:r>
-      <w:r>
-        <w:rPr>
-          <w:rFonts w:ascii="Calibri" w:eastAsia="Calibri" w:hAnsi="Calibri" w:cs="Times New Roman"/>
-          <w:lang w:eastAsia="en-US"/>
-        </w:rPr>
-        <w:br w:type="page"/>
-      </w:r>
-    </w:p>
-    <w:p>
-      <w:pPr>
-        <w:spacing w:line="276" w:lineRule="auto"/>
-        <w:rPr>
-          <w:rFonts w:ascii="Calibri" w:eastAsia="Calibri" w:hAnsi="Calibri" w:cs="Times New Roman"/>
-          <w:lang w:eastAsia="en-US"/>
-        </w:rPr>
-      </w:pPr>
-    </w:p>
-    <w:p>
-      <w:pPr>
-        <w:spacing w:line="276" w:lineRule="auto"/>
-        <w:rPr>
-          <w:rFonts w:ascii="Calibri" w:eastAsia="Calibri" w:hAnsi="Calibri" w:cs="Times New Roman"/>
-          <w:lang w:eastAsia="en-US"/>
-        </w:rPr>
-      </w:pPr>
-    </w:p>
-    <w:p>
-      <w:pPr>
-        <w:pStyle w:val="Titre1"/>
-        <w:shd w:val="clear" w:color="auto" w:fill="FFFFFF"/>
-        <w:spacing w:before="0" w:line="330" w:lineRule="atLeast"/>
-        <w:textAlignment w:val="baseline"/>
-        <w:rPr>
-          <w:rFonts w:ascii="inherit" w:hAnsi="inherit" w:cs="Arial"/>
-          <w:color w:val="000000"/>
-          <w:sz w:val="27"/>
-          <w:szCs w:val="27"/>
-          <w:bdr w:val="none" w:sz="0" w:space="0" w:color="auto" w:frame="1"/>
-        </w:rPr>
-      </w:pPr>
-      <w:bookmarkStart w:id="8" w:name="_Toc456777544"/>
-      <w:r>
-        <w:rPr>
           <w:color w:val="FF0000"/>
           <w:u w:val="single"/>
         </w:rPr>
-        <w:t>Virtual host</w:t>
-      </w:r>
+      </w:pPr>
       <w:r>
         <w:rPr>
           <w:color w:val="FF0000"/>
           <w:u w:val="single"/>
         </w:rPr>
-        <w:t> :</w:t>
-      </w:r>
-      <w:bookmarkEnd w:id="8"/>
-      <w:r>
-        <w:rPr>
-          <w:rFonts w:ascii="inherit" w:hAnsi="inherit" w:cs="Arial"/>
-          <w:color w:val="000000"/>
-          <w:sz w:val="27"/>
-          <w:szCs w:val="27"/>
-          <w:bdr w:val="none" w:sz="0" w:space="0" w:color="auto" w:frame="1"/>
-        </w:rPr>
-        <w:t xml:space="preserve"> </w:t>
-      </w:r>
-    </w:p>
-    <w:p/>
-    <w:p>
-      <w:r>
-        <w:t>3.0.6</w:t>
-      </w:r>
-      <w:r>
-        <w:t xml:space="preserve"> </w:t>
-      </w:r>
-      <w:r>
-        <w:t>Version</w:t>
-      </w:r>
-      <w:r>
-        <w:t xml:space="preserve"> </w:t>
-      </w:r>
-      <w:proofErr w:type="spellStart"/>
-      <w:r>
-        <w:t>codeigniter</w:t>
-      </w:r>
-      <w:proofErr w:type="spellEnd"/>
-      <w:r>
-        <w:t xml:space="preserve"> utilisé</w:t>
-      </w:r>
-    </w:p>
-    <w:p>
-      <w:r>
-        <w:t xml:space="preserve">- dans le  PATH chemin </w:t>
-      </w:r>
-      <w:proofErr w:type="spellStart"/>
-      <w:r>
-        <w:t>Mysql</w:t>
-      </w:r>
-      <w:proofErr w:type="spellEnd"/>
-      <w:r>
-        <w:t xml:space="preserve"> pour pouvoir exécuter en ligne de commande </w:t>
-      </w:r>
-    </w:p>
-    <w:p>
-      <w:pPr>
-        <w:spacing w:line="276" w:lineRule="auto"/>
+        <w:t>I</w:t>
+      </w:r>
+      <w:r>
         <w:rPr>
           <w:color w:val="FF0000"/>
           <w:u w:val="single"/>
         </w:rPr>
-      </w:pPr>
-    </w:p>
-    <w:p>
-      <w:pPr>
-        <w:spacing w:line="276" w:lineRule="auto"/>
+        <w:t>nst</w:t>
+      </w:r>
+      <w:r>
         <w:rPr>
           <w:color w:val="FF0000"/>
           <w:u w:val="single"/>
         </w:rPr>
-      </w:pPr>
-      <w:r>
+        <w:t>allation du projet</w:t>
+      </w:r>
+    </w:p>
+    <w:p>
+      <w:pPr>
+        <w:spacing w:line="276" w:lineRule="auto"/>
+        <w:ind w:left="1080"/>
         <w:rPr>
           <w:color w:val="FF0000"/>
           <w:u w:val="single"/>
         </w:rPr>
-        <w:br w:type="page"/>
-      </w:r>
-    </w:p>
-    <w:p>
-      <w:pPr>
-        <w:spacing w:line="276" w:lineRule="auto"/>
-        <w:rPr>
-          <w:color w:val="FF0000"/>
-          <w:u w:val="single"/>
-        </w:rPr>
-      </w:pPr>
-    </w:p>
-    <w:p>
-      <w:pPr>
-        <w:spacing w:line="276" w:lineRule="auto"/>
-        <w:rPr>
-          <w:color w:val="FF0000"/>
-          <w:u w:val="single"/>
-        </w:rPr>
-      </w:pPr>
-      <w:r>
-        <w:rPr>
-          <w:color w:val="FF0000"/>
-          <w:u w:val="single"/>
-        </w:rPr>
-        <w:t>Installation de l’application</w:t>
-      </w:r>
+      </w:pPr>
     </w:p>
     <w:p>
       <w:pPr>
@@ -5842,78 +5517,24 @@
           <w:color w:val="FF0000"/>
           <w:u w:val="single"/>
         </w:rPr>
-        <w:t>I</w:t>
-      </w:r>
-      <w:r>
+        <w:t>Initialisation de base de données</w:t>
+      </w:r>
+    </w:p>
+    <w:p>
+      <w:pPr>
+        <w:spacing w:line="276" w:lineRule="auto"/>
+        <w:ind w:left="720"/>
         <w:rPr>
           <w:color w:val="FF0000"/>
           <w:u w:val="single"/>
         </w:rPr>
-        <w:t>nst</w:t>
-      </w:r>
+      </w:pPr>
       <w:r>
         <w:rPr>
           <w:color w:val="FF0000"/>
           <w:u w:val="single"/>
         </w:rPr>
-        <w:t>allation du projet</w:t>
-      </w:r>
-    </w:p>
-    <w:p>
-      <w:pPr>
-        <w:spacing w:line="276" w:lineRule="auto"/>
-        <w:ind w:left="1080"/>
-        <w:rPr>
-          <w:color w:val="FF0000"/>
-          <w:u w:val="single"/>
-        </w:rPr>
-      </w:pPr>
-    </w:p>
-    <w:p>
-      <w:pPr>
-        <w:pStyle w:val="Paragraphedeliste"/>
-        <w:numPr>
-          <w:ilvl w:val="0"/>
-          <w:numId w:val="3"/>
-        </w:numPr>
-        <w:spacing w:line="276" w:lineRule="auto"/>
-        <w:rPr>
-          <w:color w:val="FF0000"/>
-          <w:u w:val="single"/>
-        </w:rPr>
-      </w:pPr>
-      <w:r>
-        <w:rPr>
-          <w:color w:val="FF0000"/>
-          <w:u w:val="single"/>
-        </w:rPr>
-        <w:t>Initialisation de base de données</w:t>
-      </w:r>
-    </w:p>
-    <w:p>
-      <w:pPr>
-        <w:spacing w:line="276" w:lineRule="auto"/>
-        <w:ind w:left="720"/>
-        <w:rPr>
-          <w:color w:val="FF0000"/>
-          <w:u w:val="single"/>
-        </w:rPr>
-      </w:pPr>
-      <w:proofErr w:type="spellStart"/>
-      <w:r>
-        <w:rPr>
-          <w:color w:val="FF0000"/>
-          <w:u w:val="single"/>
-        </w:rPr>
-        <w:t>Executer</w:t>
-      </w:r>
-      <w:proofErr w:type="spellEnd"/>
-      <w:r>
-        <w:rPr>
-          <w:color w:val="FF0000"/>
-          <w:u w:val="single"/>
-        </w:rPr>
-        <w:t xml:space="preserve"> le fichier </w:t>
+        <w:t xml:space="preserve">Executer le fichier </w:t>
       </w:r>
       <w:r>
         <w:rPr>
@@ -5945,16 +5566,8 @@
         <w:rPr>
           <w:u w:val="single"/>
         </w:rPr>
-        <w:t xml:space="preserve"> d’un utilisateur </w:t>
-      </w:r>
-      <w:proofErr w:type="spellStart"/>
-      <w:r>
-        <w:rPr>
-          <w:u w:val="single"/>
-        </w:rPr>
-        <w:t>mysql</w:t>
-      </w:r>
-      <w:proofErr w:type="spellEnd"/>
+        <w:t xml:space="preserve"> d’un utilisateur mysql</w:t>
+      </w:r>
     </w:p>
     <w:p>
       <w:pPr>
@@ -5968,21 +5581,7 @@
         <w:rPr>
           <w:u w:val="single"/>
         </w:rPr>
-        <w:t xml:space="preserve">Si le compte </w:t>
-      </w:r>
-      <w:proofErr w:type="spellStart"/>
-      <w:r>
-        <w:rPr>
-          <w:u w:val="single"/>
-        </w:rPr>
-        <w:t>root</w:t>
-      </w:r>
-      <w:proofErr w:type="spellEnd"/>
-      <w:r>
-        <w:rPr>
-          <w:u w:val="single"/>
-        </w:rPr>
-        <w:t xml:space="preserve"> a un mot de passe </w:t>
+        <w:t xml:space="preserve">Si le compte root a un mot de passe </w:t>
       </w:r>
     </w:p>
     <w:p>
@@ -6001,7 +5600,7 @@
       </w:r>
     </w:p>
     <w:sectPr>
-      <w:footerReference w:type="default" r:id="rId16"/>
+      <w:footerReference w:type="default" r:id="rId17"/>
       <w:pgSz w:w="11907" w:h="16839" w:code="9"/>
       <w:pgMar w:top="567" w:right="1049" w:bottom="1145" w:left="1049" w:header="919" w:footer="0" w:gutter="0"/>
       <w:paperSrc w:first="11" w:other="11"/>
@@ -6015,7 +5614,7 @@
 </file>
 
 <file path=word/endnotes.xml><?xml version="1.0" encoding="utf-8"?>
-<w:endnotes xmlns:wpc="http://schemas.microsoft.com/office/word/2010/wordprocessingCanvas" xmlns:mc="http://schemas.openxmlformats.org/markup-compatibility/2006" xmlns:o="urn:schemas-microsoft-com:office:office" xmlns:r="http://schemas.openxmlformats.org/officeDocument/2006/relationships" xmlns:m="http://schemas.openxmlformats.org/officeDocument/2006/math" xmlns:v="urn:schemas-microsoft-com:vml" xmlns:wp14="http://schemas.microsoft.com/office/word/2010/wordprocessingDrawing" xmlns:wp="http://schemas.openxmlformats.org/drawingml/2006/wordprocessingDrawing" xmlns:w10="urn:schemas-microsoft-com:office:word" xmlns:w="http://schemas.openxmlformats.org/wordprocessingml/2006/main" xmlns:w14="http://schemas.microsoft.com/office/word/2010/wordml" xmlns:w15="http://schemas.microsoft.com/office/word/2012/wordml" xmlns:wpg="http://schemas.microsoft.com/office/word/2010/wordprocessingGroup" xmlns:wpi="http://schemas.microsoft.com/office/word/2010/wordprocessingInk" xmlns:wne="http://schemas.microsoft.com/office/word/2006/wordml" xmlns:wps="http://schemas.microsoft.com/office/word/2010/wordprocessingShape" mc:Ignorable="w14 w15 wp14">
+<w:endnotes xmlns:wpc="http://schemas.microsoft.com/office/word/2010/wordprocessingCanvas" xmlns:mc="http://schemas.openxmlformats.org/markup-compatibility/2006" xmlns:o="urn:schemas-microsoft-com:office:office" xmlns:r="http://schemas.openxmlformats.org/officeDocument/2006/relationships" xmlns:m="http://schemas.openxmlformats.org/officeDocument/2006/math" xmlns:v="urn:schemas-microsoft-com:vml" xmlns:wp14="http://schemas.microsoft.com/office/word/2010/wordprocessingDrawing" xmlns:wp="http://schemas.openxmlformats.org/drawingml/2006/wordprocessingDrawing" xmlns:w10="urn:schemas-microsoft-com:office:word" xmlns:w="http://schemas.openxmlformats.org/wordprocessingml/2006/main" xmlns:w14="http://schemas.microsoft.com/office/word/2010/wordml" xmlns:wpg="http://schemas.microsoft.com/office/word/2010/wordprocessingGroup" xmlns:wpi="http://schemas.microsoft.com/office/word/2010/wordprocessingInk" xmlns:wne="http://schemas.microsoft.com/office/word/2006/wordml" xmlns:wps="http://schemas.microsoft.com/office/word/2010/wordprocessingShape" mc:Ignorable="w14 wp14">
   <w:endnote w:type="separator" w:id="-1">
     <w:p>
       <w:pPr>
@@ -6040,7 +5639,7 @@
 </file>
 
 <file path=word/footer1.xml><?xml version="1.0" encoding="utf-8"?>
-<w:ftr xmlns:wpc="http://schemas.microsoft.com/office/word/2010/wordprocessingCanvas" xmlns:mc="http://schemas.openxmlformats.org/markup-compatibility/2006" xmlns:o="urn:schemas-microsoft-com:office:office" xmlns:r="http://schemas.openxmlformats.org/officeDocument/2006/relationships" xmlns:m="http://schemas.openxmlformats.org/officeDocument/2006/math" xmlns:v="urn:schemas-microsoft-com:vml" xmlns:wp14="http://schemas.microsoft.com/office/word/2010/wordprocessingDrawing" xmlns:wp="http://schemas.openxmlformats.org/drawingml/2006/wordprocessingDrawing" xmlns:w10="urn:schemas-microsoft-com:office:word" xmlns:w="http://schemas.openxmlformats.org/wordprocessingml/2006/main" xmlns:w14="http://schemas.microsoft.com/office/word/2010/wordml" xmlns:w15="http://schemas.microsoft.com/office/word/2012/wordml" xmlns:wpg="http://schemas.microsoft.com/office/word/2010/wordprocessingGroup" xmlns:wpi="http://schemas.microsoft.com/office/word/2010/wordprocessingInk" xmlns:wne="http://schemas.microsoft.com/office/word/2006/wordml" xmlns:wps="http://schemas.microsoft.com/office/word/2010/wordprocessingShape" mc:Ignorable="w14 w15 wp14">
+<w:ftr xmlns:wpc="http://schemas.microsoft.com/office/word/2010/wordprocessingCanvas" xmlns:mc="http://schemas.openxmlformats.org/markup-compatibility/2006" xmlns:o="urn:schemas-microsoft-com:office:office" xmlns:r="http://schemas.openxmlformats.org/officeDocument/2006/relationships" xmlns:m="http://schemas.openxmlformats.org/officeDocument/2006/math" xmlns:v="urn:schemas-microsoft-com:vml" xmlns:wp14="http://schemas.microsoft.com/office/word/2010/wordprocessingDrawing" xmlns:wp="http://schemas.openxmlformats.org/drawingml/2006/wordprocessingDrawing" xmlns:w10="urn:schemas-microsoft-com:office:word" xmlns:w="http://schemas.openxmlformats.org/wordprocessingml/2006/main" xmlns:w14="http://schemas.microsoft.com/office/word/2010/wordml" xmlns:wpg="http://schemas.microsoft.com/office/word/2010/wordprocessingGroup" xmlns:wpi="http://schemas.microsoft.com/office/word/2010/wordprocessingInk" xmlns:wne="http://schemas.microsoft.com/office/word/2006/wordml" xmlns:wps="http://schemas.microsoft.com/office/word/2010/wordprocessingShape" mc:Ignorable="w14 wp14">
   <w:p>
     <w:pPr>
       <w:pStyle w:val="Pieddepage"/>
@@ -6106,7 +5705,7 @@
             </wp:anchor>
           </w:drawing>
         </mc:Choice>
-        <mc:Fallback>
+        <mc:Fallback xmlns:w15="http://schemas.microsoft.com/office/word/2012/wordml">
           <w:pict>
             <v:rect w14:anchorId="5047C9B1" id="Rectangle 1029" o:spid="_x0000_s1026" style="position:absolute;margin-left:532.5pt;margin-top:648.6pt;width:10.1pt;height:153.9pt;z-index:251664384;visibility:visible;mso-wrap-style:square;mso-width-percent:20;mso-height-percent:225;mso-wrap-distance-left:9pt;mso-wrap-distance-top:0;mso-wrap-distance-right:9pt;mso-wrap-distance-bottom:0;mso-position-horizontal:absolute;mso-position-horizontal-relative:margin;mso-position-vertical:absolute;mso-position-vertical-relative:margin;mso-width-percent:20;mso-height-percent:225;mso-width-relative:margin;mso-height-relative:margin;v-text-anchor:top" o:gfxdata="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" fillcolor="#dc5924 [3208]" stroked="f">
               <w10:wrap anchorx="margin" anchory="margin"/>
@@ -6123,6 +5722,7 @@
           <w:docPartUnique/>
         </w:docPartObj>
       </w:sdtPr>
+      <w:sdtEndPr/>
       <w:sdtContent>
         <w:r>
           <w:rPr>
@@ -6237,13 +5837,6 @@
                               <a:noFill/>
                             </a:ln>
                             <a:extLst>
-                              <a:ext uri="{909E8E84-426E-40DD-AFC4-6F175D3DCCD1}">
-                                <a14:hiddenFill xmlns:a14="http://schemas.microsoft.com/office/drawing/2010/main">
-                                  <a:solidFill>
-                                    <a:srgbClr val="FFFFFF"/>
-                                  </a:solidFill>
-                                </a14:hiddenFill>
-                              </a:ext>
                               <a:ext uri="{91240B29-F687-4F45-9708-019B960494DF}">
                                 <a14:hiddenLine xmlns:a14="http://schemas.microsoft.com/office/drawing/2010/main" w="9525">
                                   <a:solidFill>
@@ -6306,7 +5899,7 @@
             </mc:Choice>
             <mc:Fallback>
               <w:pict>
-                <v:group w14:anchorId="0D08CDCE" id="Groupe 30" o:spid="_x0000_s1028" style="width:34.4pt;height:22.7pt;mso-position-horizontal-relative:char;mso-position-vertical-relative:line" coordorigin="614,660" coordsize="864,374" o:gfxdata="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">
+                <v:group id="Groupe 30" o:spid="_x0000_s1028" style="width:34.4pt;height:22.7pt;mso-position-horizontal-relative:char;mso-position-vertical-relative:line" coordorigin="614,660" coordsize="864,374" o:gfxdata="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">
                   <v:roundrect id="AutoShape 47" o:spid="_x0000_s1029" style="position:absolute;left:859;top:415;width:374;height:864;rotation:-90;visibility:visible;mso-wrap-style:square;v-text-anchor:top" arcsize="10923f" o:gfxdata="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" filled="f" strokecolor="#e4be84"/>
                   <v:roundrect id="AutoShape 48" o:spid="_x0000_s1030" style="position:absolute;left:898;top:451;width:296;height:792;rotation:-90;visibility:visible;mso-wrap-style:square;v-text-anchor:top" arcsize="10923f" o:gfxdata="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" filled="f" strokecolor="#97a7cf [1942]"/>
                   <v:shapetype id="_x0000_t202" coordsize="21600,21600" o:spt="202" path="m,l,21600r21600,l21600,xe">
@@ -6371,7 +5964,7 @@
 </file>
 
 <file path=word/footer2.xml><?xml version="1.0" encoding="utf-8"?>
-<w:ftr xmlns:wpc="http://schemas.microsoft.com/office/word/2010/wordprocessingCanvas" xmlns:mc="http://schemas.openxmlformats.org/markup-compatibility/2006" xmlns:o="urn:schemas-microsoft-com:office:office" xmlns:r="http://schemas.openxmlformats.org/officeDocument/2006/relationships" xmlns:m="http://schemas.openxmlformats.org/officeDocument/2006/math" xmlns:v="urn:schemas-microsoft-com:vml" xmlns:wp14="http://schemas.microsoft.com/office/word/2010/wordprocessingDrawing" xmlns:wp="http://schemas.openxmlformats.org/drawingml/2006/wordprocessingDrawing" xmlns:w10="urn:schemas-microsoft-com:office:word" xmlns:w="http://schemas.openxmlformats.org/wordprocessingml/2006/main" xmlns:w14="http://schemas.microsoft.com/office/word/2010/wordml" xmlns:w15="http://schemas.microsoft.com/office/word/2012/wordml" xmlns:wpg="http://schemas.microsoft.com/office/word/2010/wordprocessingGroup" xmlns:wpi="http://schemas.microsoft.com/office/word/2010/wordprocessingInk" xmlns:wne="http://schemas.microsoft.com/office/word/2006/wordml" xmlns:wps="http://schemas.microsoft.com/office/word/2010/wordprocessingShape" mc:Ignorable="w14 w15 wp14">
+<w:ftr xmlns:wpc="http://schemas.microsoft.com/office/word/2010/wordprocessingCanvas" xmlns:mc="http://schemas.openxmlformats.org/markup-compatibility/2006" xmlns:o="urn:schemas-microsoft-com:office:office" xmlns:r="http://schemas.openxmlformats.org/officeDocument/2006/relationships" xmlns:m="http://schemas.openxmlformats.org/officeDocument/2006/math" xmlns:v="urn:schemas-microsoft-com:vml" xmlns:wp14="http://schemas.microsoft.com/office/word/2010/wordprocessingDrawing" xmlns:wp="http://schemas.openxmlformats.org/drawingml/2006/wordprocessingDrawing" xmlns:w10="urn:schemas-microsoft-com:office:word" xmlns:w="http://schemas.openxmlformats.org/wordprocessingml/2006/main" xmlns:w14="http://schemas.microsoft.com/office/word/2010/wordml" xmlns:wpg="http://schemas.microsoft.com/office/word/2010/wordprocessingGroup" xmlns:wpi="http://schemas.microsoft.com/office/word/2010/wordprocessingInk" xmlns:wne="http://schemas.microsoft.com/office/word/2006/wordml" xmlns:wps="http://schemas.microsoft.com/office/word/2010/wordprocessingShape" mc:Ignorable="w14 wp14">
   <w:p>
     <w:pPr>
       <w:pStyle w:val="Pieddepage"/>
@@ -6436,7 +6029,7 @@
             </wp:anchor>
           </w:drawing>
         </mc:Choice>
-        <mc:Fallback>
+        <mc:Fallback xmlns:w15="http://schemas.microsoft.com/office/word/2012/wordml">
           <w:pict>
             <v:rect w14:anchorId="74690BFD" id="Rectangle 1029" o:spid="_x0000_s1026" style="position:absolute;margin-left:778.45pt;margin-top:405.85pt;width:10.4pt;height:166.6pt;z-index:251654656;visibility:visible;mso-wrap-style:square;mso-width-percent:0;mso-height-percent:0;mso-wrap-distance-left:9pt;mso-wrap-distance-top:0;mso-wrap-distance-right:9pt;mso-wrap-distance-bottom:0;mso-position-horizontal:absolute;mso-position-horizontal-relative:margin;mso-position-vertical:absolute;mso-position-vertical-relative:margin;mso-width-percent:0;mso-height-percent:0;mso-width-relative:margin;mso-height-relative:margin;v-text-anchor:top" o:gfxdata="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" fillcolor="#dc5924 [3208]" stroked="f">
               <w10:wrap anchorx="margin" anchory="margin"/>
@@ -6519,7 +6112,7 @@
             </wp:anchor>
           </w:drawing>
         </mc:Choice>
-        <mc:Fallback>
+        <mc:Fallback xmlns:w15="http://schemas.microsoft.com/office/word/2012/wordml">
           <w:pict>
             <v:rect w14:anchorId="05A32291" id="Rectangle 1029" o:spid="_x0000_s1026" style="position:absolute;margin-left:532.05pt;margin-top:612.7pt;width:10.1pt;height:153.9pt;z-index:251653120;visibility:visible;mso-wrap-style:square;mso-width-percent:20;mso-height-percent:225;mso-wrap-distance-left:9pt;mso-wrap-distance-top:0;mso-wrap-distance-right:9pt;mso-wrap-distance-bottom:0;mso-position-horizontal:absolute;mso-position-horizontal-relative:margin;mso-position-vertical:absolute;mso-position-vertical-relative:margin;mso-width-percent:20;mso-height-percent:225;mso-width-relative:margin;mso-height-relative:margin;v-text-anchor:top" o:gfxdata="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" fillcolor="#d1282e [3215]" stroked="f">
               <w10:wrap anchorx="margin" anchory="margin"/>
@@ -6533,7 +6126,7 @@
 </file>
 
 <file path=word/footer3.xml><?xml version="1.0" encoding="utf-8"?>
-<w:ftr xmlns:wpc="http://schemas.microsoft.com/office/word/2010/wordprocessingCanvas" xmlns:mc="http://schemas.openxmlformats.org/markup-compatibility/2006" xmlns:o="urn:schemas-microsoft-com:office:office" xmlns:r="http://schemas.openxmlformats.org/officeDocument/2006/relationships" xmlns:m="http://schemas.openxmlformats.org/officeDocument/2006/math" xmlns:v="urn:schemas-microsoft-com:vml" xmlns:wp14="http://schemas.microsoft.com/office/word/2010/wordprocessingDrawing" xmlns:wp="http://schemas.openxmlformats.org/drawingml/2006/wordprocessingDrawing" xmlns:w10="urn:schemas-microsoft-com:office:word" xmlns:w="http://schemas.openxmlformats.org/wordprocessingml/2006/main" xmlns:w14="http://schemas.microsoft.com/office/word/2010/wordml" xmlns:w15="http://schemas.microsoft.com/office/word/2012/wordml" xmlns:wpg="http://schemas.microsoft.com/office/word/2010/wordprocessingGroup" xmlns:wpi="http://schemas.microsoft.com/office/word/2010/wordprocessingInk" xmlns:wne="http://schemas.microsoft.com/office/word/2006/wordml" xmlns:wps="http://schemas.microsoft.com/office/word/2010/wordprocessingShape" mc:Ignorable="w14 w15 wp14">
+<w:ftr xmlns:wpc="http://schemas.microsoft.com/office/word/2010/wordprocessingCanvas" xmlns:mc="http://schemas.openxmlformats.org/markup-compatibility/2006" xmlns:o="urn:schemas-microsoft-com:office:office" xmlns:r="http://schemas.openxmlformats.org/officeDocument/2006/relationships" xmlns:m="http://schemas.openxmlformats.org/officeDocument/2006/math" xmlns:v="urn:schemas-microsoft-com:vml" xmlns:wp14="http://schemas.microsoft.com/office/word/2010/wordprocessingDrawing" xmlns:wp="http://schemas.openxmlformats.org/drawingml/2006/wordprocessingDrawing" xmlns:w10="urn:schemas-microsoft-com:office:word" xmlns:w="http://schemas.openxmlformats.org/wordprocessingml/2006/main" xmlns:w14="http://schemas.microsoft.com/office/word/2010/wordml" xmlns:wpg="http://schemas.microsoft.com/office/word/2010/wordprocessingGroup" xmlns:wpi="http://schemas.microsoft.com/office/word/2010/wordprocessingInk" xmlns:wne="http://schemas.microsoft.com/office/word/2006/wordml" xmlns:wps="http://schemas.microsoft.com/office/word/2010/wordprocessingShape" mc:Ignorable="w14 wp14">
   <w:p>
     <w:pPr>
       <w:pStyle w:val="Pieddepage"/>
@@ -6599,7 +6192,7 @@
             </wp:anchor>
           </w:drawing>
         </mc:Choice>
-        <mc:Fallback>
+        <mc:Fallback xmlns:w15="http://schemas.microsoft.com/office/word/2012/wordml">
           <w:pict>
             <v:rect w14:anchorId="4C60E3DD" id="Rectangle 1029" o:spid="_x0000_s1026" style="position:absolute;margin-left:532.5pt;margin-top:648.6pt;width:10.1pt;height:153.9pt;z-index:251668992;visibility:visible;mso-wrap-style:square;mso-width-percent:20;mso-height-percent:225;mso-wrap-distance-left:9pt;mso-wrap-distance-top:0;mso-wrap-distance-right:9pt;mso-wrap-distance-bottom:0;mso-position-horizontal:absolute;mso-position-horizontal-relative:margin;mso-position-vertical:absolute;mso-position-vertical-relative:margin;mso-width-percent:20;mso-height-percent:225;mso-width-relative:margin;mso-height-relative:margin;v-text-anchor:top" o:gfxdata="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" fillcolor="#dc5924 [3208]" stroked="f">
               <w10:wrap anchorx="margin" anchory="margin"/>
@@ -6616,6 +6209,7 @@
           <w:docPartUnique/>
         </w:docPartObj>
       </w:sdtPr>
+      <w:sdtEndPr/>
       <w:sdtContent>
         <w:r>
           <w:rPr>
@@ -6730,13 +6324,6 @@
                               <a:noFill/>
                             </a:ln>
                             <a:extLst>
-                              <a:ext uri="{909E8E84-426E-40DD-AFC4-6F175D3DCCD1}">
-                                <a14:hiddenFill xmlns:a14="http://schemas.microsoft.com/office/drawing/2010/main">
-                                  <a:solidFill>
-                                    <a:srgbClr val="FFFFFF"/>
-                                  </a:solidFill>
-                                </a14:hiddenFill>
-                              </a:ext>
                               <a:ext uri="{91240B29-F687-4F45-9708-019B960494DF}">
                                 <a14:hiddenLine xmlns:a14="http://schemas.microsoft.com/office/drawing/2010/main" w="9525">
                                   <a:solidFill>
@@ -6774,7 +6361,7 @@
                                     <w:noProof/>
                                     <w:color w:val="FFFFFF" w:themeColor="background1"/>
                                   </w:rPr>
-                                  <w:t>3</w:t>
+                                  <w:t>1</w:t>
                                 </w:r>
                                 <w:r>
                                   <w:rPr>
@@ -6799,7 +6386,7 @@
             </mc:Choice>
             <mc:Fallback>
               <w:pict>
-                <v:group w14:anchorId="04EB3803" id="Groupe 40" o:spid="_x0000_s1034" style="width:34.4pt;height:22.7pt;mso-position-horizontal-relative:char;mso-position-vertical-relative:line" coordorigin="614,660" coordsize="864,374" o:gfxdata="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">
+                <v:group id="Groupe 40" o:spid="_x0000_s1034" style="width:34.4pt;height:22.7pt;mso-position-horizontal-relative:char;mso-position-vertical-relative:line" coordorigin="614,660" coordsize="864,374" o:gfxdata="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">
                   <v:roundrect id="AutoShape 47" o:spid="_x0000_s1035" style="position:absolute;left:859;top:415;width:374;height:864;rotation:-90;visibility:visible;mso-wrap-style:square;v-text-anchor:top" arcsize="10923f" o:gfxdata="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" filled="f" strokecolor="#e4be84"/>
                   <v:roundrect id="AutoShape 48" o:spid="_x0000_s1036" style="position:absolute;left:898;top:451;width:296;height:792;rotation:-90;visibility:visible;mso-wrap-style:square;v-text-anchor:top" arcsize="10923f" o:gfxdata="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" filled="f" strokecolor="#97a7cf [1942]"/>
                   <v:shapetype id="_x0000_t202" coordsize="21600,21600" o:spt="202" path="m,l,21600r21600,l21600,xe">
@@ -6832,7 +6419,7 @@
                               <w:noProof/>
                               <w:color w:val="FFFFFF" w:themeColor="background1"/>
                             </w:rPr>
-                            <w:t>3</w:t>
+                            <w:t>1</w:t>
                           </w:r>
                           <w:r>
                             <w:rPr>
@@ -6864,7 +6451,7 @@
 </file>
 
 <file path=word/footnotes.xml><?xml version="1.0" encoding="utf-8"?>
-<w:footnotes xmlns:wpc="http://schemas.microsoft.com/office/word/2010/wordprocessingCanvas" xmlns:mc="http://schemas.openxmlformats.org/markup-compatibility/2006" xmlns:o="urn:schemas-microsoft-com:office:office" xmlns:r="http://schemas.openxmlformats.org/officeDocument/2006/relationships" xmlns:m="http://schemas.openxmlformats.org/officeDocument/2006/math" xmlns:v="urn:schemas-microsoft-com:vml" xmlns:wp14="http://schemas.microsoft.com/office/word/2010/wordprocessingDrawing" xmlns:wp="http://schemas.openxmlformats.org/drawingml/2006/wordprocessingDrawing" xmlns:w10="urn:schemas-microsoft-com:office:word" xmlns:w="http://schemas.openxmlformats.org/wordprocessingml/2006/main" xmlns:w14="http://schemas.microsoft.com/office/word/2010/wordml" xmlns:w15="http://schemas.microsoft.com/office/word/2012/wordml" xmlns:wpg="http://schemas.microsoft.com/office/word/2010/wordprocessingGroup" xmlns:wpi="http://schemas.microsoft.com/office/word/2010/wordprocessingInk" xmlns:wne="http://schemas.microsoft.com/office/word/2006/wordml" xmlns:wps="http://schemas.microsoft.com/office/word/2010/wordprocessingShape" mc:Ignorable="w14 w15 wp14">
+<w:footnotes xmlns:wpc="http://schemas.microsoft.com/office/word/2010/wordprocessingCanvas" xmlns:mc="http://schemas.openxmlformats.org/markup-compatibility/2006" xmlns:o="urn:schemas-microsoft-com:office:office" xmlns:r="http://schemas.openxmlformats.org/officeDocument/2006/relationships" xmlns:m="http://schemas.openxmlformats.org/officeDocument/2006/math" xmlns:v="urn:schemas-microsoft-com:vml" xmlns:wp14="http://schemas.microsoft.com/office/word/2010/wordprocessingDrawing" xmlns:wp="http://schemas.openxmlformats.org/drawingml/2006/wordprocessingDrawing" xmlns:w10="urn:schemas-microsoft-com:office:word" xmlns:w="http://schemas.openxmlformats.org/wordprocessingml/2006/main" xmlns:w14="http://schemas.microsoft.com/office/word/2010/wordml" xmlns:wpg="http://schemas.microsoft.com/office/word/2010/wordprocessingGroup" xmlns:wpi="http://schemas.microsoft.com/office/word/2010/wordprocessingInk" xmlns:wne="http://schemas.microsoft.com/office/word/2006/wordml" xmlns:wps="http://schemas.microsoft.com/office/word/2010/wordprocessingShape" mc:Ignorable="w14 wp14">
   <w:footnote w:type="separator" w:id="-1">
     <w:p>
       <w:pPr>
@@ -6889,7 +6476,7 @@
 </file>
 
 <file path=word/header1.xml><?xml version="1.0" encoding="utf-8"?>
-<w:hdr xmlns:wpc="http://schemas.microsoft.com/office/word/2010/wordprocessingCanvas" xmlns:mc="http://schemas.openxmlformats.org/markup-compatibility/2006" xmlns:o="urn:schemas-microsoft-com:office:office" xmlns:r="http://schemas.openxmlformats.org/officeDocument/2006/relationships" xmlns:m="http://schemas.openxmlformats.org/officeDocument/2006/math" xmlns:v="urn:schemas-microsoft-com:vml" xmlns:wp14="http://schemas.microsoft.com/office/word/2010/wordprocessingDrawing" xmlns:wp="http://schemas.openxmlformats.org/drawingml/2006/wordprocessingDrawing" xmlns:w10="urn:schemas-microsoft-com:office:word" xmlns:w="http://schemas.openxmlformats.org/wordprocessingml/2006/main" xmlns:w14="http://schemas.microsoft.com/office/word/2010/wordml" xmlns:w15="http://schemas.microsoft.com/office/word/2012/wordml" xmlns:wpg="http://schemas.microsoft.com/office/word/2010/wordprocessingGroup" xmlns:wpi="http://schemas.microsoft.com/office/word/2010/wordprocessingInk" xmlns:wne="http://schemas.microsoft.com/office/word/2006/wordml" xmlns:wps="http://schemas.microsoft.com/office/word/2010/wordprocessingShape" mc:Ignorable="w14 w15 wp14">
+<w:hdr xmlns:wpc="http://schemas.microsoft.com/office/word/2010/wordprocessingCanvas" xmlns:mc="http://schemas.openxmlformats.org/markup-compatibility/2006" xmlns:o="urn:schemas-microsoft-com:office:office" xmlns:r="http://schemas.openxmlformats.org/officeDocument/2006/relationships" xmlns:m="http://schemas.openxmlformats.org/officeDocument/2006/math" xmlns:v="urn:schemas-microsoft-com:vml" xmlns:wp14="http://schemas.microsoft.com/office/word/2010/wordprocessingDrawing" xmlns:wp="http://schemas.openxmlformats.org/drawingml/2006/wordprocessingDrawing" xmlns:w10="urn:schemas-microsoft-com:office:word" xmlns:w="http://schemas.openxmlformats.org/wordprocessingml/2006/main" xmlns:w14="http://schemas.microsoft.com/office/word/2010/wordml" xmlns:wpg="http://schemas.microsoft.com/office/word/2010/wordprocessingGroup" xmlns:wpi="http://schemas.microsoft.com/office/word/2010/wordprocessingInk" xmlns:wne="http://schemas.microsoft.com/office/word/2006/wordml" xmlns:wps="http://schemas.microsoft.com/office/word/2010/wordprocessingShape" mc:Ignorable="w14 wp14">
   <w:p>
     <w:pPr>
       <w:pStyle w:val="En-tte"/>
@@ -6964,6 +6551,7 @@
                             <w:dataBinding w:prefixMappings="xmlns:ns0='http://purl.org/dc/elements/1.1/' xmlns:ns1='http://schemas.openxmlformats.org/package/2006/metadata/core-properties' " w:xpath="/ns1:coreProperties[1]/ns0:title[1]" w:storeItemID="{6C3C8BC8-F283-45AE-878A-BAB7291924A1}"/>
                             <w:text/>
                           </w:sdtPr>
+                          <w:sdtEndPr/>
                           <w:sdtContent>
                             <w:p>
                               <w:pPr>
@@ -7019,7 +6607,7 @@
         </mc:Choice>
         <mc:Fallback>
           <w:pict>
-            <v:rect w14:anchorId="7DEAC759" id="Rectangle 197" o:spid="_x0000_s1026" style="position:absolute;left:0;text-align:left;margin-left:-60.2pt;margin-top:29.15pt;width:610.35pt;height:26.25pt;z-index:-251661312;visibility:visible;mso-wrap-style:square;mso-width-percent:0;mso-height-percent:0;mso-wrap-distance-left:9.35pt;mso-wrap-distance-top:0;mso-wrap-distance-right:9.35pt;mso-wrap-distance-bottom:0;mso-position-horizontal:absolute;mso-position-horizontal-relative:margin;mso-position-vertical:absolute;mso-position-vertical-relative:page;mso-width-percent:0;mso-height-percent:0;mso-width-relative:margin;mso-height-relative:page;v-text-anchor:middle" o:gfxdata="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" o:allowoverlap="f" fillcolor="#00b0f0" strokecolor="white [3201]" strokeweight="3.25pt">
+            <v:rect id="Rectangle 197" o:spid="_x0000_s1026" style="position:absolute;left:0;text-align:left;margin-left:-60.2pt;margin-top:29.15pt;width:610.35pt;height:26.25pt;z-index:-251661312;visibility:visible;mso-wrap-style:square;mso-width-percent:0;mso-height-percent:0;mso-wrap-distance-left:9.35pt;mso-wrap-distance-top:0;mso-wrap-distance-right:9.35pt;mso-wrap-distance-bottom:0;mso-position-horizontal:absolute;mso-position-horizontal-relative:margin;mso-position-vertical:absolute;mso-position-vertical-relative:page;mso-width-percent:0;mso-height-percent:0;mso-width-relative:margin;mso-height-relative:page;v-text-anchor:middle" o:gfxdata="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" o:allowoverlap="f" fillcolor="#00b0f0" strokecolor="white [3201]" strokeweight="3.25pt">
               <v:textbox>
                 <w:txbxContent>
                   <w:sdt>
@@ -7038,6 +6626,7 @@
                       <w:dataBinding w:prefixMappings="xmlns:ns0='http://purl.org/dc/elements/1.1/' xmlns:ns1='http://schemas.openxmlformats.org/package/2006/metadata/core-properties' " w:xpath="/ns1:coreProperties[1]/ns0:title[1]" w:storeItemID="{6C3C8BC8-F283-45AE-878A-BAB7291924A1}"/>
                       <w:text/>
                     </w:sdtPr>
+                    <w:sdtEndPr/>
                     <w:sdtContent>
                       <w:p>
                         <w:pPr>
@@ -7164,7 +6753,7 @@
         </mc:Choice>
         <mc:Fallback>
           <w:pict>
-            <v:rect w14:anchorId="12ED72A0" id="Rectangle 1028" o:spid="_x0000_s1027" style="position:absolute;left:0;text-align:left;margin-left:531.95pt;margin-top:-.9pt;width:10.4pt;height:625.3pt;z-index:251660288;visibility:visible;mso-wrap-style:square;mso-width-percent:0;mso-height-percent:0;mso-wrap-distance-left:21.6pt;mso-wrap-distance-top:0;mso-wrap-distance-right:21.6pt;mso-wrap-distance-bottom:0;mso-position-horizontal:absolute;mso-position-horizontal-relative:margin;mso-position-vertical:absolute;mso-position-vertical-relative:margin;mso-width-percent:0;mso-height-percent:0;mso-width-relative:margin;mso-height-relative:margin;v-text-anchor:top" o:gfxdata="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" fillcolor="black [3213]" stroked="f">
+            <v:rect id="Rectangle 1028" o:spid="_x0000_s1027" style="position:absolute;left:0;text-align:left;margin-left:531.95pt;margin-top:-.9pt;width:10.4pt;height:625.3pt;z-index:251660288;visibility:visible;mso-wrap-style:square;mso-width-percent:0;mso-height-percent:0;mso-wrap-distance-left:21.6pt;mso-wrap-distance-top:0;mso-wrap-distance-right:21.6pt;mso-wrap-distance-bottom:0;mso-position-horizontal:absolute;mso-position-horizontal-relative:margin;mso-position-vertical:absolute;mso-position-vertical-relative:margin;mso-width-percent:0;mso-height-percent:0;mso-width-relative:margin;mso-height-relative:margin;v-text-anchor:top" o:gfxdata="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" fillcolor="black [3213]" stroked="f">
               <v:textbox>
                 <w:txbxContent>
                   <w:p>
@@ -7185,7 +6774,7 @@
 </file>
 
 <file path=word/header2.xml><?xml version="1.0" encoding="utf-8"?>
-<w:hdr xmlns:wpc="http://schemas.microsoft.com/office/word/2010/wordprocessingCanvas" xmlns:mc="http://schemas.openxmlformats.org/markup-compatibility/2006" xmlns:o="urn:schemas-microsoft-com:office:office" xmlns:r="http://schemas.openxmlformats.org/officeDocument/2006/relationships" xmlns:m="http://schemas.openxmlformats.org/officeDocument/2006/math" xmlns:v="urn:schemas-microsoft-com:vml" xmlns:wp14="http://schemas.microsoft.com/office/word/2010/wordprocessingDrawing" xmlns:wp="http://schemas.openxmlformats.org/drawingml/2006/wordprocessingDrawing" xmlns:w10="urn:schemas-microsoft-com:office:word" xmlns:w="http://schemas.openxmlformats.org/wordprocessingml/2006/main" xmlns:w14="http://schemas.microsoft.com/office/word/2010/wordml" xmlns:w15="http://schemas.microsoft.com/office/word/2012/wordml" xmlns:wpg="http://schemas.microsoft.com/office/word/2010/wordprocessingGroup" xmlns:wpi="http://schemas.microsoft.com/office/word/2010/wordprocessingInk" xmlns:wne="http://schemas.microsoft.com/office/word/2006/wordml" xmlns:wps="http://schemas.microsoft.com/office/word/2010/wordprocessingShape" mc:Ignorable="w14 w15 wp14">
+<w:hdr xmlns:wpc="http://schemas.microsoft.com/office/word/2010/wordprocessingCanvas" xmlns:mc="http://schemas.openxmlformats.org/markup-compatibility/2006" xmlns:o="urn:schemas-microsoft-com:office:office" xmlns:r="http://schemas.openxmlformats.org/officeDocument/2006/relationships" xmlns:m="http://schemas.openxmlformats.org/officeDocument/2006/math" xmlns:v="urn:schemas-microsoft-com:vml" xmlns:wp14="http://schemas.microsoft.com/office/word/2010/wordprocessingDrawing" xmlns:wp="http://schemas.openxmlformats.org/drawingml/2006/wordprocessingDrawing" xmlns:w10="urn:schemas-microsoft-com:office:word" xmlns:w="http://schemas.openxmlformats.org/wordprocessingml/2006/main" xmlns:w14="http://schemas.microsoft.com/office/word/2010/wordml" xmlns:wpg="http://schemas.microsoft.com/office/word/2010/wordprocessingGroup" xmlns:wpi="http://schemas.microsoft.com/office/word/2010/wordprocessingInk" xmlns:wne="http://schemas.microsoft.com/office/word/2006/wordml" xmlns:wps="http://schemas.microsoft.com/office/word/2010/wordprocessingShape" mc:Ignorable="w14 wp14">
   <w:p>
     <w:pPr>
       <w:pStyle w:val="En-tte"/>
@@ -7275,7 +6864,7 @@
         </mc:Choice>
         <mc:Fallback>
           <w:pict>
-            <v:rect w14:anchorId="2FA7A870" id="_x0000_s1032" style="position:absolute;margin-left:777.8pt;margin-top:7.55pt;width:21.95pt;height:385.9pt;flip:x;z-index:251650048;visibility:visible;mso-wrap-style:square;mso-width-percent:0;mso-height-percent:0;mso-wrap-distance-left:21.6pt;mso-wrap-distance-top:0;mso-wrap-distance-right:21.6pt;mso-wrap-distance-bottom:0;mso-position-horizontal:absolute;mso-position-horizontal-relative:margin;mso-position-vertical:absolute;mso-position-vertical-relative:margin;mso-width-percent:0;mso-height-percent:0;mso-width-relative:margin;mso-height-relative:margin;v-text-anchor:top" o:gfxdata="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" fillcolor="black [3213]" stroked="f">
+            <v:rect id="_x0000_s1032" style="position:absolute;margin-left:777.8pt;margin-top:7.55pt;width:21.95pt;height:385.9pt;flip:x;z-index:251650048;visibility:visible;mso-wrap-style:square;mso-width-percent:0;mso-height-percent:0;mso-wrap-distance-left:21.6pt;mso-wrap-distance-top:0;mso-wrap-distance-right:21.6pt;mso-wrap-distance-bottom:0;mso-position-horizontal:absolute;mso-position-horizontal-relative:margin;mso-position-vertical:absolute;mso-position-vertical-relative:margin;mso-width-percent:0;mso-height-percent:0;mso-width-relative:margin;mso-height-relative:margin;v-text-anchor:top" o:gfxdata="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" fillcolor="black [3213]" stroked="f">
               <v:textbox>
                 <w:txbxContent>
                   <w:p>
@@ -7360,6 +6949,7 @@
                             <w:dataBinding w:prefixMappings="xmlns:ns0='http://purl.org/dc/elements/1.1/' xmlns:ns1='http://schemas.openxmlformats.org/package/2006/metadata/core-properties' " w:xpath="/ns1:coreProperties[1]/ns0:title[1]" w:storeItemID="{6C3C8BC8-F283-45AE-878A-BAB7291924A1}"/>
                             <w:text/>
                           </w:sdtPr>
+                          <w:sdtEndPr/>
                           <w:sdtContent>
                             <w:p>
                               <w:pPr>
@@ -7415,7 +7005,7 @@
         </mc:Choice>
         <mc:Fallback>
           <w:pict>
-            <v:rect w14:anchorId="0F672675" id="Rectangle 38" o:spid="_x0000_s1033" style="position:absolute;margin-left:-47.9pt;margin-top:30.5pt;width:830.25pt;height:26.25pt;z-index:-251649536;visibility:visible;mso-wrap-style:square;mso-width-percent:0;mso-height-percent:0;mso-wrap-distance-left:9.35pt;mso-wrap-distance-top:0;mso-wrap-distance-right:9.35pt;mso-wrap-distance-bottom:0;mso-position-horizontal:absolute;mso-position-horizontal-relative:margin;mso-position-vertical:absolute;mso-position-vertical-relative:page;mso-width-percent:0;mso-height-percent:0;mso-width-relative:margin;mso-height-relative:page;v-text-anchor:middle" o:gfxdata="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" o:allowoverlap="f" fillcolor="#00b0f0" strokecolor="white [3201]" strokeweight="3.25pt">
+            <v:rect id="Rectangle 38" o:spid="_x0000_s1033" style="position:absolute;margin-left:-47.9pt;margin-top:30.5pt;width:830.25pt;height:26.25pt;z-index:-251649536;visibility:visible;mso-wrap-style:square;mso-width-percent:0;mso-height-percent:0;mso-wrap-distance-left:9.35pt;mso-wrap-distance-top:0;mso-wrap-distance-right:9.35pt;mso-wrap-distance-bottom:0;mso-position-horizontal:absolute;mso-position-horizontal-relative:margin;mso-position-vertical:absolute;mso-position-vertical-relative:page;mso-width-percent:0;mso-height-percent:0;mso-width-relative:margin;mso-height-relative:page;v-text-anchor:middle" o:gfxdata="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" o:allowoverlap="f" fillcolor="#00b0f0" strokecolor="white [3201]" strokeweight="3.25pt">
               <v:textbox>
                 <w:txbxContent>
                   <w:sdt>
@@ -7434,6 +7024,7 @@
                       <w:dataBinding w:prefixMappings="xmlns:ns0='http://purl.org/dc/elements/1.1/' xmlns:ns1='http://schemas.openxmlformats.org/package/2006/metadata/core-properties' " w:xpath="/ns1:coreProperties[1]/ns0:title[1]" w:storeItemID="{6C3C8BC8-F283-45AE-878A-BAB7291924A1}"/>
                       <w:text/>
                     </w:sdtPr>
+                    <w:sdtEndPr/>
                     <w:sdtContent>
                       <w:p>
                         <w:pPr>
@@ -7480,8 +7071,8 @@
 </file>
 
 <file path=word/numbering.xml><?xml version="1.0" encoding="utf-8"?>
-<w:numbering xmlns:wpc="http://schemas.microsoft.com/office/word/2010/wordprocessingCanvas" xmlns:mc="http://schemas.openxmlformats.org/markup-compatibility/2006" xmlns:o="urn:schemas-microsoft-com:office:office" xmlns:r="http://schemas.openxmlformats.org/officeDocument/2006/relationships" xmlns:m="http://schemas.openxmlformats.org/officeDocument/2006/math" xmlns:v="urn:schemas-microsoft-com:vml" xmlns:wp14="http://schemas.microsoft.com/office/word/2010/wordprocessingDrawing" xmlns:wp="http://schemas.openxmlformats.org/drawingml/2006/wordprocessingDrawing" xmlns:w10="urn:schemas-microsoft-com:office:word" xmlns:w="http://schemas.openxmlformats.org/wordprocessingml/2006/main" xmlns:w14="http://schemas.microsoft.com/office/word/2010/wordml" xmlns:w15="http://schemas.microsoft.com/office/word/2012/wordml" xmlns:wpg="http://schemas.microsoft.com/office/word/2010/wordprocessingGroup" xmlns:wpi="http://schemas.microsoft.com/office/word/2010/wordprocessingInk" xmlns:wne="http://schemas.microsoft.com/office/word/2006/wordml" xmlns:wps="http://schemas.microsoft.com/office/word/2010/wordprocessingShape" mc:Ignorable="w14 w15 wp14">
-  <w:abstractNum w:abstractNumId="0" w15:restartNumberingAfterBreak="0">
+<w:numbering xmlns:wpc="http://schemas.microsoft.com/office/word/2010/wordprocessingCanvas" xmlns:mc="http://schemas.openxmlformats.org/markup-compatibility/2006" xmlns:o="urn:schemas-microsoft-com:office:office" xmlns:r="http://schemas.openxmlformats.org/officeDocument/2006/relationships" xmlns:m="http://schemas.openxmlformats.org/officeDocument/2006/math" xmlns:v="urn:schemas-microsoft-com:vml" xmlns:wp14="http://schemas.microsoft.com/office/word/2010/wordprocessingDrawing" xmlns:wp="http://schemas.openxmlformats.org/drawingml/2006/wordprocessingDrawing" xmlns:w10="urn:schemas-microsoft-com:office:word" xmlns:w="http://schemas.openxmlformats.org/wordprocessingml/2006/main" xmlns:w14="http://schemas.microsoft.com/office/word/2010/wordml" xmlns:wpg="http://schemas.microsoft.com/office/word/2010/wordprocessingGroup" xmlns:wpi="http://schemas.microsoft.com/office/word/2010/wordprocessingInk" xmlns:wne="http://schemas.microsoft.com/office/word/2006/wordml" xmlns:wps="http://schemas.microsoft.com/office/word/2010/wordprocessingShape" mc:Ignorable="w14 wp14">
+  <w:abstractNum w:abstractNumId="0">
     <w:nsid w:val="01CE5BDD"/>
     <w:multiLevelType w:val="hybridMultilevel"/>
     <w:tmpl w:val="D020D37C"/>
@@ -7594,7 +7185,7 @@
       </w:rPr>
     </w:lvl>
   </w:abstractNum>
-  <w:abstractNum w:abstractNumId="1" w15:restartNumberingAfterBreak="0">
+  <w:abstractNum w:abstractNumId="1">
     <w:nsid w:val="05357428"/>
     <w:multiLevelType w:val="multilevel"/>
     <w:tmpl w:val="E05CC078"/>
@@ -7743,7 +7334,7 @@
       </w:rPr>
     </w:lvl>
   </w:abstractNum>
-  <w:abstractNum w:abstractNumId="2" w15:restartNumberingAfterBreak="0">
+  <w:abstractNum w:abstractNumId="2">
     <w:nsid w:val="08E018E8"/>
     <w:multiLevelType w:val="hybridMultilevel"/>
     <w:tmpl w:val="B85E62F0"/>
@@ -7856,7 +7447,7 @@
       </w:rPr>
     </w:lvl>
   </w:abstractNum>
-  <w:abstractNum w:abstractNumId="3" w15:restartNumberingAfterBreak="0">
+  <w:abstractNum w:abstractNumId="3">
     <w:nsid w:val="0B5B5D7A"/>
     <w:multiLevelType w:val="hybridMultilevel"/>
     <w:tmpl w:val="C9102650"/>
@@ -7942,7 +7533,7 @@
       </w:pPr>
     </w:lvl>
   </w:abstractNum>
-  <w:abstractNum w:abstractNumId="4" w15:restartNumberingAfterBreak="0">
+  <w:abstractNum w:abstractNumId="4">
     <w:nsid w:val="0C9C5F87"/>
     <w:multiLevelType w:val="hybridMultilevel"/>
     <w:tmpl w:val="F54052C8"/>
@@ -8055,7 +7646,7 @@
       </w:rPr>
     </w:lvl>
   </w:abstractNum>
-  <w:abstractNum w:abstractNumId="5" w15:restartNumberingAfterBreak="0">
+  <w:abstractNum w:abstractNumId="5">
     <w:nsid w:val="13D578A4"/>
     <w:multiLevelType w:val="hybridMultilevel"/>
     <w:tmpl w:val="DF5E9E94"/>
@@ -8168,7 +7759,7 @@
       </w:rPr>
     </w:lvl>
   </w:abstractNum>
-  <w:abstractNum w:abstractNumId="6" w15:restartNumberingAfterBreak="0">
+  <w:abstractNum w:abstractNumId="6">
     <w:nsid w:val="14EB3C6B"/>
     <w:multiLevelType w:val="hybridMultilevel"/>
     <w:tmpl w:val="B6986ADA"/>
@@ -8281,7 +7872,7 @@
       </w:rPr>
     </w:lvl>
   </w:abstractNum>
-  <w:abstractNum w:abstractNumId="7" w15:restartNumberingAfterBreak="0">
+  <w:abstractNum w:abstractNumId="7">
     <w:nsid w:val="19E17214"/>
     <w:multiLevelType w:val="multilevel"/>
     <w:tmpl w:val="5DA28D38"/>
@@ -8430,20 +8021,20 @@
       </w:rPr>
     </w:lvl>
   </w:abstractNum>
-  <w:abstractNum w:abstractNumId="8" w15:restartNumberingAfterBreak="0">
+  <w:abstractNum w:abstractNumId="8">
     <w:nsid w:val="1A056828"/>
     <w:multiLevelType w:val="hybridMultilevel"/>
-    <w:tmpl w:val="3E20D518"/>
-    <w:lvl w:ilvl="0" w:tplc="3512708C">
-      <w:start w:val="1"/>
-      <w:numFmt w:val="bullet"/>
-      <w:lvlText w:val="-"/>
+    <w:tmpl w:val="5A2EFCB6"/>
+    <w:lvl w:ilvl="0" w:tplc="040C000D">
+      <w:start w:val="1"/>
+      <w:numFmt w:val="bullet"/>
+      <w:lvlText w:val=""/>
       <w:lvlJc w:val="left"/>
       <w:pPr>
         <w:ind w:left="1080" w:hanging="360"/>
       </w:pPr>
       <w:rPr>
-        <w:rFonts w:ascii="Calibri" w:eastAsiaTheme="minorHAnsi" w:hAnsi="Calibri" w:cs="Calibri" w:hint="default"/>
+        <w:rFonts w:ascii="Wingdings" w:hAnsi="Wingdings" w:hint="default"/>
       </w:rPr>
     </w:lvl>
     <w:lvl w:ilvl="1" w:tplc="040C0003" w:tentative="1">
@@ -8543,7 +8134,7 @@
       </w:rPr>
     </w:lvl>
   </w:abstractNum>
-  <w:abstractNum w:abstractNumId="9" w15:restartNumberingAfterBreak="0">
+  <w:abstractNum w:abstractNumId="9">
     <w:nsid w:val="218C212C"/>
     <w:multiLevelType w:val="multilevel"/>
     <w:tmpl w:val="A3B281EA"/>
@@ -8692,7 +8283,7 @@
       </w:rPr>
     </w:lvl>
   </w:abstractNum>
-  <w:abstractNum w:abstractNumId="10" w15:restartNumberingAfterBreak="0">
+  <w:abstractNum w:abstractNumId="10">
     <w:nsid w:val="22583D16"/>
     <w:multiLevelType w:val="hybridMultilevel"/>
     <w:tmpl w:val="375C1EFC"/>
@@ -8805,7 +8396,7 @@
       </w:rPr>
     </w:lvl>
   </w:abstractNum>
-  <w:abstractNum w:abstractNumId="11" w15:restartNumberingAfterBreak="0">
+  <w:abstractNum w:abstractNumId="11">
     <w:nsid w:val="225C621D"/>
     <w:multiLevelType w:val="multilevel"/>
     <w:tmpl w:val="9CBEAEE0"/>
@@ -8954,7 +8545,7 @@
       </w:rPr>
     </w:lvl>
   </w:abstractNum>
-  <w:abstractNum w:abstractNumId="12" w15:restartNumberingAfterBreak="0">
+  <w:abstractNum w:abstractNumId="12">
     <w:nsid w:val="26F71A49"/>
     <w:multiLevelType w:val="multilevel"/>
     <w:tmpl w:val="1BAE52B8"/>
@@ -9103,7 +8694,7 @@
       </w:rPr>
     </w:lvl>
   </w:abstractNum>
-  <w:abstractNum w:abstractNumId="13" w15:restartNumberingAfterBreak="0">
+  <w:abstractNum w:abstractNumId="13">
     <w:nsid w:val="353C0CA2"/>
     <w:multiLevelType w:val="multilevel"/>
     <w:tmpl w:val="17E2B66C"/>
@@ -9225,7 +8816,7 @@
       </w:rPr>
     </w:lvl>
   </w:abstractNum>
-  <w:abstractNum w:abstractNumId="14" w15:restartNumberingAfterBreak="0">
+  <w:abstractNum w:abstractNumId="14">
     <w:nsid w:val="3B9C0C7F"/>
     <w:multiLevelType w:val="hybridMultilevel"/>
     <w:tmpl w:val="3B9C4B30"/>
@@ -9314,7 +8905,7 @@
       </w:pPr>
     </w:lvl>
   </w:abstractNum>
-  <w:abstractNum w:abstractNumId="15" w15:restartNumberingAfterBreak="0">
+  <w:abstractNum w:abstractNumId="15">
     <w:nsid w:val="3D00574A"/>
     <w:multiLevelType w:val="hybridMultilevel"/>
     <w:tmpl w:val="FBD0FAB8"/>
@@ -9427,7 +9018,7 @@
       </w:rPr>
     </w:lvl>
   </w:abstractNum>
-  <w:abstractNum w:abstractNumId="16" w15:restartNumberingAfterBreak="0">
+  <w:abstractNum w:abstractNumId="16">
     <w:nsid w:val="47402412"/>
     <w:multiLevelType w:val="multilevel"/>
     <w:tmpl w:val="F6105718"/>
@@ -9576,7 +9167,7 @@
       </w:rPr>
     </w:lvl>
   </w:abstractNum>
-  <w:abstractNum w:abstractNumId="17" w15:restartNumberingAfterBreak="0">
+  <w:abstractNum w:abstractNumId="17">
     <w:nsid w:val="47DB6ECE"/>
     <w:multiLevelType w:val="multilevel"/>
     <w:tmpl w:val="4852F08C"/>
@@ -9725,7 +9316,7 @@
       </w:rPr>
     </w:lvl>
   </w:abstractNum>
-  <w:abstractNum w:abstractNumId="18" w15:restartNumberingAfterBreak="0">
+  <w:abstractNum w:abstractNumId="18">
     <w:nsid w:val="486B74E2"/>
     <w:multiLevelType w:val="hybridMultilevel"/>
     <w:tmpl w:val="A06AADE6"/>
@@ -9838,7 +9429,7 @@
       </w:rPr>
     </w:lvl>
   </w:abstractNum>
-  <w:abstractNum w:abstractNumId="19" w15:restartNumberingAfterBreak="0">
+  <w:abstractNum w:abstractNumId="19">
     <w:nsid w:val="491B6499"/>
     <w:multiLevelType w:val="hybridMultilevel"/>
     <w:tmpl w:val="38CEBC78"/>
@@ -9927,7 +9518,7 @@
       </w:pPr>
     </w:lvl>
   </w:abstractNum>
-  <w:abstractNum w:abstractNumId="20" w15:restartNumberingAfterBreak="0">
+  <w:abstractNum w:abstractNumId="20">
     <w:nsid w:val="614157C9"/>
     <w:multiLevelType w:val="multilevel"/>
     <w:tmpl w:val="1AB4D3F6"/>
@@ -10076,7 +9667,7 @@
       </w:rPr>
     </w:lvl>
   </w:abstractNum>
-  <w:abstractNum w:abstractNumId="21" w15:restartNumberingAfterBreak="0">
+  <w:abstractNum w:abstractNumId="21">
     <w:nsid w:val="61DE575D"/>
     <w:multiLevelType w:val="hybridMultilevel"/>
     <w:tmpl w:val="0E6831FE"/>
@@ -10189,7 +9780,7 @@
       </w:rPr>
     </w:lvl>
   </w:abstractNum>
-  <w:abstractNum w:abstractNumId="22" w15:restartNumberingAfterBreak="0">
+  <w:abstractNum w:abstractNumId="22">
     <w:nsid w:val="6DB919E2"/>
     <w:multiLevelType w:val="multilevel"/>
     <w:tmpl w:val="20AAA45C"/>
@@ -10334,7 +9925,7 @@
       </w:rPr>
     </w:lvl>
   </w:abstractNum>
-  <w:abstractNum w:abstractNumId="23" w15:restartNumberingAfterBreak="0">
+  <w:abstractNum w:abstractNumId="23">
     <w:nsid w:val="715D564B"/>
     <w:multiLevelType w:val="hybridMultilevel"/>
     <w:tmpl w:val="9AE48814"/>
@@ -10523,7 +10114,7 @@
 </file>
 
 <file path=word/styles.xml><?xml version="1.0" encoding="utf-8"?>
-<w:styles xmlns:mc="http://schemas.openxmlformats.org/markup-compatibility/2006" xmlns:r="http://schemas.openxmlformats.org/officeDocument/2006/relationships" xmlns:w="http://schemas.openxmlformats.org/wordprocessingml/2006/main" xmlns:w14="http://schemas.microsoft.com/office/word/2010/wordml" xmlns:w15="http://schemas.microsoft.com/office/word/2012/wordml" mc:Ignorable="w14 w15">
+<w:styles xmlns:mc="http://schemas.openxmlformats.org/markup-compatibility/2006" xmlns:r="http://schemas.openxmlformats.org/officeDocument/2006/relationships" xmlns:w="http://schemas.openxmlformats.org/wordprocessingml/2006/main" xmlns:w14="http://schemas.microsoft.com/office/word/2010/wordml" mc:Ignorable="w14">
   <w:docDefaults>
     <w:rPrDefault>
       <w:rPr>
@@ -10539,378 +10130,144 @@
       </w:pPr>
     </w:pPrDefault>
   </w:docDefaults>
-  <w:latentStyles w:defLockedState="0" w:defUIPriority="99" w:defSemiHidden="0" w:defUnhideWhenUsed="0" w:defQFormat="0" w:count="371">
-    <w:lsdException w:name="Normal" w:uiPriority="0" w:qFormat="1"/>
-    <w:lsdException w:name="heading 1" w:uiPriority="9" w:qFormat="1"/>
-    <w:lsdException w:name="heading 2" w:semiHidden="1" w:uiPriority="9" w:unhideWhenUsed="1" w:qFormat="1"/>
-    <w:lsdException w:name="heading 3" w:semiHidden="1" w:uiPriority="9" w:unhideWhenUsed="1" w:qFormat="1"/>
-    <w:lsdException w:name="heading 4" w:semiHidden="1" w:uiPriority="9" w:unhideWhenUsed="1" w:qFormat="1"/>
-    <w:lsdException w:name="heading 5" w:semiHidden="1" w:uiPriority="9" w:unhideWhenUsed="1" w:qFormat="1"/>
-    <w:lsdException w:name="heading 6" w:semiHidden="1" w:uiPriority="9" w:unhideWhenUsed="1" w:qFormat="1"/>
-    <w:lsdException w:name="heading 7" w:semiHidden="1" w:uiPriority="9" w:unhideWhenUsed="1" w:qFormat="1"/>
-    <w:lsdException w:name="heading 8" w:semiHidden="1" w:uiPriority="9" w:unhideWhenUsed="1" w:qFormat="1"/>
-    <w:lsdException w:name="heading 9" w:semiHidden="1" w:uiPriority="9" w:unhideWhenUsed="1" w:qFormat="1"/>
-    <w:lsdException w:name="index 1" w:semiHidden="1" w:unhideWhenUsed="1"/>
-    <w:lsdException w:name="index 2" w:semiHidden="1" w:unhideWhenUsed="1"/>
-    <w:lsdException w:name="index 3" w:semiHidden="1" w:unhideWhenUsed="1"/>
-    <w:lsdException w:name="index 4" w:semiHidden="1" w:unhideWhenUsed="1"/>
-    <w:lsdException w:name="index 5" w:semiHidden="1" w:unhideWhenUsed="1"/>
-    <w:lsdException w:name="index 6" w:semiHidden="1" w:unhideWhenUsed="1"/>
-    <w:lsdException w:name="index 7" w:semiHidden="1" w:unhideWhenUsed="1"/>
-    <w:lsdException w:name="index 8" w:semiHidden="1" w:unhideWhenUsed="1"/>
-    <w:lsdException w:name="index 9" w:semiHidden="1" w:unhideWhenUsed="1"/>
-    <w:lsdException w:name="toc 1" w:semiHidden="1" w:uiPriority="39" w:unhideWhenUsed="1"/>
-    <w:lsdException w:name="toc 2" w:semiHidden="1" w:uiPriority="39" w:unhideWhenUsed="1"/>
-    <w:lsdException w:name="toc 3" w:semiHidden="1" w:uiPriority="39" w:unhideWhenUsed="1"/>
-    <w:lsdException w:name="toc 4" w:semiHidden="1" w:uiPriority="39" w:unhideWhenUsed="1"/>
-    <w:lsdException w:name="toc 5" w:semiHidden="1" w:uiPriority="39" w:unhideWhenUsed="1"/>
-    <w:lsdException w:name="toc 6" w:semiHidden="1" w:uiPriority="39" w:unhideWhenUsed="1"/>
-    <w:lsdException w:name="toc 7" w:semiHidden="1" w:uiPriority="39" w:unhideWhenUsed="1"/>
-    <w:lsdException w:name="toc 8" w:semiHidden="1" w:uiPriority="39" w:unhideWhenUsed="1"/>
-    <w:lsdException w:name="toc 9" w:semiHidden="1" w:uiPriority="39" w:unhideWhenUsed="1"/>
-    <w:lsdException w:name="Normal Indent" w:semiHidden="1" w:unhideWhenUsed="1"/>
-    <w:lsdException w:name="footnote text" w:semiHidden="1" w:unhideWhenUsed="1"/>
-    <w:lsdException w:name="annotation text" w:semiHidden="1" w:unhideWhenUsed="1"/>
-    <w:lsdException w:name="header" w:semiHidden="1" w:unhideWhenUsed="1"/>
-    <w:lsdException w:name="footer" w:semiHidden="1" w:unhideWhenUsed="1"/>
-    <w:lsdException w:name="index heading" w:semiHidden="1" w:unhideWhenUsed="1"/>
-    <w:lsdException w:name="caption" w:semiHidden="1" w:uiPriority="35" w:unhideWhenUsed="1" w:qFormat="1"/>
-    <w:lsdException w:name="table of figures" w:semiHidden="1" w:unhideWhenUsed="1"/>
-    <w:lsdException w:name="envelope address" w:semiHidden="1" w:unhideWhenUsed="1"/>
-    <w:lsdException w:name="envelope return" w:semiHidden="1" w:unhideWhenUsed="1"/>
-    <w:lsdException w:name="footnote reference" w:semiHidden="1" w:unhideWhenUsed="1"/>
-    <w:lsdException w:name="annotation reference" w:semiHidden="1" w:unhideWhenUsed="1"/>
-    <w:lsdException w:name="line number" w:semiHidden="1" w:unhideWhenUsed="1"/>
-    <w:lsdException w:name="page number" w:semiHidden="1" w:unhideWhenUsed="1"/>
-    <w:lsdException w:name="endnote reference" w:semiHidden="1" w:unhideWhenUsed="1"/>
-    <w:lsdException w:name="endnote text" w:semiHidden="1" w:unhideWhenUsed="1"/>
-    <w:lsdException w:name="table of authorities" w:semiHidden="1" w:unhideWhenUsed="1"/>
-    <w:lsdException w:name="macro" w:semiHidden="1" w:unhideWhenUsed="1"/>
-    <w:lsdException w:name="toa heading" w:semiHidden="1" w:unhideWhenUsed="1"/>
-    <w:lsdException w:name="List" w:semiHidden="1" w:unhideWhenUsed="1"/>
-    <w:lsdException w:name="List Bullet" w:semiHidden="1" w:unhideWhenUsed="1"/>
-    <w:lsdException w:name="List Number" w:semiHidden="1" w:unhideWhenUsed="1"/>
-    <w:lsdException w:name="List 2" w:semiHidden="1" w:unhideWhenUsed="1"/>
-    <w:lsdException w:name="List 3" w:semiHidden="1" w:unhideWhenUsed="1"/>
-    <w:lsdException w:name="List 4" w:semiHidden="1" w:unhideWhenUsed="1"/>
-    <w:lsdException w:name="List 5" w:semiHidden="1" w:unhideWhenUsed="1"/>
-    <w:lsdException w:name="List Bullet 2" w:semiHidden="1" w:unhideWhenUsed="1"/>
-    <w:lsdException w:name="List Bullet 3" w:semiHidden="1" w:unhideWhenUsed="1"/>
-    <w:lsdException w:name="List Bullet 4" w:semiHidden="1" w:unhideWhenUsed="1"/>
-    <w:lsdException w:name="List Bullet 5" w:semiHidden="1" w:unhideWhenUsed="1"/>
-    <w:lsdException w:name="List Number 2" w:semiHidden="1" w:unhideWhenUsed="1"/>
-    <w:lsdException w:name="List Number 3" w:semiHidden="1" w:unhideWhenUsed="1"/>
-    <w:lsdException w:name="List Number 4" w:semiHidden="1" w:unhideWhenUsed="1"/>
-    <w:lsdException w:name="List Number 5" w:semiHidden="1" w:unhideWhenUsed="1"/>
-    <w:lsdException w:name="Title" w:uiPriority="10" w:qFormat="1"/>
-    <w:lsdException w:name="Closing" w:semiHidden="1" w:unhideWhenUsed="1"/>
-    <w:lsdException w:name="Signature" w:semiHidden="1" w:unhideWhenUsed="1"/>
-    <w:lsdException w:name="Default Paragraph Font" w:semiHidden="1" w:uiPriority="1" w:unhideWhenUsed="1"/>
-    <w:lsdException w:name="Body Text" w:semiHidden="1" w:unhideWhenUsed="1"/>
-    <w:lsdException w:name="Body Text Indent" w:semiHidden="1" w:unhideWhenUsed="1"/>
-    <w:lsdException w:name="List Continue" w:semiHidden="1" w:unhideWhenUsed="1"/>
-    <w:lsdException w:name="List Continue 2" w:semiHidden="1" w:unhideWhenUsed="1"/>
-    <w:lsdException w:name="List Continue 3" w:semiHidden="1" w:unhideWhenUsed="1"/>
-    <w:lsdException w:name="List Continue 4" w:semiHidden="1" w:unhideWhenUsed="1"/>
-    <w:lsdException w:name="List Continue 5" w:semiHidden="1" w:unhideWhenUsed="1"/>
-    <w:lsdException w:name="Message Header" w:semiHidden="1" w:unhideWhenUsed="1"/>
-    <w:lsdException w:name="Subtitle" w:uiPriority="11" w:qFormat="1"/>
-    <w:lsdException w:name="Salutation" w:semiHidden="1" w:unhideWhenUsed="1"/>
-    <w:lsdException w:name="Date" w:semiHidden="1" w:unhideWhenUsed="1"/>
-    <w:lsdException w:name="Body Text First Indent" w:semiHidden="1" w:unhideWhenUsed="1"/>
-    <w:lsdException w:name="Body Text First Indent 2" w:semiHidden="1" w:unhideWhenUsed="1"/>
-    <w:lsdException w:name="Note Heading" w:semiHidden="1" w:unhideWhenUsed="1"/>
-    <w:lsdException w:name="Body Text 2" w:semiHidden="1" w:unhideWhenUsed="1"/>
-    <w:lsdException w:name="Body Text 3" w:semiHidden="1" w:unhideWhenUsed="1"/>
-    <w:lsdException w:name="Body Text Indent 2" w:semiHidden="1" w:unhideWhenUsed="1"/>
-    <w:lsdException w:name="Body Text Indent 3" w:semiHidden="1" w:unhideWhenUsed="1"/>
-    <w:lsdException w:name="Block Text" w:semiHidden="1" w:unhideWhenUsed="1"/>
-    <w:lsdException w:name="Hyperlink" w:semiHidden="1" w:unhideWhenUsed="1"/>
-    <w:lsdException w:name="FollowedHyperlink" w:semiHidden="1" w:unhideWhenUsed="1"/>
-    <w:lsdException w:name="Strong" w:uiPriority="22" w:qFormat="1"/>
-    <w:lsdException w:name="Emphasis" w:uiPriority="20" w:qFormat="1"/>
-    <w:lsdException w:name="Document Map" w:semiHidden="1" w:unhideWhenUsed="1"/>
-    <w:lsdException w:name="Plain Text" w:semiHidden="1" w:unhideWhenUsed="1"/>
-    <w:lsdException w:name="E-mail Signature" w:semiHidden="1" w:unhideWhenUsed="1"/>
-    <w:lsdException w:name="HTML Top of Form" w:semiHidden="1" w:unhideWhenUsed="1"/>
-    <w:lsdException w:name="HTML Bottom of Form" w:semiHidden="1" w:unhideWhenUsed="1"/>
-    <w:lsdException w:name="Normal (Web)" w:semiHidden="1" w:unhideWhenUsed="1"/>
-    <w:lsdException w:name="HTML Acronym" w:semiHidden="1" w:unhideWhenUsed="1"/>
-    <w:lsdException w:name="HTML Address" w:semiHidden="1" w:unhideWhenUsed="1"/>
-    <w:lsdException w:name="HTML Cite" w:semiHidden="1" w:unhideWhenUsed="1"/>
-    <w:lsdException w:name="HTML Code" w:semiHidden="1" w:unhideWhenUsed="1"/>
-    <w:lsdException w:name="HTML Definition" w:semiHidden="1" w:unhideWhenUsed="1"/>
-    <w:lsdException w:name="HTML Keyboard" w:semiHidden="1" w:unhideWhenUsed="1"/>
-    <w:lsdException w:name="HTML Preformatted" w:semiHidden="1" w:unhideWhenUsed="1"/>
-    <w:lsdException w:name="HTML Sample" w:semiHidden="1" w:unhideWhenUsed="1"/>
-    <w:lsdException w:name="HTML Typewriter" w:semiHidden="1" w:unhideWhenUsed="1"/>
-    <w:lsdException w:name="HTML Variable" w:semiHidden="1" w:unhideWhenUsed="1"/>
-    <w:lsdException w:name="Normal Table" w:semiHidden="1" w:unhideWhenUsed="1"/>
-    <w:lsdException w:name="annotation subject" w:semiHidden="1" w:unhideWhenUsed="1"/>
-    <w:lsdException w:name="No List" w:semiHidden="1" w:unhideWhenUsed="1"/>
-    <w:lsdException w:name="Outline List 1" w:semiHidden="1" w:unhideWhenUsed="1"/>
-    <w:lsdException w:name="Outline List 2" w:semiHidden="1" w:unhideWhenUsed="1"/>
-    <w:lsdException w:name="Outline List 3" w:semiHidden="1" w:unhideWhenUsed="1"/>
-    <w:lsdException w:name="Table Simple 1" w:semiHidden="1" w:unhideWhenUsed="1"/>
-    <w:lsdException w:name="Table Simple 2" w:semiHidden="1" w:unhideWhenUsed="1"/>
-    <w:lsdException w:name="Table Simple 3" w:semiHidden="1" w:unhideWhenUsed="1"/>
-    <w:lsdException w:name="Table Classic 1" w:semiHidden="1" w:unhideWhenUsed="1"/>
-    <w:lsdException w:name="Table Classic 2" w:semiHidden="1" w:unhideWhenUsed="1"/>
-    <w:lsdException w:name="Table Classic 3" w:semiHidden="1" w:unhideWhenUsed="1"/>
-    <w:lsdException w:name="Table Classic 4" w:semiHidden="1" w:unhideWhenUsed="1"/>
-    <w:lsdException w:name="Table Colorful 1" w:semiHidden="1" w:unhideWhenUsed="1"/>
-    <w:lsdException w:name="Table Colorful 2" w:semiHidden="1" w:unhideWhenUsed="1"/>
-    <w:lsdException w:name="Table Colorful 3" w:semiHidden="1" w:unhideWhenUsed="1"/>
-    <w:lsdException w:name="Table Columns 1" w:semiHidden="1" w:unhideWhenUsed="1"/>
-    <w:lsdException w:name="Table Columns 2" w:semiHidden="1" w:unhideWhenUsed="1"/>
-    <w:lsdException w:name="Table Columns 3" w:semiHidden="1" w:unhideWhenUsed="1"/>
-    <w:lsdException w:name="Table Columns 4" w:semiHidden="1" w:unhideWhenUsed="1"/>
-    <w:lsdException w:name="Table Columns 5" w:semiHidden="1" w:unhideWhenUsed="1"/>
-    <w:lsdException w:name="Table Grid 1" w:semiHidden="1" w:unhideWhenUsed="1"/>
-    <w:lsdException w:name="Table Grid 2" w:semiHidden="1" w:unhideWhenUsed="1"/>
-    <w:lsdException w:name="Table Grid 3" w:semiHidden="1" w:unhideWhenUsed="1"/>
-    <w:lsdException w:name="Table Grid 4" w:semiHidden="1" w:unhideWhenUsed="1"/>
-    <w:lsdException w:name="Table Grid 5" w:semiHidden="1" w:unhideWhenUsed="1"/>
-    <w:lsdException w:name="Table Grid 6" w:semiHidden="1" w:unhideWhenUsed="1"/>
-    <w:lsdException w:name="Table Grid 7" w:semiHidden="1" w:unhideWhenUsed="1"/>
-    <w:lsdException w:name="Table Grid 8" w:semiHidden="1" w:unhideWhenUsed="1"/>
-    <w:lsdException w:name="Table List 1" w:semiHidden="1" w:unhideWhenUsed="1"/>
-    <w:lsdException w:name="Table List 2" w:semiHidden="1" w:unhideWhenUsed="1"/>
-    <w:lsdException w:name="Table List 3" w:semiHidden="1" w:unhideWhenUsed="1"/>
-    <w:lsdException w:name="Table List 4" w:semiHidden="1" w:unhideWhenUsed="1"/>
-    <w:lsdException w:name="Table List 5" w:semiHidden="1" w:unhideWhenUsed="1"/>
-    <w:lsdException w:name="Table List 6" w:semiHidden="1" w:unhideWhenUsed="1"/>
-    <w:lsdException w:name="Table List 7" w:semiHidden="1" w:unhideWhenUsed="1"/>
-    <w:lsdException w:name="Table List 8" w:semiHidden="1" w:unhideWhenUsed="1"/>
-    <w:lsdException w:name="Table 3D effects 1" w:semiHidden="1" w:unhideWhenUsed="1"/>
-    <w:lsdException w:name="Table 3D effects 2" w:semiHidden="1" w:unhideWhenUsed="1"/>
-    <w:lsdException w:name="Table 3D effects 3" w:semiHidden="1" w:unhideWhenUsed="1"/>
-    <w:lsdException w:name="Table Contemporary" w:semiHidden="1" w:unhideWhenUsed="1"/>
-    <w:lsdException w:name="Table Elegant" w:semiHidden="1" w:unhideWhenUsed="1"/>
-    <w:lsdException w:name="Table Professional" w:semiHidden="1" w:unhideWhenUsed="1"/>
-    <w:lsdException w:name="Table Subtle 1" w:semiHidden="1" w:unhideWhenUsed="1"/>
-    <w:lsdException w:name="Table Subtle 2" w:semiHidden="1" w:unhideWhenUsed="1"/>
-    <w:lsdException w:name="Table Web 1" w:semiHidden="1" w:unhideWhenUsed="1"/>
-    <w:lsdException w:name="Table Web 2" w:semiHidden="1" w:unhideWhenUsed="1"/>
-    <w:lsdException w:name="Table Web 3" w:semiHidden="1" w:unhideWhenUsed="1"/>
-    <w:lsdException w:name="Balloon Text" w:semiHidden="1" w:unhideWhenUsed="1"/>
-    <w:lsdException w:name="Table Grid" w:uiPriority="59"/>
-    <w:lsdException w:name="Table Theme" w:semiHidden="1" w:unhideWhenUsed="1"/>
-    <w:lsdException w:name="Placeholder Text" w:semiHidden="1"/>
-    <w:lsdException w:name="No Spacing" w:uiPriority="1" w:qFormat="1"/>
-    <w:lsdException w:name="Light Shading" w:uiPriority="60"/>
-    <w:lsdException w:name="Light List" w:uiPriority="61"/>
-    <w:lsdException w:name="Light Grid" w:uiPriority="62"/>
-    <w:lsdException w:name="Medium Shading 1" w:uiPriority="63"/>
-    <w:lsdException w:name="Medium Shading 2" w:uiPriority="64"/>
-    <w:lsdException w:name="Medium List 1" w:uiPriority="65"/>
-    <w:lsdException w:name="Medium List 2" w:uiPriority="66"/>
-    <w:lsdException w:name="Medium Grid 1" w:uiPriority="67"/>
-    <w:lsdException w:name="Medium Grid 2" w:uiPriority="68"/>
-    <w:lsdException w:name="Medium Grid 3" w:uiPriority="69"/>
-    <w:lsdException w:name="Dark List" w:uiPriority="70"/>
-    <w:lsdException w:name="Colorful Shading" w:uiPriority="71"/>
-    <w:lsdException w:name="Colorful List" w:uiPriority="72"/>
-    <w:lsdException w:name="Colorful Grid" w:uiPriority="73"/>
-    <w:lsdException w:name="Light Shading Accent 1" w:uiPriority="60"/>
-    <w:lsdException w:name="Light List Accent 1" w:uiPriority="61"/>
-    <w:lsdException w:name="Light Grid Accent 1" w:uiPriority="62"/>
-    <w:lsdException w:name="Medium Shading 1 Accent 1" w:uiPriority="63"/>
-    <w:lsdException w:name="Medium Shading 2 Accent 1" w:uiPriority="64"/>
-    <w:lsdException w:name="Medium List 1 Accent 1" w:uiPriority="65"/>
-    <w:lsdException w:name="Revision" w:semiHidden="1"/>
-    <w:lsdException w:name="List Paragraph" w:uiPriority="34" w:qFormat="1"/>
-    <w:lsdException w:name="Quote" w:uiPriority="29" w:qFormat="1"/>
-    <w:lsdException w:name="Intense Quote" w:uiPriority="30" w:qFormat="1"/>
-    <w:lsdException w:name="Medium List 2 Accent 1" w:uiPriority="66"/>
-    <w:lsdException w:name="Medium Grid 1 Accent 1" w:uiPriority="67"/>
-    <w:lsdException w:name="Medium Grid 2 Accent 1" w:uiPriority="68"/>
-    <w:lsdException w:name="Medium Grid 3 Accent 1" w:uiPriority="69"/>
-    <w:lsdException w:name="Dark List Accent 1" w:uiPriority="70"/>
-    <w:lsdException w:name="Colorful Shading Accent 1" w:uiPriority="71"/>
-    <w:lsdException w:name="Colorful List Accent 1" w:uiPriority="72"/>
-    <w:lsdException w:name="Colorful Grid Accent 1" w:uiPriority="73"/>
-    <w:lsdException w:name="Light Shading Accent 2" w:uiPriority="60"/>
-    <w:lsdException w:name="Light List Accent 2" w:uiPriority="61"/>
-    <w:lsdException w:name="Light Grid Accent 2" w:uiPriority="62"/>
-    <w:lsdException w:name="Medium Shading 1 Accent 2" w:uiPriority="63"/>
-    <w:lsdException w:name="Medium Shading 2 Accent 2" w:uiPriority="64"/>
-    <w:lsdException w:name="Medium List 1 Accent 2" w:uiPriority="65"/>
-    <w:lsdException w:name="Medium List 2 Accent 2" w:uiPriority="66"/>
-    <w:lsdException w:name="Medium Grid 1 Accent 2" w:uiPriority="67"/>
-    <w:lsdException w:name="Medium Grid 2 Accent 2" w:uiPriority="68"/>
-    <w:lsdException w:name="Medium Grid 3 Accent 2" w:uiPriority="69"/>
-    <w:lsdException w:name="Dark List Accent 2" w:uiPriority="70"/>
-    <w:lsdException w:name="Colorful Shading Accent 2" w:uiPriority="71"/>
-    <w:lsdException w:name="Colorful List Accent 2" w:uiPriority="72"/>
-    <w:lsdException w:name="Colorful Grid Accent 2" w:uiPriority="73"/>
-    <w:lsdException w:name="Light Shading Accent 3" w:uiPriority="60"/>
-    <w:lsdException w:name="Light List Accent 3" w:uiPriority="61"/>
-    <w:lsdException w:name="Light Grid Accent 3" w:uiPriority="62"/>
-    <w:lsdException w:name="Medium Shading 1 Accent 3" w:uiPriority="63"/>
-    <w:lsdException w:name="Medium Shading 2 Accent 3" w:uiPriority="64"/>
-    <w:lsdException w:name="Medium List 1 Accent 3" w:uiPriority="65"/>
-    <w:lsdException w:name="Medium List 2 Accent 3" w:uiPriority="66"/>
-    <w:lsdException w:name="Medium Grid 1 Accent 3" w:uiPriority="67"/>
-    <w:lsdException w:name="Medium Grid 2 Accent 3" w:uiPriority="68"/>
-    <w:lsdException w:name="Medium Grid 3 Accent 3" w:uiPriority="69"/>
-    <w:lsdException w:name="Dark List Accent 3" w:uiPriority="70"/>
-    <w:lsdException w:name="Colorful Shading Accent 3" w:uiPriority="71"/>
-    <w:lsdException w:name="Colorful List Accent 3" w:uiPriority="72"/>
-    <w:lsdException w:name="Colorful Grid Accent 3" w:uiPriority="73"/>
-    <w:lsdException w:name="Light Shading Accent 4" w:uiPriority="60"/>
-    <w:lsdException w:name="Light List Accent 4" w:uiPriority="61"/>
-    <w:lsdException w:name="Light Grid Accent 4" w:uiPriority="62"/>
-    <w:lsdException w:name="Medium Shading 1 Accent 4" w:uiPriority="63"/>
-    <w:lsdException w:name="Medium Shading 2 Accent 4" w:uiPriority="64"/>
-    <w:lsdException w:name="Medium List 1 Accent 4" w:uiPriority="65"/>
-    <w:lsdException w:name="Medium List 2 Accent 4" w:uiPriority="66"/>
-    <w:lsdException w:name="Medium Grid 1 Accent 4" w:uiPriority="67"/>
-    <w:lsdException w:name="Medium Grid 2 Accent 4" w:uiPriority="68"/>
-    <w:lsdException w:name="Medium Grid 3 Accent 4" w:uiPriority="69"/>
-    <w:lsdException w:name="Dark List Accent 4" w:uiPriority="70"/>
-    <w:lsdException w:name="Colorful Shading Accent 4" w:uiPriority="71"/>
-    <w:lsdException w:name="Colorful List Accent 4" w:uiPriority="72"/>
-    <w:lsdException w:name="Colorful Grid Accent 4" w:uiPriority="73"/>
-    <w:lsdException w:name="Light Shading Accent 5" w:uiPriority="60"/>
-    <w:lsdException w:name="Light List Accent 5" w:uiPriority="61"/>
-    <w:lsdException w:name="Light Grid Accent 5" w:uiPriority="62"/>
-    <w:lsdException w:name="Medium Shading 1 Accent 5" w:uiPriority="63"/>
-    <w:lsdException w:name="Medium Shading 2 Accent 5" w:uiPriority="64"/>
-    <w:lsdException w:name="Medium List 1 Accent 5" w:uiPriority="65"/>
-    <w:lsdException w:name="Medium List 2 Accent 5" w:uiPriority="66"/>
-    <w:lsdException w:name="Medium Grid 1 Accent 5" w:uiPriority="67"/>
-    <w:lsdException w:name="Medium Grid 2 Accent 5" w:uiPriority="68"/>
-    <w:lsdException w:name="Medium Grid 3 Accent 5" w:uiPriority="69"/>
-    <w:lsdException w:name="Dark List Accent 5" w:uiPriority="70"/>
-    <w:lsdException w:name="Colorful Shading Accent 5" w:uiPriority="71"/>
-    <w:lsdException w:name="Colorful List Accent 5" w:uiPriority="72"/>
-    <w:lsdException w:name="Colorful Grid Accent 5" w:uiPriority="73"/>
-    <w:lsdException w:name="Light Shading Accent 6" w:uiPriority="60"/>
-    <w:lsdException w:name="Light List Accent 6" w:uiPriority="61"/>
-    <w:lsdException w:name="Light Grid Accent 6" w:uiPriority="62"/>
-    <w:lsdException w:name="Medium Shading 1 Accent 6" w:uiPriority="63"/>
-    <w:lsdException w:name="Medium Shading 2 Accent 6" w:uiPriority="64"/>
-    <w:lsdException w:name="Medium List 1 Accent 6" w:uiPriority="65"/>
-    <w:lsdException w:name="Medium List 2 Accent 6" w:uiPriority="66"/>
-    <w:lsdException w:name="Medium Grid 1 Accent 6" w:uiPriority="67"/>
-    <w:lsdException w:name="Medium Grid 2 Accent 6" w:uiPriority="68"/>
-    <w:lsdException w:name="Medium Grid 3 Accent 6" w:uiPriority="69"/>
-    <w:lsdException w:name="Dark List Accent 6" w:uiPriority="70"/>
-    <w:lsdException w:name="Colorful Shading Accent 6" w:uiPriority="71"/>
-    <w:lsdException w:name="Colorful List Accent 6" w:uiPriority="72"/>
-    <w:lsdException w:name="Colorful Grid Accent 6" w:uiPriority="73"/>
-    <w:lsdException w:name="Subtle Emphasis" w:uiPriority="19" w:qFormat="1"/>
-    <w:lsdException w:name="Intense Emphasis" w:uiPriority="21" w:qFormat="1"/>
-    <w:lsdException w:name="Subtle Reference" w:uiPriority="31" w:qFormat="1"/>
-    <w:lsdException w:name="Intense Reference" w:uiPriority="32" w:qFormat="1"/>
-    <w:lsdException w:name="Book Title" w:uiPriority="33" w:qFormat="1"/>
-    <w:lsdException w:name="Bibliography" w:semiHidden="1" w:uiPriority="37" w:unhideWhenUsed="1"/>
-    <w:lsdException w:name="TOC Heading" w:semiHidden="1" w:uiPriority="39" w:unhideWhenUsed="1" w:qFormat="1"/>
-    <w:lsdException w:name="Plain Table 1" w:uiPriority="41"/>
-    <w:lsdException w:name="Plain Table 2" w:uiPriority="42"/>
-    <w:lsdException w:name="Plain Table 3" w:uiPriority="43"/>
-    <w:lsdException w:name="Plain Table 4" w:uiPriority="44"/>
-    <w:lsdException w:name="Plain Table 5" w:uiPriority="45"/>
-    <w:lsdException w:name="Grid Table Light" w:uiPriority="40"/>
-    <w:lsdException w:name="Grid Table 1 Light" w:uiPriority="46"/>
-    <w:lsdException w:name="Grid Table 2" w:uiPriority="47"/>
-    <w:lsdException w:name="Grid Table 3" w:uiPriority="48"/>
-    <w:lsdException w:name="Grid Table 4" w:uiPriority="49"/>
-    <w:lsdException w:name="Grid Table 5 Dark" w:uiPriority="50"/>
-    <w:lsdException w:name="Grid Table 6 Colorful" w:uiPriority="51"/>
-    <w:lsdException w:name="Grid Table 7 Colorful" w:uiPriority="52"/>
-    <w:lsdException w:name="Grid Table 1 Light Accent 1" w:uiPriority="46"/>
-    <w:lsdException w:name="Grid Table 2 Accent 1" w:uiPriority="47"/>
-    <w:lsdException w:name="Grid Table 3 Accent 1" w:uiPriority="48"/>
-    <w:lsdException w:name="Grid Table 4 Accent 1" w:uiPriority="49"/>
-    <w:lsdException w:name="Grid Table 5 Dark Accent 1" w:uiPriority="50"/>
-    <w:lsdException w:name="Grid Table 6 Colorful Accent 1" w:uiPriority="51"/>
-    <w:lsdException w:name="Grid Table 7 Colorful Accent 1" w:uiPriority="52"/>
-    <w:lsdException w:name="Grid Table 1 Light Accent 2" w:uiPriority="46"/>
-    <w:lsdException w:name="Grid Table 2 Accent 2" w:uiPriority="47"/>
-    <w:lsdException w:name="Grid Table 3 Accent 2" w:uiPriority="48"/>
-    <w:lsdException w:name="Grid Table 4 Accent 2" w:uiPriority="49"/>
-    <w:lsdException w:name="Grid Table 5 Dark Accent 2" w:uiPriority="50"/>
-    <w:lsdException w:name="Grid Table 6 Colorful Accent 2" w:uiPriority="51"/>
-    <w:lsdException w:name="Grid Table 7 Colorful Accent 2" w:uiPriority="52"/>
-    <w:lsdException w:name="Grid Table 1 Light Accent 3" w:uiPriority="46"/>
-    <w:lsdException w:name="Grid Table 2 Accent 3" w:uiPriority="47"/>
-    <w:lsdException w:name="Grid Table 3 Accent 3" w:uiPriority="48"/>
-    <w:lsdException w:name="Grid Table 4 Accent 3" w:uiPriority="49"/>
-    <w:lsdException w:name="Grid Table 5 Dark Accent 3" w:uiPriority="50"/>
-    <w:lsdException w:name="Grid Table 6 Colorful Accent 3" w:uiPriority="51"/>
-    <w:lsdException w:name="Grid Table 7 Colorful Accent 3" w:uiPriority="52"/>
-    <w:lsdException w:name="Grid Table 1 Light Accent 4" w:uiPriority="46"/>
-    <w:lsdException w:name="Grid Table 2 Accent 4" w:uiPriority="47"/>
-    <w:lsdException w:name="Grid Table 3 Accent 4" w:uiPriority="48"/>
-    <w:lsdException w:name="Grid Table 4 Accent 4" w:uiPriority="49"/>
-    <w:lsdException w:name="Grid Table 5 Dark Accent 4" w:uiPriority="50"/>
-    <w:lsdException w:name="Grid Table 6 Colorful Accent 4" w:uiPriority="51"/>
-    <w:lsdException w:name="Grid Table 7 Colorful Accent 4" w:uiPriority="52"/>
-    <w:lsdException w:name="Grid Table 1 Light Accent 5" w:uiPriority="46"/>
-    <w:lsdException w:name="Grid Table 2 Accent 5" w:uiPriority="47"/>
-    <w:lsdException w:name="Grid Table 3 Accent 5" w:uiPriority="48"/>
-    <w:lsdException w:name="Grid Table 4 Accent 5" w:uiPriority="49"/>
-    <w:lsdException w:name="Grid Table 5 Dark Accent 5" w:uiPriority="50"/>
-    <w:lsdException w:name="Grid Table 6 Colorful Accent 5" w:uiPriority="51"/>
-    <w:lsdException w:name="Grid Table 7 Colorful Accent 5" w:uiPriority="52"/>
-    <w:lsdException w:name="Grid Table 1 Light Accent 6" w:uiPriority="46"/>
-    <w:lsdException w:name="Grid Table 2 Accent 6" w:uiPriority="47"/>
-    <w:lsdException w:name="Grid Table 3 Accent 6" w:uiPriority="48"/>
-    <w:lsdException w:name="Grid Table 4 Accent 6" w:uiPriority="49"/>
-    <w:lsdException w:name="Grid Table 5 Dark Accent 6" w:uiPriority="50"/>
-    <w:lsdException w:name="Grid Table 6 Colorful Accent 6" w:uiPriority="51"/>
-    <w:lsdException w:name="Grid Table 7 Colorful Accent 6" w:uiPriority="52"/>
-    <w:lsdException w:name="List Table 1 Light" w:uiPriority="46"/>
-    <w:lsdException w:name="List Table 2" w:uiPriority="47"/>
-    <w:lsdException w:name="List Table 3" w:uiPriority="48"/>
-    <w:lsdException w:name="List Table 4" w:uiPriority="49"/>
-    <w:lsdException w:name="List Table 5 Dark" w:uiPriority="50"/>
-    <w:lsdException w:name="List Table 6 Colorful" w:uiPriority="51"/>
-    <w:lsdException w:name="List Table 7 Colorful" w:uiPriority="52"/>
-    <w:lsdException w:name="List Table 1 Light Accent 1" w:uiPriority="46"/>
-    <w:lsdException w:name="List Table 2 Accent 1" w:uiPriority="47"/>
-    <w:lsdException w:name="List Table 3 Accent 1" w:uiPriority="48"/>
-    <w:lsdException w:name="List Table 4 Accent 1" w:uiPriority="49"/>
-    <w:lsdException w:name="List Table 5 Dark Accent 1" w:uiPriority="50"/>
-    <w:lsdException w:name="List Table 6 Colorful Accent 1" w:uiPriority="51"/>
-    <w:lsdException w:name="List Table 7 Colorful Accent 1" w:uiPriority="52"/>
-    <w:lsdException w:name="List Table 1 Light Accent 2" w:uiPriority="46"/>
-    <w:lsdException w:name="List Table 2 Accent 2" w:uiPriority="47"/>
-    <w:lsdException w:name="List Table 3 Accent 2" w:uiPriority="48"/>
-    <w:lsdException w:name="List Table 4 Accent 2" w:uiPriority="49"/>
-    <w:lsdException w:name="List Table 5 Dark Accent 2" w:uiPriority="50"/>
-    <w:lsdException w:name="List Table 6 Colorful Accent 2" w:uiPriority="51"/>
-    <w:lsdException w:name="List Table 7 Colorful Accent 2" w:uiPriority="52"/>
-    <w:lsdException w:name="List Table 1 Light Accent 3" w:uiPriority="46"/>
-    <w:lsdException w:name="List Table 2 Accent 3" w:uiPriority="47"/>
-    <w:lsdException w:name="List Table 3 Accent 3" w:uiPriority="48"/>
-    <w:lsdException w:name="List Table 4 Accent 3" w:uiPriority="49"/>
-    <w:lsdException w:name="List Table 5 Dark Accent 3" w:uiPriority="50"/>
-    <w:lsdException w:name="List Table 6 Colorful Accent 3" w:uiPriority="51"/>
-    <w:lsdException w:name="List Table 7 Colorful Accent 3" w:uiPriority="52"/>
-    <w:lsdException w:name="List Table 1 Light Accent 4" w:uiPriority="46"/>
-    <w:lsdException w:name="List Table 2 Accent 4" w:uiPriority="47"/>
-    <w:lsdException w:name="List Table 3 Accent 4" w:uiPriority="48"/>
-    <w:lsdException w:name="List Table 4 Accent 4" w:uiPriority="49"/>
-    <w:lsdException w:name="List Table 5 Dark Accent 4" w:uiPriority="50"/>
-    <w:lsdException w:name="List Table 6 Colorful Accent 4" w:uiPriority="51"/>
-    <w:lsdException w:name="List Table 7 Colorful Accent 4" w:uiPriority="52"/>
-    <w:lsdException w:name="List Table 1 Light Accent 5" w:uiPriority="46"/>
-    <w:lsdException w:name="List Table 2 Accent 5" w:uiPriority="47"/>
-    <w:lsdException w:name="List Table 3 Accent 5" w:uiPriority="48"/>
-    <w:lsdException w:name="List Table 4 Accent 5" w:uiPriority="49"/>
-    <w:lsdException w:name="List Table 5 Dark Accent 5" w:uiPriority="50"/>
-    <w:lsdException w:name="List Table 6 Colorful Accent 5" w:uiPriority="51"/>
-    <w:lsdException w:name="List Table 7 Colorful Accent 5" w:uiPriority="52"/>
-    <w:lsdException w:name="List Table 1 Light Accent 6" w:uiPriority="46"/>
-    <w:lsdException w:name="List Table 2 Accent 6" w:uiPriority="47"/>
-    <w:lsdException w:name="List Table 3 Accent 6" w:uiPriority="48"/>
-    <w:lsdException w:name="List Table 4 Accent 6" w:uiPriority="49"/>
-    <w:lsdException w:name="List Table 5 Dark Accent 6" w:uiPriority="50"/>
-    <w:lsdException w:name="List Table 6 Colorful Accent 6" w:uiPriority="51"/>
-    <w:lsdException w:name="List Table 7 Colorful Accent 6" w:uiPriority="52"/>
+  <w:latentStyles w:defLockedState="0" w:defUIPriority="99" w:defSemiHidden="1" w:defUnhideWhenUsed="1" w:defQFormat="0" w:count="267">
+    <w:lsdException w:name="Normal" w:semiHidden="0" w:uiPriority="0" w:unhideWhenUsed="0" w:qFormat="1"/>
+    <w:lsdException w:name="heading 1" w:semiHidden="0" w:uiPriority="9" w:unhideWhenUsed="0" w:qFormat="1"/>
+    <w:lsdException w:name="heading 2" w:uiPriority="9" w:qFormat="1"/>
+    <w:lsdException w:name="heading 3" w:uiPriority="9" w:qFormat="1"/>
+    <w:lsdException w:name="heading 4" w:uiPriority="9" w:qFormat="1"/>
+    <w:lsdException w:name="heading 5" w:uiPriority="9" w:qFormat="1"/>
+    <w:lsdException w:name="heading 6" w:uiPriority="9" w:qFormat="1"/>
+    <w:lsdException w:name="heading 7" w:uiPriority="9" w:qFormat="1"/>
+    <w:lsdException w:name="heading 8" w:uiPriority="9" w:qFormat="1"/>
+    <w:lsdException w:name="heading 9" w:uiPriority="9" w:qFormat="1"/>
+    <w:lsdException w:name="toc 1" w:uiPriority="39"/>
+    <w:lsdException w:name="toc 2" w:uiPriority="39"/>
+    <w:lsdException w:name="toc 3" w:uiPriority="39"/>
+    <w:lsdException w:name="toc 4" w:uiPriority="39"/>
+    <w:lsdException w:name="toc 5" w:uiPriority="39"/>
+    <w:lsdException w:name="toc 6" w:uiPriority="39"/>
+    <w:lsdException w:name="toc 7" w:uiPriority="39"/>
+    <w:lsdException w:name="toc 8" w:uiPriority="39"/>
+    <w:lsdException w:name="toc 9" w:uiPriority="39"/>
+    <w:lsdException w:name="caption" w:uiPriority="35" w:qFormat="1"/>
+    <w:lsdException w:name="Title" w:semiHidden="0" w:uiPriority="10" w:unhideWhenUsed="0" w:qFormat="1"/>
+    <w:lsdException w:name="Default Paragraph Font" w:uiPriority="1"/>
+    <w:lsdException w:name="Subtitle" w:semiHidden="0" w:uiPriority="11" w:unhideWhenUsed="0" w:qFormat="1"/>
+    <w:lsdException w:name="Strong" w:semiHidden="0" w:uiPriority="22" w:unhideWhenUsed="0" w:qFormat="1"/>
+    <w:lsdException w:name="Emphasis" w:semiHidden="0" w:uiPriority="20" w:unhideWhenUsed="0" w:qFormat="1"/>
+    <w:lsdException w:name="Table Grid" w:semiHidden="0" w:uiPriority="59" w:unhideWhenUsed="0"/>
+    <w:lsdException w:name="Placeholder Text" w:unhideWhenUsed="0"/>
+    <w:lsdException w:name="No Spacing" w:semiHidden="0" w:uiPriority="1" w:unhideWhenUsed="0" w:qFormat="1"/>
+    <w:lsdException w:name="Light Shading" w:semiHidden="0" w:uiPriority="60" w:unhideWhenUsed="0"/>
+    <w:lsdException w:name="Light List" w:semiHidden="0" w:uiPriority="61" w:unhideWhenUsed="0"/>
+    <w:lsdException w:name="Light Grid" w:semiHidden="0" w:uiPriority="62" w:unhideWhenUsed="0"/>
+    <w:lsdException w:name="Medium Shading 1" w:semiHidden="0" w:uiPriority="63" w:unhideWhenUsed="0"/>
+    <w:lsdException w:name="Medium Shading 2" w:semiHidden="0" w:uiPriority="64" w:unhideWhenUsed="0"/>
+    <w:lsdException w:name="Medium List 1" w:semiHidden="0" w:uiPriority="65" w:unhideWhenUsed="0"/>
+    <w:lsdException w:name="Medium List 2" w:semiHidden="0" w:uiPriority="66" w:unhideWhenUsed="0"/>
+    <w:lsdException w:name="Medium Grid 1" w:semiHidden="0" w:uiPriority="67" w:unhideWhenUsed="0"/>
+    <w:lsdException w:name="Medium Grid 2" w:semiHidden="0" w:uiPriority="68" w:unhideWhenUsed="0"/>
+    <w:lsdException w:name="Medium Grid 3" w:semiHidden="0" w:uiPriority="69" w:unhideWhenUsed="0"/>
+    <w:lsdException w:name="Dark List" w:semiHidden="0" w:uiPriority="70" w:unhideWhenUsed="0"/>
+    <w:lsdException w:name="Colorful Shading" w:semiHidden="0" w:uiPriority="71" w:unhideWhenUsed="0"/>
+    <w:lsdException w:name="Colorful List" w:semiHidden="0" w:uiPriority="72" w:unhideWhenUsed="0"/>
+    <w:lsdException w:name="Colorful Grid" w:semiHidden="0" w:uiPriority="73" w:unhideWhenUsed="0"/>
+    <w:lsdException w:name="Light Shading Accent 1" w:semiHidden="0" w:uiPriority="60" w:unhideWhenUsed="0"/>
+    <w:lsdException w:name="Light List Accent 1" w:semiHidden="0" w:uiPriority="61" w:unhideWhenUsed="0"/>
+    <w:lsdException w:name="Light Grid Accent 1" w:semiHidden="0" w:uiPriority="62" w:unhideWhenUsed="0"/>
+    <w:lsdException w:name="Medium Shading 1 Accent 1" w:semiHidden="0" w:uiPriority="63" w:unhideWhenUsed="0"/>
+    <w:lsdException w:name="Medium Shading 2 Accent 1" w:semiHidden="0" w:uiPriority="64" w:unhideWhenUsed="0"/>
+    <w:lsdException w:name="Medium List 1 Accent 1" w:semiHidden="0" w:uiPriority="65" w:unhideWhenUsed="0"/>
+    <w:lsdException w:name="Revision" w:unhideWhenUsed="0"/>
+    <w:lsdException w:name="List Paragraph" w:semiHidden="0" w:uiPriority="34" w:unhideWhenUsed="0" w:qFormat="1"/>
+    <w:lsdException w:name="Quote" w:semiHidden="0" w:uiPriority="29" w:unhideWhenUsed="0" w:qFormat="1"/>
+    <w:lsdException w:name="Intense Quote" w:semiHidden="0" w:uiPriority="30" w:unhideWhenUsed="0" w:qFormat="1"/>
+    <w:lsdException w:name="Medium List 2 Accent 1" w:semiHidden="0" w:uiPriority="66" w:unhideWhenUsed="0"/>
+    <w:lsdException w:name="Medium Grid 1 Accent 1" w:semiHidden="0" w:uiPriority="67" w:unhideWhenUsed="0"/>
+    <w:lsdException w:name="Medium Grid 2 Accent 1" w:semiHidden="0" w:uiPriority="68" w:unhideWhenUsed="0"/>
+    <w:lsdException w:name="Medium Grid 3 Accent 1" w:semiHidden="0" w:uiPriority="69" w:unhideWhenUsed="0"/>
+    <w:lsdException w:name="Dark List Accent 1" w:semiHidden="0" w:uiPriority="70" w:unhideWhenUsed="0"/>
+    <w:lsdException w:name="Colorful Shading Accent 1" w:semiHidden="0" w:uiPriority="71" w:unhideWhenUsed="0"/>
+    <w:lsdException w:name="Colorful List Accent 1" w:semiHidden="0" w:uiPriority="72" w:unhideWhenUsed="0"/>
+    <w:lsdException w:name="Colorful Grid Accent 1" w:semiHidden="0" w:uiPriority="73" w:unhideWhenUsed="0"/>
+    <w:lsdException w:name="Light Shading Accent 2" w:semiHidden="0" w:uiPriority="60" w:unhideWhenUsed="0"/>
+    <w:lsdException w:name="Light List Accent 2" w:semiHidden="0" w:uiPriority="61" w:unhideWhenUsed="0"/>
+    <w:lsdException w:name="Light Grid Accent 2" w:semiHidden="0" w:uiPriority="62" w:unhideWhenUsed="0"/>
+    <w:lsdException w:name="Medium Shading 1 Accent 2" w:semiHidden="0" w:uiPriority="63" w:unhideWhenUsed="0"/>
+    <w:lsdException w:name="Medium Shading 2 Accent 2" w:semiHidden="0" w:uiPriority="64" w:unhideWhenUsed="0"/>
+    <w:lsdException w:name="Medium List 1 Accent 2" w:semiHidden="0" w:uiPriority="65" w:unhideWhenUsed="0"/>
+    <w:lsdException w:name="Medium List 2 Accent 2" w:semiHidden="0" w:uiPriority="66" w:unhideWhenUsed="0"/>
+    <w:lsdException w:name="Medium Grid 1 Accent 2" w:semiHidden="0" w:uiPriority="67" w:unhideWhenUsed="0"/>
+    <w:lsdException w:name="Medium Grid 2 Accent 2" w:semiHidden="0" w:uiPriority="68" w:unhideWhenUsed="0"/>
+    <w:lsdException w:name="Medium Grid 3 Accent 2" w:semiHidden="0" w:uiPriority="69" w:unhideWhenUsed="0"/>
+    <w:lsdException w:name="Dark List Accent 2" w:semiHidden="0" w:uiPriority="70" w:unhideWhenUsed="0"/>
+    <w:lsdException w:name="Colorful Shading Accent 2" w:semiHidden="0" w:uiPriority="71" w:unhideWhenUsed="0"/>
+    <w:lsdException w:name="Colorful List Accent 2" w:semiHidden="0" w:uiPriority="72" w:unhideWhenUsed="0"/>
+    <w:lsdException w:name="Colorful Grid Accent 2" w:semiHidden="0" w:uiPriority="73" w:unhideWhenUsed="0"/>
+    <w:lsdException w:name="Light Shading Accent 3" w:semiHidden="0" w:uiPriority="60" w:unhideWhenUsed="0"/>
+    <w:lsdException w:name="Light List Accent 3" w:semiHidden="0" w:uiPriority="61" w:unhideWhenUsed="0"/>
+    <w:lsdException w:name="Light Grid Accent 3" w:semiHidden="0" w:uiPriority="62" w:unhideWhenUsed="0"/>
+    <w:lsdException w:name="Medium Shading 1 Accent 3" w:semiHidden="0" w:uiPriority="63" w:unhideWhenUsed="0"/>
+    <w:lsdException w:name="Medium Shading 2 Accent 3" w:semiHidden="0" w:uiPriority="64" w:unhideWhenUsed="0"/>
+    <w:lsdException w:name="Medium List 1 Accent 3" w:semiHidden="0" w:uiPriority="65" w:unhideWhenUsed="0"/>
+    <w:lsdException w:name="Medium List 2 Accent 3" w:semiHidden="0" w:uiPriority="66" w:unhideWhenUsed="0"/>
+    <w:lsdException w:name="Medium Grid 1 Accent 3" w:semiHidden="0" w:uiPriority="67" w:unhideWhenUsed="0"/>
+    <w:lsdException w:name="Medium Grid 2 Accent 3" w:semiHidden="0" w:uiPriority="68" w:unhideWhenUsed="0"/>
+    <w:lsdException w:name="Medium Grid 3 Accent 3" w:semiHidden="0" w:uiPriority="69" w:unhideWhenUsed="0"/>
+    <w:lsdException w:name="Dark List Accent 3" w:semiHidden="0" w:uiPriority="70" w:unhideWhenUsed="0"/>
+    <w:lsdException w:name="Colorful Shading Accent 3" w:semiHidden="0" w:uiPriority="71" w:unhideWhenUsed="0"/>
+    <w:lsdException w:name="Colorful List Accent 3" w:semiHidden="0" w:uiPriority="72" w:unhideWhenUsed="0"/>
+    <w:lsdException w:name="Colorful Grid Accent 3" w:semiHidden="0" w:uiPriority="73" w:unhideWhenUsed="0"/>
+    <w:lsdException w:name="Light Shading Accent 4" w:semiHidden="0" w:uiPriority="60" w:unhideWhenUsed="0"/>
+    <w:lsdException w:name="Light List Accent 4" w:semiHidden="0" w:uiPriority="61" w:unhideWhenUsed="0"/>
+    <w:lsdException w:name="Light Grid Accent 4" w:semiHidden="0" w:uiPriority="62" w:unhideWhenUsed="0"/>
+    <w:lsdException w:name="Medium Shading 1 Accent 4" w:semiHidden="0" w:uiPriority="63" w:unhideWhenUsed="0"/>
+    <w:lsdException w:name="Medium Shading 2 Accent 4" w:semiHidden="0" w:uiPriority="64" w:unhideWhenUsed="0"/>
+    <w:lsdException w:name="Medium List 1 Accent 4" w:semiHidden="0" w:uiPriority="65" w:unhideWhenUsed="0"/>
+    <w:lsdException w:name="Medium List 2 Accent 4" w:semiHidden="0" w:uiPriority="66" w:unhideWhenUsed="0"/>
+    <w:lsdException w:name="Medium Grid 1 Accent 4" w:semiHidden="0" w:uiPriority="67" w:unhideWhenUsed="0"/>
+    <w:lsdException w:name="Medium Grid 2 Accent 4" w:semiHidden="0" w:uiPriority="68" w:unhideWhenUsed="0"/>
+    <w:lsdException w:name="Medium Grid 3 Accent 4" w:semiHidden="0" w:uiPriority="69" w:unhideWhenUsed="0"/>
+    <w:lsdException w:name="Dark List Accent 4" w:semiHidden="0" w:uiPriority="70" w:unhideWhenUsed="0"/>
+    <w:lsdException w:name="Colorful Shading Accent 4" w:semiHidden="0" w:uiPriority="71" w:unhideWhenUsed="0"/>
+    <w:lsdException w:name="Colorful List Accent 4" w:semiHidden="0" w:uiPriority="72" w:unhideWhenUsed="0"/>
+    <w:lsdException w:name="Colorful Grid Accent 4" w:semiHidden="0" w:uiPriority="73" w:unhideWhenUsed="0"/>
+    <w:lsdException w:name="Light Shading Accent 5" w:semiHidden="0" w:uiPriority="60" w:unhideWhenUsed="0"/>
+    <w:lsdException w:name="Light List Accent 5" w:semiHidden="0" w:uiPriority="61" w:unhideWhenUsed="0"/>
+    <w:lsdException w:name="Light Grid Accent 5" w:semiHidden="0" w:uiPriority="62" w:unhideWhenUsed="0"/>
+    <w:lsdException w:name="Medium Shading 1 Accent 5" w:semiHidden="0" w:uiPriority="63" w:unhideWhenUsed="0"/>
+    <w:lsdException w:name="Medium Shading 2 Accent 5" w:semiHidden="0" w:uiPriority="64" w:unhideWhenUsed="0"/>
+    <w:lsdException w:name="Medium List 1 Accent 5" w:semiHidden="0" w:uiPriority="65" w:unhideWhenUsed="0"/>
+    <w:lsdException w:name="Medium List 2 Accent 5" w:semiHidden="0" w:uiPriority="66" w:unhideWhenUsed="0"/>
+    <w:lsdException w:name="Medium Grid 1 Accent 5" w:semiHidden="0" w:uiPriority="67" w:unhideWhenUsed="0"/>
+    <w:lsdException w:name="Medium Grid 2 Accent 5" w:semiHidden="0" w:uiPriority="68" w:unhideWhenUsed="0"/>
+    <w:lsdException w:name="Medium Grid 3 Accent 5" w:semiHidden="0" w:uiPriority="69" w:unhideWhenUsed="0"/>
+    <w:lsdException w:name="Dark List Accent 5" w:semiHidden="0" w:uiPriority="70" w:unhideWhenUsed="0"/>
+    <w:lsdException w:name="Colorful Shading Accent 5" w:semiHidden="0" w:uiPriority="71" w:unhideWhenUsed="0"/>
+    <w:lsdException w:name="Colorful List Accent 5" w:semiHidden="0" w:uiPriority="72" w:unhideWhenUsed="0"/>
+    <w:lsdException w:name="Colorful Grid Accent 5" w:semiHidden="0" w:uiPriority="73" w:unhideWhenUsed="0"/>
+    <w:lsdException w:name="Light Shading Accent 6" w:semiHidden="0" w:uiPriority="60" w:unhideWhenUsed="0"/>
+    <w:lsdException w:name="Light List Accent 6" w:semiHidden="0" w:uiPriority="61" w:unhideWhenUsed="0"/>
+    <w:lsdException w:name="Light Grid Accent 6" w:semiHidden="0" w:uiPriority="62" w:unhideWhenUsed="0"/>
+    <w:lsdException w:name="Medium Shading 1 Accent 6" w:semiHidden="0" w:uiPriority="63" w:unhideWhenUsed="0"/>
+    <w:lsdException w:name="Medium Shading 2 Accent 6" w:semiHidden="0" w:uiPriority="64" w:unhideWhenUsed="0"/>
+    <w:lsdException w:name="Medium List 1 Accent 6" w:semiHidden="0" w:uiPriority="65" w:unhideWhenUsed="0"/>
+    <w:lsdException w:name="Medium List 2 Accent 6" w:semiHidden="0" w:uiPriority="66" w:unhideWhenUsed="0"/>
+    <w:lsdException w:name="Medium Grid 1 Accent 6" w:semiHidden="0" w:uiPriority="67" w:unhideWhenUsed="0"/>
+    <w:lsdException w:name="Medium Grid 2 Accent 6" w:semiHidden="0" w:uiPriority="68" w:unhideWhenUsed="0"/>
+    <w:lsdException w:name="Medium Grid 3 Accent 6" w:semiHidden="0" w:uiPriority="69" w:unhideWhenUsed="0"/>
+    <w:lsdException w:name="Dark List Accent 6" w:semiHidden="0" w:uiPriority="70" w:unhideWhenUsed="0"/>
+    <w:lsdException w:name="Colorful Shading Accent 6" w:semiHidden="0" w:uiPriority="71" w:unhideWhenUsed="0"/>
+    <w:lsdException w:name="Colorful List Accent 6" w:semiHidden="0" w:uiPriority="72" w:unhideWhenUsed="0"/>
+    <w:lsdException w:name="Colorful Grid Accent 6" w:semiHidden="0" w:uiPriority="73" w:unhideWhenUsed="0"/>
+    <w:lsdException w:name="Subtle Emphasis" w:semiHidden="0" w:uiPriority="19" w:unhideWhenUsed="0" w:qFormat="1"/>
+    <w:lsdException w:name="Intense Emphasis" w:semiHidden="0" w:uiPriority="21" w:unhideWhenUsed="0" w:qFormat="1"/>
+    <w:lsdException w:name="Subtle Reference" w:semiHidden="0" w:uiPriority="31" w:unhideWhenUsed="0" w:qFormat="1"/>
+    <w:lsdException w:name="Intense Reference" w:semiHidden="0" w:uiPriority="32" w:unhideWhenUsed="0" w:qFormat="1"/>
+    <w:lsdException w:name="Book Title" w:semiHidden="0" w:uiPriority="33" w:unhideWhenUsed="0" w:qFormat="1"/>
+    <w:lsdException w:name="Bibliography" w:uiPriority="37"/>
+    <w:lsdException w:name="TOC Heading" w:uiPriority="39" w:qFormat="1"/>
   </w:latentStyles>
   <w:style w:type="paragraph" w:default="1" w:styleId="Normal">
     <w:name w:val="Normal"/>
@@ -11837,8 +11194,1089 @@
 </w:styles>
 </file>
 
+<file path=word/stylesWithEffects.xml><?xml version="1.0" encoding="utf-8"?>
+<w:styles xmlns:wpc="http://schemas.microsoft.com/office/word/2010/wordprocessingCanvas" xmlns:mc="http://schemas.openxmlformats.org/markup-compatibility/2006" xmlns:o="urn:schemas-microsoft-com:office:office" xmlns:r="http://schemas.openxmlformats.org/officeDocument/2006/relationships" xmlns:m="http://schemas.openxmlformats.org/officeDocument/2006/math" xmlns:v="urn:schemas-microsoft-com:vml" xmlns:wp14="http://schemas.microsoft.com/office/word/2010/wordprocessingDrawing" xmlns:wp="http://schemas.openxmlformats.org/drawingml/2006/wordprocessingDrawing" xmlns:w10="urn:schemas-microsoft-com:office:word" xmlns:w="http://schemas.openxmlformats.org/wordprocessingml/2006/main" xmlns:w14="http://schemas.microsoft.com/office/word/2010/wordml" xmlns:wpg="http://schemas.microsoft.com/office/word/2010/wordprocessingGroup" xmlns:wpi="http://schemas.microsoft.com/office/word/2010/wordprocessingInk" xmlns:wne="http://schemas.microsoft.com/office/word/2006/wordml" xmlns:wps="http://schemas.microsoft.com/office/word/2010/wordprocessingShape" mc:Ignorable="w14 wp14">
+  <w:docDefaults>
+    <w:rPrDefault>
+      <w:rPr>
+        <w:rFonts w:asciiTheme="minorHAnsi" w:eastAsiaTheme="minorEastAsia" w:hAnsiTheme="minorHAnsi" w:cstheme="minorBidi"/>
+        <w:sz w:val="22"/>
+        <w:szCs w:val="22"/>
+        <w:lang w:val="fr-FR" w:eastAsia="fr-FR" w:bidi="ar-SA"/>
+      </w:rPr>
+    </w:rPrDefault>
+    <w:pPrDefault>
+      <w:pPr>
+        <w:spacing w:after="200" w:line="276" w:lineRule="auto"/>
+      </w:pPr>
+    </w:pPrDefault>
+  </w:docDefaults>
+  <w:latentStyles w:defLockedState="0" w:defUIPriority="99" w:defSemiHidden="1" w:defUnhideWhenUsed="1" w:defQFormat="0" w:count="267">
+    <w:lsdException w:name="Normal" w:semiHidden="0" w:uiPriority="0" w:unhideWhenUsed="0" w:qFormat="1"/>
+    <w:lsdException w:name="heading 1" w:semiHidden="0" w:uiPriority="9" w:unhideWhenUsed="0" w:qFormat="1"/>
+    <w:lsdException w:name="heading 2" w:uiPriority="9" w:qFormat="1"/>
+    <w:lsdException w:name="heading 3" w:uiPriority="9" w:qFormat="1"/>
+    <w:lsdException w:name="heading 4" w:uiPriority="9" w:qFormat="1"/>
+    <w:lsdException w:name="heading 5" w:uiPriority="9" w:qFormat="1"/>
+    <w:lsdException w:name="heading 6" w:uiPriority="9" w:qFormat="1"/>
+    <w:lsdException w:name="heading 7" w:uiPriority="9" w:qFormat="1"/>
+    <w:lsdException w:name="heading 8" w:uiPriority="9" w:qFormat="1"/>
+    <w:lsdException w:name="heading 9" w:uiPriority="9" w:qFormat="1"/>
+    <w:lsdException w:name="toc 1" w:uiPriority="39"/>
+    <w:lsdException w:name="toc 2" w:uiPriority="39"/>
+    <w:lsdException w:name="toc 3" w:uiPriority="39"/>
+    <w:lsdException w:name="toc 4" w:uiPriority="39"/>
+    <w:lsdException w:name="toc 5" w:uiPriority="39"/>
+    <w:lsdException w:name="toc 6" w:uiPriority="39"/>
+    <w:lsdException w:name="toc 7" w:uiPriority="39"/>
+    <w:lsdException w:name="toc 8" w:uiPriority="39"/>
+    <w:lsdException w:name="toc 9" w:uiPriority="39"/>
+    <w:lsdException w:name="caption" w:uiPriority="35" w:qFormat="1"/>
+    <w:lsdException w:name="Title" w:semiHidden="0" w:uiPriority="10" w:unhideWhenUsed="0" w:qFormat="1"/>
+    <w:lsdException w:name="Default Paragraph Font" w:uiPriority="1"/>
+    <w:lsdException w:name="Subtitle" w:semiHidden="0" w:uiPriority="11" w:unhideWhenUsed="0" w:qFormat="1"/>
+    <w:lsdException w:name="Strong" w:semiHidden="0" w:uiPriority="22" w:unhideWhenUsed="0" w:qFormat="1"/>
+    <w:lsdException w:name="Emphasis" w:semiHidden="0" w:uiPriority="20" w:unhideWhenUsed="0" w:qFormat="1"/>
+    <w:lsdException w:name="Table Grid" w:semiHidden="0" w:uiPriority="59" w:unhideWhenUsed="0"/>
+    <w:lsdException w:name="Placeholder Text" w:unhideWhenUsed="0"/>
+    <w:lsdException w:name="No Spacing" w:semiHidden="0" w:uiPriority="1" w:unhideWhenUsed="0" w:qFormat="1"/>
+    <w:lsdException w:name="Light Shading" w:semiHidden="0" w:uiPriority="60" w:unhideWhenUsed="0"/>
+    <w:lsdException w:name="Light List" w:semiHidden="0" w:uiPriority="61" w:unhideWhenUsed="0"/>
+    <w:lsdException w:name="Light Grid" w:semiHidden="0" w:uiPriority="62" w:unhideWhenUsed="0"/>
+    <w:lsdException w:name="Medium Shading 1" w:semiHidden="0" w:uiPriority="63" w:unhideWhenUsed="0"/>
+    <w:lsdException w:name="Medium Shading 2" w:semiHidden="0" w:uiPriority="64" w:unhideWhenUsed="0"/>
+    <w:lsdException w:name="Medium List 1" w:semiHidden="0" w:uiPriority="65" w:unhideWhenUsed="0"/>
+    <w:lsdException w:name="Medium List 2" w:semiHidden="0" w:uiPriority="66" w:unhideWhenUsed="0"/>
+    <w:lsdException w:name="Medium Grid 1" w:semiHidden="0" w:uiPriority="67" w:unhideWhenUsed="0"/>
+    <w:lsdException w:name="Medium Grid 2" w:semiHidden="0" w:uiPriority="68" w:unhideWhenUsed="0"/>
+    <w:lsdException w:name="Medium Grid 3" w:semiHidden="0" w:uiPriority="69" w:unhideWhenUsed="0"/>
+    <w:lsdException w:name="Dark List" w:semiHidden="0" w:uiPriority="70" w:unhideWhenUsed="0"/>
+    <w:lsdException w:name="Colorful Shading" w:semiHidden="0" w:uiPriority="71" w:unhideWhenUsed="0"/>
+    <w:lsdException w:name="Colorful List" w:semiHidden="0" w:uiPriority="72" w:unhideWhenUsed="0"/>
+    <w:lsdException w:name="Colorful Grid" w:semiHidden="0" w:uiPriority="73" w:unhideWhenUsed="0"/>
+    <w:lsdException w:name="Light Shading Accent 1" w:semiHidden="0" w:uiPriority="60" w:unhideWhenUsed="0"/>
+    <w:lsdException w:name="Light List Accent 1" w:semiHidden="0" w:uiPriority="61" w:unhideWhenUsed="0"/>
+    <w:lsdException w:name="Light Grid Accent 1" w:semiHidden="0" w:uiPriority="62" w:unhideWhenUsed="0"/>
+    <w:lsdException w:name="Medium Shading 1 Accent 1" w:semiHidden="0" w:uiPriority="63" w:unhideWhenUsed="0"/>
+    <w:lsdException w:name="Medium Shading 2 Accent 1" w:semiHidden="0" w:uiPriority="64" w:unhideWhenUsed="0"/>
+    <w:lsdException w:name="Medium List 1 Accent 1" w:semiHidden="0" w:uiPriority="65" w:unhideWhenUsed="0"/>
+    <w:lsdException w:name="Revision" w:unhideWhenUsed="0"/>
+    <w:lsdException w:name="List Paragraph" w:semiHidden="0" w:uiPriority="34" w:unhideWhenUsed="0" w:qFormat="1"/>
+    <w:lsdException w:name="Quote" w:semiHidden="0" w:uiPriority="29" w:unhideWhenUsed="0" w:qFormat="1"/>
+    <w:lsdException w:name="Intense Quote" w:semiHidden="0" w:uiPriority="30" w:unhideWhenUsed="0" w:qFormat="1"/>
+    <w:lsdException w:name="Medium List 2 Accent 1" w:semiHidden="0" w:uiPriority="66" w:unhideWhenUsed="0"/>
+    <w:lsdException w:name="Medium Grid 1 Accent 1" w:semiHidden="0" w:uiPriority="67" w:unhideWhenUsed="0"/>
+    <w:lsdException w:name="Medium Grid 2 Accent 1" w:semiHidden="0" w:uiPriority="68" w:unhideWhenUsed="0"/>
+    <w:lsdException w:name="Medium Grid 3 Accent 1" w:semiHidden="0" w:uiPriority="69" w:unhideWhenUsed="0"/>
+    <w:lsdException w:name="Dark List Accent 1" w:semiHidden="0" w:uiPriority="70" w:unhideWhenUsed="0"/>
+    <w:lsdException w:name="Colorful Shading Accent 1" w:semiHidden="0" w:uiPriority="71" w:unhideWhenUsed="0"/>
+    <w:lsdException w:name="Colorful List Accent 1" w:semiHidden="0" w:uiPriority="72" w:unhideWhenUsed="0"/>
+    <w:lsdException w:name="Colorful Grid Accent 1" w:semiHidden="0" w:uiPriority="73" w:unhideWhenUsed="0"/>
+    <w:lsdException w:name="Light Shading Accent 2" w:semiHidden="0" w:uiPriority="60" w:unhideWhenUsed="0"/>
+    <w:lsdException w:name="Light List Accent 2" w:semiHidden="0" w:uiPriority="61" w:unhideWhenUsed="0"/>
+    <w:lsdException w:name="Light Grid Accent 2" w:semiHidden="0" w:uiPriority="62" w:unhideWhenUsed="0"/>
+    <w:lsdException w:name="Medium Shading 1 Accent 2" w:semiHidden="0" w:uiPriority="63" w:unhideWhenUsed="0"/>
+    <w:lsdException w:name="Medium Shading 2 Accent 2" w:semiHidden="0" w:uiPriority="64" w:unhideWhenUsed="0"/>
+    <w:lsdException w:name="Medium List 1 Accent 2" w:semiHidden="0" w:uiPriority="65" w:unhideWhenUsed="0"/>
+    <w:lsdException w:name="Medium List 2 Accent 2" w:semiHidden="0" w:uiPriority="66" w:unhideWhenUsed="0"/>
+    <w:lsdException w:name="Medium Grid 1 Accent 2" w:semiHidden="0" w:uiPriority="67" w:unhideWhenUsed="0"/>
+    <w:lsdException w:name="Medium Grid 2 Accent 2" w:semiHidden="0" w:uiPriority="68" w:unhideWhenUsed="0"/>
+    <w:lsdException w:name="Medium Grid 3 Accent 2" w:semiHidden="0" w:uiPriority="69" w:unhideWhenUsed="0"/>
+    <w:lsdException w:name="Dark List Accent 2" w:semiHidden="0" w:uiPriority="70" w:unhideWhenUsed="0"/>
+    <w:lsdException w:name="Colorful Shading Accent 2" w:semiHidden="0" w:uiPriority="71" w:unhideWhenUsed="0"/>
+    <w:lsdException w:name="Colorful List Accent 2" w:semiHidden="0" w:uiPriority="72" w:unhideWhenUsed="0"/>
+    <w:lsdException w:name="Colorful Grid Accent 2" w:semiHidden="0" w:uiPriority="73" w:unhideWhenUsed="0"/>
+    <w:lsdException w:name="Light Shading Accent 3" w:semiHidden="0" w:uiPriority="60" w:unhideWhenUsed="0"/>
+    <w:lsdException w:name="Light List Accent 3" w:semiHidden="0" w:uiPriority="61" w:unhideWhenUsed="0"/>
+    <w:lsdException w:name="Light Grid Accent 3" w:semiHidden="0" w:uiPriority="62" w:unhideWhenUsed="0"/>
+    <w:lsdException w:name="Medium Shading 1 Accent 3" w:semiHidden="0" w:uiPriority="63" w:unhideWhenUsed="0"/>
+    <w:lsdException w:name="Medium Shading 2 Accent 3" w:semiHidden="0" w:uiPriority="64" w:unhideWhenUsed="0"/>
+    <w:lsdException w:name="Medium List 1 Accent 3" w:semiHidden="0" w:uiPriority="65" w:unhideWhenUsed="0"/>
+    <w:lsdException w:name="Medium List 2 Accent 3" w:semiHidden="0" w:uiPriority="66" w:unhideWhenUsed="0"/>
+    <w:lsdException w:name="Medium Grid 1 Accent 3" w:semiHidden="0" w:uiPriority="67" w:unhideWhenUsed="0"/>
+    <w:lsdException w:name="Medium Grid 2 Accent 3" w:semiHidden="0" w:uiPriority="68" w:unhideWhenUsed="0"/>
+    <w:lsdException w:name="Medium Grid 3 Accent 3" w:semiHidden="0" w:uiPriority="69" w:unhideWhenUsed="0"/>
+    <w:lsdException w:name="Dark List Accent 3" w:semiHidden="0" w:uiPriority="70" w:unhideWhenUsed="0"/>
+    <w:lsdException w:name="Colorful Shading Accent 3" w:semiHidden="0" w:uiPriority="71" w:unhideWhenUsed="0"/>
+    <w:lsdException w:name="Colorful List Accent 3" w:semiHidden="0" w:uiPriority="72" w:unhideWhenUsed="0"/>
+    <w:lsdException w:name="Colorful Grid Accent 3" w:semiHidden="0" w:uiPriority="73" w:unhideWhenUsed="0"/>
+    <w:lsdException w:name="Light Shading Accent 4" w:semiHidden="0" w:uiPriority="60" w:unhideWhenUsed="0"/>
+    <w:lsdException w:name="Light List Accent 4" w:semiHidden="0" w:uiPriority="61" w:unhideWhenUsed="0"/>
+    <w:lsdException w:name="Light Grid Accent 4" w:semiHidden="0" w:uiPriority="62" w:unhideWhenUsed="0"/>
+    <w:lsdException w:name="Medium Shading 1 Accent 4" w:semiHidden="0" w:uiPriority="63" w:unhideWhenUsed="0"/>
+    <w:lsdException w:name="Medium Shading 2 Accent 4" w:semiHidden="0" w:uiPriority="64" w:unhideWhenUsed="0"/>
+    <w:lsdException w:name="Medium List 1 Accent 4" w:semiHidden="0" w:uiPriority="65" w:unhideWhenUsed="0"/>
+    <w:lsdException w:name="Medium List 2 Accent 4" w:semiHidden="0" w:uiPriority="66" w:unhideWhenUsed="0"/>
+    <w:lsdException w:name="Medium Grid 1 Accent 4" w:semiHidden="0" w:uiPriority="67" w:unhideWhenUsed="0"/>
+    <w:lsdException w:name="Medium Grid 2 Accent 4" w:semiHidden="0" w:uiPriority="68" w:unhideWhenUsed="0"/>
+    <w:lsdException w:name="Medium Grid 3 Accent 4" w:semiHidden="0" w:uiPriority="69" w:unhideWhenUsed="0"/>
+    <w:lsdException w:name="Dark List Accent 4" w:semiHidden="0" w:uiPriority="70" w:unhideWhenUsed="0"/>
+    <w:lsdException w:name="Colorful Shading Accent 4" w:semiHidden="0" w:uiPriority="71" w:unhideWhenUsed="0"/>
+    <w:lsdException w:name="Colorful List Accent 4" w:semiHidden="0" w:uiPriority="72" w:unhideWhenUsed="0"/>
+    <w:lsdException w:name="Colorful Grid Accent 4" w:semiHidden="0" w:uiPriority="73" w:unhideWhenUsed="0"/>
+    <w:lsdException w:name="Light Shading Accent 5" w:semiHidden="0" w:uiPriority="60" w:unhideWhenUsed="0"/>
+    <w:lsdException w:name="Light List Accent 5" w:semiHidden="0" w:uiPriority="61" w:unhideWhenUsed="0"/>
+    <w:lsdException w:name="Light Grid Accent 5" w:semiHidden="0" w:uiPriority="62" w:unhideWhenUsed="0"/>
+    <w:lsdException w:name="Medium Shading 1 Accent 5" w:semiHidden="0" w:uiPriority="63" w:unhideWhenUsed="0"/>
+    <w:lsdException w:name="Medium Shading 2 Accent 5" w:semiHidden="0" w:uiPriority="64" w:unhideWhenUsed="0"/>
+    <w:lsdException w:name="Medium List 1 Accent 5" w:semiHidden="0" w:uiPriority="65" w:unhideWhenUsed="0"/>
+    <w:lsdException w:name="Medium List 2 Accent 5" w:semiHidden="0" w:uiPriority="66" w:unhideWhenUsed="0"/>
+    <w:lsdException w:name="Medium Grid 1 Accent 5" w:semiHidden="0" w:uiPriority="67" w:unhideWhenUsed="0"/>
+    <w:lsdException w:name="Medium Grid 2 Accent 5" w:semiHidden="0" w:uiPriority="68" w:unhideWhenUsed="0"/>
+    <w:lsdException w:name="Medium Grid 3 Accent 5" w:semiHidden="0" w:uiPriority="69" w:unhideWhenUsed="0"/>
+    <w:lsdException w:name="Dark List Accent 5" w:semiHidden="0" w:uiPriority="70" w:unhideWhenUsed="0"/>
+    <w:lsdException w:name="Colorful Shading Accent 5" w:semiHidden="0" w:uiPriority="71" w:unhideWhenUsed="0"/>
+    <w:lsdException w:name="Colorful List Accent 5" w:semiHidden="0" w:uiPriority="72" w:unhideWhenUsed="0"/>
+    <w:lsdException w:name="Colorful Grid Accent 5" w:semiHidden="0" w:uiPriority="73" w:unhideWhenUsed="0"/>
+    <w:lsdException w:name="Light Shading Accent 6" w:semiHidden="0" w:uiPriority="60" w:unhideWhenUsed="0"/>
+    <w:lsdException w:name="Light List Accent 6" w:semiHidden="0" w:uiPriority="61" w:unhideWhenUsed="0"/>
+    <w:lsdException w:name="Light Grid Accent 6" w:semiHidden="0" w:uiPriority="62" w:unhideWhenUsed="0"/>
+    <w:lsdException w:name="Medium Shading 1 Accent 6" w:semiHidden="0" w:uiPriority="63" w:unhideWhenUsed="0"/>
+    <w:lsdException w:name="Medium Shading 2 Accent 6" w:semiHidden="0" w:uiPriority="64" w:unhideWhenUsed="0"/>
+    <w:lsdException w:name="Medium List 1 Accent 6" w:semiHidden="0" w:uiPriority="65" w:unhideWhenUsed="0"/>
+    <w:lsdException w:name="Medium List 2 Accent 6" w:semiHidden="0" w:uiPriority="66" w:unhideWhenUsed="0"/>
+    <w:lsdException w:name="Medium Grid 1 Accent 6" w:semiHidden="0" w:uiPriority="67" w:unhideWhenUsed="0"/>
+    <w:lsdException w:name="Medium Grid 2 Accent 6" w:semiHidden="0" w:uiPriority="68" w:unhideWhenUsed="0"/>
+    <w:lsdException w:name="Medium Grid 3 Accent 6" w:semiHidden="0" w:uiPriority="69" w:unhideWhenUsed="0"/>
+    <w:lsdException w:name="Dark List Accent 6" w:semiHidden="0" w:uiPriority="70" w:unhideWhenUsed="0"/>
+    <w:lsdException w:name="Colorful Shading Accent 6" w:semiHidden="0" w:uiPriority="71" w:unhideWhenUsed="0"/>
+    <w:lsdException w:name="Colorful List Accent 6" w:semiHidden="0" w:uiPriority="72" w:unhideWhenUsed="0"/>
+    <w:lsdException w:name="Colorful Grid Accent 6" w:semiHidden="0" w:uiPriority="73" w:unhideWhenUsed="0"/>
+    <w:lsdException w:name="Subtle Emphasis" w:semiHidden="0" w:uiPriority="19" w:unhideWhenUsed="0" w:qFormat="1"/>
+    <w:lsdException w:name="Intense Emphasis" w:semiHidden="0" w:uiPriority="21" w:unhideWhenUsed="0" w:qFormat="1"/>
+    <w:lsdException w:name="Subtle Reference" w:semiHidden="0" w:uiPriority="31" w:unhideWhenUsed="0" w:qFormat="1"/>
+    <w:lsdException w:name="Intense Reference" w:semiHidden="0" w:uiPriority="32" w:unhideWhenUsed="0" w:qFormat="1"/>
+    <w:lsdException w:name="Book Title" w:semiHidden="0" w:uiPriority="33" w:unhideWhenUsed="0" w:qFormat="1"/>
+    <w:lsdException w:name="Bibliography" w:uiPriority="37"/>
+    <w:lsdException w:name="TOC Heading" w:uiPriority="39" w:qFormat="1"/>
+  </w:latentStyles>
+  <w:style w:type="paragraph" w:default="1" w:styleId="Normal">
+    <w:name w:val="Normal"/>
+    <w:qFormat/>
+    <w:pPr>
+      <w:spacing w:line="288" w:lineRule="auto"/>
+    </w:pPr>
+  </w:style>
+  <w:style w:type="paragraph" w:styleId="Titre1">
+    <w:name w:val="heading 1"/>
+    <w:basedOn w:val="Corpsdetexte3"/>
+    <w:next w:val="Normal"/>
+    <w:link w:val="Titre1Car"/>
+    <w:uiPriority w:val="9"/>
+    <w:qFormat/>
+    <w:rsid w:val="00CA3F78"/>
+    <w:pPr>
+      <w:keepNext/>
+      <w:keepLines/>
+      <w:spacing w:before="480" w:after="0"/>
+      <w:outlineLvl w:val="0"/>
+    </w:pPr>
+    <w:rPr>
+      <w:rFonts w:ascii="Cambria" w:eastAsiaTheme="majorEastAsia" w:hAnsi="Cambria" w:cstheme="majorBidi"/>
+      <w:b/>
+      <w:bCs/>
+      <w:caps/>
+      <w:color w:val="002060"/>
+      <w:sz w:val="28"/>
+      <w:szCs w:val="28"/>
+    </w:rPr>
+  </w:style>
+  <w:style w:type="paragraph" w:styleId="Titre2">
+    <w:name w:val="heading 2"/>
+    <w:basedOn w:val="Normal"/>
+    <w:next w:val="Normal"/>
+    <w:link w:val="Titre2Car"/>
+    <w:uiPriority w:val="9"/>
+    <w:unhideWhenUsed/>
+    <w:qFormat/>
+    <w:rsid w:val="00866547"/>
+    <w:pPr>
+      <w:keepNext/>
+      <w:keepLines/>
+      <w:spacing w:before="200" w:after="0"/>
+      <w:outlineLvl w:val="1"/>
+    </w:pPr>
+    <w:rPr>
+      <w:rFonts w:eastAsiaTheme="majorEastAsia" w:cstheme="majorBidi"/>
+      <w:bCs/>
+      <w:szCs w:val="26"/>
+    </w:rPr>
+  </w:style>
+  <w:style w:type="paragraph" w:styleId="Titre3">
+    <w:name w:val="heading 3"/>
+    <w:basedOn w:val="Normal"/>
+    <w:next w:val="Normal"/>
+    <w:link w:val="Titre3Car"/>
+    <w:uiPriority w:val="9"/>
+    <w:semiHidden/>
+    <w:unhideWhenUsed/>
+    <w:qFormat/>
+    <w:pPr>
+      <w:keepNext/>
+      <w:keepLines/>
+      <w:spacing w:before="60" w:after="0" w:line="240" w:lineRule="auto"/>
+      <w:outlineLvl w:val="2"/>
+    </w:pPr>
+    <w:rPr>
+      <w:rFonts w:eastAsiaTheme="majorEastAsia" w:cstheme="majorBidi"/>
+      <w:b/>
+      <w:bCs/>
+      <w:caps/>
+      <w:color w:val="D1282E" w:themeColor="text2"/>
+    </w:rPr>
+  </w:style>
+  <w:style w:type="paragraph" w:styleId="Titre4">
+    <w:name w:val="heading 4"/>
+    <w:basedOn w:val="Normal"/>
+    <w:next w:val="Normal"/>
+    <w:link w:val="Titre4Car"/>
+    <w:uiPriority w:val="9"/>
+    <w:semiHidden/>
+    <w:unhideWhenUsed/>
+    <w:qFormat/>
+    <w:pPr>
+      <w:keepNext/>
+      <w:keepLines/>
+      <w:spacing w:before="200" w:after="0"/>
+      <w:outlineLvl w:val="3"/>
+    </w:pPr>
+    <w:rPr>
+      <w:rFonts w:asciiTheme="majorHAnsi" w:eastAsiaTheme="majorEastAsia" w:hAnsiTheme="majorHAnsi" w:cstheme="majorBidi"/>
+      <w:bCs/>
+      <w:i/>
+      <w:iCs/>
+      <w:color w:val="7A7A7A" w:themeColor="accent1"/>
+    </w:rPr>
+  </w:style>
+  <w:style w:type="paragraph" w:styleId="Titre5">
+    <w:name w:val="heading 5"/>
+    <w:basedOn w:val="Normal"/>
+    <w:next w:val="Normal"/>
+    <w:link w:val="Titre5Car"/>
+    <w:uiPriority w:val="9"/>
+    <w:semiHidden/>
+    <w:unhideWhenUsed/>
+    <w:qFormat/>
+    <w:pPr>
+      <w:keepNext/>
+      <w:keepLines/>
+      <w:spacing w:before="200" w:after="0"/>
+      <w:outlineLvl w:val="4"/>
+    </w:pPr>
+    <w:rPr>
+      <w:rFonts w:eastAsiaTheme="majorEastAsia" w:cstheme="majorBidi"/>
+      <w:b/>
+      <w:color w:val="5B5B5B" w:themeColor="accent1" w:themeShade="BF"/>
+    </w:rPr>
+  </w:style>
+  <w:style w:type="paragraph" w:styleId="Titre6">
+    <w:name w:val="heading 6"/>
+    <w:basedOn w:val="Normal"/>
+    <w:next w:val="Normal"/>
+    <w:link w:val="Titre6Car"/>
+    <w:uiPriority w:val="9"/>
+    <w:semiHidden/>
+    <w:unhideWhenUsed/>
+    <w:qFormat/>
+    <w:pPr>
+      <w:keepNext/>
+      <w:keepLines/>
+      <w:spacing w:before="200" w:after="0"/>
+      <w:outlineLvl w:val="5"/>
+    </w:pPr>
+    <w:rPr>
+      <w:rFonts w:asciiTheme="majorHAnsi" w:eastAsiaTheme="majorEastAsia" w:hAnsiTheme="majorHAnsi" w:cstheme="majorBidi"/>
+      <w:i/>
+      <w:iCs/>
+      <w:color w:val="5B5B5B" w:themeColor="accent1" w:themeShade="BF"/>
+    </w:rPr>
+  </w:style>
+  <w:style w:type="paragraph" w:styleId="Titre7">
+    <w:name w:val="heading 7"/>
+    <w:basedOn w:val="Normal"/>
+    <w:next w:val="Normal"/>
+    <w:link w:val="Titre7Car"/>
+    <w:uiPriority w:val="9"/>
+    <w:semiHidden/>
+    <w:unhideWhenUsed/>
+    <w:qFormat/>
+    <w:pPr>
+      <w:keepNext/>
+      <w:keepLines/>
+      <w:spacing w:before="200" w:after="0"/>
+      <w:outlineLvl w:val="6"/>
+    </w:pPr>
+    <w:rPr>
+      <w:rFonts w:eastAsiaTheme="majorEastAsia" w:cstheme="majorBidi"/>
+      <w:b/>
+      <w:iCs/>
+      <w:color w:val="D1282E" w:themeColor="text2"/>
+    </w:rPr>
+  </w:style>
+  <w:style w:type="paragraph" w:styleId="Titre8">
+    <w:name w:val="heading 8"/>
+    <w:basedOn w:val="Normal"/>
+    <w:next w:val="Normal"/>
+    <w:link w:val="Titre8Car"/>
+    <w:uiPriority w:val="9"/>
+    <w:semiHidden/>
+    <w:unhideWhenUsed/>
+    <w:qFormat/>
+    <w:pPr>
+      <w:keepNext/>
+      <w:keepLines/>
+      <w:spacing w:before="200" w:after="0"/>
+      <w:outlineLvl w:val="7"/>
+    </w:pPr>
+    <w:rPr>
+      <w:rFonts w:asciiTheme="majorHAnsi" w:eastAsiaTheme="majorEastAsia" w:hAnsiTheme="majorHAnsi" w:cstheme="majorBidi"/>
+      <w:color w:val="7A7A7A" w:themeColor="accent1"/>
+      <w:sz w:val="20"/>
+      <w:szCs w:val="20"/>
+    </w:rPr>
+  </w:style>
+  <w:style w:type="paragraph" w:styleId="Titre9">
+    <w:name w:val="heading 9"/>
+    <w:basedOn w:val="Normal"/>
+    <w:next w:val="Normal"/>
+    <w:link w:val="Titre9Car"/>
+    <w:uiPriority w:val="9"/>
+    <w:semiHidden/>
+    <w:unhideWhenUsed/>
+    <w:qFormat/>
+    <w:pPr>
+      <w:keepNext/>
+      <w:keepLines/>
+      <w:spacing w:before="200" w:after="0"/>
+      <w:outlineLvl w:val="8"/>
+    </w:pPr>
+    <w:rPr>
+      <w:rFonts w:asciiTheme="majorHAnsi" w:eastAsiaTheme="majorEastAsia" w:hAnsiTheme="majorHAnsi" w:cstheme="majorBidi"/>
+      <w:i/>
+      <w:iCs/>
+      <w:color w:val="5B5B5B" w:themeColor="accent1" w:themeShade="BF"/>
+      <w:sz w:val="20"/>
+      <w:szCs w:val="20"/>
+    </w:rPr>
+  </w:style>
+  <w:style w:type="character" w:default="1" w:styleId="Policepardfaut">
+    <w:name w:val="Default Paragraph Font"/>
+    <w:uiPriority w:val="1"/>
+    <w:semiHidden/>
+    <w:unhideWhenUsed/>
+  </w:style>
+  <w:style w:type="table" w:default="1" w:styleId="TableauNormal">
+    <w:name w:val="Normal Table"/>
+    <w:uiPriority w:val="99"/>
+    <w:semiHidden/>
+    <w:unhideWhenUsed/>
+    <w:tblPr>
+      <w:tblInd w:w="0" w:type="dxa"/>
+      <w:tblCellMar>
+        <w:top w:w="0" w:type="dxa"/>
+        <w:left w:w="108" w:type="dxa"/>
+        <w:bottom w:w="0" w:type="dxa"/>
+        <w:right w:w="108" w:type="dxa"/>
+      </w:tblCellMar>
+    </w:tblPr>
+  </w:style>
+  <w:style w:type="numbering" w:default="1" w:styleId="Aucuneliste">
+    <w:name w:val="No List"/>
+    <w:uiPriority w:val="99"/>
+    <w:semiHidden/>
+    <w:unhideWhenUsed/>
+  </w:style>
+  <w:style w:type="paragraph" w:styleId="En-tte">
+    <w:name w:val="header"/>
+    <w:basedOn w:val="Normal"/>
+    <w:link w:val="En-tteCar"/>
+    <w:uiPriority w:val="99"/>
+    <w:unhideWhenUsed/>
+    <w:pPr>
+      <w:tabs>
+        <w:tab w:val="center" w:pos="4680"/>
+        <w:tab w:val="right" w:pos="9360"/>
+      </w:tabs>
+      <w:spacing w:after="0" w:line="240" w:lineRule="auto"/>
+    </w:pPr>
+  </w:style>
+  <w:style w:type="character" w:customStyle="1" w:styleId="En-tteCar">
+    <w:name w:val="En-tête Car"/>
+    <w:basedOn w:val="Policepardfaut"/>
+    <w:link w:val="En-tte"/>
+    <w:uiPriority w:val="99"/>
+  </w:style>
+  <w:style w:type="paragraph" w:styleId="Pieddepage">
+    <w:name w:val="footer"/>
+    <w:basedOn w:val="Normal"/>
+    <w:link w:val="PieddepageCar"/>
+    <w:uiPriority w:val="99"/>
+    <w:unhideWhenUsed/>
+    <w:pPr>
+      <w:tabs>
+        <w:tab w:val="center" w:pos="4680"/>
+        <w:tab w:val="right" w:pos="9360"/>
+      </w:tabs>
+      <w:spacing w:after="0" w:line="240" w:lineRule="auto"/>
+    </w:pPr>
+  </w:style>
+  <w:style w:type="character" w:customStyle="1" w:styleId="PieddepageCar">
+    <w:name w:val="Pied de page Car"/>
+    <w:basedOn w:val="Policepardfaut"/>
+    <w:link w:val="Pieddepage"/>
+    <w:uiPriority w:val="99"/>
+  </w:style>
+  <w:style w:type="paragraph" w:customStyle="1" w:styleId="Nomdelasocit">
+    <w:name w:val="Nom de la société"/>
+    <w:basedOn w:val="Normal"/>
+    <w:pPr>
+      <w:spacing w:before="960"/>
+    </w:pPr>
+    <w:rPr>
+      <w:rFonts w:asciiTheme="majorHAnsi" w:hAnsiTheme="majorHAnsi"/>
+      <w:caps/>
+      <w:color w:val="000000" w:themeColor="text1"/>
+      <w:spacing w:val="-10"/>
+      <w:sz w:val="28"/>
+    </w:rPr>
+  </w:style>
+  <w:style w:type="paragraph" w:customStyle="1" w:styleId="Adressedudestinataire">
+    <w:name w:val="Adresse du destinataire"/>
+    <w:basedOn w:val="Normal"/>
+    <w:pPr>
+      <w:spacing w:after="120"/>
+    </w:pPr>
+  </w:style>
+  <w:style w:type="paragraph" w:styleId="Salutations">
+    <w:name w:val="Salutation"/>
+    <w:basedOn w:val="Normal"/>
+    <w:next w:val="Normal"/>
+    <w:link w:val="SalutationsCar"/>
+    <w:uiPriority w:val="99"/>
+    <w:unhideWhenUsed/>
+    <w:pPr>
+      <w:spacing w:before="720" w:after="720"/>
+    </w:pPr>
+    <w:rPr>
+      <w:rFonts w:asciiTheme="majorHAnsi" w:hAnsiTheme="majorHAnsi"/>
+      <w:caps/>
+      <w:color w:val="D1282E" w:themeColor="text2"/>
+      <w:spacing w:val="-10"/>
+      <w:sz w:val="28"/>
+    </w:rPr>
+  </w:style>
+  <w:style w:type="character" w:customStyle="1" w:styleId="SalutationsCar">
+    <w:name w:val="Salutations Car"/>
+    <w:basedOn w:val="Policepardfaut"/>
+    <w:link w:val="Salutations"/>
+    <w:uiPriority w:val="99"/>
+    <w:rPr>
+      <w:rFonts w:asciiTheme="majorHAnsi" w:hAnsiTheme="majorHAnsi"/>
+      <w:caps/>
+      <w:color w:val="D1282E" w:themeColor="text2"/>
+      <w:spacing w:val="-10"/>
+      <w:sz w:val="28"/>
+    </w:rPr>
+  </w:style>
+  <w:style w:type="paragraph" w:styleId="Date">
+    <w:name w:val="Date"/>
+    <w:basedOn w:val="Normal"/>
+    <w:next w:val="Normal"/>
+    <w:link w:val="DateCar"/>
+    <w:uiPriority w:val="99"/>
+    <w:unhideWhenUsed/>
+    <w:pPr>
+      <w:spacing w:line="240" w:lineRule="auto"/>
+    </w:pPr>
+    <w:rPr>
+      <w:b/>
+      <w:color w:val="000000" w:themeColor="text1"/>
+      <w:sz w:val="32"/>
+    </w:rPr>
+  </w:style>
+  <w:style w:type="character" w:customStyle="1" w:styleId="DateCar">
+    <w:name w:val="Date Car"/>
+    <w:basedOn w:val="Policepardfaut"/>
+    <w:link w:val="Date"/>
+    <w:uiPriority w:val="99"/>
+    <w:rPr>
+      <w:b/>
+      <w:color w:val="000000" w:themeColor="text1"/>
+      <w:sz w:val="32"/>
+    </w:rPr>
+  </w:style>
+  <w:style w:type="paragraph" w:styleId="Formuledepolitesse">
+    <w:name w:val="Closing"/>
+    <w:basedOn w:val="Normal"/>
+    <w:link w:val="FormuledepolitesseCar"/>
+    <w:uiPriority w:val="99"/>
+    <w:unhideWhenUsed/>
+    <w:pPr>
+      <w:spacing w:before="600" w:after="600" w:line="240" w:lineRule="auto"/>
+    </w:pPr>
+    <w:rPr>
+      <w:rFonts w:asciiTheme="majorHAnsi" w:hAnsiTheme="majorHAnsi"/>
+      <w:caps/>
+      <w:color w:val="7A7A7A" w:themeColor="accent1"/>
+      <w:spacing w:val="-10"/>
+      <w:sz w:val="28"/>
+    </w:rPr>
+  </w:style>
+  <w:style w:type="character" w:customStyle="1" w:styleId="FormuledepolitesseCar">
+    <w:name w:val="Formule de politesse Car"/>
+    <w:basedOn w:val="Policepardfaut"/>
+    <w:link w:val="Formuledepolitesse"/>
+    <w:uiPriority w:val="99"/>
+    <w:rPr>
+      <w:rFonts w:asciiTheme="majorHAnsi" w:hAnsiTheme="majorHAnsi"/>
+      <w:caps/>
+      <w:color w:val="7A7A7A" w:themeColor="accent1"/>
+      <w:spacing w:val="-10"/>
+      <w:sz w:val="28"/>
+    </w:rPr>
+  </w:style>
+  <w:style w:type="paragraph" w:styleId="Textedebulles">
+    <w:name w:val="Balloon Text"/>
+    <w:basedOn w:val="Normal"/>
+    <w:link w:val="TextedebullesCar"/>
+    <w:uiPriority w:val="99"/>
+    <w:semiHidden/>
+    <w:unhideWhenUsed/>
+    <w:pPr>
+      <w:spacing w:after="0" w:line="240" w:lineRule="auto"/>
+    </w:pPr>
+    <w:rPr>
+      <w:rFonts w:ascii="Tahoma" w:hAnsi="Tahoma" w:cs="Tahoma"/>
+      <w:sz w:val="16"/>
+      <w:szCs w:val="16"/>
+    </w:rPr>
+  </w:style>
+  <w:style w:type="character" w:customStyle="1" w:styleId="TextedebullesCar">
+    <w:name w:val="Texte de bulles Car"/>
+    <w:basedOn w:val="Policepardfaut"/>
+    <w:link w:val="Textedebulles"/>
+    <w:uiPriority w:val="99"/>
+    <w:semiHidden/>
+    <w:rPr>
+      <w:rFonts w:ascii="Tahoma" w:hAnsi="Tahoma" w:cs="Tahoma"/>
+      <w:sz w:val="16"/>
+      <w:szCs w:val="16"/>
+    </w:rPr>
+  </w:style>
+  <w:style w:type="character" w:customStyle="1" w:styleId="Titre1Car">
+    <w:name w:val="Titre 1 Car"/>
+    <w:basedOn w:val="Policepardfaut"/>
+    <w:link w:val="Titre1"/>
+    <w:uiPriority w:val="9"/>
+    <w:rsid w:val="00CA3F78"/>
+    <w:rPr>
+      <w:rFonts w:ascii="Cambria" w:eastAsiaTheme="majorEastAsia" w:hAnsi="Cambria" w:cstheme="majorBidi"/>
+      <w:b/>
+      <w:bCs/>
+      <w:caps/>
+      <w:color w:val="002060"/>
+      <w:sz w:val="28"/>
+      <w:szCs w:val="28"/>
+    </w:rPr>
+  </w:style>
+  <w:style w:type="character" w:customStyle="1" w:styleId="Titre2Car">
+    <w:name w:val="Titre 2 Car"/>
+    <w:basedOn w:val="Policepardfaut"/>
+    <w:link w:val="Titre2"/>
+    <w:uiPriority w:val="9"/>
+    <w:rsid w:val="00866547"/>
+    <w:rPr>
+      <w:rFonts w:eastAsiaTheme="majorEastAsia" w:cstheme="majorBidi"/>
+      <w:bCs/>
+      <w:szCs w:val="26"/>
+    </w:rPr>
+  </w:style>
+  <w:style w:type="character" w:customStyle="1" w:styleId="Titre3Car">
+    <w:name w:val="Titre 3 Car"/>
+    <w:basedOn w:val="Policepardfaut"/>
+    <w:link w:val="Titre3"/>
+    <w:uiPriority w:val="9"/>
+    <w:semiHidden/>
+    <w:rPr>
+      <w:rFonts w:eastAsiaTheme="majorEastAsia" w:cstheme="majorBidi"/>
+      <w:b/>
+      <w:bCs/>
+      <w:caps/>
+      <w:color w:val="D1282E" w:themeColor="text2"/>
+    </w:rPr>
+  </w:style>
+  <w:style w:type="character" w:customStyle="1" w:styleId="Titre4Car">
+    <w:name w:val="Titre 4 Car"/>
+    <w:basedOn w:val="Policepardfaut"/>
+    <w:link w:val="Titre4"/>
+    <w:uiPriority w:val="9"/>
+    <w:semiHidden/>
+    <w:rPr>
+      <w:rFonts w:asciiTheme="majorHAnsi" w:eastAsiaTheme="majorEastAsia" w:hAnsiTheme="majorHAnsi" w:cstheme="majorBidi"/>
+      <w:bCs/>
+      <w:i/>
+      <w:iCs/>
+      <w:color w:val="7A7A7A" w:themeColor="accent1"/>
+    </w:rPr>
+  </w:style>
+  <w:style w:type="character" w:customStyle="1" w:styleId="Titre5Car">
+    <w:name w:val="Titre 5 Car"/>
+    <w:basedOn w:val="Policepardfaut"/>
+    <w:link w:val="Titre5"/>
+    <w:uiPriority w:val="9"/>
+    <w:semiHidden/>
+    <w:rPr>
+      <w:rFonts w:eastAsiaTheme="majorEastAsia" w:cstheme="majorBidi"/>
+      <w:b/>
+      <w:color w:val="5B5B5B" w:themeColor="accent1" w:themeShade="BF"/>
+    </w:rPr>
+  </w:style>
+  <w:style w:type="character" w:customStyle="1" w:styleId="Titre6Car">
+    <w:name w:val="Titre 6 Car"/>
+    <w:basedOn w:val="Policepardfaut"/>
+    <w:link w:val="Titre6"/>
+    <w:uiPriority w:val="9"/>
+    <w:semiHidden/>
+    <w:rPr>
+      <w:rFonts w:asciiTheme="majorHAnsi" w:eastAsiaTheme="majorEastAsia" w:hAnsiTheme="majorHAnsi" w:cstheme="majorBidi"/>
+      <w:i/>
+      <w:iCs/>
+      <w:color w:val="5B5B5B" w:themeColor="accent1" w:themeShade="BF"/>
+    </w:rPr>
+  </w:style>
+  <w:style w:type="character" w:customStyle="1" w:styleId="Titre7Car">
+    <w:name w:val="Titre 7 Car"/>
+    <w:basedOn w:val="Policepardfaut"/>
+    <w:link w:val="Titre7"/>
+    <w:uiPriority w:val="9"/>
+    <w:semiHidden/>
+    <w:rPr>
+      <w:rFonts w:eastAsiaTheme="majorEastAsia" w:cstheme="majorBidi"/>
+      <w:b/>
+      <w:iCs/>
+      <w:color w:val="D1282E" w:themeColor="text2"/>
+    </w:rPr>
+  </w:style>
+  <w:style w:type="character" w:customStyle="1" w:styleId="Titre8Car">
+    <w:name w:val="Titre 8 Car"/>
+    <w:basedOn w:val="Policepardfaut"/>
+    <w:link w:val="Titre8"/>
+    <w:uiPriority w:val="9"/>
+    <w:semiHidden/>
+    <w:rPr>
+      <w:rFonts w:asciiTheme="majorHAnsi" w:eastAsiaTheme="majorEastAsia" w:hAnsiTheme="majorHAnsi" w:cstheme="majorBidi"/>
+      <w:color w:val="7A7A7A" w:themeColor="accent1"/>
+      <w:sz w:val="20"/>
+      <w:szCs w:val="20"/>
+    </w:rPr>
+  </w:style>
+  <w:style w:type="character" w:customStyle="1" w:styleId="Titre9Car">
+    <w:name w:val="Titre 9 Car"/>
+    <w:basedOn w:val="Policepardfaut"/>
+    <w:link w:val="Titre9"/>
+    <w:uiPriority w:val="9"/>
+    <w:semiHidden/>
+    <w:rPr>
+      <w:rFonts w:asciiTheme="majorHAnsi" w:eastAsiaTheme="majorEastAsia" w:hAnsiTheme="majorHAnsi" w:cstheme="majorBidi"/>
+      <w:i/>
+      <w:iCs/>
+      <w:color w:val="5B5B5B" w:themeColor="accent1" w:themeShade="BF"/>
+      <w:sz w:val="20"/>
+      <w:szCs w:val="20"/>
+    </w:rPr>
+  </w:style>
+  <w:style w:type="paragraph" w:styleId="Lgende">
+    <w:name w:val="caption"/>
+    <w:basedOn w:val="Normal"/>
+    <w:next w:val="Normal"/>
+    <w:uiPriority w:val="35"/>
+    <w:semiHidden/>
+    <w:unhideWhenUsed/>
+    <w:qFormat/>
+    <w:pPr>
+      <w:spacing w:line="240" w:lineRule="auto"/>
+    </w:pPr>
+    <w:rPr>
+      <w:bCs/>
+      <w:caps/>
+      <w:color w:val="7A7A7A" w:themeColor="accent1"/>
+      <w:sz w:val="18"/>
+      <w:szCs w:val="18"/>
+    </w:rPr>
+  </w:style>
+  <w:style w:type="paragraph" w:styleId="Titre">
+    <w:name w:val="Title"/>
+    <w:basedOn w:val="Normal"/>
+    <w:next w:val="Normal"/>
+    <w:link w:val="TitreCar"/>
+    <w:uiPriority w:val="10"/>
+    <w:qFormat/>
+    <w:pPr>
+      <w:spacing w:before="360" w:after="60" w:line="240" w:lineRule="auto"/>
+      <w:contextualSpacing/>
+    </w:pPr>
+    <w:rPr>
+      <w:rFonts w:asciiTheme="majorHAnsi" w:eastAsiaTheme="majorEastAsia" w:hAnsiTheme="majorHAnsi" w:cstheme="majorBidi"/>
+      <w:caps/>
+      <w:color w:val="000000" w:themeColor="text1"/>
+      <w:spacing w:val="-20"/>
+      <w:kern w:val="28"/>
+      <w:sz w:val="72"/>
+      <w:szCs w:val="72"/>
+    </w:rPr>
+  </w:style>
+  <w:style w:type="character" w:customStyle="1" w:styleId="TitreCar">
+    <w:name w:val="Titre Car"/>
+    <w:basedOn w:val="Policepardfaut"/>
+    <w:link w:val="Titre"/>
+    <w:uiPriority w:val="10"/>
+    <w:rPr>
+      <w:rFonts w:asciiTheme="majorHAnsi" w:eastAsiaTheme="majorEastAsia" w:hAnsiTheme="majorHAnsi" w:cstheme="majorBidi"/>
+      <w:caps/>
+      <w:color w:val="000000" w:themeColor="text1"/>
+      <w:spacing w:val="-20"/>
+      <w:kern w:val="28"/>
+      <w:sz w:val="72"/>
+      <w:szCs w:val="72"/>
+    </w:rPr>
+  </w:style>
+  <w:style w:type="paragraph" w:styleId="Sous-titre">
+    <w:name w:val="Subtitle"/>
+    <w:basedOn w:val="Normal"/>
+    <w:next w:val="Normal"/>
+    <w:link w:val="Sous-titreCar"/>
+    <w:uiPriority w:val="11"/>
+    <w:qFormat/>
+    <w:pPr>
+      <w:numPr>
+        <w:ilvl w:val="1"/>
+      </w:numPr>
+    </w:pPr>
+    <w:rPr>
+      <w:rFonts w:asciiTheme="majorHAnsi" w:eastAsiaTheme="majorEastAsia" w:hAnsiTheme="majorHAnsi" w:cstheme="majorBidi"/>
+      <w:iCs/>
+      <w:caps/>
+      <w:color w:val="D1282E" w:themeColor="text2"/>
+      <w:sz w:val="36"/>
+      <w:szCs w:val="36"/>
+    </w:rPr>
+  </w:style>
+  <w:style w:type="character" w:customStyle="1" w:styleId="Sous-titreCar">
+    <w:name w:val="Sous-titre Car"/>
+    <w:basedOn w:val="Policepardfaut"/>
+    <w:link w:val="Sous-titre"/>
+    <w:uiPriority w:val="11"/>
+    <w:rPr>
+      <w:rFonts w:asciiTheme="majorHAnsi" w:eastAsiaTheme="majorEastAsia" w:hAnsiTheme="majorHAnsi" w:cstheme="majorBidi"/>
+      <w:iCs/>
+      <w:caps/>
+      <w:color w:val="D1282E" w:themeColor="text2"/>
+      <w:sz w:val="36"/>
+      <w:szCs w:val="36"/>
+    </w:rPr>
+  </w:style>
+  <w:style w:type="character" w:styleId="lev">
+    <w:name w:val="Strong"/>
+    <w:basedOn w:val="Policepardfaut"/>
+    <w:uiPriority w:val="22"/>
+    <w:qFormat/>
+    <w:rPr>
+      <w:b/>
+      <w:bCs/>
+    </w:rPr>
+  </w:style>
+  <w:style w:type="character" w:styleId="Accentuation">
+    <w:name w:val="Emphasis"/>
+    <w:basedOn w:val="Policepardfaut"/>
+    <w:uiPriority w:val="20"/>
+    <w:qFormat/>
+    <w:rPr>
+      <w:i/>
+      <w:iCs/>
+    </w:rPr>
+  </w:style>
+  <w:style w:type="paragraph" w:styleId="Sansinterligne">
+    <w:name w:val="No Spacing"/>
+    <w:link w:val="SansinterligneCar"/>
+    <w:uiPriority w:val="1"/>
+    <w:qFormat/>
+    <w:pPr>
+      <w:spacing w:after="0" w:line="240" w:lineRule="auto"/>
+    </w:pPr>
+  </w:style>
+  <w:style w:type="character" w:customStyle="1" w:styleId="SansinterligneCar">
+    <w:name w:val="Sans interligne Car"/>
+    <w:basedOn w:val="Policepardfaut"/>
+    <w:link w:val="Sansinterligne"/>
+    <w:uiPriority w:val="1"/>
+  </w:style>
+  <w:style w:type="paragraph" w:styleId="Paragraphedeliste">
+    <w:name w:val="List Paragraph"/>
+    <w:basedOn w:val="Normal"/>
+    <w:uiPriority w:val="34"/>
+    <w:qFormat/>
+    <w:pPr>
+      <w:ind w:left="720"/>
+      <w:contextualSpacing/>
+    </w:pPr>
+  </w:style>
+  <w:style w:type="paragraph" w:styleId="Citation">
+    <w:name w:val="Quote"/>
+    <w:basedOn w:val="Normal"/>
+    <w:next w:val="Normal"/>
+    <w:link w:val="CitationCar"/>
+    <w:uiPriority w:val="29"/>
+    <w:qFormat/>
+    <w:pPr>
+      <w:spacing w:line="360" w:lineRule="auto"/>
+    </w:pPr>
+    <w:rPr>
+      <w:i/>
+      <w:iCs/>
+      <w:color w:val="7A7A7A" w:themeColor="accent1"/>
+      <w:sz w:val="28"/>
+    </w:rPr>
+  </w:style>
+  <w:style w:type="character" w:customStyle="1" w:styleId="CitationCar">
+    <w:name w:val="Citation Car"/>
+    <w:basedOn w:val="Policepardfaut"/>
+    <w:link w:val="Citation"/>
+    <w:uiPriority w:val="29"/>
+    <w:rPr>
+      <w:i/>
+      <w:iCs/>
+      <w:color w:val="7A7A7A" w:themeColor="accent1"/>
+      <w:sz w:val="28"/>
+    </w:rPr>
+  </w:style>
+  <w:style w:type="paragraph" w:styleId="Citationintense">
+    <w:name w:val="Intense Quote"/>
+    <w:basedOn w:val="Normal"/>
+    <w:next w:val="Normal"/>
+    <w:link w:val="CitationintenseCar"/>
+    <w:uiPriority w:val="30"/>
+    <w:qFormat/>
+    <w:pPr>
+      <w:pBdr>
+        <w:top w:val="single" w:sz="36" w:space="5" w:color="000000" w:themeColor="text1"/>
+        <w:bottom w:val="single" w:sz="18" w:space="5" w:color="D1282E" w:themeColor="text2"/>
+      </w:pBdr>
+      <w:spacing w:before="200" w:after="280" w:line="360" w:lineRule="auto"/>
+    </w:pPr>
+    <w:rPr>
+      <w:b/>
+      <w:bCs/>
+      <w:i/>
+      <w:iCs/>
+      <w:color w:val="7F7F7F" w:themeColor="text1" w:themeTint="80"/>
+      <w:sz w:val="26"/>
+    </w:rPr>
+  </w:style>
+  <w:style w:type="character" w:customStyle="1" w:styleId="CitationintenseCar">
+    <w:name w:val="Citation intense Car"/>
+    <w:basedOn w:val="Policepardfaut"/>
+    <w:link w:val="Citationintense"/>
+    <w:uiPriority w:val="30"/>
+    <w:rPr>
+      <w:b/>
+      <w:bCs/>
+      <w:i/>
+      <w:iCs/>
+      <w:color w:val="7F7F7F" w:themeColor="text1" w:themeTint="80"/>
+      <w:sz w:val="26"/>
+    </w:rPr>
+  </w:style>
+  <w:style w:type="character" w:styleId="Emphaseple">
+    <w:name w:val="Subtle Emphasis"/>
+    <w:basedOn w:val="Policepardfaut"/>
+    <w:uiPriority w:val="19"/>
+    <w:qFormat/>
+    <w:rPr>
+      <w:i/>
+      <w:iCs/>
+      <w:color w:val="7A7A7A" w:themeColor="accent1"/>
+    </w:rPr>
+  </w:style>
+  <w:style w:type="character" w:styleId="Emphaseintense">
+    <w:name w:val="Intense Emphasis"/>
+    <w:basedOn w:val="Policepardfaut"/>
+    <w:uiPriority w:val="21"/>
+    <w:qFormat/>
+    <w:rPr>
+      <w:b/>
+      <w:bCs/>
+      <w:i/>
+      <w:iCs/>
+      <w:color w:val="D1282E" w:themeColor="text2"/>
+    </w:rPr>
+  </w:style>
+  <w:style w:type="character" w:styleId="Rfrenceple">
+    <w:name w:val="Subtle Reference"/>
+    <w:basedOn w:val="Policepardfaut"/>
+    <w:uiPriority w:val="31"/>
+    <w:qFormat/>
+    <w:rPr>
+      <w:rFonts w:asciiTheme="minorHAnsi" w:hAnsiTheme="minorHAnsi"/>
+      <w:smallCaps/>
+      <w:color w:val="F5C201" w:themeColor="accent2"/>
+      <w:sz w:val="22"/>
+      <w:u w:val="none"/>
+    </w:rPr>
+  </w:style>
+  <w:style w:type="character" w:styleId="Rfrenceintense">
+    <w:name w:val="Intense Reference"/>
+    <w:basedOn w:val="Policepardfaut"/>
+    <w:uiPriority w:val="32"/>
+    <w:qFormat/>
+    <w:rPr>
+      <w:rFonts w:asciiTheme="minorHAnsi" w:hAnsiTheme="minorHAnsi"/>
+      <w:b/>
+      <w:bCs/>
+      <w:caps/>
+      <w:color w:val="F5C201" w:themeColor="accent2"/>
+      <w:spacing w:val="5"/>
+      <w:sz w:val="22"/>
+      <w:u w:val="single"/>
+    </w:rPr>
+  </w:style>
+  <w:style w:type="character" w:styleId="Titredulivre">
+    <w:name w:val="Book Title"/>
+    <w:basedOn w:val="Policepardfaut"/>
+    <w:uiPriority w:val="33"/>
+    <w:qFormat/>
+    <w:rPr>
+      <w:rFonts w:asciiTheme="minorHAnsi" w:hAnsiTheme="minorHAnsi"/>
+      <w:b/>
+      <w:bCs/>
+      <w:caps/>
+      <w:color w:val="3D3D3D" w:themeColor="accent1" w:themeShade="80"/>
+      <w:spacing w:val="5"/>
+      <w:sz w:val="22"/>
+    </w:rPr>
+  </w:style>
+  <w:style w:type="paragraph" w:styleId="En-ttedetabledesmatires">
+    <w:name w:val="TOC Heading"/>
+    <w:basedOn w:val="Titre1"/>
+    <w:next w:val="Normal"/>
+    <w:uiPriority w:val="39"/>
+    <w:unhideWhenUsed/>
+    <w:qFormat/>
+    <w:pPr>
+      <w:outlineLvl w:val="9"/>
+    </w:pPr>
+  </w:style>
+  <w:style w:type="character" w:styleId="Textedelespacerserv">
+    <w:name w:val="Placeholder Text"/>
+    <w:basedOn w:val="Policepardfaut"/>
+    <w:uiPriority w:val="99"/>
+    <w:semiHidden/>
+    <w:rPr>
+      <w:color w:val="808080"/>
+    </w:rPr>
+  </w:style>
+  <w:style w:type="paragraph" w:styleId="TM1">
+    <w:name w:val="toc 1"/>
+    <w:basedOn w:val="Normal"/>
+    <w:next w:val="Normal"/>
+    <w:autoRedefine/>
+    <w:uiPriority w:val="39"/>
+    <w:unhideWhenUsed/>
+    <w:rsid w:val="006212BB"/>
+    <w:pPr>
+      <w:spacing w:after="100"/>
+    </w:pPr>
+  </w:style>
+  <w:style w:type="character" w:styleId="Lienhypertexte">
+    <w:name w:val="Hyperlink"/>
+    <w:basedOn w:val="Policepardfaut"/>
+    <w:uiPriority w:val="99"/>
+    <w:unhideWhenUsed/>
+    <w:rsid w:val="006212BB"/>
+    <w:rPr>
+      <w:color w:val="CC9900" w:themeColor="hyperlink"/>
+      <w:u w:val="single"/>
+    </w:rPr>
+  </w:style>
+  <w:style w:type="character" w:customStyle="1" w:styleId="nom">
+    <w:name w:val="nom"/>
+    <w:basedOn w:val="Policepardfaut"/>
+    <w:rsid w:val="00E37E42"/>
+  </w:style>
+  <w:style w:type="paragraph" w:styleId="Rvision">
+    <w:name w:val="Revision"/>
+    <w:hidden/>
+    <w:uiPriority w:val="99"/>
+    <w:semiHidden/>
+    <w:rsid w:val="0039523D"/>
+    <w:pPr>
+      <w:spacing w:after="0" w:line="240" w:lineRule="auto"/>
+    </w:pPr>
+  </w:style>
+  <w:style w:type="paragraph" w:styleId="TM2">
+    <w:name w:val="toc 2"/>
+    <w:basedOn w:val="Normal"/>
+    <w:next w:val="Normal"/>
+    <w:autoRedefine/>
+    <w:uiPriority w:val="39"/>
+    <w:unhideWhenUsed/>
+    <w:rsid w:val="00366F9A"/>
+    <w:pPr>
+      <w:spacing w:after="100" w:line="259" w:lineRule="auto"/>
+      <w:ind w:left="220"/>
+    </w:pPr>
+    <w:rPr>
+      <w:rFonts w:cs="Times New Roman"/>
+    </w:rPr>
+  </w:style>
+  <w:style w:type="paragraph" w:styleId="TM3">
+    <w:name w:val="toc 3"/>
+    <w:basedOn w:val="Normal"/>
+    <w:next w:val="Normal"/>
+    <w:autoRedefine/>
+    <w:uiPriority w:val="39"/>
+    <w:unhideWhenUsed/>
+    <w:rsid w:val="00366F9A"/>
+    <w:pPr>
+      <w:spacing w:after="100" w:line="259" w:lineRule="auto"/>
+      <w:ind w:left="440"/>
+    </w:pPr>
+    <w:rPr>
+      <w:rFonts w:cs="Times New Roman"/>
+    </w:rPr>
+  </w:style>
+  <w:style w:type="paragraph" w:styleId="Corpsdetexte3">
+    <w:name w:val="Body Text 3"/>
+    <w:basedOn w:val="Normal"/>
+    <w:link w:val="Corpsdetexte3Car"/>
+    <w:uiPriority w:val="99"/>
+    <w:semiHidden/>
+    <w:unhideWhenUsed/>
+    <w:rsid w:val="00CA3F78"/>
+    <w:pPr>
+      <w:spacing w:after="120"/>
+    </w:pPr>
+    <w:rPr>
+      <w:sz w:val="16"/>
+      <w:szCs w:val="16"/>
+    </w:rPr>
+  </w:style>
+  <w:style w:type="character" w:customStyle="1" w:styleId="Corpsdetexte3Car">
+    <w:name w:val="Corps de texte 3 Car"/>
+    <w:basedOn w:val="Policepardfaut"/>
+    <w:link w:val="Corpsdetexte3"/>
+    <w:uiPriority w:val="99"/>
+    <w:semiHidden/>
+    <w:rsid w:val="00CA3F78"/>
+    <w:rPr>
+      <w:sz w:val="16"/>
+      <w:szCs w:val="16"/>
+    </w:rPr>
+  </w:style>
+</w:styles>
+</file>
+
 <file path=word/glossary/document.xml><?xml version="1.0" encoding="utf-8"?>
-<w:glossaryDocument xmlns:wpc="http://schemas.microsoft.com/office/word/2010/wordprocessingCanvas" xmlns:mc="http://schemas.openxmlformats.org/markup-compatibility/2006" xmlns:o="urn:schemas-microsoft-com:office:office" xmlns:r="http://schemas.openxmlformats.org/officeDocument/2006/relationships" xmlns:m="http://schemas.openxmlformats.org/officeDocument/2006/math" xmlns:v="urn:schemas-microsoft-com:vml" xmlns:wp14="http://schemas.microsoft.com/office/word/2010/wordprocessingDrawing" xmlns:wp="http://schemas.openxmlformats.org/drawingml/2006/wordprocessingDrawing" xmlns:w10="urn:schemas-microsoft-com:office:word" xmlns:w="http://schemas.openxmlformats.org/wordprocessingml/2006/main" xmlns:w14="http://schemas.microsoft.com/office/word/2010/wordml" xmlns:w15="http://schemas.microsoft.com/office/word/2012/wordml" xmlns:wpg="http://schemas.microsoft.com/office/word/2010/wordprocessingGroup" xmlns:wpi="http://schemas.microsoft.com/office/word/2010/wordprocessingInk" xmlns:wne="http://schemas.microsoft.com/office/word/2006/wordml" xmlns:wps="http://schemas.microsoft.com/office/word/2010/wordprocessingShape" mc:Ignorable="w14 w15 wp14">
+<w:glossaryDocument xmlns:wpc="http://schemas.microsoft.com/office/word/2010/wordprocessingCanvas" xmlns:mc="http://schemas.openxmlformats.org/markup-compatibility/2006" xmlns:o="urn:schemas-microsoft-com:office:office" xmlns:r="http://schemas.openxmlformats.org/officeDocument/2006/relationships" xmlns:m="http://schemas.openxmlformats.org/officeDocument/2006/math" xmlns:v="urn:schemas-microsoft-com:vml" xmlns:wp14="http://schemas.microsoft.com/office/word/2010/wordprocessingDrawing" xmlns:wp="http://schemas.openxmlformats.org/drawingml/2006/wordprocessingDrawing" xmlns:w10="urn:schemas-microsoft-com:office:word" xmlns:w="http://schemas.openxmlformats.org/wordprocessingml/2006/main" xmlns:w14="http://schemas.microsoft.com/office/word/2010/wordml" xmlns:wpg="http://schemas.microsoft.com/office/word/2010/wordprocessingGroup" xmlns:wpi="http://schemas.microsoft.com/office/word/2010/wordprocessingInk" xmlns:wne="http://schemas.microsoft.com/office/word/2006/wordml" xmlns:wps="http://schemas.microsoft.com/office/word/2010/wordprocessingShape" mc:Ignorable="w14 wp14">
   <w:docParts>
     <w:docPart>
       <w:docPartPr>
@@ -11870,46 +12308,12 @@
         </w:p>
       </w:docPartBody>
     </w:docPart>
-    <w:docPart>
-      <w:docPartPr>
-        <w:name w:val="BFFFE54D34584C9D9AA9BD9A98152CD1"/>
-        <w:category>
-          <w:name w:val="Général"/>
-          <w:gallery w:val="placeholder"/>
-        </w:category>
-        <w:types>
-          <w:type w:val="bbPlcHdr"/>
-        </w:types>
-        <w:behaviors>
-          <w:behavior w:val="content"/>
-        </w:behaviors>
-        <w:guid w:val="{06F06ADC-7BC0-49B9-822D-2CDE3B1BD4B5}"/>
-      </w:docPartPr>
-      <w:docPartBody>
-        <w:p>
-          <w:pPr>
-            <w:pStyle w:val="BFFFE54D34584C9D9AA9BD9A98152CD1"/>
-          </w:pPr>
-          <w:r>
-            <w:rPr>
-              <w:rFonts w:asciiTheme="majorHAnsi" w:eastAsiaTheme="majorEastAsia" w:hAnsiTheme="majorHAnsi" w:cstheme="majorBidi"/>
-              <w:b/>
-              <w:bCs/>
-              <w:color w:val="5B9BD5" w:themeColor="accent1"/>
-              <w:sz w:val="48"/>
-              <w:szCs w:val="48"/>
-            </w:rPr>
-            <w:t>[Titre du document]</w:t>
-          </w:r>
-        </w:p>
-      </w:docPartBody>
-    </w:docPart>
   </w:docParts>
 </w:glossaryDocument>
 </file>
 
 <file path=word/glossary/fontTable.xml><?xml version="1.0" encoding="utf-8"?>
-<w:fonts xmlns:mc="http://schemas.openxmlformats.org/markup-compatibility/2006" xmlns:r="http://schemas.openxmlformats.org/officeDocument/2006/relationships" xmlns:w="http://schemas.openxmlformats.org/wordprocessingml/2006/main" xmlns:w14="http://schemas.microsoft.com/office/word/2010/wordml" xmlns:w15="http://schemas.microsoft.com/office/word/2012/wordml" mc:Ignorable="w14 w15">
+<w:fonts xmlns:mc="http://schemas.openxmlformats.org/markup-compatibility/2006" xmlns:r="http://schemas.openxmlformats.org/officeDocument/2006/relationships" xmlns:w="http://schemas.openxmlformats.org/wordprocessingml/2006/main" xmlns:w14="http://schemas.microsoft.com/office/word/2010/wordml" mc:Ignorable="w14">
   <w:font w:name="Wingdings">
     <w:panose1 w:val="05000000000000000000"/>
     <w:charset w:val="02"/>
@@ -11943,7 +12347,7 @@
     <w:charset w:val="00"/>
     <w:family w:val="swiss"/>
     <w:pitch w:val="variable"/>
-    <w:sig w:usb0="E00002FF" w:usb1="4000ACFF" w:usb2="00000001" w:usb3="00000000" w:csb0="0000019F" w:csb1="00000000"/>
+    <w:sig w:usb0="E10002FF" w:usb1="4000ACFF" w:usb2="00000009" w:usb3="00000000" w:csb0="0000019F" w:csb1="00000000"/>
   </w:font>
   <w:font w:name="Arial">
     <w:panose1 w:val="020B0604020202020204"/>
@@ -11980,7 +12384,7 @@
     <w:family w:val="roman"/>
     <w:notTrueType/>
     <w:pitch w:val="variable"/>
-    <w:sig w:usb0="00000001" w:usb1="00000001" w:usb2="00000000" w:usb3="00000000" w:csb0="0000019F" w:csb1="00000000"/>
+    <w:sig w:usb0="60000287" w:usb1="00000001" w:usb2="00000000" w:usb3="00000000" w:csb0="0000019F" w:csb1="00000000"/>
   </w:font>
   <w:font w:name="Adobe Ming Std L">
     <w:panose1 w:val="00000000000000000000"/>
@@ -12014,18 +12418,11 @@
     <w:notTrueType/>
     <w:pitch w:val="default"/>
   </w:font>
-  <w:font w:name="Calibri Light">
-    <w:panose1 w:val="020F0302020204030204"/>
-    <w:charset w:val="00"/>
-    <w:family w:val="swiss"/>
-    <w:pitch w:val="variable"/>
-    <w:sig w:usb0="A00002EF" w:usb1="4000207B" w:usb2="00000000" w:usb3="00000000" w:csb0="0000019F" w:csb1="00000000"/>
-  </w:font>
 </w:fonts>
 </file>
 
 <file path=word/glossary/settings.xml><?xml version="1.0" encoding="utf-8"?>
-<w:settings xmlns:mc="http://schemas.openxmlformats.org/markup-compatibility/2006" xmlns:o="urn:schemas-microsoft-com:office:office" xmlns:r="http://schemas.openxmlformats.org/officeDocument/2006/relationships" xmlns:m="http://schemas.openxmlformats.org/officeDocument/2006/math" xmlns:v="urn:schemas-microsoft-com:vml" xmlns:w10="urn:schemas-microsoft-com:office:word" xmlns:w="http://schemas.openxmlformats.org/wordprocessingml/2006/main" xmlns:w14="http://schemas.microsoft.com/office/word/2010/wordml" xmlns:w15="http://schemas.microsoft.com/office/word/2012/wordml" xmlns:sl="http://schemas.openxmlformats.org/schemaLibrary/2006/main" mc:Ignorable="w14 w15">
+<w:settings xmlns:mc="http://schemas.openxmlformats.org/markup-compatibility/2006" xmlns:o="urn:schemas-microsoft-com:office:office" xmlns:r="http://schemas.openxmlformats.org/officeDocument/2006/relationships" xmlns:m="http://schemas.openxmlformats.org/officeDocument/2006/math" xmlns:v="urn:schemas-microsoft-com:vml" xmlns:w10="urn:schemas-microsoft-com:office:word" xmlns:w="http://schemas.openxmlformats.org/wordprocessingml/2006/main" xmlns:w14="http://schemas.microsoft.com/office/word/2010/wordml" xmlns:sl="http://schemas.openxmlformats.org/schemaLibrary/2006/main" mc:Ignorable="w14">
   <w:view w:val="normal"/>
   <w:defaultTabStop w:val="708"/>
   <w:hyphenationZone w:val="425"/>
@@ -12040,6 +12437,7 @@
   <w:rsids>
     <w:rsidRoot w:val="005B3A74"/>
     <w:rsid w:val="005B3A74"/>
+    <w:rsid w:val="008318C8"/>
     <w:rsid w:val="00870A3B"/>
     <w:rsid w:val="00C510B9"/>
     <w:rsid w:val="00C71AB4"/>
@@ -12068,7 +12466,7 @@
 </file>
 
 <file path=word/glossary/styles.xml><?xml version="1.0" encoding="utf-8"?>
-<w:styles xmlns:mc="http://schemas.openxmlformats.org/markup-compatibility/2006" xmlns:r="http://schemas.openxmlformats.org/officeDocument/2006/relationships" xmlns:w="http://schemas.openxmlformats.org/wordprocessingml/2006/main" xmlns:w14="http://schemas.microsoft.com/office/word/2010/wordml" xmlns:w15="http://schemas.microsoft.com/office/word/2012/wordml" mc:Ignorable="w14 w15">
+<w:styles xmlns:mc="http://schemas.openxmlformats.org/markup-compatibility/2006" xmlns:r="http://schemas.openxmlformats.org/officeDocument/2006/relationships" xmlns:w="http://schemas.openxmlformats.org/wordprocessingml/2006/main" xmlns:w14="http://schemas.microsoft.com/office/word/2010/wordml" mc:Ignorable="w14">
   <w:docDefaults>
     <w:rPrDefault>
       <w:rPr>
@@ -12084,378 +12482,144 @@
       </w:pPr>
     </w:pPrDefault>
   </w:docDefaults>
-  <w:latentStyles w:defLockedState="0" w:defUIPriority="99" w:defSemiHidden="0" w:defUnhideWhenUsed="0" w:defQFormat="0" w:count="371">
-    <w:lsdException w:name="Normal" w:uiPriority="0" w:qFormat="1"/>
-    <w:lsdException w:name="heading 1" w:uiPriority="9" w:qFormat="1"/>
-    <w:lsdException w:name="heading 2" w:semiHidden="1" w:uiPriority="9" w:unhideWhenUsed="1" w:qFormat="1"/>
-    <w:lsdException w:name="heading 3" w:semiHidden="1" w:uiPriority="9" w:unhideWhenUsed="1" w:qFormat="1"/>
-    <w:lsdException w:name="heading 4" w:semiHidden="1" w:uiPriority="9" w:unhideWhenUsed="1" w:qFormat="1"/>
-    <w:lsdException w:name="heading 5" w:semiHidden="1" w:uiPriority="9" w:unhideWhenUsed="1" w:qFormat="1"/>
-    <w:lsdException w:name="heading 6" w:semiHidden="1" w:uiPriority="9" w:unhideWhenUsed="1" w:qFormat="1"/>
-    <w:lsdException w:name="heading 7" w:semiHidden="1" w:uiPriority="9" w:unhideWhenUsed="1" w:qFormat="1"/>
-    <w:lsdException w:name="heading 8" w:semiHidden="1" w:uiPriority="9" w:unhideWhenUsed="1" w:qFormat="1"/>
-    <w:lsdException w:name="heading 9" w:semiHidden="1" w:uiPriority="9" w:unhideWhenUsed="1" w:qFormat="1"/>
-    <w:lsdException w:name="index 1" w:semiHidden="1" w:unhideWhenUsed="1"/>
-    <w:lsdException w:name="index 2" w:semiHidden="1" w:unhideWhenUsed="1"/>
-    <w:lsdException w:name="index 3" w:semiHidden="1" w:unhideWhenUsed="1"/>
-    <w:lsdException w:name="index 4" w:semiHidden="1" w:unhideWhenUsed="1"/>
-    <w:lsdException w:name="index 5" w:semiHidden="1" w:unhideWhenUsed="1"/>
-    <w:lsdException w:name="index 6" w:semiHidden="1" w:unhideWhenUsed="1"/>
-    <w:lsdException w:name="index 7" w:semiHidden="1" w:unhideWhenUsed="1"/>
-    <w:lsdException w:name="index 8" w:semiHidden="1" w:unhideWhenUsed="1"/>
-    <w:lsdException w:name="index 9" w:semiHidden="1" w:unhideWhenUsed="1"/>
-    <w:lsdException w:name="toc 1" w:semiHidden="1" w:uiPriority="39" w:unhideWhenUsed="1"/>
-    <w:lsdException w:name="toc 2" w:semiHidden="1" w:uiPriority="39" w:unhideWhenUsed="1"/>
-    <w:lsdException w:name="toc 3" w:semiHidden="1" w:uiPriority="39" w:unhideWhenUsed="1"/>
-    <w:lsdException w:name="toc 4" w:semiHidden="1" w:uiPriority="39" w:unhideWhenUsed="1"/>
-    <w:lsdException w:name="toc 5" w:semiHidden="1" w:uiPriority="39" w:unhideWhenUsed="1"/>
-    <w:lsdException w:name="toc 6" w:semiHidden="1" w:uiPriority="39" w:unhideWhenUsed="1"/>
-    <w:lsdException w:name="toc 7" w:semiHidden="1" w:uiPriority="39" w:unhideWhenUsed="1"/>
-    <w:lsdException w:name="toc 8" w:semiHidden="1" w:uiPriority="39" w:unhideWhenUsed="1"/>
-    <w:lsdException w:name="toc 9" w:semiHidden="1" w:uiPriority="39" w:unhideWhenUsed="1"/>
-    <w:lsdException w:name="Normal Indent" w:semiHidden="1" w:unhideWhenUsed="1"/>
-    <w:lsdException w:name="footnote text" w:semiHidden="1" w:unhideWhenUsed="1"/>
-    <w:lsdException w:name="annotation text" w:semiHidden="1" w:unhideWhenUsed="1"/>
-    <w:lsdException w:name="header" w:semiHidden="1" w:unhideWhenUsed="1"/>
-    <w:lsdException w:name="footer" w:semiHidden="1" w:unhideWhenUsed="1"/>
-    <w:lsdException w:name="index heading" w:semiHidden="1" w:unhideWhenUsed="1"/>
-    <w:lsdException w:name="caption" w:semiHidden="1" w:uiPriority="35" w:unhideWhenUsed="1" w:qFormat="1"/>
-    <w:lsdException w:name="table of figures" w:semiHidden="1" w:unhideWhenUsed="1"/>
-    <w:lsdException w:name="envelope address" w:semiHidden="1" w:unhideWhenUsed="1"/>
-    <w:lsdException w:name="envelope return" w:semiHidden="1" w:unhideWhenUsed="1"/>
-    <w:lsdException w:name="footnote reference" w:semiHidden="1" w:unhideWhenUsed="1"/>
-    <w:lsdException w:name="annotation reference" w:semiHidden="1" w:unhideWhenUsed="1"/>
-    <w:lsdException w:name="line number" w:semiHidden="1" w:unhideWhenUsed="1"/>
-    <w:lsdException w:name="page number" w:semiHidden="1" w:unhideWhenUsed="1"/>
-    <w:lsdException w:name="endnote reference" w:semiHidden="1" w:unhideWhenUsed="1"/>
-    <w:lsdException w:name="endnote text" w:semiHidden="1" w:unhideWhenUsed="1"/>
-    <w:lsdException w:name="table of authorities" w:semiHidden="1" w:unhideWhenUsed="1"/>
-    <w:lsdException w:name="macro" w:semiHidden="1" w:unhideWhenUsed="1"/>
-    <w:lsdException w:name="toa heading" w:semiHidden="1" w:unhideWhenUsed="1"/>
-    <w:lsdException w:name="List" w:semiHidden="1" w:unhideWhenUsed="1"/>
-    <w:lsdException w:name="List Bullet" w:semiHidden="1" w:unhideWhenUsed="1"/>
-    <w:lsdException w:name="List Number" w:semiHidden="1" w:unhideWhenUsed="1"/>
-    <w:lsdException w:name="List 2" w:semiHidden="1" w:unhideWhenUsed="1"/>
-    <w:lsdException w:name="List 3" w:semiHidden="1" w:unhideWhenUsed="1"/>
-    <w:lsdException w:name="List 4" w:semiHidden="1" w:unhideWhenUsed="1"/>
-    <w:lsdException w:name="List 5" w:semiHidden="1" w:unhideWhenUsed="1"/>
-    <w:lsdException w:name="List Bullet 2" w:semiHidden="1" w:unhideWhenUsed="1"/>
-    <w:lsdException w:name="List Bullet 3" w:semiHidden="1" w:unhideWhenUsed="1"/>
-    <w:lsdException w:name="List Bullet 4" w:semiHidden="1" w:unhideWhenUsed="1"/>
-    <w:lsdException w:name="List Bullet 5" w:semiHidden="1" w:unhideWhenUsed="1"/>
-    <w:lsdException w:name="List Number 2" w:semiHidden="1" w:unhideWhenUsed="1"/>
-    <w:lsdException w:name="List Number 3" w:semiHidden="1" w:unhideWhenUsed="1"/>
-    <w:lsdException w:name="List Number 4" w:semiHidden="1" w:unhideWhenUsed="1"/>
-    <w:lsdException w:name="List Number 5" w:semiHidden="1" w:unhideWhenUsed="1"/>
-    <w:lsdException w:name="Title" w:uiPriority="10" w:qFormat="1"/>
-    <w:lsdException w:name="Closing" w:semiHidden="1" w:unhideWhenUsed="1"/>
-    <w:lsdException w:name="Signature" w:semiHidden="1" w:unhideWhenUsed="1"/>
-    <w:lsdException w:name="Default Paragraph Font" w:semiHidden="1" w:uiPriority="1" w:unhideWhenUsed="1"/>
-    <w:lsdException w:name="Body Text" w:semiHidden="1" w:unhideWhenUsed="1"/>
-    <w:lsdException w:name="Body Text Indent" w:semiHidden="1" w:unhideWhenUsed="1"/>
-    <w:lsdException w:name="List Continue" w:semiHidden="1" w:unhideWhenUsed="1"/>
-    <w:lsdException w:name="List Continue 2" w:semiHidden="1" w:unhideWhenUsed="1"/>
-    <w:lsdException w:name="List Continue 3" w:semiHidden="1" w:unhideWhenUsed="1"/>
-    <w:lsdException w:name="List Continue 4" w:semiHidden="1" w:unhideWhenUsed="1"/>
-    <w:lsdException w:name="List Continue 5" w:semiHidden="1" w:unhideWhenUsed="1"/>
-    <w:lsdException w:name="Message Header" w:semiHidden="1" w:unhideWhenUsed="1"/>
-    <w:lsdException w:name="Subtitle" w:uiPriority="11" w:qFormat="1"/>
-    <w:lsdException w:name="Salutation" w:semiHidden="1" w:unhideWhenUsed="1"/>
-    <w:lsdException w:name="Date" w:semiHidden="1" w:unhideWhenUsed="1"/>
-    <w:lsdException w:name="Body Text First Indent" w:semiHidden="1" w:unhideWhenUsed="1"/>
-    <w:lsdException w:name="Body Text First Indent 2" w:semiHidden="1" w:unhideWhenUsed="1"/>
-    <w:lsdException w:name="Note Heading" w:semiHidden="1" w:unhideWhenUsed="1"/>
-    <w:lsdException w:name="Body Text 2" w:semiHidden="1" w:unhideWhenUsed="1"/>
-    <w:lsdException w:name="Body Text 3" w:semiHidden="1" w:unhideWhenUsed="1"/>
-    <w:lsdException w:name="Body Text Indent 2" w:semiHidden="1" w:unhideWhenUsed="1"/>
-    <w:lsdException w:name="Body Text Indent 3" w:semiHidden="1" w:unhideWhenUsed="1"/>
-    <w:lsdException w:name="Block Text" w:semiHidden="1" w:unhideWhenUsed="1"/>
-    <w:lsdException w:name="Hyperlink" w:semiHidden="1" w:unhideWhenUsed="1"/>
-    <w:lsdException w:name="FollowedHyperlink" w:semiHidden="1" w:unhideWhenUsed="1"/>
-    <w:lsdException w:name="Strong" w:uiPriority="22" w:qFormat="1"/>
-    <w:lsdException w:name="Emphasis" w:uiPriority="20" w:qFormat="1"/>
-    <w:lsdException w:name="Document Map" w:semiHidden="1" w:unhideWhenUsed="1"/>
-    <w:lsdException w:name="Plain Text" w:semiHidden="1" w:unhideWhenUsed="1"/>
-    <w:lsdException w:name="E-mail Signature" w:semiHidden="1" w:unhideWhenUsed="1"/>
-    <w:lsdException w:name="HTML Top of Form" w:semiHidden="1" w:unhideWhenUsed="1"/>
-    <w:lsdException w:name="HTML Bottom of Form" w:semiHidden="1" w:unhideWhenUsed="1"/>
-    <w:lsdException w:name="Normal (Web)" w:semiHidden="1" w:unhideWhenUsed="1"/>
-    <w:lsdException w:name="HTML Acronym" w:semiHidden="1" w:unhideWhenUsed="1"/>
-    <w:lsdException w:name="HTML Address" w:semiHidden="1" w:unhideWhenUsed="1"/>
-    <w:lsdException w:name="HTML Cite" w:semiHidden="1" w:unhideWhenUsed="1"/>
-    <w:lsdException w:name="HTML Code" w:semiHidden="1" w:unhideWhenUsed="1"/>
-    <w:lsdException w:name="HTML Definition" w:semiHidden="1" w:unhideWhenUsed="1"/>
-    <w:lsdException w:name="HTML Keyboard" w:semiHidden="1" w:unhideWhenUsed="1"/>
-    <w:lsdException w:name="HTML Preformatted" w:semiHidden="1" w:unhideWhenUsed="1"/>
-    <w:lsdException w:name="HTML Sample" w:semiHidden="1" w:unhideWhenUsed="1"/>
-    <w:lsdException w:name="HTML Typewriter" w:semiHidden="1" w:unhideWhenUsed="1"/>
-    <w:lsdException w:name="HTML Variable" w:semiHidden="1" w:unhideWhenUsed="1"/>
-    <w:lsdException w:name="Normal Table" w:semiHidden="1" w:unhideWhenUsed="1"/>
-    <w:lsdException w:name="annotation subject" w:semiHidden="1" w:unhideWhenUsed="1"/>
-    <w:lsdException w:name="No List" w:semiHidden="1" w:unhideWhenUsed="1"/>
-    <w:lsdException w:name="Outline List 1" w:semiHidden="1" w:unhideWhenUsed="1"/>
-    <w:lsdException w:name="Outline List 2" w:semiHidden="1" w:unhideWhenUsed="1"/>
-    <w:lsdException w:name="Outline List 3" w:semiHidden="1" w:unhideWhenUsed="1"/>
-    <w:lsdException w:name="Table Simple 1" w:semiHidden="1" w:unhideWhenUsed="1"/>
-    <w:lsdException w:name="Table Simple 2" w:semiHidden="1" w:unhideWhenUsed="1"/>
-    <w:lsdException w:name="Table Simple 3" w:semiHidden="1" w:unhideWhenUsed="1"/>
-    <w:lsdException w:name="Table Classic 1" w:semiHidden="1" w:unhideWhenUsed="1"/>
-    <w:lsdException w:name="Table Classic 2" w:semiHidden="1" w:unhideWhenUsed="1"/>
-    <w:lsdException w:name="Table Classic 3" w:semiHidden="1" w:unhideWhenUsed="1"/>
-    <w:lsdException w:name="Table Classic 4" w:semiHidden="1" w:unhideWhenUsed="1"/>
-    <w:lsdException w:name="Table Colorful 1" w:semiHidden="1" w:unhideWhenUsed="1"/>
-    <w:lsdException w:name="Table Colorful 2" w:semiHidden="1" w:unhideWhenUsed="1"/>
-    <w:lsdException w:name="Table Colorful 3" w:semiHidden="1" w:unhideWhenUsed="1"/>
-    <w:lsdException w:name="Table Columns 1" w:semiHidden="1" w:unhideWhenUsed="1"/>
-    <w:lsdException w:name="Table Columns 2" w:semiHidden="1" w:unhideWhenUsed="1"/>
-    <w:lsdException w:name="Table Columns 3" w:semiHidden="1" w:unhideWhenUsed="1"/>
-    <w:lsdException w:name="Table Columns 4" w:semiHidden="1" w:unhideWhenUsed="1"/>
-    <w:lsdException w:name="Table Columns 5" w:semiHidden="1" w:unhideWhenUsed="1"/>
-    <w:lsdException w:name="Table Grid 1" w:semiHidden="1" w:unhideWhenUsed="1"/>
-    <w:lsdException w:name="Table Grid 2" w:semiHidden="1" w:unhideWhenUsed="1"/>
-    <w:lsdException w:name="Table Grid 3" w:semiHidden="1" w:unhideWhenUsed="1"/>
-    <w:lsdException w:name="Table Grid 4" w:semiHidden="1" w:unhideWhenUsed="1"/>
-    <w:lsdException w:name="Table Grid 5" w:semiHidden="1" w:unhideWhenUsed="1"/>
-    <w:lsdException w:name="Table Grid 6" w:semiHidden="1" w:unhideWhenUsed="1"/>
-    <w:lsdException w:name="Table Grid 7" w:semiHidden="1" w:unhideWhenUsed="1"/>
-    <w:lsdException w:name="Table Grid 8" w:semiHidden="1" w:unhideWhenUsed="1"/>
-    <w:lsdException w:name="Table List 1" w:semiHidden="1" w:unhideWhenUsed="1"/>
-    <w:lsdException w:name="Table List 2" w:semiHidden="1" w:unhideWhenUsed="1"/>
-    <w:lsdException w:name="Table List 3" w:semiHidden="1" w:unhideWhenUsed="1"/>
-    <w:lsdException w:name="Table List 4" w:semiHidden="1" w:unhideWhenUsed="1"/>
-    <w:lsdException w:name="Table List 5" w:semiHidden="1" w:unhideWhenUsed="1"/>
-    <w:lsdException w:name="Table List 6" w:semiHidden="1" w:unhideWhenUsed="1"/>
-    <w:lsdException w:name="Table List 7" w:semiHidden="1" w:unhideWhenUsed="1"/>
-    <w:lsdException w:name="Table List 8" w:semiHidden="1" w:unhideWhenUsed="1"/>
-    <w:lsdException w:name="Table 3D effects 1" w:semiHidden="1" w:unhideWhenUsed="1"/>
-    <w:lsdException w:name="Table 3D effects 2" w:semiHidden="1" w:unhideWhenUsed="1"/>
-    <w:lsdException w:name="Table 3D effects 3" w:semiHidden="1" w:unhideWhenUsed="1"/>
-    <w:lsdException w:name="Table Contemporary" w:semiHidden="1" w:unhideWhenUsed="1"/>
-    <w:lsdException w:name="Table Elegant" w:semiHidden="1" w:unhideWhenUsed="1"/>
-    <w:lsdException w:name="Table Professional" w:semiHidden="1" w:unhideWhenUsed="1"/>
-    <w:lsdException w:name="Table Subtle 1" w:semiHidden="1" w:unhideWhenUsed="1"/>
-    <w:lsdException w:name="Table Subtle 2" w:semiHidden="1" w:unhideWhenUsed="1"/>
-    <w:lsdException w:name="Table Web 1" w:semiHidden="1" w:unhideWhenUsed="1"/>
-    <w:lsdException w:name="Table Web 2" w:semiHidden="1" w:unhideWhenUsed="1"/>
-    <w:lsdException w:name="Table Web 3" w:semiHidden="1" w:unhideWhenUsed="1"/>
-    <w:lsdException w:name="Balloon Text" w:semiHidden="1" w:unhideWhenUsed="1"/>
-    <w:lsdException w:name="Table Grid" w:uiPriority="59"/>
-    <w:lsdException w:name="Table Theme" w:semiHidden="1" w:unhideWhenUsed="1"/>
-    <w:lsdException w:name="Placeholder Text" w:semiHidden="1"/>
-    <w:lsdException w:name="No Spacing" w:uiPriority="1" w:qFormat="1"/>
-    <w:lsdException w:name="Light Shading" w:uiPriority="60"/>
-    <w:lsdException w:name="Light List" w:uiPriority="61"/>
-    <w:lsdException w:name="Light Grid" w:uiPriority="62"/>
-    <w:lsdException w:name="Medium Shading 1" w:uiPriority="63"/>
-    <w:lsdException w:name="Medium Shading 2" w:uiPriority="64"/>
-    <w:lsdException w:name="Medium List 1" w:uiPriority="65"/>
-    <w:lsdException w:name="Medium List 2" w:uiPriority="66"/>
-    <w:lsdException w:name="Medium Grid 1" w:uiPriority="67"/>
-    <w:lsdException w:name="Medium Grid 2" w:uiPriority="68"/>
-    <w:lsdException w:name="Medium Grid 3" w:uiPriority="69"/>
-    <w:lsdException w:name="Dark List" w:uiPriority="70"/>
-    <w:lsdException w:name="Colorful Shading" w:uiPriority="71"/>
-    <w:lsdException w:name="Colorful List" w:uiPriority="72"/>
-    <w:lsdException w:name="Colorful Grid" w:uiPriority="73"/>
-    <w:lsdException w:name="Light Shading Accent 1" w:uiPriority="60"/>
-    <w:lsdException w:name="Light List Accent 1" w:uiPriority="61"/>
-    <w:lsdException w:name="Light Grid Accent 1" w:uiPriority="62"/>
-    <w:lsdException w:name="Medium Shading 1 Accent 1" w:uiPriority="63"/>
-    <w:lsdException w:name="Medium Shading 2 Accent 1" w:uiPriority="64"/>
-    <w:lsdException w:name="Medium List 1 Accent 1" w:uiPriority="65"/>
-    <w:lsdException w:name="Revision" w:semiHidden="1"/>
-    <w:lsdException w:name="List Paragraph" w:uiPriority="34" w:qFormat="1"/>
-    <w:lsdException w:name="Quote" w:uiPriority="29" w:qFormat="1"/>
-    <w:lsdException w:name="Intense Quote" w:uiPriority="30" w:qFormat="1"/>
-    <w:lsdException w:name="Medium List 2 Accent 1" w:uiPriority="66"/>
-    <w:lsdException w:name="Medium Grid 1 Accent 1" w:uiPriority="67"/>
-    <w:lsdException w:name="Medium Grid 2 Accent 1" w:uiPriority="68"/>
-    <w:lsdException w:name="Medium Grid 3 Accent 1" w:uiPriority="69"/>
-    <w:lsdException w:name="Dark List Accent 1" w:uiPriority="70"/>
-    <w:lsdException w:name="Colorful Shading Accent 1" w:uiPriority="71"/>
-    <w:lsdException w:name="Colorful List Accent 1" w:uiPriority="72"/>
-    <w:lsdException w:name="Colorful Grid Accent 1" w:uiPriority="73"/>
-    <w:lsdException w:name="Light Shading Accent 2" w:uiPriority="60"/>
-    <w:lsdException w:name="Light List Accent 2" w:uiPriority="61"/>
-    <w:lsdException w:name="Light Grid Accent 2" w:uiPriority="62"/>
-    <w:lsdException w:name="Medium Shading 1 Accent 2" w:uiPriority="63"/>
-    <w:lsdException w:name="Medium Shading 2 Accent 2" w:uiPriority="64"/>
-    <w:lsdException w:name="Medium List 1 Accent 2" w:uiPriority="65"/>
-    <w:lsdException w:name="Medium List 2 Accent 2" w:uiPriority="66"/>
-    <w:lsdException w:name="Medium Grid 1 Accent 2" w:uiPriority="67"/>
-    <w:lsdException w:name="Medium Grid 2 Accent 2" w:uiPriority="68"/>
-    <w:lsdException w:name="Medium Grid 3 Accent 2" w:uiPriority="69"/>
-    <w:lsdException w:name="Dark List Accent 2" w:uiPriority="70"/>
-    <w:lsdException w:name="Colorful Shading Accent 2" w:uiPriority="71"/>
-    <w:lsdException w:name="Colorful List Accent 2" w:uiPriority="72"/>
-    <w:lsdException w:name="Colorful Grid Accent 2" w:uiPriority="73"/>
-    <w:lsdException w:name="Light Shading Accent 3" w:uiPriority="60"/>
-    <w:lsdException w:name="Light List Accent 3" w:uiPriority="61"/>
-    <w:lsdException w:name="Light Grid Accent 3" w:uiPriority="62"/>
-    <w:lsdException w:name="Medium Shading 1 Accent 3" w:uiPriority="63"/>
-    <w:lsdException w:name="Medium Shading 2 Accent 3" w:uiPriority="64"/>
-    <w:lsdException w:name="Medium List 1 Accent 3" w:uiPriority="65"/>
-    <w:lsdException w:name="Medium List 2 Accent 3" w:uiPriority="66"/>
-    <w:lsdException w:name="Medium Grid 1 Accent 3" w:uiPriority="67"/>
-    <w:lsdException w:name="Medium Grid 2 Accent 3" w:uiPriority="68"/>
-    <w:lsdException w:name="Medium Grid 3 Accent 3" w:uiPriority="69"/>
-    <w:lsdException w:name="Dark List Accent 3" w:uiPriority="70"/>
-    <w:lsdException w:name="Colorful Shading Accent 3" w:uiPriority="71"/>
-    <w:lsdException w:name="Colorful List Accent 3" w:uiPriority="72"/>
-    <w:lsdException w:name="Colorful Grid Accent 3" w:uiPriority="73"/>
-    <w:lsdException w:name="Light Shading Accent 4" w:uiPriority="60"/>
-    <w:lsdException w:name="Light List Accent 4" w:uiPriority="61"/>
-    <w:lsdException w:name="Light Grid Accent 4" w:uiPriority="62"/>
-    <w:lsdException w:name="Medium Shading 1 Accent 4" w:uiPriority="63"/>
-    <w:lsdException w:name="Medium Shading 2 Accent 4" w:uiPriority="64"/>
-    <w:lsdException w:name="Medium List 1 Accent 4" w:uiPriority="65"/>
-    <w:lsdException w:name="Medium List 2 Accent 4" w:uiPriority="66"/>
-    <w:lsdException w:name="Medium Grid 1 Accent 4" w:uiPriority="67"/>
-    <w:lsdException w:name="Medium Grid 2 Accent 4" w:uiPriority="68"/>
-    <w:lsdException w:name="Medium Grid 3 Accent 4" w:uiPriority="69"/>
-    <w:lsdException w:name="Dark List Accent 4" w:uiPriority="70"/>
-    <w:lsdException w:name="Colorful Shading Accent 4" w:uiPriority="71"/>
-    <w:lsdException w:name="Colorful List Accent 4" w:uiPriority="72"/>
-    <w:lsdException w:name="Colorful Grid Accent 4" w:uiPriority="73"/>
-    <w:lsdException w:name="Light Shading Accent 5" w:uiPriority="60"/>
-    <w:lsdException w:name="Light List Accent 5" w:uiPriority="61"/>
-    <w:lsdException w:name="Light Grid Accent 5" w:uiPriority="62"/>
-    <w:lsdException w:name="Medium Shading 1 Accent 5" w:uiPriority="63"/>
-    <w:lsdException w:name="Medium Shading 2 Accent 5" w:uiPriority="64"/>
-    <w:lsdException w:name="Medium List 1 Accent 5" w:uiPriority="65"/>
-    <w:lsdException w:name="Medium List 2 Accent 5" w:uiPriority="66"/>
-    <w:lsdException w:name="Medium Grid 1 Accent 5" w:uiPriority="67"/>
-    <w:lsdException w:name="Medium Grid 2 Accent 5" w:uiPriority="68"/>
-    <w:lsdException w:name="Medium Grid 3 Accent 5" w:uiPriority="69"/>
-    <w:lsdException w:name="Dark List Accent 5" w:uiPriority="70"/>
-    <w:lsdException w:name="Colorful Shading Accent 5" w:uiPriority="71"/>
-    <w:lsdException w:name="Colorful List Accent 5" w:uiPriority="72"/>
-    <w:lsdException w:name="Colorful Grid Accent 5" w:uiPriority="73"/>
-    <w:lsdException w:name="Light Shading Accent 6" w:uiPriority="60"/>
-    <w:lsdException w:name="Light List Accent 6" w:uiPriority="61"/>
-    <w:lsdException w:name="Light Grid Accent 6" w:uiPriority="62"/>
-    <w:lsdException w:name="Medium Shading 1 Accent 6" w:uiPriority="63"/>
-    <w:lsdException w:name="Medium Shading 2 Accent 6" w:uiPriority="64"/>
-    <w:lsdException w:name="Medium List 1 Accent 6" w:uiPriority="65"/>
-    <w:lsdException w:name="Medium List 2 Accent 6" w:uiPriority="66"/>
-    <w:lsdException w:name="Medium Grid 1 Accent 6" w:uiPriority="67"/>
-    <w:lsdException w:name="Medium Grid 2 Accent 6" w:uiPriority="68"/>
-    <w:lsdException w:name="Medium Grid 3 Accent 6" w:uiPriority="69"/>
-    <w:lsdException w:name="Dark List Accent 6" w:uiPriority="70"/>
-    <w:lsdException w:name="Colorful Shading Accent 6" w:uiPriority="71"/>
-    <w:lsdException w:name="Colorful List Accent 6" w:uiPriority="72"/>
-    <w:lsdException w:name="Colorful Grid Accent 6" w:uiPriority="73"/>
-    <w:lsdException w:name="Subtle Emphasis" w:uiPriority="19" w:qFormat="1"/>
-    <w:lsdException w:name="Intense Emphasis" w:uiPriority="21" w:qFormat="1"/>
-    <w:lsdException w:name="Subtle Reference" w:uiPriority="31" w:qFormat="1"/>
-    <w:lsdException w:name="Intense Reference" w:uiPriority="32" w:qFormat="1"/>
-    <w:lsdException w:name="Book Title" w:uiPriority="33" w:qFormat="1"/>
-    <w:lsdException w:name="Bibliography" w:semiHidden="1" w:uiPriority="37" w:unhideWhenUsed="1"/>
-    <w:lsdException w:name="TOC Heading" w:semiHidden="1" w:uiPriority="39" w:unhideWhenUsed="1" w:qFormat="1"/>
-    <w:lsdException w:name="Plain Table 1" w:uiPriority="41"/>
-    <w:lsdException w:name="Plain Table 2" w:uiPriority="42"/>
-    <w:lsdException w:name="Plain Table 3" w:uiPriority="43"/>
-    <w:lsdException w:name="Plain Table 4" w:uiPriority="44"/>
-    <w:lsdException w:name="Plain Table 5" w:uiPriority="45"/>
-    <w:lsdException w:name="Grid Table Light" w:uiPriority="40"/>
-    <w:lsdException w:name="Grid Table 1 Light" w:uiPriority="46"/>
-    <w:lsdException w:name="Grid Table 2" w:uiPriority="47"/>
-    <w:lsdException w:name="Grid Table 3" w:uiPriority="48"/>
-    <w:lsdException w:name="Grid Table 4" w:uiPriority="49"/>
-    <w:lsdException w:name="Grid Table 5 Dark" w:uiPriority="50"/>
-    <w:lsdException w:name="Grid Table 6 Colorful" w:uiPriority="51"/>
-    <w:lsdException w:name="Grid Table 7 Colorful" w:uiPriority="52"/>
-    <w:lsdException w:name="Grid Table 1 Light Accent 1" w:uiPriority="46"/>
-    <w:lsdException w:name="Grid Table 2 Accent 1" w:uiPriority="47"/>
-    <w:lsdException w:name="Grid Table 3 Accent 1" w:uiPriority="48"/>
-    <w:lsdException w:name="Grid Table 4 Accent 1" w:uiPriority="49"/>
-    <w:lsdException w:name="Grid Table 5 Dark Accent 1" w:uiPriority="50"/>
-    <w:lsdException w:name="Grid Table 6 Colorful Accent 1" w:uiPriority="51"/>
-    <w:lsdException w:name="Grid Table 7 Colorful Accent 1" w:uiPriority="52"/>
-    <w:lsdException w:name="Grid Table 1 Light Accent 2" w:uiPriority="46"/>
-    <w:lsdException w:name="Grid Table 2 Accent 2" w:uiPriority="47"/>
-    <w:lsdException w:name="Grid Table 3 Accent 2" w:uiPriority="48"/>
-    <w:lsdException w:name="Grid Table 4 Accent 2" w:uiPriority="49"/>
-    <w:lsdException w:name="Grid Table 5 Dark Accent 2" w:uiPriority="50"/>
-    <w:lsdException w:name="Grid Table 6 Colorful Accent 2" w:uiPriority="51"/>
-    <w:lsdException w:name="Grid Table 7 Colorful Accent 2" w:uiPriority="52"/>
-    <w:lsdException w:name="Grid Table 1 Light Accent 3" w:uiPriority="46"/>
-    <w:lsdException w:name="Grid Table 2 Accent 3" w:uiPriority="47"/>
-    <w:lsdException w:name="Grid Table 3 Accent 3" w:uiPriority="48"/>
-    <w:lsdException w:name="Grid Table 4 Accent 3" w:uiPriority="49"/>
-    <w:lsdException w:name="Grid Table 5 Dark Accent 3" w:uiPriority="50"/>
-    <w:lsdException w:name="Grid Table 6 Colorful Accent 3" w:uiPriority="51"/>
-    <w:lsdException w:name="Grid Table 7 Colorful Accent 3" w:uiPriority="52"/>
-    <w:lsdException w:name="Grid Table 1 Light Accent 4" w:uiPriority="46"/>
-    <w:lsdException w:name="Grid Table 2 Accent 4" w:uiPriority="47"/>
-    <w:lsdException w:name="Grid Table 3 Accent 4" w:uiPriority="48"/>
-    <w:lsdException w:name="Grid Table 4 Accent 4" w:uiPriority="49"/>
-    <w:lsdException w:name="Grid Table 5 Dark Accent 4" w:uiPriority="50"/>
-    <w:lsdException w:name="Grid Table 6 Colorful Accent 4" w:uiPriority="51"/>
-    <w:lsdException w:name="Grid Table 7 Colorful Accent 4" w:uiPriority="52"/>
-    <w:lsdException w:name="Grid Table 1 Light Accent 5" w:uiPriority="46"/>
-    <w:lsdException w:name="Grid Table 2 Accent 5" w:uiPriority="47"/>
-    <w:lsdException w:name="Grid Table 3 Accent 5" w:uiPriority="48"/>
-    <w:lsdException w:name="Grid Table 4 Accent 5" w:uiPriority="49"/>
-    <w:lsdException w:name="Grid Table 5 Dark Accent 5" w:uiPriority="50"/>
-    <w:lsdException w:name="Grid Table 6 Colorful Accent 5" w:uiPriority="51"/>
-    <w:lsdException w:name="Grid Table 7 Colorful Accent 5" w:uiPriority="52"/>
-    <w:lsdException w:name="Grid Table 1 Light Accent 6" w:uiPriority="46"/>
-    <w:lsdException w:name="Grid Table 2 Accent 6" w:uiPriority="47"/>
-    <w:lsdException w:name="Grid Table 3 Accent 6" w:uiPriority="48"/>
-    <w:lsdException w:name="Grid Table 4 Accent 6" w:uiPriority="49"/>
-    <w:lsdException w:name="Grid Table 5 Dark Accent 6" w:uiPriority="50"/>
-    <w:lsdException w:name="Grid Table 6 Colorful Accent 6" w:uiPriority="51"/>
-    <w:lsdException w:name="Grid Table 7 Colorful Accent 6" w:uiPriority="52"/>
-    <w:lsdException w:name="List Table 1 Light" w:uiPriority="46"/>
-    <w:lsdException w:name="List Table 2" w:uiPriority="47"/>
-    <w:lsdException w:name="List Table 3" w:uiPriority="48"/>
-    <w:lsdException w:name="List Table 4" w:uiPriority="49"/>
-    <w:lsdException w:name="List Table 5 Dark" w:uiPriority="50"/>
-    <w:lsdException w:name="List Table 6 Colorful" w:uiPriority="51"/>
-    <w:lsdException w:name="List Table 7 Colorful" w:uiPriority="52"/>
-    <w:lsdException w:name="List Table 1 Light Accent 1" w:uiPriority="46"/>
-    <w:lsdException w:name="List Table 2 Accent 1" w:uiPriority="47"/>
-    <w:lsdException w:name="List Table 3 Accent 1" w:uiPriority="48"/>
-    <w:lsdException w:name="List Table 4 Accent 1" w:uiPriority="49"/>
-    <w:lsdException w:name="List Table 5 Dark Accent 1" w:uiPriority="50"/>
-    <w:lsdException w:name="List Table 6 Colorful Accent 1" w:uiPriority="51"/>
-    <w:lsdException w:name="List Table 7 Colorful Accent 1" w:uiPriority="52"/>
-    <w:lsdException w:name="List Table 1 Light Accent 2" w:uiPriority="46"/>
-    <w:lsdException w:name="List Table 2 Accent 2" w:uiPriority="47"/>
-    <w:lsdException w:name="List Table 3 Accent 2" w:uiPriority="48"/>
-    <w:lsdException w:name="List Table 4 Accent 2" w:uiPriority="49"/>
-    <w:lsdException w:name="List Table 5 Dark Accent 2" w:uiPriority="50"/>
-    <w:lsdException w:name="List Table 6 Colorful Accent 2" w:uiPriority="51"/>
-    <w:lsdException w:name="List Table 7 Colorful Accent 2" w:uiPriority="52"/>
-    <w:lsdException w:name="List Table 1 Light Accent 3" w:uiPriority="46"/>
-    <w:lsdException w:name="List Table 2 Accent 3" w:uiPriority="47"/>
-    <w:lsdException w:name="List Table 3 Accent 3" w:uiPriority="48"/>
-    <w:lsdException w:name="List Table 4 Accent 3" w:uiPriority="49"/>
-    <w:lsdException w:name="List Table 5 Dark Accent 3" w:uiPriority="50"/>
-    <w:lsdException w:name="List Table 6 Colorful Accent 3" w:uiPriority="51"/>
-    <w:lsdException w:name="List Table 7 Colorful Accent 3" w:uiPriority="52"/>
-    <w:lsdException w:name="List Table 1 Light Accent 4" w:uiPriority="46"/>
-    <w:lsdException w:name="List Table 2 Accent 4" w:uiPriority="47"/>
-    <w:lsdException w:name="List Table 3 Accent 4" w:uiPriority="48"/>
-    <w:lsdException w:name="List Table 4 Accent 4" w:uiPriority="49"/>
-    <w:lsdException w:name="List Table 5 Dark Accent 4" w:uiPriority="50"/>
-    <w:lsdException w:name="List Table 6 Colorful Accent 4" w:uiPriority="51"/>
-    <w:lsdException w:name="List Table 7 Colorful Accent 4" w:uiPriority="52"/>
-    <w:lsdException w:name="List Table 1 Light Accent 5" w:uiPriority="46"/>
-    <w:lsdException w:name="List Table 2 Accent 5" w:uiPriority="47"/>
-    <w:lsdException w:name="List Table 3 Accent 5" w:uiPriority="48"/>
-    <w:lsdException w:name="List Table 4 Accent 5" w:uiPriority="49"/>
-    <w:lsdException w:name="List Table 5 Dark Accent 5" w:uiPriority="50"/>
-    <w:lsdException w:name="List Table 6 Colorful Accent 5" w:uiPriority="51"/>
-    <w:lsdException w:name="List Table 7 Colorful Accent 5" w:uiPriority="52"/>
-    <w:lsdException w:name="List Table 1 Light Accent 6" w:uiPriority="46"/>
-    <w:lsdException w:name="List Table 2 Accent 6" w:uiPriority="47"/>
-    <w:lsdException w:name="List Table 3 Accent 6" w:uiPriority="48"/>
-    <w:lsdException w:name="List Table 4 Accent 6" w:uiPriority="49"/>
-    <w:lsdException w:name="List Table 5 Dark Accent 6" w:uiPriority="50"/>
-    <w:lsdException w:name="List Table 6 Colorful Accent 6" w:uiPriority="51"/>
-    <w:lsdException w:name="List Table 7 Colorful Accent 6" w:uiPriority="52"/>
+  <w:latentStyles w:defLockedState="0" w:defUIPriority="99" w:defSemiHidden="1" w:defUnhideWhenUsed="1" w:defQFormat="0" w:count="267">
+    <w:lsdException w:name="Normal" w:semiHidden="0" w:uiPriority="0" w:unhideWhenUsed="0" w:qFormat="1"/>
+    <w:lsdException w:name="heading 1" w:semiHidden="0" w:uiPriority="9" w:unhideWhenUsed="0" w:qFormat="1"/>
+    <w:lsdException w:name="heading 2" w:uiPriority="9" w:qFormat="1"/>
+    <w:lsdException w:name="heading 3" w:uiPriority="9" w:qFormat="1"/>
+    <w:lsdException w:name="heading 4" w:uiPriority="9" w:qFormat="1"/>
+    <w:lsdException w:name="heading 5" w:uiPriority="9" w:qFormat="1"/>
+    <w:lsdException w:name="heading 6" w:uiPriority="9" w:qFormat="1"/>
+    <w:lsdException w:name="heading 7" w:uiPriority="9" w:qFormat="1"/>
+    <w:lsdException w:name="heading 8" w:uiPriority="9" w:qFormat="1"/>
+    <w:lsdException w:name="heading 9" w:uiPriority="9" w:qFormat="1"/>
+    <w:lsdException w:name="toc 1" w:uiPriority="39"/>
+    <w:lsdException w:name="toc 2" w:uiPriority="39"/>
+    <w:lsdException w:name="toc 3" w:uiPriority="39"/>
+    <w:lsdException w:name="toc 4" w:uiPriority="39"/>
+    <w:lsdException w:name="toc 5" w:uiPriority="39"/>
+    <w:lsdException w:name="toc 6" w:uiPriority="39"/>
+    <w:lsdException w:name="toc 7" w:uiPriority="39"/>
+    <w:lsdException w:name="toc 8" w:uiPriority="39"/>
+    <w:lsdException w:name="toc 9" w:uiPriority="39"/>
+    <w:lsdException w:name="caption" w:uiPriority="35" w:qFormat="1"/>
+    <w:lsdException w:name="Title" w:semiHidden="0" w:uiPriority="10" w:unhideWhenUsed="0" w:qFormat="1"/>
+    <w:lsdException w:name="Default Paragraph Font" w:uiPriority="1"/>
+    <w:lsdException w:name="Subtitle" w:semiHidden="0" w:uiPriority="11" w:unhideWhenUsed="0" w:qFormat="1"/>
+    <w:lsdException w:name="Strong" w:semiHidden="0" w:uiPriority="22" w:unhideWhenUsed="0" w:qFormat="1"/>
+    <w:lsdException w:name="Emphasis" w:semiHidden="0" w:uiPriority="20" w:unhideWhenUsed="0" w:qFormat="1"/>
+    <w:lsdException w:name="Table Grid" w:semiHidden="0" w:uiPriority="59" w:unhideWhenUsed="0"/>
+    <w:lsdException w:name="Placeholder Text" w:unhideWhenUsed="0"/>
+    <w:lsdException w:name="No Spacing" w:semiHidden="0" w:uiPriority="1" w:unhideWhenUsed="0" w:qFormat="1"/>
+    <w:lsdException w:name="Light Shading" w:semiHidden="0" w:uiPriority="60" w:unhideWhenUsed="0"/>
+    <w:lsdException w:name="Light List" w:semiHidden="0" w:uiPriority="61" w:unhideWhenUsed="0"/>
+    <w:lsdException w:name="Light Grid" w:semiHidden="0" w:uiPriority="62" w:unhideWhenUsed="0"/>
+    <w:lsdException w:name="Medium Shading 1" w:semiHidden="0" w:uiPriority="63" w:unhideWhenUsed="0"/>
+    <w:lsdException w:name="Medium Shading 2" w:semiHidden="0" w:uiPriority="64" w:unhideWhenUsed="0"/>
+    <w:lsdException w:name="Medium List 1" w:semiHidden="0" w:uiPriority="65" w:unhideWhenUsed="0"/>
+    <w:lsdException w:name="Medium List 2" w:semiHidden="0" w:uiPriority="66" w:unhideWhenUsed="0"/>
+    <w:lsdException w:name="Medium Grid 1" w:semiHidden="0" w:uiPriority="67" w:unhideWhenUsed="0"/>
+    <w:lsdException w:name="Medium Grid 2" w:semiHidden="0" w:uiPriority="68" w:unhideWhenUsed="0"/>
+    <w:lsdException w:name="Medium Grid 3" w:semiHidden="0" w:uiPriority="69" w:unhideWhenUsed="0"/>
+    <w:lsdException w:name="Dark List" w:semiHidden="0" w:uiPriority="70" w:unhideWhenUsed="0"/>
+    <w:lsdException w:name="Colorful Shading" w:semiHidden="0" w:uiPriority="71" w:unhideWhenUsed="0"/>
+    <w:lsdException w:name="Colorful List" w:semiHidden="0" w:uiPriority="72" w:unhideWhenUsed="0"/>
+    <w:lsdException w:name="Colorful Grid" w:semiHidden="0" w:uiPriority="73" w:unhideWhenUsed="0"/>
+    <w:lsdException w:name="Light Shading Accent 1" w:semiHidden="0" w:uiPriority="60" w:unhideWhenUsed="0"/>
+    <w:lsdException w:name="Light List Accent 1" w:semiHidden="0" w:uiPriority="61" w:unhideWhenUsed="0"/>
+    <w:lsdException w:name="Light Grid Accent 1" w:semiHidden="0" w:uiPriority="62" w:unhideWhenUsed="0"/>
+    <w:lsdException w:name="Medium Shading 1 Accent 1" w:semiHidden="0" w:uiPriority="63" w:unhideWhenUsed="0"/>
+    <w:lsdException w:name="Medium Shading 2 Accent 1" w:semiHidden="0" w:uiPriority="64" w:unhideWhenUsed="0"/>
+    <w:lsdException w:name="Medium List 1 Accent 1" w:semiHidden="0" w:uiPriority="65" w:unhideWhenUsed="0"/>
+    <w:lsdException w:name="Revision" w:unhideWhenUsed="0"/>
+    <w:lsdException w:name="List Paragraph" w:semiHidden="0" w:uiPriority="34" w:unhideWhenUsed="0" w:qFormat="1"/>
+    <w:lsdException w:name="Quote" w:semiHidden="0" w:uiPriority="29" w:unhideWhenUsed="0" w:qFormat="1"/>
+    <w:lsdException w:name="Intense Quote" w:semiHidden="0" w:uiPriority="30" w:unhideWhenUsed="0" w:qFormat="1"/>
+    <w:lsdException w:name="Medium List 2 Accent 1" w:semiHidden="0" w:uiPriority="66" w:unhideWhenUsed="0"/>
+    <w:lsdException w:name="Medium Grid 1 Accent 1" w:semiHidden="0" w:uiPriority="67" w:unhideWhenUsed="0"/>
+    <w:lsdException w:name="Medium Grid 2 Accent 1" w:semiHidden="0" w:uiPriority="68" w:unhideWhenUsed="0"/>
+    <w:lsdException w:name="Medium Grid 3 Accent 1" w:semiHidden="0" w:uiPriority="69" w:unhideWhenUsed="0"/>
+    <w:lsdException w:name="Dark List Accent 1" w:semiHidden="0" w:uiPriority="70" w:unhideWhenUsed="0"/>
+    <w:lsdException w:name="Colorful Shading Accent 1" w:semiHidden="0" w:uiPriority="71" w:unhideWhenUsed="0"/>
+    <w:lsdException w:name="Colorful List Accent 1" w:semiHidden="0" w:uiPriority="72" w:unhideWhenUsed="0"/>
+    <w:lsdException w:name="Colorful Grid Accent 1" w:semiHidden="0" w:uiPriority="73" w:unhideWhenUsed="0"/>
+    <w:lsdException w:name="Light Shading Accent 2" w:semiHidden="0" w:uiPriority="60" w:unhideWhenUsed="0"/>
+    <w:lsdException w:name="Light List Accent 2" w:semiHidden="0" w:uiPriority="61" w:unhideWhenUsed="0"/>
+    <w:lsdException w:name="Light Grid Accent 2" w:semiHidden="0" w:uiPriority="62" w:unhideWhenUsed="0"/>
+    <w:lsdException w:name="Medium Shading 1 Accent 2" w:semiHidden="0" w:uiPriority="63" w:unhideWhenUsed="0"/>
+    <w:lsdException w:name="Medium Shading 2 Accent 2" w:semiHidden="0" w:uiPriority="64" w:unhideWhenUsed="0"/>
+    <w:lsdException w:name="Medium List 1 Accent 2" w:semiHidden="0" w:uiPriority="65" w:unhideWhenUsed="0"/>
+    <w:lsdException w:name="Medium List 2 Accent 2" w:semiHidden="0" w:uiPriority="66" w:unhideWhenUsed="0"/>
+    <w:lsdException w:name="Medium Grid 1 Accent 2" w:semiHidden="0" w:uiPriority="67" w:unhideWhenUsed="0"/>
+    <w:lsdException w:name="Medium Grid 2 Accent 2" w:semiHidden="0" w:uiPriority="68" w:unhideWhenUsed="0"/>
+    <w:lsdException w:name="Medium Grid 3 Accent 2" w:semiHidden="0" w:uiPriority="69" w:unhideWhenUsed="0"/>
+    <w:lsdException w:name="Dark List Accent 2" w:semiHidden="0" w:uiPriority="70" w:unhideWhenUsed="0"/>
+    <w:lsdException w:name="Colorful Shading Accent 2" w:semiHidden="0" w:uiPriority="71" w:unhideWhenUsed="0"/>
+    <w:lsdException w:name="Colorful List Accent 2" w:semiHidden="0" w:uiPriority="72" w:unhideWhenUsed="0"/>
+    <w:lsdException w:name="Colorful Grid Accent 2" w:semiHidden="0" w:uiPriority="73" w:unhideWhenUsed="0"/>
+    <w:lsdException w:name="Light Shading Accent 3" w:semiHidden="0" w:uiPriority="60" w:unhideWhenUsed="0"/>
+    <w:lsdException w:name="Light List Accent 3" w:semiHidden="0" w:uiPriority="61" w:unhideWhenUsed="0"/>
+    <w:lsdException w:name="Light Grid Accent 3" w:semiHidden="0" w:uiPriority="62" w:unhideWhenUsed="0"/>
+    <w:lsdException w:name="Medium Shading 1 Accent 3" w:semiHidden="0" w:uiPriority="63" w:unhideWhenUsed="0"/>
+    <w:lsdException w:name="Medium Shading 2 Accent 3" w:semiHidden="0" w:uiPriority="64" w:unhideWhenUsed="0"/>
+    <w:lsdException w:name="Medium List 1 Accent 3" w:semiHidden="0" w:uiPriority="65" w:unhideWhenUsed="0"/>
+    <w:lsdException w:name="Medium List 2 Accent 3" w:semiHidden="0" w:uiPriority="66" w:unhideWhenUsed="0"/>
+    <w:lsdException w:name="Medium Grid 1 Accent 3" w:semiHidden="0" w:uiPriority="67" w:unhideWhenUsed="0"/>
+    <w:lsdException w:name="Medium Grid 2 Accent 3" w:semiHidden="0" w:uiPriority="68" w:unhideWhenUsed="0"/>
+    <w:lsdException w:name="Medium Grid 3 Accent 3" w:semiHidden="0" w:uiPriority="69" w:unhideWhenUsed="0"/>
+    <w:lsdException w:name="Dark List Accent 3" w:semiHidden="0" w:uiPriority="70" w:unhideWhenUsed="0"/>
+    <w:lsdException w:name="Colorful Shading Accent 3" w:semiHidden="0" w:uiPriority="71" w:unhideWhenUsed="0"/>
+    <w:lsdException w:name="Colorful List Accent 3" w:semiHidden="0" w:uiPriority="72" w:unhideWhenUsed="0"/>
+    <w:lsdException w:name="Colorful Grid Accent 3" w:semiHidden="0" w:uiPriority="73" w:unhideWhenUsed="0"/>
+    <w:lsdException w:name="Light Shading Accent 4" w:semiHidden="0" w:uiPriority="60" w:unhideWhenUsed="0"/>
+    <w:lsdException w:name="Light List Accent 4" w:semiHidden="0" w:uiPriority="61" w:unhideWhenUsed="0"/>
+    <w:lsdException w:name="Light Grid Accent 4" w:semiHidden="0" w:uiPriority="62" w:unhideWhenUsed="0"/>
+    <w:lsdException w:name="Medium Shading 1 Accent 4" w:semiHidden="0" w:uiPriority="63" w:unhideWhenUsed="0"/>
+    <w:lsdException w:name="Medium Shading 2 Accent 4" w:semiHidden="0" w:uiPriority="64" w:unhideWhenUsed="0"/>
+    <w:lsdException w:name="Medium List 1 Accent 4" w:semiHidden="0" w:uiPriority="65" w:unhideWhenUsed="0"/>
+    <w:lsdException w:name="Medium List 2 Accent 4" w:semiHidden="0" w:uiPriority="66" w:unhideWhenUsed="0"/>
+    <w:lsdException w:name="Medium Grid 1 Accent 4" w:semiHidden="0" w:uiPriority="67" w:unhideWhenUsed="0"/>
+    <w:lsdException w:name="Medium Grid 2 Accent 4" w:semiHidden="0" w:uiPriority="68" w:unhideWhenUsed="0"/>
+    <w:lsdException w:name="Medium Grid 3 Accent 4" w:semiHidden="0" w:uiPriority="69" w:unhideWhenUsed="0"/>
+    <w:lsdException w:name="Dark List Accent 4" w:semiHidden="0" w:uiPriority="70" w:unhideWhenUsed="0"/>
+    <w:lsdException w:name="Colorful Shading Accent 4" w:semiHidden="0" w:uiPriority="71" w:unhideWhenUsed="0"/>
+    <w:lsdException w:name="Colorful List Accent 4" w:semiHidden="0" w:uiPriority="72" w:unhideWhenUsed="0"/>
+    <w:lsdException w:name="Colorful Grid Accent 4" w:semiHidden="0" w:uiPriority="73" w:unhideWhenUsed="0"/>
+    <w:lsdException w:name="Light Shading Accent 5" w:semiHidden="0" w:uiPriority="60" w:unhideWhenUsed="0"/>
+    <w:lsdException w:name="Light List Accent 5" w:semiHidden="0" w:uiPriority="61" w:unhideWhenUsed="0"/>
+    <w:lsdException w:name="Light Grid Accent 5" w:semiHidden="0" w:uiPriority="62" w:unhideWhenUsed="0"/>
+    <w:lsdException w:name="Medium Shading 1 Accent 5" w:semiHidden="0" w:uiPriority="63" w:unhideWhenUsed="0"/>
+    <w:lsdException w:name="Medium Shading 2 Accent 5" w:semiHidden="0" w:uiPriority="64" w:unhideWhenUsed="0"/>
+    <w:lsdException w:name="Medium List 1 Accent 5" w:semiHidden="0" w:uiPriority="65" w:unhideWhenUsed="0"/>
+    <w:lsdException w:name="Medium List 2 Accent 5" w:semiHidden="0" w:uiPriority="66" w:unhideWhenUsed="0"/>
+    <w:lsdException w:name="Medium Grid 1 Accent 5" w:semiHidden="0" w:uiPriority="67" w:unhideWhenUsed="0"/>
+    <w:lsdException w:name="Medium Grid 2 Accent 5" w:semiHidden="0" w:uiPriority="68" w:unhideWhenUsed="0"/>
+    <w:lsdException w:name="Medium Grid 3 Accent 5" w:semiHidden="0" w:uiPriority="69" w:unhideWhenUsed="0"/>
+    <w:lsdException w:name="Dark List Accent 5" w:semiHidden="0" w:uiPriority="70" w:unhideWhenUsed="0"/>
+    <w:lsdException w:name="Colorful Shading Accent 5" w:semiHidden="0" w:uiPriority="71" w:unhideWhenUsed="0"/>
+    <w:lsdException w:name="Colorful List Accent 5" w:semiHidden="0" w:uiPriority="72" w:unhideWhenUsed="0"/>
+    <w:lsdException w:name="Colorful Grid Accent 5" w:semiHidden="0" w:uiPriority="73" w:unhideWhenUsed="0"/>
+    <w:lsdException w:name="Light Shading Accent 6" w:semiHidden="0" w:uiPriority="60" w:unhideWhenUsed="0"/>
+    <w:lsdException w:name="Light List Accent 6" w:semiHidden="0" w:uiPriority="61" w:unhideWhenUsed="0"/>
+    <w:lsdException w:name="Light Grid Accent 6" w:semiHidden="0" w:uiPriority="62" w:unhideWhenUsed="0"/>
+    <w:lsdException w:name="Medium Shading 1 Accent 6" w:semiHidden="0" w:uiPriority="63" w:unhideWhenUsed="0"/>
+    <w:lsdException w:name="Medium Shading 2 Accent 6" w:semiHidden="0" w:uiPriority="64" w:unhideWhenUsed="0"/>
+    <w:lsdException w:name="Medium List 1 Accent 6" w:semiHidden="0" w:uiPriority="65" w:unhideWhenUsed="0"/>
+    <w:lsdException w:name="Medium List 2 Accent 6" w:semiHidden="0" w:uiPriority="66" w:unhideWhenUsed="0"/>
+    <w:lsdException w:name="Medium Grid 1 Accent 6" w:semiHidden="0" w:uiPriority="67" w:unhideWhenUsed="0"/>
+    <w:lsdException w:name="Medium Grid 2 Accent 6" w:semiHidden="0" w:uiPriority="68" w:unhideWhenUsed="0"/>
+    <w:lsdException w:name="Medium Grid 3 Accent 6" w:semiHidden="0" w:uiPriority="69" w:unhideWhenUsed="0"/>
+    <w:lsdException w:name="Dark List Accent 6" w:semiHidden="0" w:uiPriority="70" w:unhideWhenUsed="0"/>
+    <w:lsdException w:name="Colorful Shading Accent 6" w:semiHidden="0" w:uiPriority="71" w:unhideWhenUsed="0"/>
+    <w:lsdException w:name="Colorful List Accent 6" w:semiHidden="0" w:uiPriority="72" w:unhideWhenUsed="0"/>
+    <w:lsdException w:name="Colorful Grid Accent 6" w:semiHidden="0" w:uiPriority="73" w:unhideWhenUsed="0"/>
+    <w:lsdException w:name="Subtle Emphasis" w:semiHidden="0" w:uiPriority="19" w:unhideWhenUsed="0" w:qFormat="1"/>
+    <w:lsdException w:name="Intense Emphasis" w:semiHidden="0" w:uiPriority="21" w:unhideWhenUsed="0" w:qFormat="1"/>
+    <w:lsdException w:name="Subtle Reference" w:semiHidden="0" w:uiPriority="31" w:unhideWhenUsed="0" w:qFormat="1"/>
+    <w:lsdException w:name="Intense Reference" w:semiHidden="0" w:uiPriority="32" w:unhideWhenUsed="0" w:qFormat="1"/>
+    <w:lsdException w:name="Book Title" w:semiHidden="0" w:uiPriority="33" w:unhideWhenUsed="0" w:qFormat="1"/>
+    <w:lsdException w:name="Bibliography" w:uiPriority="37"/>
+    <w:lsdException w:name="TOC Heading" w:uiPriority="39" w:qFormat="1"/>
   </w:latentStyles>
   <w:style w:type="paragraph" w:default="1" w:styleId="Normal">
     <w:name w:val="Normal"/>
@@ -12660,8 +12824,367 @@
 </w:styles>
 </file>
 
+<file path=word/glossary/stylesWithEffects.xml><?xml version="1.0" encoding="utf-8"?>
+<w:styles xmlns:wpc="http://schemas.microsoft.com/office/word/2010/wordprocessingCanvas" xmlns:mc="http://schemas.openxmlformats.org/markup-compatibility/2006" xmlns:o="urn:schemas-microsoft-com:office:office" xmlns:r="http://schemas.openxmlformats.org/officeDocument/2006/relationships" xmlns:m="http://schemas.openxmlformats.org/officeDocument/2006/math" xmlns:v="urn:schemas-microsoft-com:vml" xmlns:wp14="http://schemas.microsoft.com/office/word/2010/wordprocessingDrawing" xmlns:wp="http://schemas.openxmlformats.org/drawingml/2006/wordprocessingDrawing" xmlns:w10="urn:schemas-microsoft-com:office:word" xmlns:w="http://schemas.openxmlformats.org/wordprocessingml/2006/main" xmlns:w14="http://schemas.microsoft.com/office/word/2010/wordml" xmlns:wpg="http://schemas.microsoft.com/office/word/2010/wordprocessingGroup" xmlns:wpi="http://schemas.microsoft.com/office/word/2010/wordprocessingInk" xmlns:wne="http://schemas.microsoft.com/office/word/2006/wordml" xmlns:wps="http://schemas.microsoft.com/office/word/2010/wordprocessingShape" mc:Ignorable="w14 wp14">
+  <w:docDefaults>
+    <w:rPrDefault>
+      <w:rPr>
+        <w:rFonts w:asciiTheme="minorHAnsi" w:eastAsiaTheme="minorEastAsia" w:hAnsiTheme="minorHAnsi" w:cstheme="minorBidi"/>
+        <w:sz w:val="22"/>
+        <w:szCs w:val="22"/>
+        <w:lang w:val="fr-FR" w:eastAsia="fr-FR" w:bidi="ar-SA"/>
+      </w:rPr>
+    </w:rPrDefault>
+    <w:pPrDefault>
+      <w:pPr>
+        <w:spacing w:after="200" w:line="276" w:lineRule="auto"/>
+      </w:pPr>
+    </w:pPrDefault>
+  </w:docDefaults>
+  <w:latentStyles w:defLockedState="0" w:defUIPriority="99" w:defSemiHidden="1" w:defUnhideWhenUsed="1" w:defQFormat="0" w:count="267">
+    <w:lsdException w:name="Normal" w:semiHidden="0" w:uiPriority="0" w:unhideWhenUsed="0" w:qFormat="1"/>
+    <w:lsdException w:name="heading 1" w:semiHidden="0" w:uiPriority="9" w:unhideWhenUsed="0" w:qFormat="1"/>
+    <w:lsdException w:name="heading 2" w:uiPriority="9" w:qFormat="1"/>
+    <w:lsdException w:name="heading 3" w:uiPriority="9" w:qFormat="1"/>
+    <w:lsdException w:name="heading 4" w:uiPriority="9" w:qFormat="1"/>
+    <w:lsdException w:name="heading 5" w:uiPriority="9" w:qFormat="1"/>
+    <w:lsdException w:name="heading 6" w:uiPriority="9" w:qFormat="1"/>
+    <w:lsdException w:name="heading 7" w:uiPriority="9" w:qFormat="1"/>
+    <w:lsdException w:name="heading 8" w:uiPriority="9" w:qFormat="1"/>
+    <w:lsdException w:name="heading 9" w:uiPriority="9" w:qFormat="1"/>
+    <w:lsdException w:name="toc 1" w:uiPriority="39"/>
+    <w:lsdException w:name="toc 2" w:uiPriority="39"/>
+    <w:lsdException w:name="toc 3" w:uiPriority="39"/>
+    <w:lsdException w:name="toc 4" w:uiPriority="39"/>
+    <w:lsdException w:name="toc 5" w:uiPriority="39"/>
+    <w:lsdException w:name="toc 6" w:uiPriority="39"/>
+    <w:lsdException w:name="toc 7" w:uiPriority="39"/>
+    <w:lsdException w:name="toc 8" w:uiPriority="39"/>
+    <w:lsdException w:name="toc 9" w:uiPriority="39"/>
+    <w:lsdException w:name="caption" w:uiPriority="35" w:qFormat="1"/>
+    <w:lsdException w:name="Title" w:semiHidden="0" w:uiPriority="10" w:unhideWhenUsed="0" w:qFormat="1"/>
+    <w:lsdException w:name="Default Paragraph Font" w:uiPriority="1"/>
+    <w:lsdException w:name="Subtitle" w:semiHidden="0" w:uiPriority="11" w:unhideWhenUsed="0" w:qFormat="1"/>
+    <w:lsdException w:name="Strong" w:semiHidden="0" w:uiPriority="22" w:unhideWhenUsed="0" w:qFormat="1"/>
+    <w:lsdException w:name="Emphasis" w:semiHidden="0" w:uiPriority="20" w:unhideWhenUsed="0" w:qFormat="1"/>
+    <w:lsdException w:name="Table Grid" w:semiHidden="0" w:uiPriority="59" w:unhideWhenUsed="0"/>
+    <w:lsdException w:name="Placeholder Text" w:unhideWhenUsed="0"/>
+    <w:lsdException w:name="No Spacing" w:semiHidden="0" w:uiPriority="1" w:unhideWhenUsed="0" w:qFormat="1"/>
+    <w:lsdException w:name="Light Shading" w:semiHidden="0" w:uiPriority="60" w:unhideWhenUsed="0"/>
+    <w:lsdException w:name="Light List" w:semiHidden="0" w:uiPriority="61" w:unhideWhenUsed="0"/>
+    <w:lsdException w:name="Light Grid" w:semiHidden="0" w:uiPriority="62" w:unhideWhenUsed="0"/>
+    <w:lsdException w:name="Medium Shading 1" w:semiHidden="0" w:uiPriority="63" w:unhideWhenUsed="0"/>
+    <w:lsdException w:name="Medium Shading 2" w:semiHidden="0" w:uiPriority="64" w:unhideWhenUsed="0"/>
+    <w:lsdException w:name="Medium List 1" w:semiHidden="0" w:uiPriority="65" w:unhideWhenUsed="0"/>
+    <w:lsdException w:name="Medium List 2" w:semiHidden="0" w:uiPriority="66" w:unhideWhenUsed="0"/>
+    <w:lsdException w:name="Medium Grid 1" w:semiHidden="0" w:uiPriority="67" w:unhideWhenUsed="0"/>
+    <w:lsdException w:name="Medium Grid 2" w:semiHidden="0" w:uiPriority="68" w:unhideWhenUsed="0"/>
+    <w:lsdException w:name="Medium Grid 3" w:semiHidden="0" w:uiPriority="69" w:unhideWhenUsed="0"/>
+    <w:lsdException w:name="Dark List" w:semiHidden="0" w:uiPriority="70" w:unhideWhenUsed="0"/>
+    <w:lsdException w:name="Colorful Shading" w:semiHidden="0" w:uiPriority="71" w:unhideWhenUsed="0"/>
+    <w:lsdException w:name="Colorful List" w:semiHidden="0" w:uiPriority="72" w:unhideWhenUsed="0"/>
+    <w:lsdException w:name="Colorful Grid" w:semiHidden="0" w:uiPriority="73" w:unhideWhenUsed="0"/>
+    <w:lsdException w:name="Light Shading Accent 1" w:semiHidden="0" w:uiPriority="60" w:unhideWhenUsed="0"/>
+    <w:lsdException w:name="Light List Accent 1" w:semiHidden="0" w:uiPriority="61" w:unhideWhenUsed="0"/>
+    <w:lsdException w:name="Light Grid Accent 1" w:semiHidden="0" w:uiPriority="62" w:unhideWhenUsed="0"/>
+    <w:lsdException w:name="Medium Shading 1 Accent 1" w:semiHidden="0" w:uiPriority="63" w:unhideWhenUsed="0"/>
+    <w:lsdException w:name="Medium Shading 2 Accent 1" w:semiHidden="0" w:uiPriority="64" w:unhideWhenUsed="0"/>
+    <w:lsdException w:name="Medium List 1 Accent 1" w:semiHidden="0" w:uiPriority="65" w:unhideWhenUsed="0"/>
+    <w:lsdException w:name="Revision" w:unhideWhenUsed="0"/>
+    <w:lsdException w:name="List Paragraph" w:semiHidden="0" w:uiPriority="34" w:unhideWhenUsed="0" w:qFormat="1"/>
+    <w:lsdException w:name="Quote" w:semiHidden="0" w:uiPriority="29" w:unhideWhenUsed="0" w:qFormat="1"/>
+    <w:lsdException w:name="Intense Quote" w:semiHidden="0" w:uiPriority="30" w:unhideWhenUsed="0" w:qFormat="1"/>
+    <w:lsdException w:name="Medium List 2 Accent 1" w:semiHidden="0" w:uiPriority="66" w:unhideWhenUsed="0"/>
+    <w:lsdException w:name="Medium Grid 1 Accent 1" w:semiHidden="0" w:uiPriority="67" w:unhideWhenUsed="0"/>
+    <w:lsdException w:name="Medium Grid 2 Accent 1" w:semiHidden="0" w:uiPriority="68" w:unhideWhenUsed="0"/>
+    <w:lsdException w:name="Medium Grid 3 Accent 1" w:semiHidden="0" w:uiPriority="69" w:unhideWhenUsed="0"/>
+    <w:lsdException w:name="Dark List Accent 1" w:semiHidden="0" w:uiPriority="70" w:unhideWhenUsed="0"/>
+    <w:lsdException w:name="Colorful Shading Accent 1" w:semiHidden="0" w:uiPriority="71" w:unhideWhenUsed="0"/>
+    <w:lsdException w:name="Colorful List Accent 1" w:semiHidden="0" w:uiPriority="72" w:unhideWhenUsed="0"/>
+    <w:lsdException w:name="Colorful Grid Accent 1" w:semiHidden="0" w:uiPriority="73" w:unhideWhenUsed="0"/>
+    <w:lsdException w:name="Light Shading Accent 2" w:semiHidden="0" w:uiPriority="60" w:unhideWhenUsed="0"/>
+    <w:lsdException w:name="Light List Accent 2" w:semiHidden="0" w:uiPriority="61" w:unhideWhenUsed="0"/>
+    <w:lsdException w:name="Light Grid Accent 2" w:semiHidden="0" w:uiPriority="62" w:unhideWhenUsed="0"/>
+    <w:lsdException w:name="Medium Shading 1 Accent 2" w:semiHidden="0" w:uiPriority="63" w:unhideWhenUsed="0"/>
+    <w:lsdException w:name="Medium Shading 2 Accent 2" w:semiHidden="0" w:uiPriority="64" w:unhideWhenUsed="0"/>
+    <w:lsdException w:name="Medium List 1 Accent 2" w:semiHidden="0" w:uiPriority="65" w:unhideWhenUsed="0"/>
+    <w:lsdException w:name="Medium List 2 Accent 2" w:semiHidden="0" w:uiPriority="66" w:unhideWhenUsed="0"/>
+    <w:lsdException w:name="Medium Grid 1 Accent 2" w:semiHidden="0" w:uiPriority="67" w:unhideWhenUsed="0"/>
+    <w:lsdException w:name="Medium Grid 2 Accent 2" w:semiHidden="0" w:uiPriority="68" w:unhideWhenUsed="0"/>
+    <w:lsdException w:name="Medium Grid 3 Accent 2" w:semiHidden="0" w:uiPriority="69" w:unhideWhenUsed="0"/>
+    <w:lsdException w:name="Dark List Accent 2" w:semiHidden="0" w:uiPriority="70" w:unhideWhenUsed="0"/>
+    <w:lsdException w:name="Colorful Shading Accent 2" w:semiHidden="0" w:uiPriority="71" w:unhideWhenUsed="0"/>
+    <w:lsdException w:name="Colorful List Accent 2" w:semiHidden="0" w:uiPriority="72" w:unhideWhenUsed="0"/>
+    <w:lsdException w:name="Colorful Grid Accent 2" w:semiHidden="0" w:uiPriority="73" w:unhideWhenUsed="0"/>
+    <w:lsdException w:name="Light Shading Accent 3" w:semiHidden="0" w:uiPriority="60" w:unhideWhenUsed="0"/>
+    <w:lsdException w:name="Light List Accent 3" w:semiHidden="0" w:uiPriority="61" w:unhideWhenUsed="0"/>
+    <w:lsdException w:name="Light Grid Accent 3" w:semiHidden="0" w:uiPriority="62" w:unhideWhenUsed="0"/>
+    <w:lsdException w:name="Medium Shading 1 Accent 3" w:semiHidden="0" w:uiPriority="63" w:unhideWhenUsed="0"/>
+    <w:lsdException w:name="Medium Shading 2 Accent 3" w:semiHidden="0" w:uiPriority="64" w:unhideWhenUsed="0"/>
+    <w:lsdException w:name="Medium List 1 Accent 3" w:semiHidden="0" w:uiPriority="65" w:unhideWhenUsed="0"/>
+    <w:lsdException w:name="Medium List 2 Accent 3" w:semiHidden="0" w:uiPriority="66" w:unhideWhenUsed="0"/>
+    <w:lsdException w:name="Medium Grid 1 Accent 3" w:semiHidden="0" w:uiPriority="67" w:unhideWhenUsed="0"/>
+    <w:lsdException w:name="Medium Grid 2 Accent 3" w:semiHidden="0" w:uiPriority="68" w:unhideWhenUsed="0"/>
+    <w:lsdException w:name="Medium Grid 3 Accent 3" w:semiHidden="0" w:uiPriority="69" w:unhideWhenUsed="0"/>
+    <w:lsdException w:name="Dark List Accent 3" w:semiHidden="0" w:uiPriority="70" w:unhideWhenUsed="0"/>
+    <w:lsdException w:name="Colorful Shading Accent 3" w:semiHidden="0" w:uiPriority="71" w:unhideWhenUsed="0"/>
+    <w:lsdException w:name="Colorful List Accent 3" w:semiHidden="0" w:uiPriority="72" w:unhideWhenUsed="0"/>
+    <w:lsdException w:name="Colorful Grid Accent 3" w:semiHidden="0" w:uiPriority="73" w:unhideWhenUsed="0"/>
+    <w:lsdException w:name="Light Shading Accent 4" w:semiHidden="0" w:uiPriority="60" w:unhideWhenUsed="0"/>
+    <w:lsdException w:name="Light List Accent 4" w:semiHidden="0" w:uiPriority="61" w:unhideWhenUsed="0"/>
+    <w:lsdException w:name="Light Grid Accent 4" w:semiHidden="0" w:uiPriority="62" w:unhideWhenUsed="0"/>
+    <w:lsdException w:name="Medium Shading 1 Accent 4" w:semiHidden="0" w:uiPriority="63" w:unhideWhenUsed="0"/>
+    <w:lsdException w:name="Medium Shading 2 Accent 4" w:semiHidden="0" w:uiPriority="64" w:unhideWhenUsed="0"/>
+    <w:lsdException w:name="Medium List 1 Accent 4" w:semiHidden="0" w:uiPriority="65" w:unhideWhenUsed="0"/>
+    <w:lsdException w:name="Medium List 2 Accent 4" w:semiHidden="0" w:uiPriority="66" w:unhideWhenUsed="0"/>
+    <w:lsdException w:name="Medium Grid 1 Accent 4" w:semiHidden="0" w:uiPriority="67" w:unhideWhenUsed="0"/>
+    <w:lsdException w:name="Medium Grid 2 Accent 4" w:semiHidden="0" w:uiPriority="68" w:unhideWhenUsed="0"/>
+    <w:lsdException w:name="Medium Grid 3 Accent 4" w:semiHidden="0" w:uiPriority="69" w:unhideWhenUsed="0"/>
+    <w:lsdException w:name="Dark List Accent 4" w:semiHidden="0" w:uiPriority="70" w:unhideWhenUsed="0"/>
+    <w:lsdException w:name="Colorful Shading Accent 4" w:semiHidden="0" w:uiPriority="71" w:unhideWhenUsed="0"/>
+    <w:lsdException w:name="Colorful List Accent 4" w:semiHidden="0" w:uiPriority="72" w:unhideWhenUsed="0"/>
+    <w:lsdException w:name="Colorful Grid Accent 4" w:semiHidden="0" w:uiPriority="73" w:unhideWhenUsed="0"/>
+    <w:lsdException w:name="Light Shading Accent 5" w:semiHidden="0" w:uiPriority="60" w:unhideWhenUsed="0"/>
+    <w:lsdException w:name="Light List Accent 5" w:semiHidden="0" w:uiPriority="61" w:unhideWhenUsed="0"/>
+    <w:lsdException w:name="Light Grid Accent 5" w:semiHidden="0" w:uiPriority="62" w:unhideWhenUsed="0"/>
+    <w:lsdException w:name="Medium Shading 1 Accent 5" w:semiHidden="0" w:uiPriority="63" w:unhideWhenUsed="0"/>
+    <w:lsdException w:name="Medium Shading 2 Accent 5" w:semiHidden="0" w:uiPriority="64" w:unhideWhenUsed="0"/>
+    <w:lsdException w:name="Medium List 1 Accent 5" w:semiHidden="0" w:uiPriority="65" w:unhideWhenUsed="0"/>
+    <w:lsdException w:name="Medium List 2 Accent 5" w:semiHidden="0" w:uiPriority="66" w:unhideWhenUsed="0"/>
+    <w:lsdException w:name="Medium Grid 1 Accent 5" w:semiHidden="0" w:uiPriority="67" w:unhideWhenUsed="0"/>
+    <w:lsdException w:name="Medium Grid 2 Accent 5" w:semiHidden="0" w:uiPriority="68" w:unhideWhenUsed="0"/>
+    <w:lsdException w:name="Medium Grid 3 Accent 5" w:semiHidden="0" w:uiPriority="69" w:unhideWhenUsed="0"/>
+    <w:lsdException w:name="Dark List Accent 5" w:semiHidden="0" w:uiPriority="70" w:unhideWhenUsed="0"/>
+    <w:lsdException w:name="Colorful Shading Accent 5" w:semiHidden="0" w:uiPriority="71" w:unhideWhenUsed="0"/>
+    <w:lsdException w:name="Colorful List Accent 5" w:semiHidden="0" w:uiPriority="72" w:unhideWhenUsed="0"/>
+    <w:lsdException w:name="Colorful Grid Accent 5" w:semiHidden="0" w:uiPriority="73" w:unhideWhenUsed="0"/>
+    <w:lsdException w:name="Light Shading Accent 6" w:semiHidden="0" w:uiPriority="60" w:unhideWhenUsed="0"/>
+    <w:lsdException w:name="Light List Accent 6" w:semiHidden="0" w:uiPriority="61" w:unhideWhenUsed="0"/>
+    <w:lsdException w:name="Light Grid Accent 6" w:semiHidden="0" w:uiPriority="62" w:unhideWhenUsed="0"/>
+    <w:lsdException w:name="Medium Shading 1 Accent 6" w:semiHidden="0" w:uiPriority="63" w:unhideWhenUsed="0"/>
+    <w:lsdException w:name="Medium Shading 2 Accent 6" w:semiHidden="0" w:uiPriority="64" w:unhideWhenUsed="0"/>
+    <w:lsdException w:name="Medium List 1 Accent 6" w:semiHidden="0" w:uiPriority="65" w:unhideWhenUsed="0"/>
+    <w:lsdException w:name="Medium List 2 Accent 6" w:semiHidden="0" w:uiPriority="66" w:unhideWhenUsed="0"/>
+    <w:lsdException w:name="Medium Grid 1 Accent 6" w:semiHidden="0" w:uiPriority="67" w:unhideWhenUsed="0"/>
+    <w:lsdException w:name="Medium Grid 2 Accent 6" w:semiHidden="0" w:uiPriority="68" w:unhideWhenUsed="0"/>
+    <w:lsdException w:name="Medium Grid 3 Accent 6" w:semiHidden="0" w:uiPriority="69" w:unhideWhenUsed="0"/>
+    <w:lsdException w:name="Dark List Accent 6" w:semiHidden="0" w:uiPriority="70" w:unhideWhenUsed="0"/>
+    <w:lsdException w:name="Colorful Shading Accent 6" w:semiHidden="0" w:uiPriority="71" w:unhideWhenUsed="0"/>
+    <w:lsdException w:name="Colorful List Accent 6" w:semiHidden="0" w:uiPriority="72" w:unhideWhenUsed="0"/>
+    <w:lsdException w:name="Colorful Grid Accent 6" w:semiHidden="0" w:uiPriority="73" w:unhideWhenUsed="0"/>
+    <w:lsdException w:name="Subtle Emphasis" w:semiHidden="0" w:uiPriority="19" w:unhideWhenUsed="0" w:qFormat="1"/>
+    <w:lsdException w:name="Intense Emphasis" w:semiHidden="0" w:uiPriority="21" w:unhideWhenUsed="0" w:qFormat="1"/>
+    <w:lsdException w:name="Subtle Reference" w:semiHidden="0" w:uiPriority="31" w:unhideWhenUsed="0" w:qFormat="1"/>
+    <w:lsdException w:name="Intense Reference" w:semiHidden="0" w:uiPriority="32" w:unhideWhenUsed="0" w:qFormat="1"/>
+    <w:lsdException w:name="Book Title" w:semiHidden="0" w:uiPriority="33" w:unhideWhenUsed="0" w:qFormat="1"/>
+    <w:lsdException w:name="Bibliography" w:uiPriority="37"/>
+    <w:lsdException w:name="TOC Heading" w:uiPriority="39" w:qFormat="1"/>
+  </w:latentStyles>
+  <w:style w:type="paragraph" w:default="1" w:styleId="Normal">
+    <w:name w:val="Normal"/>
+    <w:qFormat/>
+  </w:style>
+  <w:style w:type="character" w:default="1" w:styleId="Policepardfaut">
+    <w:name w:val="Default Paragraph Font"/>
+    <w:uiPriority w:val="1"/>
+    <w:semiHidden/>
+    <w:unhideWhenUsed/>
+  </w:style>
+  <w:style w:type="table" w:default="1" w:styleId="TableauNormal">
+    <w:name w:val="Normal Table"/>
+    <w:uiPriority w:val="99"/>
+    <w:semiHidden/>
+    <w:unhideWhenUsed/>
+    <w:tblPr>
+      <w:tblInd w:w="0" w:type="dxa"/>
+      <w:tblCellMar>
+        <w:top w:w="0" w:type="dxa"/>
+        <w:left w:w="108" w:type="dxa"/>
+        <w:bottom w:w="0" w:type="dxa"/>
+        <w:right w:w="108" w:type="dxa"/>
+      </w:tblCellMar>
+    </w:tblPr>
+  </w:style>
+  <w:style w:type="numbering" w:default="1" w:styleId="Aucuneliste">
+    <w:name w:val="No List"/>
+    <w:uiPriority w:val="99"/>
+    <w:semiHidden/>
+    <w:unhideWhenUsed/>
+  </w:style>
+  <w:style w:type="paragraph" w:customStyle="1" w:styleId="5B094B4382A64E7191AC3B3B894822EA">
+    <w:name w:val="5B094B4382A64E7191AC3B3B894822EA"/>
+  </w:style>
+  <w:style w:type="paragraph" w:customStyle="1" w:styleId="2DCE2E5D3A4E48038858C91C96C627CA">
+    <w:name w:val="2DCE2E5D3A4E48038858C91C96C627CA"/>
+  </w:style>
+  <w:style w:type="paragraph" w:customStyle="1" w:styleId="E14E2F2811BA4E109BD71868D86E1E2F">
+    <w:name w:val="E14E2F2811BA4E109BD71868D86E1E2F"/>
+  </w:style>
+  <w:style w:type="paragraph" w:customStyle="1" w:styleId="4CF54AF402A844D99DC73DFFD10FA1D0">
+    <w:name w:val="4CF54AF402A844D99DC73DFFD10FA1D0"/>
+  </w:style>
+  <w:style w:type="paragraph" w:customStyle="1" w:styleId="712451A8BD69473EA6273F56E724AE3D">
+    <w:name w:val="712451A8BD69473EA6273F56E724AE3D"/>
+  </w:style>
+  <w:style w:type="paragraph" w:customStyle="1" w:styleId="A72659E43FFE485993654BE05DF5CF96">
+    <w:name w:val="A72659E43FFE485993654BE05DF5CF96"/>
+  </w:style>
+  <w:style w:type="paragraph" w:customStyle="1" w:styleId="0E4953A0DDC044AAB2C4947D9935EF42">
+    <w:name w:val="0E4953A0DDC044AAB2C4947D9935EF42"/>
+  </w:style>
+  <w:style w:type="paragraph" w:customStyle="1" w:styleId="49EE31E2D9F14C70BAEA6A20769C3402">
+    <w:name w:val="49EE31E2D9F14C70BAEA6A20769C3402"/>
+  </w:style>
+  <w:style w:type="paragraph" w:customStyle="1" w:styleId="E7DD3173207D4F3C94FDFE069C765B36">
+    <w:name w:val="E7DD3173207D4F3C94FDFE069C765B36"/>
+  </w:style>
+  <w:style w:type="paragraph" w:customStyle="1" w:styleId="021EB6AC6F594A32B4A7032ADA82676A">
+    <w:name w:val="021EB6AC6F594A32B4A7032ADA82676A"/>
+    <w:rsid w:val="005B3A74"/>
+  </w:style>
+  <w:style w:type="paragraph" w:customStyle="1" w:styleId="8BD71B1453824C2C99819D77677400B4">
+    <w:name w:val="8BD71B1453824C2C99819D77677400B4"/>
+    <w:rsid w:val="005B3A74"/>
+  </w:style>
+  <w:style w:type="paragraph" w:customStyle="1" w:styleId="DACF64851CB04E9DA67438EF70125097">
+    <w:name w:val="DACF64851CB04E9DA67438EF70125097"/>
+    <w:rsid w:val="005B3A74"/>
+  </w:style>
+  <w:style w:type="paragraph" w:customStyle="1" w:styleId="7100B96B46354B01A9F423E9BB0EB9A4">
+    <w:name w:val="7100B96B46354B01A9F423E9BB0EB9A4"/>
+    <w:rsid w:val="005B3A74"/>
+  </w:style>
+  <w:style w:type="paragraph" w:customStyle="1" w:styleId="71E669CD3C9B4D89AF2BEB1BE4C36F17">
+    <w:name w:val="71E669CD3C9B4D89AF2BEB1BE4C36F17"/>
+    <w:rsid w:val="005B3A74"/>
+  </w:style>
+  <w:style w:type="paragraph" w:customStyle="1" w:styleId="1DA1E6EE130B4909A3A92A3DB9DF8908">
+    <w:name w:val="1DA1E6EE130B4909A3A92A3DB9DF8908"/>
+    <w:rsid w:val="005B3A74"/>
+  </w:style>
+  <w:style w:type="paragraph" w:customStyle="1" w:styleId="84EF184670AB4ABDB6C898A14E93887B">
+    <w:name w:val="84EF184670AB4ABDB6C898A14E93887B"/>
+    <w:rsid w:val="005B3A74"/>
+  </w:style>
+  <w:style w:type="paragraph" w:customStyle="1" w:styleId="08241DAECADA411EA392E87FF4D99532">
+    <w:name w:val="08241DAECADA411EA392E87FF4D99532"/>
+    <w:rsid w:val="005B3A74"/>
+  </w:style>
+  <w:style w:type="paragraph" w:customStyle="1" w:styleId="5AB001918260427CB08919E066D9AD9E">
+    <w:name w:val="5AB001918260427CB08919E066D9AD9E"/>
+    <w:rsid w:val="005B3A74"/>
+  </w:style>
+  <w:style w:type="paragraph" w:customStyle="1" w:styleId="497A26A50C6C48379D5AA673061B6856">
+    <w:name w:val="497A26A50C6C48379D5AA673061B6856"/>
+    <w:rsid w:val="005B3A74"/>
+  </w:style>
+  <w:style w:type="paragraph" w:customStyle="1" w:styleId="7421DE18B8454C8FA71C48104435394B">
+    <w:name w:val="7421DE18B8454C8FA71C48104435394B"/>
+    <w:rsid w:val="005B3A74"/>
+  </w:style>
+  <w:style w:type="paragraph" w:customStyle="1" w:styleId="E19FECE974894D14A064F2FB567E8E0E">
+    <w:name w:val="E19FECE974894D14A064F2FB567E8E0E"/>
+    <w:rsid w:val="005B3A74"/>
+  </w:style>
+  <w:style w:type="paragraph" w:customStyle="1" w:styleId="ADCC208B383A43729D5642CD6B5DAB68">
+    <w:name w:val="ADCC208B383A43729D5642CD6B5DAB68"/>
+    <w:rsid w:val="005B3A74"/>
+  </w:style>
+  <w:style w:type="paragraph" w:customStyle="1" w:styleId="FBFD7034EE964B28A71521E5E44BDD1E">
+    <w:name w:val="FBFD7034EE964B28A71521E5E44BDD1E"/>
+    <w:rsid w:val="005B3A74"/>
+  </w:style>
+  <w:style w:type="paragraph" w:customStyle="1" w:styleId="1200F241DA014847984E3926ABA75B4E">
+    <w:name w:val="1200F241DA014847984E3926ABA75B4E"/>
+    <w:rsid w:val="005B3A74"/>
+  </w:style>
+  <w:style w:type="paragraph" w:customStyle="1" w:styleId="9C8B213A5EF2460A82C731FA203CC8EE">
+    <w:name w:val="9C8B213A5EF2460A82C731FA203CC8EE"/>
+    <w:rsid w:val="005B3A74"/>
+  </w:style>
+  <w:style w:type="paragraph" w:customStyle="1" w:styleId="61BBFE6049A9437EB718E6A0F83F4A92">
+    <w:name w:val="61BBFE6049A9437EB718E6A0F83F4A92"/>
+    <w:rsid w:val="005B3A74"/>
+  </w:style>
+  <w:style w:type="paragraph" w:customStyle="1" w:styleId="57250F971A244449A2CDB1D160A11201">
+    <w:name w:val="57250F971A244449A2CDB1D160A11201"/>
+    <w:rsid w:val="005B3A74"/>
+  </w:style>
+  <w:style w:type="paragraph" w:customStyle="1" w:styleId="6C05EDB0F47B4681A2EED8050885DE52">
+    <w:name w:val="6C05EDB0F47B4681A2EED8050885DE52"/>
+    <w:rsid w:val="005B3A74"/>
+  </w:style>
+  <w:style w:type="paragraph" w:customStyle="1" w:styleId="03179C18351D420F8E69B6A683065142">
+    <w:name w:val="03179C18351D420F8E69B6A683065142"/>
+    <w:rsid w:val="005B3A74"/>
+  </w:style>
+  <w:style w:type="paragraph" w:customStyle="1" w:styleId="8A77FDC201C54ED0B2138A5E114DF310">
+    <w:name w:val="8A77FDC201C54ED0B2138A5E114DF310"/>
+    <w:rsid w:val="005B3A74"/>
+  </w:style>
+  <w:style w:type="paragraph" w:customStyle="1" w:styleId="D0CF92B82190400685F693B500067C7C">
+    <w:name w:val="D0CF92B82190400685F693B500067C7C"/>
+    <w:rsid w:val="005B3A74"/>
+  </w:style>
+  <w:style w:type="paragraph" w:customStyle="1" w:styleId="DB81180B6BC9489C8D501FECD514F529">
+    <w:name w:val="DB81180B6BC9489C8D501FECD514F529"/>
+    <w:rsid w:val="005B3A74"/>
+  </w:style>
+  <w:style w:type="paragraph" w:customStyle="1" w:styleId="BFFFE54D34584C9D9AA9BD9A98152CD1">
+    <w:name w:val="BFFFE54D34584C9D9AA9BD9A98152CD1"/>
+    <w:rsid w:val="005B3A74"/>
+  </w:style>
+  <w:style w:type="paragraph" w:customStyle="1" w:styleId="E1A0F107441A48F494997E52365309D7">
+    <w:name w:val="E1A0F107441A48F494997E52365309D7"/>
+    <w:rsid w:val="005B3A74"/>
+  </w:style>
+  <w:style w:type="paragraph" w:customStyle="1" w:styleId="31B0C2C01A6348F08C3C0377A0AEC430">
+    <w:name w:val="31B0C2C01A6348F08C3C0377A0AEC430"/>
+    <w:rsid w:val="00870A3B"/>
+    <w:pPr>
+      <w:spacing w:after="160" w:line="259" w:lineRule="auto"/>
+    </w:pPr>
+  </w:style>
+  <w:style w:type="paragraph" w:customStyle="1" w:styleId="C4F970E99D804FC9A200DEFCDD80ED06">
+    <w:name w:val="C4F970E99D804FC9A200DEFCDD80ED06"/>
+    <w:rsid w:val="00870A3B"/>
+    <w:pPr>
+      <w:spacing w:after="160" w:line="259" w:lineRule="auto"/>
+    </w:pPr>
+  </w:style>
+  <w:style w:type="paragraph" w:customStyle="1" w:styleId="EB842C205234481F9FE9F990253DA9A7">
+    <w:name w:val="EB842C205234481F9FE9F990253DA9A7"/>
+    <w:rsid w:val="00870A3B"/>
+    <w:pPr>
+      <w:spacing w:after="160" w:line="259" w:lineRule="auto"/>
+    </w:pPr>
+  </w:style>
+  <w:style w:type="paragraph" w:customStyle="1" w:styleId="24CB3B7B9F57445295D4FAA8CB77B9A9">
+    <w:name w:val="24CB3B7B9F57445295D4FAA8CB77B9A9"/>
+    <w:rsid w:val="00870A3B"/>
+    <w:pPr>
+      <w:spacing w:after="160" w:line="259" w:lineRule="auto"/>
+    </w:pPr>
+  </w:style>
+  <w:style w:type="paragraph" w:customStyle="1" w:styleId="4EEAA2C561C14AE8B92462C863FFF806">
+    <w:name w:val="4EEAA2C561C14AE8B92462C863FFF806"/>
+    <w:rsid w:val="00870A3B"/>
+    <w:pPr>
+      <w:spacing w:after="160" w:line="259" w:lineRule="auto"/>
+    </w:pPr>
+  </w:style>
+  <w:style w:type="paragraph" w:customStyle="1" w:styleId="91CBEA20936C4CB19BBDE3F5BDB6DD5A">
+    <w:name w:val="91CBEA20936C4CB19BBDE3F5BDB6DD5A"/>
+    <w:rsid w:val="00870A3B"/>
+    <w:pPr>
+      <w:spacing w:after="160" w:line="259" w:lineRule="auto"/>
+    </w:pPr>
+  </w:style>
+</w:styles>
+</file>
+
 <file path=word/glossary/webSettings.xml><?xml version="1.0" encoding="utf-8"?>
-<w:webSettings xmlns:mc="http://schemas.openxmlformats.org/markup-compatibility/2006" xmlns:r="http://schemas.openxmlformats.org/officeDocument/2006/relationships" xmlns:w="http://schemas.openxmlformats.org/wordprocessingml/2006/main" xmlns:w14="http://schemas.microsoft.com/office/word/2010/wordml" xmlns:w15="http://schemas.microsoft.com/office/word/2012/wordml" mc:Ignorable="w14 w15">
+<w:webSettings xmlns:mc="http://schemas.openxmlformats.org/markup-compatibility/2006" xmlns:r="http://schemas.openxmlformats.org/officeDocument/2006/relationships" xmlns:w="http://schemas.openxmlformats.org/wordprocessingml/2006/main" xmlns:w14="http://schemas.microsoft.com/office/word/2010/wordml" mc:Ignorable="w14">
   <w:optimizeForBrowser/>
   <w:allowPNG/>
 </w:webSettings>
@@ -12961,7 +13484,7 @@
 </file>
 
 <file path=customXml/itemProps3.xml><?xml version="1.0" encoding="utf-8"?>
-<ds:datastoreItem xmlns:ds="http://schemas.openxmlformats.org/officeDocument/2006/customXml" ds:itemID="{B4E1C977-8698-46D4-A223-4A53463ECC58}">
+<ds:datastoreItem xmlns:ds="http://schemas.openxmlformats.org/officeDocument/2006/customXml" ds:itemID="{5870EF18-8365-471E-A109-3EF51874B61B}">
   <ds:schemaRefs>
     <ds:schemaRef ds:uri="http://schemas.openxmlformats.org/officeDocument/2006/bibliography"/>
   </ds:schemaRefs>
